--- a/docs/AUVTime功能设计文档.docx
+++ b/docs/AUVTime功能设计文档.docx
@@ -24,6 +24,7 @@
           <w:lang w:eastAsia="zh-CN"/>
         </w:rPr>
       </w:pPr>
+      <w:proofErr w:type="spellStart"/>
       <w:r>
         <w:rPr>
           <w:rFonts w:hint="eastAsia"/>
@@ -32,6 +33,7 @@
         </w:rPr>
         <w:t>AUVTime</w:t>
       </w:r>
+      <w:proofErr w:type="spellEnd"/>
       <w:r>
         <w:rPr>
           <w:rFonts w:hint="eastAsia"/>
@@ -407,7 +409,6 @@
               <w:spacing w:before="60"/>
               <w:jc w:val="left"/>
               <w:rPr>
-                <w:rFonts w:hint="eastAsia"/>
                 <w:sz w:val="20"/>
                 <w:szCs w:val="20"/>
               </w:rPr>
@@ -2853,11 +2854,19 @@
         </w:numPr>
       </w:pPr>
       <w:bookmarkStart w:id="4" w:name="_Toc389316761"/>
-      <w:r>
-        <w:rPr>
-          <w:rFonts w:hint="eastAsia"/>
-        </w:rPr>
-        <w:t>帐号注册</w:t>
+      <w:proofErr w:type="gramStart"/>
+      <w:r>
+        <w:rPr>
+          <w:rFonts w:hint="eastAsia"/>
+        </w:rPr>
+        <w:t>帐号</w:t>
+      </w:r>
+      <w:proofErr w:type="gramEnd"/>
+      <w:r>
+        <w:rPr>
+          <w:rFonts w:hint="eastAsia"/>
+        </w:rPr>
+        <w:t>注册</w:t>
       </w:r>
       <w:bookmarkEnd w:id="4"/>
     </w:p>
@@ -2869,7 +2878,21 @@
         <w:rPr>
           <w:rFonts w:hint="eastAsia"/>
         </w:rPr>
-        <w:t>所有的网站都少不了的功能，每个人都需要在网站上注册一个帐号，这样才能唯一标识一个用户，用户所有的功能都依此为基础。</w:t>
+        <w:t>所有的网站都少不了的功能，每个人都需要在网站上注册一个</w:t>
+      </w:r>
+      <w:proofErr w:type="gramStart"/>
+      <w:r>
+        <w:rPr>
+          <w:rFonts w:hint="eastAsia"/>
+        </w:rPr>
+        <w:t>帐号</w:t>
+      </w:r>
+      <w:proofErr w:type="gramEnd"/>
+      <w:r>
+        <w:rPr>
+          <w:rFonts w:hint="eastAsia"/>
+        </w:rPr>
+        <w:t>，这样才能唯一标识一个用户，用户所有的功能都依此为基础。</w:t>
       </w:r>
     </w:p>
     <w:p>
@@ -3012,11 +3035,19 @@
             <w:pPr>
               <w:jc w:val="center"/>
             </w:pPr>
-            <w:r>
-              <w:rPr>
-                <w:rFonts w:hint="eastAsia"/>
-              </w:rPr>
-              <w:t>帐号登录名</w:t>
+            <w:proofErr w:type="gramStart"/>
+            <w:r>
+              <w:rPr>
+                <w:rFonts w:hint="eastAsia"/>
+              </w:rPr>
+              <w:t>帐号</w:t>
+            </w:r>
+            <w:proofErr w:type="gramEnd"/>
+            <w:r>
+              <w:rPr>
+                <w:rFonts w:hint="eastAsia"/>
+              </w:rPr>
+              <w:t>登录名</w:t>
             </w:r>
           </w:p>
         </w:tc>
@@ -3033,7 +3064,21 @@
               <w:rPr>
                 <w:rFonts w:hint="eastAsia"/>
               </w:rPr>
-              <w:t>用于用户的帐号登录</w:t>
+              <w:t>用于用户的</w:t>
+            </w:r>
+            <w:proofErr w:type="gramStart"/>
+            <w:r>
+              <w:rPr>
+                <w:rFonts w:hint="eastAsia"/>
+              </w:rPr>
+              <w:t>帐号</w:t>
+            </w:r>
+            <w:proofErr w:type="gramEnd"/>
+            <w:r>
+              <w:rPr>
+                <w:rFonts w:hint="eastAsia"/>
+              </w:rPr>
+              <w:t>登录</w:t>
             </w:r>
           </w:p>
         </w:tc>
@@ -3104,7 +3149,21 @@
               <w:rPr>
                 <w:rFonts w:hint="eastAsia"/>
               </w:rPr>
-              <w:t>，多了也不太好记，帐号名可以是字母，数字，或者下划线，中横线的组合</w:t>
+              <w:t>，多了也不太好记，</w:t>
+            </w:r>
+            <w:proofErr w:type="gramStart"/>
+            <w:r>
+              <w:rPr>
+                <w:rFonts w:hint="eastAsia"/>
+              </w:rPr>
+              <w:t>帐号</w:t>
+            </w:r>
+            <w:proofErr w:type="gramEnd"/>
+            <w:r>
+              <w:rPr>
+                <w:rFonts w:hint="eastAsia"/>
+              </w:rPr>
+              <w:t>名可以是字母，数字，或者下划线，中横线的组合</w:t>
             </w:r>
           </w:p>
         </w:tc>
@@ -3591,7 +3650,21 @@
         <w:rPr>
           <w:rFonts w:hint="eastAsia"/>
         </w:rPr>
-        <w:t>知道了以上的信息，网站的基本功能便可以实现了，当然用户提供了如下信息，可以显示更多的功能：</w:t>
+        <w:t>知道了以上的信息，网站的</w:t>
+      </w:r>
+      <w:proofErr w:type="gramStart"/>
+      <w:r>
+        <w:rPr>
+          <w:rFonts w:hint="eastAsia"/>
+        </w:rPr>
+        <w:t>基本功能便可以</w:t>
+      </w:r>
+      <w:proofErr w:type="gramEnd"/>
+      <w:r>
+        <w:rPr>
+          <w:rFonts w:hint="eastAsia"/>
+        </w:rPr>
+        <w:t>实现了，当然用户提供了如下信息，可以显示更多的功能：</w:t>
       </w:r>
     </w:p>
     <w:tbl>
@@ -3902,8 +3975,17 @@
                 <w:rFonts w:hint="eastAsia"/>
                 <w:color w:val="000000" w:themeColor="text1"/>
               </w:rPr>
-              <w:t>，默认为天，当然有人时间是秒为单位的，有些人的时间是以小时为单位的，各不相同，取值为：年月天时分秒，毫秒就</w:t>
-            </w:r>
+              <w:t>，默认为天，当然有人时间是秒为单位的，有些人的时间是以小时为单位的，各不相同，取值为：年月天时分秒，</w:t>
+            </w:r>
+            <w:proofErr w:type="gramStart"/>
+            <w:r>
+              <w:rPr>
+                <w:rFonts w:hint="eastAsia"/>
+                <w:color w:val="000000" w:themeColor="text1"/>
+              </w:rPr>
+              <w:t>毫秒就</w:t>
+            </w:r>
+            <w:proofErr w:type="gramEnd"/>
             <w:r>
               <w:rPr>
                 <w:rFonts w:hint="eastAsia"/>
@@ -4239,9 +4321,6 @@
     <w:p>
       <w:pPr>
         <w:ind w:firstLine="420"/>
-        <w:rPr>
-          <w:rFonts w:hint="eastAsia"/>
-        </w:rPr>
       </w:pPr>
       <w:r>
         <w:rPr>
@@ -4310,7 +4389,21 @@
         <w:rPr>
           <w:rFonts w:hint="eastAsia"/>
         </w:rPr>
-        <w:t>岁，所以此卡片上设置可以让用户修改“离世年龄”的功能，让用户可以清楚得看到自己活多少岁，还能在世多久。</w:t>
+        <w:t>岁，所以此卡片上设置可以让用户修改“离世年龄”的功能，让用户可以清楚得看到自己</w:t>
+      </w:r>
+      <w:proofErr w:type="gramStart"/>
+      <w:r>
+        <w:rPr>
+          <w:rFonts w:hint="eastAsia"/>
+        </w:rPr>
+        <w:t>活多少</w:t>
+      </w:r>
+      <w:proofErr w:type="gramEnd"/>
+      <w:r>
+        <w:rPr>
+          <w:rFonts w:hint="eastAsia"/>
+        </w:rPr>
+        <w:t>岁，还能在世多久。</w:t>
       </w:r>
     </w:p>
     <w:p>
@@ -4372,7 +4465,21 @@
         <w:rPr>
           <w:rFonts w:hint="eastAsia"/>
         </w:rPr>
-        <w:t>用户可以输入每天的经历，进行保存；并且可以上传图片和视频。</w:t>
+        <w:t>用户可以输入每天的经历，进行保存；并且可以上</w:t>
+      </w:r>
+      <w:proofErr w:type="gramStart"/>
+      <w:r>
+        <w:rPr>
+          <w:rFonts w:hint="eastAsia"/>
+        </w:rPr>
+        <w:t>传图片</w:t>
+      </w:r>
+      <w:proofErr w:type="gramEnd"/>
+      <w:r>
+        <w:rPr>
+          <w:rFonts w:hint="eastAsia"/>
+        </w:rPr>
+        <w:t>和视频。</w:t>
       </w:r>
     </w:p>
     <w:p>
@@ -4504,9 +4611,6 @@
     <w:p>
       <w:pPr>
         <w:ind w:firstLine="420"/>
-        <w:rPr>
-          <w:rFonts w:hint="eastAsia"/>
-        </w:rPr>
       </w:pPr>
       <w:r>
         <w:rPr>
@@ -4524,9 +4628,6 @@
     <w:p>
       <w:pPr>
         <w:ind w:firstLine="420"/>
-        <w:rPr>
-          <w:rFonts w:hint="eastAsia"/>
-        </w:rPr>
       </w:pPr>
     </w:p>
     <w:p>
@@ -4536,9 +4637,6 @@
           <w:ilvl w:val="1"/>
           <w:numId w:val="12"/>
         </w:numPr>
-        <w:rPr>
-          <w:rFonts w:hint="eastAsia"/>
-        </w:rPr>
       </w:pPr>
       <w:r>
         <w:rPr>
@@ -4680,7 +4778,21 @@
         <w:rPr>
           <w:rFonts w:hint="eastAsia"/>
         </w:rPr>
-        <w:t>用户头像：如果用户设置了头像，则显示用户的头像，用户头像不宜太大，也不宜太小，以一行能够显示</w:t>
+        <w:t>用户头像：如果用户设置了头像，则显示用户的头像，用户头像不宜太大，也不宜太小，</w:t>
+      </w:r>
+      <w:proofErr w:type="gramStart"/>
+      <w:r>
+        <w:rPr>
+          <w:rFonts w:hint="eastAsia"/>
+        </w:rPr>
+        <w:t>以一行</w:t>
+      </w:r>
+      <w:proofErr w:type="gramEnd"/>
+      <w:r>
+        <w:rPr>
+          <w:rFonts w:hint="eastAsia"/>
+        </w:rPr>
+        <w:t>能够显示</w:t>
       </w:r>
       <w:r>
         <w:rPr>
@@ -4750,24 +4862,28 @@
         </w:rPr>
         <w:t>生命单位的不同而显示方式不同，比如，用户的生命单位是年，那就显示用户的生日为</w:t>
       </w:r>
+      <w:proofErr w:type="spellStart"/>
       <w:r>
         <w:rPr>
           <w:rFonts w:hint="eastAsia"/>
         </w:rPr>
         <w:t>xxxx</w:t>
       </w:r>
+      <w:proofErr w:type="spellEnd"/>
       <w:r>
         <w:rPr>
           <w:rFonts w:hint="eastAsia"/>
         </w:rPr>
         <w:t>年，显示信息如：生于</w:t>
       </w:r>
+      <w:proofErr w:type="spellStart"/>
       <w:r>
         <w:rPr>
           <w:rFonts w:hint="eastAsia"/>
         </w:rPr>
         <w:t>xxxx</w:t>
       </w:r>
+      <w:proofErr w:type="spellEnd"/>
       <w:r>
         <w:rPr>
           <w:rFonts w:hint="eastAsia"/>
@@ -4786,12 +4902,14 @@
         </w:rPr>
         <w:t>岁了，而如果用户的生命单位是天，则显示信息如：生于</w:t>
       </w:r>
+      <w:proofErr w:type="spellStart"/>
       <w:r>
         <w:rPr>
           <w:rFonts w:hint="eastAsia"/>
         </w:rPr>
         <w:t>xxxx</w:t>
       </w:r>
+      <w:proofErr w:type="spellEnd"/>
       <w:r>
         <w:rPr>
           <w:rFonts w:hint="eastAsia"/>
@@ -4869,19 +4987,35 @@
         <w:rPr>
           <w:rFonts w:hint="eastAsia"/>
         </w:rPr>
-        <w:t>岁了，丁俊晖</w:t>
-      </w:r>
+        <w:t>岁了，</w:t>
+      </w:r>
+      <w:proofErr w:type="gramStart"/>
+      <w:r>
+        <w:rPr>
+          <w:rFonts w:hint="eastAsia"/>
+        </w:rPr>
+        <w:t>丁俊晖</w:t>
+      </w:r>
+      <w:proofErr w:type="gramEnd"/>
       <w:r>
         <w:rPr>
           <w:rFonts w:hint="eastAsia"/>
         </w:rPr>
         <w:t>10</w:t>
       </w:r>
-      <w:r>
-        <w:rPr>
-          <w:rFonts w:hint="eastAsia"/>
-        </w:rPr>
-        <w:t>几岁就拿世界冠军了，你的成就怎么样呢？如此等等。</w:t>
+      <w:proofErr w:type="gramStart"/>
+      <w:r>
+        <w:rPr>
+          <w:rFonts w:hint="eastAsia"/>
+        </w:rPr>
+        <w:t>几</w:t>
+      </w:r>
+      <w:proofErr w:type="gramEnd"/>
+      <w:r>
+        <w:rPr>
+          <w:rFonts w:hint="eastAsia"/>
+        </w:rPr>
+        <w:t>岁就拿世界冠军了，你的成就怎么样呢？如此等等。</w:t>
       </w:r>
     </w:p>
     <w:p>
@@ -4897,9 +5031,17 @@
         <w:rPr>
           <w:rFonts w:hint="eastAsia"/>
         </w:rPr>
-        <w:t>用户帐号</w:t>
+        <w:t>用户</w:t>
+      </w:r>
+      <w:proofErr w:type="gramStart"/>
+      <w:r>
+        <w:rPr>
+          <w:rFonts w:hint="eastAsia"/>
+        </w:rPr>
+        <w:t>帐号</w:t>
       </w:r>
       <w:bookmarkEnd w:id="13"/>
+      <w:proofErr w:type="gramEnd"/>
     </w:p>
     <w:p>
       <w:pPr>
@@ -4913,16 +5055,25 @@
           <w:szCs w:val="22"/>
         </w:rPr>
       </w:pPr>
-      <w:bookmarkStart w:id="14" w:name="_Toc303088166"/>
-      <w:bookmarkStart w:id="15" w:name="_Toc389316772"/>
+      <w:bookmarkStart w:id="14" w:name="_Toc389316772"/>
+      <w:bookmarkStart w:id="15" w:name="_Toc303088166"/>
+      <w:proofErr w:type="gramStart"/>
       <w:r>
         <w:rPr>
           <w:rFonts w:asciiTheme="minorHAnsi" w:hAnsiTheme="minorHAnsi" w:hint="eastAsia"/>
           <w:szCs w:val="22"/>
         </w:rPr>
-        <w:t>帐号注册</w:t>
-      </w:r>
-      <w:bookmarkEnd w:id="15"/>
+        <w:t>帐号</w:t>
+      </w:r>
+      <w:proofErr w:type="gramEnd"/>
+      <w:r>
+        <w:rPr>
+          <w:rFonts w:asciiTheme="minorHAnsi" w:hAnsiTheme="minorHAnsi" w:hint="eastAsia"/>
+          <w:szCs w:val="22"/>
+        </w:rPr>
+        <w:t>注册</w:t>
+      </w:r>
+      <w:bookmarkEnd w:id="14"/>
     </w:p>
     <w:p>
       <w:pPr>
@@ -5091,7 +5242,49 @@
         <w:rPr>
           <w:rFonts w:hint="eastAsia"/>
         </w:rPr>
-        <w:t>邮箱验证，视帐号数量而定，如果出现帐号暴增的情况，则需要后期注册的帐号进行邮箱验证】</w:t>
+        <w:t>邮箱验证，视</w:t>
+      </w:r>
+      <w:proofErr w:type="gramStart"/>
+      <w:r>
+        <w:rPr>
+          <w:rFonts w:hint="eastAsia"/>
+        </w:rPr>
+        <w:t>帐号</w:t>
+      </w:r>
+      <w:proofErr w:type="gramEnd"/>
+      <w:r>
+        <w:rPr>
+          <w:rFonts w:hint="eastAsia"/>
+        </w:rPr>
+        <w:t>数量而定，如果出现</w:t>
+      </w:r>
+      <w:proofErr w:type="gramStart"/>
+      <w:r>
+        <w:rPr>
+          <w:rFonts w:hint="eastAsia"/>
+        </w:rPr>
+        <w:t>帐号</w:t>
+      </w:r>
+      <w:proofErr w:type="gramEnd"/>
+      <w:r>
+        <w:rPr>
+          <w:rFonts w:hint="eastAsia"/>
+        </w:rPr>
+        <w:t>暴增的情况，则需要后期注册的</w:t>
+      </w:r>
+      <w:proofErr w:type="gramStart"/>
+      <w:r>
+        <w:rPr>
+          <w:rFonts w:hint="eastAsia"/>
+        </w:rPr>
+        <w:t>帐号</w:t>
+      </w:r>
+      <w:proofErr w:type="gramEnd"/>
+      <w:r>
+        <w:rPr>
+          <w:rFonts w:hint="eastAsia"/>
+        </w:rPr>
+        <w:t>进行邮箱验证】</w:t>
       </w:r>
       <w:r>
         <w:rPr>
@@ -5130,13 +5323,21 @@
         </w:rPr>
       </w:pPr>
       <w:bookmarkStart w:id="16" w:name="_Toc389316773"/>
-      <w:bookmarkEnd w:id="14"/>
+      <w:bookmarkEnd w:id="15"/>
+      <w:proofErr w:type="gramStart"/>
       <w:r>
         <w:rPr>
           <w:rFonts w:hint="eastAsia"/>
         </w:rPr>
         <w:lastRenderedPageBreak/>
-        <w:t>帐号设置</w:t>
+        <w:t>帐号</w:t>
+      </w:r>
+      <w:proofErr w:type="gramEnd"/>
+      <w:r>
+        <w:rPr>
+          <w:rFonts w:hint="eastAsia"/>
+        </w:rPr>
+        <w:t>设置</w:t>
       </w:r>
       <w:bookmarkEnd w:id="16"/>
     </w:p>
@@ -5148,7 +5349,63 @@
         <w:rPr>
           <w:rFonts w:hint="eastAsia"/>
         </w:rPr>
-        <w:t>为了帐号注册功能更简单，所以有些帐号的设置放置在帐号设置功能里边。此功能可以对用户的所有帐号信息，包括用户昵称，</w:t>
+        <w:t>为了</w:t>
+      </w:r>
+      <w:proofErr w:type="gramStart"/>
+      <w:r>
+        <w:rPr>
+          <w:rFonts w:hint="eastAsia"/>
+        </w:rPr>
+        <w:t>帐号</w:t>
+      </w:r>
+      <w:proofErr w:type="gramEnd"/>
+      <w:r>
+        <w:rPr>
+          <w:rFonts w:hint="eastAsia"/>
+        </w:rPr>
+        <w:t>注册功能更简单，所以有些</w:t>
+      </w:r>
+      <w:proofErr w:type="gramStart"/>
+      <w:r>
+        <w:rPr>
+          <w:rFonts w:hint="eastAsia"/>
+        </w:rPr>
+        <w:t>帐号</w:t>
+      </w:r>
+      <w:proofErr w:type="gramEnd"/>
+      <w:r>
+        <w:rPr>
+          <w:rFonts w:hint="eastAsia"/>
+        </w:rPr>
+        <w:t>的设置放置在</w:t>
+      </w:r>
+      <w:proofErr w:type="gramStart"/>
+      <w:r>
+        <w:rPr>
+          <w:rFonts w:hint="eastAsia"/>
+        </w:rPr>
+        <w:t>帐号</w:t>
+      </w:r>
+      <w:proofErr w:type="gramEnd"/>
+      <w:r>
+        <w:rPr>
+          <w:rFonts w:hint="eastAsia"/>
+        </w:rPr>
+        <w:t>设置功能里边。此功能可以对用户的所有</w:t>
+      </w:r>
+      <w:proofErr w:type="gramStart"/>
+      <w:r>
+        <w:rPr>
+          <w:rFonts w:hint="eastAsia"/>
+        </w:rPr>
+        <w:t>帐号</w:t>
+      </w:r>
+      <w:proofErr w:type="gramEnd"/>
+      <w:r>
+        <w:rPr>
+          <w:rFonts w:hint="eastAsia"/>
+        </w:rPr>
+        <w:t>信息，包括用户昵称，</w:t>
       </w:r>
       <w:r>
         <w:rPr>
@@ -5250,7 +5507,21 @@
         <w:rPr>
           <w:rFonts w:hint="eastAsia"/>
         </w:rPr>
-        <w:t>用户时间单位：用户的帐号默认的用户时间单位为天，用户可以在此设置时间单位，以体现不同的时间观念。</w:t>
+        <w:t>用户时间单位：用户的</w:t>
+      </w:r>
+      <w:proofErr w:type="gramStart"/>
+      <w:r>
+        <w:rPr>
+          <w:rFonts w:hint="eastAsia"/>
+        </w:rPr>
+        <w:t>帐号</w:t>
+      </w:r>
+      <w:proofErr w:type="gramEnd"/>
+      <w:r>
+        <w:rPr>
+          <w:rFonts w:hint="eastAsia"/>
+        </w:rPr>
+        <w:t>默认的用户时间单位为天，用户可以在此设置时间单位，以体现不同的时间观念。</w:t>
       </w:r>
     </w:p>
     <w:tbl>
@@ -5710,7 +5981,21 @@
         <w:rPr>
           <w:rFonts w:hint="eastAsia"/>
         </w:rPr>
-        <w:t>此页面用来展示用户用户的生命长度，根据用户的生日以及用户生命单位显示不同的值。如：用户生命单位是天，则此页面显示用户的最大单位为天，只有跨天的时候此页面时间才会变；如果用户生命单位是小时，则此页面显示信息以小时为单位，但遇到整点的时候更新相应的生命长度，依次类推。</w:t>
+        <w:t>此页面用来展示</w:t>
+      </w:r>
+      <w:proofErr w:type="gramStart"/>
+      <w:r>
+        <w:rPr>
+          <w:rFonts w:hint="eastAsia"/>
+        </w:rPr>
+        <w:t>用户用户</w:t>
+      </w:r>
+      <w:proofErr w:type="gramEnd"/>
+      <w:r>
+        <w:rPr>
+          <w:rFonts w:hint="eastAsia"/>
+        </w:rPr>
+        <w:t>的生命长度，根据用户的生日以及用户生命单位显示不同的值。如：用户生命单位是天，则此页面显示用户的最大单位为天，只有跨天的时候此页面时间才会变；如果用户生命单位是小时，则此页面显示信息以小时为单位，但遇到整点的时候更新相应的生命长度，依次类推。</w:t>
       </w:r>
     </w:p>
     <w:p>
@@ -5886,15 +6171,20 @@
     <w:p>
       <w:pPr>
         <w:ind w:firstLine="420"/>
-        <w:rPr>
-          <w:rFonts w:hint="eastAsia"/>
-        </w:rPr>
-      </w:pPr>
-      <w:r>
-        <w:rPr>
-          <w:rFonts w:hint="eastAsia"/>
-        </w:rPr>
-        <w:t>以微博的形式记录和展示用户的经历。</w:t>
+      </w:pPr>
+      <w:proofErr w:type="gramStart"/>
+      <w:r>
+        <w:rPr>
+          <w:rFonts w:hint="eastAsia"/>
+        </w:rPr>
+        <w:t>以微博的</w:t>
+      </w:r>
+      <w:proofErr w:type="gramEnd"/>
+      <w:r>
+        <w:rPr>
+          <w:rFonts w:hint="eastAsia"/>
+        </w:rPr>
+        <w:t>形式记录和展示用户的经历。</w:t>
       </w:r>
       <w:r>
         <w:rPr>
@@ -5930,9 +6220,6 @@
     <w:p>
       <w:pPr>
         <w:ind w:firstLine="420"/>
-        <w:rPr>
-          <w:rFonts w:hint="eastAsia"/>
-        </w:rPr>
       </w:pPr>
       <w:r>
         <w:rPr>
@@ -5944,9 +6231,6 @@
     <w:p>
       <w:pPr>
         <w:ind w:firstLine="420"/>
-        <w:rPr>
-          <w:rFonts w:hint="eastAsia"/>
-        </w:rPr>
       </w:pPr>
       <w:r>
         <w:rPr>
@@ -5962,9 +6246,6 @@
           <w:ilvl w:val="1"/>
           <w:numId w:val="12"/>
         </w:numPr>
-        <w:rPr>
-          <w:rFonts w:hint="eastAsia"/>
-        </w:rPr>
       </w:pPr>
       <w:r>
         <w:rPr>
@@ -5976,9 +6257,6 @@
     <w:p>
       <w:pPr>
         <w:ind w:firstLine="420"/>
-        <w:rPr>
-          <w:rFonts w:hint="eastAsia"/>
-        </w:rPr>
       </w:pPr>
       <w:r>
         <w:rPr>
@@ -5990,9 +6268,6 @@
     <w:p>
       <w:pPr>
         <w:ind w:firstLine="420"/>
-        <w:rPr>
-          <w:rFonts w:hint="eastAsia"/>
-        </w:rPr>
       </w:pPr>
       <w:r>
         <w:rPr>
@@ -6008,9 +6283,6 @@
           <w:ilvl w:val="1"/>
           <w:numId w:val="12"/>
         </w:numPr>
-        <w:rPr>
-          <w:rFonts w:hint="eastAsia"/>
-        </w:rPr>
       </w:pPr>
       <w:r>
         <w:rPr>
@@ -6023,9 +6295,6 @@
     <w:p>
       <w:pPr>
         <w:ind w:firstLine="420"/>
-        <w:rPr>
-          <w:rFonts w:hint="eastAsia"/>
-        </w:rPr>
       </w:pPr>
       <w:r>
         <w:rPr>
@@ -6049,9 +6318,6 @@
     <w:p>
       <w:pPr>
         <w:ind w:firstLine="420"/>
-        <w:rPr>
-          <w:rFonts w:hint="eastAsia"/>
-        </w:rPr>
       </w:pPr>
       <w:r>
         <w:rPr>
@@ -6067,9 +6333,6 @@
           <w:ilvl w:val="1"/>
           <w:numId w:val="12"/>
         </w:numPr>
-        <w:rPr>
-          <w:rFonts w:hint="eastAsia"/>
-        </w:rPr>
       </w:pPr>
       <w:r>
         <w:rPr>
@@ -6081,9 +6344,6 @@
     <w:p>
       <w:pPr>
         <w:ind w:firstLine="420"/>
-        <w:rPr>
-          <w:rFonts w:hint="eastAsia"/>
-        </w:rPr>
       </w:pPr>
       <w:r>
         <w:rPr>
@@ -6121,9 +6381,6 @@
     <w:p>
       <w:pPr>
         <w:ind w:firstLine="420"/>
-        <w:rPr>
-          <w:rFonts w:hint="eastAsia"/>
-        </w:rPr>
       </w:pPr>
       <w:r>
         <w:rPr>
@@ -6131,8 +6388,6 @@
         </w:rPr>
         <w:t>添加我关心的人，我关心的人的信息和用户信息类似，在我关心的人页面显示我关心的人的信息，如生日，年龄等。</w:t>
       </w:r>
-      <w:bookmarkStart w:id="21" w:name="_GoBack"/>
-      <w:bookmarkEnd w:id="21"/>
     </w:p>
     <w:p>
       <w:pPr>
@@ -6142,14 +6397,14 @@
           <w:numId w:val="12"/>
         </w:numPr>
       </w:pPr>
-      <w:bookmarkStart w:id="22" w:name="_Toc389316778"/>
+      <w:bookmarkStart w:id="21" w:name="_Toc389316778"/>
       <w:r>
         <w:rPr>
           <w:rFonts w:hint="eastAsia"/>
         </w:rPr>
         <w:t>网站开发</w:t>
       </w:r>
-      <w:bookmarkEnd w:id="22"/>
+      <w:bookmarkEnd w:id="21"/>
     </w:p>
     <w:p>
       <w:pPr>
@@ -6159,14 +6414,14 @@
           <w:numId w:val="12"/>
         </w:numPr>
       </w:pPr>
-      <w:bookmarkStart w:id="23" w:name="_Toc389316779"/>
+      <w:bookmarkStart w:id="22" w:name="_Toc389316779"/>
       <w:r>
         <w:rPr>
           <w:rFonts w:hint="eastAsia"/>
         </w:rPr>
         <w:t>数据库表设计</w:t>
       </w:r>
-      <w:bookmarkEnd w:id="23"/>
+      <w:bookmarkEnd w:id="22"/>
     </w:p>
     <w:p>
       <w:pPr>
@@ -6176,14 +6431,14 @@
           <w:numId w:val="12"/>
         </w:numPr>
       </w:pPr>
-      <w:bookmarkStart w:id="24" w:name="_Toc389316780"/>
+      <w:bookmarkStart w:id="23" w:name="_Toc389316780"/>
       <w:r>
         <w:rPr>
           <w:rFonts w:hint="eastAsia"/>
         </w:rPr>
         <w:t>用户表</w:t>
       </w:r>
-      <w:bookmarkEnd w:id="24"/>
+      <w:bookmarkEnd w:id="23"/>
     </w:p>
     <w:p>
       <w:pPr>
@@ -6195,22 +6450,32 @@
         </w:rPr>
         <w:t>表名：</w:t>
       </w:r>
+      <w:proofErr w:type="gramStart"/>
       <w:r>
         <w:rPr>
           <w:rFonts w:hint="eastAsia"/>
         </w:rPr>
         <w:t>user</w:t>
       </w:r>
+      <w:proofErr w:type="gramEnd"/>
     </w:p>
     <w:p>
       <w:pPr>
         <w:ind w:firstLine="420"/>
       </w:pPr>
-      <w:r>
-        <w:rPr>
-          <w:rFonts w:hint="eastAsia"/>
-        </w:rPr>
-        <w:t>建表语句：</w:t>
+      <w:proofErr w:type="gramStart"/>
+      <w:r>
+        <w:rPr>
+          <w:rFonts w:hint="eastAsia"/>
+        </w:rPr>
+        <w:t>建表语句</w:t>
+      </w:r>
+      <w:proofErr w:type="gramEnd"/>
+      <w:r>
+        <w:rPr>
+          <w:rFonts w:hint="eastAsia"/>
+        </w:rPr>
+        <w:t>：</w:t>
       </w:r>
     </w:p>
     <w:tbl>
@@ -6229,15 +6494,32 @@
           </w:tcPr>
           <w:p>
             <w:r>
-              <w:t>CREATE TABLE IF NOT EXISTS `auv_user` (</w:t>
-            </w:r>
-          </w:p>
-          <w:p>
-            <w:r>
-              <w:rPr>
-                <w:rFonts w:hint="eastAsia"/>
-              </w:rPr>
-              <w:t xml:space="preserve">  `id` int(11) NOT NULL AUTO_INCREMENT COMMENT '</w:t>
+              <w:t>CREATE TABLE IF NOT EXISTS `</w:t>
+            </w:r>
+            <w:r>
+              <w:t>user` (</w:t>
+            </w:r>
+          </w:p>
+          <w:p>
+            <w:r>
+              <w:rPr>
+                <w:rFonts w:hint="eastAsia"/>
+              </w:rPr>
+              <w:t xml:space="preserve">  `id` </w:t>
+            </w:r>
+            <w:proofErr w:type="spellStart"/>
+            <w:r>
+              <w:rPr>
+                <w:rFonts w:hint="eastAsia"/>
+              </w:rPr>
+              <w:t>int</w:t>
+            </w:r>
+            <w:proofErr w:type="spellEnd"/>
+            <w:r>
+              <w:rPr>
+                <w:rFonts w:hint="eastAsia"/>
+              </w:rPr>
+              <w:t>(11) NOT NULL AUTO_INCREMENT COMMENT '</w:t>
             </w:r>
             <w:r>
               <w:rPr>
@@ -6257,7 +6539,21 @@
               <w:rPr>
                 <w:rFonts w:hint="eastAsia"/>
               </w:rPr>
-              <w:t xml:space="preserve">  `username` varchar(255) NOT NULL COMMENT '</w:t>
+              <w:t xml:space="preserve">  `username` </w:t>
+            </w:r>
+            <w:proofErr w:type="spellStart"/>
+            <w:r>
+              <w:rPr>
+                <w:rFonts w:hint="eastAsia"/>
+              </w:rPr>
+              <w:t>varchar</w:t>
+            </w:r>
+            <w:proofErr w:type="spellEnd"/>
+            <w:r>
+              <w:rPr>
+                <w:rFonts w:hint="eastAsia"/>
+              </w:rPr>
+              <w:t>(255) NOT NULL COMMENT '</w:t>
             </w:r>
             <w:r>
               <w:rPr>
@@ -6277,7 +6573,21 @@
               <w:rPr>
                 <w:rFonts w:hint="eastAsia"/>
               </w:rPr>
-              <w:t xml:space="preserve">  `nickname` varchar(255) DEFAULT NULL COMMENT '</w:t>
+              <w:t xml:space="preserve">  `nickname` </w:t>
+            </w:r>
+            <w:proofErr w:type="spellStart"/>
+            <w:r>
+              <w:rPr>
+                <w:rFonts w:hint="eastAsia"/>
+              </w:rPr>
+              <w:t>varchar</w:t>
+            </w:r>
+            <w:proofErr w:type="spellEnd"/>
+            <w:r>
+              <w:rPr>
+                <w:rFonts w:hint="eastAsia"/>
+              </w:rPr>
+              <w:t>(255) DEFAULT NULL COMMENT '</w:t>
             </w:r>
             <w:r>
               <w:rPr>
@@ -6297,7 +6607,35 @@
               <w:rPr>
                 <w:rFonts w:hint="eastAsia"/>
               </w:rPr>
-              <w:t xml:space="preserve">  `public_flag` varchar(10) DEFAULT '0' COMMENT '</w:t>
+              <w:t xml:space="preserve">  `</w:t>
+            </w:r>
+            <w:proofErr w:type="spellStart"/>
+            <w:r>
+              <w:rPr>
+                <w:rFonts w:hint="eastAsia"/>
+              </w:rPr>
+              <w:t>public_flag</w:t>
+            </w:r>
+            <w:proofErr w:type="spellEnd"/>
+            <w:r>
+              <w:rPr>
+                <w:rFonts w:hint="eastAsia"/>
+              </w:rPr>
+              <w:t xml:space="preserve">` </w:t>
+            </w:r>
+            <w:proofErr w:type="spellStart"/>
+            <w:r>
+              <w:rPr>
+                <w:rFonts w:hint="eastAsia"/>
+              </w:rPr>
+              <w:t>varchar</w:t>
+            </w:r>
+            <w:proofErr w:type="spellEnd"/>
+            <w:r>
+              <w:rPr>
+                <w:rFonts w:hint="eastAsia"/>
+              </w:rPr>
+              <w:t>(10) DEFAULT '0' COMMENT '</w:t>
             </w:r>
             <w:r>
               <w:rPr>
@@ -6317,7 +6655,35 @@
               <w:rPr>
                 <w:rFonts w:hint="eastAsia"/>
               </w:rPr>
-              <w:t xml:space="preserve">  `leave_age` bigint(20) DEFAULT NULL COMMENT '</w:t>
+              <w:t xml:space="preserve">  `</w:t>
+            </w:r>
+            <w:proofErr w:type="spellStart"/>
+            <w:r>
+              <w:rPr>
+                <w:rFonts w:hint="eastAsia"/>
+              </w:rPr>
+              <w:t>leave_age</w:t>
+            </w:r>
+            <w:proofErr w:type="spellEnd"/>
+            <w:r>
+              <w:rPr>
+                <w:rFonts w:hint="eastAsia"/>
+              </w:rPr>
+              <w:t xml:space="preserve">` </w:t>
+            </w:r>
+            <w:proofErr w:type="spellStart"/>
+            <w:r>
+              <w:rPr>
+                <w:rFonts w:hint="eastAsia"/>
+              </w:rPr>
+              <w:t>bigint</w:t>
+            </w:r>
+            <w:proofErr w:type="spellEnd"/>
+            <w:r>
+              <w:rPr>
+                <w:rFonts w:hint="eastAsia"/>
+              </w:rPr>
+              <w:t>(20) DEFAULT NULL COMMENT '</w:t>
             </w:r>
             <w:r>
               <w:rPr>
@@ -6337,7 +6703,35 @@
               <w:rPr>
                 <w:rFonts w:hint="eastAsia"/>
               </w:rPr>
-              <w:t xml:space="preserve">  `time_unit` varchar(20) DEFAULT '</w:t>
+              <w:t xml:space="preserve">  `</w:t>
+            </w:r>
+            <w:proofErr w:type="spellStart"/>
+            <w:r>
+              <w:rPr>
+                <w:rFonts w:hint="eastAsia"/>
+              </w:rPr>
+              <w:t>time_unit</w:t>
+            </w:r>
+            <w:proofErr w:type="spellEnd"/>
+            <w:r>
+              <w:rPr>
+                <w:rFonts w:hint="eastAsia"/>
+              </w:rPr>
+              <w:t xml:space="preserve">` </w:t>
+            </w:r>
+            <w:proofErr w:type="spellStart"/>
+            <w:r>
+              <w:rPr>
+                <w:rFonts w:hint="eastAsia"/>
+              </w:rPr>
+              <w:t>varchar</w:t>
+            </w:r>
+            <w:proofErr w:type="spellEnd"/>
+            <w:r>
+              <w:rPr>
+                <w:rFonts w:hint="eastAsia"/>
+              </w:rPr>
+              <w:t>(20) DEFAULT '</w:t>
             </w:r>
             <w:r>
               <w:rPr>
@@ -6369,7 +6763,21 @@
               <w:rPr>
                 <w:rFonts w:hint="eastAsia"/>
               </w:rPr>
-              <w:t xml:space="preserve">  `mobile` varchar(120) DEFAULT NULL COMMENT '</w:t>
+              <w:t xml:space="preserve">  `mobile` </w:t>
+            </w:r>
+            <w:proofErr w:type="spellStart"/>
+            <w:r>
+              <w:rPr>
+                <w:rFonts w:hint="eastAsia"/>
+              </w:rPr>
+              <w:t>varchar</w:t>
+            </w:r>
+            <w:proofErr w:type="spellEnd"/>
+            <w:r>
+              <w:rPr>
+                <w:rFonts w:hint="eastAsia"/>
+              </w:rPr>
+              <w:t>(120) DEFAULT NULL COMMENT '</w:t>
             </w:r>
             <w:r>
               <w:rPr>
@@ -6389,7 +6797,21 @@
               <w:rPr>
                 <w:rFonts w:hint="eastAsia"/>
               </w:rPr>
-              <w:t xml:space="preserve">  `face` varchar(1000) DEFAULT NULL COMMENT '</w:t>
+              <w:t xml:space="preserve">  `face` </w:t>
+            </w:r>
+            <w:proofErr w:type="spellStart"/>
+            <w:r>
+              <w:rPr>
+                <w:rFonts w:hint="eastAsia"/>
+              </w:rPr>
+              <w:t>varchar</w:t>
+            </w:r>
+            <w:proofErr w:type="spellEnd"/>
+            <w:r>
+              <w:rPr>
+                <w:rFonts w:hint="eastAsia"/>
+              </w:rPr>
+              <w:t>(1000) DEFAULT NULL COMMENT '</w:t>
             </w:r>
             <w:r>
               <w:rPr>
@@ -6406,53 +6828,173 @@
           </w:p>
           <w:p>
             <w:r>
-              <w:t xml:space="preserve">  `auth_key` varchar(32) NOT NULL,</w:t>
-            </w:r>
-          </w:p>
-          <w:p>
-            <w:r>
-              <w:t xml:space="preserve">  `password_hash` varchar(255) NOT NULL,</w:t>
-            </w:r>
-          </w:p>
-          <w:p>
-            <w:r>
-              <w:t xml:space="preserve">  `password_reset_token` varchar(255) DEFAULT NULL,</w:t>
-            </w:r>
-          </w:p>
-          <w:p>
-            <w:r>
-              <w:t xml:space="preserve">  `email` varchar(255) NOT NULL,</w:t>
+              <w:t xml:space="preserve">  `</w:t>
+            </w:r>
+            <w:proofErr w:type="spellStart"/>
+            <w:r>
+              <w:t>auth_key</w:t>
+            </w:r>
+            <w:proofErr w:type="spellEnd"/>
+            <w:r>
+              <w:t xml:space="preserve">` </w:t>
+            </w:r>
+            <w:proofErr w:type="spellStart"/>
+            <w:r>
+              <w:t>varchar</w:t>
+            </w:r>
+            <w:proofErr w:type="spellEnd"/>
+            <w:r>
+              <w:t>(32) NOT NULL,</w:t>
+            </w:r>
+          </w:p>
+          <w:p>
+            <w:r>
+              <w:t xml:space="preserve">  `</w:t>
+            </w:r>
+            <w:proofErr w:type="spellStart"/>
+            <w:r>
+              <w:t>password_hash</w:t>
+            </w:r>
+            <w:proofErr w:type="spellEnd"/>
+            <w:r>
+              <w:t xml:space="preserve">` </w:t>
+            </w:r>
+            <w:proofErr w:type="spellStart"/>
+            <w:r>
+              <w:t>varchar</w:t>
+            </w:r>
+            <w:proofErr w:type="spellEnd"/>
+            <w:r>
+              <w:t>(255) NOT NULL,</w:t>
+            </w:r>
+          </w:p>
+          <w:p>
+            <w:r>
+              <w:t xml:space="preserve">  `</w:t>
+            </w:r>
+            <w:proofErr w:type="spellStart"/>
+            <w:r>
+              <w:t>password_reset_token</w:t>
+            </w:r>
+            <w:proofErr w:type="spellEnd"/>
+            <w:r>
+              <w:t xml:space="preserve">` </w:t>
+            </w:r>
+            <w:proofErr w:type="spellStart"/>
+            <w:r>
+              <w:t>varchar</w:t>
+            </w:r>
+            <w:proofErr w:type="spellEnd"/>
+            <w:r>
+              <w:t>(255) DEFAULT NULL,</w:t>
             </w:r>
           </w:p>
           <w:p>
             <w:r>
               <w:lastRenderedPageBreak/>
-              <w:t xml:space="preserve">  `role` smallint(6) NOT NULL DEFAULT '10',</w:t>
-            </w:r>
-          </w:p>
-          <w:p>
-            <w:r>
-              <w:t xml:space="preserve">  `status` smallint(6) NOT NULL DEFAULT '10',</w:t>
-            </w:r>
-          </w:p>
-          <w:p>
-            <w:r>
-              <w:t xml:space="preserve">  `created_at` int(11) NOT NULL,</w:t>
-            </w:r>
-          </w:p>
-          <w:p>
-            <w:r>
-              <w:t xml:space="preserve">  `updated_at` int(11) NOT NULL,</w:t>
-            </w:r>
-          </w:p>
-          <w:p>
-            <w:r>
-              <w:t xml:space="preserve">  `create_time` timestamp(6) NOT NULL DEFAULT '0000-00-00 00:00:00.000000',</w:t>
-            </w:r>
-          </w:p>
-          <w:p>
-            <w:r>
-              <w:t xml:space="preserve">  `update_time` timestamp(6) NOT NULL DEFAULT '0000-00-00 00:00:00.000000',</w:t>
+              <w:t xml:space="preserve">  `email` </w:t>
+            </w:r>
+            <w:proofErr w:type="spellStart"/>
+            <w:r>
+              <w:t>varchar</w:t>
+            </w:r>
+            <w:proofErr w:type="spellEnd"/>
+            <w:r>
+              <w:t>(255) NOT NULL,</w:t>
+            </w:r>
+          </w:p>
+          <w:p>
+            <w:r>
+              <w:t xml:space="preserve">  `role` </w:t>
+            </w:r>
+            <w:proofErr w:type="spellStart"/>
+            <w:r>
+              <w:t>smallint</w:t>
+            </w:r>
+            <w:proofErr w:type="spellEnd"/>
+            <w:r>
+              <w:t>(6) NOT NULL DEFAULT '10',</w:t>
+            </w:r>
+          </w:p>
+          <w:p>
+            <w:r>
+              <w:t xml:space="preserve">  `status` </w:t>
+            </w:r>
+            <w:proofErr w:type="spellStart"/>
+            <w:r>
+              <w:t>smallint</w:t>
+            </w:r>
+            <w:proofErr w:type="spellEnd"/>
+            <w:r>
+              <w:t>(6) NOT NULL DEFAULT '10',</w:t>
+            </w:r>
+          </w:p>
+          <w:p>
+            <w:r>
+              <w:t xml:space="preserve">  `</w:t>
+            </w:r>
+            <w:proofErr w:type="spellStart"/>
+            <w:r>
+              <w:t>created_at</w:t>
+            </w:r>
+            <w:proofErr w:type="spellEnd"/>
+            <w:r>
+              <w:t xml:space="preserve">` </w:t>
+            </w:r>
+            <w:proofErr w:type="spellStart"/>
+            <w:r>
+              <w:t>int</w:t>
+            </w:r>
+            <w:proofErr w:type="spellEnd"/>
+            <w:r>
+              <w:t>(11) NOT NULL,</w:t>
+            </w:r>
+          </w:p>
+          <w:p>
+            <w:r>
+              <w:t xml:space="preserve">  `</w:t>
+            </w:r>
+            <w:proofErr w:type="spellStart"/>
+            <w:r>
+              <w:t>updated_at</w:t>
+            </w:r>
+            <w:proofErr w:type="spellEnd"/>
+            <w:r>
+              <w:t xml:space="preserve">` </w:t>
+            </w:r>
+            <w:proofErr w:type="spellStart"/>
+            <w:r>
+              <w:t>int</w:t>
+            </w:r>
+            <w:proofErr w:type="spellEnd"/>
+            <w:r>
+              <w:t>(11) NOT NULL,</w:t>
+            </w:r>
+          </w:p>
+          <w:p>
+            <w:r>
+              <w:t xml:space="preserve">  `</w:t>
+            </w:r>
+            <w:proofErr w:type="spellStart"/>
+            <w:r>
+              <w:t>create_time</w:t>
+            </w:r>
+            <w:proofErr w:type="spellEnd"/>
+            <w:r>
+              <w:t>` timestamp(6) NOT NULL DEFAULT '0000-00-00 00:00:00.000000',</w:t>
+            </w:r>
+          </w:p>
+          <w:p>
+            <w:r>
+              <w:t xml:space="preserve">  `</w:t>
+            </w:r>
+            <w:proofErr w:type="spellStart"/>
+            <w:r>
+              <w:t>update_time</w:t>
+            </w:r>
+            <w:proofErr w:type="spellEnd"/>
+            <w:r>
+              <w:t>` timestamp(6) NOT NULL DEFAULT '0000-00-00 00:00:00.000000',</w:t>
             </w:r>
           </w:p>
           <w:p>
@@ -6472,12 +7014,4755 @@
           </w:p>
           <w:p>
             <w:r>
-              <w:t>) ENGINE=InnoDB  DEFAULT CHARSET=utf8 AUTO_INCREMENT=2 ;</w:t>
+              <w:t>) ENGINE=</w:t>
+            </w:r>
+            <w:proofErr w:type="spellStart"/>
+            <w:r>
+              <w:t>InnoDB</w:t>
+            </w:r>
+            <w:proofErr w:type="spellEnd"/>
+            <w:r>
+              <w:t xml:space="preserve">  DEFAULT CHARSET=utf8 AUTO_INCREMENT=2 ;</w:t>
             </w:r>
           </w:p>
         </w:tc>
       </w:tr>
     </w:tbl>
+    <w:p>
+      <w:pPr>
+        <w:pStyle w:val="10"/>
+        <w:numPr>
+          <w:ilvl w:val="2"/>
+          <w:numId w:val="12"/>
+        </w:numPr>
+      </w:pPr>
+      <w:r>
+        <w:rPr>
+          <w:rFonts w:hint="eastAsia"/>
+        </w:rPr>
+        <w:lastRenderedPageBreak/>
+        <w:t>我的经历表</w:t>
+      </w:r>
+    </w:p>
+    <w:tbl>
+      <w:tblPr>
+        <w:tblStyle w:val="a5"/>
+        <w:tblW w:w="0" w:type="auto"/>
+        <w:jc w:val="center"/>
+        <w:tblLook w:val="04A0" w:firstRow="1" w:lastRow="0" w:firstColumn="1" w:lastColumn="0" w:noHBand="0" w:noVBand="1"/>
+      </w:tblPr>
+      <w:tblGrid>
+        <w:gridCol w:w="2130"/>
+        <w:gridCol w:w="2130"/>
+        <w:gridCol w:w="2131"/>
+        <w:gridCol w:w="2131"/>
+      </w:tblGrid>
+      <w:tr>
+        <w:trPr>
+          <w:trHeight w:val="636"/>
+          <w:jc w:val="center"/>
+        </w:trPr>
+        <w:tc>
+          <w:tcPr>
+            <w:tcW w:w="2130" w:type="dxa"/>
+            <w:shd w:val="clear" w:color="auto" w:fill="00B050"/>
+            <w:vAlign w:val="center"/>
+          </w:tcPr>
+          <w:p>
+            <w:pPr>
+              <w:jc w:val="center"/>
+              <w:rPr>
+                <w:b/>
+              </w:rPr>
+            </w:pPr>
+            <w:r>
+              <w:rPr>
+                <w:rFonts w:hint="eastAsia"/>
+                <w:b/>
+              </w:rPr>
+              <w:t>经历表字段</w:t>
+            </w:r>
+          </w:p>
+        </w:tc>
+        <w:tc>
+          <w:tcPr>
+            <w:tcW w:w="2130" w:type="dxa"/>
+            <w:shd w:val="clear" w:color="auto" w:fill="00B050"/>
+            <w:vAlign w:val="center"/>
+          </w:tcPr>
+          <w:p>
+            <w:pPr>
+              <w:jc w:val="center"/>
+              <w:rPr>
+                <w:b/>
+              </w:rPr>
+            </w:pPr>
+            <w:r>
+              <w:rPr>
+                <w:rFonts w:hint="eastAsia"/>
+                <w:b/>
+              </w:rPr>
+              <w:t>含义</w:t>
+            </w:r>
+          </w:p>
+        </w:tc>
+        <w:tc>
+          <w:tcPr>
+            <w:tcW w:w="2131" w:type="dxa"/>
+            <w:shd w:val="clear" w:color="auto" w:fill="00B050"/>
+            <w:vAlign w:val="center"/>
+          </w:tcPr>
+          <w:p>
+            <w:pPr>
+              <w:jc w:val="center"/>
+              <w:rPr>
+                <w:b/>
+              </w:rPr>
+            </w:pPr>
+            <w:r>
+              <w:rPr>
+                <w:rFonts w:hint="eastAsia"/>
+                <w:b/>
+              </w:rPr>
+              <w:t>类型</w:t>
+            </w:r>
+            <w:r>
+              <w:rPr>
+                <w:rFonts w:hint="eastAsia"/>
+                <w:b/>
+              </w:rPr>
+              <w:t>&amp;</w:t>
+            </w:r>
+            <w:r>
+              <w:rPr>
+                <w:rFonts w:hint="eastAsia"/>
+                <w:b/>
+              </w:rPr>
+              <w:t>长度</w:t>
+            </w:r>
+          </w:p>
+        </w:tc>
+        <w:tc>
+          <w:tcPr>
+            <w:tcW w:w="2131" w:type="dxa"/>
+            <w:shd w:val="clear" w:color="auto" w:fill="00B050"/>
+            <w:vAlign w:val="center"/>
+          </w:tcPr>
+          <w:p>
+            <w:pPr>
+              <w:jc w:val="center"/>
+              <w:rPr>
+                <w:b/>
+              </w:rPr>
+            </w:pPr>
+            <w:r>
+              <w:rPr>
+                <w:rFonts w:hint="eastAsia"/>
+                <w:b/>
+              </w:rPr>
+              <w:t>备注</w:t>
+            </w:r>
+          </w:p>
+        </w:tc>
+      </w:tr>
+      <w:tr>
+        <w:trPr>
+          <w:jc w:val="center"/>
+        </w:trPr>
+        <w:tc>
+          <w:tcPr>
+            <w:tcW w:w="2130" w:type="dxa"/>
+            <w:vAlign w:val="center"/>
+          </w:tcPr>
+          <w:p>
+            <w:pPr>
+              <w:jc w:val="center"/>
+            </w:pPr>
+            <w:r>
+              <w:t>id</w:t>
+            </w:r>
+          </w:p>
+        </w:tc>
+        <w:tc>
+          <w:tcPr>
+            <w:tcW w:w="2130" w:type="dxa"/>
+            <w:vAlign w:val="center"/>
+          </w:tcPr>
+          <w:p>
+            <w:pPr>
+              <w:jc w:val="center"/>
+            </w:pPr>
+            <w:r>
+              <w:rPr>
+                <w:rFonts w:hint="eastAsia"/>
+              </w:rPr>
+              <w:t>主键，</w:t>
+            </w:r>
+            <w:r>
+              <w:rPr>
+                <w:rFonts w:hint="eastAsia"/>
+              </w:rPr>
+              <w:t>用于</w:t>
+            </w:r>
+            <w:r>
+              <w:rPr>
+                <w:rFonts w:hint="eastAsia"/>
+              </w:rPr>
+              <w:t>唯一区别经历</w:t>
+            </w:r>
+          </w:p>
+        </w:tc>
+        <w:tc>
+          <w:tcPr>
+            <w:tcW w:w="2131" w:type="dxa"/>
+            <w:vAlign w:val="center"/>
+          </w:tcPr>
+          <w:p>
+            <w:pPr>
+              <w:jc w:val="center"/>
+            </w:pPr>
+            <w:r>
+              <w:rPr>
+                <w:rFonts w:hint="eastAsia"/>
+              </w:rPr>
+              <w:t>数字</w:t>
+            </w:r>
+            <w:r>
+              <w:rPr>
+                <w:rFonts w:hint="eastAsia"/>
+              </w:rPr>
+              <w:t>（</w:t>
+            </w:r>
+            <w:r>
+              <w:rPr>
+                <w:rFonts w:hint="eastAsia"/>
+              </w:rPr>
+              <w:t>10</w:t>
+            </w:r>
+            <w:r>
+              <w:rPr>
+                <w:rFonts w:hint="eastAsia"/>
+              </w:rPr>
+              <w:t>）</w:t>
+            </w:r>
+          </w:p>
+        </w:tc>
+        <w:tc>
+          <w:tcPr>
+            <w:tcW w:w="2131" w:type="dxa"/>
+            <w:vAlign w:val="center"/>
+          </w:tcPr>
+          <w:p>
+            <w:pPr>
+              <w:jc w:val="center"/>
+            </w:pPr>
+            <w:r>
+              <w:rPr>
+                <w:rFonts w:hint="eastAsia"/>
+                <w:color w:val="FF0000"/>
+              </w:rPr>
+              <w:t>必须</w:t>
+            </w:r>
+            <w:r>
+              <w:t xml:space="preserve"> </w:t>
+            </w:r>
+          </w:p>
+        </w:tc>
+      </w:tr>
+      <w:tr>
+        <w:trPr>
+          <w:jc w:val="center"/>
+        </w:trPr>
+        <w:tc>
+          <w:tcPr>
+            <w:tcW w:w="2130" w:type="dxa"/>
+            <w:vAlign w:val="center"/>
+          </w:tcPr>
+          <w:p>
+            <w:pPr>
+              <w:jc w:val="center"/>
+            </w:pPr>
+            <w:r>
+              <w:t>Content</w:t>
+            </w:r>
+          </w:p>
+        </w:tc>
+        <w:tc>
+          <w:tcPr>
+            <w:tcW w:w="2130" w:type="dxa"/>
+            <w:vAlign w:val="center"/>
+          </w:tcPr>
+          <w:p>
+            <w:pPr>
+              <w:jc w:val="center"/>
+            </w:pPr>
+            <w:r>
+              <w:rPr>
+                <w:rFonts w:hint="eastAsia"/>
+              </w:rPr>
+              <w:t>经历内容</w:t>
+            </w:r>
+          </w:p>
+        </w:tc>
+        <w:tc>
+          <w:tcPr>
+            <w:tcW w:w="2131" w:type="dxa"/>
+            <w:vAlign w:val="center"/>
+          </w:tcPr>
+          <w:p>
+            <w:pPr>
+              <w:jc w:val="center"/>
+            </w:pPr>
+            <w:r>
+              <w:rPr>
+                <w:rFonts w:hint="eastAsia"/>
+              </w:rPr>
+              <w:t>字符串（</w:t>
+            </w:r>
+            <w:r>
+              <w:rPr>
+                <w:rFonts w:hint="eastAsia"/>
+              </w:rPr>
+              <w:t>500</w:t>
+            </w:r>
+            <w:r>
+              <w:rPr>
+                <w:rFonts w:hint="eastAsia"/>
+              </w:rPr>
+              <w:t>）</w:t>
+            </w:r>
+          </w:p>
+        </w:tc>
+        <w:tc>
+          <w:tcPr>
+            <w:tcW w:w="2131" w:type="dxa"/>
+            <w:vAlign w:val="center"/>
+          </w:tcPr>
+          <w:p>
+            <w:pPr>
+              <w:jc w:val="center"/>
+              <w:rPr>
+                <w:color w:val="FF0000"/>
+              </w:rPr>
+            </w:pPr>
+            <w:r>
+              <w:rPr>
+                <w:rFonts w:hint="eastAsia"/>
+                <w:color w:val="FF0000"/>
+              </w:rPr>
+              <w:t>必须</w:t>
+            </w:r>
+            <w:r>
+              <w:rPr>
+                <w:rFonts w:hint="eastAsia"/>
+                <w:color w:val="000000" w:themeColor="text1"/>
+              </w:rPr>
+              <w:t>，</w:t>
+            </w:r>
+            <w:r>
+              <w:rPr>
+                <w:rFonts w:hint="eastAsia"/>
+                <w:color w:val="000000" w:themeColor="text1"/>
+              </w:rPr>
+              <w:t>用于储存用户的经历，最大长度为</w:t>
+            </w:r>
+            <w:r>
+              <w:rPr>
+                <w:rFonts w:hint="eastAsia"/>
+                <w:color w:val="000000" w:themeColor="text1"/>
+              </w:rPr>
+              <w:t>500</w:t>
+            </w:r>
+            <w:r>
+              <w:rPr>
+                <w:rFonts w:hint="eastAsia"/>
+                <w:color w:val="000000" w:themeColor="text1"/>
+              </w:rPr>
+              <w:t>字符。</w:t>
+            </w:r>
+          </w:p>
+        </w:tc>
+      </w:tr>
+      <w:tr>
+        <w:trPr>
+          <w:jc w:val="center"/>
+        </w:trPr>
+        <w:tc>
+          <w:tcPr>
+            <w:tcW w:w="2130" w:type="dxa"/>
+            <w:vAlign w:val="center"/>
+          </w:tcPr>
+          <w:p>
+            <w:pPr>
+              <w:jc w:val="center"/>
+            </w:pPr>
+            <w:proofErr w:type="spellStart"/>
+            <w:r>
+              <w:t>T</w:t>
+            </w:r>
+            <w:r>
+              <w:rPr>
+                <w:rFonts w:hint="eastAsia"/>
+              </w:rPr>
+              <w:t>ime_unit</w:t>
+            </w:r>
+            <w:proofErr w:type="spellEnd"/>
+          </w:p>
+        </w:tc>
+        <w:tc>
+          <w:tcPr>
+            <w:tcW w:w="2130" w:type="dxa"/>
+            <w:vAlign w:val="center"/>
+          </w:tcPr>
+          <w:p>
+            <w:pPr>
+              <w:jc w:val="center"/>
+            </w:pPr>
+            <w:r>
+              <w:rPr>
+                <w:rFonts w:hint="eastAsia"/>
+              </w:rPr>
+              <w:t>时间单位</w:t>
+            </w:r>
+          </w:p>
+        </w:tc>
+        <w:tc>
+          <w:tcPr>
+            <w:tcW w:w="2131" w:type="dxa"/>
+            <w:vAlign w:val="center"/>
+          </w:tcPr>
+          <w:p>
+            <w:pPr>
+              <w:jc w:val="center"/>
+            </w:pPr>
+            <w:r>
+              <w:rPr>
+                <w:rFonts w:hint="eastAsia"/>
+              </w:rPr>
+              <w:t>字符串（</w:t>
+            </w:r>
+            <w:r>
+              <w:rPr>
+                <w:rFonts w:hint="eastAsia"/>
+              </w:rPr>
+              <w:t>2</w:t>
+            </w:r>
+            <w:r>
+              <w:rPr>
+                <w:rFonts w:hint="eastAsia"/>
+              </w:rPr>
+              <w:t>0</w:t>
+            </w:r>
+            <w:r>
+              <w:rPr>
+                <w:rFonts w:hint="eastAsia"/>
+              </w:rPr>
+              <w:t>）</w:t>
+            </w:r>
+          </w:p>
+        </w:tc>
+        <w:tc>
+          <w:tcPr>
+            <w:tcW w:w="2131" w:type="dxa"/>
+            <w:vAlign w:val="center"/>
+          </w:tcPr>
+          <w:p>
+            <w:pPr>
+              <w:jc w:val="center"/>
+              <w:rPr>
+                <w:color w:val="000000" w:themeColor="text1"/>
+              </w:rPr>
+            </w:pPr>
+            <w:r>
+              <w:rPr>
+                <w:rFonts w:hint="eastAsia"/>
+                <w:color w:val="FF0000"/>
+              </w:rPr>
+              <w:t>必须</w:t>
+            </w:r>
+            <w:r>
+              <w:rPr>
+                <w:rFonts w:hint="eastAsia"/>
+                <w:color w:val="000000" w:themeColor="text1"/>
+              </w:rPr>
+              <w:t>，经历的时间单位，用于显示经历时间和当时用户的年龄</w:t>
+            </w:r>
+          </w:p>
+        </w:tc>
+      </w:tr>
+      <w:tr>
+        <w:trPr>
+          <w:jc w:val="center"/>
+        </w:trPr>
+        <w:tc>
+          <w:tcPr>
+            <w:tcW w:w="2130" w:type="dxa"/>
+            <w:vAlign w:val="center"/>
+          </w:tcPr>
+          <w:p>
+            <w:pPr>
+              <w:jc w:val="center"/>
+            </w:pPr>
+            <w:proofErr w:type="spellStart"/>
+            <w:r>
+              <w:rPr>
+                <w:rFonts w:hint="eastAsia"/>
+              </w:rPr>
+              <w:t>exp</w:t>
+            </w:r>
+            <w:r>
+              <w:rPr>
+                <w:rFonts w:hint="eastAsia"/>
+              </w:rPr>
+              <w:t>_time</w:t>
+            </w:r>
+            <w:proofErr w:type="spellEnd"/>
+          </w:p>
+        </w:tc>
+        <w:tc>
+          <w:tcPr>
+            <w:tcW w:w="2130" w:type="dxa"/>
+            <w:vAlign w:val="center"/>
+          </w:tcPr>
+          <w:p>
+            <w:pPr>
+              <w:jc w:val="center"/>
+            </w:pPr>
+            <w:r>
+              <w:rPr>
+                <w:rFonts w:hint="eastAsia"/>
+              </w:rPr>
+              <w:t>经历时间</w:t>
+            </w:r>
+          </w:p>
+        </w:tc>
+        <w:tc>
+          <w:tcPr>
+            <w:tcW w:w="2131" w:type="dxa"/>
+            <w:vAlign w:val="center"/>
+          </w:tcPr>
+          <w:p>
+            <w:pPr>
+              <w:jc w:val="center"/>
+            </w:pPr>
+            <w:r>
+              <w:t>T</w:t>
+            </w:r>
+            <w:r>
+              <w:rPr>
+                <w:rFonts w:hint="eastAsia"/>
+              </w:rPr>
+              <w:t>imestamp</w:t>
+            </w:r>
+            <w:r>
+              <w:rPr>
+                <w:rFonts w:hint="eastAsia"/>
+              </w:rPr>
+              <w:t>(6)</w:t>
+            </w:r>
+          </w:p>
+        </w:tc>
+        <w:tc>
+          <w:tcPr>
+            <w:tcW w:w="2131" w:type="dxa"/>
+            <w:vAlign w:val="center"/>
+          </w:tcPr>
+          <w:p>
+            <w:pPr>
+              <w:jc w:val="center"/>
+            </w:pPr>
+            <w:r>
+              <w:rPr>
+                <w:rFonts w:hint="eastAsia"/>
+                <w:color w:val="FF0000"/>
+              </w:rPr>
+              <w:t>必须</w:t>
+            </w:r>
+            <w:r>
+              <w:rPr>
+                <w:rFonts w:hint="eastAsia"/>
+                <w:color w:val="000000" w:themeColor="text1"/>
+              </w:rPr>
+              <w:t>，</w:t>
+            </w:r>
+            <w:r>
+              <w:rPr>
+                <w:rFonts w:hint="eastAsia"/>
+                <w:color w:val="000000" w:themeColor="text1"/>
+              </w:rPr>
+              <w:t>设置经历的时间</w:t>
+            </w:r>
+          </w:p>
+        </w:tc>
+      </w:tr>
+      <w:tr>
+        <w:trPr>
+          <w:jc w:val="center"/>
+        </w:trPr>
+        <w:tc>
+          <w:tcPr>
+            <w:tcW w:w="2130" w:type="dxa"/>
+            <w:vAlign w:val="center"/>
+          </w:tcPr>
+          <w:p>
+            <w:pPr>
+              <w:jc w:val="center"/>
+            </w:pPr>
+            <w:proofErr w:type="spellStart"/>
+            <w:r>
+              <w:rPr>
+                <w:rFonts w:hint="eastAsia"/>
+              </w:rPr>
+              <w:t>use</w:t>
+            </w:r>
+            <w:r>
+              <w:t>_id</w:t>
+            </w:r>
+            <w:proofErr w:type="spellEnd"/>
+          </w:p>
+        </w:tc>
+        <w:tc>
+          <w:tcPr>
+            <w:tcW w:w="2130" w:type="dxa"/>
+            <w:vAlign w:val="center"/>
+          </w:tcPr>
+          <w:p>
+            <w:pPr>
+              <w:jc w:val="center"/>
+              <w:rPr>
+                <w:rFonts w:hint="eastAsia"/>
+              </w:rPr>
+            </w:pPr>
+            <w:r>
+              <w:rPr>
+                <w:rFonts w:hint="eastAsia"/>
+              </w:rPr>
+              <w:t>创建用户</w:t>
+            </w:r>
+          </w:p>
+        </w:tc>
+        <w:tc>
+          <w:tcPr>
+            <w:tcW w:w="2131" w:type="dxa"/>
+            <w:vAlign w:val="center"/>
+          </w:tcPr>
+          <w:p>
+            <w:pPr>
+              <w:jc w:val="center"/>
+            </w:pPr>
+            <w:proofErr w:type="spellStart"/>
+            <w:r>
+              <w:rPr>
+                <w:rFonts w:hint="eastAsia"/>
+              </w:rPr>
+              <w:t>int</w:t>
+            </w:r>
+            <w:proofErr w:type="spellEnd"/>
+            <w:r>
+              <w:rPr>
+                <w:rFonts w:hint="eastAsia"/>
+              </w:rPr>
+              <w:t>(20</w:t>
+            </w:r>
+            <w:r>
+              <w:rPr>
+                <w:rFonts w:hint="eastAsia"/>
+              </w:rPr>
+              <w:t>)</w:t>
+            </w:r>
+          </w:p>
+        </w:tc>
+        <w:tc>
+          <w:tcPr>
+            <w:tcW w:w="2131" w:type="dxa"/>
+            <w:vAlign w:val="center"/>
+          </w:tcPr>
+          <w:p>
+            <w:pPr>
+              <w:jc w:val="center"/>
+              <w:rPr>
+                <w:color w:val="FF0000"/>
+              </w:rPr>
+            </w:pPr>
+            <w:r>
+              <w:rPr>
+                <w:rFonts w:hint="eastAsia"/>
+                <w:color w:val="000000" w:themeColor="text1"/>
+              </w:rPr>
+              <w:t>用户</w:t>
+            </w:r>
+            <w:r>
+              <w:rPr>
+                <w:rFonts w:hint="eastAsia"/>
+                <w:color w:val="000000" w:themeColor="text1"/>
+              </w:rPr>
+              <w:t>id</w:t>
+            </w:r>
+          </w:p>
+        </w:tc>
+      </w:tr>
+      <w:tr>
+        <w:trPr>
+          <w:jc w:val="center"/>
+        </w:trPr>
+        <w:tc>
+          <w:tcPr>
+            <w:tcW w:w="2130" w:type="dxa"/>
+            <w:vAlign w:val="center"/>
+          </w:tcPr>
+          <w:p>
+            <w:pPr>
+              <w:jc w:val="center"/>
+            </w:pPr>
+            <w:proofErr w:type="spellStart"/>
+            <w:r>
+              <w:t>Create_time</w:t>
+            </w:r>
+            <w:proofErr w:type="spellEnd"/>
+          </w:p>
+        </w:tc>
+        <w:tc>
+          <w:tcPr>
+            <w:tcW w:w="2130" w:type="dxa"/>
+            <w:vAlign w:val="center"/>
+          </w:tcPr>
+          <w:p>
+            <w:pPr>
+              <w:jc w:val="center"/>
+            </w:pPr>
+            <w:r>
+              <w:rPr>
+                <w:rFonts w:hint="eastAsia"/>
+              </w:rPr>
+              <w:t>创建时间</w:t>
+            </w:r>
+          </w:p>
+        </w:tc>
+        <w:tc>
+          <w:tcPr>
+            <w:tcW w:w="2131" w:type="dxa"/>
+            <w:vAlign w:val="center"/>
+          </w:tcPr>
+          <w:p>
+            <w:pPr>
+              <w:jc w:val="center"/>
+            </w:pPr>
+            <w:r>
+              <w:t>T</w:t>
+            </w:r>
+            <w:r>
+              <w:rPr>
+                <w:rFonts w:hint="eastAsia"/>
+              </w:rPr>
+              <w:t>imestamp(6)</w:t>
+            </w:r>
+          </w:p>
+        </w:tc>
+        <w:tc>
+          <w:tcPr>
+            <w:tcW w:w="2131" w:type="dxa"/>
+            <w:vAlign w:val="center"/>
+          </w:tcPr>
+          <w:p>
+            <w:pPr>
+              <w:jc w:val="center"/>
+            </w:pPr>
+            <w:r>
+              <w:rPr>
+                <w:rFonts w:hint="eastAsia"/>
+                <w:color w:val="FF0000"/>
+              </w:rPr>
+              <w:t>必须</w:t>
+            </w:r>
+            <w:r>
+              <w:rPr>
+                <w:rFonts w:hint="eastAsia"/>
+                <w:color w:val="000000" w:themeColor="text1"/>
+              </w:rPr>
+              <w:t>，</w:t>
+            </w:r>
+            <w:r>
+              <w:rPr>
+                <w:rFonts w:hint="eastAsia"/>
+                <w:color w:val="000000" w:themeColor="text1"/>
+              </w:rPr>
+              <w:t>经历创建时间</w:t>
+            </w:r>
+            <w:r>
+              <w:t xml:space="preserve"> </w:t>
+            </w:r>
+          </w:p>
+        </w:tc>
+      </w:tr>
+      <w:tr>
+        <w:trPr>
+          <w:jc w:val="center"/>
+        </w:trPr>
+        <w:tc>
+          <w:tcPr>
+            <w:tcW w:w="2130" w:type="dxa"/>
+            <w:vAlign w:val="center"/>
+          </w:tcPr>
+          <w:p>
+            <w:pPr>
+              <w:jc w:val="center"/>
+            </w:pPr>
+            <w:proofErr w:type="spellStart"/>
+            <w:r>
+              <w:t>Update_time</w:t>
+            </w:r>
+            <w:proofErr w:type="spellEnd"/>
+          </w:p>
+        </w:tc>
+        <w:tc>
+          <w:tcPr>
+            <w:tcW w:w="2130" w:type="dxa"/>
+            <w:vAlign w:val="center"/>
+          </w:tcPr>
+          <w:p>
+            <w:pPr>
+              <w:jc w:val="center"/>
+            </w:pPr>
+            <w:r>
+              <w:rPr>
+                <w:rFonts w:hint="eastAsia"/>
+              </w:rPr>
+              <w:t>更新时间</w:t>
+            </w:r>
+          </w:p>
+        </w:tc>
+        <w:tc>
+          <w:tcPr>
+            <w:tcW w:w="2131" w:type="dxa"/>
+            <w:vAlign w:val="center"/>
+          </w:tcPr>
+          <w:p>
+            <w:pPr>
+              <w:jc w:val="center"/>
+            </w:pPr>
+            <w:r>
+              <w:t>T</w:t>
+            </w:r>
+            <w:r>
+              <w:rPr>
+                <w:rFonts w:hint="eastAsia"/>
+              </w:rPr>
+              <w:t>imestamp(6)</w:t>
+            </w:r>
+          </w:p>
+        </w:tc>
+        <w:tc>
+          <w:tcPr>
+            <w:tcW w:w="2131" w:type="dxa"/>
+            <w:vAlign w:val="center"/>
+          </w:tcPr>
+          <w:p>
+            <w:pPr>
+              <w:jc w:val="center"/>
+              <w:rPr>
+                <w:color w:val="FF0000"/>
+              </w:rPr>
+            </w:pPr>
+            <w:r>
+              <w:rPr>
+                <w:rFonts w:hint="eastAsia"/>
+                <w:color w:val="FF0000"/>
+              </w:rPr>
+              <w:t>必须</w:t>
+            </w:r>
+            <w:r>
+              <w:rPr>
+                <w:rFonts w:hint="eastAsia"/>
+                <w:color w:val="000000" w:themeColor="text1"/>
+              </w:rPr>
+              <w:t>，</w:t>
+            </w:r>
+            <w:r>
+              <w:rPr>
+                <w:rFonts w:hint="eastAsia"/>
+                <w:color w:val="000000" w:themeColor="text1"/>
+              </w:rPr>
+              <w:t>经历更新时间</w:t>
+            </w:r>
+          </w:p>
+        </w:tc>
+      </w:tr>
+    </w:tbl>
+    <w:p>
+      <w:pPr>
+        <w:ind w:firstLine="420"/>
+      </w:pPr>
+      <w:r>
+        <w:rPr>
+          <w:rFonts w:hint="eastAsia"/>
+        </w:rPr>
+        <w:t>表名</w:t>
+      </w:r>
+      <w:r>
+        <w:rPr>
+          <w:rFonts w:hint="eastAsia"/>
+        </w:rPr>
+        <w:t>：</w:t>
+      </w:r>
+      <w:proofErr w:type="gramStart"/>
+      <w:r>
+        <w:t>experience</w:t>
+      </w:r>
+      <w:proofErr w:type="gramEnd"/>
+    </w:p>
+    <w:p>
+      <w:pPr>
+        <w:ind w:firstLine="420"/>
+      </w:pPr>
+      <w:proofErr w:type="gramStart"/>
+      <w:r>
+        <w:rPr>
+          <w:rFonts w:hint="eastAsia"/>
+        </w:rPr>
+        <w:t>建表语句</w:t>
+      </w:r>
+      <w:proofErr w:type="gramEnd"/>
+      <w:r>
+        <w:rPr>
+          <w:rFonts w:hint="eastAsia"/>
+        </w:rPr>
+        <w:t>：</w:t>
+      </w:r>
+    </w:p>
+    <w:tbl>
+      <w:tblPr>
+        <w:tblStyle w:val="a5"/>
+        <w:tblW w:w="0" w:type="auto"/>
+        <w:tblLook w:val="04A0" w:firstRow="1" w:lastRow="0" w:firstColumn="1" w:lastColumn="0" w:noHBand="0" w:noVBand="1"/>
+      </w:tblPr>
+      <w:tblGrid>
+        <w:gridCol w:w="8522"/>
+      </w:tblGrid>
+      <w:tr>
+        <w:tc>
+          <w:tcPr>
+            <w:tcW w:w="8522" w:type="dxa"/>
+          </w:tcPr>
+          <w:p>
+            <w:r>
+              <w:t>CREATE TABLE IF NOT EXISTS `experience` (</w:t>
+            </w:r>
+          </w:p>
+          <w:p>
+            <w:r>
+              <w:t xml:space="preserve">  `id` </w:t>
+            </w:r>
+            <w:proofErr w:type="spellStart"/>
+            <w:r>
+              <w:t>int</w:t>
+            </w:r>
+            <w:proofErr w:type="spellEnd"/>
+            <w:r>
+              <w:t>(</w:t>
+            </w:r>
+            <w:r>
+              <w:rPr>
+                <w:rFonts w:hint="eastAsia"/>
+              </w:rPr>
+              <w:t>20</w:t>
+            </w:r>
+            <w:r>
+              <w:t>) NOT NULL,</w:t>
+            </w:r>
+          </w:p>
+          <w:p>
+            <w:r>
+              <w:t xml:space="preserve">  `</w:t>
+            </w:r>
+            <w:r>
+              <w:rPr>
+                <w:rFonts w:hint="eastAsia"/>
+              </w:rPr>
+              <w:t>c</w:t>
+            </w:r>
+            <w:r>
+              <w:t xml:space="preserve">ontent` </w:t>
+            </w:r>
+            <w:proofErr w:type="spellStart"/>
+            <w:r>
+              <w:t>varchar</w:t>
+            </w:r>
+            <w:proofErr w:type="spellEnd"/>
+            <w:r>
+              <w:t>(500) NOT NULL,</w:t>
+            </w:r>
+          </w:p>
+          <w:p>
+            <w:r>
+              <w:t xml:space="preserve">  `</w:t>
+            </w:r>
+            <w:proofErr w:type="spellStart"/>
+            <w:r>
+              <w:t>t</w:t>
+            </w:r>
+            <w:r>
+              <w:t>ime_unit</w:t>
+            </w:r>
+            <w:proofErr w:type="spellEnd"/>
+            <w:r>
+              <w:t xml:space="preserve">` </w:t>
+            </w:r>
+            <w:proofErr w:type="spellStart"/>
+            <w:r>
+              <w:t>varchar</w:t>
+            </w:r>
+            <w:proofErr w:type="spellEnd"/>
+            <w:r>
+              <w:t>(20) NOT NULL,</w:t>
+            </w:r>
+          </w:p>
+          <w:p>
+            <w:r>
+              <w:t xml:space="preserve">  `</w:t>
+            </w:r>
+            <w:proofErr w:type="spellStart"/>
+            <w:r>
+              <w:t>exp_time</w:t>
+            </w:r>
+            <w:proofErr w:type="spellEnd"/>
+            <w:r>
+              <w:t>` timestamp(6) NOT NULL DEFAULT CURRENT_TIMESTAMP(6),</w:t>
+            </w:r>
+          </w:p>
+          <w:p>
+            <w:r>
+              <w:t xml:space="preserve">  `</w:t>
+            </w:r>
+            <w:proofErr w:type="spellStart"/>
+            <w:r>
+              <w:t>user_id</w:t>
+            </w:r>
+            <w:proofErr w:type="spellEnd"/>
+            <w:r>
+              <w:t xml:space="preserve">`  </w:t>
+            </w:r>
+            <w:proofErr w:type="spellStart"/>
+            <w:r>
+              <w:t>int</w:t>
+            </w:r>
+            <w:proofErr w:type="spellEnd"/>
+            <w:r>
+              <w:t>(20) NOT NULL,</w:t>
+            </w:r>
+          </w:p>
+          <w:p>
+            <w:r>
+              <w:t xml:space="preserve">  `</w:t>
+            </w:r>
+            <w:proofErr w:type="spellStart"/>
+            <w:r>
+              <w:t>c</w:t>
+            </w:r>
+            <w:r>
+              <w:t>reate_time</w:t>
+            </w:r>
+            <w:proofErr w:type="spellEnd"/>
+            <w:r>
+              <w:t xml:space="preserve">` timestamp(6) NOT NULL </w:t>
+            </w:r>
+            <w:r>
+              <w:t>DEFAULT CURRENT_TIMESTAMP(6)</w:t>
+            </w:r>
+            <w:r>
+              <w:t>,</w:t>
+            </w:r>
+          </w:p>
+          <w:p>
+            <w:r>
+              <w:t xml:space="preserve">  `</w:t>
+            </w:r>
+            <w:proofErr w:type="spellStart"/>
+            <w:r>
+              <w:t>u</w:t>
+            </w:r>
+            <w:r>
+              <w:t>pdate_time</w:t>
+            </w:r>
+            <w:proofErr w:type="spellEnd"/>
+            <w:r>
+              <w:t xml:space="preserve">` timestamp(6) NOT NULL </w:t>
+            </w:r>
+            <w:r>
+              <w:t>DEFAULT CURRENT_TIMESTAMP(6) ON UPDATE CURRENT_TIMESTAMP(6),</w:t>
+            </w:r>
+          </w:p>
+          <w:p>
+            <w:r>
+              <w:t xml:space="preserve">  PRIMARY KEY (`id`),</w:t>
+            </w:r>
+          </w:p>
+          <w:p>
+            <w:r>
+              <w:t xml:space="preserve">  KEY `</w:t>
+            </w:r>
+            <w:proofErr w:type="spellStart"/>
+            <w:r>
+              <w:t>exp_time</w:t>
+            </w:r>
+            <w:proofErr w:type="spellEnd"/>
+            <w:r>
+              <w:t>` (`</w:t>
+            </w:r>
+            <w:proofErr w:type="spellStart"/>
+            <w:r>
+              <w:t>exp_time</w:t>
+            </w:r>
+            <w:proofErr w:type="spellEnd"/>
+            <w:r>
+              <w:t>`),</w:t>
+            </w:r>
+          </w:p>
+          <w:p>
+            <w:r>
+              <w:t xml:space="preserve">  FULLTEXT KEY `content` (`c</w:t>
+            </w:r>
+            <w:r>
+              <w:t>ontent`)</w:t>
+            </w:r>
+            <w:r>
+              <w:t>,</w:t>
+            </w:r>
+          </w:p>
+          <w:p>
+            <w:r>
+              <w:lastRenderedPageBreak/>
+              <w:t xml:space="preserve">  </w:t>
+            </w:r>
+            <w:r>
+              <w:t>foreign key (`id`) references user(`id`) on delete cascade</w:t>
+            </w:r>
+          </w:p>
+          <w:p>
+            <w:r>
+              <w:t>) ENGINE=</w:t>
+            </w:r>
+            <w:proofErr w:type="spellStart"/>
+            <w:r>
+              <w:t>InnoDB</w:t>
+            </w:r>
+            <w:proofErr w:type="spellEnd"/>
+            <w:r>
+              <w:t xml:space="preserve"> DEFAULT CHARSET=latin1;</w:t>
+            </w:r>
+          </w:p>
+        </w:tc>
+      </w:tr>
+    </w:tbl>
+    <w:p>
+      <w:pPr>
+        <w:ind w:firstLine="420"/>
+      </w:pPr>
+    </w:p>
+    <w:p>
+      <w:pPr>
+        <w:pStyle w:val="10"/>
+        <w:numPr>
+          <w:ilvl w:val="2"/>
+          <w:numId w:val="12"/>
+        </w:numPr>
+      </w:pPr>
+      <w:r>
+        <w:rPr>
+          <w:rFonts w:hint="eastAsia"/>
+        </w:rPr>
+        <w:t>我的目标表</w:t>
+      </w:r>
+    </w:p>
+    <w:tbl>
+      <w:tblPr>
+        <w:tblStyle w:val="a5"/>
+        <w:tblW w:w="0" w:type="auto"/>
+        <w:jc w:val="center"/>
+        <w:tblLook w:val="04A0" w:firstRow="1" w:lastRow="0" w:firstColumn="1" w:lastColumn="0" w:noHBand="0" w:noVBand="1"/>
+      </w:tblPr>
+      <w:tblGrid>
+        <w:gridCol w:w="2130"/>
+        <w:gridCol w:w="2130"/>
+        <w:gridCol w:w="2131"/>
+        <w:gridCol w:w="2131"/>
+      </w:tblGrid>
+      <w:tr>
+        <w:trPr>
+          <w:trHeight w:val="636"/>
+          <w:jc w:val="center"/>
+        </w:trPr>
+        <w:tc>
+          <w:tcPr>
+            <w:tcW w:w="2130" w:type="dxa"/>
+            <w:shd w:val="clear" w:color="auto" w:fill="00B050"/>
+            <w:vAlign w:val="center"/>
+          </w:tcPr>
+          <w:p>
+            <w:pPr>
+              <w:pStyle w:val="a4"/>
+              <w:ind w:left="420" w:firstLineChars="0" w:firstLine="0"/>
+              <w:rPr>
+                <w:b/>
+              </w:rPr>
+            </w:pPr>
+            <w:r>
+              <w:rPr>
+                <w:rFonts w:hint="eastAsia"/>
+                <w:b/>
+              </w:rPr>
+              <w:t>目标</w:t>
+            </w:r>
+            <w:r>
+              <w:rPr>
+                <w:rFonts w:hint="eastAsia"/>
+                <w:b/>
+              </w:rPr>
+              <w:t>表字段</w:t>
+            </w:r>
+          </w:p>
+        </w:tc>
+        <w:tc>
+          <w:tcPr>
+            <w:tcW w:w="2130" w:type="dxa"/>
+            <w:shd w:val="clear" w:color="auto" w:fill="00B050"/>
+            <w:vAlign w:val="center"/>
+          </w:tcPr>
+          <w:p>
+            <w:pPr>
+              <w:jc w:val="center"/>
+              <w:rPr>
+                <w:b/>
+              </w:rPr>
+            </w:pPr>
+            <w:r>
+              <w:rPr>
+                <w:rFonts w:hint="eastAsia"/>
+                <w:b/>
+              </w:rPr>
+              <w:t>含义</w:t>
+            </w:r>
+          </w:p>
+        </w:tc>
+        <w:tc>
+          <w:tcPr>
+            <w:tcW w:w="2131" w:type="dxa"/>
+            <w:shd w:val="clear" w:color="auto" w:fill="00B050"/>
+            <w:vAlign w:val="center"/>
+          </w:tcPr>
+          <w:p>
+            <w:pPr>
+              <w:jc w:val="center"/>
+              <w:rPr>
+                <w:b/>
+              </w:rPr>
+            </w:pPr>
+            <w:r>
+              <w:rPr>
+                <w:rFonts w:hint="eastAsia"/>
+                <w:b/>
+              </w:rPr>
+              <w:t>类型</w:t>
+            </w:r>
+            <w:r>
+              <w:rPr>
+                <w:rFonts w:hint="eastAsia"/>
+                <w:b/>
+              </w:rPr>
+              <w:t>&amp;</w:t>
+            </w:r>
+            <w:r>
+              <w:rPr>
+                <w:rFonts w:hint="eastAsia"/>
+                <w:b/>
+              </w:rPr>
+              <w:t>长度</w:t>
+            </w:r>
+          </w:p>
+        </w:tc>
+        <w:tc>
+          <w:tcPr>
+            <w:tcW w:w="2131" w:type="dxa"/>
+            <w:shd w:val="clear" w:color="auto" w:fill="00B050"/>
+            <w:vAlign w:val="center"/>
+          </w:tcPr>
+          <w:p>
+            <w:pPr>
+              <w:jc w:val="center"/>
+              <w:rPr>
+                <w:b/>
+              </w:rPr>
+            </w:pPr>
+            <w:r>
+              <w:rPr>
+                <w:rFonts w:hint="eastAsia"/>
+                <w:b/>
+              </w:rPr>
+              <w:t>备注</w:t>
+            </w:r>
+          </w:p>
+        </w:tc>
+      </w:tr>
+      <w:tr>
+        <w:trPr>
+          <w:jc w:val="center"/>
+        </w:trPr>
+        <w:tc>
+          <w:tcPr>
+            <w:tcW w:w="2130" w:type="dxa"/>
+            <w:vAlign w:val="center"/>
+          </w:tcPr>
+          <w:p>
+            <w:pPr>
+              <w:jc w:val="center"/>
+            </w:pPr>
+            <w:r>
+              <w:t>id</w:t>
+            </w:r>
+          </w:p>
+        </w:tc>
+        <w:tc>
+          <w:tcPr>
+            <w:tcW w:w="2130" w:type="dxa"/>
+            <w:vAlign w:val="center"/>
+          </w:tcPr>
+          <w:p>
+            <w:pPr>
+              <w:jc w:val="center"/>
+            </w:pPr>
+            <w:r>
+              <w:rPr>
+                <w:rFonts w:hint="eastAsia"/>
+              </w:rPr>
+              <w:t>主键，</w:t>
+            </w:r>
+            <w:r>
+              <w:rPr>
+                <w:rFonts w:hint="eastAsia"/>
+              </w:rPr>
+              <w:t>用于</w:t>
+            </w:r>
+            <w:r>
+              <w:rPr>
+                <w:rFonts w:hint="eastAsia"/>
+              </w:rPr>
+              <w:t>唯一区别</w:t>
+            </w:r>
+            <w:r>
+              <w:rPr>
+                <w:rFonts w:hint="eastAsia"/>
+              </w:rPr>
+              <w:t>目标</w:t>
+            </w:r>
+          </w:p>
+        </w:tc>
+        <w:tc>
+          <w:tcPr>
+            <w:tcW w:w="2131" w:type="dxa"/>
+            <w:vAlign w:val="center"/>
+          </w:tcPr>
+          <w:p>
+            <w:pPr>
+              <w:jc w:val="center"/>
+            </w:pPr>
+            <w:r>
+              <w:rPr>
+                <w:rFonts w:hint="eastAsia"/>
+              </w:rPr>
+              <w:t>数字（</w:t>
+            </w:r>
+            <w:r>
+              <w:rPr>
+                <w:rFonts w:hint="eastAsia"/>
+              </w:rPr>
+              <w:t>10</w:t>
+            </w:r>
+            <w:r>
+              <w:rPr>
+                <w:rFonts w:hint="eastAsia"/>
+              </w:rPr>
+              <w:t>）</w:t>
+            </w:r>
+          </w:p>
+        </w:tc>
+        <w:tc>
+          <w:tcPr>
+            <w:tcW w:w="2131" w:type="dxa"/>
+            <w:vAlign w:val="center"/>
+          </w:tcPr>
+          <w:p>
+            <w:pPr>
+              <w:jc w:val="center"/>
+            </w:pPr>
+            <w:r>
+              <w:rPr>
+                <w:rFonts w:hint="eastAsia"/>
+                <w:color w:val="FF0000"/>
+              </w:rPr>
+              <w:t>必须</w:t>
+            </w:r>
+            <w:r>
+              <w:t xml:space="preserve"> </w:t>
+            </w:r>
+          </w:p>
+        </w:tc>
+      </w:tr>
+      <w:tr>
+        <w:trPr>
+          <w:jc w:val="center"/>
+        </w:trPr>
+        <w:tc>
+          <w:tcPr>
+            <w:tcW w:w="2130" w:type="dxa"/>
+            <w:vAlign w:val="center"/>
+          </w:tcPr>
+          <w:p>
+            <w:pPr>
+              <w:jc w:val="center"/>
+            </w:pPr>
+            <w:r>
+              <w:rPr>
+                <w:rFonts w:hint="eastAsia"/>
+              </w:rPr>
+              <w:t>content</w:t>
+            </w:r>
+          </w:p>
+        </w:tc>
+        <w:tc>
+          <w:tcPr>
+            <w:tcW w:w="2130" w:type="dxa"/>
+            <w:vAlign w:val="center"/>
+          </w:tcPr>
+          <w:p>
+            <w:pPr>
+              <w:jc w:val="center"/>
+            </w:pPr>
+            <w:r>
+              <w:rPr>
+                <w:rFonts w:hint="eastAsia"/>
+              </w:rPr>
+              <w:t>目标</w:t>
+            </w:r>
+          </w:p>
+        </w:tc>
+        <w:tc>
+          <w:tcPr>
+            <w:tcW w:w="2131" w:type="dxa"/>
+            <w:vAlign w:val="center"/>
+          </w:tcPr>
+          <w:p>
+            <w:pPr>
+              <w:jc w:val="center"/>
+            </w:pPr>
+            <w:r>
+              <w:rPr>
+                <w:rFonts w:hint="eastAsia"/>
+              </w:rPr>
+              <w:t>字符串（</w:t>
+            </w:r>
+            <w:r>
+              <w:rPr>
+                <w:rFonts w:hint="eastAsia"/>
+              </w:rPr>
+              <w:t>500</w:t>
+            </w:r>
+            <w:r>
+              <w:rPr>
+                <w:rFonts w:hint="eastAsia"/>
+              </w:rPr>
+              <w:t>）</w:t>
+            </w:r>
+          </w:p>
+        </w:tc>
+        <w:tc>
+          <w:tcPr>
+            <w:tcW w:w="2131" w:type="dxa"/>
+            <w:vAlign w:val="center"/>
+          </w:tcPr>
+          <w:p>
+            <w:pPr>
+              <w:jc w:val="center"/>
+              <w:rPr>
+                <w:color w:val="FF0000"/>
+              </w:rPr>
+            </w:pPr>
+            <w:r>
+              <w:rPr>
+                <w:rFonts w:hint="eastAsia"/>
+                <w:color w:val="FF0000"/>
+              </w:rPr>
+              <w:t>必须</w:t>
+            </w:r>
+            <w:r>
+              <w:rPr>
+                <w:rFonts w:hint="eastAsia"/>
+                <w:color w:val="000000" w:themeColor="text1"/>
+              </w:rPr>
+              <w:t>，</w:t>
+            </w:r>
+            <w:r>
+              <w:rPr>
+                <w:rFonts w:hint="eastAsia"/>
+                <w:color w:val="000000" w:themeColor="text1"/>
+              </w:rPr>
+              <w:t>用于储存用户的经历，最大长度为</w:t>
+            </w:r>
+            <w:r>
+              <w:rPr>
+                <w:rFonts w:hint="eastAsia"/>
+                <w:color w:val="000000" w:themeColor="text1"/>
+              </w:rPr>
+              <w:t>500</w:t>
+            </w:r>
+            <w:r>
+              <w:rPr>
+                <w:rFonts w:hint="eastAsia"/>
+                <w:color w:val="000000" w:themeColor="text1"/>
+              </w:rPr>
+              <w:t>字符。</w:t>
+            </w:r>
+          </w:p>
+        </w:tc>
+      </w:tr>
+      <w:tr>
+        <w:trPr>
+          <w:jc w:val="center"/>
+        </w:trPr>
+        <w:tc>
+          <w:tcPr>
+            <w:tcW w:w="2130" w:type="dxa"/>
+            <w:vAlign w:val="center"/>
+          </w:tcPr>
+          <w:p>
+            <w:pPr>
+              <w:jc w:val="center"/>
+            </w:pPr>
+            <w:proofErr w:type="spellStart"/>
+            <w:r>
+              <w:t>T</w:t>
+            </w:r>
+            <w:r>
+              <w:rPr>
+                <w:rFonts w:hint="eastAsia"/>
+              </w:rPr>
+              <w:t>ime_unit</w:t>
+            </w:r>
+            <w:proofErr w:type="spellEnd"/>
+          </w:p>
+        </w:tc>
+        <w:tc>
+          <w:tcPr>
+            <w:tcW w:w="2130" w:type="dxa"/>
+            <w:vAlign w:val="center"/>
+          </w:tcPr>
+          <w:p>
+            <w:pPr>
+              <w:jc w:val="center"/>
+            </w:pPr>
+            <w:r>
+              <w:rPr>
+                <w:rFonts w:hint="eastAsia"/>
+              </w:rPr>
+              <w:t>时间单位</w:t>
+            </w:r>
+          </w:p>
+        </w:tc>
+        <w:tc>
+          <w:tcPr>
+            <w:tcW w:w="2131" w:type="dxa"/>
+            <w:vAlign w:val="center"/>
+          </w:tcPr>
+          <w:p>
+            <w:pPr>
+              <w:jc w:val="center"/>
+            </w:pPr>
+            <w:r>
+              <w:rPr>
+                <w:rFonts w:hint="eastAsia"/>
+              </w:rPr>
+              <w:t>字符串（</w:t>
+            </w:r>
+            <w:r>
+              <w:rPr>
+                <w:rFonts w:hint="eastAsia"/>
+              </w:rPr>
+              <w:t>20</w:t>
+            </w:r>
+            <w:r>
+              <w:rPr>
+                <w:rFonts w:hint="eastAsia"/>
+              </w:rPr>
+              <w:t>）</w:t>
+            </w:r>
+          </w:p>
+        </w:tc>
+        <w:tc>
+          <w:tcPr>
+            <w:tcW w:w="2131" w:type="dxa"/>
+            <w:vAlign w:val="center"/>
+          </w:tcPr>
+          <w:p>
+            <w:pPr>
+              <w:jc w:val="center"/>
+              <w:rPr>
+                <w:color w:val="000000" w:themeColor="text1"/>
+              </w:rPr>
+            </w:pPr>
+            <w:r>
+              <w:rPr>
+                <w:rFonts w:hint="eastAsia"/>
+                <w:color w:val="FF0000"/>
+              </w:rPr>
+              <w:t>必须</w:t>
+            </w:r>
+            <w:r>
+              <w:rPr>
+                <w:rFonts w:hint="eastAsia"/>
+                <w:color w:val="000000" w:themeColor="text1"/>
+              </w:rPr>
+              <w:t>，</w:t>
+            </w:r>
+            <w:r>
+              <w:rPr>
+                <w:rFonts w:hint="eastAsia"/>
+                <w:color w:val="000000" w:themeColor="text1"/>
+              </w:rPr>
+              <w:t>目标</w:t>
+            </w:r>
+            <w:r>
+              <w:rPr>
+                <w:rFonts w:hint="eastAsia"/>
+                <w:color w:val="000000" w:themeColor="text1"/>
+              </w:rPr>
+              <w:t>的时间单位，用于显示</w:t>
+            </w:r>
+            <w:r>
+              <w:rPr>
+                <w:rFonts w:hint="eastAsia"/>
+                <w:color w:val="000000" w:themeColor="text1"/>
+              </w:rPr>
+              <w:t>目标</w:t>
+            </w:r>
+            <w:r>
+              <w:rPr>
+                <w:rFonts w:hint="eastAsia"/>
+                <w:color w:val="000000" w:themeColor="text1"/>
+              </w:rPr>
+              <w:t>时间和当时用户的年龄</w:t>
+            </w:r>
+          </w:p>
+        </w:tc>
+      </w:tr>
+      <w:tr>
+        <w:trPr>
+          <w:jc w:val="center"/>
+        </w:trPr>
+        <w:tc>
+          <w:tcPr>
+            <w:tcW w:w="2130" w:type="dxa"/>
+            <w:vAlign w:val="center"/>
+          </w:tcPr>
+          <w:p>
+            <w:pPr>
+              <w:jc w:val="center"/>
+            </w:pPr>
+            <w:proofErr w:type="spellStart"/>
+            <w:r>
+              <w:rPr>
+                <w:rFonts w:hint="eastAsia"/>
+              </w:rPr>
+              <w:t>goal</w:t>
+            </w:r>
+            <w:r>
+              <w:rPr>
+                <w:rFonts w:hint="eastAsia"/>
+              </w:rPr>
+              <w:t>_time</w:t>
+            </w:r>
+            <w:proofErr w:type="spellEnd"/>
+          </w:p>
+        </w:tc>
+        <w:tc>
+          <w:tcPr>
+            <w:tcW w:w="2130" w:type="dxa"/>
+            <w:vAlign w:val="center"/>
+          </w:tcPr>
+          <w:p>
+            <w:pPr>
+              <w:jc w:val="center"/>
+            </w:pPr>
+            <w:r>
+              <w:rPr>
+                <w:rFonts w:hint="eastAsia"/>
+              </w:rPr>
+              <w:t>经历时间</w:t>
+            </w:r>
+          </w:p>
+        </w:tc>
+        <w:tc>
+          <w:tcPr>
+            <w:tcW w:w="2131" w:type="dxa"/>
+            <w:vAlign w:val="center"/>
+          </w:tcPr>
+          <w:p>
+            <w:pPr>
+              <w:jc w:val="center"/>
+            </w:pPr>
+            <w:r>
+              <w:t>T</w:t>
+            </w:r>
+            <w:r>
+              <w:rPr>
+                <w:rFonts w:hint="eastAsia"/>
+              </w:rPr>
+              <w:t>imestamp(6)</w:t>
+            </w:r>
+          </w:p>
+        </w:tc>
+        <w:tc>
+          <w:tcPr>
+            <w:tcW w:w="2131" w:type="dxa"/>
+            <w:vAlign w:val="center"/>
+          </w:tcPr>
+          <w:p>
+            <w:pPr>
+              <w:jc w:val="center"/>
+            </w:pPr>
+            <w:r>
+              <w:rPr>
+                <w:rFonts w:hint="eastAsia"/>
+                <w:color w:val="FF0000"/>
+              </w:rPr>
+              <w:t>必须</w:t>
+            </w:r>
+            <w:r>
+              <w:rPr>
+                <w:rFonts w:hint="eastAsia"/>
+                <w:color w:val="000000" w:themeColor="text1"/>
+              </w:rPr>
+              <w:t>，</w:t>
+            </w:r>
+            <w:r>
+              <w:rPr>
+                <w:rFonts w:hint="eastAsia"/>
+                <w:color w:val="000000" w:themeColor="text1"/>
+              </w:rPr>
+              <w:t>设置经历的时间</w:t>
+            </w:r>
+          </w:p>
+        </w:tc>
+      </w:tr>
+      <w:tr>
+        <w:trPr>
+          <w:jc w:val="center"/>
+        </w:trPr>
+        <w:tc>
+          <w:tcPr>
+            <w:tcW w:w="2130" w:type="dxa"/>
+            <w:vAlign w:val="center"/>
+          </w:tcPr>
+          <w:p>
+            <w:pPr>
+              <w:jc w:val="center"/>
+            </w:pPr>
+            <w:proofErr w:type="spellStart"/>
+            <w:r>
+              <w:rPr>
+                <w:rFonts w:hint="eastAsia"/>
+              </w:rPr>
+              <w:t>use</w:t>
+            </w:r>
+            <w:r>
+              <w:t>_id</w:t>
+            </w:r>
+            <w:proofErr w:type="spellEnd"/>
+          </w:p>
+        </w:tc>
+        <w:tc>
+          <w:tcPr>
+            <w:tcW w:w="2130" w:type="dxa"/>
+            <w:vAlign w:val="center"/>
+          </w:tcPr>
+          <w:p>
+            <w:pPr>
+              <w:jc w:val="center"/>
+              <w:rPr>
+                <w:rFonts w:hint="eastAsia"/>
+              </w:rPr>
+            </w:pPr>
+            <w:r>
+              <w:rPr>
+                <w:rFonts w:hint="eastAsia"/>
+              </w:rPr>
+              <w:t>创建用户</w:t>
+            </w:r>
+          </w:p>
+        </w:tc>
+        <w:tc>
+          <w:tcPr>
+            <w:tcW w:w="2131" w:type="dxa"/>
+            <w:vAlign w:val="center"/>
+          </w:tcPr>
+          <w:p>
+            <w:pPr>
+              <w:jc w:val="center"/>
+            </w:pPr>
+            <w:proofErr w:type="spellStart"/>
+            <w:r>
+              <w:rPr>
+                <w:rFonts w:hint="eastAsia"/>
+              </w:rPr>
+              <w:t>int</w:t>
+            </w:r>
+            <w:proofErr w:type="spellEnd"/>
+            <w:r>
+              <w:rPr>
+                <w:rFonts w:hint="eastAsia"/>
+              </w:rPr>
+              <w:t>(20)</w:t>
+            </w:r>
+          </w:p>
+        </w:tc>
+        <w:tc>
+          <w:tcPr>
+            <w:tcW w:w="2131" w:type="dxa"/>
+            <w:vAlign w:val="center"/>
+          </w:tcPr>
+          <w:p>
+            <w:pPr>
+              <w:jc w:val="center"/>
+              <w:rPr>
+                <w:color w:val="FF0000"/>
+              </w:rPr>
+            </w:pPr>
+            <w:r>
+              <w:rPr>
+                <w:rFonts w:hint="eastAsia"/>
+                <w:color w:val="000000" w:themeColor="text1"/>
+              </w:rPr>
+              <w:t>用户</w:t>
+            </w:r>
+            <w:r>
+              <w:rPr>
+                <w:rFonts w:hint="eastAsia"/>
+                <w:color w:val="000000" w:themeColor="text1"/>
+              </w:rPr>
+              <w:t>id</w:t>
+            </w:r>
+          </w:p>
+        </w:tc>
+      </w:tr>
+      <w:tr>
+        <w:trPr>
+          <w:jc w:val="center"/>
+        </w:trPr>
+        <w:tc>
+          <w:tcPr>
+            <w:tcW w:w="2130" w:type="dxa"/>
+            <w:vAlign w:val="center"/>
+          </w:tcPr>
+          <w:p>
+            <w:pPr>
+              <w:jc w:val="center"/>
+            </w:pPr>
+            <w:proofErr w:type="spellStart"/>
+            <w:r>
+              <w:t>Create_time</w:t>
+            </w:r>
+            <w:proofErr w:type="spellEnd"/>
+          </w:p>
+        </w:tc>
+        <w:tc>
+          <w:tcPr>
+            <w:tcW w:w="2130" w:type="dxa"/>
+            <w:vAlign w:val="center"/>
+          </w:tcPr>
+          <w:p>
+            <w:pPr>
+              <w:jc w:val="center"/>
+            </w:pPr>
+            <w:r>
+              <w:rPr>
+                <w:rFonts w:hint="eastAsia"/>
+              </w:rPr>
+              <w:t>创建时间</w:t>
+            </w:r>
+          </w:p>
+        </w:tc>
+        <w:tc>
+          <w:tcPr>
+            <w:tcW w:w="2131" w:type="dxa"/>
+            <w:vAlign w:val="center"/>
+          </w:tcPr>
+          <w:p>
+            <w:pPr>
+              <w:jc w:val="center"/>
+            </w:pPr>
+            <w:r>
+              <w:t>T</w:t>
+            </w:r>
+            <w:r>
+              <w:rPr>
+                <w:rFonts w:hint="eastAsia"/>
+              </w:rPr>
+              <w:t>imestamp(6)</w:t>
+            </w:r>
+          </w:p>
+        </w:tc>
+        <w:tc>
+          <w:tcPr>
+            <w:tcW w:w="2131" w:type="dxa"/>
+            <w:vAlign w:val="center"/>
+          </w:tcPr>
+          <w:p>
+            <w:pPr>
+              <w:jc w:val="center"/>
+            </w:pPr>
+            <w:r>
+              <w:rPr>
+                <w:rFonts w:hint="eastAsia"/>
+                <w:color w:val="FF0000"/>
+              </w:rPr>
+              <w:t>必须</w:t>
+            </w:r>
+            <w:r>
+              <w:rPr>
+                <w:rFonts w:hint="eastAsia"/>
+                <w:color w:val="000000" w:themeColor="text1"/>
+              </w:rPr>
+              <w:t>，</w:t>
+            </w:r>
+            <w:r>
+              <w:rPr>
+                <w:rFonts w:hint="eastAsia"/>
+                <w:color w:val="000000" w:themeColor="text1"/>
+              </w:rPr>
+              <w:t>目标创建时间</w:t>
+            </w:r>
+            <w:r>
+              <w:t xml:space="preserve"> </w:t>
+            </w:r>
+          </w:p>
+        </w:tc>
+      </w:tr>
+      <w:tr>
+        <w:trPr>
+          <w:jc w:val="center"/>
+        </w:trPr>
+        <w:tc>
+          <w:tcPr>
+            <w:tcW w:w="2130" w:type="dxa"/>
+            <w:vAlign w:val="center"/>
+          </w:tcPr>
+          <w:p>
+            <w:pPr>
+              <w:jc w:val="center"/>
+            </w:pPr>
+            <w:proofErr w:type="spellStart"/>
+            <w:r>
+              <w:t>Update_time</w:t>
+            </w:r>
+            <w:proofErr w:type="spellEnd"/>
+          </w:p>
+        </w:tc>
+        <w:tc>
+          <w:tcPr>
+            <w:tcW w:w="2130" w:type="dxa"/>
+            <w:vAlign w:val="center"/>
+          </w:tcPr>
+          <w:p>
+            <w:pPr>
+              <w:jc w:val="center"/>
+            </w:pPr>
+            <w:r>
+              <w:rPr>
+                <w:rFonts w:hint="eastAsia"/>
+              </w:rPr>
+              <w:t>更新时间</w:t>
+            </w:r>
+          </w:p>
+        </w:tc>
+        <w:tc>
+          <w:tcPr>
+            <w:tcW w:w="2131" w:type="dxa"/>
+            <w:vAlign w:val="center"/>
+          </w:tcPr>
+          <w:p>
+            <w:pPr>
+              <w:jc w:val="center"/>
+            </w:pPr>
+            <w:r>
+              <w:t>T</w:t>
+            </w:r>
+            <w:r>
+              <w:rPr>
+                <w:rFonts w:hint="eastAsia"/>
+              </w:rPr>
+              <w:t>imestamp(6)</w:t>
+            </w:r>
+          </w:p>
+        </w:tc>
+        <w:tc>
+          <w:tcPr>
+            <w:tcW w:w="2131" w:type="dxa"/>
+            <w:vAlign w:val="center"/>
+          </w:tcPr>
+          <w:p>
+            <w:pPr>
+              <w:jc w:val="center"/>
+              <w:rPr>
+                <w:color w:val="FF0000"/>
+              </w:rPr>
+            </w:pPr>
+            <w:r>
+              <w:rPr>
+                <w:rFonts w:hint="eastAsia"/>
+                <w:color w:val="FF0000"/>
+              </w:rPr>
+              <w:t>必须</w:t>
+            </w:r>
+            <w:r>
+              <w:rPr>
+                <w:rFonts w:hint="eastAsia"/>
+                <w:color w:val="000000" w:themeColor="text1"/>
+              </w:rPr>
+              <w:t>，</w:t>
+            </w:r>
+            <w:r>
+              <w:rPr>
+                <w:rFonts w:hint="eastAsia"/>
+                <w:color w:val="000000" w:themeColor="text1"/>
+              </w:rPr>
+              <w:t>目标更新时间</w:t>
+            </w:r>
+          </w:p>
+        </w:tc>
+      </w:tr>
+    </w:tbl>
+    <w:p>
+      <w:pPr>
+        <w:ind w:firstLine="420"/>
+      </w:pPr>
+      <w:r>
+        <w:rPr>
+          <w:rFonts w:hint="eastAsia"/>
+        </w:rPr>
+        <w:t>表名：</w:t>
+      </w:r>
+      <w:proofErr w:type="gramStart"/>
+      <w:r>
+        <w:rPr>
+          <w:rFonts w:hint="eastAsia"/>
+        </w:rPr>
+        <w:t>goal</w:t>
+      </w:r>
+      <w:proofErr w:type="gramEnd"/>
+    </w:p>
+    <w:p>
+      <w:pPr>
+        <w:ind w:firstLine="420"/>
+      </w:pPr>
+      <w:proofErr w:type="gramStart"/>
+      <w:r>
+        <w:rPr>
+          <w:rFonts w:hint="eastAsia"/>
+        </w:rPr>
+        <w:t>建表语句</w:t>
+      </w:r>
+      <w:proofErr w:type="gramEnd"/>
+      <w:r>
+        <w:rPr>
+          <w:rFonts w:hint="eastAsia"/>
+        </w:rPr>
+        <w:t>：</w:t>
+      </w:r>
+    </w:p>
+    <w:tbl>
+      <w:tblPr>
+        <w:tblStyle w:val="a5"/>
+        <w:tblW w:w="0" w:type="auto"/>
+        <w:tblLook w:val="04A0" w:firstRow="1" w:lastRow="0" w:firstColumn="1" w:lastColumn="0" w:noHBand="0" w:noVBand="1"/>
+      </w:tblPr>
+      <w:tblGrid>
+        <w:gridCol w:w="8522"/>
+      </w:tblGrid>
+      <w:tr>
+        <w:tc>
+          <w:tcPr>
+            <w:tcW w:w="8522" w:type="dxa"/>
+          </w:tcPr>
+          <w:p>
+            <w:r>
+              <w:t>CREATE TABLE IF NOT EXISTS `</w:t>
+            </w:r>
+            <w:r>
+              <w:rPr>
+                <w:rFonts w:hint="eastAsia"/>
+              </w:rPr>
+              <w:t>goal</w:t>
+            </w:r>
+            <w:r>
+              <w:t>` (</w:t>
+            </w:r>
+          </w:p>
+          <w:p>
+            <w:r>
+              <w:t xml:space="preserve">  `id` </w:t>
+            </w:r>
+            <w:proofErr w:type="spellStart"/>
+            <w:r>
+              <w:t>int</w:t>
+            </w:r>
+            <w:proofErr w:type="spellEnd"/>
+            <w:r>
+              <w:t>(10) NOT NULL,</w:t>
+            </w:r>
+          </w:p>
+          <w:p>
+            <w:r>
+              <w:t xml:space="preserve">  `</w:t>
+            </w:r>
+            <w:r>
+              <w:rPr>
+                <w:rFonts w:hint="eastAsia"/>
+              </w:rPr>
+              <w:t>c</w:t>
+            </w:r>
+            <w:r>
+              <w:t xml:space="preserve">ontent` </w:t>
+            </w:r>
+            <w:proofErr w:type="spellStart"/>
+            <w:r>
+              <w:t>varchar</w:t>
+            </w:r>
+            <w:proofErr w:type="spellEnd"/>
+            <w:r>
+              <w:t>(500) NOT NULL,</w:t>
+            </w:r>
+          </w:p>
+          <w:p>
+            <w:r>
+              <w:t xml:space="preserve">  `</w:t>
+            </w:r>
+            <w:proofErr w:type="spellStart"/>
+            <w:r>
+              <w:rPr>
+                <w:rFonts w:hint="eastAsia"/>
+              </w:rPr>
+              <w:t>t</w:t>
+            </w:r>
+            <w:r>
+              <w:t>ime_unit</w:t>
+            </w:r>
+            <w:proofErr w:type="spellEnd"/>
+            <w:r>
+              <w:t xml:space="preserve">` </w:t>
+            </w:r>
+            <w:proofErr w:type="spellStart"/>
+            <w:r>
+              <w:t>varchar</w:t>
+            </w:r>
+            <w:proofErr w:type="spellEnd"/>
+            <w:r>
+              <w:t>(20) NOT NULL,</w:t>
+            </w:r>
+          </w:p>
+          <w:p>
+            <w:r>
+              <w:t xml:space="preserve">  `</w:t>
+            </w:r>
+            <w:proofErr w:type="spellStart"/>
+            <w:r>
+              <w:t>user_id</w:t>
+            </w:r>
+            <w:proofErr w:type="spellEnd"/>
+            <w:r>
+              <w:t xml:space="preserve">`  </w:t>
+            </w:r>
+            <w:proofErr w:type="spellStart"/>
+            <w:r>
+              <w:t>int</w:t>
+            </w:r>
+            <w:proofErr w:type="spellEnd"/>
+            <w:r>
+              <w:t>(20) NOT NULL,</w:t>
+            </w:r>
+          </w:p>
+          <w:p>
+            <w:r>
+              <w:t xml:space="preserve">  `</w:t>
+            </w:r>
+            <w:proofErr w:type="spellStart"/>
+            <w:r>
+              <w:rPr>
+                <w:rFonts w:hint="eastAsia"/>
+              </w:rPr>
+              <w:t>goal</w:t>
+            </w:r>
+            <w:r>
+              <w:t>_time</w:t>
+            </w:r>
+            <w:proofErr w:type="spellEnd"/>
+            <w:r>
+              <w:t>` timestamp(6) NOT NULL DEFAULT CURRENT_TIMESTAMP(6),</w:t>
+            </w:r>
+          </w:p>
+          <w:p>
+            <w:r>
+              <w:t xml:space="preserve">  `</w:t>
+            </w:r>
+            <w:proofErr w:type="spellStart"/>
+            <w:r>
+              <w:rPr>
+                <w:rFonts w:hint="eastAsia"/>
+              </w:rPr>
+              <w:t>c</w:t>
+            </w:r>
+            <w:r>
+              <w:t>reate_time</w:t>
+            </w:r>
+            <w:proofErr w:type="spellEnd"/>
+            <w:r>
+              <w:t>` timestamp(6) NOT NULL DEFAULT CURRENT_TIMESTAMP(6),</w:t>
+            </w:r>
+          </w:p>
+          <w:p>
+            <w:r>
+              <w:t xml:space="preserve">  `</w:t>
+            </w:r>
+            <w:proofErr w:type="spellStart"/>
+            <w:r>
+              <w:rPr>
+                <w:rFonts w:hint="eastAsia"/>
+              </w:rPr>
+              <w:t>u</w:t>
+            </w:r>
+            <w:r>
+              <w:t>pdate_time</w:t>
+            </w:r>
+            <w:proofErr w:type="spellEnd"/>
+            <w:r>
+              <w:t>` timestamp(6) NOT NULL DEFAULT CURRENT_TIMESTAMP(6) ON UPDATE CURRENT_TIMESTAMP(6),</w:t>
+            </w:r>
+          </w:p>
+          <w:p>
+            <w:r>
+              <w:t xml:space="preserve">  PRIMARY KEY (`id`),</w:t>
+            </w:r>
+          </w:p>
+          <w:p>
+            <w:r>
+              <w:t xml:space="preserve">  KEY `</w:t>
+            </w:r>
+            <w:proofErr w:type="spellStart"/>
+            <w:r>
+              <w:rPr>
+                <w:rFonts w:hint="eastAsia"/>
+              </w:rPr>
+              <w:t>goal</w:t>
+            </w:r>
+            <w:r>
+              <w:t>_time</w:t>
+            </w:r>
+            <w:proofErr w:type="spellEnd"/>
+            <w:r>
+              <w:t>` (`</w:t>
+            </w:r>
+            <w:proofErr w:type="spellStart"/>
+            <w:r>
+              <w:rPr>
+                <w:rFonts w:hint="eastAsia"/>
+              </w:rPr>
+              <w:t>goal</w:t>
+            </w:r>
+            <w:r>
+              <w:t>_time</w:t>
+            </w:r>
+            <w:proofErr w:type="spellEnd"/>
+            <w:r>
+              <w:t>`),</w:t>
+            </w:r>
+          </w:p>
+          <w:p>
+            <w:r>
+              <w:t xml:space="preserve">  FULLTEXT KEY `</w:t>
+            </w:r>
+            <w:r>
+              <w:rPr>
+                <w:rFonts w:hint="eastAsia"/>
+              </w:rPr>
+              <w:t>c</w:t>
+            </w:r>
+            <w:r>
+              <w:t>ontent` (`</w:t>
+            </w:r>
+            <w:r>
+              <w:rPr>
+                <w:rFonts w:hint="eastAsia"/>
+              </w:rPr>
+              <w:t>c</w:t>
+            </w:r>
+            <w:r>
+              <w:t>ontent`)</w:t>
+            </w:r>
+            <w:r>
+              <w:t>,</w:t>
+            </w:r>
+          </w:p>
+          <w:p>
+            <w:r>
+              <w:t xml:space="preserve">  </w:t>
+            </w:r>
+            <w:r>
+              <w:t>foreign key (`id`) references user(`id`) on delete cascade</w:t>
+            </w:r>
+          </w:p>
+          <w:p>
+            <w:r>
+              <w:t>) ENGINE=</w:t>
+            </w:r>
+            <w:proofErr w:type="spellStart"/>
+            <w:r>
+              <w:t>InnoDB</w:t>
+            </w:r>
+            <w:proofErr w:type="spellEnd"/>
+            <w:r>
+              <w:t xml:space="preserve"> DEFAULT CHARSET=latin1;</w:t>
+            </w:r>
+          </w:p>
+        </w:tc>
+      </w:tr>
+    </w:tbl>
+    <w:p>
+      <w:pPr>
+        <w:ind w:firstLine="420"/>
+      </w:pPr>
+    </w:p>
+    <w:p>
+      <w:pPr>
+        <w:pStyle w:val="10"/>
+        <w:numPr>
+          <w:ilvl w:val="2"/>
+          <w:numId w:val="12"/>
+        </w:numPr>
+      </w:pPr>
+      <w:r>
+        <w:rPr>
+          <w:rFonts w:hint="eastAsia"/>
+        </w:rPr>
+        <w:lastRenderedPageBreak/>
+        <w:t>我的成就表</w:t>
+      </w:r>
+    </w:p>
+    <w:tbl>
+      <w:tblPr>
+        <w:tblStyle w:val="a5"/>
+        <w:tblW w:w="0" w:type="auto"/>
+        <w:jc w:val="center"/>
+        <w:tblLook w:val="04A0" w:firstRow="1" w:lastRow="0" w:firstColumn="1" w:lastColumn="0" w:noHBand="0" w:noVBand="1"/>
+      </w:tblPr>
+      <w:tblGrid>
+        <w:gridCol w:w="2130"/>
+        <w:gridCol w:w="2130"/>
+        <w:gridCol w:w="2131"/>
+        <w:gridCol w:w="2131"/>
+      </w:tblGrid>
+      <w:tr>
+        <w:trPr>
+          <w:trHeight w:val="636"/>
+          <w:jc w:val="center"/>
+        </w:trPr>
+        <w:tc>
+          <w:tcPr>
+            <w:tcW w:w="2130" w:type="dxa"/>
+            <w:shd w:val="clear" w:color="auto" w:fill="00B050"/>
+            <w:vAlign w:val="center"/>
+          </w:tcPr>
+          <w:p>
+            <w:pPr>
+              <w:pStyle w:val="a4"/>
+              <w:ind w:left="420" w:firstLineChars="0" w:firstLine="0"/>
+              <w:rPr>
+                <w:b/>
+              </w:rPr>
+            </w:pPr>
+            <w:r>
+              <w:rPr>
+                <w:rFonts w:hint="eastAsia"/>
+                <w:b/>
+              </w:rPr>
+              <w:t>成就</w:t>
+            </w:r>
+            <w:r>
+              <w:rPr>
+                <w:rFonts w:hint="eastAsia"/>
+                <w:b/>
+              </w:rPr>
+              <w:t>表字段</w:t>
+            </w:r>
+          </w:p>
+        </w:tc>
+        <w:tc>
+          <w:tcPr>
+            <w:tcW w:w="2130" w:type="dxa"/>
+            <w:shd w:val="clear" w:color="auto" w:fill="00B050"/>
+            <w:vAlign w:val="center"/>
+          </w:tcPr>
+          <w:p>
+            <w:pPr>
+              <w:jc w:val="center"/>
+              <w:rPr>
+                <w:b/>
+              </w:rPr>
+            </w:pPr>
+            <w:r>
+              <w:rPr>
+                <w:rFonts w:hint="eastAsia"/>
+                <w:b/>
+              </w:rPr>
+              <w:t>含义</w:t>
+            </w:r>
+          </w:p>
+        </w:tc>
+        <w:tc>
+          <w:tcPr>
+            <w:tcW w:w="2131" w:type="dxa"/>
+            <w:shd w:val="clear" w:color="auto" w:fill="00B050"/>
+            <w:vAlign w:val="center"/>
+          </w:tcPr>
+          <w:p>
+            <w:pPr>
+              <w:jc w:val="center"/>
+              <w:rPr>
+                <w:b/>
+              </w:rPr>
+            </w:pPr>
+            <w:r>
+              <w:rPr>
+                <w:rFonts w:hint="eastAsia"/>
+                <w:b/>
+              </w:rPr>
+              <w:t>类型</w:t>
+            </w:r>
+            <w:r>
+              <w:rPr>
+                <w:rFonts w:hint="eastAsia"/>
+                <w:b/>
+              </w:rPr>
+              <w:t>&amp;</w:t>
+            </w:r>
+            <w:r>
+              <w:rPr>
+                <w:rFonts w:hint="eastAsia"/>
+                <w:b/>
+              </w:rPr>
+              <w:t>长度</w:t>
+            </w:r>
+          </w:p>
+        </w:tc>
+        <w:tc>
+          <w:tcPr>
+            <w:tcW w:w="2131" w:type="dxa"/>
+            <w:shd w:val="clear" w:color="auto" w:fill="00B050"/>
+            <w:vAlign w:val="center"/>
+          </w:tcPr>
+          <w:p>
+            <w:pPr>
+              <w:jc w:val="center"/>
+              <w:rPr>
+                <w:b/>
+              </w:rPr>
+            </w:pPr>
+            <w:r>
+              <w:rPr>
+                <w:rFonts w:hint="eastAsia"/>
+                <w:b/>
+              </w:rPr>
+              <w:t>备注</w:t>
+            </w:r>
+          </w:p>
+        </w:tc>
+      </w:tr>
+      <w:tr>
+        <w:trPr>
+          <w:jc w:val="center"/>
+        </w:trPr>
+        <w:tc>
+          <w:tcPr>
+            <w:tcW w:w="2130" w:type="dxa"/>
+            <w:vAlign w:val="center"/>
+          </w:tcPr>
+          <w:p>
+            <w:pPr>
+              <w:jc w:val="center"/>
+            </w:pPr>
+            <w:r>
+              <w:t>id</w:t>
+            </w:r>
+          </w:p>
+        </w:tc>
+        <w:tc>
+          <w:tcPr>
+            <w:tcW w:w="2130" w:type="dxa"/>
+            <w:vAlign w:val="center"/>
+          </w:tcPr>
+          <w:p>
+            <w:pPr>
+              <w:jc w:val="center"/>
+            </w:pPr>
+            <w:r>
+              <w:rPr>
+                <w:rFonts w:hint="eastAsia"/>
+              </w:rPr>
+              <w:t>主键，用户唯一区别</w:t>
+            </w:r>
+            <w:r>
+              <w:rPr>
+                <w:rFonts w:hint="eastAsia"/>
+              </w:rPr>
+              <w:t>成就</w:t>
+            </w:r>
+          </w:p>
+        </w:tc>
+        <w:tc>
+          <w:tcPr>
+            <w:tcW w:w="2131" w:type="dxa"/>
+            <w:vAlign w:val="center"/>
+          </w:tcPr>
+          <w:p>
+            <w:pPr>
+              <w:jc w:val="center"/>
+            </w:pPr>
+            <w:r>
+              <w:rPr>
+                <w:rFonts w:hint="eastAsia"/>
+              </w:rPr>
+              <w:t>数字（</w:t>
+            </w:r>
+            <w:r>
+              <w:rPr>
+                <w:rFonts w:hint="eastAsia"/>
+              </w:rPr>
+              <w:t>10</w:t>
+            </w:r>
+            <w:r>
+              <w:rPr>
+                <w:rFonts w:hint="eastAsia"/>
+              </w:rPr>
+              <w:t>）</w:t>
+            </w:r>
+          </w:p>
+        </w:tc>
+        <w:tc>
+          <w:tcPr>
+            <w:tcW w:w="2131" w:type="dxa"/>
+            <w:vAlign w:val="center"/>
+          </w:tcPr>
+          <w:p>
+            <w:pPr>
+              <w:jc w:val="center"/>
+            </w:pPr>
+            <w:r>
+              <w:rPr>
+                <w:rFonts w:hint="eastAsia"/>
+                <w:color w:val="FF0000"/>
+              </w:rPr>
+              <w:t>必须</w:t>
+            </w:r>
+            <w:r>
+              <w:t xml:space="preserve"> </w:t>
+            </w:r>
+          </w:p>
+        </w:tc>
+      </w:tr>
+      <w:tr>
+        <w:trPr>
+          <w:jc w:val="center"/>
+        </w:trPr>
+        <w:tc>
+          <w:tcPr>
+            <w:tcW w:w="2130" w:type="dxa"/>
+            <w:vAlign w:val="center"/>
+          </w:tcPr>
+          <w:p>
+            <w:pPr>
+              <w:jc w:val="center"/>
+            </w:pPr>
+            <w:r>
+              <w:t>c</w:t>
+            </w:r>
+            <w:r>
+              <w:t>ontent</w:t>
+            </w:r>
+          </w:p>
+        </w:tc>
+        <w:tc>
+          <w:tcPr>
+            <w:tcW w:w="2130" w:type="dxa"/>
+            <w:vAlign w:val="center"/>
+          </w:tcPr>
+          <w:p>
+            <w:pPr>
+              <w:jc w:val="center"/>
+            </w:pPr>
+            <w:r>
+              <w:rPr>
+                <w:rFonts w:hint="eastAsia"/>
+              </w:rPr>
+              <w:t>成就</w:t>
+            </w:r>
+            <w:r>
+              <w:rPr>
+                <w:rFonts w:hint="eastAsia"/>
+              </w:rPr>
+              <w:t>内容</w:t>
+            </w:r>
+          </w:p>
+        </w:tc>
+        <w:tc>
+          <w:tcPr>
+            <w:tcW w:w="2131" w:type="dxa"/>
+            <w:vAlign w:val="center"/>
+          </w:tcPr>
+          <w:p>
+            <w:pPr>
+              <w:jc w:val="center"/>
+            </w:pPr>
+            <w:r>
+              <w:rPr>
+                <w:rFonts w:hint="eastAsia"/>
+              </w:rPr>
+              <w:t>字符串（</w:t>
+            </w:r>
+            <w:r>
+              <w:rPr>
+                <w:rFonts w:hint="eastAsia"/>
+              </w:rPr>
+              <w:t>500</w:t>
+            </w:r>
+            <w:r>
+              <w:rPr>
+                <w:rFonts w:hint="eastAsia"/>
+              </w:rPr>
+              <w:t>）</w:t>
+            </w:r>
+          </w:p>
+        </w:tc>
+        <w:tc>
+          <w:tcPr>
+            <w:tcW w:w="2131" w:type="dxa"/>
+            <w:vAlign w:val="center"/>
+          </w:tcPr>
+          <w:p>
+            <w:pPr>
+              <w:jc w:val="center"/>
+              <w:rPr>
+                <w:color w:val="FF0000"/>
+              </w:rPr>
+            </w:pPr>
+            <w:r>
+              <w:rPr>
+                <w:rFonts w:hint="eastAsia"/>
+                <w:color w:val="FF0000"/>
+              </w:rPr>
+              <w:t>必须</w:t>
+            </w:r>
+            <w:r>
+              <w:rPr>
+                <w:rFonts w:hint="eastAsia"/>
+                <w:color w:val="000000" w:themeColor="text1"/>
+              </w:rPr>
+              <w:t>，</w:t>
+            </w:r>
+            <w:r>
+              <w:rPr>
+                <w:rFonts w:hint="eastAsia"/>
+                <w:color w:val="000000" w:themeColor="text1"/>
+              </w:rPr>
+              <w:t>用于储存用户的</w:t>
+            </w:r>
+            <w:r>
+              <w:rPr>
+                <w:rFonts w:hint="eastAsia"/>
+                <w:color w:val="000000" w:themeColor="text1"/>
+              </w:rPr>
+              <w:t>成就</w:t>
+            </w:r>
+            <w:r>
+              <w:rPr>
+                <w:rFonts w:hint="eastAsia"/>
+                <w:color w:val="000000" w:themeColor="text1"/>
+              </w:rPr>
+              <w:t>，最大长度为</w:t>
+            </w:r>
+            <w:r>
+              <w:rPr>
+                <w:rFonts w:hint="eastAsia"/>
+                <w:color w:val="000000" w:themeColor="text1"/>
+              </w:rPr>
+              <w:t>500</w:t>
+            </w:r>
+            <w:r>
+              <w:rPr>
+                <w:rFonts w:hint="eastAsia"/>
+                <w:color w:val="000000" w:themeColor="text1"/>
+              </w:rPr>
+              <w:t>字符。</w:t>
+            </w:r>
+          </w:p>
+        </w:tc>
+      </w:tr>
+      <w:tr>
+        <w:trPr>
+          <w:jc w:val="center"/>
+        </w:trPr>
+        <w:tc>
+          <w:tcPr>
+            <w:tcW w:w="2130" w:type="dxa"/>
+            <w:vAlign w:val="center"/>
+          </w:tcPr>
+          <w:p>
+            <w:pPr>
+              <w:jc w:val="center"/>
+            </w:pPr>
+            <w:proofErr w:type="spellStart"/>
+            <w:r>
+              <w:rPr>
+                <w:rFonts w:hint="eastAsia"/>
+              </w:rPr>
+              <w:t>t</w:t>
+            </w:r>
+            <w:r>
+              <w:rPr>
+                <w:rFonts w:hint="eastAsia"/>
+              </w:rPr>
+              <w:t>ime_unit</w:t>
+            </w:r>
+            <w:proofErr w:type="spellEnd"/>
+          </w:p>
+        </w:tc>
+        <w:tc>
+          <w:tcPr>
+            <w:tcW w:w="2130" w:type="dxa"/>
+            <w:vAlign w:val="center"/>
+          </w:tcPr>
+          <w:p>
+            <w:pPr>
+              <w:jc w:val="center"/>
+            </w:pPr>
+            <w:r>
+              <w:rPr>
+                <w:rFonts w:hint="eastAsia"/>
+              </w:rPr>
+              <w:t>时间单位</w:t>
+            </w:r>
+          </w:p>
+        </w:tc>
+        <w:tc>
+          <w:tcPr>
+            <w:tcW w:w="2131" w:type="dxa"/>
+            <w:vAlign w:val="center"/>
+          </w:tcPr>
+          <w:p>
+            <w:pPr>
+              <w:jc w:val="center"/>
+            </w:pPr>
+            <w:r>
+              <w:rPr>
+                <w:rFonts w:hint="eastAsia"/>
+              </w:rPr>
+              <w:t>字符串（</w:t>
+            </w:r>
+            <w:r>
+              <w:rPr>
+                <w:rFonts w:hint="eastAsia"/>
+              </w:rPr>
+              <w:t>20</w:t>
+            </w:r>
+            <w:r>
+              <w:rPr>
+                <w:rFonts w:hint="eastAsia"/>
+              </w:rPr>
+              <w:t>）</w:t>
+            </w:r>
+          </w:p>
+        </w:tc>
+        <w:tc>
+          <w:tcPr>
+            <w:tcW w:w="2131" w:type="dxa"/>
+            <w:vAlign w:val="center"/>
+          </w:tcPr>
+          <w:p>
+            <w:pPr>
+              <w:jc w:val="center"/>
+              <w:rPr>
+                <w:color w:val="000000" w:themeColor="text1"/>
+              </w:rPr>
+            </w:pPr>
+            <w:r>
+              <w:rPr>
+                <w:rFonts w:hint="eastAsia"/>
+                <w:color w:val="FF0000"/>
+              </w:rPr>
+              <w:t>必须</w:t>
+            </w:r>
+            <w:r>
+              <w:rPr>
+                <w:rFonts w:hint="eastAsia"/>
+                <w:color w:val="000000" w:themeColor="text1"/>
+              </w:rPr>
+              <w:t>，</w:t>
+            </w:r>
+            <w:r>
+              <w:rPr>
+                <w:rFonts w:hint="eastAsia"/>
+                <w:color w:val="000000" w:themeColor="text1"/>
+              </w:rPr>
+              <w:t>成就</w:t>
+            </w:r>
+            <w:r>
+              <w:rPr>
+                <w:rFonts w:hint="eastAsia"/>
+                <w:color w:val="000000" w:themeColor="text1"/>
+              </w:rPr>
+              <w:t>的时间单位，用于显示</w:t>
+            </w:r>
+            <w:r>
+              <w:rPr>
+                <w:rFonts w:hint="eastAsia"/>
+                <w:color w:val="000000" w:themeColor="text1"/>
+              </w:rPr>
+              <w:t>成就</w:t>
+            </w:r>
+            <w:r>
+              <w:rPr>
+                <w:rFonts w:hint="eastAsia"/>
+                <w:color w:val="000000" w:themeColor="text1"/>
+              </w:rPr>
+              <w:t>时间和当时用户的年龄</w:t>
+            </w:r>
+          </w:p>
+        </w:tc>
+      </w:tr>
+      <w:tr>
+        <w:trPr>
+          <w:jc w:val="center"/>
+        </w:trPr>
+        <w:tc>
+          <w:tcPr>
+            <w:tcW w:w="2130" w:type="dxa"/>
+            <w:vAlign w:val="center"/>
+          </w:tcPr>
+          <w:p>
+            <w:pPr>
+              <w:jc w:val="center"/>
+            </w:pPr>
+            <w:proofErr w:type="spellStart"/>
+            <w:r>
+              <w:t>achieve</w:t>
+            </w:r>
+            <w:r>
+              <w:rPr>
+                <w:rFonts w:hint="eastAsia"/>
+              </w:rPr>
+              <w:t>_time</w:t>
+            </w:r>
+            <w:proofErr w:type="spellEnd"/>
+          </w:p>
+        </w:tc>
+        <w:tc>
+          <w:tcPr>
+            <w:tcW w:w="2130" w:type="dxa"/>
+            <w:vAlign w:val="center"/>
+          </w:tcPr>
+          <w:p>
+            <w:pPr>
+              <w:jc w:val="center"/>
+            </w:pPr>
+            <w:r>
+              <w:rPr>
+                <w:rFonts w:hint="eastAsia"/>
+              </w:rPr>
+              <w:t>经历时间</w:t>
+            </w:r>
+          </w:p>
+        </w:tc>
+        <w:tc>
+          <w:tcPr>
+            <w:tcW w:w="2131" w:type="dxa"/>
+            <w:vAlign w:val="center"/>
+          </w:tcPr>
+          <w:p>
+            <w:pPr>
+              <w:jc w:val="center"/>
+            </w:pPr>
+            <w:r>
+              <w:t>T</w:t>
+            </w:r>
+            <w:r>
+              <w:rPr>
+                <w:rFonts w:hint="eastAsia"/>
+              </w:rPr>
+              <w:t>imestamp(6)</w:t>
+            </w:r>
+          </w:p>
+        </w:tc>
+        <w:tc>
+          <w:tcPr>
+            <w:tcW w:w="2131" w:type="dxa"/>
+            <w:vAlign w:val="center"/>
+          </w:tcPr>
+          <w:p>
+            <w:pPr>
+              <w:jc w:val="center"/>
+            </w:pPr>
+            <w:r>
+              <w:rPr>
+                <w:rFonts w:hint="eastAsia"/>
+                <w:color w:val="FF0000"/>
+              </w:rPr>
+              <w:t>必须</w:t>
+            </w:r>
+            <w:r>
+              <w:rPr>
+                <w:rFonts w:hint="eastAsia"/>
+                <w:color w:val="000000" w:themeColor="text1"/>
+              </w:rPr>
+              <w:t>，</w:t>
+            </w:r>
+            <w:r>
+              <w:rPr>
+                <w:rFonts w:hint="eastAsia"/>
+                <w:color w:val="000000" w:themeColor="text1"/>
+              </w:rPr>
+              <w:t>设置</w:t>
+            </w:r>
+            <w:r>
+              <w:rPr>
+                <w:rFonts w:hint="eastAsia"/>
+                <w:color w:val="000000" w:themeColor="text1"/>
+              </w:rPr>
+              <w:t>成就</w:t>
+            </w:r>
+            <w:r>
+              <w:rPr>
+                <w:rFonts w:hint="eastAsia"/>
+                <w:color w:val="000000" w:themeColor="text1"/>
+              </w:rPr>
+              <w:t>的时间</w:t>
+            </w:r>
+          </w:p>
+        </w:tc>
+      </w:tr>
+      <w:tr>
+        <w:trPr>
+          <w:jc w:val="center"/>
+        </w:trPr>
+        <w:tc>
+          <w:tcPr>
+            <w:tcW w:w="2130" w:type="dxa"/>
+            <w:vAlign w:val="center"/>
+          </w:tcPr>
+          <w:p>
+            <w:pPr>
+              <w:jc w:val="center"/>
+            </w:pPr>
+            <w:proofErr w:type="spellStart"/>
+            <w:r>
+              <w:rPr>
+                <w:rFonts w:hint="eastAsia"/>
+              </w:rPr>
+              <w:t>use</w:t>
+            </w:r>
+            <w:r>
+              <w:t>_id</w:t>
+            </w:r>
+            <w:proofErr w:type="spellEnd"/>
+          </w:p>
+        </w:tc>
+        <w:tc>
+          <w:tcPr>
+            <w:tcW w:w="2130" w:type="dxa"/>
+            <w:vAlign w:val="center"/>
+          </w:tcPr>
+          <w:p>
+            <w:pPr>
+              <w:jc w:val="center"/>
+              <w:rPr>
+                <w:rFonts w:hint="eastAsia"/>
+              </w:rPr>
+            </w:pPr>
+            <w:r>
+              <w:rPr>
+                <w:rFonts w:hint="eastAsia"/>
+              </w:rPr>
+              <w:t>创建用户</w:t>
+            </w:r>
+          </w:p>
+        </w:tc>
+        <w:tc>
+          <w:tcPr>
+            <w:tcW w:w="2131" w:type="dxa"/>
+            <w:vAlign w:val="center"/>
+          </w:tcPr>
+          <w:p>
+            <w:pPr>
+              <w:jc w:val="center"/>
+            </w:pPr>
+            <w:proofErr w:type="spellStart"/>
+            <w:r>
+              <w:rPr>
+                <w:rFonts w:hint="eastAsia"/>
+              </w:rPr>
+              <w:t>int</w:t>
+            </w:r>
+            <w:proofErr w:type="spellEnd"/>
+            <w:r>
+              <w:rPr>
+                <w:rFonts w:hint="eastAsia"/>
+              </w:rPr>
+              <w:t>(20)</w:t>
+            </w:r>
+          </w:p>
+        </w:tc>
+        <w:tc>
+          <w:tcPr>
+            <w:tcW w:w="2131" w:type="dxa"/>
+            <w:vAlign w:val="center"/>
+          </w:tcPr>
+          <w:p>
+            <w:pPr>
+              <w:jc w:val="center"/>
+              <w:rPr>
+                <w:color w:val="FF0000"/>
+              </w:rPr>
+            </w:pPr>
+            <w:r>
+              <w:rPr>
+                <w:rFonts w:hint="eastAsia"/>
+                <w:color w:val="000000" w:themeColor="text1"/>
+              </w:rPr>
+              <w:t>用户</w:t>
+            </w:r>
+            <w:r>
+              <w:rPr>
+                <w:rFonts w:hint="eastAsia"/>
+                <w:color w:val="000000" w:themeColor="text1"/>
+              </w:rPr>
+              <w:t>id</w:t>
+            </w:r>
+          </w:p>
+        </w:tc>
+      </w:tr>
+      <w:tr>
+        <w:trPr>
+          <w:jc w:val="center"/>
+        </w:trPr>
+        <w:tc>
+          <w:tcPr>
+            <w:tcW w:w="2130" w:type="dxa"/>
+            <w:vAlign w:val="center"/>
+          </w:tcPr>
+          <w:p>
+            <w:pPr>
+              <w:jc w:val="center"/>
+            </w:pPr>
+            <w:proofErr w:type="spellStart"/>
+            <w:r>
+              <w:rPr>
+                <w:rFonts w:hint="eastAsia"/>
+              </w:rPr>
+              <w:t>c</w:t>
+            </w:r>
+            <w:r>
+              <w:t>reate_time</w:t>
+            </w:r>
+            <w:proofErr w:type="spellEnd"/>
+          </w:p>
+        </w:tc>
+        <w:tc>
+          <w:tcPr>
+            <w:tcW w:w="2130" w:type="dxa"/>
+            <w:vAlign w:val="center"/>
+          </w:tcPr>
+          <w:p>
+            <w:pPr>
+              <w:jc w:val="center"/>
+            </w:pPr>
+            <w:r>
+              <w:rPr>
+                <w:rFonts w:hint="eastAsia"/>
+              </w:rPr>
+              <w:t>创建时间</w:t>
+            </w:r>
+          </w:p>
+        </w:tc>
+        <w:tc>
+          <w:tcPr>
+            <w:tcW w:w="2131" w:type="dxa"/>
+            <w:vAlign w:val="center"/>
+          </w:tcPr>
+          <w:p>
+            <w:pPr>
+              <w:jc w:val="center"/>
+            </w:pPr>
+            <w:r>
+              <w:t>T</w:t>
+            </w:r>
+            <w:r>
+              <w:rPr>
+                <w:rFonts w:hint="eastAsia"/>
+              </w:rPr>
+              <w:t>imestamp(6)</w:t>
+            </w:r>
+          </w:p>
+        </w:tc>
+        <w:tc>
+          <w:tcPr>
+            <w:tcW w:w="2131" w:type="dxa"/>
+            <w:vAlign w:val="center"/>
+          </w:tcPr>
+          <w:p>
+            <w:pPr>
+              <w:jc w:val="center"/>
+            </w:pPr>
+            <w:r>
+              <w:rPr>
+                <w:rFonts w:hint="eastAsia"/>
+                <w:color w:val="FF0000"/>
+              </w:rPr>
+              <w:t>必须</w:t>
+            </w:r>
+            <w:r>
+              <w:rPr>
+                <w:rFonts w:hint="eastAsia"/>
+                <w:color w:val="000000" w:themeColor="text1"/>
+              </w:rPr>
+              <w:t>，</w:t>
+            </w:r>
+            <w:r>
+              <w:rPr>
+                <w:rFonts w:hint="eastAsia"/>
+                <w:color w:val="000000" w:themeColor="text1"/>
+              </w:rPr>
+              <w:t>成就创建时间</w:t>
+            </w:r>
+            <w:r>
+              <w:t xml:space="preserve"> </w:t>
+            </w:r>
+          </w:p>
+        </w:tc>
+      </w:tr>
+      <w:tr>
+        <w:trPr>
+          <w:jc w:val="center"/>
+        </w:trPr>
+        <w:tc>
+          <w:tcPr>
+            <w:tcW w:w="2130" w:type="dxa"/>
+            <w:vAlign w:val="center"/>
+          </w:tcPr>
+          <w:p>
+            <w:pPr>
+              <w:jc w:val="center"/>
+            </w:pPr>
+            <w:proofErr w:type="spellStart"/>
+            <w:r>
+              <w:rPr>
+                <w:rFonts w:hint="eastAsia"/>
+              </w:rPr>
+              <w:t>c</w:t>
+            </w:r>
+            <w:r>
+              <w:t>pdate_time</w:t>
+            </w:r>
+            <w:proofErr w:type="spellEnd"/>
+          </w:p>
+        </w:tc>
+        <w:tc>
+          <w:tcPr>
+            <w:tcW w:w="2130" w:type="dxa"/>
+            <w:vAlign w:val="center"/>
+          </w:tcPr>
+          <w:p>
+            <w:pPr>
+              <w:jc w:val="center"/>
+            </w:pPr>
+            <w:r>
+              <w:rPr>
+                <w:rFonts w:hint="eastAsia"/>
+              </w:rPr>
+              <w:t>更新时间</w:t>
+            </w:r>
+          </w:p>
+        </w:tc>
+        <w:tc>
+          <w:tcPr>
+            <w:tcW w:w="2131" w:type="dxa"/>
+            <w:vAlign w:val="center"/>
+          </w:tcPr>
+          <w:p>
+            <w:pPr>
+              <w:jc w:val="center"/>
+            </w:pPr>
+            <w:r>
+              <w:t>T</w:t>
+            </w:r>
+            <w:r>
+              <w:rPr>
+                <w:rFonts w:hint="eastAsia"/>
+              </w:rPr>
+              <w:t>imestamp(6)</w:t>
+            </w:r>
+          </w:p>
+        </w:tc>
+        <w:tc>
+          <w:tcPr>
+            <w:tcW w:w="2131" w:type="dxa"/>
+            <w:vAlign w:val="center"/>
+          </w:tcPr>
+          <w:p>
+            <w:pPr>
+              <w:jc w:val="center"/>
+              <w:rPr>
+                <w:color w:val="FF0000"/>
+              </w:rPr>
+            </w:pPr>
+            <w:r>
+              <w:rPr>
+                <w:rFonts w:hint="eastAsia"/>
+                <w:color w:val="FF0000"/>
+              </w:rPr>
+              <w:t>必须</w:t>
+            </w:r>
+            <w:r>
+              <w:rPr>
+                <w:rFonts w:hint="eastAsia"/>
+                <w:color w:val="000000" w:themeColor="text1"/>
+              </w:rPr>
+              <w:t>，</w:t>
+            </w:r>
+            <w:r>
+              <w:rPr>
+                <w:rFonts w:hint="eastAsia"/>
+                <w:color w:val="000000" w:themeColor="text1"/>
+              </w:rPr>
+              <w:t>成就更新时间</w:t>
+            </w:r>
+          </w:p>
+        </w:tc>
+      </w:tr>
+    </w:tbl>
+    <w:p>
+      <w:pPr>
+        <w:ind w:firstLine="420"/>
+      </w:pPr>
+      <w:r>
+        <w:rPr>
+          <w:rFonts w:hint="eastAsia"/>
+        </w:rPr>
+        <w:t>表名：</w:t>
+      </w:r>
+      <w:proofErr w:type="gramStart"/>
+      <w:r>
+        <w:t>achievement</w:t>
+      </w:r>
+      <w:proofErr w:type="gramEnd"/>
+    </w:p>
+    <w:p>
+      <w:pPr>
+        <w:ind w:firstLine="420"/>
+      </w:pPr>
+      <w:proofErr w:type="gramStart"/>
+      <w:r>
+        <w:rPr>
+          <w:rFonts w:hint="eastAsia"/>
+        </w:rPr>
+        <w:t>建表语句</w:t>
+      </w:r>
+      <w:proofErr w:type="gramEnd"/>
+      <w:r>
+        <w:rPr>
+          <w:rFonts w:hint="eastAsia"/>
+        </w:rPr>
+        <w:t>：</w:t>
+      </w:r>
+    </w:p>
+    <w:tbl>
+      <w:tblPr>
+        <w:tblStyle w:val="a5"/>
+        <w:tblW w:w="0" w:type="auto"/>
+        <w:tblLook w:val="04A0" w:firstRow="1" w:lastRow="0" w:firstColumn="1" w:lastColumn="0" w:noHBand="0" w:noVBand="1"/>
+      </w:tblPr>
+      <w:tblGrid>
+        <w:gridCol w:w="8522"/>
+      </w:tblGrid>
+      <w:tr>
+        <w:tc>
+          <w:tcPr>
+            <w:tcW w:w="8522" w:type="dxa"/>
+          </w:tcPr>
+          <w:p>
+            <w:r>
+              <w:t>CREATE TABLE IF NOT EXISTS `</w:t>
+            </w:r>
+            <w:r>
+              <w:t xml:space="preserve"> </w:t>
+            </w:r>
+            <w:r>
+              <w:t>achievement</w:t>
+            </w:r>
+            <w:r>
+              <w:t>` (</w:t>
+            </w:r>
+          </w:p>
+          <w:p>
+            <w:r>
+              <w:t xml:space="preserve">  `id` </w:t>
+            </w:r>
+            <w:proofErr w:type="spellStart"/>
+            <w:r>
+              <w:t>int</w:t>
+            </w:r>
+            <w:proofErr w:type="spellEnd"/>
+            <w:r>
+              <w:t>(10) NOT NULL,</w:t>
+            </w:r>
+          </w:p>
+          <w:p>
+            <w:r>
+              <w:t xml:space="preserve">  `</w:t>
+            </w:r>
+            <w:r>
+              <w:rPr>
+                <w:rFonts w:hint="eastAsia"/>
+              </w:rPr>
+              <w:t>c</w:t>
+            </w:r>
+            <w:r>
+              <w:t xml:space="preserve">ontent` </w:t>
+            </w:r>
+            <w:proofErr w:type="spellStart"/>
+            <w:r>
+              <w:t>varchar</w:t>
+            </w:r>
+            <w:proofErr w:type="spellEnd"/>
+            <w:r>
+              <w:t>(500) NOT NULL,</w:t>
+            </w:r>
+          </w:p>
+          <w:p>
+            <w:r>
+              <w:t xml:space="preserve">  `</w:t>
+            </w:r>
+            <w:proofErr w:type="spellStart"/>
+            <w:r>
+              <w:t>t</w:t>
+            </w:r>
+            <w:r>
+              <w:t>ime_unit</w:t>
+            </w:r>
+            <w:proofErr w:type="spellEnd"/>
+            <w:r>
+              <w:t xml:space="preserve">` </w:t>
+            </w:r>
+            <w:proofErr w:type="spellStart"/>
+            <w:r>
+              <w:t>varchar</w:t>
+            </w:r>
+            <w:proofErr w:type="spellEnd"/>
+            <w:r>
+              <w:t>(20) NOT NULL,</w:t>
+            </w:r>
+          </w:p>
+          <w:p>
+            <w:r>
+              <w:t xml:space="preserve">  `</w:t>
+            </w:r>
+            <w:proofErr w:type="spellStart"/>
+            <w:r>
+              <w:t>user_id</w:t>
+            </w:r>
+            <w:proofErr w:type="spellEnd"/>
+            <w:r>
+              <w:t xml:space="preserve">`  </w:t>
+            </w:r>
+            <w:proofErr w:type="spellStart"/>
+            <w:r>
+              <w:t>int</w:t>
+            </w:r>
+            <w:proofErr w:type="spellEnd"/>
+            <w:r>
+              <w:t>(20) NOT NULL,</w:t>
+            </w:r>
+          </w:p>
+          <w:p>
+            <w:r>
+              <w:t xml:space="preserve">  `</w:t>
+            </w:r>
+            <w:proofErr w:type="spellStart"/>
+            <w:r>
+              <w:t>achieve</w:t>
+            </w:r>
+            <w:r>
+              <w:t>_time</w:t>
+            </w:r>
+            <w:proofErr w:type="spellEnd"/>
+            <w:r>
+              <w:t>` timestamp(6) NOT NULL DEFAULT CURRENT_TIMESTAMP(6),</w:t>
+            </w:r>
+          </w:p>
+          <w:p>
+            <w:r>
+              <w:t xml:space="preserve">  `</w:t>
+            </w:r>
+            <w:proofErr w:type="spellStart"/>
+            <w:r>
+              <w:t>c</w:t>
+            </w:r>
+            <w:r>
+              <w:t>reate_time</w:t>
+            </w:r>
+            <w:proofErr w:type="spellEnd"/>
+            <w:r>
+              <w:t>` timestamp(6) NOT NULL DEFAULT CURRENT_TIMESTAMP(6),</w:t>
+            </w:r>
+          </w:p>
+          <w:p>
+            <w:r>
+              <w:t xml:space="preserve">  `</w:t>
+            </w:r>
+            <w:proofErr w:type="spellStart"/>
+            <w:r>
+              <w:t>u</w:t>
+            </w:r>
+            <w:r>
+              <w:t>pdate_time</w:t>
+            </w:r>
+            <w:proofErr w:type="spellEnd"/>
+            <w:r>
+              <w:t>` timestamp(6) NOT NULL DEFAULT CURRENT_TIMESTAMP(6) ON UPDATE CURRENT_TIMESTAMP(6),</w:t>
+            </w:r>
+          </w:p>
+          <w:p>
+            <w:r>
+              <w:t xml:space="preserve">  PRIMARY KEY (`id`),</w:t>
+            </w:r>
+          </w:p>
+          <w:p>
+            <w:r>
+              <w:t xml:space="preserve">  KEY `</w:t>
+            </w:r>
+            <w:proofErr w:type="spellStart"/>
+            <w:r>
+              <w:t>exp_time</w:t>
+            </w:r>
+            <w:proofErr w:type="spellEnd"/>
+            <w:r>
+              <w:t>` (`</w:t>
+            </w:r>
+            <w:proofErr w:type="spellStart"/>
+            <w:r>
+              <w:t>achieve</w:t>
+            </w:r>
+            <w:r>
+              <w:t>_time</w:t>
+            </w:r>
+            <w:proofErr w:type="spellEnd"/>
+            <w:r>
+              <w:t>`),</w:t>
+            </w:r>
+          </w:p>
+          <w:p>
+            <w:r>
+              <w:t xml:space="preserve">  FULLTEXT KEY `content` (`c</w:t>
+            </w:r>
+            <w:r>
+              <w:t>ontent`)</w:t>
+            </w:r>
+            <w:r>
+              <w:t>,</w:t>
+            </w:r>
+          </w:p>
+          <w:p>
+            <w:r>
+              <w:t xml:space="preserve">  </w:t>
+            </w:r>
+            <w:r>
+              <w:t>foreign key (`id`) references user(`id`) on delete cascade</w:t>
+            </w:r>
+          </w:p>
+          <w:p>
+            <w:r>
+              <w:t>) ENGINE=</w:t>
+            </w:r>
+            <w:proofErr w:type="spellStart"/>
+            <w:r>
+              <w:t>InnoDB</w:t>
+            </w:r>
+            <w:proofErr w:type="spellEnd"/>
+            <w:r>
+              <w:t xml:space="preserve"> DEFAULT CHARSET=latin1;</w:t>
+            </w:r>
+          </w:p>
+        </w:tc>
+      </w:tr>
+    </w:tbl>
+    <w:p>
+      <w:pPr>
+        <w:ind w:firstLine="420"/>
+      </w:pPr>
+    </w:p>
+    <w:p>
+      <w:pPr>
+        <w:pStyle w:val="10"/>
+        <w:numPr>
+          <w:ilvl w:val="2"/>
+          <w:numId w:val="12"/>
+        </w:numPr>
+      </w:pPr>
+      <w:r>
+        <w:rPr>
+          <w:rFonts w:hint="eastAsia"/>
+        </w:rPr>
+        <w:t>我的纪念表</w:t>
+      </w:r>
+    </w:p>
+    <w:tbl>
+      <w:tblPr>
+        <w:tblStyle w:val="a5"/>
+        <w:tblW w:w="0" w:type="auto"/>
+        <w:jc w:val="center"/>
+        <w:tblLook w:val="04A0" w:firstRow="1" w:lastRow="0" w:firstColumn="1" w:lastColumn="0" w:noHBand="0" w:noVBand="1"/>
+      </w:tblPr>
+      <w:tblGrid>
+        <w:gridCol w:w="2130"/>
+        <w:gridCol w:w="2130"/>
+        <w:gridCol w:w="2131"/>
+        <w:gridCol w:w="2131"/>
+      </w:tblGrid>
+      <w:tr>
+        <w:trPr>
+          <w:trHeight w:val="636"/>
+          <w:jc w:val="center"/>
+        </w:trPr>
+        <w:tc>
+          <w:tcPr>
+            <w:tcW w:w="2130" w:type="dxa"/>
+            <w:shd w:val="clear" w:color="auto" w:fill="00B050"/>
+            <w:vAlign w:val="center"/>
+          </w:tcPr>
+          <w:p>
+            <w:pPr>
+              <w:pStyle w:val="a4"/>
+              <w:ind w:left="420" w:firstLineChars="0" w:firstLine="0"/>
+              <w:rPr>
+                <w:b/>
+              </w:rPr>
+            </w:pPr>
+            <w:r>
+              <w:rPr>
+                <w:rFonts w:hint="eastAsia"/>
+                <w:b/>
+              </w:rPr>
+              <w:t>纪念</w:t>
+            </w:r>
+            <w:r>
+              <w:rPr>
+                <w:rFonts w:hint="eastAsia"/>
+                <w:b/>
+              </w:rPr>
+              <w:t>表字段</w:t>
+            </w:r>
+          </w:p>
+        </w:tc>
+        <w:tc>
+          <w:tcPr>
+            <w:tcW w:w="2130" w:type="dxa"/>
+            <w:shd w:val="clear" w:color="auto" w:fill="00B050"/>
+            <w:vAlign w:val="center"/>
+          </w:tcPr>
+          <w:p>
+            <w:pPr>
+              <w:jc w:val="center"/>
+              <w:rPr>
+                <w:b/>
+              </w:rPr>
+            </w:pPr>
+            <w:r>
+              <w:rPr>
+                <w:rFonts w:hint="eastAsia"/>
+                <w:b/>
+              </w:rPr>
+              <w:t>含义</w:t>
+            </w:r>
+          </w:p>
+        </w:tc>
+        <w:tc>
+          <w:tcPr>
+            <w:tcW w:w="2131" w:type="dxa"/>
+            <w:shd w:val="clear" w:color="auto" w:fill="00B050"/>
+            <w:vAlign w:val="center"/>
+          </w:tcPr>
+          <w:p>
+            <w:pPr>
+              <w:jc w:val="center"/>
+              <w:rPr>
+                <w:b/>
+              </w:rPr>
+            </w:pPr>
+            <w:r>
+              <w:rPr>
+                <w:rFonts w:hint="eastAsia"/>
+                <w:b/>
+              </w:rPr>
+              <w:t>类型</w:t>
+            </w:r>
+            <w:r>
+              <w:rPr>
+                <w:rFonts w:hint="eastAsia"/>
+                <w:b/>
+              </w:rPr>
+              <w:t>&amp;</w:t>
+            </w:r>
+            <w:r>
+              <w:rPr>
+                <w:rFonts w:hint="eastAsia"/>
+                <w:b/>
+              </w:rPr>
+              <w:t>长度</w:t>
+            </w:r>
+          </w:p>
+        </w:tc>
+        <w:tc>
+          <w:tcPr>
+            <w:tcW w:w="2131" w:type="dxa"/>
+            <w:shd w:val="clear" w:color="auto" w:fill="00B050"/>
+            <w:vAlign w:val="center"/>
+          </w:tcPr>
+          <w:p>
+            <w:pPr>
+              <w:jc w:val="center"/>
+              <w:rPr>
+                <w:b/>
+              </w:rPr>
+            </w:pPr>
+            <w:r>
+              <w:rPr>
+                <w:rFonts w:hint="eastAsia"/>
+                <w:b/>
+              </w:rPr>
+              <w:t>备注</w:t>
+            </w:r>
+          </w:p>
+        </w:tc>
+      </w:tr>
+      <w:tr>
+        <w:trPr>
+          <w:jc w:val="center"/>
+        </w:trPr>
+        <w:tc>
+          <w:tcPr>
+            <w:tcW w:w="2130" w:type="dxa"/>
+            <w:vAlign w:val="center"/>
+          </w:tcPr>
+          <w:p>
+            <w:pPr>
+              <w:jc w:val="center"/>
+            </w:pPr>
+            <w:r>
+              <w:t>id</w:t>
+            </w:r>
+          </w:p>
+        </w:tc>
+        <w:tc>
+          <w:tcPr>
+            <w:tcW w:w="2130" w:type="dxa"/>
+            <w:vAlign w:val="center"/>
+          </w:tcPr>
+          <w:p>
+            <w:pPr>
+              <w:jc w:val="center"/>
+            </w:pPr>
+            <w:r>
+              <w:rPr>
+                <w:rFonts w:hint="eastAsia"/>
+              </w:rPr>
+              <w:t>主键，</w:t>
+            </w:r>
+            <w:r>
+              <w:rPr>
+                <w:rFonts w:hint="eastAsia"/>
+              </w:rPr>
+              <w:t>纪念</w:t>
+            </w:r>
+            <w:r>
+              <w:rPr>
+                <w:rFonts w:hint="eastAsia"/>
+              </w:rPr>
+              <w:t>唯一区别经历</w:t>
+            </w:r>
+          </w:p>
+        </w:tc>
+        <w:tc>
+          <w:tcPr>
+            <w:tcW w:w="2131" w:type="dxa"/>
+            <w:vAlign w:val="center"/>
+          </w:tcPr>
+          <w:p>
+            <w:pPr>
+              <w:jc w:val="center"/>
+            </w:pPr>
+            <w:r>
+              <w:rPr>
+                <w:rFonts w:hint="eastAsia"/>
+              </w:rPr>
+              <w:t>数字（</w:t>
+            </w:r>
+            <w:r>
+              <w:rPr>
+                <w:rFonts w:hint="eastAsia"/>
+              </w:rPr>
+              <w:t>10</w:t>
+            </w:r>
+            <w:r>
+              <w:rPr>
+                <w:rFonts w:hint="eastAsia"/>
+              </w:rPr>
+              <w:t>）</w:t>
+            </w:r>
+          </w:p>
+        </w:tc>
+        <w:tc>
+          <w:tcPr>
+            <w:tcW w:w="2131" w:type="dxa"/>
+            <w:vAlign w:val="center"/>
+          </w:tcPr>
+          <w:p>
+            <w:pPr>
+              <w:jc w:val="center"/>
+            </w:pPr>
+            <w:r>
+              <w:rPr>
+                <w:rFonts w:hint="eastAsia"/>
+                <w:color w:val="FF0000"/>
+              </w:rPr>
+              <w:t>必须</w:t>
+            </w:r>
+            <w:r>
+              <w:t xml:space="preserve"> </w:t>
+            </w:r>
+          </w:p>
+        </w:tc>
+      </w:tr>
+      <w:tr>
+        <w:trPr>
+          <w:jc w:val="center"/>
+        </w:trPr>
+        <w:tc>
+          <w:tcPr>
+            <w:tcW w:w="2130" w:type="dxa"/>
+            <w:vAlign w:val="center"/>
+          </w:tcPr>
+          <w:p>
+            <w:pPr>
+              <w:jc w:val="center"/>
+            </w:pPr>
+            <w:r>
+              <w:rPr>
+                <w:rFonts w:hint="eastAsia"/>
+              </w:rPr>
+              <w:t>c</w:t>
+            </w:r>
+            <w:r>
+              <w:t>ontent</w:t>
+            </w:r>
+          </w:p>
+        </w:tc>
+        <w:tc>
+          <w:tcPr>
+            <w:tcW w:w="2130" w:type="dxa"/>
+            <w:vAlign w:val="center"/>
+          </w:tcPr>
+          <w:p>
+            <w:pPr>
+              <w:jc w:val="center"/>
+            </w:pPr>
+            <w:r>
+              <w:rPr>
+                <w:rFonts w:hint="eastAsia"/>
+              </w:rPr>
+              <w:t>纪念</w:t>
+            </w:r>
+            <w:r>
+              <w:rPr>
+                <w:rFonts w:hint="eastAsia"/>
+              </w:rPr>
+              <w:t>内容</w:t>
+            </w:r>
+          </w:p>
+        </w:tc>
+        <w:tc>
+          <w:tcPr>
+            <w:tcW w:w="2131" w:type="dxa"/>
+            <w:vAlign w:val="center"/>
+          </w:tcPr>
+          <w:p>
+            <w:pPr>
+              <w:jc w:val="center"/>
+            </w:pPr>
+            <w:r>
+              <w:rPr>
+                <w:rFonts w:hint="eastAsia"/>
+              </w:rPr>
+              <w:t>字符串（</w:t>
+            </w:r>
+            <w:r>
+              <w:rPr>
+                <w:rFonts w:hint="eastAsia"/>
+              </w:rPr>
+              <w:t>500</w:t>
+            </w:r>
+            <w:r>
+              <w:rPr>
+                <w:rFonts w:hint="eastAsia"/>
+              </w:rPr>
+              <w:t>）</w:t>
+            </w:r>
+          </w:p>
+        </w:tc>
+        <w:tc>
+          <w:tcPr>
+            <w:tcW w:w="2131" w:type="dxa"/>
+            <w:vAlign w:val="center"/>
+          </w:tcPr>
+          <w:p>
+            <w:pPr>
+              <w:jc w:val="center"/>
+              <w:rPr>
+                <w:color w:val="FF0000"/>
+              </w:rPr>
+            </w:pPr>
+            <w:r>
+              <w:rPr>
+                <w:rFonts w:hint="eastAsia"/>
+                <w:color w:val="FF0000"/>
+              </w:rPr>
+              <w:t>必须</w:t>
+            </w:r>
+            <w:r>
+              <w:rPr>
+                <w:rFonts w:hint="eastAsia"/>
+                <w:color w:val="000000" w:themeColor="text1"/>
+              </w:rPr>
+              <w:t>，</w:t>
+            </w:r>
+            <w:r>
+              <w:rPr>
+                <w:rFonts w:hint="eastAsia"/>
+                <w:color w:val="000000" w:themeColor="text1"/>
+              </w:rPr>
+              <w:t>用于储存用户</w:t>
+            </w:r>
+            <w:r>
+              <w:rPr>
+                <w:rFonts w:hint="eastAsia"/>
+                <w:color w:val="000000" w:themeColor="text1"/>
+              </w:rPr>
+              <w:lastRenderedPageBreak/>
+              <w:t>的</w:t>
+            </w:r>
+            <w:r>
+              <w:rPr>
+                <w:rFonts w:hint="eastAsia"/>
+                <w:color w:val="000000" w:themeColor="text1"/>
+              </w:rPr>
+              <w:t>纪念</w:t>
+            </w:r>
+            <w:r>
+              <w:rPr>
+                <w:rFonts w:hint="eastAsia"/>
+                <w:color w:val="000000" w:themeColor="text1"/>
+              </w:rPr>
+              <w:t>，最大长度为</w:t>
+            </w:r>
+            <w:r>
+              <w:rPr>
+                <w:rFonts w:hint="eastAsia"/>
+                <w:color w:val="000000" w:themeColor="text1"/>
+              </w:rPr>
+              <w:t>500</w:t>
+            </w:r>
+            <w:r>
+              <w:rPr>
+                <w:rFonts w:hint="eastAsia"/>
+                <w:color w:val="000000" w:themeColor="text1"/>
+              </w:rPr>
+              <w:t>字符。</w:t>
+            </w:r>
+          </w:p>
+        </w:tc>
+      </w:tr>
+      <w:tr>
+        <w:trPr>
+          <w:jc w:val="center"/>
+        </w:trPr>
+        <w:tc>
+          <w:tcPr>
+            <w:tcW w:w="2130" w:type="dxa"/>
+            <w:vAlign w:val="center"/>
+          </w:tcPr>
+          <w:p>
+            <w:pPr>
+              <w:jc w:val="center"/>
+            </w:pPr>
+            <w:proofErr w:type="spellStart"/>
+            <w:r>
+              <w:rPr>
+                <w:rFonts w:hint="eastAsia"/>
+              </w:rPr>
+              <w:lastRenderedPageBreak/>
+              <w:t>t</w:t>
+            </w:r>
+            <w:r>
+              <w:rPr>
+                <w:rFonts w:hint="eastAsia"/>
+              </w:rPr>
+              <w:t>ime_unit</w:t>
+            </w:r>
+            <w:proofErr w:type="spellEnd"/>
+          </w:p>
+        </w:tc>
+        <w:tc>
+          <w:tcPr>
+            <w:tcW w:w="2130" w:type="dxa"/>
+            <w:vAlign w:val="center"/>
+          </w:tcPr>
+          <w:p>
+            <w:pPr>
+              <w:jc w:val="center"/>
+            </w:pPr>
+            <w:r>
+              <w:rPr>
+                <w:rFonts w:hint="eastAsia"/>
+              </w:rPr>
+              <w:t>时间单位</w:t>
+            </w:r>
+          </w:p>
+        </w:tc>
+        <w:tc>
+          <w:tcPr>
+            <w:tcW w:w="2131" w:type="dxa"/>
+            <w:vAlign w:val="center"/>
+          </w:tcPr>
+          <w:p>
+            <w:pPr>
+              <w:jc w:val="center"/>
+            </w:pPr>
+            <w:r>
+              <w:rPr>
+                <w:rFonts w:hint="eastAsia"/>
+              </w:rPr>
+              <w:t>字符串（</w:t>
+            </w:r>
+            <w:r>
+              <w:rPr>
+                <w:rFonts w:hint="eastAsia"/>
+              </w:rPr>
+              <w:t>20</w:t>
+            </w:r>
+            <w:r>
+              <w:rPr>
+                <w:rFonts w:hint="eastAsia"/>
+              </w:rPr>
+              <w:t>）</w:t>
+            </w:r>
+          </w:p>
+        </w:tc>
+        <w:tc>
+          <w:tcPr>
+            <w:tcW w:w="2131" w:type="dxa"/>
+            <w:vAlign w:val="center"/>
+          </w:tcPr>
+          <w:p>
+            <w:pPr>
+              <w:jc w:val="center"/>
+              <w:rPr>
+                <w:color w:val="000000" w:themeColor="text1"/>
+              </w:rPr>
+            </w:pPr>
+            <w:r>
+              <w:rPr>
+                <w:rFonts w:hint="eastAsia"/>
+                <w:color w:val="FF0000"/>
+              </w:rPr>
+              <w:t>必须</w:t>
+            </w:r>
+            <w:r>
+              <w:rPr>
+                <w:rFonts w:hint="eastAsia"/>
+                <w:color w:val="000000" w:themeColor="text1"/>
+              </w:rPr>
+              <w:t>，</w:t>
+            </w:r>
+            <w:r>
+              <w:rPr>
+                <w:rFonts w:hint="eastAsia"/>
+                <w:color w:val="000000" w:themeColor="text1"/>
+              </w:rPr>
+              <w:t>纪念</w:t>
+            </w:r>
+            <w:r>
+              <w:rPr>
+                <w:rFonts w:hint="eastAsia"/>
+                <w:color w:val="000000" w:themeColor="text1"/>
+              </w:rPr>
+              <w:t>的时间单位，用于显示</w:t>
+            </w:r>
+            <w:r>
+              <w:rPr>
+                <w:rFonts w:hint="eastAsia"/>
+                <w:color w:val="000000" w:themeColor="text1"/>
+              </w:rPr>
+              <w:t>纪念</w:t>
+            </w:r>
+            <w:r>
+              <w:rPr>
+                <w:rFonts w:hint="eastAsia"/>
+                <w:color w:val="000000" w:themeColor="text1"/>
+              </w:rPr>
+              <w:t>时间和当时用户的年龄</w:t>
+            </w:r>
+          </w:p>
+        </w:tc>
+      </w:tr>
+      <w:tr>
+        <w:trPr>
+          <w:jc w:val="center"/>
+        </w:trPr>
+        <w:tc>
+          <w:tcPr>
+            <w:tcW w:w="2130" w:type="dxa"/>
+            <w:vAlign w:val="center"/>
+          </w:tcPr>
+          <w:p>
+            <w:pPr>
+              <w:jc w:val="center"/>
+            </w:pPr>
+            <w:proofErr w:type="spellStart"/>
+            <w:r>
+              <w:t>memory</w:t>
+            </w:r>
+            <w:r>
+              <w:rPr>
+                <w:rFonts w:hint="eastAsia"/>
+              </w:rPr>
+              <w:t>_time</w:t>
+            </w:r>
+            <w:proofErr w:type="spellEnd"/>
+          </w:p>
+        </w:tc>
+        <w:tc>
+          <w:tcPr>
+            <w:tcW w:w="2130" w:type="dxa"/>
+            <w:vAlign w:val="center"/>
+          </w:tcPr>
+          <w:p>
+            <w:pPr>
+              <w:jc w:val="center"/>
+            </w:pPr>
+            <w:r>
+              <w:rPr>
+                <w:rFonts w:hint="eastAsia"/>
+                <w:color w:val="000000" w:themeColor="text1"/>
+              </w:rPr>
+              <w:t>纪念</w:t>
+            </w:r>
+            <w:r>
+              <w:rPr>
+                <w:rFonts w:hint="eastAsia"/>
+              </w:rPr>
+              <w:t>时间</w:t>
+            </w:r>
+          </w:p>
+        </w:tc>
+        <w:tc>
+          <w:tcPr>
+            <w:tcW w:w="2131" w:type="dxa"/>
+            <w:vAlign w:val="center"/>
+          </w:tcPr>
+          <w:p>
+            <w:pPr>
+              <w:jc w:val="center"/>
+            </w:pPr>
+            <w:r>
+              <w:t>T</w:t>
+            </w:r>
+            <w:r>
+              <w:rPr>
+                <w:rFonts w:hint="eastAsia"/>
+              </w:rPr>
+              <w:t>imestamp(6)</w:t>
+            </w:r>
+          </w:p>
+        </w:tc>
+        <w:tc>
+          <w:tcPr>
+            <w:tcW w:w="2131" w:type="dxa"/>
+            <w:vAlign w:val="center"/>
+          </w:tcPr>
+          <w:p>
+            <w:pPr>
+              <w:jc w:val="center"/>
+            </w:pPr>
+            <w:r>
+              <w:rPr>
+                <w:rFonts w:hint="eastAsia"/>
+                <w:color w:val="FF0000"/>
+              </w:rPr>
+              <w:t>必须</w:t>
+            </w:r>
+            <w:r>
+              <w:rPr>
+                <w:rFonts w:hint="eastAsia"/>
+                <w:color w:val="000000" w:themeColor="text1"/>
+              </w:rPr>
+              <w:t>，</w:t>
+            </w:r>
+            <w:r>
+              <w:rPr>
+                <w:rFonts w:hint="eastAsia"/>
+                <w:color w:val="000000" w:themeColor="text1"/>
+              </w:rPr>
+              <w:t>设置</w:t>
+            </w:r>
+            <w:r>
+              <w:rPr>
+                <w:rFonts w:hint="eastAsia"/>
+                <w:color w:val="000000" w:themeColor="text1"/>
+              </w:rPr>
+              <w:t>纪念</w:t>
+            </w:r>
+            <w:r>
+              <w:rPr>
+                <w:rFonts w:hint="eastAsia"/>
+                <w:color w:val="000000" w:themeColor="text1"/>
+              </w:rPr>
+              <w:t>的时间</w:t>
+            </w:r>
+          </w:p>
+        </w:tc>
+      </w:tr>
+      <w:tr>
+        <w:trPr>
+          <w:jc w:val="center"/>
+        </w:trPr>
+        <w:tc>
+          <w:tcPr>
+            <w:tcW w:w="2130" w:type="dxa"/>
+            <w:vAlign w:val="center"/>
+          </w:tcPr>
+          <w:p>
+            <w:pPr>
+              <w:jc w:val="center"/>
+            </w:pPr>
+            <w:proofErr w:type="spellStart"/>
+            <w:r>
+              <w:rPr>
+                <w:rFonts w:hint="eastAsia"/>
+              </w:rPr>
+              <w:t>use</w:t>
+            </w:r>
+            <w:r>
+              <w:t>_id</w:t>
+            </w:r>
+            <w:proofErr w:type="spellEnd"/>
+          </w:p>
+        </w:tc>
+        <w:tc>
+          <w:tcPr>
+            <w:tcW w:w="2130" w:type="dxa"/>
+            <w:vAlign w:val="center"/>
+          </w:tcPr>
+          <w:p>
+            <w:pPr>
+              <w:jc w:val="center"/>
+              <w:rPr>
+                <w:rFonts w:hint="eastAsia"/>
+              </w:rPr>
+            </w:pPr>
+            <w:r>
+              <w:rPr>
+                <w:rFonts w:hint="eastAsia"/>
+              </w:rPr>
+              <w:t>创建用户</w:t>
+            </w:r>
+          </w:p>
+        </w:tc>
+        <w:tc>
+          <w:tcPr>
+            <w:tcW w:w="2131" w:type="dxa"/>
+            <w:vAlign w:val="center"/>
+          </w:tcPr>
+          <w:p>
+            <w:pPr>
+              <w:jc w:val="center"/>
+            </w:pPr>
+            <w:proofErr w:type="spellStart"/>
+            <w:r>
+              <w:rPr>
+                <w:rFonts w:hint="eastAsia"/>
+              </w:rPr>
+              <w:t>int</w:t>
+            </w:r>
+            <w:proofErr w:type="spellEnd"/>
+            <w:r>
+              <w:rPr>
+                <w:rFonts w:hint="eastAsia"/>
+              </w:rPr>
+              <w:t>(20)</w:t>
+            </w:r>
+          </w:p>
+        </w:tc>
+        <w:tc>
+          <w:tcPr>
+            <w:tcW w:w="2131" w:type="dxa"/>
+            <w:vAlign w:val="center"/>
+          </w:tcPr>
+          <w:p>
+            <w:pPr>
+              <w:jc w:val="center"/>
+              <w:rPr>
+                <w:color w:val="FF0000"/>
+              </w:rPr>
+            </w:pPr>
+            <w:r>
+              <w:rPr>
+                <w:rFonts w:hint="eastAsia"/>
+                <w:color w:val="000000" w:themeColor="text1"/>
+              </w:rPr>
+              <w:t>用户</w:t>
+            </w:r>
+            <w:r>
+              <w:rPr>
+                <w:rFonts w:hint="eastAsia"/>
+                <w:color w:val="000000" w:themeColor="text1"/>
+              </w:rPr>
+              <w:t>id</w:t>
+            </w:r>
+          </w:p>
+        </w:tc>
+      </w:tr>
+      <w:tr>
+        <w:trPr>
+          <w:jc w:val="center"/>
+        </w:trPr>
+        <w:tc>
+          <w:tcPr>
+            <w:tcW w:w="2130" w:type="dxa"/>
+            <w:vAlign w:val="center"/>
+          </w:tcPr>
+          <w:p>
+            <w:pPr>
+              <w:jc w:val="center"/>
+            </w:pPr>
+            <w:proofErr w:type="spellStart"/>
+            <w:r>
+              <w:rPr>
+                <w:rFonts w:hint="eastAsia"/>
+              </w:rPr>
+              <w:t>c</w:t>
+            </w:r>
+            <w:r>
+              <w:t>reate_time</w:t>
+            </w:r>
+            <w:proofErr w:type="spellEnd"/>
+          </w:p>
+        </w:tc>
+        <w:tc>
+          <w:tcPr>
+            <w:tcW w:w="2130" w:type="dxa"/>
+            <w:vAlign w:val="center"/>
+          </w:tcPr>
+          <w:p>
+            <w:pPr>
+              <w:jc w:val="center"/>
+            </w:pPr>
+            <w:r>
+              <w:rPr>
+                <w:rFonts w:hint="eastAsia"/>
+              </w:rPr>
+              <w:t>创建时间</w:t>
+            </w:r>
+          </w:p>
+        </w:tc>
+        <w:tc>
+          <w:tcPr>
+            <w:tcW w:w="2131" w:type="dxa"/>
+            <w:vAlign w:val="center"/>
+          </w:tcPr>
+          <w:p>
+            <w:pPr>
+              <w:jc w:val="center"/>
+            </w:pPr>
+            <w:r>
+              <w:t>T</w:t>
+            </w:r>
+            <w:r>
+              <w:rPr>
+                <w:rFonts w:hint="eastAsia"/>
+              </w:rPr>
+              <w:t>imestamp(6)</w:t>
+            </w:r>
+          </w:p>
+        </w:tc>
+        <w:tc>
+          <w:tcPr>
+            <w:tcW w:w="2131" w:type="dxa"/>
+            <w:vAlign w:val="center"/>
+          </w:tcPr>
+          <w:p>
+            <w:pPr>
+              <w:jc w:val="center"/>
+            </w:pPr>
+            <w:r>
+              <w:rPr>
+                <w:rFonts w:hint="eastAsia"/>
+                <w:color w:val="FF0000"/>
+              </w:rPr>
+              <w:t>必须</w:t>
+            </w:r>
+            <w:r>
+              <w:rPr>
+                <w:rFonts w:hint="eastAsia"/>
+                <w:color w:val="000000" w:themeColor="text1"/>
+              </w:rPr>
+              <w:t>，</w:t>
+            </w:r>
+            <w:r>
+              <w:rPr>
+                <w:rFonts w:hint="eastAsia"/>
+                <w:color w:val="000000" w:themeColor="text1"/>
+              </w:rPr>
+              <w:t>纪念创建时间</w:t>
+            </w:r>
+            <w:r>
+              <w:t xml:space="preserve"> </w:t>
+            </w:r>
+          </w:p>
+        </w:tc>
+      </w:tr>
+      <w:tr>
+        <w:trPr>
+          <w:jc w:val="center"/>
+        </w:trPr>
+        <w:tc>
+          <w:tcPr>
+            <w:tcW w:w="2130" w:type="dxa"/>
+            <w:vAlign w:val="center"/>
+          </w:tcPr>
+          <w:p>
+            <w:pPr>
+              <w:jc w:val="center"/>
+            </w:pPr>
+            <w:proofErr w:type="spellStart"/>
+            <w:r>
+              <w:rPr>
+                <w:rFonts w:hint="eastAsia"/>
+              </w:rPr>
+              <w:t>u</w:t>
+            </w:r>
+            <w:r>
+              <w:t>pdate_time</w:t>
+            </w:r>
+            <w:proofErr w:type="spellEnd"/>
+          </w:p>
+        </w:tc>
+        <w:tc>
+          <w:tcPr>
+            <w:tcW w:w="2130" w:type="dxa"/>
+            <w:vAlign w:val="center"/>
+          </w:tcPr>
+          <w:p>
+            <w:pPr>
+              <w:jc w:val="center"/>
+            </w:pPr>
+            <w:r>
+              <w:rPr>
+                <w:rFonts w:hint="eastAsia"/>
+              </w:rPr>
+              <w:t>更新时间</w:t>
+            </w:r>
+          </w:p>
+        </w:tc>
+        <w:tc>
+          <w:tcPr>
+            <w:tcW w:w="2131" w:type="dxa"/>
+            <w:vAlign w:val="center"/>
+          </w:tcPr>
+          <w:p>
+            <w:pPr>
+              <w:jc w:val="center"/>
+            </w:pPr>
+            <w:r>
+              <w:t>T</w:t>
+            </w:r>
+            <w:r>
+              <w:rPr>
+                <w:rFonts w:hint="eastAsia"/>
+              </w:rPr>
+              <w:t>imestamp(6)</w:t>
+            </w:r>
+          </w:p>
+        </w:tc>
+        <w:tc>
+          <w:tcPr>
+            <w:tcW w:w="2131" w:type="dxa"/>
+            <w:vAlign w:val="center"/>
+          </w:tcPr>
+          <w:p>
+            <w:pPr>
+              <w:jc w:val="center"/>
+              <w:rPr>
+                <w:color w:val="FF0000"/>
+              </w:rPr>
+            </w:pPr>
+            <w:r>
+              <w:rPr>
+                <w:rFonts w:hint="eastAsia"/>
+                <w:color w:val="FF0000"/>
+              </w:rPr>
+              <w:t>必须</w:t>
+            </w:r>
+            <w:r>
+              <w:rPr>
+                <w:rFonts w:hint="eastAsia"/>
+                <w:color w:val="000000" w:themeColor="text1"/>
+              </w:rPr>
+              <w:t>，</w:t>
+            </w:r>
+            <w:r>
+              <w:rPr>
+                <w:rFonts w:hint="eastAsia"/>
+                <w:color w:val="000000" w:themeColor="text1"/>
+              </w:rPr>
+              <w:t>纪念更新时间</w:t>
+            </w:r>
+          </w:p>
+        </w:tc>
+      </w:tr>
+    </w:tbl>
+    <w:p>
+      <w:pPr>
+        <w:ind w:firstLine="420"/>
+      </w:pPr>
+      <w:r>
+        <w:rPr>
+          <w:rFonts w:hint="eastAsia"/>
+        </w:rPr>
+        <w:t>表名：</w:t>
+      </w:r>
+      <w:proofErr w:type="gramStart"/>
+      <w:r>
+        <w:t>memory</w:t>
+      </w:r>
+      <w:proofErr w:type="gramEnd"/>
+    </w:p>
+    <w:p>
+      <w:pPr>
+        <w:ind w:firstLine="420"/>
+      </w:pPr>
+      <w:proofErr w:type="gramStart"/>
+      <w:r>
+        <w:rPr>
+          <w:rFonts w:hint="eastAsia"/>
+        </w:rPr>
+        <w:t>建表语句</w:t>
+      </w:r>
+      <w:proofErr w:type="gramEnd"/>
+      <w:r>
+        <w:rPr>
+          <w:rFonts w:hint="eastAsia"/>
+        </w:rPr>
+        <w:t>：</w:t>
+      </w:r>
+    </w:p>
+    <w:tbl>
+      <w:tblPr>
+        <w:tblStyle w:val="a5"/>
+        <w:tblW w:w="0" w:type="auto"/>
+        <w:tblLook w:val="04A0" w:firstRow="1" w:lastRow="0" w:firstColumn="1" w:lastColumn="0" w:noHBand="0" w:noVBand="1"/>
+      </w:tblPr>
+      <w:tblGrid>
+        <w:gridCol w:w="8522"/>
+      </w:tblGrid>
+      <w:tr>
+        <w:tc>
+          <w:tcPr>
+            <w:tcW w:w="8522" w:type="dxa"/>
+          </w:tcPr>
+          <w:p>
+            <w:r>
+              <w:t xml:space="preserve">CREATE TABLE IF NOT EXISTS ` </w:t>
+            </w:r>
+            <w:r>
+              <w:rPr>
+                <w:rFonts w:hint="eastAsia"/>
+              </w:rPr>
+              <w:t>m</w:t>
+            </w:r>
+            <w:r>
+              <w:rPr>
+                <w:rFonts w:hint="eastAsia"/>
+              </w:rPr>
+              <w:t>e</w:t>
+            </w:r>
+            <w:r>
+              <w:rPr>
+                <w:rFonts w:hint="eastAsia"/>
+              </w:rPr>
+              <w:t>mory</w:t>
+            </w:r>
+            <w:r>
+              <w:t>` (</w:t>
+            </w:r>
+          </w:p>
+          <w:p>
+            <w:r>
+              <w:t xml:space="preserve">  `id` </w:t>
+            </w:r>
+            <w:proofErr w:type="spellStart"/>
+            <w:r>
+              <w:t>int</w:t>
+            </w:r>
+            <w:proofErr w:type="spellEnd"/>
+            <w:r>
+              <w:t>(10) NOT NULL,</w:t>
+            </w:r>
+          </w:p>
+          <w:p>
+            <w:r>
+              <w:t xml:space="preserve">  `</w:t>
+            </w:r>
+            <w:r>
+              <w:rPr>
+                <w:rFonts w:hint="eastAsia"/>
+              </w:rPr>
+              <w:t>c</w:t>
+            </w:r>
+            <w:r>
+              <w:t xml:space="preserve">ontent` </w:t>
+            </w:r>
+            <w:proofErr w:type="spellStart"/>
+            <w:r>
+              <w:t>varchar</w:t>
+            </w:r>
+            <w:proofErr w:type="spellEnd"/>
+            <w:r>
+              <w:t>(500) NOT NULL,</w:t>
+            </w:r>
+          </w:p>
+          <w:p>
+            <w:r>
+              <w:t xml:space="preserve">  `</w:t>
+            </w:r>
+            <w:proofErr w:type="spellStart"/>
+            <w:r>
+              <w:t>time_unit</w:t>
+            </w:r>
+            <w:proofErr w:type="spellEnd"/>
+            <w:r>
+              <w:t xml:space="preserve">` </w:t>
+            </w:r>
+            <w:proofErr w:type="spellStart"/>
+            <w:r>
+              <w:t>varchar</w:t>
+            </w:r>
+            <w:proofErr w:type="spellEnd"/>
+            <w:r>
+              <w:t>(20) NOT NULL,</w:t>
+            </w:r>
+          </w:p>
+          <w:p>
+            <w:r>
+              <w:t xml:space="preserve">  `</w:t>
+            </w:r>
+            <w:proofErr w:type="spellStart"/>
+            <w:r>
+              <w:rPr>
+                <w:rFonts w:hint="eastAsia"/>
+              </w:rPr>
+              <w:t>memory</w:t>
+            </w:r>
+            <w:r>
+              <w:t>_time</w:t>
+            </w:r>
+            <w:proofErr w:type="spellEnd"/>
+            <w:r>
+              <w:t>` timestamp(6) NOT NULL DEFAULT CURRENT_TIMESTAMP(6),</w:t>
+            </w:r>
+          </w:p>
+          <w:p>
+            <w:r>
+              <w:t xml:space="preserve">  `</w:t>
+            </w:r>
+            <w:proofErr w:type="spellStart"/>
+            <w:r>
+              <w:t>user_id</w:t>
+            </w:r>
+            <w:proofErr w:type="spellEnd"/>
+            <w:r>
+              <w:t xml:space="preserve">`  </w:t>
+            </w:r>
+            <w:proofErr w:type="spellStart"/>
+            <w:r>
+              <w:t>int</w:t>
+            </w:r>
+            <w:proofErr w:type="spellEnd"/>
+            <w:r>
+              <w:t>(20) NOT NULL,</w:t>
+            </w:r>
+          </w:p>
+          <w:p>
+            <w:r>
+              <w:t xml:space="preserve">  `</w:t>
+            </w:r>
+            <w:proofErr w:type="spellStart"/>
+            <w:r>
+              <w:t>create_time</w:t>
+            </w:r>
+            <w:proofErr w:type="spellEnd"/>
+            <w:r>
+              <w:t>` timestamp(6) NOT NULL DEFAULT CURRENT_TIMESTAMP(6),</w:t>
+            </w:r>
+          </w:p>
+          <w:p>
+            <w:r>
+              <w:t xml:space="preserve">  `</w:t>
+            </w:r>
+            <w:proofErr w:type="spellStart"/>
+            <w:r>
+              <w:t>update_time</w:t>
+            </w:r>
+            <w:proofErr w:type="spellEnd"/>
+            <w:r>
+              <w:t>` timestamp(6) NOT NULL DEFAULT CURRENT_TIMESTAMP(6) ON UPDATE CURRENT_TIMESTAMP(6),</w:t>
+            </w:r>
+          </w:p>
+          <w:p>
+            <w:r>
+              <w:t xml:space="preserve">  PRIMARY KEY (`id`),</w:t>
+            </w:r>
+          </w:p>
+          <w:p>
+            <w:r>
+              <w:t xml:space="preserve">  KEY `</w:t>
+            </w:r>
+            <w:proofErr w:type="spellStart"/>
+            <w:r>
+              <w:t>exp_time</w:t>
+            </w:r>
+            <w:proofErr w:type="spellEnd"/>
+            <w:r>
+              <w:t>` (`</w:t>
+            </w:r>
+            <w:proofErr w:type="spellStart"/>
+            <w:r>
+              <w:rPr>
+                <w:rFonts w:hint="eastAsia"/>
+              </w:rPr>
+              <w:t>memory</w:t>
+            </w:r>
+            <w:r>
+              <w:t>_time</w:t>
+            </w:r>
+            <w:proofErr w:type="spellEnd"/>
+            <w:r>
+              <w:t>`),</w:t>
+            </w:r>
+          </w:p>
+          <w:p>
+            <w:r>
+              <w:t xml:space="preserve">  FULLTEXT KEY `content` (`content`)</w:t>
+            </w:r>
+            <w:r>
+              <w:t>,</w:t>
+            </w:r>
+          </w:p>
+          <w:p>
+            <w:r>
+              <w:t xml:space="preserve">  </w:t>
+            </w:r>
+            <w:r>
+              <w:t>foreign key (`id`) references user(`id`) on delete cascade</w:t>
+            </w:r>
+          </w:p>
+          <w:p>
+            <w:r>
+              <w:t>) ENGINE=</w:t>
+            </w:r>
+            <w:proofErr w:type="spellStart"/>
+            <w:r>
+              <w:t>InnoDB</w:t>
+            </w:r>
+            <w:proofErr w:type="spellEnd"/>
+            <w:r>
+              <w:t xml:space="preserve"> DEFAULT CHARSET=latin1;</w:t>
+            </w:r>
+          </w:p>
+        </w:tc>
+      </w:tr>
+    </w:tbl>
+    <w:p>
+      <w:pPr>
+        <w:pStyle w:val="10"/>
+        <w:numPr>
+          <w:ilvl w:val="2"/>
+          <w:numId w:val="12"/>
+        </w:numPr>
+      </w:pPr>
+      <w:proofErr w:type="gramStart"/>
+      <w:r>
+        <w:rPr>
+          <w:rFonts w:hint="eastAsia"/>
+        </w:rPr>
+        <w:t>建表语句</w:t>
+      </w:r>
+      <w:proofErr w:type="gramEnd"/>
+    </w:p>
+    <w:p>
+      <w:pPr>
+        <w:ind w:firstLine="420"/>
+      </w:pPr>
+      <w:r>
+        <w:object w:dxaOrig="1801" w:dyaOrig="840">
+          <v:shapetype id="_x0000_t75" coordsize="21600,21600" o:spt="75" o:preferrelative="t" path="m@4@5l@4@11@9@11@9@5xe" filled="f" stroked="f">
+            <v:stroke joinstyle="miter"/>
+            <v:formulas>
+              <v:f eqn="if lineDrawn pixelLineWidth 0"/>
+              <v:f eqn="sum @0 1 0"/>
+              <v:f eqn="sum 0 0 @1"/>
+              <v:f eqn="prod @2 1 2"/>
+              <v:f eqn="prod @3 21600 pixelWidth"/>
+              <v:f eqn="prod @3 21600 pixelHeight"/>
+              <v:f eqn="sum @0 0 1"/>
+              <v:f eqn="prod @6 1 2"/>
+              <v:f eqn="prod @7 21600 pixelWidth"/>
+              <v:f eqn="sum @8 21600 0"/>
+              <v:f eqn="prod @7 21600 pixelHeight"/>
+              <v:f eqn="sum @10 21600 0"/>
+            </v:formulas>
+            <v:path o:extrusionok="f" gradientshapeok="t" o:connecttype="rect"/>
+            <o:lock v:ext="edit" aspectratio="t"/>
+          </v:shapetype>
+          <v:shape id="_x0000_i1025" type="#_x0000_t75" style="width:90.15pt;height:41.95pt" o:ole="">
+            <v:imagedata r:id="rId16" o:title=""/>
+          </v:shape>
+          <o:OLEObject Type="Embed" ProgID="Package" ShapeID="_x0000_i1025" DrawAspect="Content" ObjectID="_1463081087" r:id="rId17"/>
+        </w:object>
+      </w:r>
+      <w:bookmarkStart w:id="24" w:name="_GoBack"/>
+      <w:bookmarkEnd w:id="24"/>
+    </w:p>
     <w:p>
       <w:pPr>
         <w:ind w:firstLine="420"/>
@@ -6523,7 +11808,6 @@
         <w:docPartUnique/>
       </w:docPartObj>
     </w:sdtPr>
-    <w:sdtEndPr/>
     <w:sdtContent>
       <w:p>
         <w:pPr>
@@ -6615,7 +11899,7 @@
                                   <w:color w:val="4F81BD" w:themeColor="accent1"/>
                                   <w:lang w:val="zh-CN"/>
                                 </w:rPr>
-                                <w:t>8</w:t>
+                                <w:t>12</w:t>
                               </w:r>
                               <w:r>
                                 <w:rPr>
@@ -6727,7 +12011,7 @@
                             <w:color w:val="4F81BD" w:themeColor="accent1"/>
                             <w:lang w:val="zh-CN"/>
                           </w:rPr>
-                          <w:t>8</w:t>
+                          <w:t>12</w:t>
                         </w:r>
                         <w:r>
                           <w:rPr>
@@ -10237,7 +15521,7 @@
 </file>
 
 <file path=customXml/itemProps1.xml><?xml version="1.0" encoding="utf-8"?>
-<ds:datastoreItem xmlns:ds="http://schemas.openxmlformats.org/officeDocument/2006/customXml" ds:itemID="{78BCA0CE-4DF0-416A-933D-3DBBA4C6E375}">
+<ds:datastoreItem xmlns:ds="http://schemas.openxmlformats.org/officeDocument/2006/customXml" ds:itemID="{5CA21424-5E8A-49A8-BA5C-0642D40076E5}">
   <ds:schemaRefs>
     <ds:schemaRef ds:uri="http://schemas.openxmlformats.org/officeDocument/2006/bibliography"/>
   </ds:schemaRefs>

--- a/docs/AUVTime功能设计文档.docx
+++ b/docs/AUVTime功能设计文档.docx
@@ -4778,21 +4778,7 @@
         <w:rPr>
           <w:rFonts w:hint="eastAsia"/>
         </w:rPr>
-        <w:t>用户头像：如果用户设置了头像，则显示用户的头像，用户头像不宜太大，也不宜太小，</w:t>
-      </w:r>
-      <w:proofErr w:type="gramStart"/>
-      <w:r>
-        <w:rPr>
-          <w:rFonts w:hint="eastAsia"/>
-        </w:rPr>
-        <w:t>以一行</w:t>
-      </w:r>
-      <w:proofErr w:type="gramEnd"/>
-      <w:r>
-        <w:rPr>
-          <w:rFonts w:hint="eastAsia"/>
-        </w:rPr>
-        <w:t>能够显示</w:t>
+        <w:t>用户头像：如果用户设置了头像，则显示用户的头像，用户头像不宜太大，也不宜太小，以一行能够显示</w:t>
       </w:r>
       <w:r>
         <w:rPr>
@@ -4987,35 +4973,19 @@
         <w:rPr>
           <w:rFonts w:hint="eastAsia"/>
         </w:rPr>
-        <w:t>岁了，</w:t>
-      </w:r>
-      <w:proofErr w:type="gramStart"/>
-      <w:r>
-        <w:rPr>
-          <w:rFonts w:hint="eastAsia"/>
-        </w:rPr>
-        <w:t>丁俊晖</w:t>
-      </w:r>
-      <w:proofErr w:type="gramEnd"/>
+        <w:t>岁了，丁俊晖</w:t>
+      </w:r>
       <w:r>
         <w:rPr>
           <w:rFonts w:hint="eastAsia"/>
         </w:rPr>
         <w:t>10</w:t>
       </w:r>
-      <w:proofErr w:type="gramStart"/>
-      <w:r>
-        <w:rPr>
-          <w:rFonts w:hint="eastAsia"/>
-        </w:rPr>
-        <w:t>几</w:t>
-      </w:r>
-      <w:proofErr w:type="gramEnd"/>
-      <w:r>
-        <w:rPr>
-          <w:rFonts w:hint="eastAsia"/>
-        </w:rPr>
-        <w:t>岁就拿世界冠军了，你的成就怎么样呢？如此等等。</w:t>
+      <w:r>
+        <w:rPr>
+          <w:rFonts w:hint="eastAsia"/>
+        </w:rPr>
+        <w:t>几岁就拿世界冠军了，你的成就怎么样呢？如此等等。</w:t>
       </w:r>
     </w:p>
     <w:p>
@@ -5031,17 +5001,9 @@
         <w:rPr>
           <w:rFonts w:hint="eastAsia"/>
         </w:rPr>
-        <w:t>用户</w:t>
-      </w:r>
-      <w:proofErr w:type="gramStart"/>
-      <w:r>
-        <w:rPr>
-          <w:rFonts w:hint="eastAsia"/>
-        </w:rPr>
-        <w:t>帐号</w:t>
+        <w:t>用户帐号</w:t>
       </w:r>
       <w:bookmarkEnd w:id="13"/>
-      <w:proofErr w:type="gramEnd"/>
     </w:p>
     <w:p>
       <w:pPr>
@@ -5057,21 +5019,12 @@
       </w:pPr>
       <w:bookmarkStart w:id="14" w:name="_Toc389316772"/>
       <w:bookmarkStart w:id="15" w:name="_Toc303088166"/>
-      <w:proofErr w:type="gramStart"/>
       <w:r>
         <w:rPr>
           <w:rFonts w:asciiTheme="minorHAnsi" w:hAnsiTheme="minorHAnsi" w:hint="eastAsia"/>
           <w:szCs w:val="22"/>
         </w:rPr>
-        <w:t>帐号</w:t>
-      </w:r>
-      <w:proofErr w:type="gramEnd"/>
-      <w:r>
-        <w:rPr>
-          <w:rFonts w:asciiTheme="minorHAnsi" w:hAnsiTheme="minorHAnsi" w:hint="eastAsia"/>
-          <w:szCs w:val="22"/>
-        </w:rPr>
-        <w:t>注册</w:t>
+        <w:t>帐号注册</w:t>
       </w:r>
       <w:bookmarkEnd w:id="14"/>
     </w:p>
@@ -5242,49 +5195,7 @@
         <w:rPr>
           <w:rFonts w:hint="eastAsia"/>
         </w:rPr>
-        <w:t>邮箱验证，视</w:t>
-      </w:r>
-      <w:proofErr w:type="gramStart"/>
-      <w:r>
-        <w:rPr>
-          <w:rFonts w:hint="eastAsia"/>
-        </w:rPr>
-        <w:t>帐号</w:t>
-      </w:r>
-      <w:proofErr w:type="gramEnd"/>
-      <w:r>
-        <w:rPr>
-          <w:rFonts w:hint="eastAsia"/>
-        </w:rPr>
-        <w:t>数量而定，如果出现</w:t>
-      </w:r>
-      <w:proofErr w:type="gramStart"/>
-      <w:r>
-        <w:rPr>
-          <w:rFonts w:hint="eastAsia"/>
-        </w:rPr>
-        <w:t>帐号</w:t>
-      </w:r>
-      <w:proofErr w:type="gramEnd"/>
-      <w:r>
-        <w:rPr>
-          <w:rFonts w:hint="eastAsia"/>
-        </w:rPr>
-        <w:t>暴增的情况，则需要后期注册的</w:t>
-      </w:r>
-      <w:proofErr w:type="gramStart"/>
-      <w:r>
-        <w:rPr>
-          <w:rFonts w:hint="eastAsia"/>
-        </w:rPr>
-        <w:t>帐号</w:t>
-      </w:r>
-      <w:proofErr w:type="gramEnd"/>
-      <w:r>
-        <w:rPr>
-          <w:rFonts w:hint="eastAsia"/>
-        </w:rPr>
-        <w:t>进行邮箱验证】</w:t>
+        <w:t>邮箱验证，视帐号数量而定，如果出现帐号暴增的情况，则需要后期注册的帐号进行邮箱验证】</w:t>
       </w:r>
       <w:r>
         <w:rPr>
@@ -5324,20 +5235,12 @@
       </w:pPr>
       <w:bookmarkStart w:id="16" w:name="_Toc389316773"/>
       <w:bookmarkEnd w:id="15"/>
-      <w:proofErr w:type="gramStart"/>
       <w:r>
         <w:rPr>
           <w:rFonts w:hint="eastAsia"/>
         </w:rPr>
         <w:lastRenderedPageBreak/>
-        <w:t>帐号</w:t>
-      </w:r>
-      <w:proofErr w:type="gramEnd"/>
-      <w:r>
-        <w:rPr>
-          <w:rFonts w:hint="eastAsia"/>
-        </w:rPr>
-        <w:t>设置</w:t>
+        <w:t>帐号设置</w:t>
       </w:r>
       <w:bookmarkEnd w:id="16"/>
     </w:p>
@@ -5349,63 +5252,7 @@
         <w:rPr>
           <w:rFonts w:hint="eastAsia"/>
         </w:rPr>
-        <w:t>为了</w:t>
-      </w:r>
-      <w:proofErr w:type="gramStart"/>
-      <w:r>
-        <w:rPr>
-          <w:rFonts w:hint="eastAsia"/>
-        </w:rPr>
-        <w:t>帐号</w:t>
-      </w:r>
-      <w:proofErr w:type="gramEnd"/>
-      <w:r>
-        <w:rPr>
-          <w:rFonts w:hint="eastAsia"/>
-        </w:rPr>
-        <w:t>注册功能更简单，所以有些</w:t>
-      </w:r>
-      <w:proofErr w:type="gramStart"/>
-      <w:r>
-        <w:rPr>
-          <w:rFonts w:hint="eastAsia"/>
-        </w:rPr>
-        <w:t>帐号</w:t>
-      </w:r>
-      <w:proofErr w:type="gramEnd"/>
-      <w:r>
-        <w:rPr>
-          <w:rFonts w:hint="eastAsia"/>
-        </w:rPr>
-        <w:t>的设置放置在</w:t>
-      </w:r>
-      <w:proofErr w:type="gramStart"/>
-      <w:r>
-        <w:rPr>
-          <w:rFonts w:hint="eastAsia"/>
-        </w:rPr>
-        <w:t>帐号</w:t>
-      </w:r>
-      <w:proofErr w:type="gramEnd"/>
-      <w:r>
-        <w:rPr>
-          <w:rFonts w:hint="eastAsia"/>
-        </w:rPr>
-        <w:t>设置功能里边。此功能可以对用户的所有</w:t>
-      </w:r>
-      <w:proofErr w:type="gramStart"/>
-      <w:r>
-        <w:rPr>
-          <w:rFonts w:hint="eastAsia"/>
-        </w:rPr>
-        <w:t>帐号</w:t>
-      </w:r>
-      <w:proofErr w:type="gramEnd"/>
-      <w:r>
-        <w:rPr>
-          <w:rFonts w:hint="eastAsia"/>
-        </w:rPr>
-        <w:t>信息，包括用户昵称，</w:t>
+        <w:t>为了帐号注册功能更简单，所以有些帐号的设置放置在帐号设置功能里边。此功能可以对用户的所有帐号信息，包括用户昵称，</w:t>
       </w:r>
       <w:r>
         <w:rPr>
@@ -5507,21 +5354,7 @@
         <w:rPr>
           <w:rFonts w:hint="eastAsia"/>
         </w:rPr>
-        <w:t>用户时间单位：用户的</w:t>
-      </w:r>
-      <w:proofErr w:type="gramStart"/>
-      <w:r>
-        <w:rPr>
-          <w:rFonts w:hint="eastAsia"/>
-        </w:rPr>
-        <w:t>帐号</w:t>
-      </w:r>
-      <w:proofErr w:type="gramEnd"/>
-      <w:r>
-        <w:rPr>
-          <w:rFonts w:hint="eastAsia"/>
-        </w:rPr>
-        <w:t>默认的用户时间单位为天，用户可以在此设置时间单位，以体现不同的时间观念。</w:t>
+        <w:t>用户时间单位：用户的帐号默认的用户时间单位为天，用户可以在此设置时间单位，以体现不同的时间观念。</w:t>
       </w:r>
     </w:p>
     <w:tbl>
@@ -5981,21 +5814,7 @@
         <w:rPr>
           <w:rFonts w:hint="eastAsia"/>
         </w:rPr>
-        <w:t>此页面用来展示</w:t>
-      </w:r>
-      <w:proofErr w:type="gramStart"/>
-      <w:r>
-        <w:rPr>
-          <w:rFonts w:hint="eastAsia"/>
-        </w:rPr>
-        <w:t>用户用户</w:t>
-      </w:r>
-      <w:proofErr w:type="gramEnd"/>
-      <w:r>
-        <w:rPr>
-          <w:rFonts w:hint="eastAsia"/>
-        </w:rPr>
-        <w:t>的生命长度，根据用户的生日以及用户生命单位显示不同的值。如：用户生命单位是天，则此页面显示用户的最大单位为天，只有跨天的时候此页面时间才会变；如果用户生命单位是小时，则此页面显示信息以小时为单位，但遇到整点的时候更新相应的生命长度，依次类推。</w:t>
+        <w:t>此页面用来展示用户用户的生命长度，根据用户的生日以及用户生命单位显示不同的值。如：用户生命单位是天，则此页面显示用户的最大单位为天，只有跨天的时候此页面时间才会变；如果用户生命单位是小时，则此页面显示信息以小时为单位，但遇到整点的时候更新相应的生命长度，依次类推。</w:t>
       </w:r>
     </w:p>
     <w:p>
@@ -6172,19 +5991,11 @@
       <w:pPr>
         <w:ind w:firstLine="420"/>
       </w:pPr>
-      <w:proofErr w:type="gramStart"/>
-      <w:r>
-        <w:rPr>
-          <w:rFonts w:hint="eastAsia"/>
-        </w:rPr>
-        <w:t>以微博的</w:t>
-      </w:r>
-      <w:proofErr w:type="gramEnd"/>
-      <w:r>
-        <w:rPr>
-          <w:rFonts w:hint="eastAsia"/>
-        </w:rPr>
-        <w:t>形式记录和展示用户的经历。</w:t>
+      <w:r>
+        <w:rPr>
+          <w:rFonts w:hint="eastAsia"/>
+        </w:rPr>
+        <w:t>以微博的形式记录和展示用户的经历。</w:t>
       </w:r>
       <w:r>
         <w:rPr>
@@ -6450,32 +6261,22 @@
         </w:rPr>
         <w:t>表名：</w:t>
       </w:r>
-      <w:proofErr w:type="gramStart"/>
       <w:r>
         <w:rPr>
           <w:rFonts w:hint="eastAsia"/>
         </w:rPr>
         <w:t>user</w:t>
       </w:r>
-      <w:proofErr w:type="gramEnd"/>
     </w:p>
     <w:p>
       <w:pPr>
         <w:ind w:firstLine="420"/>
       </w:pPr>
-      <w:proofErr w:type="gramStart"/>
-      <w:r>
-        <w:rPr>
-          <w:rFonts w:hint="eastAsia"/>
-        </w:rPr>
-        <w:t>建表语句</w:t>
-      </w:r>
-      <w:proofErr w:type="gramEnd"/>
-      <w:r>
-        <w:rPr>
-          <w:rFonts w:hint="eastAsia"/>
-        </w:rPr>
-        <w:t>：</w:t>
+      <w:r>
+        <w:rPr>
+          <w:rFonts w:hint="eastAsia"/>
+        </w:rPr>
+        <w:t>建表语句：</w:t>
       </w:r>
     </w:p>
     <w:tbl>
@@ -7629,9 +7430,6 @@
           <w:p>
             <w:pPr>
               <w:jc w:val="center"/>
-              <w:rPr>
-                <w:rFonts w:hint="eastAsia"/>
-              </w:rPr>
             </w:pPr>
             <w:r>
               <w:rPr>
@@ -7904,29 +7702,19 @@
         </w:rPr>
         <w:t>：</w:t>
       </w:r>
-      <w:proofErr w:type="gramStart"/>
       <w:r>
         <w:t>experience</w:t>
       </w:r>
-      <w:proofErr w:type="gramEnd"/>
     </w:p>
     <w:p>
       <w:pPr>
         <w:ind w:firstLine="420"/>
       </w:pPr>
-      <w:proofErr w:type="gramStart"/>
-      <w:r>
-        <w:rPr>
-          <w:rFonts w:hint="eastAsia"/>
-        </w:rPr>
-        <w:t>建表语句</w:t>
-      </w:r>
-      <w:proofErr w:type="gramEnd"/>
-      <w:r>
-        <w:rPr>
-          <w:rFonts w:hint="eastAsia"/>
-        </w:rPr>
-        <w:t>：</w:t>
+      <w:r>
+        <w:rPr>
+          <w:rFonts w:hint="eastAsia"/>
+        </w:rPr>
+        <w:t>建表语句：</w:t>
       </w:r>
     </w:p>
     <w:tbl>
@@ -7967,7 +7755,22 @@
               <w:t>20</w:t>
             </w:r>
             <w:r>
-              <w:t>) NOT NULL,</w:t>
+              <w:t>) NOT NULL</w:t>
+            </w:r>
+            <w:r>
+              <w:rPr>
+                <w:rFonts w:hint="eastAsia"/>
+              </w:rPr>
+              <w:t xml:space="preserve"> </w:t>
+            </w:r>
+            <w:r>
+              <w:rPr>
+                <w:rFonts w:hint="eastAsia"/>
+              </w:rPr>
+              <w:t>AUTO_INCREMENT</w:t>
+            </w:r>
+            <w:r>
+              <w:t>,</w:t>
             </w:r>
           </w:p>
           <w:p>
@@ -8134,7 +7937,15 @@
               <w:t xml:space="preserve">  </w:t>
             </w:r>
             <w:r>
-              <w:t>foreign key (`id`) references user(`id`) on delete cascade</w:t>
+              <w:t>foreign key (`</w:t>
+            </w:r>
+            <w:proofErr w:type="spellStart"/>
+            <w:r>
+              <w:t>user_id</w:t>
+            </w:r>
+            <w:proofErr w:type="spellEnd"/>
+            <w:r>
+              <w:t xml:space="preserve"> `) references user(`id`) on delete cascade</w:t>
             </w:r>
           </w:p>
           <w:p>
@@ -8147,7 +7958,13 @@
             </w:r>
             <w:proofErr w:type="spellEnd"/>
             <w:r>
-              <w:t xml:space="preserve"> DEFAULT CHARSET=latin1;</w:t>
+              <w:t xml:space="preserve"> DEFAULT CHARSET=</w:t>
+            </w:r>
+            <w:r>
+              <w:t>utf8</w:t>
+            </w:r>
+            <w:r>
+              <w:t>;</w:t>
             </w:r>
           </w:p>
         </w:tc>
@@ -8785,9 +8602,6 @@
           <w:p>
             <w:pPr>
               <w:jc w:val="center"/>
-              <w:rPr>
-                <w:rFonts w:hint="eastAsia"/>
-              </w:rPr>
             </w:pPr>
             <w:r>
               <w:rPr>
@@ -9114,7 +8928,22 @@
             </w:r>
             <w:proofErr w:type="spellEnd"/>
             <w:r>
-              <w:t>(10) NOT NULL,</w:t>
+              <w:t>(10) NOT NULL</w:t>
+            </w:r>
+            <w:r>
+              <w:rPr>
+                <w:rFonts w:hint="eastAsia"/>
+              </w:rPr>
+              <w:t xml:space="preserve"> </w:t>
+            </w:r>
+            <w:r>
+              <w:rPr>
+                <w:rFonts w:hint="eastAsia"/>
+              </w:rPr>
+              <w:t>AUTO_INCREMENT</w:t>
+            </w:r>
+            <w:r>
+              <w:t>,</w:t>
             </w:r>
           </w:p>
           <w:p>
@@ -9313,7 +9142,15 @@
               <w:t xml:space="preserve">  </w:t>
             </w:r>
             <w:r>
-              <w:t>foreign key (`id`) references user(`id`) on delete cascade</w:t>
+              <w:t>foreign key (`</w:t>
+            </w:r>
+            <w:proofErr w:type="spellStart"/>
+            <w:r>
+              <w:t>user_id</w:t>
+            </w:r>
+            <w:proofErr w:type="spellEnd"/>
+            <w:r>
+              <w:t xml:space="preserve"> `) references user(`id`) on delete cascade</w:t>
             </w:r>
           </w:p>
           <w:p>
@@ -9326,7 +9163,13 @@
             </w:r>
             <w:proofErr w:type="spellEnd"/>
             <w:r>
-              <w:t xml:space="preserve"> DEFAULT CHARSET=latin1;</w:t>
+              <w:t xml:space="preserve"> DEFAULT CHARSET=</w:t>
+            </w:r>
+            <w:r>
+              <w:t>utf8</w:t>
+            </w:r>
+            <w:r>
+              <w:t>;</w:t>
             </w:r>
           </w:p>
         </w:tc>
@@ -9542,7 +9385,13 @@
               <w:rPr>
                 <w:rFonts w:hint="eastAsia"/>
               </w:rPr>
-              <w:t>10</w:t>
+              <w:t>2</w:t>
+            </w:r>
+            <w:r>
+              <w:rPr>
+                <w:rFonts w:hint="eastAsia"/>
+              </w:rPr>
+              <w:t>0</w:t>
             </w:r>
             <w:r>
               <w:rPr>
@@ -9587,12 +9436,14 @@
             <w:pPr>
               <w:jc w:val="center"/>
             </w:pPr>
-            <w:r>
-              <w:t>c</w:t>
-            </w:r>
-            <w:r>
-              <w:t>ontent</w:t>
-            </w:r>
+            <w:proofErr w:type="spellStart"/>
+            <w:r>
+              <w:rPr>
+                <w:rFonts w:hint="eastAsia"/>
+              </w:rPr>
+              <w:t>exp_id</w:t>
+            </w:r>
+            <w:proofErr w:type="spellEnd"/>
           </w:p>
         </w:tc>
         <w:tc>
@@ -9608,13 +9459,13 @@
               <w:rPr>
                 <w:rFonts w:hint="eastAsia"/>
               </w:rPr>
-              <w:t>成就</w:t>
-            </w:r>
-            <w:r>
-              <w:rPr>
-                <w:rFonts w:hint="eastAsia"/>
-              </w:rPr>
-              <w:t>内容</w:t>
+              <w:t>经验</w:t>
+            </w:r>
+            <w:r>
+              <w:rPr>
+                <w:rFonts w:hint="eastAsia"/>
+              </w:rPr>
+              <w:t>id</w:t>
             </w:r>
           </w:p>
         </w:tc>
@@ -9631,13 +9482,13 @@
               <w:rPr>
                 <w:rFonts w:hint="eastAsia"/>
               </w:rPr>
-              <w:t>字符串（</w:t>
-            </w:r>
-            <w:r>
-              <w:rPr>
-                <w:rFonts w:hint="eastAsia"/>
-              </w:rPr>
-              <w:t>500</w:t>
+              <w:t>数字（</w:t>
+            </w:r>
+            <w:r>
+              <w:rPr>
+                <w:rFonts w:hint="eastAsia"/>
+              </w:rPr>
+              <w:t>20</w:t>
             </w:r>
             <w:r>
               <w:rPr>
@@ -9664,49 +9515,16 @@
                 <w:rFonts w:hint="eastAsia"/>
                 <w:color w:val="FF0000"/>
               </w:rPr>
-              <w:t>必须</w:t>
-            </w:r>
-            <w:r>
-              <w:rPr>
-                <w:rFonts w:hint="eastAsia"/>
-                <w:color w:val="000000" w:themeColor="text1"/>
-              </w:rPr>
-              <w:t>，</w:t>
-            </w:r>
-            <w:r>
-              <w:rPr>
-                <w:rFonts w:hint="eastAsia"/>
-                <w:color w:val="000000" w:themeColor="text1"/>
-              </w:rPr>
-              <w:t>用于储存用户的</w:t>
-            </w:r>
-            <w:r>
-              <w:rPr>
-                <w:rFonts w:hint="eastAsia"/>
-                <w:color w:val="000000" w:themeColor="text1"/>
-              </w:rPr>
-              <w:t>成就</w:t>
-            </w:r>
-            <w:r>
-              <w:rPr>
-                <w:rFonts w:hint="eastAsia"/>
-                <w:color w:val="000000" w:themeColor="text1"/>
-              </w:rPr>
-              <w:t>，最大长度为</w:t>
-            </w:r>
-            <w:r>
-              <w:rPr>
-                <w:rFonts w:hint="eastAsia"/>
-                <w:color w:val="000000" w:themeColor="text1"/>
-              </w:rPr>
-              <w:t>500</w:t>
-            </w:r>
-            <w:r>
-              <w:rPr>
-                <w:rFonts w:hint="eastAsia"/>
-                <w:color w:val="000000" w:themeColor="text1"/>
-              </w:rPr>
-              <w:t>字符。</w:t>
+              <w:t>可空</w:t>
+            </w:r>
+            <w:r>
+              <w:t>,</w:t>
+            </w:r>
+            <w:r>
+              <w:rPr>
+                <w:rFonts w:hint="eastAsia"/>
+              </w:rPr>
+              <w:t>成就可来自经验</w:t>
             </w:r>
           </w:p>
         </w:tc>
@@ -9724,20 +9542,12 @@
             <w:pPr>
               <w:jc w:val="center"/>
             </w:pPr>
-            <w:proofErr w:type="spellStart"/>
-            <w:r>
-              <w:rPr>
-                <w:rFonts w:hint="eastAsia"/>
-              </w:rPr>
-              <w:t>t</w:t>
-            </w:r>
-            <w:r>
-              <w:rPr>
-                <w:rFonts w:hint="eastAsia"/>
-              </w:rPr>
-              <w:t>ime_unit</w:t>
-            </w:r>
-            <w:proofErr w:type="spellEnd"/>
+            <w:r>
+              <w:t>c</w:t>
+            </w:r>
+            <w:r>
+              <w:t>ontent</w:t>
+            </w:r>
           </w:p>
         </w:tc>
         <w:tc>
@@ -9753,7 +9563,13 @@
               <w:rPr>
                 <w:rFonts w:hint="eastAsia"/>
               </w:rPr>
-              <w:t>时间单位</w:t>
+              <w:t>成就</w:t>
+            </w:r>
+            <w:r>
+              <w:rPr>
+                <w:rFonts w:hint="eastAsia"/>
+              </w:rPr>
+              <w:t>内容</w:t>
             </w:r>
           </w:p>
         </w:tc>
@@ -9776,7 +9592,7 @@
               <w:rPr>
                 <w:rFonts w:hint="eastAsia"/>
               </w:rPr>
-              <w:t>20</w:t>
+              <w:t>500</w:t>
             </w:r>
             <w:r>
               <w:rPr>
@@ -9795,22 +9611,29 @@
             <w:pPr>
               <w:jc w:val="center"/>
               <w:rPr>
+                <w:color w:val="FF0000"/>
+              </w:rPr>
+            </w:pPr>
+            <w:r>
+              <w:rPr>
+                <w:rFonts w:hint="eastAsia"/>
+                <w:color w:val="FF0000"/>
+              </w:rPr>
+              <w:t>必须</w:t>
+            </w:r>
+            <w:r>
+              <w:rPr>
+                <w:rFonts w:hint="eastAsia"/>
                 <w:color w:val="000000" w:themeColor="text1"/>
               </w:rPr>
-            </w:pPr>
-            <w:r>
-              <w:rPr>
-                <w:rFonts w:hint="eastAsia"/>
-                <w:color w:val="FF0000"/>
-              </w:rPr>
-              <w:t>必须</w:t>
+              <w:t>，</w:t>
             </w:r>
             <w:r>
               <w:rPr>
                 <w:rFonts w:hint="eastAsia"/>
                 <w:color w:val="000000" w:themeColor="text1"/>
               </w:rPr>
-              <w:t>，</w:t>
+              <w:t>用于储存用户的</w:t>
             </w:r>
             <w:r>
               <w:rPr>
@@ -9824,21 +9647,21 @@
                 <w:rFonts w:hint="eastAsia"/>
                 <w:color w:val="000000" w:themeColor="text1"/>
               </w:rPr>
-              <w:t>的时间单位，用于显示</w:t>
+              <w:t>，最大长度为</w:t>
             </w:r>
             <w:r>
               <w:rPr>
                 <w:rFonts w:hint="eastAsia"/>
                 <w:color w:val="000000" w:themeColor="text1"/>
               </w:rPr>
-              <w:t>成就</w:t>
+              <w:t>500</w:t>
             </w:r>
             <w:r>
               <w:rPr>
                 <w:rFonts w:hint="eastAsia"/>
                 <w:color w:val="000000" w:themeColor="text1"/>
               </w:rPr>
-              <w:t>时间和当时用户的年龄</w:t>
+              <w:t>字符。</w:t>
             </w:r>
           </w:p>
         </w:tc>
@@ -9858,13 +9681,16 @@
             </w:pPr>
             <w:proofErr w:type="spellStart"/>
             <w:r>
-              <w:t>achieve</w:t>
-            </w:r>
-            <w:r>
-              <w:rPr>
-                <w:rFonts w:hint="eastAsia"/>
-              </w:rPr>
-              <w:t>_time</w:t>
+              <w:rPr>
+                <w:rFonts w:hint="eastAsia"/>
+              </w:rPr>
+              <w:t>t</w:t>
+            </w:r>
+            <w:r>
+              <w:rPr>
+                <w:rFonts w:hint="eastAsia"/>
+              </w:rPr>
+              <w:t>ime_unit</w:t>
             </w:r>
             <w:proofErr w:type="spellEnd"/>
           </w:p>
@@ -9882,7 +9708,7 @@
               <w:rPr>
                 <w:rFonts w:hint="eastAsia"/>
               </w:rPr>
-              <w:t>经历时间</w:t>
+              <w:t>时间单位</w:t>
             </w:r>
           </w:p>
         </w:tc>
@@ -9896,13 +9722,22 @@
               <w:jc w:val="center"/>
             </w:pPr>
             <w:r>
-              <w:t>T</w:t>
-            </w:r>
-            <w:r>
-              <w:rPr>
-                <w:rFonts w:hint="eastAsia"/>
-              </w:rPr>
-              <w:t>imestamp(6)</w:t>
+              <w:rPr>
+                <w:rFonts w:hint="eastAsia"/>
+              </w:rPr>
+              <w:t>字符串（</w:t>
+            </w:r>
+            <w:r>
+              <w:rPr>
+                <w:rFonts w:hint="eastAsia"/>
+              </w:rPr>
+              <w:t>20</w:t>
+            </w:r>
+            <w:r>
+              <w:rPr>
+                <w:rFonts w:hint="eastAsia"/>
+              </w:rPr>
+              <w:t>）</w:t>
             </w:r>
           </w:p>
         </w:tc>
@@ -9914,6 +9749,9 @@
           <w:p>
             <w:pPr>
               <w:jc w:val="center"/>
+              <w:rPr>
+                <w:color w:val="000000" w:themeColor="text1"/>
+              </w:rPr>
             </w:pPr>
             <w:r>
               <w:rPr>
@@ -9934,13 +9772,20 @@
                 <w:rFonts w:hint="eastAsia"/>
                 <w:color w:val="000000" w:themeColor="text1"/>
               </w:rPr>
-              <w:t>设置</w:t>
+              <w:t>成就</w:t>
             </w:r>
             <w:r>
               <w:rPr>
                 <w:rFonts w:hint="eastAsia"/>
                 <w:color w:val="000000" w:themeColor="text1"/>
               </w:rPr>
+              <w:t>的时间单位，用于显示</w:t>
+            </w:r>
+            <w:r>
+              <w:rPr>
+                <w:rFonts w:hint="eastAsia"/>
+                <w:color w:val="000000" w:themeColor="text1"/>
+              </w:rPr>
               <w:t>成就</w:t>
             </w:r>
             <w:r>
@@ -9948,7 +9793,7 @@
                 <w:rFonts w:hint="eastAsia"/>
                 <w:color w:val="000000" w:themeColor="text1"/>
               </w:rPr>
-              <w:t>的时间</w:t>
+              <w:t>时间和当时用户的年龄</w:t>
             </w:r>
           </w:p>
         </w:tc>
@@ -9968,6 +9813,116 @@
             </w:pPr>
             <w:proofErr w:type="spellStart"/>
             <w:r>
+              <w:t>achieve</w:t>
+            </w:r>
+            <w:r>
+              <w:rPr>
+                <w:rFonts w:hint="eastAsia"/>
+              </w:rPr>
+              <w:t>_time</w:t>
+            </w:r>
+            <w:proofErr w:type="spellEnd"/>
+          </w:p>
+        </w:tc>
+        <w:tc>
+          <w:tcPr>
+            <w:tcW w:w="2130" w:type="dxa"/>
+            <w:vAlign w:val="center"/>
+          </w:tcPr>
+          <w:p>
+            <w:pPr>
+              <w:jc w:val="center"/>
+            </w:pPr>
+            <w:r>
+              <w:rPr>
+                <w:rFonts w:hint="eastAsia"/>
+              </w:rPr>
+              <w:t>经历时间</w:t>
+            </w:r>
+          </w:p>
+        </w:tc>
+        <w:tc>
+          <w:tcPr>
+            <w:tcW w:w="2131" w:type="dxa"/>
+            <w:vAlign w:val="center"/>
+          </w:tcPr>
+          <w:p>
+            <w:pPr>
+              <w:jc w:val="center"/>
+            </w:pPr>
+            <w:r>
+              <w:t>T</w:t>
+            </w:r>
+            <w:r>
+              <w:rPr>
+                <w:rFonts w:hint="eastAsia"/>
+              </w:rPr>
+              <w:t>imestamp(6)</w:t>
+            </w:r>
+          </w:p>
+        </w:tc>
+        <w:tc>
+          <w:tcPr>
+            <w:tcW w:w="2131" w:type="dxa"/>
+            <w:vAlign w:val="center"/>
+          </w:tcPr>
+          <w:p>
+            <w:pPr>
+              <w:jc w:val="center"/>
+            </w:pPr>
+            <w:r>
+              <w:rPr>
+                <w:rFonts w:hint="eastAsia"/>
+                <w:color w:val="FF0000"/>
+              </w:rPr>
+              <w:t>必须</w:t>
+            </w:r>
+            <w:r>
+              <w:rPr>
+                <w:rFonts w:hint="eastAsia"/>
+                <w:color w:val="000000" w:themeColor="text1"/>
+              </w:rPr>
+              <w:t>，</w:t>
+            </w:r>
+            <w:r>
+              <w:rPr>
+                <w:rFonts w:hint="eastAsia"/>
+                <w:color w:val="000000" w:themeColor="text1"/>
+              </w:rPr>
+              <w:t>设置</w:t>
+            </w:r>
+            <w:r>
+              <w:rPr>
+                <w:rFonts w:hint="eastAsia"/>
+                <w:color w:val="000000" w:themeColor="text1"/>
+              </w:rPr>
+              <w:t>成就</w:t>
+            </w:r>
+            <w:r>
+              <w:rPr>
+                <w:rFonts w:hint="eastAsia"/>
+                <w:color w:val="000000" w:themeColor="text1"/>
+              </w:rPr>
+              <w:t>的时间</w:t>
+            </w:r>
+          </w:p>
+        </w:tc>
+      </w:tr>
+      <w:tr>
+        <w:trPr>
+          <w:jc w:val="center"/>
+        </w:trPr>
+        <w:tc>
+          <w:tcPr>
+            <w:tcW w:w="2130" w:type="dxa"/>
+            <w:vAlign w:val="center"/>
+          </w:tcPr>
+          <w:p>
+            <w:pPr>
+              <w:jc w:val="center"/>
+            </w:pPr>
+            <w:proofErr w:type="spellStart"/>
+            <w:r>
               <w:rPr>
                 <w:rFonts w:hint="eastAsia"/>
               </w:rPr>
@@ -9987,9 +9942,6 @@
           <w:p>
             <w:pPr>
               <w:jc w:val="center"/>
-              <w:rPr>
-                <w:rFonts w:hint="eastAsia"/>
-              </w:rPr>
             </w:pPr>
             <w:r>
               <w:rPr>
@@ -10031,11 +9983,24 @@
           </w:tcPr>
           <w:p>
             <w:pPr>
-              <w:jc w:val="center"/>
               <w:rPr>
                 <w:color w:val="FF0000"/>
               </w:rPr>
             </w:pPr>
+            <w:r>
+              <w:rPr>
+                <w:rFonts w:hint="eastAsia"/>
+                <w:color w:val="FF0000"/>
+              </w:rPr>
+              <w:t>必须</w:t>
+            </w:r>
+            <w:r>
+              <w:rPr>
+                <w:rFonts w:hint="eastAsia"/>
+                <w:color w:val="000000" w:themeColor="text1"/>
+              </w:rPr>
+              <w:t>，</w:t>
+            </w:r>
             <w:r>
               <w:rPr>
                 <w:rFonts w:hint="eastAsia"/>
@@ -10306,48 +10271,102 @@
               <w:t>CREATE TABLE IF NOT EXISTS `</w:t>
             </w:r>
             <w:r>
+              <w:t>achievement` (</w:t>
+            </w:r>
+          </w:p>
+          <w:p>
+            <w:r>
+              <w:t xml:space="preserve">  `id` </w:t>
+            </w:r>
+            <w:proofErr w:type="spellStart"/>
+            <w:r>
+              <w:t>int</w:t>
+            </w:r>
+            <w:proofErr w:type="spellEnd"/>
+            <w:r>
+              <w:t>(2</w:t>
+            </w:r>
+            <w:r>
+              <w:t>0) NOT NULL</w:t>
+            </w:r>
+            <w:r>
+              <w:rPr>
+                <w:rFonts w:hint="eastAsia"/>
+              </w:rPr>
               <w:t xml:space="preserve"> </w:t>
             </w:r>
             <w:r>
-              <w:t>achievement</w:t>
-            </w:r>
-            <w:r>
-              <w:t>` (</w:t>
-            </w:r>
-          </w:p>
-          <w:p>
-            <w:r>
-              <w:t xml:space="preserve">  `id` </w:t>
+              <w:rPr>
+                <w:rFonts w:hint="eastAsia"/>
+              </w:rPr>
+              <w:t>AUTO_INCREMENT</w:t>
+            </w:r>
+            <w:r>
+              <w:t>,</w:t>
+            </w:r>
+          </w:p>
+          <w:p>
+            <w:r>
+              <w:t xml:space="preserve">   `</w:t>
             </w:r>
             <w:proofErr w:type="spellStart"/>
             <w:r>
+              <w:t>exp</w:t>
+            </w:r>
+            <w:r>
+              <w:t>_id</w:t>
+            </w:r>
+            <w:proofErr w:type="spellEnd"/>
+            <w:r>
+              <w:t xml:space="preserve">` </w:t>
+            </w:r>
+            <w:proofErr w:type="spellStart"/>
+            <w:r>
               <w:t>int</w:t>
             </w:r>
             <w:proofErr w:type="spellEnd"/>
             <w:r>
-              <w:t>(10) NOT NULL,</w:t>
+              <w:t>(2</w:t>
+            </w:r>
+            <w:r>
+              <w:t xml:space="preserve">0) </w:t>
+            </w:r>
+            <w:r>
+              <w:t>,</w:t>
+            </w:r>
+          </w:p>
+          <w:p>
+            <w:r>
+              <w:t xml:space="preserve">  `content` </w:t>
+            </w:r>
+            <w:proofErr w:type="spellStart"/>
+            <w:r>
+              <w:t>varchar</w:t>
+            </w:r>
+            <w:proofErr w:type="spellEnd"/>
+            <w:r>
+              <w:t>(500) NOT NULL,</w:t>
             </w:r>
           </w:p>
           <w:p>
             <w:r>
               <w:t xml:space="preserve">  `</w:t>
             </w:r>
-            <w:r>
-              <w:rPr>
-                <w:rFonts w:hint="eastAsia"/>
-              </w:rPr>
-              <w:t>c</w:t>
-            </w:r>
-            <w:r>
-              <w:t xml:space="preserve">ontent` </w:t>
-            </w:r>
             <w:proofErr w:type="spellStart"/>
             <w:r>
+              <w:t>time_unit</w:t>
+            </w:r>
+            <w:proofErr w:type="spellEnd"/>
+            <w:r>
+              <w:t xml:space="preserve">` </w:t>
+            </w:r>
+            <w:proofErr w:type="spellStart"/>
+            <w:r>
               <w:t>varchar</w:t>
             </w:r>
             <w:proofErr w:type="spellEnd"/>
             <w:r>
-              <w:t>(500) NOT NULL,</w:t>
+              <w:t>(20) NOT NULL,</w:t>
             </w:r>
           </w:p>
           <w:p>
@@ -10356,18 +10375,15 @@
             </w:r>
             <w:proofErr w:type="spellStart"/>
             <w:r>
-              <w:t>t</w:t>
-            </w:r>
-            <w:r>
-              <w:t>ime_unit</w:t>
+              <w:t>user_id</w:t>
             </w:r>
             <w:proofErr w:type="spellEnd"/>
             <w:r>
-              <w:t xml:space="preserve">` </w:t>
+              <w:t xml:space="preserve">`  </w:t>
             </w:r>
             <w:proofErr w:type="spellStart"/>
             <w:r>
-              <w:t>varchar</w:t>
+              <w:t>int</w:t>
             </w:r>
             <w:proofErr w:type="spellEnd"/>
             <w:r>
@@ -10380,128 +10396,116 @@
             </w:r>
             <w:proofErr w:type="spellStart"/>
             <w:r>
+              <w:t>achieve_time</w:t>
+            </w:r>
+            <w:proofErr w:type="spellEnd"/>
+            <w:r>
+              <w:t>` timestamp(6) NOT NULL DEFAULT CURRENT_TIMESTAMP(6),</w:t>
+            </w:r>
+          </w:p>
+          <w:p>
+            <w:r>
+              <w:t xml:space="preserve">  `</w:t>
+            </w:r>
+            <w:proofErr w:type="spellStart"/>
+            <w:r>
+              <w:t>create_time</w:t>
+            </w:r>
+            <w:proofErr w:type="spellEnd"/>
+            <w:r>
+              <w:t>` timestamp(6) NOT NULL DEFAULT CURRENT_TIMESTAMP(6),</w:t>
+            </w:r>
+          </w:p>
+          <w:p>
+            <w:r>
+              <w:t xml:space="preserve">  `</w:t>
+            </w:r>
+            <w:proofErr w:type="spellStart"/>
+            <w:r>
+              <w:t>update_time</w:t>
+            </w:r>
+            <w:proofErr w:type="spellEnd"/>
+            <w:r>
+              <w:t>` timestamp(6) NOT NULL DEFAULT CURRENT_TIMESTAMP(6) ON UPDATE CURRENT_TIMESTAMP(6),</w:t>
+            </w:r>
+          </w:p>
+          <w:p>
+            <w:r>
+              <w:t xml:space="preserve">  PRIMARY KEY (`id`),</w:t>
+            </w:r>
+          </w:p>
+          <w:p>
+            <w:r>
+              <w:t xml:space="preserve">  KEY `</w:t>
+            </w:r>
+            <w:proofErr w:type="spellStart"/>
+            <w:r>
+              <w:t>exp_time</w:t>
+            </w:r>
+            <w:proofErr w:type="spellEnd"/>
+            <w:r>
+              <w:t>` (`</w:t>
+            </w:r>
+            <w:proofErr w:type="spellStart"/>
+            <w:r>
+              <w:t>achieve_time</w:t>
+            </w:r>
+            <w:proofErr w:type="spellEnd"/>
+            <w:r>
+              <w:t>`),</w:t>
+            </w:r>
+          </w:p>
+          <w:p>
+            <w:r>
+              <w:t xml:space="preserve">  FULLTEXT KEY `content` (`content`),</w:t>
+            </w:r>
+          </w:p>
+          <w:p>
+            <w:r>
+              <w:t xml:space="preserve">  foreign key (`</w:t>
+            </w:r>
+            <w:proofErr w:type="spellStart"/>
+            <w:r>
               <w:t>user_id</w:t>
             </w:r>
             <w:proofErr w:type="spellEnd"/>
             <w:r>
-              <w:t xml:space="preserve">`  </w:t>
+              <w:t>`) references user(`id`) on delete cascade,</w:t>
+            </w:r>
+          </w:p>
+          <w:p>
+            <w:r>
+              <w:t xml:space="preserve">  foreign key (`</w:t>
             </w:r>
             <w:proofErr w:type="spellStart"/>
             <w:r>
-              <w:t>int</w:t>
+              <w:t>exp_id</w:t>
             </w:r>
             <w:proofErr w:type="spellEnd"/>
             <w:r>
-              <w:t>(20) NOT NULL,</w:t>
-            </w:r>
-          </w:p>
-          <w:p>
-            <w:r>
-              <w:t xml:space="preserve">  `</w:t>
+              <w:t>`) references experience (`id`) on delete cascade</w:t>
+            </w:r>
+          </w:p>
+          <w:p>
+            <w:r>
+              <w:t>) ENGI</w:t>
+            </w:r>
+            <w:r>
+              <w:t>NE=</w:t>
             </w:r>
             <w:proofErr w:type="spellStart"/>
             <w:r>
-              <w:t>achieve</w:t>
-            </w:r>
-            <w:r>
-              <w:t>_time</w:t>
+              <w:t>InnoDB</w:t>
             </w:r>
             <w:proofErr w:type="spellEnd"/>
             <w:r>
-              <w:t>` timestamp(6) NOT NULL DEFAULT CURRENT_TIMESTAMP(6),</w:t>
-            </w:r>
-          </w:p>
-          <w:p>
-            <w:r>
-              <w:t xml:space="preserve">  `</w:t>
-            </w:r>
-            <w:proofErr w:type="spellStart"/>
-            <w:r>
-              <w:t>c</w:t>
-            </w:r>
-            <w:r>
-              <w:t>reate_time</w:t>
-            </w:r>
-            <w:proofErr w:type="spellEnd"/>
-            <w:r>
-              <w:t>` timestamp(6) NOT NULL DEFAULT CURRENT_TIMESTAMP(6),</w:t>
-            </w:r>
-          </w:p>
-          <w:p>
-            <w:r>
-              <w:t xml:space="preserve">  `</w:t>
-            </w:r>
-            <w:proofErr w:type="spellStart"/>
-            <w:r>
-              <w:t>u</w:t>
-            </w:r>
-            <w:r>
-              <w:t>pdate_time</w:t>
-            </w:r>
-            <w:proofErr w:type="spellEnd"/>
-            <w:r>
-              <w:t>` timestamp(6) NOT NULL DEFAULT CURRENT_TIMESTAMP(6) ON UPDATE CURRENT_TIMESTAMP(6),</w:t>
-            </w:r>
-          </w:p>
-          <w:p>
-            <w:r>
-              <w:t xml:space="preserve">  PRIMARY KEY (`id`),</w:t>
-            </w:r>
-          </w:p>
-          <w:p>
-            <w:r>
-              <w:t xml:space="preserve">  KEY `</w:t>
-            </w:r>
-            <w:proofErr w:type="spellStart"/>
-            <w:r>
-              <w:t>exp_time</w:t>
-            </w:r>
-            <w:proofErr w:type="spellEnd"/>
-            <w:r>
-              <w:t>` (`</w:t>
-            </w:r>
-            <w:proofErr w:type="spellStart"/>
-            <w:r>
-              <w:t>achieve</w:t>
-            </w:r>
-            <w:r>
-              <w:t>_time</w:t>
-            </w:r>
-            <w:proofErr w:type="spellEnd"/>
-            <w:r>
-              <w:t>`),</w:t>
-            </w:r>
-          </w:p>
-          <w:p>
-            <w:r>
-              <w:t xml:space="preserve">  FULLTEXT KEY `content` (`c</w:t>
-            </w:r>
-            <w:r>
-              <w:t>ontent`)</w:t>
-            </w:r>
-            <w:r>
-              <w:t>,</w:t>
-            </w:r>
-          </w:p>
-          <w:p>
-            <w:r>
-              <w:t xml:space="preserve">  </w:t>
-            </w:r>
-            <w:r>
-              <w:t>foreign key (`id`) references user(`id`) on delete cascade</w:t>
-            </w:r>
-          </w:p>
-          <w:p>
-            <w:r>
-              <w:t>) ENGINE=</w:t>
-            </w:r>
-            <w:proofErr w:type="spellStart"/>
-            <w:r>
-              <w:t>InnoDB</w:t>
-            </w:r>
-            <w:proofErr w:type="spellEnd"/>
-            <w:r>
-              <w:t xml:space="preserve"> DEFAULT CHARSET=latin1;</w:t>
+              <w:t xml:space="preserve"> DEFAULT CHARSET=</w:t>
+            </w:r>
+            <w:r>
+              <w:t>utf8</w:t>
+            </w:r>
+            <w:r>
+              <w:t>;</w:t>
             </w:r>
           </w:p>
         </w:tc>
@@ -10524,6 +10528,7 @@
         <w:rPr>
           <w:rFonts w:hint="eastAsia"/>
         </w:rPr>
+        <w:lastRenderedPageBreak/>
         <w:t>我的纪念表</w:t>
       </w:r>
     </w:p>
@@ -10861,15 +10866,7 @@
                 <w:rFonts w:hint="eastAsia"/>
                 <w:color w:val="000000" w:themeColor="text1"/>
               </w:rPr>
-              <w:t>用于储存用户</w:t>
-            </w:r>
-            <w:r>
-              <w:rPr>
-                <w:rFonts w:hint="eastAsia"/>
-                <w:color w:val="000000" w:themeColor="text1"/>
-              </w:rPr>
-              <w:lastRenderedPageBreak/>
-              <w:t>的</w:t>
+              <w:t>用于储存用户的</w:t>
             </w:r>
             <w:r>
               <w:rPr>
@@ -10920,7 +10917,6 @@
               <w:rPr>
                 <w:rFonts w:hint="eastAsia"/>
               </w:rPr>
-              <w:lastRenderedPageBreak/>
               <w:t>t</w:t>
             </w:r>
             <w:r>
@@ -11186,9 +11182,6 @@
           <w:p>
             <w:pPr>
               <w:jc w:val="center"/>
-              <w:rPr>
-                <w:rFonts w:hint="eastAsia"/>
-              </w:rPr>
             </w:pPr>
             <w:r>
               <w:rPr>
@@ -11536,7 +11529,24 @@
             </w:r>
             <w:proofErr w:type="spellEnd"/>
             <w:r>
-              <w:t>(10) NOT NULL,</w:t>
+              <w:t>(10) NOT NULL</w:t>
+            </w:r>
+            <w:r>
+              <w:rPr>
+                <w:rFonts w:hint="eastAsia"/>
+              </w:rPr>
+              <w:t xml:space="preserve"> </w:t>
+            </w:r>
+            <w:r>
+              <w:rPr>
+                <w:rFonts w:hint="eastAsia"/>
+              </w:rPr>
+              <w:t>AUTO_INCREMENT</w:t>
+            </w:r>
+            <w:bookmarkStart w:id="24" w:name="_GoBack"/>
+            <w:bookmarkEnd w:id="24"/>
+            <w:r>
+              <w:t>,</w:t>
             </w:r>
           </w:p>
           <w:p>
@@ -11693,7 +11703,15 @@
               <w:t xml:space="preserve">  </w:t>
             </w:r>
             <w:r>
-              <w:t>foreign key (`id`) references user(`id`) on delete cascade</w:t>
+              <w:t>foreign key (`</w:t>
+            </w:r>
+            <w:proofErr w:type="spellStart"/>
+            <w:r>
+              <w:t>user_id</w:t>
+            </w:r>
+            <w:proofErr w:type="spellEnd"/>
+            <w:r>
+              <w:t xml:space="preserve"> `) references user(`id`) on delete cascade</w:t>
             </w:r>
           </w:p>
           <w:p>
@@ -11706,7 +11724,13 @@
             </w:r>
             <w:proofErr w:type="spellEnd"/>
             <w:r>
-              <w:t xml:space="preserve"> DEFAULT CHARSET=latin1;</w:t>
+              <w:t xml:space="preserve"> DEFAULT CHARSET=</w:t>
+            </w:r>
+            <w:r>
+              <w:t>utf8</w:t>
+            </w:r>
+            <w:r>
+              <w:t>;</w:t>
             </w:r>
           </w:p>
         </w:tc>
@@ -11757,11 +11781,9 @@
           <v:shape id="_x0000_i1025" type="#_x0000_t75" style="width:90.15pt;height:41.95pt" o:ole="">
             <v:imagedata r:id="rId16" o:title=""/>
           </v:shape>
-          <o:OLEObject Type="Embed" ProgID="Package" ShapeID="_x0000_i1025" DrawAspect="Content" ObjectID="_1463081087" r:id="rId17"/>
+          <o:OLEObject Type="Embed" ProgID="Package" ShapeID="_x0000_i1025" DrawAspect="Content" ObjectID="_1463566082" r:id="rId17"/>
         </w:object>
       </w:r>
-      <w:bookmarkStart w:id="24" w:name="_GoBack"/>
-      <w:bookmarkEnd w:id="24"/>
     </w:p>
     <w:p>
       <w:pPr>
@@ -11808,6 +11830,7 @@
         <w:docPartUnique/>
       </w:docPartObj>
     </w:sdtPr>
+    <w:sdtEndPr/>
     <w:sdtContent>
       <w:p>
         <w:pPr>
@@ -15521,7 +15544,7 @@
 </file>
 
 <file path=customXml/itemProps1.xml><?xml version="1.0" encoding="utf-8"?>
-<ds:datastoreItem xmlns:ds="http://schemas.openxmlformats.org/officeDocument/2006/customXml" ds:itemID="{5CA21424-5E8A-49A8-BA5C-0642D40076E5}">
+<ds:datastoreItem xmlns:ds="http://schemas.openxmlformats.org/officeDocument/2006/customXml" ds:itemID="{5FD08856-30B8-47BD-8B62-DAA68B67EFCC}">
   <ds:schemaRefs>
     <ds:schemaRef ds:uri="http://schemas.openxmlformats.org/officeDocument/2006/bibliography"/>
   </ds:schemaRefs>

--- a/docs/AUVTime功能设计文档.docx
+++ b/docs/AUVTime功能设计文档.docx
@@ -1,6 +1,6 @@
 
 <file path=word/document.xml><?xml version="1.0" encoding="utf-8"?>
-<w:document xmlns:wpc="http://schemas.microsoft.com/office/word/2010/wordprocessingCanvas" xmlns:mc="http://schemas.openxmlformats.org/markup-compatibility/2006" xmlns:o="urn:schemas-microsoft-com:office:office" xmlns:r="http://schemas.openxmlformats.org/officeDocument/2006/relationships" xmlns:m="http://schemas.openxmlformats.org/officeDocument/2006/math" xmlns:v="urn:schemas-microsoft-com:vml" xmlns:wp14="http://schemas.microsoft.com/office/word/2010/wordprocessingDrawing" xmlns:wp="http://schemas.openxmlformats.org/drawingml/2006/wordprocessingDrawing" xmlns:w10="urn:schemas-microsoft-com:office:word" xmlns:w="http://schemas.openxmlformats.org/wordprocessingml/2006/main" xmlns:w14="http://schemas.microsoft.com/office/word/2010/wordml" xmlns:wpg="http://schemas.microsoft.com/office/word/2010/wordprocessingGroup" xmlns:wpi="http://schemas.microsoft.com/office/word/2010/wordprocessingInk" xmlns:wne="http://schemas.microsoft.com/office/word/2006/wordml" xmlns:wps="http://schemas.microsoft.com/office/word/2010/wordprocessingShape" mc:Ignorable="w14 wp14">
+<w:document xmlns:ve="http://schemas.openxmlformats.org/markup-compatibility/2006" xmlns:o="urn:schemas-microsoft-com:office:office" xmlns:r="http://schemas.openxmlformats.org/officeDocument/2006/relationships" xmlns:m="http://schemas.openxmlformats.org/officeDocument/2006/math" xmlns:v="urn:schemas-microsoft-com:vml" xmlns:wp="http://schemas.openxmlformats.org/drawingml/2006/wordprocessingDrawing" xmlns:w10="urn:schemas-microsoft-com:office:word" xmlns:w="http://schemas.openxmlformats.org/wordprocessingml/2006/main" xmlns:wne="http://schemas.microsoft.com/office/word/2006/wordml">
   <w:body>
     <w:p>
       <w:pPr>
@@ -8,7 +8,6 @@
         <w:spacing w:after="180"/>
         <w:jc w:val="both"/>
         <w:rPr>
-          <w:rFonts w:hint="eastAsia"/>
           <w:color w:val="000000"/>
           <w:lang w:eastAsia="zh-CN"/>
         </w:rPr>
@@ -24,7 +23,6 @@
           <w:lang w:eastAsia="zh-CN"/>
         </w:rPr>
       </w:pPr>
-      <w:proofErr w:type="spellStart"/>
       <w:r>
         <w:rPr>
           <w:rFonts w:hint="eastAsia"/>
@@ -33,7 +31,6 @@
         </w:rPr>
         <w:t>AUVTime</w:t>
       </w:r>
-      <w:proofErr w:type="spellEnd"/>
       <w:r>
         <w:rPr>
           <w:rFonts w:hint="eastAsia"/>
@@ -104,7 +101,7 @@
           <w:insideV w:val="dotted" w:sz="6" w:space="0" w:color="auto"/>
         </w:tblBorders>
         <w:tblLayout w:type="fixed"/>
-        <w:tblLook w:val="01E0" w:firstRow="1" w:lastRow="1" w:firstColumn="1" w:lastColumn="1" w:noHBand="0" w:noVBand="0"/>
+        <w:tblLook w:val="01E0"/>
       </w:tblPr>
       <w:tblGrid>
         <w:gridCol w:w="1222"/>
@@ -398,6 +395,14 @@
                 <w:szCs w:val="20"/>
               </w:rPr>
             </w:pPr>
+            <w:r>
+              <w:rPr>
+                <w:rFonts w:hint="eastAsia"/>
+                <w:sz w:val="20"/>
+                <w:szCs w:val="20"/>
+              </w:rPr>
+              <w:t>王显锋</w:t>
+            </w:r>
           </w:p>
         </w:tc>
         <w:tc>
@@ -456,6 +461,14 @@
                 <w:szCs w:val="20"/>
               </w:rPr>
             </w:pPr>
+            <w:r>
+              <w:rPr>
+                <w:rFonts w:hint="eastAsia"/>
+                <w:sz w:val="20"/>
+                <w:szCs w:val="20"/>
+              </w:rPr>
+              <w:t>2014-08-25</w:t>
+            </w:r>
           </w:p>
         </w:tc>
         <w:tc>
@@ -471,6 +484,14 @@
                 <w:szCs w:val="20"/>
               </w:rPr>
             </w:pPr>
+            <w:r>
+              <w:rPr>
+                <w:rFonts w:hint="eastAsia"/>
+                <w:sz w:val="20"/>
+                <w:szCs w:val="20"/>
+              </w:rPr>
+              <w:t>王显锋</w:t>
+            </w:r>
           </w:p>
         </w:tc>
         <w:tc>
@@ -486,6 +507,14 @@
                 <w:szCs w:val="20"/>
               </w:rPr>
             </w:pPr>
+            <w:r>
+              <w:rPr>
+                <w:rFonts w:hint="eastAsia"/>
+                <w:sz w:val="20"/>
+                <w:szCs w:val="20"/>
+              </w:rPr>
+              <w:t>添加我关心人功能，并添加建表语句</w:t>
+            </w:r>
           </w:p>
         </w:tc>
       </w:tr>
@@ -578,7 +607,7 @@
           <w:szCs w:val="44"/>
         </w:rPr>
       </w:pPr>
-      <w:hyperlink r:id="rId9" w:history="1">
+      <w:hyperlink r:id="rId8" w:history="1">
         <w:r>
           <w:rPr>
             <w:rStyle w:val="a9"/>
@@ -662,7 +691,7 @@
         </w:rPr>
         <w:fldChar w:fldCharType="separate"/>
       </w:r>
-      <w:hyperlink w:anchor="_Toc389316757" w:history="1">
+      <w:hyperlink w:anchor="_Toc396762533" w:history="1">
         <w:r>
           <w:rPr>
             <w:rStyle w:val="a9"/>
@@ -703,7 +732,7 @@
             <w:noProof/>
             <w:webHidden/>
           </w:rPr>
-          <w:instrText xml:space="preserve"> PAGEREF _Toc389316757 \h </w:instrText>
+          <w:instrText xml:space="preserve"> PAGEREF _Toc396762533 \h </w:instrText>
         </w:r>
         <w:r>
           <w:rPr>
@@ -745,7 +774,7 @@
           <w:noProof/>
         </w:rPr>
       </w:pPr>
-      <w:hyperlink w:anchor="_Toc389316758" w:history="1">
+      <w:hyperlink w:anchor="_Toc396762534" w:history="1">
         <w:r>
           <w:rPr>
             <w:rStyle w:val="a9"/>
@@ -786,7 +815,7 @@
             <w:noProof/>
             <w:webHidden/>
           </w:rPr>
-          <w:instrText xml:space="preserve"> PAGEREF _Toc389316758 \h </w:instrText>
+          <w:instrText xml:space="preserve"> PAGEREF _Toc396762534 \h </w:instrText>
         </w:r>
         <w:r>
           <w:rPr>
@@ -828,7 +857,7 @@
           <w:noProof/>
         </w:rPr>
       </w:pPr>
-      <w:hyperlink w:anchor="_Toc389316759" w:history="1">
+      <w:hyperlink w:anchor="_Toc396762535" w:history="1">
         <w:r>
           <w:rPr>
             <w:rStyle w:val="a9"/>
@@ -869,7 +898,7 @@
             <w:noProof/>
             <w:webHidden/>
           </w:rPr>
-          <w:instrText xml:space="preserve"> PAGEREF _Toc389316759 \h </w:instrText>
+          <w:instrText xml:space="preserve"> PAGEREF _Toc396762535 \h </w:instrText>
         </w:r>
         <w:r>
           <w:rPr>
@@ -911,7 +940,7 @@
           <w:noProof/>
         </w:rPr>
       </w:pPr>
-      <w:hyperlink w:anchor="_Toc389316760" w:history="1">
+      <w:hyperlink w:anchor="_Toc396762536" w:history="1">
         <w:r>
           <w:rPr>
             <w:rStyle w:val="a9"/>
@@ -952,7 +981,7 @@
             <w:noProof/>
             <w:webHidden/>
           </w:rPr>
-          <w:instrText xml:space="preserve"> PAGEREF _Toc389316760 \h </w:instrText>
+          <w:instrText xml:space="preserve"> PAGEREF _Toc396762536 \h </w:instrText>
         </w:r>
         <w:r>
           <w:rPr>
@@ -994,7 +1023,7 @@
           <w:noProof/>
         </w:rPr>
       </w:pPr>
-      <w:hyperlink w:anchor="_Toc389316761" w:history="1">
+      <w:hyperlink w:anchor="_Toc396762537" w:history="1">
         <w:r>
           <w:rPr>
             <w:rStyle w:val="a9"/>
@@ -1035,7 +1064,7 @@
             <w:noProof/>
             <w:webHidden/>
           </w:rPr>
-          <w:instrText xml:space="preserve"> PAGEREF _Toc389316761 \h </w:instrText>
+          <w:instrText xml:space="preserve"> PAGEREF _Toc396762537 \h </w:instrText>
         </w:r>
         <w:r>
           <w:rPr>
@@ -1077,7 +1106,7 @@
           <w:noProof/>
         </w:rPr>
       </w:pPr>
-      <w:hyperlink w:anchor="_Toc389316762" w:history="1">
+      <w:hyperlink w:anchor="_Toc396762538" w:history="1">
         <w:r>
           <w:rPr>
             <w:rStyle w:val="a9"/>
@@ -1118,7 +1147,7 @@
             <w:noProof/>
             <w:webHidden/>
           </w:rPr>
-          <w:instrText xml:space="preserve"> PAGEREF _Toc389316762 \h </w:instrText>
+          <w:instrText xml:space="preserve"> PAGEREF _Toc396762538 \h </w:instrText>
         </w:r>
         <w:r>
           <w:rPr>
@@ -1160,7 +1189,7 @@
           <w:noProof/>
         </w:rPr>
       </w:pPr>
-      <w:hyperlink w:anchor="_Toc389316763" w:history="1">
+      <w:hyperlink w:anchor="_Toc396762539" w:history="1">
         <w:r>
           <w:rPr>
             <w:rStyle w:val="a9"/>
@@ -1201,7 +1230,7 @@
             <w:noProof/>
             <w:webHidden/>
           </w:rPr>
-          <w:instrText xml:space="preserve"> PAGEREF _Toc389316763 \h </w:instrText>
+          <w:instrText xml:space="preserve"> PAGEREF _Toc396762539 \h </w:instrText>
         </w:r>
         <w:r>
           <w:rPr>
@@ -1243,7 +1272,7 @@
           <w:noProof/>
         </w:rPr>
       </w:pPr>
-      <w:hyperlink w:anchor="_Toc389316764" w:history="1">
+      <w:hyperlink w:anchor="_Toc396762540" w:history="1">
         <w:r>
           <w:rPr>
             <w:rStyle w:val="a9"/>
@@ -1284,7 +1313,7 @@
             <w:noProof/>
             <w:webHidden/>
           </w:rPr>
-          <w:instrText xml:space="preserve"> PAGEREF _Toc389316764 \h </w:instrText>
+          <w:instrText xml:space="preserve"> PAGEREF _Toc396762540 \h </w:instrText>
         </w:r>
         <w:r>
           <w:rPr>
@@ -1326,7 +1355,7 @@
           <w:noProof/>
         </w:rPr>
       </w:pPr>
-      <w:hyperlink w:anchor="_Toc389316765" w:history="1">
+      <w:hyperlink w:anchor="_Toc396762541" w:history="1">
         <w:r>
           <w:rPr>
             <w:rStyle w:val="a9"/>
@@ -1367,7 +1396,7 @@
             <w:noProof/>
             <w:webHidden/>
           </w:rPr>
-          <w:instrText xml:space="preserve"> PAGEREF _Toc389316765 \h </w:instrText>
+          <w:instrText xml:space="preserve"> PAGEREF _Toc396762541 \h </w:instrText>
         </w:r>
         <w:r>
           <w:rPr>
@@ -1409,7 +1438,7 @@
           <w:noProof/>
         </w:rPr>
       </w:pPr>
-      <w:hyperlink w:anchor="_Toc389316766" w:history="1">
+      <w:hyperlink w:anchor="_Toc396762542" w:history="1">
         <w:r>
           <w:rPr>
             <w:rStyle w:val="a9"/>
@@ -1450,7 +1479,7 @@
             <w:noProof/>
             <w:webHidden/>
           </w:rPr>
-          <w:instrText xml:space="preserve"> PAGEREF _Toc389316766 \h </w:instrText>
+          <w:instrText xml:space="preserve"> PAGEREF _Toc396762542 \h </w:instrText>
         </w:r>
         <w:r>
           <w:rPr>
@@ -1492,7 +1521,7 @@
           <w:noProof/>
         </w:rPr>
       </w:pPr>
-      <w:hyperlink w:anchor="_Toc389316767" w:history="1">
+      <w:hyperlink w:anchor="_Toc396762543" w:history="1">
         <w:r>
           <w:rPr>
             <w:rStyle w:val="a9"/>
@@ -1533,7 +1562,7 @@
             <w:noProof/>
             <w:webHidden/>
           </w:rPr>
-          <w:instrText xml:space="preserve"> PAGEREF _Toc389316767 \h </w:instrText>
+          <w:instrText xml:space="preserve"> PAGEREF _Toc396762543 \h </w:instrText>
         </w:r>
         <w:r>
           <w:rPr>
@@ -1575,7 +1604,7 @@
           <w:noProof/>
         </w:rPr>
       </w:pPr>
-      <w:hyperlink w:anchor="_Toc389316768" w:history="1">
+      <w:hyperlink w:anchor="_Toc396762544" w:history="1">
         <w:r>
           <w:rPr>
             <w:rStyle w:val="a9"/>
@@ -1595,7 +1624,7 @@
             <w:rFonts w:hint="eastAsia"/>
             <w:noProof/>
           </w:rPr>
-          <w:t>添加与我相关的人</w:t>
+          <w:t>我关心的人</w:t>
         </w:r>
         <w:r>
           <w:rPr>
@@ -1616,7 +1645,7 @@
             <w:noProof/>
             <w:webHidden/>
           </w:rPr>
-          <w:instrText xml:space="preserve"> PAGEREF _Toc389316768 \h </w:instrText>
+          <w:instrText xml:space="preserve"> PAGEREF _Toc396762544 \h </w:instrText>
         </w:r>
         <w:r>
           <w:rPr>
@@ -1658,7 +1687,7 @@
           <w:noProof/>
         </w:rPr>
       </w:pPr>
-      <w:hyperlink w:anchor="_Toc389316769" w:history="1">
+      <w:hyperlink w:anchor="_Toc396762545" w:history="1">
         <w:r>
           <w:rPr>
             <w:rStyle w:val="a9"/>
@@ -1699,7 +1728,7 @@
             <w:noProof/>
             <w:webHidden/>
           </w:rPr>
-          <w:instrText xml:space="preserve"> PAGEREF _Toc389316769 \h </w:instrText>
+          <w:instrText xml:space="preserve"> PAGEREF _Toc396762545 \h </w:instrText>
         </w:r>
         <w:r>
           <w:rPr>
@@ -1741,7 +1770,7 @@
           <w:noProof/>
         </w:rPr>
       </w:pPr>
-      <w:hyperlink w:anchor="_Toc389316770" w:history="1">
+      <w:hyperlink w:anchor="_Toc396762546" w:history="1">
         <w:r>
           <w:rPr>
             <w:rStyle w:val="a9"/>
@@ -1782,7 +1811,7 @@
             <w:noProof/>
             <w:webHidden/>
           </w:rPr>
-          <w:instrText xml:space="preserve"> PAGEREF _Toc389316770 \h </w:instrText>
+          <w:instrText xml:space="preserve"> PAGEREF _Toc396762546 \h </w:instrText>
         </w:r>
         <w:r>
           <w:rPr>
@@ -1824,7 +1853,7 @@
           <w:noProof/>
         </w:rPr>
       </w:pPr>
-      <w:hyperlink w:anchor="_Toc389316771" w:history="1">
+      <w:hyperlink w:anchor="_Toc396762547" w:history="1">
         <w:r>
           <w:rPr>
             <w:rStyle w:val="a9"/>
@@ -1865,7 +1894,7 @@
             <w:noProof/>
             <w:webHidden/>
           </w:rPr>
-          <w:instrText xml:space="preserve"> PAGEREF _Toc389316771 \h </w:instrText>
+          <w:instrText xml:space="preserve"> PAGEREF _Toc396762547 \h </w:instrText>
         </w:r>
         <w:r>
           <w:rPr>
@@ -1907,7 +1936,7 @@
           <w:noProof/>
         </w:rPr>
       </w:pPr>
-      <w:hyperlink w:anchor="_Toc389316772" w:history="1">
+      <w:hyperlink w:anchor="_Toc396762548" w:history="1">
         <w:r>
           <w:rPr>
             <w:rStyle w:val="a9"/>
@@ -1948,7 +1977,7 @@
             <w:noProof/>
             <w:webHidden/>
           </w:rPr>
-          <w:instrText xml:space="preserve"> PAGEREF _Toc389316772 \h </w:instrText>
+          <w:instrText xml:space="preserve"> PAGEREF _Toc396762548 \h </w:instrText>
         </w:r>
         <w:r>
           <w:rPr>
@@ -1990,7 +2019,7 @@
           <w:noProof/>
         </w:rPr>
       </w:pPr>
-      <w:hyperlink w:anchor="_Toc389316773" w:history="1">
+      <w:hyperlink w:anchor="_Toc396762549" w:history="1">
         <w:r>
           <w:rPr>
             <w:rStyle w:val="a9"/>
@@ -2031,7 +2060,7 @@
             <w:noProof/>
             <w:webHidden/>
           </w:rPr>
-          <w:instrText xml:space="preserve"> PAGEREF _Toc389316773 \h </w:instrText>
+          <w:instrText xml:space="preserve"> PAGEREF _Toc396762549 \h </w:instrText>
         </w:r>
         <w:r>
           <w:rPr>
@@ -2073,7 +2102,7 @@
           <w:noProof/>
         </w:rPr>
       </w:pPr>
-      <w:hyperlink w:anchor="_Toc389316774" w:history="1">
+      <w:hyperlink w:anchor="_Toc396762550" w:history="1">
         <w:r>
           <w:rPr>
             <w:rStyle w:val="a9"/>
@@ -2114,7 +2143,7 @@
             <w:noProof/>
             <w:webHidden/>
           </w:rPr>
-          <w:instrText xml:space="preserve"> PAGEREF _Toc389316774 \h </w:instrText>
+          <w:instrText xml:space="preserve"> PAGEREF _Toc396762550 \h </w:instrText>
         </w:r>
         <w:r>
           <w:rPr>
@@ -2156,7 +2185,7 @@
           <w:noProof/>
         </w:rPr>
       </w:pPr>
-      <w:hyperlink w:anchor="_Toc389316775" w:history="1">
+      <w:hyperlink w:anchor="_Toc396762551" w:history="1">
         <w:r>
           <w:rPr>
             <w:rStyle w:val="a9"/>
@@ -2197,7 +2226,7 @@
             <w:noProof/>
             <w:webHidden/>
           </w:rPr>
-          <w:instrText xml:space="preserve"> PAGEREF _Toc389316775 \h </w:instrText>
+          <w:instrText xml:space="preserve"> PAGEREF _Toc396762551 \h </w:instrText>
         </w:r>
         <w:r>
           <w:rPr>
@@ -2239,7 +2268,7 @@
           <w:noProof/>
         </w:rPr>
       </w:pPr>
-      <w:hyperlink w:anchor="_Toc389316776" w:history="1">
+      <w:hyperlink w:anchor="_Toc396762552" w:history="1">
         <w:r>
           <w:rPr>
             <w:rStyle w:val="a9"/>
@@ -2280,7 +2309,7 @@
             <w:noProof/>
             <w:webHidden/>
           </w:rPr>
-          <w:instrText xml:space="preserve"> PAGEREF _Toc389316776 \h </w:instrText>
+          <w:instrText xml:space="preserve"> PAGEREF _Toc396762552 \h </w:instrText>
         </w:r>
         <w:r>
           <w:rPr>
@@ -2322,7 +2351,7 @@
           <w:noProof/>
         </w:rPr>
       </w:pPr>
-      <w:hyperlink w:anchor="_Toc389316777" w:history="1">
+      <w:hyperlink w:anchor="_Toc396762553" w:history="1">
         <w:r>
           <w:rPr>
             <w:rStyle w:val="a9"/>
@@ -2363,7 +2392,7 @@
             <w:noProof/>
             <w:webHidden/>
           </w:rPr>
-          <w:instrText xml:space="preserve"> PAGEREF _Toc389316777 \h </w:instrText>
+          <w:instrText xml:space="preserve"> PAGEREF _Toc396762553 \h </w:instrText>
         </w:r>
         <w:r>
           <w:rPr>
@@ -2384,6 +2413,338 @@
             <w:webHidden/>
           </w:rPr>
           <w:t>7</w:t>
+        </w:r>
+        <w:r>
+          <w:rPr>
+            <w:noProof/>
+            <w:webHidden/>
+          </w:rPr>
+          <w:fldChar w:fldCharType="end"/>
+        </w:r>
+      </w:hyperlink>
+    </w:p>
+    <w:p>
+      <w:pPr>
+        <w:pStyle w:val="20"/>
+        <w:tabs>
+          <w:tab w:val="left" w:pos="1050"/>
+          <w:tab w:val="right" w:leader="dot" w:pos="8296"/>
+        </w:tabs>
+        <w:rPr>
+          <w:noProof/>
+        </w:rPr>
+      </w:pPr>
+      <w:hyperlink w:anchor="_Toc396762554" w:history="1">
+        <w:r>
+          <w:rPr>
+            <w:rStyle w:val="a9"/>
+            <w:noProof/>
+          </w:rPr>
+          <w:t>3.5</w:t>
+        </w:r>
+        <w:r>
+          <w:rPr>
+            <w:noProof/>
+          </w:rPr>
+          <w:tab/>
+        </w:r>
+        <w:r>
+          <w:rPr>
+            <w:rStyle w:val="a9"/>
+            <w:rFonts w:hint="eastAsia"/>
+            <w:noProof/>
+          </w:rPr>
+          <w:t>我的目标</w:t>
+        </w:r>
+        <w:r>
+          <w:rPr>
+            <w:noProof/>
+            <w:webHidden/>
+          </w:rPr>
+          <w:tab/>
+        </w:r>
+        <w:r>
+          <w:rPr>
+            <w:noProof/>
+            <w:webHidden/>
+          </w:rPr>
+          <w:fldChar w:fldCharType="begin"/>
+        </w:r>
+        <w:r>
+          <w:rPr>
+            <w:noProof/>
+            <w:webHidden/>
+          </w:rPr>
+          <w:instrText xml:space="preserve"> PAGEREF _Toc396762554 \h </w:instrText>
+        </w:r>
+        <w:r>
+          <w:rPr>
+            <w:noProof/>
+            <w:webHidden/>
+          </w:rPr>
+        </w:r>
+        <w:r>
+          <w:rPr>
+            <w:noProof/>
+            <w:webHidden/>
+          </w:rPr>
+          <w:fldChar w:fldCharType="separate"/>
+        </w:r>
+        <w:r>
+          <w:rPr>
+            <w:noProof/>
+            <w:webHidden/>
+          </w:rPr>
+          <w:t>7</w:t>
+        </w:r>
+        <w:r>
+          <w:rPr>
+            <w:noProof/>
+            <w:webHidden/>
+          </w:rPr>
+          <w:fldChar w:fldCharType="end"/>
+        </w:r>
+      </w:hyperlink>
+    </w:p>
+    <w:p>
+      <w:pPr>
+        <w:pStyle w:val="20"/>
+        <w:tabs>
+          <w:tab w:val="left" w:pos="1050"/>
+          <w:tab w:val="right" w:leader="dot" w:pos="8296"/>
+        </w:tabs>
+        <w:rPr>
+          <w:noProof/>
+        </w:rPr>
+      </w:pPr>
+      <w:hyperlink w:anchor="_Toc396762555" w:history="1">
+        <w:r>
+          <w:rPr>
+            <w:rStyle w:val="a9"/>
+            <w:noProof/>
+          </w:rPr>
+          <w:t>3.6</w:t>
+        </w:r>
+        <w:r>
+          <w:rPr>
+            <w:noProof/>
+          </w:rPr>
+          <w:tab/>
+        </w:r>
+        <w:r>
+          <w:rPr>
+            <w:rStyle w:val="a9"/>
+            <w:rFonts w:hint="eastAsia"/>
+            <w:noProof/>
+          </w:rPr>
+          <w:t>我的成就</w:t>
+        </w:r>
+        <w:r>
+          <w:rPr>
+            <w:noProof/>
+            <w:webHidden/>
+          </w:rPr>
+          <w:tab/>
+        </w:r>
+        <w:r>
+          <w:rPr>
+            <w:noProof/>
+            <w:webHidden/>
+          </w:rPr>
+          <w:fldChar w:fldCharType="begin"/>
+        </w:r>
+        <w:r>
+          <w:rPr>
+            <w:noProof/>
+            <w:webHidden/>
+          </w:rPr>
+          <w:instrText xml:space="preserve"> PAGEREF _Toc396762555 \h </w:instrText>
+        </w:r>
+        <w:r>
+          <w:rPr>
+            <w:noProof/>
+            <w:webHidden/>
+          </w:rPr>
+        </w:r>
+        <w:r>
+          <w:rPr>
+            <w:noProof/>
+            <w:webHidden/>
+          </w:rPr>
+          <w:fldChar w:fldCharType="separate"/>
+        </w:r>
+        <w:r>
+          <w:rPr>
+            <w:noProof/>
+            <w:webHidden/>
+          </w:rPr>
+          <w:t>8</w:t>
+        </w:r>
+        <w:r>
+          <w:rPr>
+            <w:noProof/>
+            <w:webHidden/>
+          </w:rPr>
+          <w:fldChar w:fldCharType="end"/>
+        </w:r>
+      </w:hyperlink>
+    </w:p>
+    <w:p>
+      <w:pPr>
+        <w:pStyle w:val="20"/>
+        <w:tabs>
+          <w:tab w:val="left" w:pos="1050"/>
+          <w:tab w:val="right" w:leader="dot" w:pos="8296"/>
+        </w:tabs>
+        <w:rPr>
+          <w:noProof/>
+        </w:rPr>
+      </w:pPr>
+      <w:hyperlink w:anchor="_Toc396762556" w:history="1">
+        <w:r>
+          <w:rPr>
+            <w:rStyle w:val="a9"/>
+            <w:noProof/>
+          </w:rPr>
+          <w:t>3.7</w:t>
+        </w:r>
+        <w:r>
+          <w:rPr>
+            <w:noProof/>
+          </w:rPr>
+          <w:tab/>
+        </w:r>
+        <w:r>
+          <w:rPr>
+            <w:rStyle w:val="a9"/>
+            <w:rFonts w:hint="eastAsia"/>
+            <w:noProof/>
+          </w:rPr>
+          <w:t>我的纪念</w:t>
+        </w:r>
+        <w:r>
+          <w:rPr>
+            <w:noProof/>
+            <w:webHidden/>
+          </w:rPr>
+          <w:tab/>
+        </w:r>
+        <w:r>
+          <w:rPr>
+            <w:noProof/>
+            <w:webHidden/>
+          </w:rPr>
+          <w:fldChar w:fldCharType="begin"/>
+        </w:r>
+        <w:r>
+          <w:rPr>
+            <w:noProof/>
+            <w:webHidden/>
+          </w:rPr>
+          <w:instrText xml:space="preserve"> PAGEREF _Toc396762556 \h </w:instrText>
+        </w:r>
+        <w:r>
+          <w:rPr>
+            <w:noProof/>
+            <w:webHidden/>
+          </w:rPr>
+        </w:r>
+        <w:r>
+          <w:rPr>
+            <w:noProof/>
+            <w:webHidden/>
+          </w:rPr>
+          <w:fldChar w:fldCharType="separate"/>
+        </w:r>
+        <w:r>
+          <w:rPr>
+            <w:noProof/>
+            <w:webHidden/>
+          </w:rPr>
+          <w:t>8</w:t>
+        </w:r>
+        <w:r>
+          <w:rPr>
+            <w:noProof/>
+            <w:webHidden/>
+          </w:rPr>
+          <w:fldChar w:fldCharType="end"/>
+        </w:r>
+      </w:hyperlink>
+    </w:p>
+    <w:p>
+      <w:pPr>
+        <w:pStyle w:val="20"/>
+        <w:tabs>
+          <w:tab w:val="left" w:pos="1050"/>
+          <w:tab w:val="right" w:leader="dot" w:pos="8296"/>
+        </w:tabs>
+        <w:rPr>
+          <w:noProof/>
+        </w:rPr>
+      </w:pPr>
+      <w:hyperlink w:anchor="_Toc396762557" w:history="1">
+        <w:r>
+          <w:rPr>
+            <w:rStyle w:val="a9"/>
+            <w:noProof/>
+          </w:rPr>
+          <w:t>3.8</w:t>
+        </w:r>
+        <w:r>
+          <w:rPr>
+            <w:noProof/>
+          </w:rPr>
+          <w:tab/>
+        </w:r>
+        <w:r>
+          <w:rPr>
+            <w:rStyle w:val="a9"/>
+            <w:rFonts w:hint="eastAsia"/>
+            <w:noProof/>
+          </w:rPr>
+          <w:t>我关心的人</w:t>
+        </w:r>
+        <w:r>
+          <w:rPr>
+            <w:noProof/>
+            <w:webHidden/>
+          </w:rPr>
+          <w:tab/>
+        </w:r>
+        <w:r>
+          <w:rPr>
+            <w:noProof/>
+            <w:webHidden/>
+          </w:rPr>
+          <w:fldChar w:fldCharType="begin"/>
+        </w:r>
+        <w:r>
+          <w:rPr>
+            <w:noProof/>
+            <w:webHidden/>
+          </w:rPr>
+          <w:instrText xml:space="preserve"> PAGEREF _Toc396762557 \h </w:instrText>
+        </w:r>
+        <w:r>
+          <w:rPr>
+            <w:noProof/>
+            <w:webHidden/>
+          </w:rPr>
+        </w:r>
+        <w:r>
+          <w:rPr>
+            <w:noProof/>
+            <w:webHidden/>
+          </w:rPr>
+          <w:fldChar w:fldCharType="separate"/>
+        </w:r>
+        <w:r>
+          <w:rPr>
+            <w:noProof/>
+            <w:webHidden/>
+          </w:rPr>
+          <w:t>8</w:t>
         </w:r>
         <w:r>
           <w:rPr>
@@ -2405,7 +2766,7 @@
           <w:noProof/>
         </w:rPr>
       </w:pPr>
-      <w:hyperlink w:anchor="_Toc389316778" w:history="1">
+      <w:hyperlink w:anchor="_Toc396762558" w:history="1">
         <w:r>
           <w:rPr>
             <w:rStyle w:val="a9"/>
@@ -2446,7 +2807,7 @@
             <w:noProof/>
             <w:webHidden/>
           </w:rPr>
-          <w:instrText xml:space="preserve"> PAGEREF _Toc389316778 \h </w:instrText>
+          <w:instrText xml:space="preserve"> PAGEREF _Toc396762558 \h </w:instrText>
         </w:r>
         <w:r>
           <w:rPr>
@@ -2466,7 +2827,7 @@
             <w:noProof/>
             <w:webHidden/>
           </w:rPr>
-          <w:t>7</w:t>
+          <w:t>8</w:t>
         </w:r>
         <w:r>
           <w:rPr>
@@ -2488,7 +2849,7 @@
           <w:noProof/>
         </w:rPr>
       </w:pPr>
-      <w:hyperlink w:anchor="_Toc389316779" w:history="1">
+      <w:hyperlink w:anchor="_Toc396762559" w:history="1">
         <w:r>
           <w:rPr>
             <w:rStyle w:val="a9"/>
@@ -2529,7 +2890,7 @@
             <w:noProof/>
             <w:webHidden/>
           </w:rPr>
-          <w:instrText xml:space="preserve"> PAGEREF _Toc389316779 \h </w:instrText>
+          <w:instrText xml:space="preserve"> PAGEREF _Toc396762559 \h </w:instrText>
         </w:r>
         <w:r>
           <w:rPr>
@@ -2549,7 +2910,7 @@
             <w:noProof/>
             <w:webHidden/>
           </w:rPr>
-          <w:t>7</w:t>
+          <w:t>8</w:t>
         </w:r>
         <w:r>
           <w:rPr>
@@ -2571,7 +2932,7 @@
           <w:noProof/>
         </w:rPr>
       </w:pPr>
-      <w:hyperlink w:anchor="_Toc389316780" w:history="1">
+      <w:hyperlink w:anchor="_Toc396762560" w:history="1">
         <w:r>
           <w:rPr>
             <w:rStyle w:val="a9"/>
@@ -2612,7 +2973,7 @@
             <w:noProof/>
             <w:webHidden/>
           </w:rPr>
-          <w:instrText xml:space="preserve"> PAGEREF _Toc389316780 \h </w:instrText>
+          <w:instrText xml:space="preserve"> PAGEREF _Toc396762560 \h </w:instrText>
         </w:r>
         <w:r>
           <w:rPr>
@@ -2632,7 +2993,7 @@
             <w:noProof/>
             <w:webHidden/>
           </w:rPr>
-          <w:t>7</w:t>
+          <w:t>8</w:t>
         </w:r>
         <w:r>
           <w:rPr>
@@ -2645,6 +3006,504 @@
     </w:p>
     <w:p>
       <w:pPr>
+        <w:pStyle w:val="30"/>
+        <w:tabs>
+          <w:tab w:val="left" w:pos="1680"/>
+          <w:tab w:val="right" w:leader="dot" w:pos="8296"/>
+        </w:tabs>
+        <w:rPr>
+          <w:noProof/>
+        </w:rPr>
+      </w:pPr>
+      <w:hyperlink w:anchor="_Toc396762561" w:history="1">
+        <w:r>
+          <w:rPr>
+            <w:rStyle w:val="a9"/>
+            <w:noProof/>
+          </w:rPr>
+          <w:t>4.1.2</w:t>
+        </w:r>
+        <w:r>
+          <w:rPr>
+            <w:noProof/>
+          </w:rPr>
+          <w:tab/>
+        </w:r>
+        <w:r>
+          <w:rPr>
+            <w:rStyle w:val="a9"/>
+            <w:rFonts w:hint="eastAsia"/>
+            <w:noProof/>
+          </w:rPr>
+          <w:t>我的经历表</w:t>
+        </w:r>
+        <w:r>
+          <w:rPr>
+            <w:noProof/>
+            <w:webHidden/>
+          </w:rPr>
+          <w:tab/>
+        </w:r>
+        <w:r>
+          <w:rPr>
+            <w:noProof/>
+            <w:webHidden/>
+          </w:rPr>
+          <w:fldChar w:fldCharType="begin"/>
+        </w:r>
+        <w:r>
+          <w:rPr>
+            <w:noProof/>
+            <w:webHidden/>
+          </w:rPr>
+          <w:instrText xml:space="preserve"> PAGEREF _Toc396762561 \h </w:instrText>
+        </w:r>
+        <w:r>
+          <w:rPr>
+            <w:noProof/>
+            <w:webHidden/>
+          </w:rPr>
+        </w:r>
+        <w:r>
+          <w:rPr>
+            <w:noProof/>
+            <w:webHidden/>
+          </w:rPr>
+          <w:fldChar w:fldCharType="separate"/>
+        </w:r>
+        <w:r>
+          <w:rPr>
+            <w:noProof/>
+            <w:webHidden/>
+          </w:rPr>
+          <w:t>9</w:t>
+        </w:r>
+        <w:r>
+          <w:rPr>
+            <w:noProof/>
+            <w:webHidden/>
+          </w:rPr>
+          <w:fldChar w:fldCharType="end"/>
+        </w:r>
+      </w:hyperlink>
+    </w:p>
+    <w:p>
+      <w:pPr>
+        <w:pStyle w:val="30"/>
+        <w:tabs>
+          <w:tab w:val="left" w:pos="1680"/>
+          <w:tab w:val="right" w:leader="dot" w:pos="8296"/>
+        </w:tabs>
+        <w:rPr>
+          <w:noProof/>
+        </w:rPr>
+      </w:pPr>
+      <w:hyperlink w:anchor="_Toc396762562" w:history="1">
+        <w:r>
+          <w:rPr>
+            <w:rStyle w:val="a9"/>
+            <w:noProof/>
+          </w:rPr>
+          <w:t>4.1.3</w:t>
+        </w:r>
+        <w:r>
+          <w:rPr>
+            <w:noProof/>
+          </w:rPr>
+          <w:tab/>
+        </w:r>
+        <w:r>
+          <w:rPr>
+            <w:rStyle w:val="a9"/>
+            <w:rFonts w:hint="eastAsia"/>
+            <w:noProof/>
+          </w:rPr>
+          <w:t>我的目标表</w:t>
+        </w:r>
+        <w:r>
+          <w:rPr>
+            <w:noProof/>
+            <w:webHidden/>
+          </w:rPr>
+          <w:tab/>
+        </w:r>
+        <w:r>
+          <w:rPr>
+            <w:noProof/>
+            <w:webHidden/>
+          </w:rPr>
+          <w:fldChar w:fldCharType="begin"/>
+        </w:r>
+        <w:r>
+          <w:rPr>
+            <w:noProof/>
+            <w:webHidden/>
+          </w:rPr>
+          <w:instrText xml:space="preserve"> PAGEREF _Toc396762562 \h </w:instrText>
+        </w:r>
+        <w:r>
+          <w:rPr>
+            <w:noProof/>
+            <w:webHidden/>
+          </w:rPr>
+        </w:r>
+        <w:r>
+          <w:rPr>
+            <w:noProof/>
+            <w:webHidden/>
+          </w:rPr>
+          <w:fldChar w:fldCharType="separate"/>
+        </w:r>
+        <w:r>
+          <w:rPr>
+            <w:noProof/>
+            <w:webHidden/>
+          </w:rPr>
+          <w:t>10</w:t>
+        </w:r>
+        <w:r>
+          <w:rPr>
+            <w:noProof/>
+            <w:webHidden/>
+          </w:rPr>
+          <w:fldChar w:fldCharType="end"/>
+        </w:r>
+      </w:hyperlink>
+    </w:p>
+    <w:p>
+      <w:pPr>
+        <w:pStyle w:val="30"/>
+        <w:tabs>
+          <w:tab w:val="left" w:pos="1680"/>
+          <w:tab w:val="right" w:leader="dot" w:pos="8296"/>
+        </w:tabs>
+        <w:rPr>
+          <w:noProof/>
+        </w:rPr>
+      </w:pPr>
+      <w:hyperlink w:anchor="_Toc396762563" w:history="1">
+        <w:r>
+          <w:rPr>
+            <w:rStyle w:val="a9"/>
+            <w:noProof/>
+          </w:rPr>
+          <w:t>4.1.4</w:t>
+        </w:r>
+        <w:r>
+          <w:rPr>
+            <w:noProof/>
+          </w:rPr>
+          <w:tab/>
+        </w:r>
+        <w:r>
+          <w:rPr>
+            <w:rStyle w:val="a9"/>
+            <w:rFonts w:hint="eastAsia"/>
+            <w:noProof/>
+          </w:rPr>
+          <w:t>我的成就表</w:t>
+        </w:r>
+        <w:r>
+          <w:rPr>
+            <w:noProof/>
+            <w:webHidden/>
+          </w:rPr>
+          <w:tab/>
+        </w:r>
+        <w:r>
+          <w:rPr>
+            <w:noProof/>
+            <w:webHidden/>
+          </w:rPr>
+          <w:fldChar w:fldCharType="begin"/>
+        </w:r>
+        <w:r>
+          <w:rPr>
+            <w:noProof/>
+            <w:webHidden/>
+          </w:rPr>
+          <w:instrText xml:space="preserve"> PAGEREF _Toc396762563 \h </w:instrText>
+        </w:r>
+        <w:r>
+          <w:rPr>
+            <w:noProof/>
+            <w:webHidden/>
+          </w:rPr>
+        </w:r>
+        <w:r>
+          <w:rPr>
+            <w:noProof/>
+            <w:webHidden/>
+          </w:rPr>
+          <w:fldChar w:fldCharType="separate"/>
+        </w:r>
+        <w:r>
+          <w:rPr>
+            <w:noProof/>
+            <w:webHidden/>
+          </w:rPr>
+          <w:t>11</w:t>
+        </w:r>
+        <w:r>
+          <w:rPr>
+            <w:noProof/>
+            <w:webHidden/>
+          </w:rPr>
+          <w:fldChar w:fldCharType="end"/>
+        </w:r>
+      </w:hyperlink>
+    </w:p>
+    <w:p>
+      <w:pPr>
+        <w:pStyle w:val="30"/>
+        <w:tabs>
+          <w:tab w:val="left" w:pos="1680"/>
+          <w:tab w:val="right" w:leader="dot" w:pos="8296"/>
+        </w:tabs>
+        <w:rPr>
+          <w:noProof/>
+        </w:rPr>
+      </w:pPr>
+      <w:hyperlink w:anchor="_Toc396762564" w:history="1">
+        <w:r>
+          <w:rPr>
+            <w:rStyle w:val="a9"/>
+            <w:noProof/>
+          </w:rPr>
+          <w:t>4.1.5</w:t>
+        </w:r>
+        <w:r>
+          <w:rPr>
+            <w:noProof/>
+          </w:rPr>
+          <w:tab/>
+        </w:r>
+        <w:r>
+          <w:rPr>
+            <w:rStyle w:val="a9"/>
+            <w:rFonts w:hint="eastAsia"/>
+            <w:noProof/>
+          </w:rPr>
+          <w:t>我的纪念表</w:t>
+        </w:r>
+        <w:r>
+          <w:rPr>
+            <w:noProof/>
+            <w:webHidden/>
+          </w:rPr>
+          <w:tab/>
+        </w:r>
+        <w:r>
+          <w:rPr>
+            <w:noProof/>
+            <w:webHidden/>
+          </w:rPr>
+          <w:fldChar w:fldCharType="begin"/>
+        </w:r>
+        <w:r>
+          <w:rPr>
+            <w:noProof/>
+            <w:webHidden/>
+          </w:rPr>
+          <w:instrText xml:space="preserve"> PAGEREF _Toc396762564 \h </w:instrText>
+        </w:r>
+        <w:r>
+          <w:rPr>
+            <w:noProof/>
+            <w:webHidden/>
+          </w:rPr>
+        </w:r>
+        <w:r>
+          <w:rPr>
+            <w:noProof/>
+            <w:webHidden/>
+          </w:rPr>
+          <w:fldChar w:fldCharType="separate"/>
+        </w:r>
+        <w:r>
+          <w:rPr>
+            <w:noProof/>
+            <w:webHidden/>
+          </w:rPr>
+          <w:t>12</w:t>
+        </w:r>
+        <w:r>
+          <w:rPr>
+            <w:noProof/>
+            <w:webHidden/>
+          </w:rPr>
+          <w:fldChar w:fldCharType="end"/>
+        </w:r>
+      </w:hyperlink>
+    </w:p>
+    <w:p>
+      <w:pPr>
+        <w:pStyle w:val="30"/>
+        <w:tabs>
+          <w:tab w:val="left" w:pos="1680"/>
+          <w:tab w:val="right" w:leader="dot" w:pos="8296"/>
+        </w:tabs>
+        <w:rPr>
+          <w:noProof/>
+        </w:rPr>
+      </w:pPr>
+      <w:hyperlink w:anchor="_Toc396762565" w:history="1">
+        <w:r>
+          <w:rPr>
+            <w:rStyle w:val="a9"/>
+            <w:noProof/>
+          </w:rPr>
+          <w:t>4.1.6</w:t>
+        </w:r>
+        <w:r>
+          <w:rPr>
+            <w:noProof/>
+          </w:rPr>
+          <w:tab/>
+        </w:r>
+        <w:r>
+          <w:rPr>
+            <w:rStyle w:val="a9"/>
+            <w:rFonts w:hint="eastAsia"/>
+            <w:noProof/>
+          </w:rPr>
+          <w:t>关心的人表</w:t>
+        </w:r>
+        <w:r>
+          <w:rPr>
+            <w:noProof/>
+            <w:webHidden/>
+          </w:rPr>
+          <w:tab/>
+        </w:r>
+        <w:r>
+          <w:rPr>
+            <w:noProof/>
+            <w:webHidden/>
+          </w:rPr>
+          <w:fldChar w:fldCharType="begin"/>
+        </w:r>
+        <w:r>
+          <w:rPr>
+            <w:noProof/>
+            <w:webHidden/>
+          </w:rPr>
+          <w:instrText xml:space="preserve"> PAGEREF _Toc396762565 \h </w:instrText>
+        </w:r>
+        <w:r>
+          <w:rPr>
+            <w:noProof/>
+            <w:webHidden/>
+          </w:rPr>
+        </w:r>
+        <w:r>
+          <w:rPr>
+            <w:noProof/>
+            <w:webHidden/>
+          </w:rPr>
+          <w:fldChar w:fldCharType="separate"/>
+        </w:r>
+        <w:r>
+          <w:rPr>
+            <w:noProof/>
+            <w:webHidden/>
+          </w:rPr>
+          <w:t>12</w:t>
+        </w:r>
+        <w:r>
+          <w:rPr>
+            <w:noProof/>
+            <w:webHidden/>
+          </w:rPr>
+          <w:fldChar w:fldCharType="end"/>
+        </w:r>
+      </w:hyperlink>
+    </w:p>
+    <w:p>
+      <w:pPr>
+        <w:pStyle w:val="30"/>
+        <w:tabs>
+          <w:tab w:val="left" w:pos="1680"/>
+          <w:tab w:val="right" w:leader="dot" w:pos="8296"/>
+        </w:tabs>
+        <w:rPr>
+          <w:noProof/>
+        </w:rPr>
+      </w:pPr>
+      <w:hyperlink w:anchor="_Toc396762566" w:history="1">
+        <w:r>
+          <w:rPr>
+            <w:rStyle w:val="a9"/>
+            <w:noProof/>
+          </w:rPr>
+          <w:t>4.1.7</w:t>
+        </w:r>
+        <w:r>
+          <w:rPr>
+            <w:noProof/>
+          </w:rPr>
+          <w:tab/>
+        </w:r>
+        <w:r>
+          <w:rPr>
+            <w:rStyle w:val="a9"/>
+            <w:rFonts w:hint="eastAsia"/>
+            <w:noProof/>
+          </w:rPr>
+          <w:t>建表语句</w:t>
+        </w:r>
+        <w:r>
+          <w:rPr>
+            <w:noProof/>
+            <w:webHidden/>
+          </w:rPr>
+          <w:tab/>
+        </w:r>
+        <w:r>
+          <w:rPr>
+            <w:noProof/>
+            <w:webHidden/>
+          </w:rPr>
+          <w:fldChar w:fldCharType="begin"/>
+        </w:r>
+        <w:r>
+          <w:rPr>
+            <w:noProof/>
+            <w:webHidden/>
+          </w:rPr>
+          <w:instrText xml:space="preserve"> PAGEREF _Toc396762566 \h </w:instrText>
+        </w:r>
+        <w:r>
+          <w:rPr>
+            <w:noProof/>
+            <w:webHidden/>
+          </w:rPr>
+        </w:r>
+        <w:r>
+          <w:rPr>
+            <w:noProof/>
+            <w:webHidden/>
+          </w:rPr>
+          <w:fldChar w:fldCharType="separate"/>
+        </w:r>
+        <w:r>
+          <w:rPr>
+            <w:noProof/>
+            <w:webHidden/>
+          </w:rPr>
+          <w:t>13</w:t>
+        </w:r>
+        <w:r>
+          <w:rPr>
+            <w:noProof/>
+            <w:webHidden/>
+          </w:rPr>
+          <w:fldChar w:fldCharType="end"/>
+        </w:r>
+      </w:hyperlink>
+    </w:p>
+    <w:p>
+      <w:pPr>
         <w:widowControl/>
         <w:jc w:val="left"/>
         <w:rPr>
@@ -2653,7 +3512,7 @@
           <w:szCs w:val="44"/>
         </w:rPr>
         <w:sectPr>
-          <w:footerReference w:type="default" r:id="rId10"/>
+          <w:footerReference w:type="default" r:id="rId9"/>
           <w:pgSz w:w="11906" w:h="16838"/>
           <w:pgMar w:top="1440" w:right="1800" w:bottom="1440" w:left="1800" w:header="851" w:footer="992" w:gutter="0"/>
           <w:pgNumType w:start="1"/>
@@ -2679,7 +3538,7 @@
           <w:numId w:val="12"/>
         </w:numPr>
       </w:pPr>
-      <w:bookmarkStart w:id="0" w:name="_Toc389316757"/>
+      <w:bookmarkStart w:id="0" w:name="_Toc396762533"/>
       <w:r>
         <w:rPr>
           <w:rFonts w:hint="eastAsia"/>
@@ -2696,7 +3555,7 @@
           <w:numId w:val="12"/>
         </w:numPr>
       </w:pPr>
-      <w:bookmarkStart w:id="1" w:name="_Toc389316758"/>
+      <w:bookmarkStart w:id="1" w:name="_Toc396762534"/>
       <w:r>
         <w:rPr>
           <w:rFonts w:hint="eastAsia"/>
@@ -2780,7 +3639,7 @@
           <w:numId w:val="12"/>
         </w:numPr>
       </w:pPr>
-      <w:bookmarkStart w:id="2" w:name="_Toc389316759"/>
+      <w:bookmarkStart w:id="2" w:name="_Toc396762535"/>
       <w:r>
         <w:rPr>
           <w:rFonts w:hint="eastAsia"/>
@@ -2835,7 +3694,7 @@
           <w:numId w:val="12"/>
         </w:numPr>
       </w:pPr>
-      <w:bookmarkStart w:id="3" w:name="_Toc389316760"/>
+      <w:bookmarkStart w:id="3" w:name="_Toc396762536"/>
       <w:r>
         <w:rPr>
           <w:rFonts w:hint="eastAsia"/>
@@ -2853,20 +3712,12 @@
           <w:numId w:val="12"/>
         </w:numPr>
       </w:pPr>
-      <w:bookmarkStart w:id="4" w:name="_Toc389316761"/>
-      <w:proofErr w:type="gramStart"/>
-      <w:r>
-        <w:rPr>
-          <w:rFonts w:hint="eastAsia"/>
-        </w:rPr>
-        <w:t>帐号</w:t>
-      </w:r>
-      <w:proofErr w:type="gramEnd"/>
-      <w:r>
-        <w:rPr>
-          <w:rFonts w:hint="eastAsia"/>
-        </w:rPr>
-        <w:t>注册</w:t>
+      <w:bookmarkStart w:id="4" w:name="_Toc396762537"/>
+      <w:r>
+        <w:rPr>
+          <w:rFonts w:hint="eastAsia"/>
+        </w:rPr>
+        <w:t>帐号注册</w:t>
       </w:r>
       <w:bookmarkEnd w:id="4"/>
     </w:p>
@@ -2878,21 +3729,7 @@
         <w:rPr>
           <w:rFonts w:hint="eastAsia"/>
         </w:rPr>
-        <w:t>所有的网站都少不了的功能，每个人都需要在网站上注册一个</w:t>
-      </w:r>
-      <w:proofErr w:type="gramStart"/>
-      <w:r>
-        <w:rPr>
-          <w:rFonts w:hint="eastAsia"/>
-        </w:rPr>
-        <w:t>帐号</w:t>
-      </w:r>
-      <w:proofErr w:type="gramEnd"/>
-      <w:r>
-        <w:rPr>
-          <w:rFonts w:hint="eastAsia"/>
-        </w:rPr>
-        <w:t>，这样才能唯一标识一个用户，用户所有的功能都依此为基础。</w:t>
+        <w:t>所有的网站都少不了的功能，每个人都需要在网站上注册一个帐号，这样才能唯一标识一个用户，用户所有的功能都依此为基础。</w:t>
       </w:r>
     </w:p>
     <w:p>
@@ -2911,7 +3748,7 @@
         <w:tblStyle w:val="a5"/>
         <w:tblW w:w="0" w:type="auto"/>
         <w:jc w:val="center"/>
-        <w:tblLook w:val="04A0" w:firstRow="1" w:lastRow="0" w:firstColumn="1" w:lastColumn="0" w:noHBand="0" w:noVBand="1"/>
+        <w:tblLook w:val="04A0"/>
       </w:tblPr>
       <w:tblGrid>
         <w:gridCol w:w="2130"/>
@@ -3035,19 +3872,11 @@
             <w:pPr>
               <w:jc w:val="center"/>
             </w:pPr>
-            <w:proofErr w:type="gramStart"/>
-            <w:r>
-              <w:rPr>
-                <w:rFonts w:hint="eastAsia"/>
-              </w:rPr>
-              <w:t>帐号</w:t>
-            </w:r>
-            <w:proofErr w:type="gramEnd"/>
-            <w:r>
-              <w:rPr>
-                <w:rFonts w:hint="eastAsia"/>
-              </w:rPr>
-              <w:t>登录名</w:t>
+            <w:r>
+              <w:rPr>
+                <w:rFonts w:hint="eastAsia"/>
+              </w:rPr>
+              <w:t>帐号登录名</w:t>
             </w:r>
           </w:p>
         </w:tc>
@@ -3064,21 +3893,7 @@
               <w:rPr>
                 <w:rFonts w:hint="eastAsia"/>
               </w:rPr>
-              <w:t>用于用户的</w:t>
-            </w:r>
-            <w:proofErr w:type="gramStart"/>
-            <w:r>
-              <w:rPr>
-                <w:rFonts w:hint="eastAsia"/>
-              </w:rPr>
-              <w:t>帐号</w:t>
-            </w:r>
-            <w:proofErr w:type="gramEnd"/>
-            <w:r>
-              <w:rPr>
-                <w:rFonts w:hint="eastAsia"/>
-              </w:rPr>
-              <w:t>登录</w:t>
+              <w:t>用于用户的帐号登录</w:t>
             </w:r>
           </w:p>
         </w:tc>
@@ -3149,21 +3964,7 @@
               <w:rPr>
                 <w:rFonts w:hint="eastAsia"/>
               </w:rPr>
-              <w:t>，多了也不太好记，</w:t>
-            </w:r>
-            <w:proofErr w:type="gramStart"/>
-            <w:r>
-              <w:rPr>
-                <w:rFonts w:hint="eastAsia"/>
-              </w:rPr>
-              <w:t>帐号</w:t>
-            </w:r>
-            <w:proofErr w:type="gramEnd"/>
-            <w:r>
-              <w:rPr>
-                <w:rFonts w:hint="eastAsia"/>
-              </w:rPr>
-              <w:t>名可以是字母，数字，或者下划线，中横线的组合</w:t>
+              <w:t>，多了也不太好记，帐号名可以是字母，数字，或者下划线，中横线的组合</w:t>
             </w:r>
           </w:p>
         </w:tc>
@@ -3650,21 +4451,7 @@
         <w:rPr>
           <w:rFonts w:hint="eastAsia"/>
         </w:rPr>
-        <w:t>知道了以上的信息，网站的</w:t>
-      </w:r>
-      <w:proofErr w:type="gramStart"/>
-      <w:r>
-        <w:rPr>
-          <w:rFonts w:hint="eastAsia"/>
-        </w:rPr>
-        <w:t>基本功能便可以</w:t>
-      </w:r>
-      <w:proofErr w:type="gramEnd"/>
-      <w:r>
-        <w:rPr>
-          <w:rFonts w:hint="eastAsia"/>
-        </w:rPr>
-        <w:t>实现了，当然用户提供了如下信息，可以显示更多的功能：</w:t>
+        <w:t>知道了以上的信息，网站的基本功能便可以实现了，当然用户提供了如下信息，可以显示更多的功能：</w:t>
       </w:r>
     </w:p>
     <w:tbl>
@@ -3672,7 +4459,7 @@
         <w:tblStyle w:val="a5"/>
         <w:tblW w:w="0" w:type="auto"/>
         <w:jc w:val="center"/>
-        <w:tblLook w:val="04A0" w:firstRow="1" w:lastRow="0" w:firstColumn="1" w:lastColumn="0" w:noHBand="0" w:noVBand="1"/>
+        <w:tblLook w:val="04A0"/>
       </w:tblPr>
       <w:tblGrid>
         <w:gridCol w:w="2130"/>
@@ -3975,17 +4762,8 @@
                 <w:rFonts w:hint="eastAsia"/>
                 <w:color w:val="000000" w:themeColor="text1"/>
               </w:rPr>
-              <w:t>，默认为天，当然有人时间是秒为单位的，有些人的时间是以小时为单位的，各不相同，取值为：年月天时分秒，</w:t>
-            </w:r>
-            <w:proofErr w:type="gramStart"/>
-            <w:r>
-              <w:rPr>
-                <w:rFonts w:hint="eastAsia"/>
-                <w:color w:val="000000" w:themeColor="text1"/>
-              </w:rPr>
-              <w:t>毫秒就</w:t>
-            </w:r>
-            <w:proofErr w:type="gramEnd"/>
+              <w:t>，默认为天，当然有人时间是秒为单位的，有些人的时间是以小时为单位的，各不相同，取值为：年月天时分秒，毫秒就</w:t>
+            </w:r>
             <w:r>
               <w:rPr>
                 <w:rFonts w:hint="eastAsia"/>
@@ -4309,7 +5087,7 @@
           <w:numId w:val="12"/>
         </w:numPr>
       </w:pPr>
-      <w:bookmarkStart w:id="5" w:name="_Toc389316762"/>
+      <w:bookmarkStart w:id="5" w:name="_Toc396762538"/>
       <w:r>
         <w:rPr>
           <w:rFonts w:hint="eastAsia"/>
@@ -4337,7 +5115,7 @@
           <w:numId w:val="12"/>
         </w:numPr>
       </w:pPr>
-      <w:bookmarkStart w:id="6" w:name="_Toc389316763"/>
+      <w:bookmarkStart w:id="6" w:name="_Toc396762539"/>
       <w:r>
         <w:rPr>
           <w:rFonts w:hint="eastAsia"/>
@@ -4389,21 +5167,7 @@
         <w:rPr>
           <w:rFonts w:hint="eastAsia"/>
         </w:rPr>
-        <w:t>岁，所以此卡片上设置可以让用户修改“离世年龄”的功能，让用户可以清楚得看到自己</w:t>
-      </w:r>
-      <w:proofErr w:type="gramStart"/>
-      <w:r>
-        <w:rPr>
-          <w:rFonts w:hint="eastAsia"/>
-        </w:rPr>
-        <w:t>活多少</w:t>
-      </w:r>
-      <w:proofErr w:type="gramEnd"/>
-      <w:r>
-        <w:rPr>
-          <w:rFonts w:hint="eastAsia"/>
-        </w:rPr>
-        <w:t>岁，还能在世多久。</w:t>
+        <w:t>岁，所以此卡片上设置可以让用户修改“离世年龄”的功能，让用户可以清楚得看到自己活多少岁，还能在世多久。</w:t>
       </w:r>
     </w:p>
     <w:p>
@@ -4430,7 +5194,7 @@
           <w:numId w:val="12"/>
         </w:numPr>
       </w:pPr>
-      <w:bookmarkStart w:id="7" w:name="_Toc389316764"/>
+      <w:bookmarkStart w:id="7" w:name="_Toc396762540"/>
       <w:r>
         <w:rPr>
           <w:rFonts w:hint="eastAsia"/>
@@ -4465,21 +5229,7 @@
         <w:rPr>
           <w:rFonts w:hint="eastAsia"/>
         </w:rPr>
-        <w:t>用户可以输入每天的经历，进行保存；并且可以上</w:t>
-      </w:r>
-      <w:proofErr w:type="gramStart"/>
-      <w:r>
-        <w:rPr>
-          <w:rFonts w:hint="eastAsia"/>
-        </w:rPr>
-        <w:t>传图片</w:t>
-      </w:r>
-      <w:proofErr w:type="gramEnd"/>
-      <w:r>
-        <w:rPr>
-          <w:rFonts w:hint="eastAsia"/>
-        </w:rPr>
-        <w:t>和视频。</w:t>
+        <w:t>用户可以输入每天的经历，进行保存；并且可以上传图片和视频。</w:t>
       </w:r>
     </w:p>
     <w:p>
@@ -4513,7 +5263,7 @@
           <w:numId w:val="12"/>
         </w:numPr>
       </w:pPr>
-      <w:bookmarkStart w:id="8" w:name="_Toc389316765"/>
+      <w:bookmarkStart w:id="8" w:name="_Toc396762541"/>
       <w:r>
         <w:rPr>
           <w:rFonts w:hint="eastAsia"/>
@@ -4541,7 +5291,7 @@
           <w:numId w:val="12"/>
         </w:numPr>
       </w:pPr>
-      <w:bookmarkStart w:id="9" w:name="_Toc389316766"/>
+      <w:bookmarkStart w:id="9" w:name="_Toc396762542"/>
       <w:r>
         <w:rPr>
           <w:rFonts w:hint="eastAsia"/>
@@ -4593,7 +5343,7 @@
           <w:numId w:val="12"/>
         </w:numPr>
       </w:pPr>
-      <w:bookmarkStart w:id="10" w:name="_Toc389316767"/>
+      <w:bookmarkStart w:id="10" w:name="_Toc396762543"/>
       <w:r>
         <w:rPr>
           <w:rFonts w:hint="eastAsia"/>
@@ -4638,12 +5388,14 @@
           <w:numId w:val="12"/>
         </w:numPr>
       </w:pPr>
+      <w:bookmarkStart w:id="11" w:name="_Toc396762544"/>
       <w:r>
         <w:rPr>
           <w:rFonts w:hint="eastAsia"/>
         </w:rPr>
         <w:t>我关心的人</w:t>
       </w:r>
+      <w:bookmarkEnd w:id="11"/>
     </w:p>
     <w:p>
       <w:pPr>
@@ -4653,7 +5405,19 @@
         <w:rPr>
           <w:rFonts w:hint="eastAsia"/>
         </w:rPr>
-        <w:t>添加我关心的人，在生命长度和生命倒计时页面显示我关心的人的信息。</w:t>
+        <w:t>添加我关心的人，</w:t>
+      </w:r>
+      <w:r>
+        <w:rPr>
+          <w:rFonts w:hint="eastAsia"/>
+        </w:rPr>
+        <w:t>显示我关心的人生日及年龄信息</w:t>
+      </w:r>
+      <w:r>
+        <w:rPr>
+          <w:rFonts w:hint="eastAsia"/>
+        </w:rPr>
+        <w:t>。</w:t>
       </w:r>
     </w:p>
     <w:p>
@@ -4664,14 +5428,14 @@
           <w:numId w:val="12"/>
         </w:numPr>
       </w:pPr>
-      <w:bookmarkStart w:id="11" w:name="_Toc389316769"/>
+      <w:bookmarkStart w:id="12" w:name="_Toc396762545"/>
       <w:r>
         <w:rPr>
           <w:rFonts w:hint="eastAsia"/>
         </w:rPr>
         <w:t>网站功能详细设计</w:t>
       </w:r>
-      <w:bookmarkEnd w:id="11"/>
+      <w:bookmarkEnd w:id="12"/>
     </w:p>
     <w:p>
       <w:pPr>
@@ -4681,14 +5445,14 @@
           <w:numId w:val="12"/>
         </w:numPr>
       </w:pPr>
-      <w:bookmarkStart w:id="12" w:name="_Toc389316770"/>
+      <w:bookmarkStart w:id="13" w:name="_Toc396762546"/>
       <w:r>
         <w:rPr>
           <w:rFonts w:hint="eastAsia"/>
         </w:rPr>
         <w:t>首页</w:t>
       </w:r>
-      <w:bookmarkEnd w:id="12"/>
+      <w:bookmarkEnd w:id="13"/>
     </w:p>
     <w:p>
       <w:pPr>
@@ -4721,7 +5485,7 @@
           <w:noProof/>
         </w:rPr>
         <w:drawing>
-          <wp:inline distT="0" distB="0" distL="0" distR="0" wp14:anchorId="5B02D46A" wp14:editId="169BD82D">
+          <wp:inline distT="0" distB="0" distL="0" distR="0">
             <wp:extent cx="5274310" cy="1797172"/>
             <wp:effectExtent l="0" t="0" r="2540" b="0"/>
             <wp:docPr id="1" name="图片 1"/>
@@ -4736,7 +5500,7 @@
                     <pic:cNvPicPr/>
                   </pic:nvPicPr>
                   <pic:blipFill>
-                    <a:blip r:embed="rId11"/>
+                    <a:blip r:embed="rId10" cstate="print"/>
                     <a:stretch>
                       <a:fillRect/>
                     </a:stretch>
@@ -4848,28 +5612,24 @@
         </w:rPr>
         <w:t>生命单位的不同而显示方式不同，比如，用户的生命单位是年，那就显示用户的生日为</w:t>
       </w:r>
-      <w:proofErr w:type="spellStart"/>
       <w:r>
         <w:rPr>
           <w:rFonts w:hint="eastAsia"/>
         </w:rPr>
         <w:t>xxxx</w:t>
       </w:r>
-      <w:proofErr w:type="spellEnd"/>
       <w:r>
         <w:rPr>
           <w:rFonts w:hint="eastAsia"/>
         </w:rPr>
         <w:t>年，显示信息如：生于</w:t>
       </w:r>
-      <w:proofErr w:type="spellStart"/>
       <w:r>
         <w:rPr>
           <w:rFonts w:hint="eastAsia"/>
         </w:rPr>
         <w:t>xxxx</w:t>
       </w:r>
-      <w:proofErr w:type="spellEnd"/>
       <w:r>
         <w:rPr>
           <w:rFonts w:hint="eastAsia"/>
@@ -4888,14 +5648,12 @@
         </w:rPr>
         <w:t>岁了，而如果用户的生命单位是天，则显示信息如：生于</w:t>
       </w:r>
-      <w:proofErr w:type="spellStart"/>
       <w:r>
         <w:rPr>
           <w:rFonts w:hint="eastAsia"/>
         </w:rPr>
         <w:t>xxxx</w:t>
       </w:r>
-      <w:proofErr w:type="spellEnd"/>
       <w:r>
         <w:rPr>
           <w:rFonts w:hint="eastAsia"/>
@@ -4996,14 +5754,14 @@
           <w:numId w:val="12"/>
         </w:numPr>
       </w:pPr>
-      <w:bookmarkStart w:id="13" w:name="_Toc389316771"/>
+      <w:bookmarkStart w:id="14" w:name="_Toc396762547"/>
       <w:r>
         <w:rPr>
           <w:rFonts w:hint="eastAsia"/>
         </w:rPr>
         <w:t>用户帐号</w:t>
       </w:r>
-      <w:bookmarkEnd w:id="13"/>
+      <w:bookmarkEnd w:id="14"/>
     </w:p>
     <w:p>
       <w:pPr>
@@ -5017,8 +5775,8 @@
           <w:szCs w:val="22"/>
         </w:rPr>
       </w:pPr>
-      <w:bookmarkStart w:id="14" w:name="_Toc389316772"/>
       <w:bookmarkStart w:id="15" w:name="_Toc303088166"/>
+      <w:bookmarkStart w:id="16" w:name="_Toc396762548"/>
       <w:r>
         <w:rPr>
           <w:rFonts w:asciiTheme="minorHAnsi" w:hAnsiTheme="minorHAnsi" w:hint="eastAsia"/>
@@ -5026,7 +5784,7 @@
         </w:rPr>
         <w:t>帐号注册</w:t>
       </w:r>
-      <w:bookmarkEnd w:id="14"/>
+      <w:bookmarkEnd w:id="16"/>
     </w:p>
     <w:p>
       <w:pPr>
@@ -5071,7 +5829,7 @@
           <w:noProof/>
         </w:rPr>
         <w:drawing>
-          <wp:inline distT="0" distB="0" distL="0" distR="0" wp14:anchorId="73C0FEE0" wp14:editId="4DFED0FC">
+          <wp:inline distT="0" distB="0" distL="0" distR="0">
             <wp:extent cx="5274310" cy="2472943"/>
             <wp:effectExtent l="0" t="0" r="2540" b="3810"/>
             <wp:docPr id="2" name="图片 2"/>
@@ -5086,7 +5844,7 @@
                     <pic:cNvPicPr/>
                   </pic:nvPicPr>
                   <pic:blipFill>
-                    <a:blip r:embed="rId12"/>
+                    <a:blip r:embed="rId11" cstate="print"/>
                     <a:stretch>
                       <a:fillRect/>
                     </a:stretch>
@@ -5139,7 +5897,7 @@
           <w:noProof/>
         </w:rPr>
         <w:drawing>
-          <wp:inline distT="0" distB="0" distL="0" distR="0" wp14:anchorId="43A425E5" wp14:editId="0B4E8D93">
+          <wp:inline distT="0" distB="0" distL="0" distR="0">
             <wp:extent cx="5274310" cy="2599917"/>
             <wp:effectExtent l="0" t="0" r="2540" b="0"/>
             <wp:docPr id="3" name="图片 3"/>
@@ -5154,7 +5912,7 @@
                     <pic:cNvPicPr/>
                   </pic:nvPicPr>
                   <pic:blipFill>
-                    <a:blip r:embed="rId13"/>
+                    <a:blip r:embed="rId12" cstate="print"/>
                     <a:stretch>
                       <a:fillRect/>
                     </a:stretch>
@@ -5233,7 +5991,7 @@
           <w:rFonts w:asciiTheme="minorHAnsi" w:eastAsiaTheme="minorEastAsia" w:hAnsiTheme="minorHAnsi"/>
         </w:rPr>
       </w:pPr>
-      <w:bookmarkStart w:id="16" w:name="_Toc389316773"/>
+      <w:bookmarkStart w:id="17" w:name="_Toc396762549"/>
       <w:bookmarkEnd w:id="15"/>
       <w:r>
         <w:rPr>
@@ -5242,7 +6000,7 @@
         <w:lastRenderedPageBreak/>
         <w:t>帐号设置</w:t>
       </w:r>
-      <w:bookmarkEnd w:id="16"/>
+      <w:bookmarkEnd w:id="17"/>
     </w:p>
     <w:p>
       <w:pPr>
@@ -5362,7 +6120,7 @@
         <w:tblStyle w:val="a5"/>
         <w:tblW w:w="0" w:type="auto"/>
         <w:tblInd w:w="780" w:type="dxa"/>
-        <w:tblLook w:val="04A0" w:firstRow="1" w:lastRow="0" w:firstColumn="1" w:lastColumn="0" w:noHBand="0" w:noVBand="1"/>
+        <w:tblLook w:val="04A0"/>
       </w:tblPr>
       <w:tblGrid>
         <w:gridCol w:w="2560"/>
@@ -5780,14 +6538,14 @@
           <w:numId w:val="12"/>
         </w:numPr>
       </w:pPr>
-      <w:bookmarkStart w:id="17" w:name="_Toc389316774"/>
+      <w:bookmarkStart w:id="18" w:name="_Toc396762550"/>
       <w:r>
         <w:rPr>
           <w:rFonts w:hint="eastAsia"/>
         </w:rPr>
         <w:t>用户信息页面</w:t>
       </w:r>
-      <w:bookmarkEnd w:id="17"/>
+      <w:bookmarkEnd w:id="18"/>
     </w:p>
     <w:p>
       <w:pPr>
@@ -5797,14 +6555,14 @@
           <w:numId w:val="12"/>
         </w:numPr>
       </w:pPr>
-      <w:bookmarkStart w:id="18" w:name="_Toc389316775"/>
+      <w:bookmarkStart w:id="19" w:name="_Toc396762551"/>
       <w:r>
         <w:rPr>
           <w:rFonts w:hint="eastAsia"/>
         </w:rPr>
         <w:t>查看生命长度</w:t>
       </w:r>
-      <w:bookmarkEnd w:id="18"/>
+      <w:bookmarkEnd w:id="19"/>
     </w:p>
     <w:p>
       <w:pPr>
@@ -5838,7 +6596,7 @@
         </w:rPr>
         <w:lastRenderedPageBreak/>
         <w:drawing>
-          <wp:inline distT="0" distB="0" distL="0" distR="0" wp14:anchorId="610613E3" wp14:editId="359843C4">
+          <wp:inline distT="0" distB="0" distL="0" distR="0">
             <wp:extent cx="5274310" cy="1366803"/>
             <wp:effectExtent l="0" t="0" r="2540" b="5080"/>
             <wp:docPr id="6" name="图片 6"/>
@@ -5853,7 +6611,7 @@
                     <pic:cNvPicPr/>
                   </pic:nvPicPr>
                   <pic:blipFill>
-                    <a:blip r:embed="rId14"/>
+                    <a:blip r:embed="rId13" cstate="print"/>
                     <a:stretch>
                       <a:fillRect/>
                     </a:stretch>
@@ -5882,14 +6640,14 @@
           <w:numId w:val="12"/>
         </w:numPr>
       </w:pPr>
-      <w:bookmarkStart w:id="19" w:name="_Toc389316776"/>
+      <w:bookmarkStart w:id="20" w:name="_Toc396762552"/>
       <w:r>
         <w:rPr>
           <w:rFonts w:hint="eastAsia"/>
         </w:rPr>
         <w:t>查看生命倒计时</w:t>
       </w:r>
-      <w:bookmarkEnd w:id="19"/>
+      <w:bookmarkEnd w:id="20"/>
     </w:p>
     <w:p>
       <w:pPr>
@@ -5923,7 +6681,7 @@
           <w:noProof/>
         </w:rPr>
         <w:drawing>
-          <wp:inline distT="0" distB="0" distL="0" distR="0" wp14:anchorId="105B3BC9" wp14:editId="0A4A0AFD">
+          <wp:inline distT="0" distB="0" distL="0" distR="0">
             <wp:extent cx="5274310" cy="1906443"/>
             <wp:effectExtent l="0" t="0" r="2540" b="0"/>
             <wp:docPr id="7" name="图片 7"/>
@@ -5938,7 +6696,7 @@
                     <pic:cNvPicPr/>
                   </pic:nvPicPr>
                   <pic:blipFill>
-                    <a:blip r:embed="rId15"/>
+                    <a:blip r:embed="rId14" cstate="print"/>
                     <a:stretch>
                       <a:fillRect/>
                     </a:stretch>
@@ -5978,14 +6736,14 @@
           <w:numId w:val="12"/>
         </w:numPr>
       </w:pPr>
-      <w:bookmarkStart w:id="20" w:name="_Toc389316777"/>
+      <w:bookmarkStart w:id="21" w:name="_Toc396762553"/>
       <w:r>
         <w:rPr>
           <w:rFonts w:hint="eastAsia"/>
         </w:rPr>
         <w:t>我的经历</w:t>
       </w:r>
-      <w:bookmarkEnd w:id="20"/>
+      <w:bookmarkEnd w:id="21"/>
     </w:p>
     <w:p>
       <w:pPr>
@@ -6058,12 +6816,14 @@
           <w:numId w:val="12"/>
         </w:numPr>
       </w:pPr>
+      <w:bookmarkStart w:id="22" w:name="_Toc396762554"/>
       <w:r>
         <w:rPr>
           <w:rFonts w:hint="eastAsia"/>
         </w:rPr>
         <w:t>我的目标</w:t>
       </w:r>
+      <w:bookmarkEnd w:id="22"/>
     </w:p>
     <w:p>
       <w:pPr>
@@ -6095,6 +6855,7 @@
           <w:numId w:val="12"/>
         </w:numPr>
       </w:pPr>
+      <w:bookmarkStart w:id="23" w:name="_Toc396762555"/>
       <w:r>
         <w:rPr>
           <w:rFonts w:hint="eastAsia"/>
@@ -6102,6 +6863,7 @@
         <w:lastRenderedPageBreak/>
         <w:t>我的成就</w:t>
       </w:r>
+      <w:bookmarkEnd w:id="23"/>
     </w:p>
     <w:p>
       <w:pPr>
@@ -6145,12 +6907,14 @@
           <w:numId w:val="12"/>
         </w:numPr>
       </w:pPr>
+      <w:bookmarkStart w:id="24" w:name="_Toc396762556"/>
       <w:r>
         <w:rPr>
           <w:rFonts w:hint="eastAsia"/>
         </w:rPr>
         <w:t>我的纪念</w:t>
       </w:r>
+      <w:bookmarkEnd w:id="24"/>
     </w:p>
     <w:p>
       <w:pPr>
@@ -6182,23 +6946,33 @@
           <w:numId w:val="12"/>
         </w:numPr>
       </w:pPr>
+      <w:bookmarkStart w:id="25" w:name="_Toc396762557"/>
       <w:r>
         <w:rPr>
           <w:rFonts w:hint="eastAsia"/>
         </w:rPr>
         <w:t>我关心的人</w:t>
       </w:r>
+      <w:bookmarkEnd w:id="25"/>
     </w:p>
     <w:p>
       <w:pPr>
         <w:ind w:firstLine="420"/>
-      </w:pPr>
-      <w:r>
-        <w:rPr>
-          <w:rFonts w:hint="eastAsia"/>
-        </w:rPr>
-        <w:t>添加我关心的人，我关心的人的信息和用户信息类似，在我关心的人页面显示我关心的人的信息，如生日，年龄等。</w:t>
-      </w:r>
+        <w:rPr>
+          <w:rFonts w:hint="eastAsia"/>
+        </w:rPr>
+      </w:pPr>
+      <w:r>
+        <w:rPr>
+          <w:rFonts w:hint="eastAsia"/>
+        </w:rPr>
+        <w:t>添加我关心的人，我关心的人的信息，在我关心的人页面显示我关心的人的信息，如生日，年龄等。</w:t>
+      </w:r>
+    </w:p>
+    <w:p>
+      <w:pPr>
+        <w:ind w:firstLine="420"/>
+      </w:pPr>
     </w:p>
     <w:p>
       <w:pPr>
@@ -6208,14 +6982,14 @@
           <w:numId w:val="12"/>
         </w:numPr>
       </w:pPr>
-      <w:bookmarkStart w:id="21" w:name="_Toc389316778"/>
+      <w:bookmarkStart w:id="26" w:name="_Toc396762558"/>
       <w:r>
         <w:rPr>
           <w:rFonts w:hint="eastAsia"/>
         </w:rPr>
         <w:t>网站开发</w:t>
       </w:r>
-      <w:bookmarkEnd w:id="21"/>
+      <w:bookmarkEnd w:id="26"/>
     </w:p>
     <w:p>
       <w:pPr>
@@ -6225,14 +6999,14 @@
           <w:numId w:val="12"/>
         </w:numPr>
       </w:pPr>
-      <w:bookmarkStart w:id="22" w:name="_Toc389316779"/>
+      <w:bookmarkStart w:id="27" w:name="_Toc396762559"/>
       <w:r>
         <w:rPr>
           <w:rFonts w:hint="eastAsia"/>
         </w:rPr>
         <w:t>数据库表设计</w:t>
       </w:r>
-      <w:bookmarkEnd w:id="22"/>
+      <w:bookmarkEnd w:id="27"/>
     </w:p>
     <w:p>
       <w:pPr>
@@ -6242,14 +7016,14 @@
           <w:numId w:val="12"/>
         </w:numPr>
       </w:pPr>
-      <w:bookmarkStart w:id="23" w:name="_Toc389316780"/>
+      <w:bookmarkStart w:id="28" w:name="_Toc396762560"/>
       <w:r>
         <w:rPr>
           <w:rFonts w:hint="eastAsia"/>
         </w:rPr>
         <w:t>用户表</w:t>
       </w:r>
-      <w:bookmarkEnd w:id="23"/>
+      <w:bookmarkEnd w:id="28"/>
     </w:p>
     <w:p>
       <w:pPr>
@@ -6283,7 +7057,7 @@
       <w:tblPr>
         <w:tblStyle w:val="a5"/>
         <w:tblW w:w="0" w:type="auto"/>
-        <w:tblLook w:val="04A0" w:firstRow="1" w:lastRow="0" w:firstColumn="1" w:lastColumn="0" w:noHBand="0" w:noVBand="1"/>
+        <w:tblLook w:val="04A0"/>
       </w:tblPr>
       <w:tblGrid>
         <w:gridCol w:w="8522"/>
@@ -6306,21 +7080,7 @@
               <w:rPr>
                 <w:rFonts w:hint="eastAsia"/>
               </w:rPr>
-              <w:t xml:space="preserve">  `id` </w:t>
-            </w:r>
-            <w:proofErr w:type="spellStart"/>
-            <w:r>
-              <w:rPr>
-                <w:rFonts w:hint="eastAsia"/>
-              </w:rPr>
-              <w:t>int</w:t>
-            </w:r>
-            <w:proofErr w:type="spellEnd"/>
-            <w:r>
-              <w:rPr>
-                <w:rFonts w:hint="eastAsia"/>
-              </w:rPr>
-              <w:t>(11) NOT NULL AUTO_INCREMENT COMMENT '</w:t>
+              <w:t xml:space="preserve">  `id` int(11) NOT NULL AUTO_INCREMENT COMMENT '</w:t>
             </w:r>
             <w:r>
               <w:rPr>
@@ -6340,21 +7100,7 @@
               <w:rPr>
                 <w:rFonts w:hint="eastAsia"/>
               </w:rPr>
-              <w:t xml:space="preserve">  `username` </w:t>
-            </w:r>
-            <w:proofErr w:type="spellStart"/>
-            <w:r>
-              <w:rPr>
-                <w:rFonts w:hint="eastAsia"/>
-              </w:rPr>
-              <w:t>varchar</w:t>
-            </w:r>
-            <w:proofErr w:type="spellEnd"/>
-            <w:r>
-              <w:rPr>
-                <w:rFonts w:hint="eastAsia"/>
-              </w:rPr>
-              <w:t>(255) NOT NULL COMMENT '</w:t>
+              <w:t xml:space="preserve">  `username` varchar(255) NOT NULL COMMENT '</w:t>
             </w:r>
             <w:r>
               <w:rPr>
@@ -6374,21 +7120,7 @@
               <w:rPr>
                 <w:rFonts w:hint="eastAsia"/>
               </w:rPr>
-              <w:t xml:space="preserve">  `nickname` </w:t>
-            </w:r>
-            <w:proofErr w:type="spellStart"/>
-            <w:r>
-              <w:rPr>
-                <w:rFonts w:hint="eastAsia"/>
-              </w:rPr>
-              <w:t>varchar</w:t>
-            </w:r>
-            <w:proofErr w:type="spellEnd"/>
-            <w:r>
-              <w:rPr>
-                <w:rFonts w:hint="eastAsia"/>
-              </w:rPr>
-              <w:t>(255) DEFAULT NULL COMMENT '</w:t>
+              <w:t xml:space="preserve">  `nickname` varchar(255) DEFAULT NULL COMMENT '</w:t>
             </w:r>
             <w:r>
               <w:rPr>
@@ -6408,35 +7140,7 @@
               <w:rPr>
                 <w:rFonts w:hint="eastAsia"/>
               </w:rPr>
-              <w:t xml:space="preserve">  `</w:t>
-            </w:r>
-            <w:proofErr w:type="spellStart"/>
-            <w:r>
-              <w:rPr>
-                <w:rFonts w:hint="eastAsia"/>
-              </w:rPr>
-              <w:t>public_flag</w:t>
-            </w:r>
-            <w:proofErr w:type="spellEnd"/>
-            <w:r>
-              <w:rPr>
-                <w:rFonts w:hint="eastAsia"/>
-              </w:rPr>
-              <w:t xml:space="preserve">` </w:t>
-            </w:r>
-            <w:proofErr w:type="spellStart"/>
-            <w:r>
-              <w:rPr>
-                <w:rFonts w:hint="eastAsia"/>
-              </w:rPr>
-              <w:t>varchar</w:t>
-            </w:r>
-            <w:proofErr w:type="spellEnd"/>
-            <w:r>
-              <w:rPr>
-                <w:rFonts w:hint="eastAsia"/>
-              </w:rPr>
-              <w:t>(10) DEFAULT '0' COMMENT '</w:t>
+              <w:t xml:space="preserve">  `public_flag` varchar(10) DEFAULT '0' COMMENT '</w:t>
             </w:r>
             <w:r>
               <w:rPr>
@@ -6456,35 +7160,7 @@
               <w:rPr>
                 <w:rFonts w:hint="eastAsia"/>
               </w:rPr>
-              <w:t xml:space="preserve">  `</w:t>
-            </w:r>
-            <w:proofErr w:type="spellStart"/>
-            <w:r>
-              <w:rPr>
-                <w:rFonts w:hint="eastAsia"/>
-              </w:rPr>
-              <w:t>leave_age</w:t>
-            </w:r>
-            <w:proofErr w:type="spellEnd"/>
-            <w:r>
-              <w:rPr>
-                <w:rFonts w:hint="eastAsia"/>
-              </w:rPr>
-              <w:t xml:space="preserve">` </w:t>
-            </w:r>
-            <w:proofErr w:type="spellStart"/>
-            <w:r>
-              <w:rPr>
-                <w:rFonts w:hint="eastAsia"/>
-              </w:rPr>
-              <w:t>bigint</w:t>
-            </w:r>
-            <w:proofErr w:type="spellEnd"/>
-            <w:r>
-              <w:rPr>
-                <w:rFonts w:hint="eastAsia"/>
-              </w:rPr>
-              <w:t>(20) DEFAULT NULL COMMENT '</w:t>
+              <w:t xml:space="preserve">  `leave_age` bigint(20) DEFAULT NULL COMMENT '</w:t>
             </w:r>
             <w:r>
               <w:rPr>
@@ -6504,35 +7180,7 @@
               <w:rPr>
                 <w:rFonts w:hint="eastAsia"/>
               </w:rPr>
-              <w:t xml:space="preserve">  `</w:t>
-            </w:r>
-            <w:proofErr w:type="spellStart"/>
-            <w:r>
-              <w:rPr>
-                <w:rFonts w:hint="eastAsia"/>
-              </w:rPr>
-              <w:t>time_unit</w:t>
-            </w:r>
-            <w:proofErr w:type="spellEnd"/>
-            <w:r>
-              <w:rPr>
-                <w:rFonts w:hint="eastAsia"/>
-              </w:rPr>
-              <w:t xml:space="preserve">` </w:t>
-            </w:r>
-            <w:proofErr w:type="spellStart"/>
-            <w:r>
-              <w:rPr>
-                <w:rFonts w:hint="eastAsia"/>
-              </w:rPr>
-              <w:t>varchar</w:t>
-            </w:r>
-            <w:proofErr w:type="spellEnd"/>
-            <w:r>
-              <w:rPr>
-                <w:rFonts w:hint="eastAsia"/>
-              </w:rPr>
-              <w:t>(20) DEFAULT '</w:t>
+              <w:t xml:space="preserve">  `time_unit` varchar(20) DEFAULT '</w:t>
             </w:r>
             <w:r>
               <w:rPr>
@@ -6564,21 +7212,7 @@
               <w:rPr>
                 <w:rFonts w:hint="eastAsia"/>
               </w:rPr>
-              <w:t xml:space="preserve">  `mobile` </w:t>
-            </w:r>
-            <w:proofErr w:type="spellStart"/>
-            <w:r>
-              <w:rPr>
-                <w:rFonts w:hint="eastAsia"/>
-              </w:rPr>
-              <w:t>varchar</w:t>
-            </w:r>
-            <w:proofErr w:type="spellEnd"/>
-            <w:r>
-              <w:rPr>
-                <w:rFonts w:hint="eastAsia"/>
-              </w:rPr>
-              <w:t>(120) DEFAULT NULL COMMENT '</w:t>
+              <w:t xml:space="preserve">  `mobile` varchar(120) DEFAULT NULL COMMENT '</w:t>
             </w:r>
             <w:r>
               <w:rPr>
@@ -6598,21 +7232,7 @@
               <w:rPr>
                 <w:rFonts w:hint="eastAsia"/>
               </w:rPr>
-              <w:t xml:space="preserve">  `face` </w:t>
-            </w:r>
-            <w:proofErr w:type="spellStart"/>
-            <w:r>
-              <w:rPr>
-                <w:rFonts w:hint="eastAsia"/>
-              </w:rPr>
-              <w:t>varchar</w:t>
-            </w:r>
-            <w:proofErr w:type="spellEnd"/>
-            <w:r>
-              <w:rPr>
-                <w:rFonts w:hint="eastAsia"/>
-              </w:rPr>
-              <w:t>(1000) DEFAULT NULL COMMENT '</w:t>
+              <w:t xml:space="preserve">  `face` varchar(1000) DEFAULT NULL COMMENT '</w:t>
             </w:r>
             <w:r>
               <w:rPr>
@@ -6629,173 +7249,53 @@
           </w:p>
           <w:p>
             <w:r>
-              <w:t xml:space="preserve">  `</w:t>
-            </w:r>
-            <w:proofErr w:type="spellStart"/>
-            <w:r>
-              <w:t>auth_key</w:t>
-            </w:r>
-            <w:proofErr w:type="spellEnd"/>
-            <w:r>
-              <w:t xml:space="preserve">` </w:t>
-            </w:r>
-            <w:proofErr w:type="spellStart"/>
-            <w:r>
-              <w:t>varchar</w:t>
-            </w:r>
-            <w:proofErr w:type="spellEnd"/>
-            <w:r>
-              <w:t>(32) NOT NULL,</w:t>
-            </w:r>
-          </w:p>
-          <w:p>
-            <w:r>
-              <w:t xml:space="preserve">  `</w:t>
-            </w:r>
-            <w:proofErr w:type="spellStart"/>
-            <w:r>
-              <w:t>password_hash</w:t>
-            </w:r>
-            <w:proofErr w:type="spellEnd"/>
-            <w:r>
-              <w:t xml:space="preserve">` </w:t>
-            </w:r>
-            <w:proofErr w:type="spellStart"/>
-            <w:r>
-              <w:t>varchar</w:t>
-            </w:r>
-            <w:proofErr w:type="spellEnd"/>
-            <w:r>
-              <w:t>(255) NOT NULL,</w:t>
-            </w:r>
-          </w:p>
-          <w:p>
-            <w:r>
-              <w:t xml:space="preserve">  `</w:t>
-            </w:r>
-            <w:proofErr w:type="spellStart"/>
-            <w:r>
-              <w:t>password_reset_token</w:t>
-            </w:r>
-            <w:proofErr w:type="spellEnd"/>
-            <w:r>
-              <w:t xml:space="preserve">` </w:t>
-            </w:r>
-            <w:proofErr w:type="spellStart"/>
-            <w:r>
-              <w:t>varchar</w:t>
-            </w:r>
-            <w:proofErr w:type="spellEnd"/>
-            <w:r>
-              <w:t>(255) DEFAULT NULL,</w:t>
+              <w:t xml:space="preserve">  `auth_key` varchar(32) NOT NULL,</w:t>
+            </w:r>
+          </w:p>
+          <w:p>
+            <w:r>
+              <w:t xml:space="preserve">  `password_hash` varchar(255) NOT NULL,</w:t>
             </w:r>
           </w:p>
           <w:p>
             <w:r>
               <w:lastRenderedPageBreak/>
-              <w:t xml:space="preserve">  `email` </w:t>
-            </w:r>
-            <w:proofErr w:type="spellStart"/>
-            <w:r>
-              <w:t>varchar</w:t>
-            </w:r>
-            <w:proofErr w:type="spellEnd"/>
-            <w:r>
-              <w:t>(255) NOT NULL,</w:t>
-            </w:r>
-          </w:p>
-          <w:p>
-            <w:r>
-              <w:t xml:space="preserve">  `role` </w:t>
-            </w:r>
-            <w:proofErr w:type="spellStart"/>
-            <w:r>
-              <w:t>smallint</w:t>
-            </w:r>
-            <w:proofErr w:type="spellEnd"/>
-            <w:r>
-              <w:t>(6) NOT NULL DEFAULT '10',</w:t>
-            </w:r>
-          </w:p>
-          <w:p>
-            <w:r>
-              <w:t xml:space="preserve">  `status` </w:t>
-            </w:r>
-            <w:proofErr w:type="spellStart"/>
-            <w:r>
-              <w:t>smallint</w:t>
-            </w:r>
-            <w:proofErr w:type="spellEnd"/>
-            <w:r>
-              <w:t>(6) NOT NULL DEFAULT '10',</w:t>
-            </w:r>
-          </w:p>
-          <w:p>
-            <w:r>
-              <w:t xml:space="preserve">  `</w:t>
-            </w:r>
-            <w:proofErr w:type="spellStart"/>
-            <w:r>
-              <w:t>created_at</w:t>
-            </w:r>
-            <w:proofErr w:type="spellEnd"/>
-            <w:r>
-              <w:t xml:space="preserve">` </w:t>
-            </w:r>
-            <w:proofErr w:type="spellStart"/>
-            <w:r>
-              <w:t>int</w:t>
-            </w:r>
-            <w:proofErr w:type="spellEnd"/>
-            <w:r>
-              <w:t>(11) NOT NULL,</w:t>
-            </w:r>
-          </w:p>
-          <w:p>
-            <w:r>
-              <w:t xml:space="preserve">  `</w:t>
-            </w:r>
-            <w:proofErr w:type="spellStart"/>
-            <w:r>
-              <w:t>updated_at</w:t>
-            </w:r>
-            <w:proofErr w:type="spellEnd"/>
-            <w:r>
-              <w:t xml:space="preserve">` </w:t>
-            </w:r>
-            <w:proofErr w:type="spellStart"/>
-            <w:r>
-              <w:t>int</w:t>
-            </w:r>
-            <w:proofErr w:type="spellEnd"/>
-            <w:r>
-              <w:t>(11) NOT NULL,</w:t>
-            </w:r>
-          </w:p>
-          <w:p>
-            <w:r>
-              <w:t xml:space="preserve">  `</w:t>
-            </w:r>
-            <w:proofErr w:type="spellStart"/>
-            <w:r>
-              <w:t>create_time</w:t>
-            </w:r>
-            <w:proofErr w:type="spellEnd"/>
-            <w:r>
-              <w:t>` timestamp(6) NOT NULL DEFAULT '0000-00-00 00:00:00.000000',</w:t>
-            </w:r>
-          </w:p>
-          <w:p>
-            <w:r>
-              <w:t xml:space="preserve">  `</w:t>
-            </w:r>
-            <w:proofErr w:type="spellStart"/>
-            <w:r>
-              <w:t>update_time</w:t>
-            </w:r>
-            <w:proofErr w:type="spellEnd"/>
-            <w:r>
-              <w:t>` timestamp(6) NOT NULL DEFAULT '0000-00-00 00:00:00.000000',</w:t>
+              <w:t xml:space="preserve">  `password_reset_token` varchar(255) DEFAULT NULL,</w:t>
+            </w:r>
+          </w:p>
+          <w:p>
+            <w:r>
+              <w:t xml:space="preserve">  `email` varchar(255) NOT NULL,</w:t>
+            </w:r>
+          </w:p>
+          <w:p>
+            <w:r>
+              <w:t xml:space="preserve">  `role` smallint(6) NOT NULL DEFAULT '10',</w:t>
+            </w:r>
+          </w:p>
+          <w:p>
+            <w:r>
+              <w:t xml:space="preserve">  `status` smallint(6) NOT NULL DEFAULT '10',</w:t>
+            </w:r>
+          </w:p>
+          <w:p>
+            <w:r>
+              <w:t xml:space="preserve">  `created_at` int(11) NOT NULL,</w:t>
+            </w:r>
+          </w:p>
+          <w:p>
+            <w:r>
+              <w:t xml:space="preserve">  `updated_at` int(11) NOT NULL,</w:t>
+            </w:r>
+          </w:p>
+          <w:p>
+            <w:r>
+              <w:t xml:space="preserve">  `create_time` timestamp(6) NOT NULL DEFAULT '0000-00-00 00:00:00.000000',</w:t>
+            </w:r>
+          </w:p>
+          <w:p>
+            <w:r>
+              <w:t xml:space="preserve">  `update_time` timestamp(6) NOT NULL DEFAULT '0000-00-00 00:00:00.000000',</w:t>
             </w:r>
           </w:p>
           <w:p>
@@ -6815,15 +7315,7 @@
           </w:p>
           <w:p>
             <w:r>
-              <w:t>) ENGINE=</w:t>
-            </w:r>
-            <w:proofErr w:type="spellStart"/>
-            <w:r>
-              <w:t>InnoDB</w:t>
-            </w:r>
-            <w:proofErr w:type="spellEnd"/>
-            <w:r>
-              <w:t xml:space="preserve">  DEFAULT CHARSET=utf8 AUTO_INCREMENT=2 ;</w:t>
+              <w:t>) ENGINE=InnoDB  DEFAULT CHARSET=utf8 AUTO_INCREMENT=2 ;</w:t>
             </w:r>
           </w:p>
         </w:tc>
@@ -6837,6 +7329,7 @@
           <w:numId w:val="12"/>
         </w:numPr>
       </w:pPr>
+      <w:bookmarkStart w:id="29" w:name="_Toc396762561"/>
       <w:r>
         <w:rPr>
           <w:rFonts w:hint="eastAsia"/>
@@ -6844,13 +7337,14 @@
         <w:lastRenderedPageBreak/>
         <w:t>我的经历表</w:t>
       </w:r>
+      <w:bookmarkEnd w:id="29"/>
     </w:p>
     <w:tbl>
       <w:tblPr>
         <w:tblStyle w:val="a5"/>
         <w:tblW w:w="0" w:type="auto"/>
         <w:jc w:val="center"/>
-        <w:tblLook w:val="04A0" w:firstRow="1" w:lastRow="0" w:firstColumn="1" w:lastColumn="0" w:noHBand="0" w:noVBand="1"/>
+        <w:tblLook w:val="04A0"/>
       </w:tblPr>
       <w:tblGrid>
         <w:gridCol w:w="2130"/>
@@ -7197,7 +7691,6 @@
             <w:pPr>
               <w:jc w:val="center"/>
             </w:pPr>
-            <w:proofErr w:type="spellStart"/>
             <w:r>
               <w:t>T</w:t>
             </w:r>
@@ -7207,7 +7700,6 @@
               </w:rPr>
               <w:t>ime_unit</w:t>
             </w:r>
-            <w:proofErr w:type="spellEnd"/>
           </w:p>
         </w:tc>
         <w:tc>
@@ -7304,7 +7796,6 @@
             <w:pPr>
               <w:jc w:val="center"/>
             </w:pPr>
-            <w:proofErr w:type="spellStart"/>
             <w:r>
               <w:rPr>
                 <w:rFonts w:hint="eastAsia"/>
@@ -7317,7 +7808,6 @@
               </w:rPr>
               <w:t>_time</w:t>
             </w:r>
-            <w:proofErr w:type="spellEnd"/>
           </w:p>
         </w:tc>
         <w:tc>
@@ -7409,7 +7899,6 @@
             <w:pPr>
               <w:jc w:val="center"/>
             </w:pPr>
-            <w:proofErr w:type="spellStart"/>
             <w:r>
               <w:rPr>
                 <w:rFonts w:hint="eastAsia"/>
@@ -7419,7 +7908,6 @@
             <w:r>
               <w:t>_id</w:t>
             </w:r>
-            <w:proofErr w:type="spellEnd"/>
           </w:p>
         </w:tc>
         <w:tc>
@@ -7448,19 +7936,11 @@
             <w:pPr>
               <w:jc w:val="center"/>
             </w:pPr>
-            <w:proofErr w:type="spellStart"/>
-            <w:r>
-              <w:rPr>
-                <w:rFonts w:hint="eastAsia"/>
-              </w:rPr>
-              <w:t>int</w:t>
-            </w:r>
-            <w:proofErr w:type="spellEnd"/>
-            <w:r>
-              <w:rPr>
-                <w:rFonts w:hint="eastAsia"/>
-              </w:rPr>
-              <w:t>(20</w:t>
+            <w:r>
+              <w:rPr>
+                <w:rFonts w:hint="eastAsia"/>
+              </w:rPr>
+              <w:t>int(20</w:t>
             </w:r>
             <w:r>
               <w:rPr>
@@ -7512,11 +7992,9 @@
             <w:pPr>
               <w:jc w:val="center"/>
             </w:pPr>
-            <w:proofErr w:type="spellStart"/>
             <w:r>
               <w:t>Create_time</w:t>
             </w:r>
-            <w:proofErr w:type="spellEnd"/>
           </w:p>
         </w:tc>
         <w:tc>
@@ -7605,11 +8083,9 @@
             <w:pPr>
               <w:jc w:val="center"/>
             </w:pPr>
-            <w:proofErr w:type="spellStart"/>
             <w:r>
               <w:t>Update_time</w:t>
             </w:r>
-            <w:proofErr w:type="spellEnd"/>
           </w:p>
         </w:tc>
         <w:tc>
@@ -7721,7 +8197,7 @@
       <w:tblPr>
         <w:tblStyle w:val="a5"/>
         <w:tblW w:w="0" w:type="auto"/>
-        <w:tblLook w:val="04A0" w:firstRow="1" w:lastRow="0" w:firstColumn="1" w:lastColumn="0" w:noHBand="0" w:noVBand="1"/>
+        <w:tblLook w:val="04A0"/>
       </w:tblPr>
       <w:tblGrid>
         <w:gridCol w:w="8522"/>
@@ -7738,15 +8214,7 @@
           </w:p>
           <w:p>
             <w:r>
-              <w:t xml:space="preserve">  `id` </w:t>
-            </w:r>
-            <w:proofErr w:type="spellStart"/>
-            <w:r>
-              <w:t>int</w:t>
-            </w:r>
-            <w:proofErr w:type="spellEnd"/>
-            <w:r>
-              <w:t>(</w:t>
+              <w:t xml:space="preserve">  `id` int(</w:t>
             </w:r>
             <w:r>
               <w:rPr>
@@ -7761,13 +8229,7 @@
               <w:rPr>
                 <w:rFonts w:hint="eastAsia"/>
               </w:rPr>
-              <w:t xml:space="preserve"> </w:t>
-            </w:r>
-            <w:r>
-              <w:rPr>
-                <w:rFonts w:hint="eastAsia"/>
-              </w:rPr>
-              <w:t>AUTO_INCREMENT</w:t>
+              <w:t xml:space="preserve"> AUTO_INCREMENT</w:t>
             </w:r>
             <w:r>
               <w:t>,</w:t>
@@ -7784,181 +8246,91 @@
               <w:t>c</w:t>
             </w:r>
             <w:r>
-              <w:t xml:space="preserve">ontent` </w:t>
-            </w:r>
-            <w:proofErr w:type="spellStart"/>
-            <w:r>
-              <w:t>varchar</w:t>
-            </w:r>
-            <w:proofErr w:type="spellEnd"/>
-            <w:r>
-              <w:t>(500) NOT NULL,</w:t>
-            </w:r>
-          </w:p>
-          <w:p>
-            <w:r>
-              <w:t xml:space="preserve">  `</w:t>
-            </w:r>
-            <w:proofErr w:type="spellStart"/>
-            <w:r>
-              <w:t>t</w:t>
-            </w:r>
-            <w:r>
-              <w:t>ime_unit</w:t>
-            </w:r>
-            <w:proofErr w:type="spellEnd"/>
-            <w:r>
-              <w:t xml:space="preserve">` </w:t>
-            </w:r>
-            <w:proofErr w:type="spellStart"/>
-            <w:r>
-              <w:t>varchar</w:t>
-            </w:r>
-            <w:proofErr w:type="spellEnd"/>
-            <w:r>
-              <w:t>(20) NOT NULL,</w:t>
-            </w:r>
-          </w:p>
-          <w:p>
-            <w:r>
-              <w:t xml:space="preserve">  `</w:t>
-            </w:r>
-            <w:proofErr w:type="spellStart"/>
-            <w:r>
-              <w:t>exp_time</w:t>
-            </w:r>
-            <w:proofErr w:type="spellEnd"/>
-            <w:r>
-              <w:t>` timestamp(6) NOT NULL DEFAULT CURRENT_TIMESTAMP(6),</w:t>
-            </w:r>
-          </w:p>
-          <w:p>
-            <w:r>
-              <w:t xml:space="preserve">  `</w:t>
-            </w:r>
-            <w:proofErr w:type="spellStart"/>
+              <w:t>ontent` varchar(500) NOT NULL,</w:t>
+            </w:r>
+          </w:p>
+          <w:p>
+            <w:r>
+              <w:t xml:space="preserve">  `t</w:t>
+            </w:r>
+            <w:r>
+              <w:t>ime_unit` varchar(20) NOT NULL,</w:t>
+            </w:r>
+          </w:p>
+          <w:p>
+            <w:r>
+              <w:t xml:space="preserve">  `exp_time` timestamp(6) NOT NULL DEFAULT CURRENT_TIMESTAMP(6),</w:t>
+            </w:r>
+          </w:p>
+          <w:p>
+            <w:r>
+              <w:t xml:space="preserve">  `user_id`  int(20) NOT NULL,</w:t>
+            </w:r>
+          </w:p>
+          <w:p>
+            <w:r>
+              <w:t xml:space="preserve">  `c</w:t>
+            </w:r>
+            <w:r>
+              <w:t xml:space="preserve">reate_time` timestamp(6) NOT NULL </w:t>
+            </w:r>
+            <w:r>
+              <w:t>DEFAULT CURRENT_TIMESTAMP(6)</w:t>
+            </w:r>
+            <w:r>
+              <w:t>,</w:t>
+            </w:r>
+          </w:p>
+          <w:p>
+            <w:r>
+              <w:t xml:space="preserve">  `u</w:t>
+            </w:r>
+            <w:r>
+              <w:t xml:space="preserve">pdate_time` timestamp(6) NOT NULL </w:t>
+            </w:r>
+            <w:r>
+              <w:t>DEFAULT CURRENT_TIMESTAMP(6) ON UPDATE CURRENT_TIMESTAMP(6),</w:t>
+            </w:r>
+          </w:p>
+          <w:p>
+            <w:r>
+              <w:t xml:space="preserve">  PRIMARY KEY (`id`),</w:t>
+            </w:r>
+          </w:p>
+          <w:p>
+            <w:r>
+              <w:t xml:space="preserve">  KEY `exp_time` (`exp_time`),</w:t>
+            </w:r>
+          </w:p>
+          <w:p>
+            <w:r>
+              <w:lastRenderedPageBreak/>
+              <w:t xml:space="preserve">  FULLTEXT KEY `content` (`c</w:t>
+            </w:r>
+            <w:r>
+              <w:t>ontent`)</w:t>
+            </w:r>
+            <w:r>
+              <w:t>,</w:t>
+            </w:r>
+          </w:p>
+          <w:p>
+            <w:r>
+              <w:t xml:space="preserve">  </w:t>
+            </w:r>
+            <w:r>
+              <w:t>foreign key (`</w:t>
+            </w:r>
             <w:r>
               <w:t>user_id</w:t>
             </w:r>
-            <w:proofErr w:type="spellEnd"/>
-            <w:r>
-              <w:t xml:space="preserve">`  </w:t>
-            </w:r>
-            <w:proofErr w:type="spellStart"/>
-            <w:r>
-              <w:t>int</w:t>
-            </w:r>
-            <w:proofErr w:type="spellEnd"/>
-            <w:r>
-              <w:t>(20) NOT NULL,</w:t>
-            </w:r>
-          </w:p>
-          <w:p>
-            <w:r>
-              <w:t xml:space="preserve">  `</w:t>
-            </w:r>
-            <w:proofErr w:type="spellStart"/>
-            <w:r>
-              <w:t>c</w:t>
-            </w:r>
-            <w:r>
-              <w:t>reate_time</w:t>
-            </w:r>
-            <w:proofErr w:type="spellEnd"/>
-            <w:r>
-              <w:t xml:space="preserve">` timestamp(6) NOT NULL </w:t>
-            </w:r>
-            <w:r>
-              <w:t>DEFAULT CURRENT_TIMESTAMP(6)</w:t>
-            </w:r>
-            <w:r>
-              <w:t>,</w:t>
-            </w:r>
-          </w:p>
-          <w:p>
-            <w:r>
-              <w:t xml:space="preserve">  `</w:t>
-            </w:r>
-            <w:proofErr w:type="spellStart"/>
-            <w:r>
-              <w:t>u</w:t>
-            </w:r>
-            <w:r>
-              <w:t>pdate_time</w:t>
-            </w:r>
-            <w:proofErr w:type="spellEnd"/>
-            <w:r>
-              <w:t xml:space="preserve">` timestamp(6) NOT NULL </w:t>
-            </w:r>
-            <w:r>
-              <w:t>DEFAULT CURRENT_TIMESTAMP(6) ON UPDATE CURRENT_TIMESTAMP(6),</w:t>
-            </w:r>
-          </w:p>
-          <w:p>
-            <w:r>
-              <w:t xml:space="preserve">  PRIMARY KEY (`id`),</w:t>
-            </w:r>
-          </w:p>
-          <w:p>
-            <w:r>
-              <w:t xml:space="preserve">  KEY `</w:t>
-            </w:r>
-            <w:proofErr w:type="spellStart"/>
-            <w:r>
-              <w:t>exp_time</w:t>
-            </w:r>
-            <w:proofErr w:type="spellEnd"/>
-            <w:r>
-              <w:t>` (`</w:t>
-            </w:r>
-            <w:proofErr w:type="spellStart"/>
-            <w:r>
-              <w:t>exp_time</w:t>
-            </w:r>
-            <w:proofErr w:type="spellEnd"/>
-            <w:r>
-              <w:t>`),</w:t>
-            </w:r>
-          </w:p>
-          <w:p>
-            <w:r>
-              <w:t xml:space="preserve">  FULLTEXT KEY `content` (`c</w:t>
-            </w:r>
-            <w:r>
-              <w:t>ontent`)</w:t>
-            </w:r>
-            <w:r>
-              <w:t>,</w:t>
-            </w:r>
-          </w:p>
-          <w:p>
-            <w:r>
-              <w:lastRenderedPageBreak/>
-              <w:t xml:space="preserve">  </w:t>
-            </w:r>
-            <w:r>
-              <w:t>foreign key (`</w:t>
-            </w:r>
-            <w:proofErr w:type="spellStart"/>
-            <w:r>
-              <w:t>user_id</w:t>
-            </w:r>
-            <w:proofErr w:type="spellEnd"/>
             <w:r>
               <w:t xml:space="preserve"> `) references user(`id`) on delete cascade</w:t>
             </w:r>
           </w:p>
           <w:p>
             <w:r>
-              <w:t>) ENGINE=</w:t>
-            </w:r>
-            <w:proofErr w:type="spellStart"/>
-            <w:r>
-              <w:t>InnoDB</w:t>
-            </w:r>
-            <w:proofErr w:type="spellEnd"/>
-            <w:r>
-              <w:t xml:space="preserve"> DEFAULT CHARSET=</w:t>
+              <w:t>) ENGINE=InnoDB DEFAULT CHARSET=</w:t>
             </w:r>
             <w:r>
               <w:t>utf8</w:t>
@@ -7983,19 +8355,21 @@
           <w:numId w:val="12"/>
         </w:numPr>
       </w:pPr>
+      <w:bookmarkStart w:id="30" w:name="_Toc396762562"/>
       <w:r>
         <w:rPr>
           <w:rFonts w:hint="eastAsia"/>
         </w:rPr>
         <w:t>我的目标表</w:t>
       </w:r>
+      <w:bookmarkEnd w:id="30"/>
     </w:p>
     <w:tbl>
       <w:tblPr>
         <w:tblStyle w:val="a5"/>
         <w:tblW w:w="0" w:type="auto"/>
         <w:jc w:val="center"/>
-        <w:tblLook w:val="04A0" w:firstRow="1" w:lastRow="0" w:firstColumn="1" w:lastColumn="0" w:noHBand="0" w:noVBand="1"/>
+        <w:tblLook w:val="04A0"/>
       </w:tblPr>
       <w:tblGrid>
         <w:gridCol w:w="2130"/>
@@ -8353,7 +8727,6 @@
             <w:pPr>
               <w:jc w:val="center"/>
             </w:pPr>
-            <w:proofErr w:type="spellStart"/>
             <w:r>
               <w:t>T</w:t>
             </w:r>
@@ -8363,7 +8736,6 @@
               </w:rPr>
               <w:t>ime_unit</w:t>
             </w:r>
-            <w:proofErr w:type="spellEnd"/>
           </w:p>
         </w:tc>
         <w:tc>
@@ -8482,7 +8854,6 @@
             <w:pPr>
               <w:jc w:val="center"/>
             </w:pPr>
-            <w:proofErr w:type="spellStart"/>
             <w:r>
               <w:rPr>
                 <w:rFonts w:hint="eastAsia"/>
@@ -8495,7 +8866,6 @@
               </w:rPr>
               <w:t>_time</w:t>
             </w:r>
-            <w:proofErr w:type="spellEnd"/>
           </w:p>
         </w:tc>
         <w:tc>
@@ -8581,7 +8951,6 @@
             <w:pPr>
               <w:jc w:val="center"/>
             </w:pPr>
-            <w:proofErr w:type="spellStart"/>
             <w:r>
               <w:rPr>
                 <w:rFonts w:hint="eastAsia"/>
@@ -8591,7 +8960,6 @@
             <w:r>
               <w:t>_id</w:t>
             </w:r>
-            <w:proofErr w:type="spellEnd"/>
           </w:p>
         </w:tc>
         <w:tc>
@@ -8620,19 +8988,11 @@
             <w:pPr>
               <w:jc w:val="center"/>
             </w:pPr>
-            <w:proofErr w:type="spellStart"/>
-            <w:r>
-              <w:rPr>
-                <w:rFonts w:hint="eastAsia"/>
-              </w:rPr>
-              <w:t>int</w:t>
-            </w:r>
-            <w:proofErr w:type="spellEnd"/>
-            <w:r>
-              <w:rPr>
-                <w:rFonts w:hint="eastAsia"/>
-              </w:rPr>
-              <w:t>(20)</w:t>
+            <w:r>
+              <w:rPr>
+                <w:rFonts w:hint="eastAsia"/>
+              </w:rPr>
+              <w:t>int(20)</w:t>
             </w:r>
           </w:p>
         </w:tc>
@@ -8678,11 +9038,9 @@
             <w:pPr>
               <w:jc w:val="center"/>
             </w:pPr>
-            <w:proofErr w:type="spellStart"/>
             <w:r>
               <w:t>Create_time</w:t>
             </w:r>
-            <w:proofErr w:type="spellEnd"/>
           </w:p>
         </w:tc>
         <w:tc>
@@ -8771,11 +9129,9 @@
             <w:pPr>
               <w:jc w:val="center"/>
             </w:pPr>
-            <w:proofErr w:type="spellStart"/>
             <w:r>
               <w:t>Update_time</w:t>
             </w:r>
-            <w:proofErr w:type="spellEnd"/>
           </w:p>
         </w:tc>
         <w:tc>
@@ -8862,39 +9218,29 @@
         </w:rPr>
         <w:t>表名：</w:t>
       </w:r>
-      <w:proofErr w:type="gramStart"/>
       <w:r>
         <w:rPr>
           <w:rFonts w:hint="eastAsia"/>
         </w:rPr>
         <w:t>goal</w:t>
       </w:r>
-      <w:proofErr w:type="gramEnd"/>
     </w:p>
     <w:p>
       <w:pPr>
         <w:ind w:firstLine="420"/>
       </w:pPr>
-      <w:proofErr w:type="gramStart"/>
-      <w:r>
-        <w:rPr>
-          <w:rFonts w:hint="eastAsia"/>
-        </w:rPr>
-        <w:t>建表语句</w:t>
-      </w:r>
-      <w:proofErr w:type="gramEnd"/>
-      <w:r>
-        <w:rPr>
-          <w:rFonts w:hint="eastAsia"/>
-        </w:rPr>
-        <w:t>：</w:t>
+      <w:r>
+        <w:rPr>
+          <w:rFonts w:hint="eastAsia"/>
+        </w:rPr>
+        <w:t>建表语句：</w:t>
       </w:r>
     </w:p>
     <w:tbl>
       <w:tblPr>
         <w:tblStyle w:val="a5"/>
         <w:tblW w:w="0" w:type="auto"/>
-        <w:tblLook w:val="04A0" w:firstRow="1" w:lastRow="0" w:firstColumn="1" w:lastColumn="0" w:noHBand="0" w:noVBand="1"/>
+        <w:tblLook w:val="04A0"/>
       </w:tblPr>
       <w:tblGrid>
         <w:gridCol w:w="8522"/>
@@ -8920,27 +9266,13 @@
           </w:p>
           <w:p>
             <w:r>
-              <w:t xml:space="preserve">  `id` </w:t>
-            </w:r>
-            <w:proofErr w:type="spellStart"/>
-            <w:r>
-              <w:t>int</w:t>
-            </w:r>
-            <w:proofErr w:type="spellEnd"/>
-            <w:r>
-              <w:t>(10) NOT NULL</w:t>
-            </w:r>
-            <w:r>
-              <w:rPr>
-                <w:rFonts w:hint="eastAsia"/>
-              </w:rPr>
-              <w:t xml:space="preserve"> </w:t>
-            </w:r>
-            <w:r>
-              <w:rPr>
-                <w:rFonts w:hint="eastAsia"/>
-              </w:rPr>
-              <w:t>AUTO_INCREMENT</w:t>
+              <w:t xml:space="preserve">  `id` int(10) NOT NULL</w:t>
+            </w:r>
+            <w:r>
+              <w:rPr>
+                <w:rFonts w:hint="eastAsia"/>
+              </w:rPr>
+              <w:t xml:space="preserve"> AUTO_INCREMENT</w:t>
             </w:r>
             <w:r>
               <w:t>,</w:t>
@@ -8957,22 +9289,13 @@
               <w:t>c</w:t>
             </w:r>
             <w:r>
-              <w:t xml:space="preserve">ontent` </w:t>
-            </w:r>
-            <w:proofErr w:type="spellStart"/>
-            <w:r>
-              <w:t>varchar</w:t>
-            </w:r>
-            <w:proofErr w:type="spellEnd"/>
-            <w:r>
-              <w:t>(500) NOT NULL,</w:t>
+              <w:t>ontent` varchar(500) NOT NULL,</w:t>
             </w:r>
           </w:p>
           <w:p>
             <w:r>
               <w:t xml:space="preserve">  `</w:t>
             </w:r>
-            <w:proofErr w:type="spellStart"/>
             <w:r>
               <w:rPr>
                 <w:rFonts w:hint="eastAsia"/>
@@ -8980,190 +9303,127 @@
               <w:t>t</w:t>
             </w:r>
             <w:r>
-              <w:t>ime_unit</w:t>
-            </w:r>
-            <w:proofErr w:type="spellEnd"/>
-            <w:r>
-              <w:t xml:space="preserve">` </w:t>
-            </w:r>
-            <w:proofErr w:type="spellStart"/>
-            <w:r>
-              <w:t>varchar</w:t>
-            </w:r>
-            <w:proofErr w:type="spellEnd"/>
-            <w:r>
-              <w:t>(20) NOT NULL,</w:t>
+              <w:t>ime_unit` varchar(20) NOT NULL,</w:t>
+            </w:r>
+          </w:p>
+          <w:p>
+            <w:r>
+              <w:t xml:space="preserve">  `user_id`  int(20) NOT NULL,</w:t>
             </w:r>
           </w:p>
           <w:p>
             <w:r>
               <w:t xml:space="preserve">  `</w:t>
             </w:r>
-            <w:proofErr w:type="spellStart"/>
+            <w:r>
+              <w:rPr>
+                <w:rFonts w:hint="eastAsia"/>
+              </w:rPr>
+              <w:t>goal</w:t>
+            </w:r>
+            <w:r>
+              <w:t>_time` timestamp(6) NOT NULL DEFAULT CURRENT_TIMESTAMP(6),</w:t>
+            </w:r>
+          </w:p>
+          <w:p>
+            <w:r>
+              <w:t xml:space="preserve">  `</w:t>
+            </w:r>
+            <w:r>
+              <w:rPr>
+                <w:rFonts w:hint="eastAsia"/>
+              </w:rPr>
+              <w:t>c</w:t>
+            </w:r>
+            <w:r>
+              <w:t>reate_time` timestamp(6) NOT NULL DEFAULT CURRENT_TIMESTAMP(6),</w:t>
+            </w:r>
+          </w:p>
+          <w:p>
+            <w:r>
+              <w:t xml:space="preserve">  `</w:t>
+            </w:r>
+            <w:r>
+              <w:rPr>
+                <w:rFonts w:hint="eastAsia"/>
+              </w:rPr>
+              <w:t>u</w:t>
+            </w:r>
+            <w:r>
+              <w:t>pdate_time` timestamp(6) NOT NULL DEFAULT CURRENT_TIMESTAMP(6) ON UPDATE CURRENT_TIMESTAMP(6),</w:t>
+            </w:r>
+          </w:p>
+          <w:p>
+            <w:r>
+              <w:t xml:space="preserve">  PRIMARY KEY (`id`),</w:t>
+            </w:r>
+          </w:p>
+          <w:p>
+            <w:r>
+              <w:t xml:space="preserve">  KEY `</w:t>
+            </w:r>
+            <w:r>
+              <w:rPr>
+                <w:rFonts w:hint="eastAsia"/>
+              </w:rPr>
+              <w:t>goal</w:t>
+            </w:r>
+            <w:r>
+              <w:t>_time` (`</w:t>
+            </w:r>
+            <w:r>
+              <w:rPr>
+                <w:rFonts w:hint="eastAsia"/>
+              </w:rPr>
+              <w:t>goal</w:t>
+            </w:r>
+            <w:r>
+              <w:t>_time`),</w:t>
+            </w:r>
+          </w:p>
+          <w:p>
+            <w:r>
+              <w:t xml:space="preserve">  FULLTEXT KEY `</w:t>
+            </w:r>
+            <w:r>
+              <w:rPr>
+                <w:rFonts w:hint="eastAsia"/>
+              </w:rPr>
+              <w:t>c</w:t>
+            </w:r>
+            <w:r>
+              <w:t>ontent` (`</w:t>
+            </w:r>
+            <w:r>
+              <w:rPr>
+                <w:rFonts w:hint="eastAsia"/>
+              </w:rPr>
+              <w:t>c</w:t>
+            </w:r>
+            <w:r>
+              <w:t>ontent`)</w:t>
+            </w:r>
+            <w:r>
+              <w:t>,</w:t>
+            </w:r>
+          </w:p>
+          <w:p>
+            <w:r>
+              <w:t xml:space="preserve">  </w:t>
+            </w:r>
+            <w:r>
+              <w:t>foreign key (`</w:t>
+            </w:r>
             <w:r>
               <w:t>user_id</w:t>
             </w:r>
-            <w:proofErr w:type="spellEnd"/>
-            <w:r>
-              <w:t xml:space="preserve">`  </w:t>
-            </w:r>
-            <w:proofErr w:type="spellStart"/>
-            <w:r>
-              <w:t>int</w:t>
-            </w:r>
-            <w:proofErr w:type="spellEnd"/>
-            <w:r>
-              <w:t>(20) NOT NULL,</w:t>
-            </w:r>
-          </w:p>
-          <w:p>
-            <w:r>
-              <w:t xml:space="preserve">  `</w:t>
-            </w:r>
-            <w:proofErr w:type="spellStart"/>
-            <w:r>
-              <w:rPr>
-                <w:rFonts w:hint="eastAsia"/>
-              </w:rPr>
-              <w:t>goal</w:t>
-            </w:r>
-            <w:r>
-              <w:t>_time</w:t>
-            </w:r>
-            <w:proofErr w:type="spellEnd"/>
-            <w:r>
-              <w:t>` timestamp(6) NOT NULL DEFAULT CURRENT_TIMESTAMP(6),</w:t>
-            </w:r>
-          </w:p>
-          <w:p>
-            <w:r>
-              <w:t xml:space="preserve">  `</w:t>
-            </w:r>
-            <w:proofErr w:type="spellStart"/>
-            <w:r>
-              <w:rPr>
-                <w:rFonts w:hint="eastAsia"/>
-              </w:rPr>
-              <w:t>c</w:t>
-            </w:r>
-            <w:r>
-              <w:t>reate_time</w:t>
-            </w:r>
-            <w:proofErr w:type="spellEnd"/>
-            <w:r>
-              <w:t>` timestamp(6) NOT NULL DEFAULT CURRENT_TIMESTAMP(6),</w:t>
-            </w:r>
-          </w:p>
-          <w:p>
-            <w:r>
-              <w:t xml:space="preserve">  `</w:t>
-            </w:r>
-            <w:proofErr w:type="spellStart"/>
-            <w:r>
-              <w:rPr>
-                <w:rFonts w:hint="eastAsia"/>
-              </w:rPr>
-              <w:t>u</w:t>
-            </w:r>
-            <w:r>
-              <w:t>pdate_time</w:t>
-            </w:r>
-            <w:proofErr w:type="spellEnd"/>
-            <w:r>
-              <w:t>` timestamp(6) NOT NULL DEFAULT CURRENT_TIMESTAMP(6) ON UPDATE CURRENT_TIMESTAMP(6),</w:t>
-            </w:r>
-          </w:p>
-          <w:p>
-            <w:r>
-              <w:t xml:space="preserve">  PRIMARY KEY (`id`),</w:t>
-            </w:r>
-          </w:p>
-          <w:p>
-            <w:r>
-              <w:t xml:space="preserve">  KEY `</w:t>
-            </w:r>
-            <w:proofErr w:type="spellStart"/>
-            <w:r>
-              <w:rPr>
-                <w:rFonts w:hint="eastAsia"/>
-              </w:rPr>
-              <w:t>goal</w:t>
-            </w:r>
-            <w:r>
-              <w:t>_time</w:t>
-            </w:r>
-            <w:proofErr w:type="spellEnd"/>
-            <w:r>
-              <w:t>` (`</w:t>
-            </w:r>
-            <w:proofErr w:type="spellStart"/>
-            <w:r>
-              <w:rPr>
-                <w:rFonts w:hint="eastAsia"/>
-              </w:rPr>
-              <w:t>goal</w:t>
-            </w:r>
-            <w:r>
-              <w:t>_time</w:t>
-            </w:r>
-            <w:proofErr w:type="spellEnd"/>
-            <w:r>
-              <w:t>`),</w:t>
-            </w:r>
-          </w:p>
-          <w:p>
-            <w:r>
-              <w:t xml:space="preserve">  FULLTEXT KEY `</w:t>
-            </w:r>
-            <w:r>
-              <w:rPr>
-                <w:rFonts w:hint="eastAsia"/>
-              </w:rPr>
-              <w:t>c</w:t>
-            </w:r>
-            <w:r>
-              <w:t>ontent` (`</w:t>
-            </w:r>
-            <w:r>
-              <w:rPr>
-                <w:rFonts w:hint="eastAsia"/>
-              </w:rPr>
-              <w:t>c</w:t>
-            </w:r>
-            <w:r>
-              <w:t>ontent`)</w:t>
-            </w:r>
-            <w:r>
-              <w:t>,</w:t>
-            </w:r>
-          </w:p>
-          <w:p>
-            <w:r>
-              <w:t xml:space="preserve">  </w:t>
-            </w:r>
-            <w:r>
-              <w:t>foreign key (`</w:t>
-            </w:r>
-            <w:proofErr w:type="spellStart"/>
-            <w:r>
-              <w:t>user_id</w:t>
-            </w:r>
-            <w:proofErr w:type="spellEnd"/>
             <w:r>
               <w:t xml:space="preserve"> `) references user(`id`) on delete cascade</w:t>
             </w:r>
           </w:p>
           <w:p>
             <w:r>
-              <w:t>) ENGINE=</w:t>
-            </w:r>
-            <w:proofErr w:type="spellStart"/>
-            <w:r>
-              <w:t>InnoDB</w:t>
-            </w:r>
-            <w:proofErr w:type="spellEnd"/>
-            <w:r>
-              <w:t xml:space="preserve"> DEFAULT CHARSET=</w:t>
+              <w:t>) ENGINE=InnoDB DEFAULT CHARSET=</w:t>
             </w:r>
             <w:r>
               <w:t>utf8</w:t>
@@ -9188,6 +9448,7 @@
           <w:numId w:val="12"/>
         </w:numPr>
       </w:pPr>
+      <w:bookmarkStart w:id="31" w:name="_Toc396762563"/>
       <w:r>
         <w:rPr>
           <w:rFonts w:hint="eastAsia"/>
@@ -9195,13 +9456,14 @@
         <w:lastRenderedPageBreak/>
         <w:t>我的成就表</w:t>
       </w:r>
+      <w:bookmarkEnd w:id="31"/>
     </w:p>
     <w:tbl>
       <w:tblPr>
         <w:tblStyle w:val="a5"/>
         <w:tblW w:w="0" w:type="auto"/>
         <w:jc w:val="center"/>
-        <w:tblLook w:val="04A0" w:firstRow="1" w:lastRow="0" w:firstColumn="1" w:lastColumn="0" w:noHBand="0" w:noVBand="1"/>
+        <w:tblLook w:val="04A0"/>
       </w:tblPr>
       <w:tblGrid>
         <w:gridCol w:w="2130"/>
@@ -9436,14 +9698,12 @@
             <w:pPr>
               <w:jc w:val="center"/>
             </w:pPr>
-            <w:proofErr w:type="spellStart"/>
             <w:r>
               <w:rPr>
                 <w:rFonts w:hint="eastAsia"/>
               </w:rPr>
               <w:t>exp_id</w:t>
             </w:r>
-            <w:proofErr w:type="spellEnd"/>
           </w:p>
         </w:tc>
         <w:tc>
@@ -9679,7 +9939,6 @@
             <w:pPr>
               <w:jc w:val="center"/>
             </w:pPr>
-            <w:proofErr w:type="spellStart"/>
             <w:r>
               <w:rPr>
                 <w:rFonts w:hint="eastAsia"/>
@@ -9692,7 +9951,6 @@
               </w:rPr>
               <w:t>ime_unit</w:t>
             </w:r>
-            <w:proofErr w:type="spellEnd"/>
           </w:p>
         </w:tc>
         <w:tc>
@@ -9811,7 +10069,6 @@
             <w:pPr>
               <w:jc w:val="center"/>
             </w:pPr>
-            <w:proofErr w:type="spellStart"/>
             <w:r>
               <w:t>achieve</w:t>
             </w:r>
@@ -9821,7 +10078,6 @@
               </w:rPr>
               <w:t>_time</w:t>
             </w:r>
-            <w:proofErr w:type="spellEnd"/>
           </w:p>
         </w:tc>
         <w:tc>
@@ -9921,7 +10177,6 @@
             <w:pPr>
               <w:jc w:val="center"/>
             </w:pPr>
-            <w:proofErr w:type="spellStart"/>
             <w:r>
               <w:rPr>
                 <w:rFonts w:hint="eastAsia"/>
@@ -9931,7 +10186,6 @@
             <w:r>
               <w:t>_id</w:t>
             </w:r>
-            <w:proofErr w:type="spellEnd"/>
           </w:p>
         </w:tc>
         <w:tc>
@@ -9960,19 +10214,11 @@
             <w:pPr>
               <w:jc w:val="center"/>
             </w:pPr>
-            <w:proofErr w:type="spellStart"/>
-            <w:r>
-              <w:rPr>
-                <w:rFonts w:hint="eastAsia"/>
-              </w:rPr>
-              <w:t>int</w:t>
-            </w:r>
-            <w:proofErr w:type="spellEnd"/>
-            <w:r>
-              <w:rPr>
-                <w:rFonts w:hint="eastAsia"/>
-              </w:rPr>
-              <w:t>(20)</w:t>
+            <w:r>
+              <w:rPr>
+                <w:rFonts w:hint="eastAsia"/>
+              </w:rPr>
+              <w:t>int(20)</w:t>
             </w:r>
           </w:p>
         </w:tc>
@@ -10031,7 +10277,6 @@
             <w:pPr>
               <w:jc w:val="center"/>
             </w:pPr>
-            <w:proofErr w:type="spellStart"/>
             <w:r>
               <w:rPr>
                 <w:rFonts w:hint="eastAsia"/>
@@ -10041,7 +10286,6 @@
             <w:r>
               <w:t>reate_time</w:t>
             </w:r>
-            <w:proofErr w:type="spellEnd"/>
           </w:p>
         </w:tc>
         <w:tc>
@@ -10130,7 +10374,6 @@
             <w:pPr>
               <w:jc w:val="center"/>
             </w:pPr>
-            <w:proofErr w:type="spellStart"/>
             <w:r>
               <w:rPr>
                 <w:rFonts w:hint="eastAsia"/>
@@ -10140,7 +10383,6 @@
             <w:r>
               <w:t>pdate_time</w:t>
             </w:r>
-            <w:proofErr w:type="spellEnd"/>
           </w:p>
         </w:tc>
         <w:tc>
@@ -10227,36 +10469,26 @@
         </w:rPr>
         <w:t>表名：</w:t>
       </w:r>
-      <w:proofErr w:type="gramStart"/>
       <w:r>
         <w:t>achievement</w:t>
       </w:r>
-      <w:proofErr w:type="gramEnd"/>
     </w:p>
     <w:p>
       <w:pPr>
         <w:ind w:firstLine="420"/>
       </w:pPr>
-      <w:proofErr w:type="gramStart"/>
-      <w:r>
-        <w:rPr>
-          <w:rFonts w:hint="eastAsia"/>
-        </w:rPr>
-        <w:t>建表语句</w:t>
-      </w:r>
-      <w:proofErr w:type="gramEnd"/>
-      <w:r>
-        <w:rPr>
-          <w:rFonts w:hint="eastAsia"/>
-        </w:rPr>
-        <w:t>：</w:t>
+      <w:r>
+        <w:rPr>
+          <w:rFonts w:hint="eastAsia"/>
+        </w:rPr>
+        <w:t>建表语句：</w:t>
       </w:r>
     </w:p>
     <w:tbl>
       <w:tblPr>
         <w:tblStyle w:val="a5"/>
         <w:tblW w:w="0" w:type="auto"/>
-        <w:tblLook w:val="04A0" w:firstRow="1" w:lastRow="0" w:firstColumn="1" w:lastColumn="0" w:noHBand="0" w:noVBand="1"/>
+        <w:tblLook w:val="04A0"/>
       </w:tblPr>
       <w:tblGrid>
         <w:gridCol w:w="8522"/>
@@ -10276,15 +10508,7 @@
           </w:p>
           <w:p>
             <w:r>
-              <w:t xml:space="preserve">  `id` </w:t>
-            </w:r>
-            <w:proofErr w:type="spellStart"/>
-            <w:r>
-              <w:t>int</w:t>
-            </w:r>
-            <w:proofErr w:type="spellEnd"/>
-            <w:r>
-              <w:t>(2</w:t>
+              <w:t xml:space="preserve">  `id` int(2</w:t>
             </w:r>
             <w:r>
               <w:t>0) NOT NULL</w:t>
@@ -10293,13 +10517,7 @@
               <w:rPr>
                 <w:rFonts w:hint="eastAsia"/>
               </w:rPr>
-              <w:t xml:space="preserve"> </w:t>
-            </w:r>
-            <w:r>
-              <w:rPr>
-                <w:rFonts w:hint="eastAsia"/>
-              </w:rPr>
-              <w:t>AUTO_INCREMENT</w:t>
+              <w:t xml:space="preserve"> AUTO_INCREMENT</w:t>
             </w:r>
             <w:r>
               <w:t>,</w:t>
@@ -10307,26 +10525,10 @@
           </w:p>
           <w:p>
             <w:r>
-              <w:t xml:space="preserve">   `</w:t>
-            </w:r>
-            <w:proofErr w:type="spellStart"/>
-            <w:r>
-              <w:t>exp</w:t>
-            </w:r>
-            <w:r>
-              <w:t>_id</w:t>
-            </w:r>
-            <w:proofErr w:type="spellEnd"/>
-            <w:r>
-              <w:t xml:space="preserve">` </w:t>
-            </w:r>
-            <w:proofErr w:type="spellStart"/>
-            <w:r>
-              <w:t>int</w:t>
-            </w:r>
-            <w:proofErr w:type="spellEnd"/>
-            <w:r>
-              <w:t>(2</w:t>
+              <w:t xml:space="preserve">   `exp</w:t>
+            </w:r>
+            <w:r>
+              <w:t>_id` int(2</w:t>
             </w:r>
             <w:r>
               <w:t xml:space="preserve">0) </w:t>
@@ -10337,96 +10539,32 @@
           </w:p>
           <w:p>
             <w:r>
-              <w:t xml:space="preserve">  `content` </w:t>
-            </w:r>
-            <w:proofErr w:type="spellStart"/>
-            <w:r>
-              <w:t>varchar</w:t>
-            </w:r>
-            <w:proofErr w:type="spellEnd"/>
-            <w:r>
-              <w:t>(500) NOT NULL,</w:t>
-            </w:r>
-          </w:p>
-          <w:p>
-            <w:r>
-              <w:t xml:space="preserve">  `</w:t>
-            </w:r>
-            <w:proofErr w:type="spellStart"/>
-            <w:r>
-              <w:t>time_unit</w:t>
-            </w:r>
-            <w:proofErr w:type="spellEnd"/>
-            <w:r>
-              <w:t xml:space="preserve">` </w:t>
-            </w:r>
-            <w:proofErr w:type="spellStart"/>
-            <w:r>
-              <w:t>varchar</w:t>
-            </w:r>
-            <w:proofErr w:type="spellEnd"/>
-            <w:r>
-              <w:t>(20) NOT NULL,</w:t>
-            </w:r>
-          </w:p>
-          <w:p>
-            <w:r>
-              <w:t xml:space="preserve">  `</w:t>
-            </w:r>
-            <w:proofErr w:type="spellStart"/>
-            <w:r>
-              <w:t>user_id</w:t>
-            </w:r>
-            <w:proofErr w:type="spellEnd"/>
-            <w:r>
-              <w:t xml:space="preserve">`  </w:t>
-            </w:r>
-            <w:proofErr w:type="spellStart"/>
-            <w:r>
-              <w:t>int</w:t>
-            </w:r>
-            <w:proofErr w:type="spellEnd"/>
-            <w:r>
-              <w:t>(20) NOT NULL,</w:t>
-            </w:r>
-          </w:p>
-          <w:p>
-            <w:r>
-              <w:t xml:space="preserve">  `</w:t>
-            </w:r>
-            <w:proofErr w:type="spellStart"/>
-            <w:r>
-              <w:t>achieve_time</w:t>
-            </w:r>
-            <w:proofErr w:type="spellEnd"/>
-            <w:r>
-              <w:t>` timestamp(6) NOT NULL DEFAULT CURRENT_TIMESTAMP(6),</w:t>
-            </w:r>
-          </w:p>
-          <w:p>
-            <w:r>
-              <w:t xml:space="preserve">  `</w:t>
-            </w:r>
-            <w:proofErr w:type="spellStart"/>
-            <w:r>
-              <w:t>create_time</w:t>
-            </w:r>
-            <w:proofErr w:type="spellEnd"/>
-            <w:r>
-              <w:t>` timestamp(6) NOT NULL DEFAULT CURRENT_TIMESTAMP(6),</w:t>
-            </w:r>
-          </w:p>
-          <w:p>
-            <w:r>
-              <w:t xml:space="preserve">  `</w:t>
-            </w:r>
-            <w:proofErr w:type="spellStart"/>
-            <w:r>
-              <w:t>update_time</w:t>
-            </w:r>
-            <w:proofErr w:type="spellEnd"/>
-            <w:r>
-              <w:t>` timestamp(6) NOT NULL DEFAULT CURRENT_TIMESTAMP(6) ON UPDATE CURRENT_TIMESTAMP(6),</w:t>
+              <w:t xml:space="preserve">  `content` varchar(500) NOT NULL,</w:t>
+            </w:r>
+          </w:p>
+          <w:p>
+            <w:r>
+              <w:t xml:space="preserve">  `time_unit` varchar(20) NOT NULL,</w:t>
+            </w:r>
+          </w:p>
+          <w:p>
+            <w:r>
+              <w:t xml:space="preserve">  `user_id`  int(20) NOT NULL,</w:t>
+            </w:r>
+          </w:p>
+          <w:p>
+            <w:r>
+              <w:t xml:space="preserve">  `achieve_time` timestamp(6) NOT NULL DEFAULT CURRENT_TIMESTAMP(6),</w:t>
+            </w:r>
+          </w:p>
+          <w:p>
+            <w:r>
+              <w:t xml:space="preserve">  `create_time` timestamp(6) NOT NULL DEFAULT CURRENT_TIMESTAMP(6),</w:t>
+            </w:r>
+          </w:p>
+          <w:p>
+            <w:r>
+              <w:t xml:space="preserve">  `update_time` timestamp(6) NOT NULL DEFAULT CURRENT_TIMESTAMP(6) ON UPDATE CURRENT_TIMESTAMP(6),</w:t>
             </w:r>
           </w:p>
           <w:p>
@@ -10436,23 +10574,7 @@
           </w:p>
           <w:p>
             <w:r>
-              <w:t xml:space="preserve">  KEY `</w:t>
-            </w:r>
-            <w:proofErr w:type="spellStart"/>
-            <w:r>
-              <w:t>exp_time</w:t>
-            </w:r>
-            <w:proofErr w:type="spellEnd"/>
-            <w:r>
-              <w:t>` (`</w:t>
-            </w:r>
-            <w:proofErr w:type="spellStart"/>
-            <w:r>
-              <w:t>achieve_time</w:t>
-            </w:r>
-            <w:proofErr w:type="spellEnd"/>
-            <w:r>
-              <w:t>`),</w:t>
+              <w:t xml:space="preserve">  KEY `exp_time` (`achieve_time`),</w:t>
             </w:r>
           </w:p>
           <w:p>
@@ -10462,28 +10584,12 @@
           </w:p>
           <w:p>
             <w:r>
-              <w:t xml:space="preserve">  foreign key (`</w:t>
-            </w:r>
-            <w:proofErr w:type="spellStart"/>
-            <w:r>
-              <w:t>user_id</w:t>
-            </w:r>
-            <w:proofErr w:type="spellEnd"/>
-            <w:r>
-              <w:t>`) references user(`id`) on delete cascade,</w:t>
-            </w:r>
-          </w:p>
-          <w:p>
-            <w:r>
-              <w:t xml:space="preserve">  foreign key (`</w:t>
-            </w:r>
-            <w:proofErr w:type="spellStart"/>
-            <w:r>
-              <w:t>exp_id</w:t>
-            </w:r>
-            <w:proofErr w:type="spellEnd"/>
-            <w:r>
-              <w:t>`) references experience (`id`) on delete cascade</w:t>
+              <w:t xml:space="preserve">  foreign key (`user_id`) references user(`id`) on delete cascade,</w:t>
+            </w:r>
+          </w:p>
+          <w:p>
+            <w:r>
+              <w:t xml:space="preserve">  foreign key (`exp_id`) references experience (`id`) on delete cascade</w:t>
             </w:r>
           </w:p>
           <w:p>
@@ -10491,15 +10597,7 @@
               <w:t>) ENGI</w:t>
             </w:r>
             <w:r>
-              <w:t>NE=</w:t>
-            </w:r>
-            <w:proofErr w:type="spellStart"/>
-            <w:r>
-              <w:t>InnoDB</w:t>
-            </w:r>
-            <w:proofErr w:type="spellEnd"/>
-            <w:r>
-              <w:t xml:space="preserve"> DEFAULT CHARSET=</w:t>
+              <w:t>NE=InnoDB DEFAULT CHARSET=</w:t>
             </w:r>
             <w:r>
               <w:t>utf8</w:t>
@@ -10524,6 +10622,7 @@
           <w:numId w:val="12"/>
         </w:numPr>
       </w:pPr>
+      <w:bookmarkStart w:id="32" w:name="_Toc396762564"/>
       <w:r>
         <w:rPr>
           <w:rFonts w:hint="eastAsia"/>
@@ -10531,13 +10630,14 @@
         <w:lastRenderedPageBreak/>
         <w:t>我的纪念表</w:t>
       </w:r>
+      <w:bookmarkEnd w:id="32"/>
     </w:p>
     <w:tbl>
       <w:tblPr>
         <w:tblStyle w:val="a5"/>
         <w:tblW w:w="0" w:type="auto"/>
         <w:jc w:val="center"/>
-        <w:tblLook w:val="04A0" w:firstRow="1" w:lastRow="0" w:firstColumn="1" w:lastColumn="0" w:noHBand="0" w:noVBand="1"/>
+        <w:tblLook w:val="04A0"/>
       </w:tblPr>
       <w:tblGrid>
         <w:gridCol w:w="2130"/>
@@ -10912,7 +11012,6 @@
             <w:pPr>
               <w:jc w:val="center"/>
             </w:pPr>
-            <w:proofErr w:type="spellStart"/>
             <w:r>
               <w:rPr>
                 <w:rFonts w:hint="eastAsia"/>
@@ -10925,7 +11024,6 @@
               </w:rPr>
               <w:t>ime_unit</w:t>
             </w:r>
-            <w:proofErr w:type="spellEnd"/>
           </w:p>
         </w:tc>
         <w:tc>
@@ -11044,7 +11142,6 @@
             <w:pPr>
               <w:jc w:val="center"/>
             </w:pPr>
-            <w:proofErr w:type="spellStart"/>
             <w:r>
               <w:t>memory</w:t>
             </w:r>
@@ -11054,7 +11151,6 @@
               </w:rPr>
               <w:t>_time</w:t>
             </w:r>
-            <w:proofErr w:type="spellEnd"/>
           </w:p>
         </w:tc>
         <w:tc>
@@ -11161,7 +11257,6 @@
             <w:pPr>
               <w:jc w:val="center"/>
             </w:pPr>
-            <w:proofErr w:type="spellStart"/>
             <w:r>
               <w:rPr>
                 <w:rFonts w:hint="eastAsia"/>
@@ -11171,7 +11266,6 @@
             <w:r>
               <w:t>_id</w:t>
             </w:r>
-            <w:proofErr w:type="spellEnd"/>
           </w:p>
         </w:tc>
         <w:tc>
@@ -11200,19 +11294,11 @@
             <w:pPr>
               <w:jc w:val="center"/>
             </w:pPr>
-            <w:proofErr w:type="spellStart"/>
-            <w:r>
-              <w:rPr>
-                <w:rFonts w:hint="eastAsia"/>
-              </w:rPr>
-              <w:t>int</w:t>
-            </w:r>
-            <w:proofErr w:type="spellEnd"/>
-            <w:r>
-              <w:rPr>
-                <w:rFonts w:hint="eastAsia"/>
-              </w:rPr>
-              <w:t>(20)</w:t>
+            <w:r>
+              <w:rPr>
+                <w:rFonts w:hint="eastAsia"/>
+              </w:rPr>
+              <w:t>int(20)</w:t>
             </w:r>
           </w:p>
         </w:tc>
@@ -11258,7 +11344,6 @@
             <w:pPr>
               <w:jc w:val="center"/>
             </w:pPr>
-            <w:proofErr w:type="spellStart"/>
             <w:r>
               <w:rPr>
                 <w:rFonts w:hint="eastAsia"/>
@@ -11268,7 +11353,6 @@
             <w:r>
               <w:t>reate_time</w:t>
             </w:r>
-            <w:proofErr w:type="spellEnd"/>
           </w:p>
         </w:tc>
         <w:tc>
@@ -11357,7 +11441,6 @@
             <w:pPr>
               <w:jc w:val="center"/>
             </w:pPr>
-            <w:proofErr w:type="spellStart"/>
             <w:r>
               <w:rPr>
                 <w:rFonts w:hint="eastAsia"/>
@@ -11367,7 +11450,6 @@
             <w:r>
               <w:t>pdate_time</w:t>
             </w:r>
-            <w:proofErr w:type="spellEnd"/>
           </w:p>
         </w:tc>
         <w:tc>
@@ -11454,36 +11536,26 @@
         </w:rPr>
         <w:t>表名：</w:t>
       </w:r>
-      <w:proofErr w:type="gramStart"/>
       <w:r>
         <w:t>memory</w:t>
       </w:r>
-      <w:proofErr w:type="gramEnd"/>
     </w:p>
     <w:p>
       <w:pPr>
         <w:ind w:firstLine="420"/>
       </w:pPr>
-      <w:proofErr w:type="gramStart"/>
-      <w:r>
-        <w:rPr>
-          <w:rFonts w:hint="eastAsia"/>
-        </w:rPr>
-        <w:t>建表语句</w:t>
-      </w:r>
-      <w:proofErr w:type="gramEnd"/>
-      <w:r>
-        <w:rPr>
-          <w:rFonts w:hint="eastAsia"/>
-        </w:rPr>
-        <w:t>：</w:t>
+      <w:r>
+        <w:rPr>
+          <w:rFonts w:hint="eastAsia"/>
+        </w:rPr>
+        <w:t>建表语句：</w:t>
       </w:r>
     </w:p>
     <w:tbl>
       <w:tblPr>
         <w:tblStyle w:val="a5"/>
         <w:tblW w:w="0" w:type="auto"/>
-        <w:tblLook w:val="04A0" w:firstRow="1" w:lastRow="0" w:firstColumn="1" w:lastColumn="0" w:noHBand="0" w:noVBand="1"/>
+        <w:tblLook w:val="04A0"/>
       </w:tblPr>
       <w:tblGrid>
         <w:gridCol w:w="8522"/>
@@ -11521,30 +11593,16 @@
           </w:p>
           <w:p>
             <w:r>
-              <w:t xml:space="preserve">  `id` </w:t>
-            </w:r>
-            <w:proofErr w:type="spellStart"/>
-            <w:r>
-              <w:t>int</w:t>
-            </w:r>
-            <w:proofErr w:type="spellEnd"/>
-            <w:r>
-              <w:t>(10) NOT NULL</w:t>
-            </w:r>
-            <w:r>
-              <w:rPr>
-                <w:rFonts w:hint="eastAsia"/>
-              </w:rPr>
-              <w:t xml:space="preserve"> </w:t>
-            </w:r>
-            <w:r>
-              <w:rPr>
-                <w:rFonts w:hint="eastAsia"/>
-              </w:rPr>
-              <w:t>AUTO_INCREMENT</w:t>
-            </w:r>
-            <w:bookmarkStart w:id="24" w:name="_GoBack"/>
-            <w:bookmarkEnd w:id="24"/>
+              <w:t xml:space="preserve">  `id` int(10) NOT NULL</w:t>
+            </w:r>
+            <w:r>
+              <w:rPr>
+                <w:rFonts w:hint="eastAsia"/>
+              </w:rPr>
+              <w:t xml:space="preserve"> AUTO_INCREMENT</w:t>
+            </w:r>
+            <w:bookmarkStart w:id="33" w:name="_GoBack"/>
+            <w:bookmarkEnd w:id="33"/>
             <w:r>
               <w:t>,</w:t>
             </w:r>
@@ -11560,43 +11618,18 @@
               <w:t>c</w:t>
             </w:r>
             <w:r>
-              <w:t xml:space="preserve">ontent` </w:t>
-            </w:r>
-            <w:proofErr w:type="spellStart"/>
-            <w:r>
-              <w:t>varchar</w:t>
-            </w:r>
-            <w:proofErr w:type="spellEnd"/>
-            <w:r>
-              <w:t>(500) NOT NULL,</w:t>
+              <w:t>ontent` varchar(500) NOT NULL,</w:t>
+            </w:r>
+          </w:p>
+          <w:p>
+            <w:r>
+              <w:t xml:space="preserve">  `time_unit` varchar(20) NOT NULL,</w:t>
             </w:r>
           </w:p>
           <w:p>
             <w:r>
               <w:t xml:space="preserve">  `</w:t>
             </w:r>
-            <w:proofErr w:type="spellStart"/>
-            <w:r>
-              <w:t>time_unit</w:t>
-            </w:r>
-            <w:proofErr w:type="spellEnd"/>
-            <w:r>
-              <w:t xml:space="preserve">` </w:t>
-            </w:r>
-            <w:proofErr w:type="spellStart"/>
-            <w:r>
-              <w:t>varchar</w:t>
-            </w:r>
-            <w:proofErr w:type="spellEnd"/>
-            <w:r>
-              <w:t>(20) NOT NULL,</w:t>
-            </w:r>
-          </w:p>
-          <w:p>
-            <w:r>
-              <w:t xml:space="preserve">  `</w:t>
-            </w:r>
-            <w:proofErr w:type="spellStart"/>
             <w:r>
               <w:rPr>
                 <w:rFonts w:hint="eastAsia"/>
@@ -11604,127 +11637,68 @@
               <w:t>memory</w:t>
             </w:r>
             <w:r>
-              <w:t>_time</w:t>
-            </w:r>
-            <w:proofErr w:type="spellEnd"/>
-            <w:r>
-              <w:t>` timestamp(6) NOT NULL DEFAULT CURRENT_TIMESTAMP(6),</w:t>
-            </w:r>
-          </w:p>
-          <w:p>
-            <w:r>
-              <w:t xml:space="preserve">  `</w:t>
-            </w:r>
-            <w:proofErr w:type="spellStart"/>
+              <w:t>_time` timestamp(6) NOT NULL DEFAULT CURRENT_TIMESTAMP(6),</w:t>
+            </w:r>
+          </w:p>
+          <w:p>
+            <w:r>
+              <w:t xml:space="preserve">  `user_id`  int(20) NOT NULL,</w:t>
+            </w:r>
+          </w:p>
+          <w:p>
+            <w:r>
+              <w:t xml:space="preserve">  `create_time` timestamp(6) NOT NULL DEFAULT CURRENT_TIMESTAMP(6),</w:t>
+            </w:r>
+          </w:p>
+          <w:p>
+            <w:r>
+              <w:t xml:space="preserve">  `update_time` timestamp(6) NOT NULL DEFAULT CURRENT_TIMESTAMP(6) ON UPDATE CURRENT_TIMESTAMP(6),</w:t>
+            </w:r>
+          </w:p>
+          <w:p>
+            <w:r>
+              <w:t xml:space="preserve">  PRIMARY KEY (`id`),</w:t>
+            </w:r>
+          </w:p>
+          <w:p>
+            <w:r>
+              <w:t xml:space="preserve">  KEY `exp_time` (`</w:t>
+            </w:r>
+            <w:r>
+              <w:rPr>
+                <w:rFonts w:hint="eastAsia"/>
+              </w:rPr>
+              <w:t>memory</w:t>
+            </w:r>
+            <w:r>
+              <w:t>_time`),</w:t>
+            </w:r>
+          </w:p>
+          <w:p>
+            <w:r>
+              <w:t xml:space="preserve">  FULLTEXT KEY `content` (`content`)</w:t>
+            </w:r>
+            <w:r>
+              <w:t>,</w:t>
+            </w:r>
+          </w:p>
+          <w:p>
+            <w:r>
+              <w:t xml:space="preserve">  </w:t>
+            </w:r>
+            <w:r>
+              <w:t>foreign key (`</w:t>
+            </w:r>
             <w:r>
               <w:t>user_id</w:t>
             </w:r>
-            <w:proofErr w:type="spellEnd"/>
-            <w:r>
-              <w:t xml:space="preserve">`  </w:t>
-            </w:r>
-            <w:proofErr w:type="spellStart"/>
-            <w:r>
-              <w:t>int</w:t>
-            </w:r>
-            <w:proofErr w:type="spellEnd"/>
-            <w:r>
-              <w:t>(20) NOT NULL,</w:t>
-            </w:r>
-          </w:p>
-          <w:p>
-            <w:r>
-              <w:t xml:space="preserve">  `</w:t>
-            </w:r>
-            <w:proofErr w:type="spellStart"/>
-            <w:r>
-              <w:t>create_time</w:t>
-            </w:r>
-            <w:proofErr w:type="spellEnd"/>
-            <w:r>
-              <w:t>` timestamp(6) NOT NULL DEFAULT CURRENT_TIMESTAMP(6),</w:t>
-            </w:r>
-          </w:p>
-          <w:p>
-            <w:r>
-              <w:t xml:space="preserve">  `</w:t>
-            </w:r>
-            <w:proofErr w:type="spellStart"/>
-            <w:r>
-              <w:t>update_time</w:t>
-            </w:r>
-            <w:proofErr w:type="spellEnd"/>
-            <w:r>
-              <w:t>` timestamp(6) NOT NULL DEFAULT CURRENT_TIMESTAMP(6) ON UPDATE CURRENT_TIMESTAMP(6),</w:t>
-            </w:r>
-          </w:p>
-          <w:p>
-            <w:r>
-              <w:t xml:space="preserve">  PRIMARY KEY (`id`),</w:t>
-            </w:r>
-          </w:p>
-          <w:p>
-            <w:r>
-              <w:t xml:space="preserve">  KEY `</w:t>
-            </w:r>
-            <w:proofErr w:type="spellStart"/>
-            <w:r>
-              <w:t>exp_time</w:t>
-            </w:r>
-            <w:proofErr w:type="spellEnd"/>
-            <w:r>
-              <w:t>` (`</w:t>
-            </w:r>
-            <w:proofErr w:type="spellStart"/>
-            <w:r>
-              <w:rPr>
-                <w:rFonts w:hint="eastAsia"/>
-              </w:rPr>
-              <w:t>memory</w:t>
-            </w:r>
-            <w:r>
-              <w:t>_time</w:t>
-            </w:r>
-            <w:proofErr w:type="spellEnd"/>
-            <w:r>
-              <w:t>`),</w:t>
-            </w:r>
-          </w:p>
-          <w:p>
-            <w:r>
-              <w:t xml:space="preserve">  FULLTEXT KEY `content` (`content`)</w:t>
-            </w:r>
-            <w:r>
-              <w:t>,</w:t>
-            </w:r>
-          </w:p>
-          <w:p>
-            <w:r>
-              <w:t xml:space="preserve">  </w:t>
-            </w:r>
-            <w:r>
-              <w:t>foreign key (`</w:t>
-            </w:r>
-            <w:proofErr w:type="spellStart"/>
-            <w:r>
-              <w:t>user_id</w:t>
-            </w:r>
-            <w:proofErr w:type="spellEnd"/>
             <w:r>
               <w:t xml:space="preserve"> `) references user(`id`) on delete cascade</w:t>
             </w:r>
           </w:p>
           <w:p>
             <w:r>
-              <w:t>) ENGINE=</w:t>
-            </w:r>
-            <w:proofErr w:type="spellStart"/>
-            <w:r>
-              <w:t>InnoDB</w:t>
-            </w:r>
-            <w:proofErr w:type="spellEnd"/>
-            <w:r>
-              <w:t xml:space="preserve"> DEFAULT CHARSET=</w:t>
+              <w:t>) ENGINE=InnoDB DEFAULT CHARSET=</w:t>
             </w:r>
             <w:r>
               <w:t>utf8</w:t>
@@ -11744,21 +11718,1153 @@
           <w:numId w:val="12"/>
         </w:numPr>
       </w:pPr>
-      <w:proofErr w:type="gramStart"/>
-      <w:r>
-        <w:rPr>
-          <w:rFonts w:hint="eastAsia"/>
-        </w:rPr>
-        <w:t>建表语句</w:t>
-      </w:r>
-      <w:proofErr w:type="gramEnd"/>
+      <w:bookmarkStart w:id="34" w:name="_Toc396762565"/>
+      <w:r>
+        <w:rPr>
+          <w:rFonts w:hint="eastAsia"/>
+        </w:rPr>
+        <w:t>关心的人表</w:t>
+      </w:r>
+      <w:bookmarkEnd w:id="34"/>
+    </w:p>
+    <w:tbl>
+      <w:tblPr>
+        <w:tblStyle w:val="a5"/>
+        <w:tblW w:w="0" w:type="auto"/>
+        <w:jc w:val="center"/>
+        <w:tblLook w:val="04A0"/>
+      </w:tblPr>
+      <w:tblGrid>
+        <w:gridCol w:w="2130"/>
+        <w:gridCol w:w="2130"/>
+        <w:gridCol w:w="2131"/>
+        <w:gridCol w:w="2131"/>
+      </w:tblGrid>
+      <w:tr>
+        <w:trPr>
+          <w:trHeight w:val="636"/>
+          <w:jc w:val="center"/>
+        </w:trPr>
+        <w:tc>
+          <w:tcPr>
+            <w:tcW w:w="2130" w:type="dxa"/>
+            <w:shd w:val="clear" w:color="auto" w:fill="00B050"/>
+            <w:vAlign w:val="center"/>
+          </w:tcPr>
+          <w:p>
+            <w:pPr>
+              <w:pStyle w:val="a4"/>
+              <w:ind w:left="420" w:firstLineChars="0" w:firstLine="0"/>
+              <w:rPr>
+                <w:b/>
+              </w:rPr>
+            </w:pPr>
+            <w:r>
+              <w:rPr>
+                <w:rFonts w:hint="eastAsia"/>
+                <w:b/>
+              </w:rPr>
+              <w:t>纪念</w:t>
+            </w:r>
+            <w:r>
+              <w:rPr>
+                <w:rFonts w:hint="eastAsia"/>
+                <w:b/>
+              </w:rPr>
+              <w:t>表字段</w:t>
+            </w:r>
+          </w:p>
+        </w:tc>
+        <w:tc>
+          <w:tcPr>
+            <w:tcW w:w="2130" w:type="dxa"/>
+            <w:shd w:val="clear" w:color="auto" w:fill="00B050"/>
+            <w:vAlign w:val="center"/>
+          </w:tcPr>
+          <w:p>
+            <w:pPr>
+              <w:jc w:val="center"/>
+              <w:rPr>
+                <w:b/>
+              </w:rPr>
+            </w:pPr>
+            <w:r>
+              <w:rPr>
+                <w:rFonts w:hint="eastAsia"/>
+                <w:b/>
+              </w:rPr>
+              <w:t>含义</w:t>
+            </w:r>
+          </w:p>
+        </w:tc>
+        <w:tc>
+          <w:tcPr>
+            <w:tcW w:w="2131" w:type="dxa"/>
+            <w:shd w:val="clear" w:color="auto" w:fill="00B050"/>
+            <w:vAlign w:val="center"/>
+          </w:tcPr>
+          <w:p>
+            <w:pPr>
+              <w:jc w:val="center"/>
+              <w:rPr>
+                <w:b/>
+              </w:rPr>
+            </w:pPr>
+            <w:r>
+              <w:rPr>
+                <w:rFonts w:hint="eastAsia"/>
+                <w:b/>
+              </w:rPr>
+              <w:t>类型</w:t>
+            </w:r>
+            <w:r>
+              <w:rPr>
+                <w:rFonts w:hint="eastAsia"/>
+                <w:b/>
+              </w:rPr>
+              <w:t>&amp;</w:t>
+            </w:r>
+            <w:r>
+              <w:rPr>
+                <w:rFonts w:hint="eastAsia"/>
+                <w:b/>
+              </w:rPr>
+              <w:t>长度</w:t>
+            </w:r>
+          </w:p>
+        </w:tc>
+        <w:tc>
+          <w:tcPr>
+            <w:tcW w:w="2131" w:type="dxa"/>
+            <w:shd w:val="clear" w:color="auto" w:fill="00B050"/>
+            <w:vAlign w:val="center"/>
+          </w:tcPr>
+          <w:p>
+            <w:pPr>
+              <w:jc w:val="center"/>
+              <w:rPr>
+                <w:b/>
+              </w:rPr>
+            </w:pPr>
+            <w:r>
+              <w:rPr>
+                <w:rFonts w:hint="eastAsia"/>
+                <w:b/>
+              </w:rPr>
+              <w:t>备注</w:t>
+            </w:r>
+          </w:p>
+        </w:tc>
+      </w:tr>
+      <w:tr>
+        <w:trPr>
+          <w:jc w:val="center"/>
+        </w:trPr>
+        <w:tc>
+          <w:tcPr>
+            <w:tcW w:w="2130" w:type="dxa"/>
+            <w:vAlign w:val="center"/>
+          </w:tcPr>
+          <w:p>
+            <w:pPr>
+              <w:jc w:val="center"/>
+            </w:pPr>
+            <w:r>
+              <w:t>id</w:t>
+            </w:r>
+          </w:p>
+        </w:tc>
+        <w:tc>
+          <w:tcPr>
+            <w:tcW w:w="2130" w:type="dxa"/>
+            <w:vAlign w:val="center"/>
+          </w:tcPr>
+          <w:p>
+            <w:pPr>
+              <w:jc w:val="center"/>
+            </w:pPr>
+            <w:r>
+              <w:rPr>
+                <w:rFonts w:hint="eastAsia"/>
+              </w:rPr>
+              <w:t>主键</w:t>
+            </w:r>
+          </w:p>
+        </w:tc>
+        <w:tc>
+          <w:tcPr>
+            <w:tcW w:w="2131" w:type="dxa"/>
+            <w:vAlign w:val="center"/>
+          </w:tcPr>
+          <w:p>
+            <w:pPr>
+              <w:jc w:val="center"/>
+            </w:pPr>
+            <w:r>
+              <w:rPr>
+                <w:rFonts w:hint="eastAsia"/>
+              </w:rPr>
+              <w:t>数字（</w:t>
+            </w:r>
+            <w:r>
+              <w:rPr>
+                <w:rFonts w:hint="eastAsia"/>
+              </w:rPr>
+              <w:t>2</w:t>
+            </w:r>
+            <w:r>
+              <w:rPr>
+                <w:rFonts w:hint="eastAsia"/>
+              </w:rPr>
+              <w:t>0</w:t>
+            </w:r>
+            <w:r>
+              <w:rPr>
+                <w:rFonts w:hint="eastAsia"/>
+              </w:rPr>
+              <w:t>）</w:t>
+            </w:r>
+          </w:p>
+        </w:tc>
+        <w:tc>
+          <w:tcPr>
+            <w:tcW w:w="2131" w:type="dxa"/>
+            <w:vAlign w:val="center"/>
+          </w:tcPr>
+          <w:p>
+            <w:pPr>
+              <w:jc w:val="center"/>
+            </w:pPr>
+            <w:r>
+              <w:rPr>
+                <w:rFonts w:hint="eastAsia"/>
+                <w:color w:val="FF0000"/>
+              </w:rPr>
+              <w:t>必须</w:t>
+            </w:r>
+            <w:r>
+              <w:t xml:space="preserve"> </w:t>
+            </w:r>
+          </w:p>
+        </w:tc>
+      </w:tr>
+      <w:tr>
+        <w:trPr>
+          <w:jc w:val="center"/>
+        </w:trPr>
+        <w:tc>
+          <w:tcPr>
+            <w:tcW w:w="2130" w:type="dxa"/>
+            <w:vAlign w:val="center"/>
+          </w:tcPr>
+          <w:p>
+            <w:pPr>
+              <w:jc w:val="center"/>
+            </w:pPr>
+            <w:r>
+              <w:t>user_id</w:t>
+            </w:r>
+          </w:p>
+        </w:tc>
+        <w:tc>
+          <w:tcPr>
+            <w:tcW w:w="2130" w:type="dxa"/>
+            <w:vAlign w:val="center"/>
+          </w:tcPr>
+          <w:p>
+            <w:pPr>
+              <w:jc w:val="center"/>
+            </w:pPr>
+            <w:r>
+              <w:rPr>
+                <w:rFonts w:hint="eastAsia"/>
+              </w:rPr>
+              <w:t>当前用户</w:t>
+            </w:r>
+            <w:r>
+              <w:rPr>
+                <w:rFonts w:hint="eastAsia"/>
+              </w:rPr>
+              <w:t>id</w:t>
+            </w:r>
+          </w:p>
+        </w:tc>
+        <w:tc>
+          <w:tcPr>
+            <w:tcW w:w="2131" w:type="dxa"/>
+            <w:vAlign w:val="center"/>
+          </w:tcPr>
+          <w:p>
+            <w:pPr>
+              <w:jc w:val="center"/>
+            </w:pPr>
+            <w:r>
+              <w:rPr>
+                <w:rFonts w:hint="eastAsia"/>
+              </w:rPr>
+              <w:t>数字（</w:t>
+            </w:r>
+            <w:r>
+              <w:rPr>
+                <w:rFonts w:hint="eastAsia"/>
+              </w:rPr>
+              <w:t>20</w:t>
+            </w:r>
+            <w:r>
+              <w:rPr>
+                <w:rFonts w:hint="eastAsia"/>
+              </w:rPr>
+              <w:t>）</w:t>
+            </w:r>
+          </w:p>
+        </w:tc>
+        <w:tc>
+          <w:tcPr>
+            <w:tcW w:w="2131" w:type="dxa"/>
+            <w:vAlign w:val="center"/>
+          </w:tcPr>
+          <w:p>
+            <w:pPr>
+              <w:jc w:val="center"/>
+              <w:rPr>
+                <w:color w:val="FF0000"/>
+              </w:rPr>
+            </w:pPr>
+            <w:r>
+              <w:rPr>
+                <w:rFonts w:hint="eastAsia"/>
+                <w:color w:val="FF0000"/>
+              </w:rPr>
+              <w:t>必须</w:t>
+            </w:r>
+          </w:p>
+        </w:tc>
+      </w:tr>
+      <w:tr>
+        <w:trPr>
+          <w:jc w:val="center"/>
+        </w:trPr>
+        <w:tc>
+          <w:tcPr>
+            <w:tcW w:w="2130" w:type="dxa"/>
+            <w:vAlign w:val="center"/>
+          </w:tcPr>
+          <w:p>
+            <w:pPr>
+              <w:jc w:val="center"/>
+            </w:pPr>
+            <w:r>
+              <w:t>name</w:t>
+            </w:r>
+          </w:p>
+        </w:tc>
+        <w:tc>
+          <w:tcPr>
+            <w:tcW w:w="2130" w:type="dxa"/>
+            <w:vAlign w:val="center"/>
+          </w:tcPr>
+          <w:p>
+            <w:pPr>
+              <w:jc w:val="center"/>
+            </w:pPr>
+            <w:r>
+              <w:rPr>
+                <w:rFonts w:hint="eastAsia"/>
+              </w:rPr>
+              <w:t>名字</w:t>
+            </w:r>
+          </w:p>
+        </w:tc>
+        <w:tc>
+          <w:tcPr>
+            <w:tcW w:w="2131" w:type="dxa"/>
+            <w:vAlign w:val="center"/>
+          </w:tcPr>
+          <w:p>
+            <w:pPr>
+              <w:jc w:val="center"/>
+            </w:pPr>
+            <w:r>
+              <w:rPr>
+                <w:rFonts w:hint="eastAsia"/>
+              </w:rPr>
+              <w:t>字符串（</w:t>
+            </w:r>
+            <w:r>
+              <w:t>100</w:t>
+            </w:r>
+            <w:r>
+              <w:rPr>
+                <w:rFonts w:hint="eastAsia"/>
+              </w:rPr>
+              <w:t>）</w:t>
+            </w:r>
+          </w:p>
+        </w:tc>
+        <w:tc>
+          <w:tcPr>
+            <w:tcW w:w="2131" w:type="dxa"/>
+            <w:vAlign w:val="center"/>
+          </w:tcPr>
+          <w:p>
+            <w:pPr>
+              <w:jc w:val="center"/>
+              <w:rPr>
+                <w:color w:val="000000" w:themeColor="text1"/>
+              </w:rPr>
+            </w:pPr>
+            <w:r>
+              <w:rPr>
+                <w:rFonts w:hint="eastAsia"/>
+                <w:color w:val="FF0000"/>
+              </w:rPr>
+              <w:t>必须</w:t>
+            </w:r>
+          </w:p>
+        </w:tc>
+      </w:tr>
+      <w:tr>
+        <w:trPr>
+          <w:jc w:val="center"/>
+        </w:trPr>
+        <w:tc>
+          <w:tcPr>
+            <w:tcW w:w="2130" w:type="dxa"/>
+            <w:vAlign w:val="center"/>
+          </w:tcPr>
+          <w:p>
+            <w:pPr>
+              <w:jc w:val="center"/>
+            </w:pPr>
+            <w:r>
+              <w:t>order_num</w:t>
+            </w:r>
+          </w:p>
+        </w:tc>
+        <w:tc>
+          <w:tcPr>
+            <w:tcW w:w="2130" w:type="dxa"/>
+            <w:vAlign w:val="center"/>
+          </w:tcPr>
+          <w:p>
+            <w:pPr>
+              <w:jc w:val="center"/>
+            </w:pPr>
+            <w:r>
+              <w:rPr>
+                <w:rFonts w:hint="eastAsia"/>
+                <w:color w:val="000000" w:themeColor="text1"/>
+              </w:rPr>
+              <w:t>排序字段</w:t>
+            </w:r>
+          </w:p>
+        </w:tc>
+        <w:tc>
+          <w:tcPr>
+            <w:tcW w:w="2131" w:type="dxa"/>
+            <w:vAlign w:val="center"/>
+          </w:tcPr>
+          <w:p>
+            <w:pPr>
+              <w:jc w:val="center"/>
+            </w:pPr>
+            <w:r>
+              <w:rPr>
+                <w:rFonts w:hint="eastAsia"/>
+              </w:rPr>
+              <w:t>数字（</w:t>
+            </w:r>
+            <w:r>
+              <w:rPr>
+                <w:rFonts w:hint="eastAsia"/>
+              </w:rPr>
+              <w:t>20</w:t>
+            </w:r>
+            <w:r>
+              <w:rPr>
+                <w:rFonts w:hint="eastAsia"/>
+              </w:rPr>
+              <w:t>）</w:t>
+            </w:r>
+          </w:p>
+        </w:tc>
+        <w:tc>
+          <w:tcPr>
+            <w:tcW w:w="2131" w:type="dxa"/>
+            <w:vAlign w:val="center"/>
+          </w:tcPr>
+          <w:p>
+            <w:pPr>
+              <w:jc w:val="center"/>
+            </w:pPr>
+            <w:r>
+              <w:rPr>
+                <w:rFonts w:hint="eastAsia"/>
+                <w:color w:val="FF0000"/>
+              </w:rPr>
+              <w:t>必须</w:t>
+            </w:r>
+          </w:p>
+        </w:tc>
+      </w:tr>
+      <w:tr>
+        <w:trPr>
+          <w:jc w:val="center"/>
+        </w:trPr>
+        <w:tc>
+          <w:tcPr>
+            <w:tcW w:w="2130" w:type="dxa"/>
+            <w:vAlign w:val="center"/>
+          </w:tcPr>
+          <w:p>
+            <w:pPr>
+              <w:jc w:val="center"/>
+            </w:pPr>
+            <w:r>
+              <w:lastRenderedPageBreak/>
+              <w:t>nick_name</w:t>
+            </w:r>
+          </w:p>
+        </w:tc>
+        <w:tc>
+          <w:tcPr>
+            <w:tcW w:w="2130" w:type="dxa"/>
+            <w:vAlign w:val="center"/>
+          </w:tcPr>
+          <w:p>
+            <w:pPr>
+              <w:jc w:val="center"/>
+            </w:pPr>
+            <w:r>
+              <w:rPr>
+                <w:rFonts w:hint="eastAsia"/>
+              </w:rPr>
+              <w:t>昵称</w:t>
+            </w:r>
+          </w:p>
+        </w:tc>
+        <w:tc>
+          <w:tcPr>
+            <w:tcW w:w="2131" w:type="dxa"/>
+            <w:vAlign w:val="center"/>
+          </w:tcPr>
+          <w:p>
+            <w:pPr>
+              <w:jc w:val="center"/>
+            </w:pPr>
+            <w:r>
+              <w:rPr>
+                <w:rFonts w:hint="eastAsia"/>
+              </w:rPr>
+              <w:t>字符串（</w:t>
+            </w:r>
+            <w:r>
+              <w:t>100</w:t>
+            </w:r>
+            <w:r>
+              <w:rPr>
+                <w:rFonts w:hint="eastAsia"/>
+              </w:rPr>
+              <w:t>）</w:t>
+            </w:r>
+          </w:p>
+        </w:tc>
+        <w:tc>
+          <w:tcPr>
+            <w:tcW w:w="2131" w:type="dxa"/>
+            <w:vAlign w:val="center"/>
+          </w:tcPr>
+          <w:p>
+            <w:pPr>
+              <w:jc w:val="center"/>
+              <w:rPr>
+                <w:color w:val="FF0000"/>
+              </w:rPr>
+            </w:pPr>
+            <w:r>
+              <w:rPr>
+                <w:rFonts w:hint="eastAsia"/>
+                <w:color w:val="000000" w:themeColor="text1"/>
+              </w:rPr>
+              <w:t>可选</w:t>
+            </w:r>
+          </w:p>
+        </w:tc>
+      </w:tr>
+      <w:tr>
+        <w:trPr>
+          <w:jc w:val="center"/>
+        </w:trPr>
+        <w:tc>
+          <w:tcPr>
+            <w:tcW w:w="2130" w:type="dxa"/>
+            <w:vAlign w:val="center"/>
+          </w:tcPr>
+          <w:p>
+            <w:pPr>
+              <w:jc w:val="center"/>
+            </w:pPr>
+            <w:r>
+              <w:t>relationship</w:t>
+            </w:r>
+          </w:p>
+        </w:tc>
+        <w:tc>
+          <w:tcPr>
+            <w:tcW w:w="2130" w:type="dxa"/>
+            <w:vAlign w:val="center"/>
+          </w:tcPr>
+          <w:p>
+            <w:pPr>
+              <w:jc w:val="center"/>
+              <w:rPr>
+                <w:rFonts w:hint="eastAsia"/>
+              </w:rPr>
+            </w:pPr>
+            <w:r>
+              <w:rPr>
+                <w:rFonts w:hint="eastAsia"/>
+              </w:rPr>
+              <w:t>关系</w:t>
+            </w:r>
+          </w:p>
+        </w:tc>
+        <w:tc>
+          <w:tcPr>
+            <w:tcW w:w="2131" w:type="dxa"/>
+            <w:vAlign w:val="center"/>
+          </w:tcPr>
+          <w:p>
+            <w:pPr>
+              <w:jc w:val="center"/>
+              <w:rPr>
+                <w:rFonts w:hint="eastAsia"/>
+              </w:rPr>
+            </w:pPr>
+            <w:r>
+              <w:rPr>
+                <w:rFonts w:hint="eastAsia"/>
+              </w:rPr>
+              <w:t>字符串（</w:t>
+            </w:r>
+            <w:r>
+              <w:t>100</w:t>
+            </w:r>
+            <w:r>
+              <w:rPr>
+                <w:rFonts w:hint="eastAsia"/>
+              </w:rPr>
+              <w:t>）</w:t>
+            </w:r>
+          </w:p>
+        </w:tc>
+        <w:tc>
+          <w:tcPr>
+            <w:tcW w:w="2131" w:type="dxa"/>
+            <w:vAlign w:val="center"/>
+          </w:tcPr>
+          <w:p>
+            <w:pPr>
+              <w:jc w:val="center"/>
+              <w:rPr>
+                <w:rFonts w:hint="eastAsia"/>
+                <w:color w:val="000000" w:themeColor="text1"/>
+              </w:rPr>
+            </w:pPr>
+          </w:p>
+        </w:tc>
+      </w:tr>
+      <w:tr>
+        <w:trPr>
+          <w:jc w:val="center"/>
+        </w:trPr>
+        <w:tc>
+          <w:tcPr>
+            <w:tcW w:w="2130" w:type="dxa"/>
+            <w:vAlign w:val="center"/>
+          </w:tcPr>
+          <w:p>
+            <w:pPr>
+              <w:jc w:val="center"/>
+            </w:pPr>
+            <w:r>
+              <w:t>solar_birthday</w:t>
+            </w:r>
+          </w:p>
+        </w:tc>
+        <w:tc>
+          <w:tcPr>
+            <w:tcW w:w="2130" w:type="dxa"/>
+            <w:vAlign w:val="center"/>
+          </w:tcPr>
+          <w:p>
+            <w:pPr>
+              <w:jc w:val="center"/>
+              <w:rPr>
+                <w:rFonts w:hint="eastAsia"/>
+              </w:rPr>
+            </w:pPr>
+            <w:r>
+              <w:rPr>
+                <w:rFonts w:hint="eastAsia"/>
+              </w:rPr>
+              <w:t>阳历生日</w:t>
+            </w:r>
+          </w:p>
+        </w:tc>
+        <w:tc>
+          <w:tcPr>
+            <w:tcW w:w="2131" w:type="dxa"/>
+            <w:vAlign w:val="center"/>
+          </w:tcPr>
+          <w:p>
+            <w:pPr>
+              <w:jc w:val="center"/>
+              <w:rPr>
+                <w:rFonts w:hint="eastAsia"/>
+              </w:rPr>
+            </w:pPr>
+            <w:r>
+              <w:t>datetime</w:t>
+            </w:r>
+          </w:p>
+        </w:tc>
+        <w:tc>
+          <w:tcPr>
+            <w:tcW w:w="2131" w:type="dxa"/>
+            <w:vAlign w:val="center"/>
+          </w:tcPr>
+          <w:p>
+            <w:pPr>
+              <w:jc w:val="center"/>
+              <w:rPr>
+                <w:rFonts w:hint="eastAsia"/>
+                <w:color w:val="000000" w:themeColor="text1"/>
+              </w:rPr>
+            </w:pPr>
+            <w:r>
+              <w:rPr>
+                <w:rFonts w:hint="eastAsia"/>
+                <w:color w:val="FF0000"/>
+              </w:rPr>
+              <w:t>必须</w:t>
+            </w:r>
+          </w:p>
+        </w:tc>
+      </w:tr>
+      <w:tr>
+        <w:trPr>
+          <w:jc w:val="center"/>
+        </w:trPr>
+        <w:tc>
+          <w:tcPr>
+            <w:tcW w:w="2130" w:type="dxa"/>
+            <w:vAlign w:val="center"/>
+          </w:tcPr>
+          <w:p>
+            <w:pPr>
+              <w:jc w:val="center"/>
+            </w:pPr>
+            <w:r>
+              <w:t>lunar_birthday</w:t>
+            </w:r>
+          </w:p>
+        </w:tc>
+        <w:tc>
+          <w:tcPr>
+            <w:tcW w:w="2130" w:type="dxa"/>
+            <w:vAlign w:val="center"/>
+          </w:tcPr>
+          <w:p>
+            <w:pPr>
+              <w:jc w:val="center"/>
+              <w:rPr>
+                <w:rFonts w:hint="eastAsia"/>
+              </w:rPr>
+            </w:pPr>
+            <w:r>
+              <w:rPr>
+                <w:rFonts w:hint="eastAsia"/>
+              </w:rPr>
+              <w:t>农历生日</w:t>
+            </w:r>
+          </w:p>
+        </w:tc>
+        <w:tc>
+          <w:tcPr>
+            <w:tcW w:w="2131" w:type="dxa"/>
+            <w:vAlign w:val="center"/>
+          </w:tcPr>
+          <w:p>
+            <w:pPr>
+              <w:jc w:val="center"/>
+              <w:rPr>
+                <w:rFonts w:hint="eastAsia"/>
+              </w:rPr>
+            </w:pPr>
+            <w:r>
+              <w:t>datetime</w:t>
+            </w:r>
+          </w:p>
+        </w:tc>
+        <w:tc>
+          <w:tcPr>
+            <w:tcW w:w="2131" w:type="dxa"/>
+            <w:vAlign w:val="center"/>
+          </w:tcPr>
+          <w:p>
+            <w:pPr>
+              <w:jc w:val="center"/>
+              <w:rPr>
+                <w:rFonts w:hint="eastAsia"/>
+                <w:color w:val="000000" w:themeColor="text1"/>
+              </w:rPr>
+            </w:pPr>
+            <w:r>
+              <w:rPr>
+                <w:rFonts w:hint="eastAsia"/>
+                <w:color w:val="FF0000"/>
+              </w:rPr>
+              <w:t>必须</w:t>
+            </w:r>
+          </w:p>
+        </w:tc>
+      </w:tr>
+      <w:tr>
+        <w:trPr>
+          <w:jc w:val="center"/>
+        </w:trPr>
+        <w:tc>
+          <w:tcPr>
+            <w:tcW w:w="2130" w:type="dxa"/>
+            <w:vAlign w:val="center"/>
+          </w:tcPr>
+          <w:p>
+            <w:pPr>
+              <w:jc w:val="center"/>
+            </w:pPr>
+            <w:r>
+              <w:rPr>
+                <w:rFonts w:hint="eastAsia"/>
+              </w:rPr>
+              <w:t>c</w:t>
+            </w:r>
+            <w:r>
+              <w:t>reate_time</w:t>
+            </w:r>
+          </w:p>
+        </w:tc>
+        <w:tc>
+          <w:tcPr>
+            <w:tcW w:w="2130" w:type="dxa"/>
+            <w:vAlign w:val="center"/>
+          </w:tcPr>
+          <w:p>
+            <w:pPr>
+              <w:jc w:val="center"/>
+            </w:pPr>
+            <w:r>
+              <w:rPr>
+                <w:rFonts w:hint="eastAsia"/>
+              </w:rPr>
+              <w:t>创建时间</w:t>
+            </w:r>
+          </w:p>
+        </w:tc>
+        <w:tc>
+          <w:tcPr>
+            <w:tcW w:w="2131" w:type="dxa"/>
+            <w:vAlign w:val="center"/>
+          </w:tcPr>
+          <w:p>
+            <w:pPr>
+              <w:jc w:val="center"/>
+            </w:pPr>
+            <w:r>
+              <w:t>T</w:t>
+            </w:r>
+            <w:r>
+              <w:rPr>
+                <w:rFonts w:hint="eastAsia"/>
+              </w:rPr>
+              <w:t>imestamp(6)</w:t>
+            </w:r>
+          </w:p>
+        </w:tc>
+        <w:tc>
+          <w:tcPr>
+            <w:tcW w:w="2131" w:type="dxa"/>
+            <w:vAlign w:val="center"/>
+          </w:tcPr>
+          <w:p>
+            <w:pPr>
+              <w:jc w:val="center"/>
+            </w:pPr>
+            <w:r>
+              <w:rPr>
+                <w:rFonts w:hint="eastAsia"/>
+                <w:color w:val="FF0000"/>
+              </w:rPr>
+              <w:t>必须</w:t>
+            </w:r>
+            <w:r>
+              <w:rPr>
+                <w:rFonts w:hint="eastAsia"/>
+                <w:color w:val="000000" w:themeColor="text1"/>
+              </w:rPr>
+              <w:t>，</w:t>
+            </w:r>
+            <w:r>
+              <w:rPr>
+                <w:rFonts w:hint="eastAsia"/>
+                <w:color w:val="000000" w:themeColor="text1"/>
+              </w:rPr>
+              <w:t>纪念创建时间</w:t>
+            </w:r>
+            <w:r>
+              <w:t xml:space="preserve"> </w:t>
+            </w:r>
+          </w:p>
+        </w:tc>
+      </w:tr>
+      <w:tr>
+        <w:trPr>
+          <w:jc w:val="center"/>
+        </w:trPr>
+        <w:tc>
+          <w:tcPr>
+            <w:tcW w:w="2130" w:type="dxa"/>
+            <w:vAlign w:val="center"/>
+          </w:tcPr>
+          <w:p>
+            <w:pPr>
+              <w:jc w:val="center"/>
+            </w:pPr>
+            <w:r>
+              <w:rPr>
+                <w:rFonts w:hint="eastAsia"/>
+              </w:rPr>
+              <w:t>u</w:t>
+            </w:r>
+            <w:r>
+              <w:t>pdate_time</w:t>
+            </w:r>
+          </w:p>
+        </w:tc>
+        <w:tc>
+          <w:tcPr>
+            <w:tcW w:w="2130" w:type="dxa"/>
+            <w:vAlign w:val="center"/>
+          </w:tcPr>
+          <w:p>
+            <w:pPr>
+              <w:jc w:val="center"/>
+            </w:pPr>
+            <w:r>
+              <w:rPr>
+                <w:rFonts w:hint="eastAsia"/>
+              </w:rPr>
+              <w:t>更新时间</w:t>
+            </w:r>
+          </w:p>
+        </w:tc>
+        <w:tc>
+          <w:tcPr>
+            <w:tcW w:w="2131" w:type="dxa"/>
+            <w:vAlign w:val="center"/>
+          </w:tcPr>
+          <w:p>
+            <w:pPr>
+              <w:jc w:val="center"/>
+            </w:pPr>
+            <w:r>
+              <w:t>T</w:t>
+            </w:r>
+            <w:r>
+              <w:rPr>
+                <w:rFonts w:hint="eastAsia"/>
+              </w:rPr>
+              <w:t>imestamp(6)</w:t>
+            </w:r>
+          </w:p>
+        </w:tc>
+        <w:tc>
+          <w:tcPr>
+            <w:tcW w:w="2131" w:type="dxa"/>
+            <w:vAlign w:val="center"/>
+          </w:tcPr>
+          <w:p>
+            <w:pPr>
+              <w:jc w:val="center"/>
+              <w:rPr>
+                <w:color w:val="FF0000"/>
+              </w:rPr>
+            </w:pPr>
+            <w:r>
+              <w:rPr>
+                <w:rFonts w:hint="eastAsia"/>
+                <w:color w:val="FF0000"/>
+              </w:rPr>
+              <w:t>必须</w:t>
+            </w:r>
+            <w:r>
+              <w:rPr>
+                <w:rFonts w:hint="eastAsia"/>
+                <w:color w:val="000000" w:themeColor="text1"/>
+              </w:rPr>
+              <w:t>，</w:t>
+            </w:r>
+            <w:r>
+              <w:rPr>
+                <w:rFonts w:hint="eastAsia"/>
+                <w:color w:val="000000" w:themeColor="text1"/>
+              </w:rPr>
+              <w:t>纪念更新时间</w:t>
+            </w:r>
+          </w:p>
+        </w:tc>
+      </w:tr>
+    </w:tbl>
+    <w:p>
+      <w:pPr>
+        <w:pStyle w:val="a4"/>
+        <w:ind w:left="420" w:firstLineChars="0" w:firstLine="0"/>
+      </w:pPr>
+      <w:r>
+        <w:rPr>
+          <w:rFonts w:hint="eastAsia"/>
+        </w:rPr>
+        <w:t>表名：</w:t>
+      </w:r>
+      <w:r>
+        <w:rPr>
+          <w:rStyle w:val="cm-variable-2"/>
+        </w:rPr>
+        <w:t>my_care</w:t>
+      </w:r>
     </w:p>
     <w:p>
       <w:pPr>
+        <w:pStyle w:val="a4"/>
+        <w:ind w:left="420" w:firstLineChars="0" w:firstLine="0"/>
+      </w:pPr>
+      <w:r>
+        <w:rPr>
+          <w:rFonts w:hint="eastAsia"/>
+        </w:rPr>
+        <w:t>建表语句：</w:t>
+      </w:r>
+    </w:p>
+    <w:tbl>
+      <w:tblPr>
+        <w:tblStyle w:val="a5"/>
+        <w:tblW w:w="0" w:type="auto"/>
+        <w:tblLook w:val="04A0"/>
+      </w:tblPr>
+      <w:tblGrid>
+        <w:gridCol w:w="8522"/>
+      </w:tblGrid>
+      <w:tr>
+        <w:tc>
+          <w:tcPr>
+            <w:tcW w:w="8522" w:type="dxa"/>
+          </w:tcPr>
+          <w:p>
+            <w:r>
+              <w:t>CREATE TABLE IF NOT EXISTS `my_care` (</w:t>
+            </w:r>
+          </w:p>
+          <w:p>
+            <w:r>
+              <w:t xml:space="preserve">  `id` int(20) NOT NULL AUTO_INCREMENT,</w:t>
+            </w:r>
+          </w:p>
+          <w:p>
+            <w:r>
+              <w:t xml:space="preserve">  `user_id` int(20) NOT NULL,</w:t>
+            </w:r>
+          </w:p>
+          <w:p>
+            <w:r>
+              <w:t xml:space="preserve">  `name` varchar(100) NOT NULL,</w:t>
+            </w:r>
+          </w:p>
+          <w:p>
+            <w:r>
+              <w:t xml:space="preserve">  `order_num` int(20) NOT NULL,</w:t>
+            </w:r>
+          </w:p>
+          <w:p>
+            <w:r>
+              <w:t xml:space="preserve">  `nick_name` varchar(100) DEFAULT NULL,</w:t>
+            </w:r>
+          </w:p>
+          <w:p>
+            <w:r>
+              <w:t xml:space="preserve">  `relationship` varchar(100) NOT NULL,</w:t>
+            </w:r>
+          </w:p>
+          <w:p>
+            <w:r>
+              <w:t xml:space="preserve">  `solar_birthday` datetime NOT NULL,</w:t>
+            </w:r>
+          </w:p>
+          <w:p>
+            <w:r>
+              <w:t xml:space="preserve">  `lunar_birthday` datetime NOT NULL,</w:t>
+            </w:r>
+          </w:p>
+          <w:p>
+            <w:r>
+              <w:t xml:space="preserve">  `remark` varchar(1000) DEFAULT NULL,</w:t>
+            </w:r>
+          </w:p>
+          <w:p>
+            <w:r>
+              <w:t xml:space="preserve">  `create_time` timestamp(6) NOT NULL DEFAULT CURRENT_TIMESTAMP(6),</w:t>
+            </w:r>
+          </w:p>
+          <w:p>
+            <w:r>
+              <w:t xml:space="preserve">  `update_time` timestamp(6) NOT NULL DEFAULT CURRENT_TIMESTAMP(6) ON UPDATE CURRENT_TIMESTAMP(6),</w:t>
+            </w:r>
+          </w:p>
+          <w:p>
+            <w:r>
+              <w:t xml:space="preserve">  PRIMARY KEY (`id`)</w:t>
+            </w:r>
+          </w:p>
+          <w:p>
+            <w:r>
+              <w:t>) ENGINE=InnoDB  DEFAULT CHARSET=utf8 AUTO_INCREMENT=8 ;</w:t>
+            </w:r>
+          </w:p>
+        </w:tc>
+      </w:tr>
+    </w:tbl>
+    <w:p>
+      <w:pPr>
+        <w:pStyle w:val="10"/>
+        <w:numPr>
+          <w:ilvl w:val="2"/>
+          <w:numId w:val="12"/>
+        </w:numPr>
+      </w:pPr>
+      <w:bookmarkStart w:id="35" w:name="_Toc396762566"/>
+      <w:r>
+        <w:rPr>
+          <w:rFonts w:hint="eastAsia"/>
+        </w:rPr>
+        <w:t>建表语句</w:t>
+      </w:r>
+      <w:bookmarkEnd w:id="35"/>
+    </w:p>
+    <w:p>
+      <w:pPr>
         <w:ind w:firstLine="420"/>
       </w:pPr>
       <w:r>
-        <w:object w:dxaOrig="1801" w:dyaOrig="840">
+        <w:object w:dxaOrig="1800" w:dyaOrig="840">
           <v:shapetype id="_x0000_t75" coordsize="21600,21600" o:spt="75" o:preferrelative="t" path="m@4@5l@4@11@9@11@9@5xe" filled="f" stroked="f">
             <v:stroke joinstyle="miter"/>
             <v:formulas>
@@ -11779,9 +12885,9 @@
             <o:lock v:ext="edit" aspectratio="t"/>
           </v:shapetype>
           <v:shape id="_x0000_i1025" type="#_x0000_t75" style="width:90.15pt;height:41.95pt" o:ole="">
-            <v:imagedata r:id="rId16" o:title=""/>
+            <v:imagedata r:id="rId15" o:title=""/>
           </v:shape>
-          <o:OLEObject Type="Embed" ProgID="Package" ShapeID="_x0000_i1025" DrawAspect="Content" ObjectID="_1463566082" r:id="rId17"/>
+          <o:OLEObject Type="Embed" ProgID="Package" ShapeID="_x0000_i1025" DrawAspect="Content" ObjectID="_1470504511" r:id="rId16"/>
         </w:object>
       </w:r>
     </w:p>
@@ -11802,7 +12908,7 @@
 </file>
 
 <file path=word/endnotes.xml><?xml version="1.0" encoding="utf-8"?>
-<w:endnotes xmlns:wpc="http://schemas.microsoft.com/office/word/2010/wordprocessingCanvas" xmlns:mc="http://schemas.openxmlformats.org/markup-compatibility/2006" xmlns:o="urn:schemas-microsoft-com:office:office" xmlns:r="http://schemas.openxmlformats.org/officeDocument/2006/relationships" xmlns:m="http://schemas.openxmlformats.org/officeDocument/2006/math" xmlns:v="urn:schemas-microsoft-com:vml" xmlns:wp14="http://schemas.microsoft.com/office/word/2010/wordprocessingDrawing" xmlns:wp="http://schemas.openxmlformats.org/drawingml/2006/wordprocessingDrawing" xmlns:w10="urn:schemas-microsoft-com:office:word" xmlns:w="http://schemas.openxmlformats.org/wordprocessingml/2006/main" xmlns:w14="http://schemas.microsoft.com/office/word/2010/wordml" xmlns:wpg="http://schemas.microsoft.com/office/word/2010/wordprocessingGroup" xmlns:wpi="http://schemas.microsoft.com/office/word/2010/wordprocessingInk" xmlns:wne="http://schemas.microsoft.com/office/word/2006/wordml" xmlns:wps="http://schemas.microsoft.com/office/word/2010/wordprocessingShape" mc:Ignorable="w14 wp14">
+<w:endnotes xmlns:ve="http://schemas.openxmlformats.org/markup-compatibility/2006" xmlns:o="urn:schemas-microsoft-com:office:office" xmlns:r="http://schemas.openxmlformats.org/officeDocument/2006/relationships" xmlns:m="http://schemas.openxmlformats.org/officeDocument/2006/math" xmlns:v="urn:schemas-microsoft-com:vml" xmlns:wp="http://schemas.openxmlformats.org/drawingml/2006/wordprocessingDrawing" xmlns:w10="urn:schemas-microsoft-com:office:word" xmlns:w="http://schemas.openxmlformats.org/wordprocessingml/2006/main" xmlns:wne="http://schemas.microsoft.com/office/word/2006/wordml">
   <w:endnote w:type="separator" w:id="-1">
     <w:p>
       <w:r>
@@ -11821,7 +12927,7 @@
 </file>
 
 <file path=word/footer1.xml><?xml version="1.0" encoding="utf-8"?>
-<w:ftr xmlns:wpc="http://schemas.microsoft.com/office/word/2010/wordprocessingCanvas" xmlns:mc="http://schemas.openxmlformats.org/markup-compatibility/2006" xmlns:o="urn:schemas-microsoft-com:office:office" xmlns:r="http://schemas.openxmlformats.org/officeDocument/2006/relationships" xmlns:m="http://schemas.openxmlformats.org/officeDocument/2006/math" xmlns:v="urn:schemas-microsoft-com:vml" xmlns:wp14="http://schemas.microsoft.com/office/word/2010/wordprocessingDrawing" xmlns:wp="http://schemas.openxmlformats.org/drawingml/2006/wordprocessingDrawing" xmlns:w10="urn:schemas-microsoft-com:office:word" xmlns:w="http://schemas.openxmlformats.org/wordprocessingml/2006/main" xmlns:w14="http://schemas.microsoft.com/office/word/2010/wordml" xmlns:wpg="http://schemas.microsoft.com/office/word/2010/wordprocessingGroup" xmlns:wpi="http://schemas.microsoft.com/office/word/2010/wordprocessingInk" xmlns:wne="http://schemas.microsoft.com/office/word/2006/wordml" xmlns:wps="http://schemas.microsoft.com/office/word/2010/wordprocessingShape" mc:Ignorable="w14 wp14">
+<w:ftr xmlns:ve="http://schemas.openxmlformats.org/markup-compatibility/2006" xmlns:o="urn:schemas-microsoft-com:office:office" xmlns:r="http://schemas.openxmlformats.org/officeDocument/2006/relationships" xmlns:m="http://schemas.openxmlformats.org/officeDocument/2006/math" xmlns:v="urn:schemas-microsoft-com:vml" xmlns:wp="http://schemas.openxmlformats.org/drawingml/2006/wordprocessingDrawing" xmlns:w10="urn:schemas-microsoft-com:office:word" xmlns:w="http://schemas.openxmlformats.org/wordprocessingml/2006/main" xmlns:wne="http://schemas.microsoft.com/office/word/2006/wordml">
   <w:sdt>
     <w:sdtPr>
       <w:id w:val="-1105269703"/>
@@ -11830,7 +12936,6 @@
         <w:docPartUnique/>
       </w:docPartObj>
     </w:sdtPr>
-    <w:sdtEndPr/>
     <w:sdtContent>
       <w:p>
         <w:pPr>
@@ -11843,213 +12948,105 @@
             <w:sz w:val="28"/>
             <w:szCs w:val="28"/>
           </w:rPr>
-          <mc:AlternateContent>
-            <mc:Choice Requires="wps">
-              <w:drawing>
-                <wp:anchor distT="0" distB="0" distL="114300" distR="114300" simplePos="0" relativeHeight="251659264" behindDoc="0" locked="0" layoutInCell="1" allowOverlap="1" wp14:anchorId="628DB198" wp14:editId="70E2F912">
-                  <wp:simplePos x="0" y="0"/>
-                  <wp:positionH relativeFrom="margin">
-                    <wp:align>center</wp:align>
-                  </wp:positionH>
-                  <wp:positionV relativeFrom="bottomMargin">
-                    <wp:align>center</wp:align>
-                  </wp:positionV>
-                  <wp:extent cx="1282700" cy="343535"/>
-                  <wp:effectExtent l="28575" t="19050" r="22225" b="8890"/>
-                  <wp:wrapNone/>
-                  <wp:docPr id="606" name="自选图形 13"/>
-                  <wp:cNvGraphicFramePr>
-                    <a:graphicFrameLocks xmlns:a="http://schemas.openxmlformats.org/drawingml/2006/main"/>
-                  </wp:cNvGraphicFramePr>
-                  <a:graphic xmlns:a="http://schemas.openxmlformats.org/drawingml/2006/main">
-                    <a:graphicData uri="http://schemas.microsoft.com/office/word/2010/wordprocessingShape">
-                      <wps:wsp>
-                        <wps:cNvSpPr>
-                          <a:spLocks noChangeArrowheads="1"/>
-                        </wps:cNvSpPr>
-                        <wps:spPr bwMode="auto">
-                          <a:xfrm rot="21600000">
-                            <a:off x="0" y="0"/>
-                            <a:ext cx="1282700" cy="343535"/>
-                          </a:xfrm>
-                          <a:prstGeom prst="ellipseRibbon">
-                            <a:avLst>
-                              <a:gd name="adj1" fmla="val 25000"/>
-                              <a:gd name="adj2" fmla="val 50000"/>
-                              <a:gd name="adj3" fmla="val 12500"/>
-                            </a:avLst>
-                          </a:prstGeom>
-                          <a:noFill/>
-                          <a:ln w="9525">
-                            <a:solidFill>
-                              <a:srgbClr val="71A0DC"/>
-                            </a:solidFill>
-                            <a:round/>
-                            <a:headEnd/>
-                            <a:tailEnd/>
-                          </a:ln>
-                          <a:extLst>
-                            <a:ext uri="{909E8E84-426E-40DD-AFC4-6F175D3DCCD1}">
-                              <a14:hiddenFill xmlns:a14="http://schemas.microsoft.com/office/drawing/2010/main">
-                                <a:solidFill>
-                                  <a:srgbClr val="17365D"/>
-                                </a:solidFill>
-                              </a14:hiddenFill>
-                            </a:ext>
-                          </a:extLst>
-                        </wps:spPr>
-                        <wps:txbx>
-                          <w:txbxContent>
-                            <w:p>
-                              <w:pPr>
-                                <w:jc w:val="center"/>
-                                <w:rPr>
-                                  <w:color w:val="4F81BD" w:themeColor="accent1"/>
-                                </w:rPr>
-                              </w:pPr>
-                              <w:r>
-                                <w:fldChar w:fldCharType="begin"/>
-                              </w:r>
-                              <w:r>
-                                <w:instrText>PAGE    \* MERGEFORMAT</w:instrText>
-                              </w:r>
-                              <w:r>
-                                <w:fldChar w:fldCharType="separate"/>
-                              </w:r>
-                              <w:r>
-                                <w:rPr>
-                                  <w:noProof/>
-                                  <w:color w:val="4F81BD" w:themeColor="accent1"/>
-                                  <w:lang w:val="zh-CN"/>
-                                </w:rPr>
-                                <w:t>12</w:t>
-                              </w:r>
-                              <w:r>
-                                <w:rPr>
-                                  <w:color w:val="4F81BD" w:themeColor="accent1"/>
-                                </w:rPr>
-                                <w:fldChar w:fldCharType="end"/>
-                              </w:r>
-                            </w:p>
-                          </w:txbxContent>
-                        </wps:txbx>
-                        <wps:bodyPr rot="0" vert="horz" wrap="square" lIns="91440" tIns="45720" rIns="91440" bIns="45720" anchor="t" anchorCtr="0" upright="1">
-                          <a:noAutofit/>
-                        </wps:bodyPr>
-                      </wps:wsp>
-                    </a:graphicData>
-                  </a:graphic>
-                  <wp14:sizeRelH relativeFrom="page">
-                    <wp14:pctWidth>0</wp14:pctWidth>
-                  </wp14:sizeRelH>
-                  <wp14:sizeRelV relativeFrom="page">
-                    <wp14:pctHeight>0</wp14:pctHeight>
-                  </wp14:sizeRelV>
-                </wp:anchor>
-              </w:drawing>
-            </mc:Choice>
-            <mc:Fallback>
-              <w:pict>
-                <v:shapetype id="_x0000_t107" coordsize="21600,21600" o:spt="107" adj="5400,5400,18900" path="ar@9@38@8@37,0@27@0@26@9@13@8@4@0@25@22@25@9@38@8@37@22@26@3@27l@7@40@3,wa@9@35@8@10@3,0@21@33@9@36@8@1@21@31@20@31@9@35@8@10@20@33,,l@5@40xewr@9@36@8@1@20@31@0@32nfl@20@33ear@9@36@8@1@21@31@22@32nfl@21@33em@0@26nfl@0@32em@22@26nfl@22@32e">
-                  <v:formulas>
-                    <v:f eqn="val #0"/>
-                    <v:f eqn="val #1"/>
-                    <v:f eqn="val #2"/>
-                    <v:f eqn="val width"/>
-                    <v:f eqn="val height"/>
-                    <v:f eqn="prod width 1 8"/>
-                    <v:f eqn="prod width 1 2"/>
-                    <v:f eqn="prod width 7 8"/>
-                    <v:f eqn="prod width 3 2"/>
-                    <v:f eqn="sum 0 0 @6"/>
-                    <v:f eqn="sum height 0 #2"/>
-                    <v:f eqn="prod @10 30573 4096"/>
-                    <v:f eqn="prod @11 2 1"/>
-                    <v:f eqn="sum height 0 @12"/>
-                    <v:f eqn="sum @11 #2 0"/>
-                    <v:f eqn="sum @11 height #1"/>
-                    <v:f eqn="sum height 0 #1"/>
-                    <v:f eqn="prod @16 1 2"/>
-                    <v:f eqn="sum @11 @17 0"/>
-                    <v:f eqn="sum @14 #1 height"/>
-                    <v:f eqn="sum #0 @5 0"/>
-                    <v:f eqn="sum width 0 @20"/>
-                    <v:f eqn="sum width 0 #0"/>
-                    <v:f eqn="sum @6 0 #0"/>
-                    <v:f eqn="ellipse @23 width @11"/>
-                    <v:f eqn="sum @24 height @11"/>
-                    <v:f eqn="sum @25 @11 @19"/>
-                    <v:f eqn="sum #2 @11 @19"/>
-                    <v:f eqn="prod @11 2391 32768"/>
-                    <v:f eqn="sum @6 0 @20"/>
-                    <v:f eqn="ellipse @29 width @11"/>
-                    <v:f eqn="sum #1 @30 @11"/>
-                    <v:f eqn="sum @25 #1 height"/>
-                    <v:f eqn="sum height @30 @14"/>
-                    <v:f eqn="sum @11 @14 0"/>
-                    <v:f eqn="sum height 0 @34"/>
-                    <v:f eqn="sum @35 @19 @11"/>
-                    <v:f eqn="sum @10 @15 @11"/>
-                    <v:f eqn="sum @35 @15 @11"/>
-                    <v:f eqn="sum @28 @14 @18"/>
-                    <v:f eqn="sum height 0 @39"/>
-                    <v:f eqn="sum @19 0 @18"/>
-                    <v:f eqn="prod @41 2 3"/>
-                    <v:f eqn="sum #1 0 @42"/>
-                    <v:f eqn="sum #2 0 @42"/>
-                    <v:f eqn="min @44 20925"/>
-                    <v:f eqn="prod width 3 8"/>
-                    <v:f eqn="sum @46 0 4"/>
-                  </v:formulas>
-                  <v:path o:extrusionok="f" o:connecttype="custom" o:connectlocs="@6,@1;@5,@40;@6,@4;@7,@40" o:connectangles="270,180,90,0" textboxrect="@0,@1,@22,@25"/>
-                  <v:handles>
-                    <v:h position="#0,bottomRight" xrange="@5,@47"/>
-                    <v:h position="center,#1" yrange="@10,@43"/>
-                    <v:h position="topLeft,#2" yrange="@27,@45"/>
-                  </v:handles>
-                  <o:complex v:ext="view"/>
-                </v:shapetype>
-                <v:shape id="自选图形 13" o:spid="_x0000_s1026" type="#_x0000_t107" style="position:absolute;margin-left:0;margin-top:0;width:101pt;height:27.05pt;z-index:251659264;visibility:visible;mso-wrap-style:square;mso-width-percent:0;mso-height-percent:0;mso-wrap-distance-left:9pt;mso-wrap-distance-top:0;mso-wrap-distance-right:9pt;mso-wrap-distance-bottom:0;mso-position-horizontal:center;mso-position-horizontal-relative:margin;mso-position-vertical:center;mso-position-vertical-relative:bottom-margin-area;mso-width-percent:0;mso-height-percent:0;mso-width-relative:page;mso-height-relative:page;v-text-anchor:top" o:gfxdata="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" filled="f" fillcolor="#17365d" strokecolor="#71a0dc">
-                  <v:textbox>
-                    <w:txbxContent>
-                      <w:p>
-                        <w:pPr>
-                          <w:jc w:val="center"/>
-                          <w:rPr>
-                            <w:color w:val="4F81BD" w:themeColor="accent1"/>
-                          </w:rPr>
-                        </w:pPr>
-                        <w:r>
-                          <w:fldChar w:fldCharType="begin"/>
-                        </w:r>
-                        <w:r>
-                          <w:instrText>PAGE    \* MERGEFORMAT</w:instrText>
-                        </w:r>
-                        <w:r>
-                          <w:fldChar w:fldCharType="separate"/>
-                        </w:r>
-                        <w:r>
-                          <w:rPr>
-                            <w:noProof/>
-                            <w:color w:val="4F81BD" w:themeColor="accent1"/>
-                            <w:lang w:val="zh-CN"/>
-                          </w:rPr>
-                          <w:t>12</w:t>
-                        </w:r>
-                        <w:r>
-                          <w:rPr>
-                            <w:color w:val="4F81BD" w:themeColor="accent1"/>
-                          </w:rPr>
-                          <w:fldChar w:fldCharType="end"/>
-                        </w:r>
-                      </w:p>
-                    </w:txbxContent>
-                  </v:textbox>
-                  <w10:wrap anchorx="margin" anchory="margin"/>
-                </v:shape>
-              </w:pict>
-            </mc:Fallback>
-          </mc:AlternateContent>
+          <w:pict>
+            <v:shapetype id="_x0000_t107" coordsize="21600,21600" o:spt="107" adj="5400,5400,18900" path="ar@9@38@8@37,0@27@0@26@9@13@8@4@0@25@22@25@9@38@8@37@22@26@3@27l@7@40@3,wa@9@35@8@10@3,0@21@33@9@36@8@1@21@31@20@31@9@35@8@10@20@33,,l@5@40xewr@9@36@8@1@20@31@0@32nfl@20@33ear@9@36@8@1@21@31@22@32nfl@21@33em@0@26nfl@0@32em@22@26nfl@22@32e">
+              <v:formulas>
+                <v:f eqn="val #0"/>
+                <v:f eqn="val #1"/>
+                <v:f eqn="val #2"/>
+                <v:f eqn="val width"/>
+                <v:f eqn="val height"/>
+                <v:f eqn="prod width 1 8"/>
+                <v:f eqn="prod width 1 2"/>
+                <v:f eqn="prod width 7 8"/>
+                <v:f eqn="prod width 3 2"/>
+                <v:f eqn="sum 0 0 @6"/>
+                <v:f eqn="sum height 0 #2"/>
+                <v:f eqn="prod @10 30573 4096"/>
+                <v:f eqn="prod @11 2 1"/>
+                <v:f eqn="sum height 0 @12"/>
+                <v:f eqn="sum @11 #2 0"/>
+                <v:f eqn="sum @11 height #1"/>
+                <v:f eqn="sum height 0 #1"/>
+                <v:f eqn="prod @16 1 2"/>
+                <v:f eqn="sum @11 @17 0"/>
+                <v:f eqn="sum @14 #1 height"/>
+                <v:f eqn="sum #0 @5 0"/>
+                <v:f eqn="sum width 0 @20"/>
+                <v:f eqn="sum width 0 #0"/>
+                <v:f eqn="sum @6 0 #0"/>
+                <v:f eqn="ellipse @23 width @11"/>
+                <v:f eqn="sum @24 height @11"/>
+                <v:f eqn="sum @25 @11 @19"/>
+                <v:f eqn="sum #2 @11 @19"/>
+                <v:f eqn="prod @11 2391 32768"/>
+                <v:f eqn="sum @6 0 @20"/>
+                <v:f eqn="ellipse @29 width @11"/>
+                <v:f eqn="sum #1 @30 @11"/>
+                <v:f eqn="sum @25 #1 height"/>
+                <v:f eqn="sum height @30 @14"/>
+                <v:f eqn="sum @11 @14 0"/>
+                <v:f eqn="sum height 0 @34"/>
+                <v:f eqn="sum @35 @19 @11"/>
+                <v:f eqn="sum @10 @15 @11"/>
+                <v:f eqn="sum @35 @15 @11"/>
+                <v:f eqn="sum @28 @14 @18"/>
+                <v:f eqn="sum height 0 @39"/>
+                <v:f eqn="sum @19 0 @18"/>
+                <v:f eqn="prod @41 2 3"/>
+                <v:f eqn="sum #1 0 @42"/>
+                <v:f eqn="sum #2 0 @42"/>
+                <v:f eqn="min @44 20925"/>
+                <v:f eqn="prod width 3 8"/>
+                <v:f eqn="sum @46 0 4"/>
+              </v:formulas>
+              <v:path o:extrusionok="f" o:connecttype="custom" o:connectlocs="@6,@1;@5,@40;@6,@4;@7,@40" o:connectangles="270,180,90,0" textboxrect="@0,@1,@22,@25"/>
+              <v:handles>
+                <v:h position="#0,bottomRight" xrange="@5,@47"/>
+                <v:h position="center,#1" yrange="@10,@43"/>
+                <v:h position="topLeft,#2" yrange="@27,@45"/>
+              </v:handles>
+              <o:complex v:ext="view"/>
+            </v:shapetype>
+            <v:shape id="自选图形 13" o:spid="_x0000_s4097" type="#_x0000_t107" style="position:absolute;margin-left:0;margin-top:0;width:101pt;height:27.05pt;z-index:251659264;visibility:visible;mso-position-horizontal:center;mso-position-horizontal-relative:margin;mso-position-vertical:center;mso-position-vertical-relative:bottom-margin-area" o:gfxdata="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" filled="f" fillcolor="#17365d" strokecolor="#71a0dc">
+              <v:textbox>
+                <w:txbxContent>
+                  <w:p>
+                    <w:pPr>
+                      <w:jc w:val="center"/>
+                      <w:rPr>
+                        <w:color w:val="4F81BD" w:themeColor="accent1"/>
+                      </w:rPr>
+                    </w:pPr>
+                    <w:r>
+                      <w:fldChar w:fldCharType="begin"/>
+                    </w:r>
+                    <w:r>
+                      <w:instrText>PAGE    \* MERGEFORMAT</w:instrText>
+                    </w:r>
+                    <w:r>
+                      <w:fldChar w:fldCharType="separate"/>
+                    </w:r>
+                    <w:r>
+                      <w:rPr>
+                        <w:noProof/>
+                        <w:color w:val="4F81BD" w:themeColor="accent1"/>
+                        <w:lang w:val="zh-CN"/>
+                      </w:rPr>
+                      <w:t>10</w:t>
+                    </w:r>
+                    <w:r>
+                      <w:rPr>
+                        <w:color w:val="4F81BD" w:themeColor="accent1"/>
+                      </w:rPr>
+                      <w:fldChar w:fldCharType="end"/>
+                    </w:r>
+                  </w:p>
+                </w:txbxContent>
+              </v:textbox>
+              <w10:wrap anchorx="margin" anchory="margin"/>
+            </v:shape>
+          </w:pict>
         </w:r>
       </w:p>
     </w:sdtContent>
@@ -12058,7 +13055,7 @@
 </file>
 
 <file path=word/footnotes.xml><?xml version="1.0" encoding="utf-8"?>
-<w:footnotes xmlns:wpc="http://schemas.microsoft.com/office/word/2010/wordprocessingCanvas" xmlns:mc="http://schemas.openxmlformats.org/markup-compatibility/2006" xmlns:o="urn:schemas-microsoft-com:office:office" xmlns:r="http://schemas.openxmlformats.org/officeDocument/2006/relationships" xmlns:m="http://schemas.openxmlformats.org/officeDocument/2006/math" xmlns:v="urn:schemas-microsoft-com:vml" xmlns:wp14="http://schemas.microsoft.com/office/word/2010/wordprocessingDrawing" xmlns:wp="http://schemas.openxmlformats.org/drawingml/2006/wordprocessingDrawing" xmlns:w10="urn:schemas-microsoft-com:office:word" xmlns:w="http://schemas.openxmlformats.org/wordprocessingml/2006/main" xmlns:w14="http://schemas.microsoft.com/office/word/2010/wordml" xmlns:wpg="http://schemas.microsoft.com/office/word/2010/wordprocessingGroup" xmlns:wpi="http://schemas.microsoft.com/office/word/2010/wordprocessingInk" xmlns:wne="http://schemas.microsoft.com/office/word/2006/wordml" xmlns:wps="http://schemas.microsoft.com/office/word/2010/wordprocessingShape" mc:Ignorable="w14 wp14">
+<w:footnotes xmlns:ve="http://schemas.openxmlformats.org/markup-compatibility/2006" xmlns:o="urn:schemas-microsoft-com:office:office" xmlns:r="http://schemas.openxmlformats.org/officeDocument/2006/relationships" xmlns:m="http://schemas.openxmlformats.org/officeDocument/2006/math" xmlns:v="urn:schemas-microsoft-com:vml" xmlns:wp="http://schemas.openxmlformats.org/drawingml/2006/wordprocessingDrawing" xmlns:w10="urn:schemas-microsoft-com:office:word" xmlns:w="http://schemas.openxmlformats.org/wordprocessingml/2006/main" xmlns:wne="http://schemas.microsoft.com/office/word/2006/wordml">
   <w:footnote w:type="separator" w:id="-1">
     <w:p>
       <w:r>
@@ -12077,7 +13074,7 @@
 </file>
 
 <file path=word/numbering.xml><?xml version="1.0" encoding="utf-8"?>
-<w:numbering xmlns:wpc="http://schemas.microsoft.com/office/word/2010/wordprocessingCanvas" xmlns:mc="http://schemas.openxmlformats.org/markup-compatibility/2006" xmlns:o="urn:schemas-microsoft-com:office:office" xmlns:r="http://schemas.openxmlformats.org/officeDocument/2006/relationships" xmlns:m="http://schemas.openxmlformats.org/officeDocument/2006/math" xmlns:v="urn:schemas-microsoft-com:vml" xmlns:wp14="http://schemas.microsoft.com/office/word/2010/wordprocessingDrawing" xmlns:wp="http://schemas.openxmlformats.org/drawingml/2006/wordprocessingDrawing" xmlns:w10="urn:schemas-microsoft-com:office:word" xmlns:w="http://schemas.openxmlformats.org/wordprocessingml/2006/main" xmlns:w14="http://schemas.microsoft.com/office/word/2010/wordml" xmlns:wpg="http://schemas.microsoft.com/office/word/2010/wordprocessingGroup" xmlns:wpi="http://schemas.microsoft.com/office/word/2010/wordprocessingInk" xmlns:wne="http://schemas.microsoft.com/office/word/2006/wordml" xmlns:wps="http://schemas.microsoft.com/office/word/2010/wordprocessingShape" mc:Ignorable="w14 wp14">
+<w:numbering xmlns:ve="http://schemas.openxmlformats.org/markup-compatibility/2006" xmlns:o="urn:schemas-microsoft-com:office:office" xmlns:r="http://schemas.openxmlformats.org/officeDocument/2006/relationships" xmlns:m="http://schemas.openxmlformats.org/officeDocument/2006/math" xmlns:v="urn:schemas-microsoft-com:vml" xmlns:wp="http://schemas.openxmlformats.org/drawingml/2006/wordprocessingDrawing" xmlns:w10="urn:schemas-microsoft-com:office:word" xmlns:w="http://schemas.openxmlformats.org/wordprocessingml/2006/main" xmlns:wne="http://schemas.microsoft.com/office/word/2006/wordml">
   <w:abstractNum w:abstractNumId="0">
     <w:nsid w:val="02424388"/>
     <w:multiLevelType w:val="hybridMultilevel"/>
@@ -14017,7 +15014,7 @@
 </file>
 
 <file path=word/styles.xml><?xml version="1.0" encoding="utf-8"?>
-<w:styles xmlns:mc="http://schemas.openxmlformats.org/markup-compatibility/2006" xmlns:r="http://schemas.openxmlformats.org/officeDocument/2006/relationships" xmlns:w="http://schemas.openxmlformats.org/wordprocessingml/2006/main" xmlns:w14="http://schemas.microsoft.com/office/word/2010/wordml" mc:Ignorable="w14">
+<w:styles xmlns:r="http://schemas.openxmlformats.org/officeDocument/2006/relationships" xmlns:w="http://schemas.openxmlformats.org/wordprocessingml/2006/main">
   <w:docDefaults>
     <w:rPrDefault>
       <w:rPr>
@@ -14297,6 +15294,7 @@
     <w:uiPriority w:val="99"/>
     <w:semiHidden/>
     <w:unhideWhenUsed/>
+    <w:qFormat/>
     <w:tblPr>
       <w:tblInd w:w="0" w:type="dxa"/>
       <w:tblCellMar>
@@ -14631,6 +15629,38 @@
     <w:pPr>
       <w:ind w:leftChars="400" w:left="840"/>
     </w:pPr>
+  </w:style>
+  <w:style w:type="paragraph" w:styleId="ad">
+    <w:name w:val="Document Map"/>
+    <w:basedOn w:val="a"/>
+    <w:link w:val="Char2"/>
+    <w:uiPriority w:val="99"/>
+    <w:semiHidden/>
+    <w:unhideWhenUsed/>
+    <w:rsid w:val="002B32AE"/>
+    <w:rPr>
+      <w:rFonts w:ascii="宋体" w:eastAsia="宋体"/>
+      <w:sz w:val="18"/>
+      <w:szCs w:val="18"/>
+    </w:rPr>
+  </w:style>
+  <w:style w:type="character" w:customStyle="1" w:styleId="Char2">
+    <w:name w:val="文档结构图 Char"/>
+    <w:basedOn w:val="a0"/>
+    <w:link w:val="ad"/>
+    <w:uiPriority w:val="99"/>
+    <w:semiHidden/>
+    <w:rsid w:val="002B32AE"/>
+    <w:rPr>
+      <w:rFonts w:ascii="宋体" w:eastAsia="宋体"/>
+      <w:sz w:val="18"/>
+      <w:szCs w:val="18"/>
+    </w:rPr>
+  </w:style>
+  <w:style w:type="character" w:customStyle="1" w:styleId="cm-variable-2">
+    <w:name w:val="cm-variable-2"/>
+    <w:basedOn w:val="a0"/>
+    <w:rsid w:val="00252255"/>
   </w:style>
 </w:styles>
 </file>
@@ -15544,7 +16574,7 @@
 </file>
 
 <file path=customXml/itemProps1.xml><?xml version="1.0" encoding="utf-8"?>
-<ds:datastoreItem xmlns:ds="http://schemas.openxmlformats.org/officeDocument/2006/customXml" ds:itemID="{5FD08856-30B8-47BD-8B62-DAA68B67EFCC}">
+<ds:datastoreItem xmlns:ds="http://schemas.openxmlformats.org/officeDocument/2006/customXml" ds:itemID="{13C9AD42-7E63-4541-9F5C-4E9AAF6D93F0}">
   <ds:schemaRefs>
     <ds:schemaRef ds:uri="http://schemas.openxmlformats.org/officeDocument/2006/bibliography"/>
   </ds:schemaRefs>

--- a/docs/AUVTime功能设计文档.docx
+++ b/docs/AUVTime功能设计文档.docx
@@ -1,6 +1,6 @@
 
 <file path=word/document.xml><?xml version="1.0" encoding="utf-8"?>
-<w:document xmlns:ve="http://schemas.openxmlformats.org/markup-compatibility/2006" xmlns:o="urn:schemas-microsoft-com:office:office" xmlns:r="http://schemas.openxmlformats.org/officeDocument/2006/relationships" xmlns:m="http://schemas.openxmlformats.org/officeDocument/2006/math" xmlns:v="urn:schemas-microsoft-com:vml" xmlns:wp="http://schemas.openxmlformats.org/drawingml/2006/wordprocessingDrawing" xmlns:w10="urn:schemas-microsoft-com:office:word" xmlns:w="http://schemas.openxmlformats.org/wordprocessingml/2006/main" xmlns:wne="http://schemas.microsoft.com/office/word/2006/wordml">
+<w:document xmlns:wpc="http://schemas.microsoft.com/office/word/2010/wordprocessingCanvas" xmlns:mc="http://schemas.openxmlformats.org/markup-compatibility/2006" xmlns:o="urn:schemas-microsoft-com:office:office" xmlns:r="http://schemas.openxmlformats.org/officeDocument/2006/relationships" xmlns:m="http://schemas.openxmlformats.org/officeDocument/2006/math" xmlns:v="urn:schemas-microsoft-com:vml" xmlns:wp14="http://schemas.microsoft.com/office/word/2010/wordprocessingDrawing" xmlns:wp="http://schemas.openxmlformats.org/drawingml/2006/wordprocessingDrawing" xmlns:w10="urn:schemas-microsoft-com:office:word" xmlns:w="http://schemas.openxmlformats.org/wordprocessingml/2006/main" xmlns:w14="http://schemas.microsoft.com/office/word/2010/wordml" xmlns:w15="http://schemas.microsoft.com/office/word/2012/wordml" xmlns:wpg="http://schemas.microsoft.com/office/word/2010/wordprocessingGroup" xmlns:wpi="http://schemas.microsoft.com/office/word/2010/wordprocessingInk" xmlns:wne="http://schemas.microsoft.com/office/word/2006/wordml" xmlns:wps="http://schemas.microsoft.com/office/word/2010/wordprocessingShape" mc:Ignorable="w14 w15 wp14">
   <w:body>
     <w:p>
       <w:pPr>
@@ -44,6 +44,9 @@
       <w:pPr>
         <w:spacing w:after="180"/>
         <w:jc w:val="left"/>
+        <w:rPr>
+          <w:rFonts w:hint="eastAsia"/>
+        </w:rPr>
       </w:pPr>
     </w:p>
     <w:p>
@@ -52,6 +55,7 @@
         <w:ind w:firstLine="420"/>
         <w:jc w:val="center"/>
         <w:rPr>
+          <w:rFonts w:hint="eastAsia"/>
           <w:color w:val="FF0000"/>
         </w:rPr>
       </w:pPr>
@@ -61,21 +65,40 @@
         <w:spacing w:after="180"/>
         <w:ind w:firstLine="420"/>
         <w:jc w:val="left"/>
+        <w:rPr>
+          <w:rFonts w:hint="eastAsia"/>
+        </w:rPr>
       </w:pPr>
     </w:p>
     <w:p>
       <w:pPr>
         <w:spacing w:after="180"/>
         <w:jc w:val="left"/>
+        <w:rPr>
+          <w:rFonts w:hint="eastAsia"/>
+        </w:rPr>
       </w:pPr>
     </w:p>
-    <w:p/>
-    <w:p/>
+    <w:p>
+      <w:pPr>
+        <w:rPr>
+          <w:rFonts w:hint="eastAsia"/>
+        </w:rPr>
+      </w:pPr>
+    </w:p>
+    <w:p>
+      <w:pPr>
+        <w:rPr>
+          <w:rFonts w:hint="eastAsia"/>
+        </w:rPr>
+      </w:pPr>
+    </w:p>
     <w:p>
       <w:pPr>
         <w:spacing w:after="120"/>
         <w:ind w:firstLine="422"/>
         <w:rPr>
+          <w:rFonts w:hint="eastAsia"/>
           <w:lang w:val="en-GB"/>
         </w:rPr>
       </w:pPr>
@@ -91,7 +114,6 @@
       <w:tblPr>
         <w:tblW w:w="8222" w:type="dxa"/>
         <w:jc w:val="center"/>
-        <w:tblInd w:w="108" w:type="dxa"/>
         <w:tblBorders>
           <w:top w:val="single" w:sz="6" w:space="0" w:color="auto"/>
           <w:left w:val="single" w:sz="6" w:space="0" w:color="auto"/>
@@ -101,7 +123,7 @@
           <w:insideV w:val="dotted" w:sz="6" w:space="0" w:color="auto"/>
         </w:tblBorders>
         <w:tblLayout w:type="fixed"/>
-        <w:tblLook w:val="01E0"/>
+        <w:tblLook w:val="01E0" w:firstRow="1" w:lastRow="1" w:firstColumn="1" w:lastColumn="1" w:noHBand="0" w:noVBand="0"/>
       </w:tblPr>
       <w:tblGrid>
         <w:gridCol w:w="1222"/>
@@ -122,6 +144,7 @@
               <w:spacing w:before="60"/>
               <w:jc w:val="left"/>
               <w:rPr>
+                <w:rFonts w:hint="eastAsia"/>
                 <w:b/>
                 <w:sz w:val="20"/>
                 <w:szCs w:val="20"/>
@@ -147,6 +170,7 @@
               <w:spacing w:before="60"/>
               <w:jc w:val="left"/>
               <w:rPr>
+                <w:rFonts w:hint="eastAsia"/>
                 <w:b/>
                 <w:sz w:val="20"/>
                 <w:szCs w:val="20"/>
@@ -172,6 +196,7 @@
               <w:spacing w:before="60"/>
               <w:jc w:val="left"/>
               <w:rPr>
+                <w:rFonts w:hint="eastAsia"/>
                 <w:b/>
                 <w:sz w:val="20"/>
                 <w:szCs w:val="20"/>
@@ -197,6 +222,7 @@
               <w:spacing w:before="60"/>
               <w:jc w:val="left"/>
               <w:rPr>
+                <w:rFonts w:hint="eastAsia"/>
                 <w:b/>
                 <w:sz w:val="20"/>
                 <w:szCs w:val="20"/>
@@ -227,6 +253,7 @@
               <w:spacing w:before="60"/>
               <w:jc w:val="left"/>
               <w:rPr>
+                <w:rFonts w:hint="eastAsia"/>
                 <w:sz w:val="20"/>
                 <w:szCs w:val="20"/>
               </w:rPr>
@@ -249,6 +276,7 @@
               <w:spacing w:before="60"/>
               <w:jc w:val="left"/>
               <w:rPr>
+                <w:rFonts w:hint="eastAsia"/>
                 <w:sz w:val="20"/>
                 <w:szCs w:val="20"/>
               </w:rPr>
@@ -302,6 +330,7 @@
               <w:spacing w:before="60"/>
               <w:jc w:val="left"/>
               <w:rPr>
+                <w:rFonts w:hint="eastAsia"/>
                 <w:sz w:val="20"/>
                 <w:szCs w:val="20"/>
               </w:rPr>
@@ -325,6 +354,7 @@
               <w:spacing w:before="60"/>
               <w:jc w:val="left"/>
               <w:rPr>
+                <w:rFonts w:hint="eastAsia"/>
                 <w:sz w:val="20"/>
                 <w:szCs w:val="20"/>
               </w:rPr>
@@ -353,6 +383,7 @@
               <w:spacing w:before="60"/>
               <w:jc w:val="left"/>
               <w:rPr>
+                <w:rFonts w:hint="eastAsia"/>
                 <w:sz w:val="20"/>
                 <w:szCs w:val="20"/>
               </w:rPr>
@@ -368,6 +399,7 @@
               <w:spacing w:before="60"/>
               <w:jc w:val="left"/>
               <w:rPr>
+                <w:rFonts w:hint="eastAsia"/>
                 <w:sz w:val="20"/>
                 <w:szCs w:val="20"/>
               </w:rPr>
@@ -391,6 +423,7 @@
               <w:spacing w:before="60"/>
               <w:jc w:val="left"/>
               <w:rPr>
+                <w:rFonts w:hint="eastAsia"/>
                 <w:sz w:val="20"/>
                 <w:szCs w:val="20"/>
               </w:rPr>
@@ -414,6 +447,7 @@
               <w:spacing w:before="60"/>
               <w:jc w:val="left"/>
               <w:rPr>
+                <w:rFonts w:hint="eastAsia"/>
                 <w:sz w:val="20"/>
                 <w:szCs w:val="20"/>
               </w:rPr>
@@ -442,6 +476,7 @@
               <w:spacing w:before="60"/>
               <w:jc w:val="left"/>
               <w:rPr>
+                <w:rFonts w:hint="eastAsia"/>
                 <w:sz w:val="20"/>
                 <w:szCs w:val="20"/>
               </w:rPr>
@@ -457,6 +492,7 @@
               <w:spacing w:before="60"/>
               <w:jc w:val="left"/>
               <w:rPr>
+                <w:rFonts w:hint="eastAsia"/>
                 <w:sz w:val="20"/>
                 <w:szCs w:val="20"/>
               </w:rPr>
@@ -480,6 +516,7 @@
               <w:spacing w:before="60"/>
               <w:jc w:val="left"/>
               <w:rPr>
+                <w:rFonts w:hint="eastAsia"/>
                 <w:sz w:val="20"/>
                 <w:szCs w:val="20"/>
               </w:rPr>
@@ -503,6 +540,7 @@
               <w:spacing w:before="60"/>
               <w:jc w:val="left"/>
               <w:rPr>
+                <w:rFonts w:hint="eastAsia"/>
                 <w:sz w:val="20"/>
                 <w:szCs w:val="20"/>
               </w:rPr>
@@ -531,6 +569,7 @@
               <w:spacing w:before="60"/>
               <w:jc w:val="left"/>
               <w:rPr>
+                <w:rFonts w:hint="eastAsia"/>
                 <w:sz w:val="20"/>
                 <w:szCs w:val="20"/>
               </w:rPr>
@@ -546,6 +585,7 @@
               <w:spacing w:before="60"/>
               <w:jc w:val="left"/>
               <w:rPr>
+                <w:rFonts w:hint="eastAsia"/>
                 <w:sz w:val="20"/>
                 <w:szCs w:val="20"/>
               </w:rPr>
@@ -561,6 +601,7 @@
               <w:spacing w:before="60"/>
               <w:jc w:val="left"/>
               <w:rPr>
+                <w:rFonts w:hint="eastAsia"/>
                 <w:sz w:val="20"/>
                 <w:szCs w:val="20"/>
               </w:rPr>
@@ -576,6 +617,7 @@
               <w:spacing w:before="60"/>
               <w:jc w:val="left"/>
               <w:rPr>
+                <w:rFonts w:hint="eastAsia"/>
                 <w:sz w:val="20"/>
                 <w:szCs w:val="20"/>
               </w:rPr>
@@ -584,25 +626,82 @@
         </w:tc>
       </w:tr>
     </w:tbl>
-    <w:p/>
-    <w:p/>
     <w:p>
       <w:pPr>
+        <w:rPr>
+          <w:rFonts w:hint="eastAsia"/>
+        </w:rPr>
+      </w:pPr>
+    </w:p>
+    <w:p>
+      <w:pPr>
+        <w:rPr>
+          <w:rFonts w:hint="eastAsia"/>
+        </w:rPr>
+      </w:pPr>
+    </w:p>
+    <w:p>
+      <w:pPr>
         <w:jc w:val="center"/>
+        <w:rPr>
+          <w:rFonts w:hint="eastAsia"/>
+        </w:rPr>
       </w:pPr>
     </w:p>
-    <w:p/>
-    <w:p/>
-    <w:p/>
-    <w:p/>
-    <w:p/>
-    <w:p/>
-    <w:p/>
     <w:p>
       <w:pPr>
+        <w:rPr>
+          <w:rFonts w:hint="eastAsia"/>
+        </w:rPr>
+      </w:pPr>
+    </w:p>
+    <w:p>
+      <w:pPr>
+        <w:rPr>
+          <w:rFonts w:hint="eastAsia"/>
+        </w:rPr>
+      </w:pPr>
+    </w:p>
+    <w:p>
+      <w:pPr>
+        <w:rPr>
+          <w:rFonts w:hint="eastAsia"/>
+        </w:rPr>
+      </w:pPr>
+    </w:p>
+    <w:p>
+      <w:pPr>
+        <w:rPr>
+          <w:rFonts w:hint="eastAsia"/>
+        </w:rPr>
+      </w:pPr>
+    </w:p>
+    <w:p>
+      <w:pPr>
+        <w:rPr>
+          <w:rFonts w:hint="eastAsia"/>
+        </w:rPr>
+      </w:pPr>
+    </w:p>
+    <w:p>
+      <w:pPr>
+        <w:rPr>
+          <w:rFonts w:hint="eastAsia"/>
+        </w:rPr>
+      </w:pPr>
+    </w:p>
+    <w:p>
+      <w:pPr>
+        <w:rPr>
+          <w:rFonts w:hint="eastAsia"/>
+        </w:rPr>
+      </w:pPr>
+    </w:p>
+    <w:p>
+      <w:pPr>
         <w:jc w:val="center"/>
         <w:rPr>
-          <w:rFonts w:ascii="华文隶书" w:eastAsia="华文隶书"/>
+          <w:rFonts w:ascii="华文隶书" w:eastAsia="华文隶书" w:hint="eastAsia"/>
           <w:sz w:val="44"/>
           <w:szCs w:val="44"/>
         </w:rPr>
@@ -623,6 +722,9 @@
     <w:p>
       <w:pPr>
         <w:jc w:val="center"/>
+        <w:rPr>
+          <w:rFonts w:hint="eastAsia"/>
+        </w:rPr>
       </w:pPr>
       <w:r>
         <w:rPr>
@@ -641,18 +743,17 @@
         <w:widowControl/>
         <w:jc w:val="left"/>
         <w:rPr>
-          <w:rFonts w:ascii="华文隶书" w:eastAsia="华文隶书"/>
-          <w:sz w:val="44"/>
-          <w:szCs w:val="44"/>
-        </w:rPr>
-      </w:pPr>
-      <w:r>
-        <w:rPr>
           <w:rFonts w:ascii="华文隶书" w:eastAsia="华文隶书" w:hint="eastAsia"/>
           <w:sz w:val="44"/>
           <w:szCs w:val="44"/>
         </w:rPr>
-        <w:lastRenderedPageBreak/>
+      </w:pPr>
+      <w:r>
+        <w:rPr>
+          <w:rFonts w:ascii="华文隶书" w:eastAsia="华文隶书" w:hint="eastAsia"/>
+          <w:sz w:val="44"/>
+          <w:szCs w:val="44"/>
+        </w:rPr>
         <w:t>目录</w:t>
       </w:r>
     </w:p>
@@ -664,6 +765,7 @@
           <w:tab w:val="right" w:leader="dot" w:pos="8296"/>
         </w:tabs>
         <w:rPr>
+          <w:rFonts w:hint="eastAsia"/>
           <w:noProof/>
         </w:rPr>
       </w:pPr>
@@ -771,6 +873,7 @@
           <w:tab w:val="right" w:leader="dot" w:pos="8296"/>
         </w:tabs>
         <w:rPr>
+          <w:rFonts w:hint="eastAsia"/>
           <w:noProof/>
         </w:rPr>
       </w:pPr>
@@ -854,6 +957,7 @@
           <w:tab w:val="right" w:leader="dot" w:pos="8296"/>
         </w:tabs>
         <w:rPr>
+          <w:rFonts w:hint="eastAsia"/>
           <w:noProof/>
         </w:rPr>
       </w:pPr>
@@ -937,6 +1041,7 @@
           <w:tab w:val="right" w:leader="dot" w:pos="8296"/>
         </w:tabs>
         <w:rPr>
+          <w:rFonts w:hint="eastAsia"/>
           <w:noProof/>
         </w:rPr>
       </w:pPr>
@@ -1020,6 +1125,7 @@
           <w:tab w:val="right" w:leader="dot" w:pos="8296"/>
         </w:tabs>
         <w:rPr>
+          <w:rFonts w:hint="eastAsia"/>
           <w:noProof/>
         </w:rPr>
       </w:pPr>
@@ -1103,6 +1209,7 @@
           <w:tab w:val="right" w:leader="dot" w:pos="8296"/>
         </w:tabs>
         <w:rPr>
+          <w:rFonts w:hint="eastAsia"/>
           <w:noProof/>
         </w:rPr>
       </w:pPr>
@@ -1186,6 +1293,7 @@
           <w:tab w:val="right" w:leader="dot" w:pos="8296"/>
         </w:tabs>
         <w:rPr>
+          <w:rFonts w:hint="eastAsia"/>
           <w:noProof/>
         </w:rPr>
       </w:pPr>
@@ -1269,6 +1377,7 @@
           <w:tab w:val="right" w:leader="dot" w:pos="8296"/>
         </w:tabs>
         <w:rPr>
+          <w:rFonts w:hint="eastAsia"/>
           <w:noProof/>
         </w:rPr>
       </w:pPr>
@@ -1352,6 +1461,7 @@
           <w:tab w:val="right" w:leader="dot" w:pos="8296"/>
         </w:tabs>
         <w:rPr>
+          <w:rFonts w:hint="eastAsia"/>
           <w:noProof/>
         </w:rPr>
       </w:pPr>
@@ -1435,6 +1545,7 @@
           <w:tab w:val="right" w:leader="dot" w:pos="8296"/>
         </w:tabs>
         <w:rPr>
+          <w:rFonts w:hint="eastAsia"/>
           <w:noProof/>
         </w:rPr>
       </w:pPr>
@@ -1518,6 +1629,7 @@
           <w:tab w:val="right" w:leader="dot" w:pos="8296"/>
         </w:tabs>
         <w:rPr>
+          <w:rFonts w:hint="eastAsia"/>
           <w:noProof/>
         </w:rPr>
       </w:pPr>
@@ -1601,6 +1713,7 @@
           <w:tab w:val="right" w:leader="dot" w:pos="8296"/>
         </w:tabs>
         <w:rPr>
+          <w:rFonts w:hint="eastAsia"/>
           <w:noProof/>
         </w:rPr>
       </w:pPr>
@@ -1684,6 +1797,7 @@
           <w:tab w:val="right" w:leader="dot" w:pos="8296"/>
         </w:tabs>
         <w:rPr>
+          <w:rFonts w:hint="eastAsia"/>
           <w:noProof/>
         </w:rPr>
       </w:pPr>
@@ -1767,6 +1881,7 @@
           <w:tab w:val="right" w:leader="dot" w:pos="8296"/>
         </w:tabs>
         <w:rPr>
+          <w:rFonts w:hint="eastAsia"/>
           <w:noProof/>
         </w:rPr>
       </w:pPr>
@@ -1850,6 +1965,7 @@
           <w:tab w:val="right" w:leader="dot" w:pos="8296"/>
         </w:tabs>
         <w:rPr>
+          <w:rFonts w:hint="eastAsia"/>
           <w:noProof/>
         </w:rPr>
       </w:pPr>
@@ -1933,6 +2049,7 @@
           <w:tab w:val="right" w:leader="dot" w:pos="8296"/>
         </w:tabs>
         <w:rPr>
+          <w:rFonts w:hint="eastAsia"/>
           <w:noProof/>
         </w:rPr>
       </w:pPr>
@@ -2016,6 +2133,7 @@
           <w:tab w:val="right" w:leader="dot" w:pos="8296"/>
         </w:tabs>
         <w:rPr>
+          <w:rFonts w:hint="eastAsia"/>
           <w:noProof/>
         </w:rPr>
       </w:pPr>
@@ -2099,6 +2217,7 @@
           <w:tab w:val="right" w:leader="dot" w:pos="8296"/>
         </w:tabs>
         <w:rPr>
+          <w:rFonts w:hint="eastAsia"/>
           <w:noProof/>
         </w:rPr>
       </w:pPr>
@@ -2182,6 +2301,7 @@
           <w:tab w:val="right" w:leader="dot" w:pos="8296"/>
         </w:tabs>
         <w:rPr>
+          <w:rFonts w:hint="eastAsia"/>
           <w:noProof/>
         </w:rPr>
       </w:pPr>
@@ -2265,6 +2385,7 @@
           <w:tab w:val="right" w:leader="dot" w:pos="8296"/>
         </w:tabs>
         <w:rPr>
+          <w:rFonts w:hint="eastAsia"/>
           <w:noProof/>
         </w:rPr>
       </w:pPr>
@@ -2348,6 +2469,7 @@
           <w:tab w:val="right" w:leader="dot" w:pos="8296"/>
         </w:tabs>
         <w:rPr>
+          <w:rFonts w:hint="eastAsia"/>
           <w:noProof/>
         </w:rPr>
       </w:pPr>
@@ -2431,6 +2553,7 @@
           <w:tab w:val="right" w:leader="dot" w:pos="8296"/>
         </w:tabs>
         <w:rPr>
+          <w:rFonts w:hint="eastAsia"/>
           <w:noProof/>
         </w:rPr>
       </w:pPr>
@@ -2514,6 +2637,7 @@
           <w:tab w:val="right" w:leader="dot" w:pos="8296"/>
         </w:tabs>
         <w:rPr>
+          <w:rFonts w:hint="eastAsia"/>
           <w:noProof/>
         </w:rPr>
       </w:pPr>
@@ -2597,6 +2721,7 @@
           <w:tab w:val="right" w:leader="dot" w:pos="8296"/>
         </w:tabs>
         <w:rPr>
+          <w:rFonts w:hint="eastAsia"/>
           <w:noProof/>
         </w:rPr>
       </w:pPr>
@@ -2680,6 +2805,7 @@
           <w:tab w:val="right" w:leader="dot" w:pos="8296"/>
         </w:tabs>
         <w:rPr>
+          <w:rFonts w:hint="eastAsia"/>
           <w:noProof/>
         </w:rPr>
       </w:pPr>
@@ -2763,6 +2889,7 @@
           <w:tab w:val="right" w:leader="dot" w:pos="8296"/>
         </w:tabs>
         <w:rPr>
+          <w:rFonts w:hint="eastAsia"/>
           <w:noProof/>
         </w:rPr>
       </w:pPr>
@@ -2846,6 +2973,7 @@
           <w:tab w:val="right" w:leader="dot" w:pos="8296"/>
         </w:tabs>
         <w:rPr>
+          <w:rFonts w:hint="eastAsia"/>
           <w:noProof/>
         </w:rPr>
       </w:pPr>
@@ -2929,6 +3057,7 @@
           <w:tab w:val="right" w:leader="dot" w:pos="8296"/>
         </w:tabs>
         <w:rPr>
+          <w:rFonts w:hint="eastAsia"/>
           <w:noProof/>
         </w:rPr>
       </w:pPr>
@@ -3012,6 +3141,7 @@
           <w:tab w:val="right" w:leader="dot" w:pos="8296"/>
         </w:tabs>
         <w:rPr>
+          <w:rFonts w:hint="eastAsia"/>
           <w:noProof/>
         </w:rPr>
       </w:pPr>
@@ -3095,6 +3225,7 @@
           <w:tab w:val="right" w:leader="dot" w:pos="8296"/>
         </w:tabs>
         <w:rPr>
+          <w:rFonts w:hint="eastAsia"/>
           <w:noProof/>
         </w:rPr>
       </w:pPr>
@@ -3178,6 +3309,7 @@
           <w:tab w:val="right" w:leader="dot" w:pos="8296"/>
         </w:tabs>
         <w:rPr>
+          <w:rFonts w:hint="eastAsia"/>
           <w:noProof/>
         </w:rPr>
       </w:pPr>
@@ -3261,6 +3393,7 @@
           <w:tab w:val="right" w:leader="dot" w:pos="8296"/>
         </w:tabs>
         <w:rPr>
+          <w:rFonts w:hint="eastAsia"/>
           <w:noProof/>
         </w:rPr>
       </w:pPr>
@@ -3344,6 +3477,7 @@
           <w:tab w:val="right" w:leader="dot" w:pos="8296"/>
         </w:tabs>
         <w:rPr>
+          <w:rFonts w:hint="eastAsia"/>
           <w:noProof/>
         </w:rPr>
       </w:pPr>
@@ -3427,6 +3561,7 @@
           <w:tab w:val="right" w:leader="dot" w:pos="8296"/>
         </w:tabs>
         <w:rPr>
+          <w:rFonts w:hint="eastAsia"/>
           <w:noProof/>
         </w:rPr>
       </w:pPr>
@@ -3507,7 +3642,7 @@
         <w:widowControl/>
         <w:jc w:val="left"/>
         <w:rPr>
-          <w:rFonts w:ascii="华文隶书" w:eastAsia="华文隶书"/>
+          <w:rFonts w:ascii="华文隶书" w:eastAsia="华文隶书" w:hint="eastAsia"/>
           <w:sz w:val="44"/>
           <w:szCs w:val="44"/>
         </w:rPr>
@@ -3529,7 +3664,13 @@
         <w:fldChar w:fldCharType="end"/>
       </w:r>
     </w:p>
-    <w:p/>
+    <w:p>
+      <w:pPr>
+        <w:rPr>
+          <w:rFonts w:hint="eastAsia"/>
+        </w:rPr>
+      </w:pPr>
+    </w:p>
     <w:p>
       <w:pPr>
         <w:pStyle w:val="1"/>
@@ -3537,6 +3678,9 @@
           <w:ilvl w:val="0"/>
           <w:numId w:val="12"/>
         </w:numPr>
+        <w:rPr>
+          <w:rFonts w:hint="eastAsia"/>
+        </w:rPr>
       </w:pPr>
       <w:bookmarkStart w:id="0" w:name="_Toc396762533"/>
       <w:r>
@@ -3567,6 +3711,9 @@
     <w:p>
       <w:pPr>
         <w:ind w:firstLine="420"/>
+        <w:rPr>
+          <w:rFonts w:hint="eastAsia"/>
+        </w:rPr>
       </w:pPr>
       <w:r>
         <w:rPr>
@@ -3594,6 +3741,11 @@
       </w:r>
     </w:p>
     <w:p>
+      <w:pPr>
+        <w:rPr>
+          <w:rFonts w:hint="eastAsia"/>
+        </w:rPr>
+      </w:pPr>
       <w:r>
         <w:rPr>
           <w:rFonts w:hint="eastAsia"/>
@@ -3651,6 +3803,9 @@
     <w:p>
       <w:pPr>
         <w:ind w:left="420"/>
+        <w:rPr>
+          <w:rFonts w:hint="eastAsia"/>
+        </w:rPr>
       </w:pPr>
       <w:r>
         <w:rPr>
@@ -3662,6 +3817,9 @@
     <w:p>
       <w:pPr>
         <w:ind w:left="420"/>
+        <w:rPr>
+          <w:rFonts w:hint="eastAsia"/>
+        </w:rPr>
       </w:pPr>
       <w:r>
         <w:rPr>
@@ -3675,6 +3833,7 @@
         <w:widowControl/>
         <w:jc w:val="left"/>
         <w:rPr>
+          <w:rFonts w:hint="eastAsia"/>
           <w:b/>
           <w:bCs/>
           <w:kern w:val="44"/>
@@ -3693,13 +3852,15 @@
           <w:ilvl w:val="0"/>
           <w:numId w:val="12"/>
         </w:numPr>
+        <w:rPr>
+          <w:rFonts w:hint="eastAsia"/>
+        </w:rPr>
       </w:pPr>
       <w:bookmarkStart w:id="3" w:name="_Toc396762536"/>
       <w:r>
         <w:rPr>
           <w:rFonts w:hint="eastAsia"/>
         </w:rPr>
-        <w:lastRenderedPageBreak/>
         <w:t>网站功能</w:t>
       </w:r>
       <w:bookmarkEnd w:id="3"/>
@@ -3724,6 +3885,9 @@
     <w:p>
       <w:pPr>
         <w:ind w:firstLine="420"/>
+        <w:rPr>
+          <w:rFonts w:hint="eastAsia"/>
+        </w:rPr>
       </w:pPr>
       <w:r>
         <w:rPr>
@@ -3735,6 +3899,9 @@
     <w:p>
       <w:pPr>
         <w:ind w:firstLine="420"/>
+        <w:rPr>
+          <w:rFonts w:hint="eastAsia"/>
+        </w:rPr>
       </w:pPr>
       <w:r>
         <w:rPr>
@@ -3748,7 +3915,7 @@
         <w:tblStyle w:val="a5"/>
         <w:tblW w:w="0" w:type="auto"/>
         <w:jc w:val="center"/>
-        <w:tblLook w:val="04A0"/>
+        <w:tblLook w:val="04A0" w:firstRow="1" w:lastRow="0" w:firstColumn="1" w:lastColumn="0" w:noHBand="0" w:noVBand="1"/>
       </w:tblPr>
       <w:tblGrid>
         <w:gridCol w:w="2130"/>
@@ -3769,6 +3936,7 @@
             <w:pPr>
               <w:jc w:val="center"/>
               <w:rPr>
+                <w:rFonts w:hint="eastAsia"/>
                 <w:b/>
               </w:rPr>
             </w:pPr>
@@ -3790,6 +3958,7 @@
             <w:pPr>
               <w:jc w:val="center"/>
               <w:rPr>
+                <w:rFonts w:hint="eastAsia"/>
                 <w:b/>
               </w:rPr>
             </w:pPr>
@@ -3811,6 +3980,7 @@
             <w:pPr>
               <w:jc w:val="center"/>
               <w:rPr>
+                <w:rFonts w:hint="eastAsia"/>
                 <w:b/>
               </w:rPr>
             </w:pPr>
@@ -3846,6 +4016,7 @@
             <w:pPr>
               <w:jc w:val="center"/>
               <w:rPr>
+                <w:rFonts w:hint="eastAsia"/>
                 <w:b/>
               </w:rPr>
             </w:pPr>
@@ -3871,6 +4042,9 @@
           <w:p>
             <w:pPr>
               <w:jc w:val="center"/>
+              <w:rPr>
+                <w:rFonts w:hint="eastAsia"/>
+              </w:rPr>
             </w:pPr>
             <w:r>
               <w:rPr>
@@ -3888,6 +4062,9 @@
           <w:p>
             <w:pPr>
               <w:jc w:val="center"/>
+              <w:rPr>
+                <w:rFonts w:hint="eastAsia"/>
+              </w:rPr>
             </w:pPr>
             <w:r>
               <w:rPr>
@@ -3905,6 +4082,9 @@
           <w:p>
             <w:pPr>
               <w:jc w:val="center"/>
+              <w:rPr>
+                <w:rFonts w:hint="eastAsia"/>
+              </w:rPr>
             </w:pPr>
             <w:r>
               <w:rPr>
@@ -3934,6 +4114,9 @@
           <w:p>
             <w:pPr>
               <w:jc w:val="center"/>
+              <w:rPr>
+                <w:rFonts w:hint="eastAsia"/>
+              </w:rPr>
             </w:pPr>
             <w:r>
               <w:rPr>
@@ -3981,6 +4164,9 @@
           <w:p>
             <w:pPr>
               <w:jc w:val="center"/>
+              <w:rPr>
+                <w:rFonts w:hint="eastAsia"/>
+              </w:rPr>
             </w:pPr>
             <w:r>
               <w:rPr>
@@ -3998,6 +4184,9 @@
           <w:p>
             <w:pPr>
               <w:jc w:val="center"/>
+              <w:rPr>
+                <w:rFonts w:hint="eastAsia"/>
+              </w:rPr>
             </w:pPr>
             <w:r>
               <w:rPr>
@@ -4015,6 +4204,9 @@
           <w:p>
             <w:pPr>
               <w:jc w:val="center"/>
+              <w:rPr>
+                <w:rFonts w:hint="eastAsia"/>
+              </w:rPr>
             </w:pPr>
             <w:r>
               <w:rPr>
@@ -4045,6 +4237,7 @@
             <w:pPr>
               <w:jc w:val="center"/>
               <w:rPr>
+                <w:rFonts w:hint="eastAsia"/>
                 <w:color w:val="FF0000"/>
               </w:rPr>
             </w:pPr>
@@ -4091,6 +4284,9 @@
           <w:p>
             <w:pPr>
               <w:jc w:val="center"/>
+              <w:rPr>
+                <w:rFonts w:hint="eastAsia"/>
+              </w:rPr>
             </w:pPr>
             <w:r>
               <w:rPr>
@@ -4108,6 +4304,9 @@
           <w:p>
             <w:pPr>
               <w:jc w:val="center"/>
+              <w:rPr>
+                <w:rFonts w:hint="eastAsia"/>
+              </w:rPr>
             </w:pPr>
             <w:r>
               <w:rPr>
@@ -4125,6 +4324,9 @@
           <w:p>
             <w:pPr>
               <w:jc w:val="center"/>
+              <w:rPr>
+                <w:rFonts w:hint="eastAsia"/>
+              </w:rPr>
             </w:pPr>
             <w:r>
               <w:rPr>
@@ -4154,6 +4356,9 @@
           <w:p>
             <w:pPr>
               <w:jc w:val="center"/>
+              <w:rPr>
+                <w:rFonts w:hint="eastAsia"/>
+              </w:rPr>
             </w:pPr>
             <w:r>
               <w:rPr>
@@ -4177,6 +4382,9 @@
           <w:p>
             <w:pPr>
               <w:jc w:val="center"/>
+              <w:rPr>
+                <w:rFonts w:hint="eastAsia"/>
+              </w:rPr>
             </w:pPr>
             <w:r>
               <w:rPr>
@@ -4194,6 +4402,9 @@
           <w:p>
             <w:pPr>
               <w:jc w:val="center"/>
+              <w:rPr>
+                <w:rFonts w:hint="eastAsia"/>
+              </w:rPr>
             </w:pPr>
             <w:r>
               <w:rPr>
@@ -4211,6 +4422,9 @@
           <w:p>
             <w:pPr>
               <w:jc w:val="center"/>
+              <w:rPr>
+                <w:rFonts w:hint="eastAsia"/>
+              </w:rPr>
             </w:pPr>
             <w:r>
               <w:rPr>
@@ -4240,6 +4454,9 @@
           <w:p>
             <w:pPr>
               <w:jc w:val="center"/>
+              <w:rPr>
+                <w:rFonts w:hint="eastAsia"/>
+              </w:rPr>
             </w:pPr>
             <w:r>
               <w:rPr>
@@ -4270,6 +4487,9 @@
           <w:p>
             <w:pPr>
               <w:jc w:val="center"/>
+              <w:rPr>
+                <w:rFonts w:hint="eastAsia"/>
+              </w:rPr>
             </w:pPr>
             <w:r>
               <w:rPr>
@@ -4287,6 +4507,9 @@
           <w:p>
             <w:pPr>
               <w:jc w:val="center"/>
+              <w:rPr>
+                <w:rFonts w:hint="eastAsia"/>
+              </w:rPr>
             </w:pPr>
             <w:r>
               <w:rPr>
@@ -4304,6 +4527,9 @@
           <w:p>
             <w:pPr>
               <w:jc w:val="center"/>
+              <w:rPr>
+                <w:rFonts w:hint="eastAsia"/>
+              </w:rPr>
             </w:pPr>
             <w:r>
               <w:rPr>
@@ -4321,6 +4547,9 @@
           <w:p>
             <w:pPr>
               <w:jc w:val="center"/>
+              <w:rPr>
+                <w:rFonts w:hint="eastAsia"/>
+              </w:rPr>
             </w:pPr>
             <w:r>
               <w:rPr>
@@ -4351,6 +4580,105 @@
           <w:p>
             <w:pPr>
               <w:jc w:val="center"/>
+              <w:rPr>
+                <w:rFonts w:hint="eastAsia"/>
+              </w:rPr>
+            </w:pPr>
+            <w:r>
+              <w:rPr>
+                <w:rFonts w:hint="eastAsia"/>
+              </w:rPr>
+              <w:t>农历</w:t>
+            </w:r>
+            <w:r>
+              <w:t>生日</w:t>
+            </w:r>
+          </w:p>
+        </w:tc>
+        <w:tc>
+          <w:tcPr>
+            <w:tcW w:w="2130" w:type="dxa"/>
+            <w:vAlign w:val="center"/>
+          </w:tcPr>
+          <w:p>
+            <w:pPr>
+              <w:jc w:val="center"/>
+              <w:rPr>
+                <w:rFonts w:hint="eastAsia"/>
+              </w:rPr>
+            </w:pPr>
+            <w:r>
+              <w:rPr>
+                <w:rFonts w:hint="eastAsia"/>
+              </w:rPr>
+              <w:t>用户</w:t>
+            </w:r>
+            <w:r>
+              <w:t>的农历生日</w:t>
+            </w:r>
+          </w:p>
+        </w:tc>
+        <w:tc>
+          <w:tcPr>
+            <w:tcW w:w="2131" w:type="dxa"/>
+            <w:vAlign w:val="center"/>
+          </w:tcPr>
+          <w:p>
+            <w:pPr>
+              <w:jc w:val="center"/>
+              <w:rPr>
+                <w:rFonts w:hint="eastAsia"/>
+              </w:rPr>
+            </w:pPr>
+            <w:r>
+              <w:rPr>
+                <w:rFonts w:hint="eastAsia"/>
+              </w:rPr>
+              <w:t>日期</w:t>
+            </w:r>
+            <w:r>
+              <w:t>类型</w:t>
+            </w:r>
+          </w:p>
+        </w:tc>
+        <w:tc>
+          <w:tcPr>
+            <w:tcW w:w="2131" w:type="dxa"/>
+            <w:vAlign w:val="center"/>
+          </w:tcPr>
+          <w:p>
+            <w:pPr>
+              <w:jc w:val="center"/>
+              <w:rPr>
+                <w:rFonts w:hint="eastAsia"/>
+                <w:color w:val="FF0000"/>
+              </w:rPr>
+            </w:pPr>
+            <w:r>
+              <w:rPr>
+                <w:rFonts w:hint="eastAsia"/>
+                <w:color w:val="FF0000"/>
+              </w:rPr>
+              <w:t>选填</w:t>
+            </w:r>
+          </w:p>
+        </w:tc>
+      </w:tr>
+      <w:tr>
+        <w:trPr>
+          <w:jc w:val="center"/>
+        </w:trPr>
+        <w:tc>
+          <w:tcPr>
+            <w:tcW w:w="2130" w:type="dxa"/>
+            <w:vAlign w:val="center"/>
+          </w:tcPr>
+          <w:p>
+            <w:pPr>
+              <w:jc w:val="center"/>
+              <w:rPr>
+                <w:rFonts w:hint="eastAsia"/>
+              </w:rPr>
             </w:pPr>
             <w:r>
               <w:rPr>
@@ -4368,6 +4696,9 @@
           <w:p>
             <w:pPr>
               <w:jc w:val="center"/>
+              <w:rPr>
+                <w:rFonts w:hint="eastAsia"/>
+              </w:rPr>
             </w:pPr>
             <w:r>
               <w:rPr>
@@ -4385,6 +4716,9 @@
           <w:p>
             <w:pPr>
               <w:jc w:val="center"/>
+              <w:rPr>
+                <w:rFonts w:hint="eastAsia"/>
+              </w:rPr>
             </w:pPr>
             <w:r>
               <w:rPr>
@@ -4415,6 +4749,7 @@
             <w:pPr>
               <w:jc w:val="center"/>
               <w:rPr>
+                <w:rFonts w:hint="eastAsia"/>
                 <w:color w:val="FF0000"/>
               </w:rPr>
             </w:pPr>
@@ -4446,6 +4781,9 @@
     <w:p>
       <w:pPr>
         <w:ind w:firstLine="420"/>
+        <w:rPr>
+          <w:rFonts w:hint="eastAsia"/>
+        </w:rPr>
       </w:pPr>
       <w:r>
         <w:rPr>
@@ -4459,7 +4797,7 @@
         <w:tblStyle w:val="a5"/>
         <w:tblW w:w="0" w:type="auto"/>
         <w:jc w:val="center"/>
-        <w:tblLook w:val="04A0"/>
+        <w:tblLook w:val="04A0" w:firstRow="1" w:lastRow="0" w:firstColumn="1" w:lastColumn="0" w:noHBand="0" w:noVBand="1"/>
       </w:tblPr>
       <w:tblGrid>
         <w:gridCol w:w="2130"/>
@@ -4480,6 +4818,7 @@
             <w:pPr>
               <w:jc w:val="center"/>
               <w:rPr>
+                <w:rFonts w:hint="eastAsia"/>
                 <w:b/>
               </w:rPr>
             </w:pPr>
@@ -4501,6 +4840,7 @@
             <w:pPr>
               <w:jc w:val="center"/>
               <w:rPr>
+                <w:rFonts w:hint="eastAsia"/>
                 <w:b/>
               </w:rPr>
             </w:pPr>
@@ -4522,6 +4862,7 @@
             <w:pPr>
               <w:jc w:val="center"/>
               <w:rPr>
+                <w:rFonts w:hint="eastAsia"/>
                 <w:b/>
               </w:rPr>
             </w:pPr>
@@ -4557,6 +4898,7 @@
             <w:pPr>
               <w:jc w:val="center"/>
               <w:rPr>
+                <w:rFonts w:hint="eastAsia"/>
                 <w:b/>
               </w:rPr>
             </w:pPr>
@@ -4582,6 +4924,9 @@
           <w:p>
             <w:pPr>
               <w:jc w:val="center"/>
+              <w:rPr>
+                <w:rFonts w:hint="eastAsia"/>
+              </w:rPr>
             </w:pPr>
             <w:r>
               <w:rPr>
@@ -4599,6 +4944,9 @@
           <w:p>
             <w:pPr>
               <w:jc w:val="center"/>
+              <w:rPr>
+                <w:rFonts w:hint="eastAsia"/>
+              </w:rPr>
             </w:pPr>
             <w:r>
               <w:rPr>
@@ -4616,6 +4964,9 @@
           <w:p>
             <w:pPr>
               <w:jc w:val="center"/>
+              <w:rPr>
+                <w:rFonts w:hint="eastAsia"/>
+              </w:rPr>
             </w:pPr>
             <w:r>
               <w:rPr>
@@ -4645,6 +4996,9 @@
           <w:p>
             <w:pPr>
               <w:jc w:val="center"/>
+              <w:rPr>
+                <w:rFonts w:hint="eastAsia"/>
+              </w:rPr>
             </w:pPr>
             <w:r>
               <w:rPr>
@@ -4686,6 +5040,9 @@
           <w:p>
             <w:pPr>
               <w:jc w:val="center"/>
+              <w:rPr>
+                <w:rFonts w:hint="eastAsia"/>
+              </w:rPr>
             </w:pPr>
             <w:r>
               <w:rPr>
@@ -4703,6 +5060,9 @@
           <w:p>
             <w:pPr>
               <w:jc w:val="center"/>
+              <w:rPr>
+                <w:rFonts w:hint="eastAsia"/>
+              </w:rPr>
             </w:pPr>
             <w:r>
               <w:rPr>
@@ -4720,6 +5080,9 @@
           <w:p>
             <w:pPr>
               <w:jc w:val="center"/>
+              <w:rPr>
+                <w:rFonts w:hint="eastAsia"/>
+              </w:rPr>
             </w:pPr>
             <w:r>
               <w:rPr>
@@ -4749,6 +5112,9 @@
           <w:p>
             <w:pPr>
               <w:jc w:val="center"/>
+              <w:rPr>
+                <w:rFonts w:hint="eastAsia"/>
+              </w:rPr>
             </w:pPr>
             <w:r>
               <w:rPr>
@@ -4793,12 +5159,14 @@
           <w:p>
             <w:pPr>
               <w:jc w:val="center"/>
-            </w:pPr>
-            <w:r>
-              <w:rPr>
-                <w:rFonts w:hint="eastAsia"/>
-              </w:rPr>
-              <w:lastRenderedPageBreak/>
+              <w:rPr>
+                <w:rFonts w:hint="eastAsia"/>
+              </w:rPr>
+            </w:pPr>
+            <w:r>
+              <w:rPr>
+                <w:rFonts w:hint="eastAsia"/>
+              </w:rPr>
               <w:t>手机号码</w:t>
             </w:r>
           </w:p>
@@ -4811,6 +5179,9 @@
           <w:p>
             <w:pPr>
               <w:jc w:val="center"/>
+              <w:rPr>
+                <w:rFonts w:hint="eastAsia"/>
+              </w:rPr>
             </w:pPr>
             <w:r>
               <w:rPr>
@@ -4828,6 +5199,9 @@
           <w:p>
             <w:pPr>
               <w:jc w:val="center"/>
+              <w:rPr>
+                <w:rFonts w:hint="eastAsia"/>
+              </w:rPr>
             </w:pPr>
             <w:r>
               <w:rPr>
@@ -4857,6 +5231,9 @@
           <w:p>
             <w:pPr>
               <w:jc w:val="center"/>
+              <w:rPr>
+                <w:rFonts w:hint="eastAsia"/>
+              </w:rPr>
             </w:pPr>
             <w:r>
               <w:rPr>
@@ -4894,6 +5271,9 @@
           <w:p>
             <w:pPr>
               <w:jc w:val="center"/>
+              <w:rPr>
+                <w:rFonts w:hint="eastAsia"/>
+              </w:rPr>
             </w:pPr>
             <w:r>
               <w:rPr>
@@ -4911,6 +5291,9 @@
           <w:p>
             <w:pPr>
               <w:jc w:val="center"/>
+              <w:rPr>
+                <w:rFonts w:hint="eastAsia"/>
+              </w:rPr>
             </w:pPr>
             <w:r>
               <w:rPr>
@@ -4928,6 +5311,9 @@
           <w:p>
             <w:pPr>
               <w:jc w:val="center"/>
+              <w:rPr>
+                <w:rFonts w:hint="eastAsia"/>
+              </w:rPr>
             </w:pPr>
             <w:r>
               <w:rPr>
@@ -4957,6 +5343,9 @@
           <w:p>
             <w:pPr>
               <w:jc w:val="center"/>
+              <w:rPr>
+                <w:rFonts w:hint="eastAsia"/>
+              </w:rPr>
             </w:pPr>
             <w:r>
               <w:rPr>
@@ -4994,6 +5383,9 @@
           <w:p>
             <w:pPr>
               <w:jc w:val="center"/>
+              <w:rPr>
+                <w:rFonts w:hint="eastAsia"/>
+              </w:rPr>
             </w:pPr>
             <w:r>
               <w:rPr>
@@ -5011,6 +5403,9 @@
           <w:p>
             <w:pPr>
               <w:jc w:val="center"/>
+              <w:rPr>
+                <w:rFonts w:hint="eastAsia"/>
+              </w:rPr>
             </w:pPr>
             <w:r>
               <w:rPr>
@@ -5028,6 +5423,9 @@
           <w:p>
             <w:pPr>
               <w:jc w:val="center"/>
+              <w:rPr>
+                <w:rFonts w:hint="eastAsia"/>
+              </w:rPr>
             </w:pPr>
             <w:r>
               <w:rPr>
@@ -5058,6 +5456,7 @@
             <w:pPr>
               <w:jc w:val="center"/>
               <w:rPr>
+                <w:rFonts w:hint="eastAsia"/>
                 <w:color w:val="FF0000"/>
               </w:rPr>
             </w:pPr>
@@ -5078,7 +5477,13 @@
         </w:tc>
       </w:tr>
     </w:tbl>
-    <w:p/>
+    <w:p>
+      <w:pPr>
+        <w:rPr>
+          <w:rFonts w:hint="eastAsia"/>
+        </w:rPr>
+      </w:pPr>
+    </w:p>
     <w:p>
       <w:pPr>
         <w:pStyle w:val="2"/>
@@ -5099,6 +5504,9 @@
     <w:p>
       <w:pPr>
         <w:ind w:firstLine="420"/>
+        <w:rPr>
+          <w:rFonts w:hint="eastAsia"/>
+        </w:rPr>
       </w:pPr>
       <w:r>
         <w:rPr>
@@ -5127,6 +5535,9 @@
     <w:p>
       <w:pPr>
         <w:ind w:firstLine="420"/>
+        <w:rPr>
+          <w:rFonts w:hint="eastAsia"/>
+        </w:rPr>
       </w:pPr>
       <w:r>
         <w:rPr>
@@ -5138,6 +5549,9 @@
     <w:p>
       <w:pPr>
         <w:ind w:firstLine="420"/>
+        <w:rPr>
+          <w:rFonts w:hint="eastAsia"/>
+        </w:rPr>
       </w:pPr>
       <w:r>
         <w:rPr>
@@ -5173,6 +5587,9 @@
     <w:p>
       <w:pPr>
         <w:ind w:firstLine="420"/>
+        <w:rPr>
+          <w:rFonts w:hint="eastAsia"/>
+        </w:rPr>
       </w:pPr>
       <w:r>
         <w:rPr>
@@ -5184,6 +5601,9 @@
     <w:p>
       <w:pPr>
         <w:ind w:firstLine="420"/>
+        <w:rPr>
+          <w:rFonts w:hint="eastAsia"/>
+        </w:rPr>
       </w:pPr>
     </w:p>
     <w:p>
@@ -5212,6 +5632,9 @@
     <w:p>
       <w:pPr>
         <w:ind w:firstLine="420"/>
+        <w:rPr>
+          <w:rFonts w:hint="eastAsia"/>
+        </w:rPr>
       </w:pPr>
       <w:r>
         <w:rPr>
@@ -5235,6 +5658,9 @@
     <w:p>
       <w:pPr>
         <w:ind w:firstLine="420"/>
+        <w:rPr>
+          <w:rFonts w:hint="eastAsia"/>
+        </w:rPr>
       </w:pPr>
       <w:r>
         <w:rPr>
@@ -5275,6 +5701,9 @@
     <w:p>
       <w:pPr>
         <w:ind w:firstLine="420"/>
+        <w:rPr>
+          <w:rFonts w:hint="eastAsia"/>
+        </w:rPr>
       </w:pPr>
       <w:r>
         <w:rPr>
@@ -5296,7 +5725,6 @@
         <w:rPr>
           <w:rFonts w:hint="eastAsia"/>
         </w:rPr>
-        <w:lastRenderedPageBreak/>
         <w:t>我的</w:t>
       </w:r>
       <w:r>
@@ -5310,6 +5738,9 @@
     <w:p>
       <w:pPr>
         <w:ind w:firstLine="420"/>
+        <w:rPr>
+          <w:rFonts w:hint="eastAsia"/>
+        </w:rPr>
       </w:pPr>
       <w:r>
         <w:rPr>
@@ -5327,6 +5758,9 @@
     <w:p>
       <w:pPr>
         <w:ind w:firstLine="420"/>
+        <w:rPr>
+          <w:rFonts w:hint="eastAsia"/>
+        </w:rPr>
       </w:pPr>
       <w:r>
         <w:rPr>
@@ -5361,6 +5795,9 @@
     <w:p>
       <w:pPr>
         <w:ind w:firstLine="420"/>
+        <w:rPr>
+          <w:rFonts w:hint="eastAsia"/>
+        </w:rPr>
       </w:pPr>
       <w:r>
         <w:rPr>
@@ -5378,6 +5815,9 @@
     <w:p>
       <w:pPr>
         <w:ind w:firstLine="420"/>
+        <w:rPr>
+          <w:rFonts w:hint="eastAsia"/>
+        </w:rPr>
       </w:pPr>
     </w:p>
     <w:p>
@@ -5422,11 +5862,114 @@
     </w:p>
     <w:p>
       <w:pPr>
+        <w:ind w:firstLine="420"/>
+      </w:pPr>
+    </w:p>
+    <w:p>
+      <w:pPr>
+        <w:pStyle w:val="2"/>
+        <w:numPr>
+          <w:ilvl w:val="1"/>
+          <w:numId w:val="12"/>
+        </w:numPr>
+      </w:pPr>
+      <w:r>
+        <w:rPr>
+          <w:rFonts w:hint="eastAsia"/>
+        </w:rPr>
+        <w:t>倒计时</w:t>
+      </w:r>
+    </w:p>
+    <w:p>
+      <w:pPr>
+        <w:ind w:firstLine="420"/>
+        <w:rPr>
+          <w:rFonts w:hint="eastAsia"/>
+        </w:rPr>
+      </w:pPr>
+      <w:r>
+        <w:rPr>
+          <w:rFonts w:hint="eastAsia"/>
+        </w:rPr>
+        <w:t>对于</w:t>
+      </w:r>
+      <w:r>
+        <w:t>心中期待的</w:t>
+      </w:r>
+      <w:r>
+        <w:rPr>
+          <w:rFonts w:hint="eastAsia"/>
+        </w:rPr>
+        <w:t>日子</w:t>
+      </w:r>
+      <w:r>
+        <w:t>，总是想知道距离那个</w:t>
+      </w:r>
+      <w:r>
+        <w:rPr>
+          <w:rFonts w:hint="eastAsia"/>
+        </w:rPr>
+        <w:t>日子</w:t>
+      </w:r>
+      <w:r>
+        <w:t>还要多久，</w:t>
+      </w:r>
+      <w:r>
+        <w:rPr>
+          <w:rFonts w:hint="eastAsia"/>
+        </w:rPr>
+        <w:t>此</w:t>
+      </w:r>
+      <w:r>
+        <w:t>功能</w:t>
+      </w:r>
+      <w:r>
+        <w:rPr>
+          <w:rFonts w:hint="eastAsia"/>
+        </w:rPr>
+        <w:t>可以</w:t>
+      </w:r>
+      <w:r>
+        <w:t>对某件事</w:t>
+      </w:r>
+      <w:r>
+        <w:rPr>
+          <w:rFonts w:hint="eastAsia"/>
+        </w:rPr>
+        <w:t>发生</w:t>
+      </w:r>
+      <w:r>
+        <w:t>的时间就行倒计时</w:t>
+      </w:r>
+      <w:r>
+        <w:rPr>
+          <w:rFonts w:hint="eastAsia"/>
+        </w:rPr>
+        <w:t>，</w:t>
+      </w:r>
+      <w:r>
+        <w:t>能够清晰地显示距离</w:t>
+      </w:r>
+      <w:r>
+        <w:rPr>
+          <w:rFonts w:hint="eastAsia"/>
+        </w:rPr>
+        <w:t>事件</w:t>
+      </w:r>
+      <w:r>
+        <w:t>发生的天数、时、分及秒。</w:t>
+      </w:r>
+    </w:p>
+    <w:p>
+      <w:pPr>
         <w:pStyle w:val="1"/>
         <w:numPr>
           <w:ilvl w:val="0"/>
           <w:numId w:val="12"/>
         </w:numPr>
+        <w:rPr>
+          <w:rFonts w:hint="eastAsia"/>
+        </w:rPr>
       </w:pPr>
       <w:bookmarkStart w:id="12" w:name="_Toc396762545"/>
       <w:r>
@@ -5457,6 +6000,9 @@
     <w:p>
       <w:pPr>
         <w:ind w:firstLine="420"/>
+        <w:rPr>
+          <w:rFonts w:hint="eastAsia"/>
+        </w:rPr>
       </w:pPr>
       <w:r>
         <w:rPr>
@@ -5466,6 +6012,11 @@
       </w:r>
     </w:p>
     <w:p>
+      <w:pPr>
+        <w:rPr>
+          <w:rFonts w:hint="eastAsia"/>
+        </w:rPr>
+      </w:pPr>
       <w:r>
         <w:rPr>
           <w:rFonts w:hint="eastAsia"/>
@@ -5480,6 +6031,11 @@
       </w:r>
     </w:p>
     <w:p>
+      <w:pPr>
+        <w:rPr>
+          <w:rFonts w:hint="eastAsia"/>
+        </w:rPr>
+      </w:pPr>
       <w:r>
         <w:rPr>
           <w:noProof/>
@@ -5522,6 +6078,11 @@
       </w:r>
     </w:p>
     <w:p>
+      <w:pPr>
+        <w:rPr>
+          <w:rFonts w:hint="eastAsia"/>
+        </w:rPr>
+      </w:pPr>
       <w:r>
         <w:rPr>
           <w:rFonts w:hint="eastAsia"/>
@@ -5537,6 +6098,9 @@
           <w:numId w:val="19"/>
         </w:numPr>
         <w:ind w:firstLineChars="0"/>
+        <w:rPr>
+          <w:rFonts w:hint="eastAsia"/>
+        </w:rPr>
       </w:pPr>
       <w:r>
         <w:rPr>
@@ -5565,6 +6129,9 @@
           <w:numId w:val="19"/>
         </w:numPr>
         <w:ind w:firstLineChars="0"/>
+        <w:rPr>
+          <w:rFonts w:hint="eastAsia"/>
+        </w:rPr>
       </w:pPr>
       <w:r>
         <w:rPr>
@@ -5581,6 +6148,9 @@
           <w:numId w:val="19"/>
         </w:numPr>
         <w:ind w:firstLineChars="0"/>
+        <w:rPr>
+          <w:rFonts w:hint="eastAsia"/>
+        </w:rPr>
       </w:pPr>
       <w:r>
         <w:rPr>
@@ -5682,7 +6252,6 @@
         <w:rPr>
           <w:rFonts w:hint="eastAsia"/>
         </w:rPr>
-        <w:lastRenderedPageBreak/>
         <w:t>岁</w:t>
       </w:r>
       <w:r>
@@ -5771,24 +6340,27 @@
           <w:numId w:val="12"/>
         </w:numPr>
         <w:rPr>
-          <w:rFonts w:asciiTheme="minorHAnsi" w:hAnsiTheme="minorHAnsi"/>
-          <w:szCs w:val="22"/>
-        </w:rPr>
-      </w:pPr>
-      <w:bookmarkStart w:id="15" w:name="_Toc303088166"/>
-      <w:bookmarkStart w:id="16" w:name="_Toc396762548"/>
-      <w:r>
-        <w:rPr>
           <w:rFonts w:asciiTheme="minorHAnsi" w:hAnsiTheme="minorHAnsi" w:hint="eastAsia"/>
           <w:szCs w:val="22"/>
         </w:rPr>
+      </w:pPr>
+      <w:bookmarkStart w:id="15" w:name="_Toc396762548"/>
+      <w:bookmarkStart w:id="16" w:name="_Toc303088166"/>
+      <w:r>
+        <w:rPr>
+          <w:rFonts w:asciiTheme="minorHAnsi" w:hAnsiTheme="minorHAnsi" w:hint="eastAsia"/>
+          <w:szCs w:val="22"/>
+        </w:rPr>
         <w:t>帐号注册</w:t>
       </w:r>
-      <w:bookmarkEnd w:id="16"/>
+      <w:bookmarkEnd w:id="15"/>
     </w:p>
     <w:p>
       <w:pPr>
         <w:ind w:firstLine="420"/>
+        <w:rPr>
+          <w:rFonts w:hint="eastAsia"/>
+        </w:rPr>
       </w:pPr>
       <w:r>
         <w:rPr>
@@ -5812,6 +6384,9 @@
     <w:p>
       <w:pPr>
         <w:ind w:firstLine="420"/>
+        <w:rPr>
+          <w:rFonts w:hint="eastAsia"/>
+        </w:rPr>
       </w:pPr>
       <w:r>
         <w:rPr>
@@ -5823,6 +6398,9 @@
     <w:p>
       <w:pPr>
         <w:ind w:firstLine="420"/>
+        <w:rPr>
+          <w:rFonts w:hint="eastAsia"/>
+        </w:rPr>
       </w:pPr>
       <w:r>
         <w:rPr>
@@ -5868,6 +6446,9 @@
     <w:p>
       <w:pPr>
         <w:ind w:firstLine="420"/>
+        <w:rPr>
+          <w:rFonts w:hint="eastAsia"/>
+        </w:rPr>
       </w:pPr>
       <w:r>
         <w:rPr>
@@ -5891,6 +6472,9 @@
     <w:p>
       <w:pPr>
         <w:ind w:firstLine="420"/>
+        <w:rPr>
+          <w:rFonts w:hint="eastAsia"/>
+        </w:rPr>
       </w:pPr>
       <w:r>
         <w:rPr>
@@ -5936,6 +6520,9 @@
     <w:p>
       <w:pPr>
         <w:ind w:firstLine="420"/>
+        <w:rPr>
+          <w:rFonts w:hint="eastAsia"/>
+        </w:rPr>
       </w:pPr>
       <w:r>
         <w:rPr>
@@ -5988,16 +6575,15 @@
           <w:numId w:val="12"/>
         </w:numPr>
         <w:rPr>
-          <w:rFonts w:asciiTheme="minorHAnsi" w:eastAsiaTheme="minorEastAsia" w:hAnsiTheme="minorHAnsi"/>
+          <w:rFonts w:asciiTheme="minorHAnsi" w:eastAsiaTheme="minorEastAsia" w:hAnsiTheme="minorHAnsi" w:hint="eastAsia"/>
         </w:rPr>
       </w:pPr>
       <w:bookmarkStart w:id="17" w:name="_Toc396762549"/>
-      <w:bookmarkEnd w:id="15"/>
-      <w:r>
-        <w:rPr>
-          <w:rFonts w:hint="eastAsia"/>
-        </w:rPr>
-        <w:lastRenderedPageBreak/>
+      <w:bookmarkEnd w:id="16"/>
+      <w:r>
+        <w:rPr>
+          <w:rFonts w:hint="eastAsia"/>
+        </w:rPr>
         <w:t>帐号设置</w:t>
       </w:r>
       <w:bookmarkEnd w:id="17"/>
@@ -6005,6 +6591,9 @@
     <w:p>
       <w:pPr>
         <w:ind w:firstLine="420"/>
+        <w:rPr>
+          <w:rFonts w:hint="eastAsia"/>
+        </w:rPr>
       </w:pPr>
       <w:r>
         <w:rPr>
@@ -6033,6 +6622,9 @@
           <w:numId w:val="20"/>
         </w:numPr>
         <w:ind w:firstLineChars="0"/>
+        <w:rPr>
+          <w:rFonts w:hint="eastAsia"/>
+        </w:rPr>
       </w:pPr>
       <w:r>
         <w:rPr>
@@ -6055,6 +6647,9 @@
           <w:numId w:val="20"/>
         </w:numPr>
         <w:ind w:firstLineChars="0"/>
+        <w:rPr>
+          <w:rFonts w:hint="eastAsia"/>
+        </w:rPr>
       </w:pPr>
       <w:r>
         <w:rPr>
@@ -6107,6 +6702,9 @@
           <w:numId w:val="20"/>
         </w:numPr>
         <w:ind w:firstLineChars="0"/>
+        <w:rPr>
+          <w:rFonts w:hint="eastAsia"/>
+        </w:rPr>
       </w:pPr>
       <w:r>
         <w:rPr>
@@ -6120,11 +6718,11 @@
         <w:tblStyle w:val="a5"/>
         <w:tblW w:w="0" w:type="auto"/>
         <w:tblInd w:w="780" w:type="dxa"/>
-        <w:tblLook w:val="04A0"/>
+        <w:tblLook w:val="04A0" w:firstRow="1" w:lastRow="0" w:firstColumn="1" w:lastColumn="0" w:noHBand="0" w:noVBand="1"/>
       </w:tblPr>
       <w:tblGrid>
-        <w:gridCol w:w="2560"/>
-        <w:gridCol w:w="2620"/>
+        <w:gridCol w:w="2561"/>
+        <w:gridCol w:w="2619"/>
         <w:gridCol w:w="2562"/>
       </w:tblGrid>
       <w:tr>
@@ -6136,6 +6734,9 @@
             <w:pPr>
               <w:pStyle w:val="a4"/>
               <w:ind w:firstLineChars="0" w:firstLine="0"/>
+              <w:rPr>
+                <w:rFonts w:hint="eastAsia"/>
+              </w:rPr>
             </w:pPr>
             <w:r>
               <w:rPr>
@@ -6153,6 +6754,9 @@
             <w:pPr>
               <w:pStyle w:val="a4"/>
               <w:ind w:firstLineChars="0" w:firstLine="0"/>
+              <w:rPr>
+                <w:rFonts w:hint="eastAsia"/>
+              </w:rPr>
             </w:pPr>
             <w:r>
               <w:rPr>
@@ -6170,6 +6774,9 @@
             <w:pPr>
               <w:pStyle w:val="a4"/>
               <w:ind w:firstLineChars="0" w:firstLine="0"/>
+              <w:rPr>
+                <w:rFonts w:hint="eastAsia"/>
+              </w:rPr>
             </w:pPr>
             <w:r>
               <w:rPr>
@@ -6189,6 +6796,9 @@
             <w:pPr>
               <w:pStyle w:val="a4"/>
               <w:ind w:firstLineChars="0" w:firstLine="0"/>
+              <w:rPr>
+                <w:rFonts w:hint="eastAsia"/>
+              </w:rPr>
             </w:pPr>
             <w:r>
               <w:rPr>
@@ -6206,6 +6816,9 @@
             <w:pPr>
               <w:pStyle w:val="a4"/>
               <w:ind w:firstLineChars="0" w:firstLine="0"/>
+              <w:rPr>
+                <w:rFonts w:hint="eastAsia"/>
+              </w:rPr>
             </w:pPr>
             <w:r>
               <w:rPr>
@@ -6223,6 +6836,9 @@
             <w:pPr>
               <w:pStyle w:val="a4"/>
               <w:ind w:firstLineChars="0" w:firstLine="0"/>
+              <w:rPr>
+                <w:rFonts w:hint="eastAsia"/>
+              </w:rPr>
             </w:pPr>
           </w:p>
         </w:tc>
@@ -6236,6 +6852,9 @@
             <w:pPr>
               <w:pStyle w:val="a4"/>
               <w:ind w:firstLineChars="0" w:firstLine="0"/>
+              <w:rPr>
+                <w:rFonts w:hint="eastAsia"/>
+              </w:rPr>
             </w:pPr>
             <w:r>
               <w:rPr>
@@ -6253,6 +6872,9 @@
             <w:pPr>
               <w:pStyle w:val="a4"/>
               <w:ind w:firstLineChars="0" w:firstLine="0"/>
+              <w:rPr>
+                <w:rFonts w:hint="eastAsia"/>
+              </w:rPr>
             </w:pPr>
             <w:r>
               <w:rPr>
@@ -6270,6 +6892,9 @@
             <w:pPr>
               <w:pStyle w:val="a4"/>
               <w:ind w:firstLineChars="0" w:firstLine="0"/>
+              <w:rPr>
+                <w:rFonts w:hint="eastAsia"/>
+              </w:rPr>
             </w:pPr>
           </w:p>
         </w:tc>
@@ -6283,6 +6908,9 @@
             <w:pPr>
               <w:pStyle w:val="a4"/>
               <w:ind w:firstLineChars="0" w:firstLine="0"/>
+              <w:rPr>
+                <w:rFonts w:hint="eastAsia"/>
+              </w:rPr>
             </w:pPr>
             <w:r>
               <w:rPr>
@@ -6300,6 +6928,9 @@
             <w:pPr>
               <w:pStyle w:val="a4"/>
               <w:ind w:firstLineChars="0" w:firstLine="0"/>
+              <w:rPr>
+                <w:rFonts w:hint="eastAsia"/>
+              </w:rPr>
             </w:pPr>
             <w:r>
               <w:rPr>
@@ -6317,6 +6948,9 @@
             <w:pPr>
               <w:pStyle w:val="a4"/>
               <w:ind w:firstLineChars="0" w:firstLine="0"/>
+              <w:rPr>
+                <w:rFonts w:hint="eastAsia"/>
+              </w:rPr>
             </w:pPr>
           </w:p>
         </w:tc>
@@ -6330,6 +6964,9 @@
             <w:pPr>
               <w:pStyle w:val="a4"/>
               <w:ind w:firstLineChars="0" w:firstLine="0"/>
+              <w:rPr>
+                <w:rFonts w:hint="eastAsia"/>
+              </w:rPr>
             </w:pPr>
             <w:r>
               <w:rPr>
@@ -6347,6 +6984,9 @@
             <w:pPr>
               <w:pStyle w:val="a4"/>
               <w:ind w:firstLineChars="0" w:firstLine="0"/>
+              <w:rPr>
+                <w:rFonts w:hint="eastAsia"/>
+              </w:rPr>
             </w:pPr>
             <w:r>
               <w:rPr>
@@ -6364,6 +7004,9 @@
             <w:pPr>
               <w:pStyle w:val="a4"/>
               <w:ind w:firstLineChars="0" w:firstLine="0"/>
+              <w:rPr>
+                <w:rFonts w:hint="eastAsia"/>
+              </w:rPr>
             </w:pPr>
           </w:p>
         </w:tc>
@@ -6377,6 +7020,9 @@
             <w:pPr>
               <w:pStyle w:val="a4"/>
               <w:ind w:firstLineChars="0" w:firstLine="0"/>
+              <w:rPr>
+                <w:rFonts w:hint="eastAsia"/>
+              </w:rPr>
             </w:pPr>
             <w:r>
               <w:rPr>
@@ -6394,6 +7040,9 @@
             <w:pPr>
               <w:pStyle w:val="a4"/>
               <w:ind w:firstLineChars="0" w:firstLine="0"/>
+              <w:rPr>
+                <w:rFonts w:hint="eastAsia"/>
+              </w:rPr>
             </w:pPr>
             <w:r>
               <w:rPr>
@@ -6417,6 +7066,9 @@
             <w:pPr>
               <w:pStyle w:val="a4"/>
               <w:ind w:firstLineChars="0" w:firstLine="0"/>
+              <w:rPr>
+                <w:rFonts w:hint="eastAsia"/>
+              </w:rPr>
             </w:pPr>
           </w:p>
         </w:tc>
@@ -6430,6 +7082,9 @@
             <w:pPr>
               <w:pStyle w:val="a4"/>
               <w:ind w:firstLineChars="0" w:firstLine="0"/>
+              <w:rPr>
+                <w:rFonts w:hint="eastAsia"/>
+              </w:rPr>
             </w:pPr>
             <w:r>
               <w:rPr>
@@ -6447,6 +7102,9 @@
             <w:pPr>
               <w:pStyle w:val="a4"/>
               <w:ind w:firstLineChars="0" w:firstLine="0"/>
+              <w:rPr>
+                <w:rFonts w:hint="eastAsia"/>
+              </w:rPr>
             </w:pPr>
             <w:r>
               <w:rPr>
@@ -6470,6 +7128,9 @@
             <w:pPr>
               <w:pStyle w:val="a4"/>
               <w:ind w:firstLineChars="0" w:firstLine="0"/>
+              <w:rPr>
+                <w:rFonts w:hint="eastAsia"/>
+              </w:rPr>
             </w:pPr>
           </w:p>
         </w:tc>
@@ -6479,6 +7140,9 @@
       <w:pPr>
         <w:pStyle w:val="a4"/>
         <w:ind w:left="780" w:firstLineChars="0" w:firstLine="0"/>
+        <w:rPr>
+          <w:rFonts w:hint="eastAsia"/>
+        </w:rPr>
       </w:pPr>
     </w:p>
     <w:p>
@@ -6489,6 +7153,9 @@
           <w:numId w:val="20"/>
         </w:numPr>
         <w:ind w:firstLineChars="0"/>
+        <w:rPr>
+          <w:rFonts w:hint="eastAsia"/>
+        </w:rPr>
       </w:pPr>
       <w:r>
         <w:rPr>
@@ -6505,6 +7172,9 @@
           <w:numId w:val="20"/>
         </w:numPr>
         <w:ind w:firstLineChars="0"/>
+        <w:rPr>
+          <w:rFonts w:hint="eastAsia"/>
+        </w:rPr>
       </w:pPr>
       <w:r>
         <w:rPr>
@@ -6521,6 +7191,9 @@
           <w:numId w:val="20"/>
         </w:numPr>
         <w:ind w:firstLineChars="0"/>
+        <w:rPr>
+          <w:rFonts w:hint="eastAsia"/>
+        </w:rPr>
       </w:pPr>
       <w:r>
         <w:rPr>
@@ -6529,7 +7202,13 @@
         <w:t>用户头像：用户可以随意设置头像，用户的卡片信息上显示用户头像。</w:t>
       </w:r>
     </w:p>
-    <w:p/>
+    <w:p>
+      <w:pPr>
+        <w:rPr>
+          <w:rFonts w:hint="eastAsia"/>
+        </w:rPr>
+      </w:pPr>
+    </w:p>
     <w:p>
       <w:pPr>
         <w:pStyle w:val="2"/>
@@ -6567,6 +7246,9 @@
     <w:p>
       <w:pPr>
         <w:ind w:firstLine="420"/>
+        <w:rPr>
+          <w:rFonts w:hint="eastAsia"/>
+        </w:rPr>
       </w:pPr>
       <w:r>
         <w:rPr>
@@ -6578,6 +7260,9 @@
     <w:p>
       <w:pPr>
         <w:ind w:firstLine="420"/>
+        <w:rPr>
+          <w:rFonts w:hint="eastAsia"/>
+        </w:rPr>
       </w:pPr>
       <w:r>
         <w:rPr>
@@ -6589,12 +7274,14 @@
     <w:p>
       <w:pPr>
         <w:ind w:firstLine="420"/>
+        <w:rPr>
+          <w:rFonts w:hint="eastAsia"/>
+        </w:rPr>
       </w:pPr>
       <w:r>
         <w:rPr>
           <w:noProof/>
         </w:rPr>
-        <w:lastRenderedPageBreak/>
         <w:drawing>
           <wp:inline distT="0" distB="0" distL="0" distR="0">
             <wp:extent cx="5274310" cy="1366803"/>
@@ -6652,6 +7339,9 @@
     <w:p>
       <w:pPr>
         <w:ind w:firstLine="420"/>
+        <w:rPr>
+          <w:rFonts w:hint="eastAsia"/>
+        </w:rPr>
       </w:pPr>
       <w:r>
         <w:rPr>
@@ -6675,6 +7365,9 @@
     <w:p>
       <w:pPr>
         <w:ind w:firstLine="420"/>
+        <w:rPr>
+          <w:rFonts w:hint="eastAsia"/>
+        </w:rPr>
       </w:pPr>
       <w:r>
         <w:rPr>
@@ -6720,6 +7413,9 @@
     <w:p>
       <w:pPr>
         <w:ind w:firstLine="420"/>
+        <w:rPr>
+          <w:rFonts w:hint="eastAsia"/>
+        </w:rPr>
       </w:pPr>
       <w:r>
         <w:rPr>
@@ -6748,6 +7444,9 @@
     <w:p>
       <w:pPr>
         <w:ind w:firstLine="420"/>
+        <w:rPr>
+          <w:rFonts w:hint="eastAsia"/>
+        </w:rPr>
       </w:pPr>
       <w:r>
         <w:rPr>
@@ -6789,6 +7488,9 @@
     <w:p>
       <w:pPr>
         <w:ind w:firstLine="420"/>
+        <w:rPr>
+          <w:rFonts w:hint="eastAsia"/>
+        </w:rPr>
       </w:pPr>
       <w:r>
         <w:rPr>
@@ -6800,6 +7502,9 @@
     <w:p>
       <w:pPr>
         <w:ind w:firstLine="420"/>
+        <w:rPr>
+          <w:rFonts w:hint="eastAsia"/>
+        </w:rPr>
       </w:pPr>
       <w:r>
         <w:rPr>
@@ -6828,6 +7533,9 @@
     <w:p>
       <w:pPr>
         <w:ind w:firstLine="420"/>
+        <w:rPr>
+          <w:rFonts w:hint="eastAsia"/>
+        </w:rPr>
       </w:pPr>
       <w:r>
         <w:rPr>
@@ -6839,6 +7547,9 @@
     <w:p>
       <w:pPr>
         <w:ind w:firstLine="420"/>
+        <w:rPr>
+          <w:rFonts w:hint="eastAsia"/>
+        </w:rPr>
       </w:pPr>
       <w:r>
         <w:rPr>
@@ -6860,7 +7571,6 @@
         <w:rPr>
           <w:rFonts w:hint="eastAsia"/>
         </w:rPr>
-        <w:lastRenderedPageBreak/>
         <w:t>我的成就</w:t>
       </w:r>
       <w:bookmarkEnd w:id="23"/>
@@ -6868,6 +7578,9 @@
     <w:p>
       <w:pPr>
         <w:ind w:firstLine="420"/>
+        <w:rPr>
+          <w:rFonts w:hint="eastAsia"/>
+        </w:rPr>
       </w:pPr>
       <w:r>
         <w:rPr>
@@ -6891,6 +7604,9 @@
     <w:p>
       <w:pPr>
         <w:ind w:firstLine="420"/>
+        <w:rPr>
+          <w:rFonts w:hint="eastAsia"/>
+        </w:rPr>
       </w:pPr>
       <w:r>
         <w:rPr>
@@ -6919,6 +7635,9 @@
     <w:p>
       <w:pPr>
         <w:ind w:firstLine="420"/>
+        <w:rPr>
+          <w:rFonts w:hint="eastAsia"/>
+        </w:rPr>
       </w:pPr>
       <w:r>
         <w:rPr>
@@ -6930,6 +7649,9 @@
     <w:p>
       <w:pPr>
         <w:ind w:firstLine="420"/>
+        <w:rPr>
+          <w:rFonts w:hint="eastAsia"/>
+        </w:rPr>
       </w:pPr>
       <w:r>
         <w:rPr>
@@ -6976,11 +7698,88 @@
     </w:p>
     <w:p>
       <w:pPr>
+        <w:pStyle w:val="2"/>
+        <w:numPr>
+          <w:ilvl w:val="1"/>
+          <w:numId w:val="12"/>
+        </w:numPr>
+      </w:pPr>
+      <w:r>
+        <w:rPr>
+          <w:rFonts w:hint="eastAsia"/>
+        </w:rPr>
+        <w:t>倒计时</w:t>
+      </w:r>
+    </w:p>
+    <w:p>
+      <w:pPr>
+        <w:ind w:firstLine="420"/>
+        <w:rPr>
+          <w:rFonts w:hint="eastAsia"/>
+        </w:rPr>
+      </w:pPr>
+      <w:r>
+        <w:rPr>
+          <w:rFonts w:hint="eastAsia"/>
+        </w:rPr>
+        <w:t>该</w:t>
+      </w:r>
+      <w:r>
+        <w:t>功能可以显示距离某个事件发生所需要的时间</w:t>
+      </w:r>
+      <w:r>
+        <w:rPr>
+          <w:rFonts w:hint="eastAsia"/>
+        </w:rPr>
+        <w:t>，</w:t>
+      </w:r>
+      <w:r>
+        <w:t>具体显示天数、时、分、秒。用户</w:t>
+      </w:r>
+      <w:r>
+        <w:rPr>
+          <w:rFonts w:hint="eastAsia"/>
+        </w:rPr>
+        <w:t>可以</w:t>
+      </w:r>
+      <w:r>
+        <w:t>添加多个倒计时，可以选择置顶显示某个或者某几个倒计时，</w:t>
+      </w:r>
+      <w:r>
+        <w:rPr>
+          <w:rFonts w:hint="eastAsia"/>
+        </w:rPr>
+        <w:t>如果</w:t>
+      </w:r>
+      <w:r>
+        <w:t>倒计时条数过多，则进行分页显示，暂定每页显示</w:t>
+      </w:r>
+      <w:r>
+        <w:rPr>
+          <w:rFonts w:hint="eastAsia"/>
+        </w:rPr>
+        <w:t>5</w:t>
+      </w:r>
+      <w:r>
+        <w:rPr>
+          <w:rFonts w:hint="eastAsia"/>
+        </w:rPr>
+        <w:t>个</w:t>
+      </w:r>
+      <w:r>
+        <w:t>倒计时，可以通过搜索框搜索倒计时事件。</w:t>
+      </w:r>
+    </w:p>
+    <w:p>
+      <w:pPr>
         <w:pStyle w:val="1"/>
         <w:numPr>
           <w:ilvl w:val="0"/>
           <w:numId w:val="12"/>
         </w:numPr>
+        <w:rPr>
+          <w:rFonts w:hint="eastAsia"/>
+        </w:rPr>
       </w:pPr>
       <w:bookmarkStart w:id="26" w:name="_Toc396762558"/>
       <w:r>
@@ -7028,6 +7827,9 @@
     <w:p>
       <w:pPr>
         <w:ind w:firstLine="420"/>
+        <w:rPr>
+          <w:rFonts w:hint="eastAsia"/>
+        </w:rPr>
       </w:pPr>
       <w:r>
         <w:rPr>
@@ -7045,6 +7847,9 @@
     <w:p>
       <w:pPr>
         <w:ind w:firstLine="420"/>
+        <w:rPr>
+          <w:rFonts w:hint="eastAsia"/>
+        </w:rPr>
       </w:pPr>
       <w:r>
         <w:rPr>
@@ -7057,7 +7862,7 @@
       <w:tblPr>
         <w:tblStyle w:val="a5"/>
         <w:tblW w:w="0" w:type="auto"/>
-        <w:tblLook w:val="04A0"/>
+        <w:tblLook w:val="04A0" w:firstRow="1" w:lastRow="0" w:firstColumn="1" w:lastColumn="0" w:noHBand="0" w:noVBand="1"/>
       </w:tblPr>
       <w:tblGrid>
         <w:gridCol w:w="8522"/>
@@ -7068,254 +7873,328 @@
             <w:tcW w:w="8522" w:type="dxa"/>
           </w:tcPr>
           <w:p>
-            <w:r>
-              <w:t>CREATE TABLE IF NOT EXISTS `</w:t>
-            </w:r>
-            <w:r>
-              <w:t>user` (</w:t>
-            </w:r>
-          </w:p>
-          <w:p>
-            <w:r>
-              <w:rPr>
-                <w:rFonts w:hint="eastAsia"/>
-              </w:rPr>
-              <w:t xml:space="preserve">  `id` int(11) NOT NULL AUTO_INCREMENT COMMENT '</w:t>
-            </w:r>
-            <w:r>
-              <w:rPr>
-                <w:rFonts w:hint="eastAsia"/>
-              </w:rPr>
-              <w:t>表唯一索引</w:t>
-            </w:r>
-            <w:r>
-              <w:rPr>
-                <w:rFonts w:hint="eastAsia"/>
-              </w:rPr>
-              <w:t>',</w:t>
-            </w:r>
-          </w:p>
-          <w:p>
-            <w:r>
-              <w:rPr>
-                <w:rFonts w:hint="eastAsia"/>
-              </w:rPr>
-              <w:t xml:space="preserve">  `username` varchar(255) NOT NULL COMMENT '</w:t>
-            </w:r>
-            <w:r>
-              <w:rPr>
-                <w:rFonts w:hint="eastAsia"/>
-              </w:rPr>
-              <w:t>用户名</w:t>
-            </w:r>
-            <w:r>
-              <w:rPr>
-                <w:rFonts w:hint="eastAsia"/>
-              </w:rPr>
-              <w:t>',</w:t>
-            </w:r>
-          </w:p>
-          <w:p>
-            <w:r>
-              <w:rPr>
-                <w:rFonts w:hint="eastAsia"/>
-              </w:rPr>
-              <w:t xml:space="preserve">  `nickname` varchar(255) DEFAULT NULL COMMENT '</w:t>
-            </w:r>
-            <w:r>
-              <w:rPr>
-                <w:rFonts w:hint="eastAsia"/>
-              </w:rPr>
-              <w:t>昵称</w:t>
-            </w:r>
-            <w:r>
-              <w:rPr>
-                <w:rFonts w:hint="eastAsia"/>
-              </w:rPr>
-              <w:t>',</w:t>
-            </w:r>
-          </w:p>
-          <w:p>
-            <w:r>
-              <w:rPr>
-                <w:rFonts w:hint="eastAsia"/>
-              </w:rPr>
-              <w:t xml:space="preserve">  `public_flag` varchar(10) DEFAULT '0' COMMENT '</w:t>
-            </w:r>
-            <w:r>
-              <w:rPr>
-                <w:rFonts w:hint="eastAsia"/>
-              </w:rPr>
-              <w:t>是否公开信息</w:t>
-            </w:r>
-            <w:r>
-              <w:rPr>
-                <w:rFonts w:hint="eastAsia"/>
-              </w:rPr>
-              <w:t>',</w:t>
-            </w:r>
-          </w:p>
-          <w:p>
-            <w:r>
-              <w:rPr>
-                <w:rFonts w:hint="eastAsia"/>
-              </w:rPr>
-              <w:t xml:space="preserve">  `leave_age` bigint(20) DEFAULT NULL COMMENT '</w:t>
-            </w:r>
-            <w:r>
-              <w:rPr>
-                <w:rFonts w:hint="eastAsia"/>
-              </w:rPr>
-              <w:t>离世年龄</w:t>
-            </w:r>
-            <w:r>
-              <w:rPr>
-                <w:rFonts w:hint="eastAsia"/>
-              </w:rPr>
-              <w:t>',</w:t>
-            </w:r>
-          </w:p>
-          <w:p>
-            <w:r>
-              <w:rPr>
-                <w:rFonts w:hint="eastAsia"/>
-              </w:rPr>
-              <w:t xml:space="preserve">  `time_unit` varchar(20) DEFAULT '</w:t>
-            </w:r>
-            <w:r>
-              <w:rPr>
-                <w:rFonts w:hint="eastAsia"/>
-              </w:rPr>
-              <w:t>天</w:t>
-            </w:r>
-            <w:r>
-              <w:rPr>
-                <w:rFonts w:hint="eastAsia"/>
-              </w:rPr>
-              <w:t>' COMMENT '</w:t>
-            </w:r>
-            <w:r>
-              <w:rPr>
-                <w:rFonts w:hint="eastAsia"/>
-              </w:rPr>
-              <w:t>时间单位</w:t>
-            </w:r>
-            <w:r>
-              <w:rPr>
-                <w:rFonts w:hint="eastAsia"/>
-              </w:rPr>
-              <w:t>',</w:t>
-            </w:r>
-          </w:p>
-          <w:p>
-            <w:r>
-              <w:rPr>
-                <w:rFonts w:hint="eastAsia"/>
-              </w:rPr>
-              <w:t xml:space="preserve">  `mobile` varchar(120) DEFAULT NULL COMMENT '</w:t>
-            </w:r>
-            <w:r>
-              <w:rPr>
-                <w:rFonts w:hint="eastAsia"/>
-              </w:rPr>
-              <w:t>手机号码</w:t>
-            </w:r>
-            <w:r>
-              <w:rPr>
-                <w:rFonts w:hint="eastAsia"/>
-              </w:rPr>
-              <w:t>',</w:t>
-            </w:r>
-          </w:p>
-          <w:p>
-            <w:r>
-              <w:rPr>
-                <w:rFonts w:hint="eastAsia"/>
-              </w:rPr>
-              <w:t xml:space="preserve">  `face` varchar(1000) DEFAULT NULL COMMENT '</w:t>
-            </w:r>
-            <w:r>
-              <w:rPr>
-                <w:rFonts w:hint="eastAsia"/>
-              </w:rPr>
-              <w:t>头像</w:t>
-            </w:r>
-            <w:r>
-              <w:rPr>
-                <w:rFonts w:hint="eastAsia"/>
-              </w:rPr>
-              <w:t>',</w:t>
-            </w:r>
-          </w:p>
-          <w:p>
-            <w:r>
+            <w:pPr>
+              <w:rPr>
+                <w:rFonts w:hint="eastAsia"/>
+              </w:rPr>
+            </w:pPr>
+            <w:r>
+              <w:rPr>
+                <w:rFonts w:hint="eastAsia"/>
+              </w:rPr>
+              <w:t>CREATE TABLE IF NOT EXISTS `user` (</w:t>
+            </w:r>
+          </w:p>
+          <w:p>
+            <w:pPr>
+              <w:rPr>
+                <w:rFonts w:hint="eastAsia"/>
+              </w:rPr>
+            </w:pPr>
+            <w:r>
+              <w:rPr>
+                <w:rFonts w:hint="eastAsia"/>
+              </w:rPr>
+              <w:t xml:space="preserve">  `id` int(11) NOT NULL AUTO_INCREMENT,</w:t>
+            </w:r>
+          </w:p>
+          <w:p>
+            <w:pPr>
+              <w:rPr>
+                <w:rFonts w:hint="eastAsia"/>
+              </w:rPr>
+            </w:pPr>
+            <w:r>
+              <w:rPr>
+                <w:rFonts w:hint="eastAsia"/>
+              </w:rPr>
+              <w:t xml:space="preserve">  `username` varchar(255) NOT NULL,</w:t>
+            </w:r>
+          </w:p>
+          <w:p>
+            <w:pPr>
+              <w:rPr>
+                <w:rFonts w:hint="eastAsia"/>
+              </w:rPr>
+            </w:pPr>
+            <w:r>
+              <w:rPr>
+                <w:rFonts w:hint="eastAsia"/>
+              </w:rPr>
+              <w:t xml:space="preserve">  `nickname` varchar(255) DEFAULT NULL,</w:t>
+            </w:r>
+          </w:p>
+          <w:p>
+            <w:pPr>
+              <w:rPr>
+                <w:rFonts w:hint="eastAsia"/>
+              </w:rPr>
+            </w:pPr>
+            <w:r>
+              <w:rPr>
+                <w:rFonts w:hint="eastAsia"/>
+              </w:rPr>
+              <w:t xml:space="preserve">  `birthday` datetime DEFAULT CURRENT_TIMESTAMP,</w:t>
+            </w:r>
+          </w:p>
+          <w:p>
+            <w:pPr>
+              <w:rPr>
+                <w:rFonts w:hint="eastAsia"/>
+              </w:rPr>
+            </w:pPr>
+            <w:r>
+              <w:rPr>
+                <w:rFonts w:hint="eastAsia"/>
+              </w:rPr>
+              <w:t xml:space="preserve">  `lunar_birthday` datetime DEFAULT NULL,</w:t>
+            </w:r>
+          </w:p>
+          <w:p>
+            <w:pPr>
+              <w:rPr>
+                <w:rFonts w:hint="eastAsia"/>
+              </w:rPr>
+            </w:pPr>
+            <w:r>
+              <w:rPr>
+                <w:rFonts w:hint="eastAsia"/>
+              </w:rPr>
+              <w:t xml:space="preserve">  `public_flag` varchar(10) DEFAULT '0',</w:t>
+            </w:r>
+          </w:p>
+          <w:p>
+            <w:pPr>
+              <w:rPr>
+                <w:rFonts w:hint="eastAsia"/>
+              </w:rPr>
+            </w:pPr>
+            <w:r>
+              <w:rPr>
+                <w:rFonts w:hint="eastAsia"/>
+              </w:rPr>
+              <w:t xml:space="preserve">  `leave_age` bigint(20) DEFAULT '100',</w:t>
+            </w:r>
+          </w:p>
+          <w:p>
+            <w:pPr>
+              <w:rPr>
+                <w:rFonts w:hint="eastAsia"/>
+              </w:rPr>
+            </w:pPr>
+            <w:r>
+              <w:rPr>
+                <w:rFonts w:hint="eastAsia"/>
+              </w:rPr>
+              <w:t xml:space="preserve">  `time_unit` varchar(20) DEFAULT 'DAY',</w:t>
+            </w:r>
+          </w:p>
+          <w:p>
+            <w:pPr>
+              <w:rPr>
+                <w:rFonts w:hint="eastAsia"/>
+              </w:rPr>
+            </w:pPr>
+            <w:r>
+              <w:rPr>
+                <w:rFonts w:hint="eastAsia"/>
+              </w:rPr>
+              <w:t xml:space="preserve">  `mobile` varchar(120) DEFAULT NULL,</w:t>
+            </w:r>
+          </w:p>
+          <w:p>
+            <w:pPr>
+              <w:rPr>
+                <w:rFonts w:hint="eastAsia"/>
+              </w:rPr>
+            </w:pPr>
+            <w:r>
+              <w:rPr>
+                <w:rFonts w:hint="eastAsia"/>
+              </w:rPr>
+              <w:t xml:space="preserve">  `face` varchar(1000) DEFAULT NULL,</w:t>
+            </w:r>
+          </w:p>
+          <w:p>
+            <w:pPr>
+              <w:rPr>
+                <w:rFonts w:hint="eastAsia"/>
+              </w:rPr>
+            </w:pPr>
+            <w:r>
+              <w:rPr>
+                <w:rFonts w:hint="eastAsia"/>
+              </w:rPr>
               <w:t xml:space="preserve">  `auth_key` varchar(32) NOT NULL,</w:t>
             </w:r>
           </w:p>
           <w:p>
-            <w:r>
+            <w:pPr>
+              <w:rPr>
+                <w:rFonts w:hint="eastAsia"/>
+              </w:rPr>
+            </w:pPr>
+            <w:r>
+              <w:rPr>
+                <w:rFonts w:hint="eastAsia"/>
+              </w:rPr>
               <w:t xml:space="preserve">  `password_hash` varchar(255) NOT NULL,</w:t>
             </w:r>
           </w:p>
           <w:p>
-            <w:r>
-              <w:lastRenderedPageBreak/>
+            <w:pPr>
+              <w:rPr>
+                <w:rFonts w:hint="eastAsia"/>
+              </w:rPr>
+            </w:pPr>
+            <w:r>
+              <w:rPr>
+                <w:rFonts w:hint="eastAsia"/>
+              </w:rPr>
               <w:t xml:space="preserve">  `password_reset_token` varchar(255) DEFAULT NULL,</w:t>
             </w:r>
           </w:p>
           <w:p>
-            <w:r>
+            <w:pPr>
+              <w:rPr>
+                <w:rFonts w:hint="eastAsia"/>
+              </w:rPr>
+            </w:pPr>
+            <w:r>
+              <w:rPr>
+                <w:rFonts w:hint="eastAsia"/>
+              </w:rPr>
               <w:t xml:space="preserve">  `email` varchar(255) NOT NULL,</w:t>
             </w:r>
           </w:p>
           <w:p>
-            <w:r>
+            <w:pPr>
+              <w:rPr>
+                <w:rFonts w:hint="eastAsia"/>
+              </w:rPr>
+            </w:pPr>
+            <w:r>
+              <w:rPr>
+                <w:rFonts w:hint="eastAsia"/>
+              </w:rPr>
               <w:t xml:space="preserve">  `role` smallint(6) NOT NULL DEFAULT '10',</w:t>
             </w:r>
           </w:p>
           <w:p>
-            <w:r>
+            <w:pPr>
+              <w:rPr>
+                <w:rFonts w:hint="eastAsia"/>
+              </w:rPr>
+            </w:pPr>
+            <w:r>
+              <w:rPr>
+                <w:rFonts w:hint="eastAsia"/>
+              </w:rPr>
               <w:t xml:space="preserve">  `status` smallint(6) NOT NULL DEFAULT '10',</w:t>
             </w:r>
           </w:p>
           <w:p>
-            <w:r>
+            <w:pPr>
+              <w:rPr>
+                <w:rFonts w:hint="eastAsia"/>
+              </w:rPr>
+            </w:pPr>
+            <w:r>
+              <w:rPr>
+                <w:rFonts w:hint="eastAsia"/>
+              </w:rPr>
               <w:t xml:space="preserve">  `created_at` int(11) NOT NULL,</w:t>
             </w:r>
           </w:p>
           <w:p>
-            <w:r>
+            <w:pPr>
+              <w:rPr>
+                <w:rFonts w:hint="eastAsia"/>
+              </w:rPr>
+            </w:pPr>
+            <w:r>
+              <w:rPr>
+                <w:rFonts w:hint="eastAsia"/>
+              </w:rPr>
               <w:t xml:space="preserve">  `updated_at` int(11) NOT NULL,</w:t>
             </w:r>
           </w:p>
           <w:p>
-            <w:r>
-              <w:t xml:space="preserve">  `create_time` timestamp(6) NOT NULL DEFAULT '0000-00-00 00:00:00.000000',</w:t>
-            </w:r>
-          </w:p>
-          <w:p>
-            <w:r>
-              <w:t xml:space="preserve">  `update_time` timestamp(6) NOT NULL DEFAULT '0000-00-00 00:00:00.000000',</w:t>
-            </w:r>
-          </w:p>
-          <w:p>
-            <w:r>
+            <w:pPr>
+              <w:rPr>
+                <w:rFonts w:hint="eastAsia"/>
+              </w:rPr>
+            </w:pPr>
+            <w:r>
+              <w:rPr>
+                <w:rFonts w:hint="eastAsia"/>
+              </w:rPr>
+              <w:t xml:space="preserve">  `create_time` timestamp NOT NULL DEFAULT '0000-00-00 00:00:00',</w:t>
+            </w:r>
+          </w:p>
+          <w:p>
+            <w:pPr>
+              <w:rPr>
+                <w:rFonts w:hint="eastAsia"/>
+              </w:rPr>
+            </w:pPr>
+            <w:r>
+              <w:rPr>
+                <w:rFonts w:hint="eastAsia"/>
+              </w:rPr>
+              <w:t xml:space="preserve">  `update_time` timestamp NOT NULL DEFAULT '0000-00-00 00:00:00',</w:t>
+            </w:r>
+          </w:p>
+          <w:p>
+            <w:pPr>
+              <w:rPr>
+                <w:rFonts w:hint="eastAsia"/>
+              </w:rPr>
+            </w:pPr>
+            <w:r>
+              <w:rPr>
+                <w:rFonts w:hint="eastAsia"/>
+              </w:rPr>
               <w:t xml:space="preserve">  PRIMARY KEY (`id`),</w:t>
             </w:r>
           </w:p>
           <w:p>
-            <w:r>
+            <w:pPr>
+              <w:rPr>
+                <w:rFonts w:hint="eastAsia"/>
+              </w:rPr>
+            </w:pPr>
+            <w:r>
+              <w:rPr>
+                <w:rFonts w:hint="eastAsia"/>
+              </w:rPr>
               <w:t xml:space="preserve">  UNIQUE KEY `username` (`username`),</w:t>
             </w:r>
           </w:p>
           <w:p>
-            <w:r>
+            <w:pPr>
+              <w:rPr>
+                <w:rFonts w:hint="eastAsia"/>
+              </w:rPr>
+            </w:pPr>
+            <w:r>
+              <w:rPr>
+                <w:rFonts w:hint="eastAsia"/>
+              </w:rPr>
               <w:t xml:space="preserve">  KEY `username_2` (`username`)</w:t>
             </w:r>
           </w:p>
           <w:p>
-            <w:r>
-              <w:t>) ENGINE=InnoDB  DEFAULT CHARSET=utf8 AUTO_INCREMENT=2 ;</w:t>
+            <w:pPr>
+              <w:rPr>
+                <w:rFonts w:hint="eastAsia"/>
+              </w:rPr>
+            </w:pPr>
+            <w:r>
+              <w:rPr>
+                <w:rFonts w:hint="eastAsia"/>
+              </w:rPr>
+              <w:t>) ENGINE=InnoDB  DEFAULT CHARSET=utf8 AUTO_INCREMENT=13 ;</w:t>
             </w:r>
           </w:p>
         </w:tc>
@@ -7334,7 +8213,6 @@
         <w:rPr>
           <w:rFonts w:hint="eastAsia"/>
         </w:rPr>
-        <w:lastRenderedPageBreak/>
         <w:t>我的经历表</w:t>
       </w:r>
       <w:bookmarkEnd w:id="29"/>
@@ -7344,7 +8222,7 @@
         <w:tblStyle w:val="a5"/>
         <w:tblW w:w="0" w:type="auto"/>
         <w:jc w:val="center"/>
-        <w:tblLook w:val="04A0"/>
+        <w:tblLook w:val="04A0" w:firstRow="1" w:lastRow="0" w:firstColumn="1" w:lastColumn="0" w:noHBand="0" w:noVBand="1"/>
       </w:tblPr>
       <w:tblGrid>
         <w:gridCol w:w="2130"/>
@@ -7367,6 +8245,7 @@
             <w:pPr>
               <w:jc w:val="center"/>
               <w:rPr>
+                <w:rFonts w:hint="eastAsia"/>
                 <w:b/>
               </w:rPr>
             </w:pPr>
@@ -7389,6 +8268,7 @@
             <w:pPr>
               <w:jc w:val="center"/>
               <w:rPr>
+                <w:rFonts w:hint="eastAsia"/>
                 <w:b/>
               </w:rPr>
             </w:pPr>
@@ -7411,6 +8291,7 @@
             <w:pPr>
               <w:jc w:val="center"/>
               <w:rPr>
+                <w:rFonts w:hint="eastAsia"/>
                 <w:b/>
               </w:rPr>
             </w:pPr>
@@ -7447,6 +8328,7 @@
             <w:pPr>
               <w:jc w:val="center"/>
               <w:rPr>
+                <w:rFonts w:hint="eastAsia"/>
                 <w:b/>
               </w:rPr>
             </w:pPr>
@@ -7472,6 +8354,9 @@
           <w:p>
             <w:pPr>
               <w:jc w:val="center"/>
+              <w:rPr>
+                <w:rFonts w:hint="eastAsia"/>
+              </w:rPr>
             </w:pPr>
             <w:r>
               <w:t>id</w:t>
@@ -7486,6 +8371,9 @@
           <w:p>
             <w:pPr>
               <w:jc w:val="center"/>
+              <w:rPr>
+                <w:rFonts w:hint="eastAsia"/>
+              </w:rPr>
             </w:pPr>
             <w:r>
               <w:rPr>
@@ -7515,6 +8403,9 @@
           <w:p>
             <w:pPr>
               <w:jc w:val="center"/>
+              <w:rPr>
+                <w:rFonts w:hint="eastAsia"/>
+              </w:rPr>
             </w:pPr>
             <w:r>
               <w:rPr>
@@ -7550,6 +8441,9 @@
           <w:p>
             <w:pPr>
               <w:jc w:val="center"/>
+              <w:rPr>
+                <w:rFonts w:hint="eastAsia"/>
+              </w:rPr>
             </w:pPr>
             <w:r>
               <w:rPr>
@@ -7576,6 +8470,9 @@
           <w:p>
             <w:pPr>
               <w:jc w:val="center"/>
+              <w:rPr>
+                <w:rFonts w:hint="eastAsia"/>
+              </w:rPr>
             </w:pPr>
             <w:r>
               <w:t>Content</w:t>
@@ -7590,6 +8487,9 @@
           <w:p>
             <w:pPr>
               <w:jc w:val="center"/>
+              <w:rPr>
+                <w:rFonts w:hint="eastAsia"/>
+              </w:rPr>
             </w:pPr>
             <w:r>
               <w:rPr>
@@ -7607,6 +8507,9 @@
           <w:p>
             <w:pPr>
               <w:jc w:val="center"/>
+              <w:rPr>
+                <w:rFonts w:hint="eastAsia"/>
+              </w:rPr>
             </w:pPr>
             <w:r>
               <w:rPr>
@@ -7637,6 +8540,7 @@
             <w:pPr>
               <w:jc w:val="center"/>
               <w:rPr>
+                <w:rFonts w:hint="eastAsia"/>
                 <w:color w:val="FF0000"/>
               </w:rPr>
             </w:pPr>
@@ -7690,6 +8594,9 @@
           <w:p>
             <w:pPr>
               <w:jc w:val="center"/>
+              <w:rPr>
+                <w:rFonts w:hint="eastAsia"/>
+              </w:rPr>
             </w:pPr>
             <w:r>
               <w:t>T</w:t>
@@ -7710,6 +8617,9 @@
           <w:p>
             <w:pPr>
               <w:jc w:val="center"/>
+              <w:rPr>
+                <w:rFonts w:hint="eastAsia"/>
+              </w:rPr>
             </w:pPr>
             <w:r>
               <w:rPr>
@@ -7727,6 +8637,9 @@
           <w:p>
             <w:pPr>
               <w:jc w:val="center"/>
+              <w:rPr>
+                <w:rFonts w:hint="eastAsia"/>
+              </w:rPr>
             </w:pPr>
             <w:r>
               <w:rPr>
@@ -7763,6 +8676,7 @@
             <w:pPr>
               <w:jc w:val="center"/>
               <w:rPr>
+                <w:rFonts w:hint="eastAsia"/>
                 <w:color w:val="000000" w:themeColor="text1"/>
               </w:rPr>
             </w:pPr>
@@ -7795,6 +8709,9 @@
           <w:p>
             <w:pPr>
               <w:jc w:val="center"/>
+              <w:rPr>
+                <w:rFonts w:hint="eastAsia"/>
+              </w:rPr>
             </w:pPr>
             <w:r>
               <w:rPr>
@@ -7818,6 +8735,9 @@
           <w:p>
             <w:pPr>
               <w:jc w:val="center"/>
+              <w:rPr>
+                <w:rFonts w:hint="eastAsia"/>
+              </w:rPr>
             </w:pPr>
             <w:r>
               <w:rPr>
@@ -7835,6 +8755,9 @@
           <w:p>
             <w:pPr>
               <w:jc w:val="center"/>
+              <w:rPr>
+                <w:rFonts w:hint="eastAsia"/>
+              </w:rPr>
             </w:pPr>
             <w:r>
               <w:t>T</w:t>
@@ -7861,6 +8784,9 @@
           <w:p>
             <w:pPr>
               <w:jc w:val="center"/>
+              <w:rPr>
+                <w:rFonts w:hint="eastAsia"/>
+              </w:rPr>
             </w:pPr>
             <w:r>
               <w:rPr>
@@ -7898,6 +8824,9 @@
           <w:p>
             <w:pPr>
               <w:jc w:val="center"/>
+              <w:rPr>
+                <w:rFonts w:hint="eastAsia"/>
+              </w:rPr>
             </w:pPr>
             <w:r>
               <w:rPr>
@@ -7918,6 +8847,9 @@
           <w:p>
             <w:pPr>
               <w:jc w:val="center"/>
+              <w:rPr>
+                <w:rFonts w:hint="eastAsia"/>
+              </w:rPr>
             </w:pPr>
             <w:r>
               <w:rPr>
@@ -7935,6 +8867,9 @@
           <w:p>
             <w:pPr>
               <w:jc w:val="center"/>
+              <w:rPr>
+                <w:rFonts w:hint="eastAsia"/>
+              </w:rPr>
             </w:pPr>
             <w:r>
               <w:rPr>
@@ -7959,6 +8894,7 @@
             <w:pPr>
               <w:jc w:val="center"/>
               <w:rPr>
+                <w:rFonts w:hint="eastAsia"/>
                 <w:color w:val="FF0000"/>
               </w:rPr>
             </w:pPr>
@@ -7991,6 +8927,9 @@
           <w:p>
             <w:pPr>
               <w:jc w:val="center"/>
+              <w:rPr>
+                <w:rFonts w:hint="eastAsia"/>
+              </w:rPr>
             </w:pPr>
             <w:r>
               <w:t>Create_time</w:t>
@@ -8005,6 +8944,9 @@
           <w:p>
             <w:pPr>
               <w:jc w:val="center"/>
+              <w:rPr>
+                <w:rFonts w:hint="eastAsia"/>
+              </w:rPr>
             </w:pPr>
             <w:r>
               <w:rPr>
@@ -8022,6 +8964,9 @@
           <w:p>
             <w:pPr>
               <w:jc w:val="center"/>
+              <w:rPr>
+                <w:rFonts w:hint="eastAsia"/>
+              </w:rPr>
             </w:pPr>
             <w:r>
               <w:t>T</w:t>
@@ -8042,6 +8987,9 @@
           <w:p>
             <w:pPr>
               <w:jc w:val="center"/>
+              <w:rPr>
+                <w:rFonts w:hint="eastAsia"/>
+              </w:rPr>
             </w:pPr>
             <w:r>
               <w:rPr>
@@ -8082,6 +9030,9 @@
           <w:p>
             <w:pPr>
               <w:jc w:val="center"/>
+              <w:rPr>
+                <w:rFonts w:hint="eastAsia"/>
+              </w:rPr>
             </w:pPr>
             <w:r>
               <w:t>Update_time</w:t>
@@ -8096,6 +9047,9 @@
           <w:p>
             <w:pPr>
               <w:jc w:val="center"/>
+              <w:rPr>
+                <w:rFonts w:hint="eastAsia"/>
+              </w:rPr>
             </w:pPr>
             <w:r>
               <w:rPr>
@@ -8113,6 +9067,9 @@
           <w:p>
             <w:pPr>
               <w:jc w:val="center"/>
+              <w:rPr>
+                <w:rFonts w:hint="eastAsia"/>
+              </w:rPr>
             </w:pPr>
             <w:r>
               <w:t>T</w:t>
@@ -8134,6 +9091,7 @@
             <w:pPr>
               <w:jc w:val="center"/>
               <w:rPr>
+                <w:rFonts w:hint="eastAsia"/>
                 <w:color w:val="FF0000"/>
               </w:rPr>
             </w:pPr>
@@ -8165,6 +9123,9 @@
     <w:p>
       <w:pPr>
         <w:ind w:firstLine="420"/>
+        <w:rPr>
+          <w:rFonts w:hint="eastAsia"/>
+        </w:rPr>
       </w:pPr>
       <w:r>
         <w:rPr>
@@ -8185,6 +9146,9 @@
     <w:p>
       <w:pPr>
         <w:ind w:firstLine="420"/>
+        <w:rPr>
+          <w:rFonts w:hint="eastAsia"/>
+        </w:rPr>
       </w:pPr>
       <w:r>
         <w:rPr>
@@ -8197,7 +9161,7 @@
       <w:tblPr>
         <w:tblStyle w:val="a5"/>
         <w:tblW w:w="0" w:type="auto"/>
-        <w:tblLook w:val="04A0"/>
+        <w:tblLook w:val="04A0" w:firstRow="1" w:lastRow="0" w:firstColumn="1" w:lastColumn="0" w:noHBand="0" w:noVBand="1"/>
       </w:tblPr>
       <w:tblGrid>
         <w:gridCol w:w="8522"/>
@@ -8208,11 +9172,21 @@
             <w:tcW w:w="8522" w:type="dxa"/>
           </w:tcPr>
           <w:p>
+            <w:pPr>
+              <w:rPr>
+                <w:rFonts w:hint="eastAsia"/>
+              </w:rPr>
+            </w:pPr>
             <w:r>
               <w:t>CREATE TABLE IF NOT EXISTS `experience` (</w:t>
             </w:r>
           </w:p>
           <w:p>
+            <w:pPr>
+              <w:rPr>
+                <w:rFonts w:hint="eastAsia"/>
+              </w:rPr>
+            </w:pPr>
             <w:r>
               <w:t xml:space="preserve">  `id` int(</w:t>
             </w:r>
@@ -8236,6 +9210,11 @@
             </w:r>
           </w:p>
           <w:p>
+            <w:pPr>
+              <w:rPr>
+                <w:rFonts w:hint="eastAsia"/>
+              </w:rPr>
+            </w:pPr>
             <w:r>
               <w:t xml:space="preserve">  `</w:t>
             </w:r>
@@ -8250,6 +9229,11 @@
             </w:r>
           </w:p>
           <w:p>
+            <w:pPr>
+              <w:rPr>
+                <w:rFonts w:hint="eastAsia"/>
+              </w:rPr>
+            </w:pPr>
             <w:r>
               <w:t xml:space="preserve">  `t</w:t>
             </w:r>
@@ -8258,16 +9242,31 @@
             </w:r>
           </w:p>
           <w:p>
+            <w:pPr>
+              <w:rPr>
+                <w:rFonts w:hint="eastAsia"/>
+              </w:rPr>
+            </w:pPr>
             <w:r>
               <w:t xml:space="preserve">  `exp_time` timestamp(6) NOT NULL DEFAULT CURRENT_TIMESTAMP(6),</w:t>
             </w:r>
           </w:p>
           <w:p>
+            <w:pPr>
+              <w:rPr>
+                <w:rFonts w:hint="eastAsia"/>
+              </w:rPr>
+            </w:pPr>
             <w:r>
               <w:t xml:space="preserve">  `user_id`  int(20) NOT NULL,</w:t>
             </w:r>
           </w:p>
           <w:p>
+            <w:pPr>
+              <w:rPr>
+                <w:rFonts w:hint="eastAsia"/>
+              </w:rPr>
+            </w:pPr>
             <w:r>
               <w:t xml:space="preserve">  `c</w:t>
             </w:r>
@@ -8282,6 +9281,11 @@
             </w:r>
           </w:p>
           <w:p>
+            <w:pPr>
+              <w:rPr>
+                <w:rFonts w:hint="eastAsia"/>
+              </w:rPr>
+            </w:pPr>
             <w:r>
               <w:t xml:space="preserve">  `u</w:t>
             </w:r>
@@ -8293,18 +9297,32 @@
             </w:r>
           </w:p>
           <w:p>
+            <w:pPr>
+              <w:rPr>
+                <w:rFonts w:hint="eastAsia"/>
+              </w:rPr>
+            </w:pPr>
             <w:r>
               <w:t xml:space="preserve">  PRIMARY KEY (`id`),</w:t>
             </w:r>
           </w:p>
           <w:p>
+            <w:pPr>
+              <w:rPr>
+                <w:rFonts w:hint="eastAsia"/>
+              </w:rPr>
+            </w:pPr>
             <w:r>
               <w:t xml:space="preserve">  KEY `exp_time` (`exp_time`),</w:t>
             </w:r>
           </w:p>
           <w:p>
-            <w:r>
-              <w:lastRenderedPageBreak/>
+            <w:pPr>
+              <w:rPr>
+                <w:rFonts w:hint="eastAsia"/>
+              </w:rPr>
+            </w:pPr>
+            <w:r>
               <w:t xml:space="preserve">  FULLTEXT KEY `content` (`c</w:t>
             </w:r>
             <w:r>
@@ -8315,6 +9333,11 @@
             </w:r>
           </w:p>
           <w:p>
+            <w:pPr>
+              <w:rPr>
+                <w:rFonts w:hint="eastAsia"/>
+              </w:rPr>
+            </w:pPr>
             <w:r>
               <w:t xml:space="preserve">  </w:t>
             </w:r>
@@ -8329,6 +9352,11 @@
             </w:r>
           </w:p>
           <w:p>
+            <w:pPr>
+              <w:rPr>
+                <w:rFonts w:hint="eastAsia"/>
+              </w:rPr>
+            </w:pPr>
             <w:r>
               <w:t>) ENGINE=InnoDB DEFAULT CHARSET=</w:t>
             </w:r>
@@ -8345,6 +9373,9 @@
     <w:p>
       <w:pPr>
         <w:ind w:firstLine="420"/>
+        <w:rPr>
+          <w:rFonts w:hint="eastAsia"/>
+        </w:rPr>
       </w:pPr>
     </w:p>
     <w:p>
@@ -8369,7 +9400,7 @@
         <w:tblStyle w:val="a5"/>
         <w:tblW w:w="0" w:type="auto"/>
         <w:jc w:val="center"/>
-        <w:tblLook w:val="04A0"/>
+        <w:tblLook w:val="04A0" w:firstRow="1" w:lastRow="0" w:firstColumn="1" w:lastColumn="0" w:noHBand="0" w:noVBand="1"/>
       </w:tblPr>
       <w:tblGrid>
         <w:gridCol w:w="2130"/>
@@ -8393,6 +9424,7 @@
               <w:pStyle w:val="a4"/>
               <w:ind w:left="420" w:firstLineChars="0" w:firstLine="0"/>
               <w:rPr>
+                <w:rFonts w:hint="eastAsia"/>
                 <w:b/>
               </w:rPr>
             </w:pPr>
@@ -8422,6 +9454,7 @@
             <w:pPr>
               <w:jc w:val="center"/>
               <w:rPr>
+                <w:rFonts w:hint="eastAsia"/>
                 <w:b/>
               </w:rPr>
             </w:pPr>
@@ -8444,6 +9477,7 @@
             <w:pPr>
               <w:jc w:val="center"/>
               <w:rPr>
+                <w:rFonts w:hint="eastAsia"/>
                 <w:b/>
               </w:rPr>
             </w:pPr>
@@ -8480,6 +9514,7 @@
             <w:pPr>
               <w:jc w:val="center"/>
               <w:rPr>
+                <w:rFonts w:hint="eastAsia"/>
                 <w:b/>
               </w:rPr>
             </w:pPr>
@@ -8505,6 +9540,9 @@
           <w:p>
             <w:pPr>
               <w:jc w:val="center"/>
+              <w:rPr>
+                <w:rFonts w:hint="eastAsia"/>
+              </w:rPr>
             </w:pPr>
             <w:r>
               <w:t>id</w:t>
@@ -8519,6 +9557,9 @@
           <w:p>
             <w:pPr>
               <w:jc w:val="center"/>
+              <w:rPr>
+                <w:rFonts w:hint="eastAsia"/>
+              </w:rPr>
             </w:pPr>
             <w:r>
               <w:rPr>
@@ -8554,6 +9595,9 @@
           <w:p>
             <w:pPr>
               <w:jc w:val="center"/>
+              <w:rPr>
+                <w:rFonts w:hint="eastAsia"/>
+              </w:rPr>
             </w:pPr>
             <w:r>
               <w:rPr>
@@ -8583,6 +9627,9 @@
           <w:p>
             <w:pPr>
               <w:jc w:val="center"/>
+              <w:rPr>
+                <w:rFonts w:hint="eastAsia"/>
+              </w:rPr>
             </w:pPr>
             <w:r>
               <w:rPr>
@@ -8609,6 +9656,9 @@
           <w:p>
             <w:pPr>
               <w:jc w:val="center"/>
+              <w:rPr>
+                <w:rFonts w:hint="eastAsia"/>
+              </w:rPr>
             </w:pPr>
             <w:r>
               <w:rPr>
@@ -8626,6 +9676,9 @@
           <w:p>
             <w:pPr>
               <w:jc w:val="center"/>
+              <w:rPr>
+                <w:rFonts w:hint="eastAsia"/>
+              </w:rPr>
             </w:pPr>
             <w:r>
               <w:rPr>
@@ -8643,6 +9696,9 @@
           <w:p>
             <w:pPr>
               <w:jc w:val="center"/>
+              <w:rPr>
+                <w:rFonts w:hint="eastAsia"/>
+              </w:rPr>
             </w:pPr>
             <w:r>
               <w:rPr>
@@ -8673,6 +9729,7 @@
             <w:pPr>
               <w:jc w:val="center"/>
               <w:rPr>
+                <w:rFonts w:hint="eastAsia"/>
                 <w:color w:val="FF0000"/>
               </w:rPr>
             </w:pPr>
@@ -8726,6 +9783,9 @@
           <w:p>
             <w:pPr>
               <w:jc w:val="center"/>
+              <w:rPr>
+                <w:rFonts w:hint="eastAsia"/>
+              </w:rPr>
             </w:pPr>
             <w:r>
               <w:t>T</w:t>
@@ -8746,6 +9806,9 @@
           <w:p>
             <w:pPr>
               <w:jc w:val="center"/>
+              <w:rPr>
+                <w:rFonts w:hint="eastAsia"/>
+              </w:rPr>
             </w:pPr>
             <w:r>
               <w:rPr>
@@ -8763,6 +9826,9 @@
           <w:p>
             <w:pPr>
               <w:jc w:val="center"/>
+              <w:rPr>
+                <w:rFonts w:hint="eastAsia"/>
+              </w:rPr>
             </w:pPr>
             <w:r>
               <w:rPr>
@@ -8793,6 +9859,7 @@
             <w:pPr>
               <w:jc w:val="center"/>
               <w:rPr>
+                <w:rFonts w:hint="eastAsia"/>
                 <w:color w:val="000000" w:themeColor="text1"/>
               </w:rPr>
             </w:pPr>
@@ -8853,6 +9920,9 @@
           <w:p>
             <w:pPr>
               <w:jc w:val="center"/>
+              <w:rPr>
+                <w:rFonts w:hint="eastAsia"/>
+              </w:rPr>
             </w:pPr>
             <w:r>
               <w:rPr>
@@ -8876,6 +9946,9 @@
           <w:p>
             <w:pPr>
               <w:jc w:val="center"/>
+              <w:rPr>
+                <w:rFonts w:hint="eastAsia"/>
+              </w:rPr>
             </w:pPr>
             <w:r>
               <w:rPr>
@@ -8893,6 +9966,9 @@
           <w:p>
             <w:pPr>
               <w:jc w:val="center"/>
+              <w:rPr>
+                <w:rFonts w:hint="eastAsia"/>
+              </w:rPr>
             </w:pPr>
             <w:r>
               <w:t>T</w:t>
@@ -8913,6 +9989,9 @@
           <w:p>
             <w:pPr>
               <w:jc w:val="center"/>
+              <w:rPr>
+                <w:rFonts w:hint="eastAsia"/>
+              </w:rPr>
             </w:pPr>
             <w:r>
               <w:rPr>
@@ -8950,6 +10029,9 @@
           <w:p>
             <w:pPr>
               <w:jc w:val="center"/>
+              <w:rPr>
+                <w:rFonts w:hint="eastAsia"/>
+              </w:rPr>
             </w:pPr>
             <w:r>
               <w:rPr>
@@ -8970,6 +10052,9 @@
           <w:p>
             <w:pPr>
               <w:jc w:val="center"/>
+              <w:rPr>
+                <w:rFonts w:hint="eastAsia"/>
+              </w:rPr>
             </w:pPr>
             <w:r>
               <w:rPr>
@@ -8987,6 +10072,9 @@
           <w:p>
             <w:pPr>
               <w:jc w:val="center"/>
+              <w:rPr>
+                <w:rFonts w:hint="eastAsia"/>
+              </w:rPr>
             </w:pPr>
             <w:r>
               <w:rPr>
@@ -9005,6 +10093,7 @@
             <w:pPr>
               <w:jc w:val="center"/>
               <w:rPr>
+                <w:rFonts w:hint="eastAsia"/>
                 <w:color w:val="FF0000"/>
               </w:rPr>
             </w:pPr>
@@ -9037,6 +10126,9 @@
           <w:p>
             <w:pPr>
               <w:jc w:val="center"/>
+              <w:rPr>
+                <w:rFonts w:hint="eastAsia"/>
+              </w:rPr>
             </w:pPr>
             <w:r>
               <w:t>Create_time</w:t>
@@ -9051,6 +10143,9 @@
           <w:p>
             <w:pPr>
               <w:jc w:val="center"/>
+              <w:rPr>
+                <w:rFonts w:hint="eastAsia"/>
+              </w:rPr>
             </w:pPr>
             <w:r>
               <w:rPr>
@@ -9068,6 +10163,9 @@
           <w:p>
             <w:pPr>
               <w:jc w:val="center"/>
+              <w:rPr>
+                <w:rFonts w:hint="eastAsia"/>
+              </w:rPr>
             </w:pPr>
             <w:r>
               <w:t>T</w:t>
@@ -9088,6 +10186,9 @@
           <w:p>
             <w:pPr>
               <w:jc w:val="center"/>
+              <w:rPr>
+                <w:rFonts w:hint="eastAsia"/>
+              </w:rPr>
             </w:pPr>
             <w:r>
               <w:rPr>
@@ -9128,6 +10229,9 @@
           <w:p>
             <w:pPr>
               <w:jc w:val="center"/>
+              <w:rPr>
+                <w:rFonts w:hint="eastAsia"/>
+              </w:rPr>
             </w:pPr>
             <w:r>
               <w:t>Update_time</w:t>
@@ -9142,6 +10246,9 @@
           <w:p>
             <w:pPr>
               <w:jc w:val="center"/>
+              <w:rPr>
+                <w:rFonts w:hint="eastAsia"/>
+              </w:rPr>
             </w:pPr>
             <w:r>
               <w:rPr>
@@ -9159,6 +10266,9 @@
           <w:p>
             <w:pPr>
               <w:jc w:val="center"/>
+              <w:rPr>
+                <w:rFonts w:hint="eastAsia"/>
+              </w:rPr>
             </w:pPr>
             <w:r>
               <w:t>T</w:t>
@@ -9180,6 +10290,7 @@
             <w:pPr>
               <w:jc w:val="center"/>
               <w:rPr>
+                <w:rFonts w:hint="eastAsia"/>
                 <w:color w:val="FF0000"/>
               </w:rPr>
             </w:pPr>
@@ -9211,6 +10322,9 @@
     <w:p>
       <w:pPr>
         <w:ind w:firstLine="420"/>
+        <w:rPr>
+          <w:rFonts w:hint="eastAsia"/>
+        </w:rPr>
       </w:pPr>
       <w:r>
         <w:rPr>
@@ -9228,6 +10342,9 @@
     <w:p>
       <w:pPr>
         <w:ind w:firstLine="420"/>
+        <w:rPr>
+          <w:rFonts w:hint="eastAsia"/>
+        </w:rPr>
       </w:pPr>
       <w:r>
         <w:rPr>
@@ -9240,7 +10357,7 @@
       <w:tblPr>
         <w:tblStyle w:val="a5"/>
         <w:tblW w:w="0" w:type="auto"/>
-        <w:tblLook w:val="04A0"/>
+        <w:tblLook w:val="04A0" w:firstRow="1" w:lastRow="0" w:firstColumn="1" w:lastColumn="0" w:noHBand="0" w:noVBand="1"/>
       </w:tblPr>
       <w:tblGrid>
         <w:gridCol w:w="8522"/>
@@ -9251,6 +10368,11 @@
             <w:tcW w:w="8522" w:type="dxa"/>
           </w:tcPr>
           <w:p>
+            <w:pPr>
+              <w:rPr>
+                <w:rFonts w:hint="eastAsia"/>
+              </w:rPr>
+            </w:pPr>
             <w:r>
               <w:t>CREATE TABLE IF NOT EXISTS `</w:t>
             </w:r>
@@ -9265,6 +10387,11 @@
             </w:r>
           </w:p>
           <w:p>
+            <w:pPr>
+              <w:rPr>
+                <w:rFonts w:hint="eastAsia"/>
+              </w:rPr>
+            </w:pPr>
             <w:r>
               <w:t xml:space="preserve">  `id` int(10) NOT NULL</w:t>
             </w:r>
@@ -9279,6 +10406,11 @@
             </w:r>
           </w:p>
           <w:p>
+            <w:pPr>
+              <w:rPr>
+                <w:rFonts w:hint="eastAsia"/>
+              </w:rPr>
+            </w:pPr>
             <w:r>
               <w:t xml:space="preserve">  `</w:t>
             </w:r>
@@ -9293,6 +10425,11 @@
             </w:r>
           </w:p>
           <w:p>
+            <w:pPr>
+              <w:rPr>
+                <w:rFonts w:hint="eastAsia"/>
+              </w:rPr>
+            </w:pPr>
             <w:r>
               <w:t xml:space="preserve">  `</w:t>
             </w:r>
@@ -9307,11 +10444,21 @@
             </w:r>
           </w:p>
           <w:p>
+            <w:pPr>
+              <w:rPr>
+                <w:rFonts w:hint="eastAsia"/>
+              </w:rPr>
+            </w:pPr>
             <w:r>
               <w:t xml:space="preserve">  `user_id`  int(20) NOT NULL,</w:t>
             </w:r>
           </w:p>
           <w:p>
+            <w:pPr>
+              <w:rPr>
+                <w:rFonts w:hint="eastAsia"/>
+              </w:rPr>
+            </w:pPr>
             <w:r>
               <w:t xml:space="preserve">  `</w:t>
             </w:r>
@@ -9326,6 +10473,11 @@
             </w:r>
           </w:p>
           <w:p>
+            <w:pPr>
+              <w:rPr>
+                <w:rFonts w:hint="eastAsia"/>
+              </w:rPr>
+            </w:pPr>
             <w:r>
               <w:t xml:space="preserve">  `</w:t>
             </w:r>
@@ -9340,6 +10492,11 @@
             </w:r>
           </w:p>
           <w:p>
+            <w:pPr>
+              <w:rPr>
+                <w:rFonts w:hint="eastAsia"/>
+              </w:rPr>
+            </w:pPr>
             <w:r>
               <w:t xml:space="preserve">  `</w:t>
             </w:r>
@@ -9354,11 +10511,21 @@
             </w:r>
           </w:p>
           <w:p>
+            <w:pPr>
+              <w:rPr>
+                <w:rFonts w:hint="eastAsia"/>
+              </w:rPr>
+            </w:pPr>
             <w:r>
               <w:t xml:space="preserve">  PRIMARY KEY (`id`),</w:t>
             </w:r>
           </w:p>
           <w:p>
+            <w:pPr>
+              <w:rPr>
+                <w:rFonts w:hint="eastAsia"/>
+              </w:rPr>
+            </w:pPr>
             <w:r>
               <w:t xml:space="preserve">  KEY `</w:t>
             </w:r>
@@ -9382,6 +10549,11 @@
             </w:r>
           </w:p>
           <w:p>
+            <w:pPr>
+              <w:rPr>
+                <w:rFonts w:hint="eastAsia"/>
+              </w:rPr>
+            </w:pPr>
             <w:r>
               <w:t xml:space="preserve">  FULLTEXT KEY `</w:t>
             </w:r>
@@ -9408,6 +10580,11 @@
             </w:r>
           </w:p>
           <w:p>
+            <w:pPr>
+              <w:rPr>
+                <w:rFonts w:hint="eastAsia"/>
+              </w:rPr>
+            </w:pPr>
             <w:r>
               <w:t xml:space="preserve">  </w:t>
             </w:r>
@@ -9422,6 +10599,11 @@
             </w:r>
           </w:p>
           <w:p>
+            <w:pPr>
+              <w:rPr>
+                <w:rFonts w:hint="eastAsia"/>
+              </w:rPr>
+            </w:pPr>
             <w:r>
               <w:t>) ENGINE=InnoDB DEFAULT CHARSET=</w:t>
             </w:r>
@@ -9438,6 +10620,9 @@
     <w:p>
       <w:pPr>
         <w:ind w:firstLine="420"/>
+        <w:rPr>
+          <w:rFonts w:hint="eastAsia"/>
+        </w:rPr>
       </w:pPr>
     </w:p>
     <w:p>
@@ -9453,7 +10638,6 @@
         <w:rPr>
           <w:rFonts w:hint="eastAsia"/>
         </w:rPr>
-        <w:lastRenderedPageBreak/>
         <w:t>我的成就表</w:t>
       </w:r>
       <w:bookmarkEnd w:id="31"/>
@@ -9463,7 +10647,7 @@
         <w:tblStyle w:val="a5"/>
         <w:tblW w:w="0" w:type="auto"/>
         <w:jc w:val="center"/>
-        <w:tblLook w:val="04A0"/>
+        <w:tblLook w:val="04A0" w:firstRow="1" w:lastRow="0" w:firstColumn="1" w:lastColumn="0" w:noHBand="0" w:noVBand="1"/>
       </w:tblPr>
       <w:tblGrid>
         <w:gridCol w:w="2130"/>
@@ -9487,6 +10671,7 @@
               <w:pStyle w:val="a4"/>
               <w:ind w:left="420" w:firstLineChars="0" w:firstLine="0"/>
               <w:rPr>
+                <w:rFonts w:hint="eastAsia"/>
                 <w:b/>
               </w:rPr>
             </w:pPr>
@@ -9516,6 +10701,7 @@
             <w:pPr>
               <w:jc w:val="center"/>
               <w:rPr>
+                <w:rFonts w:hint="eastAsia"/>
                 <w:b/>
               </w:rPr>
             </w:pPr>
@@ -9538,6 +10724,7 @@
             <w:pPr>
               <w:jc w:val="center"/>
               <w:rPr>
+                <w:rFonts w:hint="eastAsia"/>
                 <w:b/>
               </w:rPr>
             </w:pPr>
@@ -9574,6 +10761,7 @@
             <w:pPr>
               <w:jc w:val="center"/>
               <w:rPr>
+                <w:rFonts w:hint="eastAsia"/>
                 <w:b/>
               </w:rPr>
             </w:pPr>
@@ -9599,6 +10787,9 @@
           <w:p>
             <w:pPr>
               <w:jc w:val="center"/>
+              <w:rPr>
+                <w:rFonts w:hint="eastAsia"/>
+              </w:rPr>
             </w:pPr>
             <w:r>
               <w:t>id</w:t>
@@ -9613,6 +10804,9 @@
           <w:p>
             <w:pPr>
               <w:jc w:val="center"/>
+              <w:rPr>
+                <w:rFonts w:hint="eastAsia"/>
+              </w:rPr>
             </w:pPr>
             <w:r>
               <w:rPr>
@@ -9636,6 +10830,9 @@
           <w:p>
             <w:pPr>
               <w:jc w:val="center"/>
+              <w:rPr>
+                <w:rFonts w:hint="eastAsia"/>
+              </w:rPr>
             </w:pPr>
             <w:r>
               <w:rPr>
@@ -9671,6 +10868,9 @@
           <w:p>
             <w:pPr>
               <w:jc w:val="center"/>
+              <w:rPr>
+                <w:rFonts w:hint="eastAsia"/>
+              </w:rPr>
             </w:pPr>
             <w:r>
               <w:rPr>
@@ -9697,6 +10897,9 @@
           <w:p>
             <w:pPr>
               <w:jc w:val="center"/>
+              <w:rPr>
+                <w:rFonts w:hint="eastAsia"/>
+              </w:rPr>
             </w:pPr>
             <w:r>
               <w:rPr>
@@ -9714,6 +10917,9 @@
           <w:p>
             <w:pPr>
               <w:jc w:val="center"/>
+              <w:rPr>
+                <w:rFonts w:hint="eastAsia"/>
+              </w:rPr>
             </w:pPr>
             <w:r>
               <w:rPr>
@@ -9737,6 +10943,9 @@
           <w:p>
             <w:pPr>
               <w:jc w:val="center"/>
+              <w:rPr>
+                <w:rFonts w:hint="eastAsia"/>
+              </w:rPr>
             </w:pPr>
             <w:r>
               <w:rPr>
@@ -9767,6 +10976,7 @@
             <w:pPr>
               <w:jc w:val="center"/>
               <w:rPr>
+                <w:rFonts w:hint="eastAsia"/>
                 <w:color w:val="FF0000"/>
               </w:rPr>
             </w:pPr>
@@ -9801,6 +11011,9 @@
           <w:p>
             <w:pPr>
               <w:jc w:val="center"/>
+              <w:rPr>
+                <w:rFonts w:hint="eastAsia"/>
+              </w:rPr>
             </w:pPr>
             <w:r>
               <w:t>c</w:t>
@@ -9818,6 +11031,9 @@
           <w:p>
             <w:pPr>
               <w:jc w:val="center"/>
+              <w:rPr>
+                <w:rFonts w:hint="eastAsia"/>
+              </w:rPr>
             </w:pPr>
             <w:r>
               <w:rPr>
@@ -9841,6 +11057,9 @@
           <w:p>
             <w:pPr>
               <w:jc w:val="center"/>
+              <w:rPr>
+                <w:rFonts w:hint="eastAsia"/>
+              </w:rPr>
             </w:pPr>
             <w:r>
               <w:rPr>
@@ -9871,6 +11090,7 @@
             <w:pPr>
               <w:jc w:val="center"/>
               <w:rPr>
+                <w:rFonts w:hint="eastAsia"/>
                 <w:color w:val="FF0000"/>
               </w:rPr>
             </w:pPr>
@@ -9938,6 +11158,9 @@
           <w:p>
             <w:pPr>
               <w:jc w:val="center"/>
+              <w:rPr>
+                <w:rFonts w:hint="eastAsia"/>
+              </w:rPr>
             </w:pPr>
             <w:r>
               <w:rPr>
@@ -9961,6 +11184,9 @@
           <w:p>
             <w:pPr>
               <w:jc w:val="center"/>
+              <w:rPr>
+                <w:rFonts w:hint="eastAsia"/>
+              </w:rPr>
             </w:pPr>
             <w:r>
               <w:rPr>
@@ -9978,6 +11204,9 @@
           <w:p>
             <w:pPr>
               <w:jc w:val="center"/>
+              <w:rPr>
+                <w:rFonts w:hint="eastAsia"/>
+              </w:rPr>
             </w:pPr>
             <w:r>
               <w:rPr>
@@ -10008,6 +11237,7 @@
             <w:pPr>
               <w:jc w:val="center"/>
               <w:rPr>
+                <w:rFonts w:hint="eastAsia"/>
                 <w:color w:val="000000" w:themeColor="text1"/>
               </w:rPr>
             </w:pPr>
@@ -10068,6 +11298,9 @@
           <w:p>
             <w:pPr>
               <w:jc w:val="center"/>
+              <w:rPr>
+                <w:rFonts w:hint="eastAsia"/>
+              </w:rPr>
             </w:pPr>
             <w:r>
               <w:t>achieve</w:t>
@@ -10088,6 +11321,9 @@
           <w:p>
             <w:pPr>
               <w:jc w:val="center"/>
+              <w:rPr>
+                <w:rFonts w:hint="eastAsia"/>
+              </w:rPr>
             </w:pPr>
             <w:r>
               <w:rPr>
@@ -10105,6 +11341,9 @@
           <w:p>
             <w:pPr>
               <w:jc w:val="center"/>
+              <w:rPr>
+                <w:rFonts w:hint="eastAsia"/>
+              </w:rPr>
             </w:pPr>
             <w:r>
               <w:t>T</w:t>
@@ -10125,6 +11364,9 @@
           <w:p>
             <w:pPr>
               <w:jc w:val="center"/>
+              <w:rPr>
+                <w:rFonts w:hint="eastAsia"/>
+              </w:rPr>
             </w:pPr>
             <w:r>
               <w:rPr>
@@ -10176,6 +11418,9 @@
           <w:p>
             <w:pPr>
               <w:jc w:val="center"/>
+              <w:rPr>
+                <w:rFonts w:hint="eastAsia"/>
+              </w:rPr>
             </w:pPr>
             <w:r>
               <w:rPr>
@@ -10196,6 +11441,9 @@
           <w:p>
             <w:pPr>
               <w:jc w:val="center"/>
+              <w:rPr>
+                <w:rFonts w:hint="eastAsia"/>
+              </w:rPr>
             </w:pPr>
             <w:r>
               <w:rPr>
@@ -10213,6 +11461,9 @@
           <w:p>
             <w:pPr>
               <w:jc w:val="center"/>
+              <w:rPr>
+                <w:rFonts w:hint="eastAsia"/>
+              </w:rPr>
             </w:pPr>
             <w:r>
               <w:rPr>
@@ -10230,6 +11481,7 @@
           <w:p>
             <w:pPr>
               <w:rPr>
+                <w:rFonts w:hint="eastAsia"/>
                 <w:color w:val="FF0000"/>
               </w:rPr>
             </w:pPr>
@@ -10276,6 +11528,9 @@
           <w:p>
             <w:pPr>
               <w:jc w:val="center"/>
+              <w:rPr>
+                <w:rFonts w:hint="eastAsia"/>
+              </w:rPr>
             </w:pPr>
             <w:r>
               <w:rPr>
@@ -10296,6 +11551,9 @@
           <w:p>
             <w:pPr>
               <w:jc w:val="center"/>
+              <w:rPr>
+                <w:rFonts w:hint="eastAsia"/>
+              </w:rPr>
             </w:pPr>
             <w:r>
               <w:rPr>
@@ -10313,6 +11571,9 @@
           <w:p>
             <w:pPr>
               <w:jc w:val="center"/>
+              <w:rPr>
+                <w:rFonts w:hint="eastAsia"/>
+              </w:rPr>
             </w:pPr>
             <w:r>
               <w:t>T</w:t>
@@ -10333,6 +11594,9 @@
           <w:p>
             <w:pPr>
               <w:jc w:val="center"/>
+              <w:rPr>
+                <w:rFonts w:hint="eastAsia"/>
+              </w:rPr>
             </w:pPr>
             <w:r>
               <w:rPr>
@@ -10373,6 +11637,9 @@
           <w:p>
             <w:pPr>
               <w:jc w:val="center"/>
+              <w:rPr>
+                <w:rFonts w:hint="eastAsia"/>
+              </w:rPr>
             </w:pPr>
             <w:r>
               <w:rPr>
@@ -10393,6 +11660,9 @@
           <w:p>
             <w:pPr>
               <w:jc w:val="center"/>
+              <w:rPr>
+                <w:rFonts w:hint="eastAsia"/>
+              </w:rPr>
             </w:pPr>
             <w:r>
               <w:rPr>
@@ -10410,6 +11680,9 @@
           <w:p>
             <w:pPr>
               <w:jc w:val="center"/>
+              <w:rPr>
+                <w:rFonts w:hint="eastAsia"/>
+              </w:rPr>
             </w:pPr>
             <w:r>
               <w:t>T</w:t>
@@ -10431,6 +11704,7 @@
             <w:pPr>
               <w:jc w:val="center"/>
               <w:rPr>
+                <w:rFonts w:hint="eastAsia"/>
                 <w:color w:val="FF0000"/>
               </w:rPr>
             </w:pPr>
@@ -10462,6 +11736,9 @@
     <w:p>
       <w:pPr>
         <w:ind w:firstLine="420"/>
+        <w:rPr>
+          <w:rFonts w:hint="eastAsia"/>
+        </w:rPr>
       </w:pPr>
       <w:r>
         <w:rPr>
@@ -10476,6 +11753,9 @@
     <w:p>
       <w:pPr>
         <w:ind w:firstLine="420"/>
+        <w:rPr>
+          <w:rFonts w:hint="eastAsia"/>
+        </w:rPr>
       </w:pPr>
       <w:r>
         <w:rPr>
@@ -10488,7 +11768,7 @@
       <w:tblPr>
         <w:tblStyle w:val="a5"/>
         <w:tblW w:w="0" w:type="auto"/>
-        <w:tblLook w:val="04A0"/>
+        <w:tblLook w:val="04A0" w:firstRow="1" w:lastRow="0" w:firstColumn="1" w:lastColumn="0" w:noHBand="0" w:noVBand="1"/>
       </w:tblPr>
       <w:tblGrid>
         <w:gridCol w:w="8522"/>
@@ -10499,6 +11779,11 @@
             <w:tcW w:w="8522" w:type="dxa"/>
           </w:tcPr>
           <w:p>
+            <w:pPr>
+              <w:rPr>
+                <w:rFonts w:hint="eastAsia"/>
+              </w:rPr>
+            </w:pPr>
             <w:r>
               <w:t>CREATE TABLE IF NOT EXISTS `</w:t>
             </w:r>
@@ -10507,6 +11792,11 @@
             </w:r>
           </w:p>
           <w:p>
+            <w:pPr>
+              <w:rPr>
+                <w:rFonts w:hint="eastAsia"/>
+              </w:rPr>
+            </w:pPr>
             <w:r>
               <w:t xml:space="preserve">  `id` int(2</w:t>
             </w:r>
@@ -10524,6 +11814,11 @@
             </w:r>
           </w:p>
           <w:p>
+            <w:pPr>
+              <w:rPr>
+                <w:rFonts w:hint="eastAsia"/>
+              </w:rPr>
+            </w:pPr>
             <w:r>
               <w:t xml:space="preserve">   `exp</w:t>
             </w:r>
@@ -10538,61 +11833,121 @@
             </w:r>
           </w:p>
           <w:p>
+            <w:pPr>
+              <w:rPr>
+                <w:rFonts w:hint="eastAsia"/>
+              </w:rPr>
+            </w:pPr>
             <w:r>
               <w:t xml:space="preserve">  `content` varchar(500) NOT NULL,</w:t>
             </w:r>
           </w:p>
           <w:p>
+            <w:pPr>
+              <w:rPr>
+                <w:rFonts w:hint="eastAsia"/>
+              </w:rPr>
+            </w:pPr>
             <w:r>
               <w:t xml:space="preserve">  `time_unit` varchar(20) NOT NULL,</w:t>
             </w:r>
           </w:p>
           <w:p>
+            <w:pPr>
+              <w:rPr>
+                <w:rFonts w:hint="eastAsia"/>
+              </w:rPr>
+            </w:pPr>
             <w:r>
               <w:t xml:space="preserve">  `user_id`  int(20) NOT NULL,</w:t>
             </w:r>
           </w:p>
           <w:p>
+            <w:pPr>
+              <w:rPr>
+                <w:rFonts w:hint="eastAsia"/>
+              </w:rPr>
+            </w:pPr>
             <w:r>
               <w:t xml:space="preserve">  `achieve_time` timestamp(6) NOT NULL DEFAULT CURRENT_TIMESTAMP(6),</w:t>
             </w:r>
           </w:p>
           <w:p>
+            <w:pPr>
+              <w:rPr>
+                <w:rFonts w:hint="eastAsia"/>
+              </w:rPr>
+            </w:pPr>
             <w:r>
               <w:t xml:space="preserve">  `create_time` timestamp(6) NOT NULL DEFAULT CURRENT_TIMESTAMP(6),</w:t>
             </w:r>
           </w:p>
           <w:p>
+            <w:pPr>
+              <w:rPr>
+                <w:rFonts w:hint="eastAsia"/>
+              </w:rPr>
+            </w:pPr>
             <w:r>
               <w:t xml:space="preserve">  `update_time` timestamp(6) NOT NULL DEFAULT CURRENT_TIMESTAMP(6) ON UPDATE CURRENT_TIMESTAMP(6),</w:t>
             </w:r>
           </w:p>
           <w:p>
+            <w:pPr>
+              <w:rPr>
+                <w:rFonts w:hint="eastAsia"/>
+              </w:rPr>
+            </w:pPr>
             <w:r>
               <w:t xml:space="preserve">  PRIMARY KEY (`id`),</w:t>
             </w:r>
           </w:p>
           <w:p>
+            <w:pPr>
+              <w:rPr>
+                <w:rFonts w:hint="eastAsia"/>
+              </w:rPr>
+            </w:pPr>
             <w:r>
               <w:t xml:space="preserve">  KEY `exp_time` (`achieve_time`),</w:t>
             </w:r>
           </w:p>
           <w:p>
+            <w:pPr>
+              <w:rPr>
+                <w:rFonts w:hint="eastAsia"/>
+              </w:rPr>
+            </w:pPr>
             <w:r>
               <w:t xml:space="preserve">  FULLTEXT KEY `content` (`content`),</w:t>
             </w:r>
           </w:p>
           <w:p>
+            <w:pPr>
+              <w:rPr>
+                <w:rFonts w:hint="eastAsia"/>
+              </w:rPr>
+            </w:pPr>
             <w:r>
               <w:t xml:space="preserve">  foreign key (`user_id`) references user(`id`) on delete cascade,</w:t>
             </w:r>
           </w:p>
           <w:p>
+            <w:pPr>
+              <w:rPr>
+                <w:rFonts w:hint="eastAsia"/>
+              </w:rPr>
+            </w:pPr>
             <w:r>
               <w:t xml:space="preserve">  foreign key (`exp_id`) references experience (`id`) on delete cascade</w:t>
             </w:r>
           </w:p>
           <w:p>
+            <w:pPr>
+              <w:rPr>
+                <w:rFonts w:hint="eastAsia"/>
+              </w:rPr>
+            </w:pPr>
             <w:r>
               <w:t>) ENGI</w:t>
             </w:r>
@@ -10612,6 +11967,9 @@
     <w:p>
       <w:pPr>
         <w:ind w:firstLine="420"/>
+        <w:rPr>
+          <w:rFonts w:hint="eastAsia"/>
+        </w:rPr>
       </w:pPr>
     </w:p>
     <w:p>
@@ -10627,7 +11985,6 @@
         <w:rPr>
           <w:rFonts w:hint="eastAsia"/>
         </w:rPr>
-        <w:lastRenderedPageBreak/>
         <w:t>我的纪念表</w:t>
       </w:r>
       <w:bookmarkEnd w:id="32"/>
@@ -10637,7 +11994,7 @@
         <w:tblStyle w:val="a5"/>
         <w:tblW w:w="0" w:type="auto"/>
         <w:jc w:val="center"/>
-        <w:tblLook w:val="04A0"/>
+        <w:tblLook w:val="04A0" w:firstRow="1" w:lastRow="0" w:firstColumn="1" w:lastColumn="0" w:noHBand="0" w:noVBand="1"/>
       </w:tblPr>
       <w:tblGrid>
         <w:gridCol w:w="2130"/>
@@ -10661,6 +12018,7 @@
               <w:pStyle w:val="a4"/>
               <w:ind w:left="420" w:firstLineChars="0" w:firstLine="0"/>
               <w:rPr>
+                <w:rFonts w:hint="eastAsia"/>
                 <w:b/>
               </w:rPr>
             </w:pPr>
@@ -10690,6 +12048,7 @@
             <w:pPr>
               <w:jc w:val="center"/>
               <w:rPr>
+                <w:rFonts w:hint="eastAsia"/>
                 <w:b/>
               </w:rPr>
             </w:pPr>
@@ -10712,6 +12071,7 @@
             <w:pPr>
               <w:jc w:val="center"/>
               <w:rPr>
+                <w:rFonts w:hint="eastAsia"/>
                 <w:b/>
               </w:rPr>
             </w:pPr>
@@ -10748,6 +12108,7 @@
             <w:pPr>
               <w:jc w:val="center"/>
               <w:rPr>
+                <w:rFonts w:hint="eastAsia"/>
                 <w:b/>
               </w:rPr>
             </w:pPr>
@@ -10773,6 +12134,9 @@
           <w:p>
             <w:pPr>
               <w:jc w:val="center"/>
+              <w:rPr>
+                <w:rFonts w:hint="eastAsia"/>
+              </w:rPr>
             </w:pPr>
             <w:r>
               <w:t>id</w:t>
@@ -10787,6 +12151,9 @@
           <w:p>
             <w:pPr>
               <w:jc w:val="center"/>
+              <w:rPr>
+                <w:rFonts w:hint="eastAsia"/>
+              </w:rPr>
             </w:pPr>
             <w:r>
               <w:rPr>
@@ -10816,6 +12183,9 @@
           <w:p>
             <w:pPr>
               <w:jc w:val="center"/>
+              <w:rPr>
+                <w:rFonts w:hint="eastAsia"/>
+              </w:rPr>
             </w:pPr>
             <w:r>
               <w:rPr>
@@ -10845,6 +12215,9 @@
           <w:p>
             <w:pPr>
               <w:jc w:val="center"/>
+              <w:rPr>
+                <w:rFonts w:hint="eastAsia"/>
+              </w:rPr>
             </w:pPr>
             <w:r>
               <w:rPr>
@@ -10871,6 +12244,9 @@
           <w:p>
             <w:pPr>
               <w:jc w:val="center"/>
+              <w:rPr>
+                <w:rFonts w:hint="eastAsia"/>
+              </w:rPr>
             </w:pPr>
             <w:r>
               <w:rPr>
@@ -10891,6 +12267,9 @@
           <w:p>
             <w:pPr>
               <w:jc w:val="center"/>
+              <w:rPr>
+                <w:rFonts w:hint="eastAsia"/>
+              </w:rPr>
             </w:pPr>
             <w:r>
               <w:rPr>
@@ -10914,6 +12293,9 @@
           <w:p>
             <w:pPr>
               <w:jc w:val="center"/>
+              <w:rPr>
+                <w:rFonts w:hint="eastAsia"/>
+              </w:rPr>
             </w:pPr>
             <w:r>
               <w:rPr>
@@ -10944,6 +12326,7 @@
             <w:pPr>
               <w:jc w:val="center"/>
               <w:rPr>
+                <w:rFonts w:hint="eastAsia"/>
                 <w:color w:val="FF0000"/>
               </w:rPr>
             </w:pPr>
@@ -11011,6 +12394,9 @@
           <w:p>
             <w:pPr>
               <w:jc w:val="center"/>
+              <w:rPr>
+                <w:rFonts w:hint="eastAsia"/>
+              </w:rPr>
             </w:pPr>
             <w:r>
               <w:rPr>
@@ -11034,6 +12420,9 @@
           <w:p>
             <w:pPr>
               <w:jc w:val="center"/>
+              <w:rPr>
+                <w:rFonts w:hint="eastAsia"/>
+              </w:rPr>
             </w:pPr>
             <w:r>
               <w:rPr>
@@ -11051,6 +12440,9 @@
           <w:p>
             <w:pPr>
               <w:jc w:val="center"/>
+              <w:rPr>
+                <w:rFonts w:hint="eastAsia"/>
+              </w:rPr>
             </w:pPr>
             <w:r>
               <w:rPr>
@@ -11081,6 +12473,7 @@
             <w:pPr>
               <w:jc w:val="center"/>
               <w:rPr>
+                <w:rFonts w:hint="eastAsia"/>
                 <w:color w:val="000000" w:themeColor="text1"/>
               </w:rPr>
             </w:pPr>
@@ -11141,6 +12534,9 @@
           <w:p>
             <w:pPr>
               <w:jc w:val="center"/>
+              <w:rPr>
+                <w:rFonts w:hint="eastAsia"/>
+              </w:rPr>
             </w:pPr>
             <w:r>
               <w:t>memory</w:t>
@@ -11161,6 +12557,9 @@
           <w:p>
             <w:pPr>
               <w:jc w:val="center"/>
+              <w:rPr>
+                <w:rFonts w:hint="eastAsia"/>
+              </w:rPr>
             </w:pPr>
             <w:r>
               <w:rPr>
@@ -11185,6 +12584,9 @@
           <w:p>
             <w:pPr>
               <w:jc w:val="center"/>
+              <w:rPr>
+                <w:rFonts w:hint="eastAsia"/>
+              </w:rPr>
             </w:pPr>
             <w:r>
               <w:t>T</w:t>
@@ -11205,6 +12607,9 @@
           <w:p>
             <w:pPr>
               <w:jc w:val="center"/>
+              <w:rPr>
+                <w:rFonts w:hint="eastAsia"/>
+              </w:rPr>
             </w:pPr>
             <w:r>
               <w:rPr>
@@ -11256,6 +12661,9 @@
           <w:p>
             <w:pPr>
               <w:jc w:val="center"/>
+              <w:rPr>
+                <w:rFonts w:hint="eastAsia"/>
+              </w:rPr>
             </w:pPr>
             <w:r>
               <w:rPr>
@@ -11276,6 +12684,9 @@
           <w:p>
             <w:pPr>
               <w:jc w:val="center"/>
+              <w:rPr>
+                <w:rFonts w:hint="eastAsia"/>
+              </w:rPr>
             </w:pPr>
             <w:r>
               <w:rPr>
@@ -11293,6 +12704,9 @@
           <w:p>
             <w:pPr>
               <w:jc w:val="center"/>
+              <w:rPr>
+                <w:rFonts w:hint="eastAsia"/>
+              </w:rPr>
             </w:pPr>
             <w:r>
               <w:rPr>
@@ -11311,6 +12725,7 @@
             <w:pPr>
               <w:jc w:val="center"/>
               <w:rPr>
+                <w:rFonts w:hint="eastAsia"/>
                 <w:color w:val="FF0000"/>
               </w:rPr>
             </w:pPr>
@@ -11343,6 +12758,9 @@
           <w:p>
             <w:pPr>
               <w:jc w:val="center"/>
+              <w:rPr>
+                <w:rFonts w:hint="eastAsia"/>
+              </w:rPr>
             </w:pPr>
             <w:r>
               <w:rPr>
@@ -11363,6 +12781,9 @@
           <w:p>
             <w:pPr>
               <w:jc w:val="center"/>
+              <w:rPr>
+                <w:rFonts w:hint="eastAsia"/>
+              </w:rPr>
             </w:pPr>
             <w:r>
               <w:rPr>
@@ -11380,6 +12801,9 @@
           <w:p>
             <w:pPr>
               <w:jc w:val="center"/>
+              <w:rPr>
+                <w:rFonts w:hint="eastAsia"/>
+              </w:rPr>
             </w:pPr>
             <w:r>
               <w:t>T</w:t>
@@ -11400,6 +12824,9 @@
           <w:p>
             <w:pPr>
               <w:jc w:val="center"/>
+              <w:rPr>
+                <w:rFonts w:hint="eastAsia"/>
+              </w:rPr>
             </w:pPr>
             <w:r>
               <w:rPr>
@@ -11440,6 +12867,9 @@
           <w:p>
             <w:pPr>
               <w:jc w:val="center"/>
+              <w:rPr>
+                <w:rFonts w:hint="eastAsia"/>
+              </w:rPr>
             </w:pPr>
             <w:r>
               <w:rPr>
@@ -11460,6 +12890,9 @@
           <w:p>
             <w:pPr>
               <w:jc w:val="center"/>
+              <w:rPr>
+                <w:rFonts w:hint="eastAsia"/>
+              </w:rPr>
             </w:pPr>
             <w:r>
               <w:rPr>
@@ -11477,6 +12910,9 @@
           <w:p>
             <w:pPr>
               <w:jc w:val="center"/>
+              <w:rPr>
+                <w:rFonts w:hint="eastAsia"/>
+              </w:rPr>
             </w:pPr>
             <w:r>
               <w:t>T</w:t>
@@ -11498,6 +12934,7 @@
             <w:pPr>
               <w:jc w:val="center"/>
               <w:rPr>
+                <w:rFonts w:hint="eastAsia"/>
                 <w:color w:val="FF0000"/>
               </w:rPr>
             </w:pPr>
@@ -11529,6 +12966,9 @@
     <w:p>
       <w:pPr>
         <w:ind w:firstLine="420"/>
+        <w:rPr>
+          <w:rFonts w:hint="eastAsia"/>
+        </w:rPr>
       </w:pPr>
       <w:r>
         <w:rPr>
@@ -11543,6 +12983,9 @@
     <w:p>
       <w:pPr>
         <w:ind w:firstLine="420"/>
+        <w:rPr>
+          <w:rFonts w:hint="eastAsia"/>
+        </w:rPr>
       </w:pPr>
       <w:r>
         <w:rPr>
@@ -11555,7 +12998,7 @@
       <w:tblPr>
         <w:tblStyle w:val="a5"/>
         <w:tblW w:w="0" w:type="auto"/>
-        <w:tblLook w:val="04A0"/>
+        <w:tblLook w:val="04A0" w:firstRow="1" w:lastRow="0" w:firstColumn="1" w:lastColumn="0" w:noHBand="0" w:noVBand="1"/>
       </w:tblPr>
       <w:tblGrid>
         <w:gridCol w:w="8522"/>
@@ -11566,6 +13009,11 @@
             <w:tcW w:w="8522" w:type="dxa"/>
           </w:tcPr>
           <w:p>
+            <w:pPr>
+              <w:rPr>
+                <w:rFonts w:hint="eastAsia"/>
+              </w:rPr>
+            </w:pPr>
             <w:r>
               <w:t xml:space="preserve">CREATE TABLE IF NOT EXISTS ` </w:t>
             </w:r>
@@ -11592,6 +13040,11 @@
             </w:r>
           </w:p>
           <w:p>
+            <w:pPr>
+              <w:rPr>
+                <w:rFonts w:hint="eastAsia"/>
+              </w:rPr>
+            </w:pPr>
             <w:r>
               <w:t xml:space="preserve">  `id` int(10) NOT NULL</w:t>
             </w:r>
@@ -11601,13 +13054,16 @@
               </w:rPr>
               <w:t xml:space="preserve"> AUTO_INCREMENT</w:t>
             </w:r>
-            <w:bookmarkStart w:id="33" w:name="_GoBack"/>
-            <w:bookmarkEnd w:id="33"/>
             <w:r>
               <w:t>,</w:t>
             </w:r>
           </w:p>
           <w:p>
+            <w:pPr>
+              <w:rPr>
+                <w:rFonts w:hint="eastAsia"/>
+              </w:rPr>
+            </w:pPr>
             <w:r>
               <w:t xml:space="preserve">  `</w:t>
             </w:r>
@@ -11622,11 +13078,21 @@
             </w:r>
           </w:p>
           <w:p>
+            <w:pPr>
+              <w:rPr>
+                <w:rFonts w:hint="eastAsia"/>
+              </w:rPr>
+            </w:pPr>
             <w:r>
               <w:t xml:space="preserve">  `time_unit` varchar(20) NOT NULL,</w:t>
             </w:r>
           </w:p>
           <w:p>
+            <w:pPr>
+              <w:rPr>
+                <w:rFonts w:hint="eastAsia"/>
+              </w:rPr>
+            </w:pPr>
             <w:r>
               <w:t xml:space="preserve">  `</w:t>
             </w:r>
@@ -11641,26 +13107,51 @@
             </w:r>
           </w:p>
           <w:p>
+            <w:pPr>
+              <w:rPr>
+                <w:rFonts w:hint="eastAsia"/>
+              </w:rPr>
+            </w:pPr>
             <w:r>
               <w:t xml:space="preserve">  `user_id`  int(20) NOT NULL,</w:t>
             </w:r>
           </w:p>
           <w:p>
+            <w:pPr>
+              <w:rPr>
+                <w:rFonts w:hint="eastAsia"/>
+              </w:rPr>
+            </w:pPr>
             <w:r>
               <w:t xml:space="preserve">  `create_time` timestamp(6) NOT NULL DEFAULT CURRENT_TIMESTAMP(6),</w:t>
             </w:r>
           </w:p>
           <w:p>
+            <w:pPr>
+              <w:rPr>
+                <w:rFonts w:hint="eastAsia"/>
+              </w:rPr>
+            </w:pPr>
             <w:r>
               <w:t xml:space="preserve">  `update_time` timestamp(6) NOT NULL DEFAULT CURRENT_TIMESTAMP(6) ON UPDATE CURRENT_TIMESTAMP(6),</w:t>
             </w:r>
           </w:p>
           <w:p>
+            <w:pPr>
+              <w:rPr>
+                <w:rFonts w:hint="eastAsia"/>
+              </w:rPr>
+            </w:pPr>
             <w:r>
               <w:t xml:space="preserve">  PRIMARY KEY (`id`),</w:t>
             </w:r>
           </w:p>
           <w:p>
+            <w:pPr>
+              <w:rPr>
+                <w:rFonts w:hint="eastAsia"/>
+              </w:rPr>
+            </w:pPr>
             <w:r>
               <w:t xml:space="preserve">  KEY `exp_time` (`</w:t>
             </w:r>
@@ -11675,6 +13166,11 @@
             </w:r>
           </w:p>
           <w:p>
+            <w:pPr>
+              <w:rPr>
+                <w:rFonts w:hint="eastAsia"/>
+              </w:rPr>
+            </w:pPr>
             <w:r>
               <w:t xml:space="preserve">  FULLTEXT KEY `content` (`content`)</w:t>
             </w:r>
@@ -11683,6 +13179,11 @@
             </w:r>
           </w:p>
           <w:p>
+            <w:pPr>
+              <w:rPr>
+                <w:rFonts w:hint="eastAsia"/>
+              </w:rPr>
+            </w:pPr>
             <w:r>
               <w:t xml:space="preserve">  </w:t>
             </w:r>
@@ -11697,6 +13198,11 @@
             </w:r>
           </w:p>
           <w:p>
+            <w:pPr>
+              <w:rPr>
+                <w:rFonts w:hint="eastAsia"/>
+              </w:rPr>
+            </w:pPr>
             <w:r>
               <w:t>) ENGINE=InnoDB DEFAULT CHARSET=</w:t>
             </w:r>
@@ -11718,21 +13224,21 @@
           <w:numId w:val="12"/>
         </w:numPr>
       </w:pPr>
-      <w:bookmarkStart w:id="34" w:name="_Toc396762565"/>
+      <w:bookmarkStart w:id="33" w:name="_Toc396762565"/>
       <w:r>
         <w:rPr>
           <w:rFonts w:hint="eastAsia"/>
         </w:rPr>
         <w:t>关心的人表</w:t>
       </w:r>
-      <w:bookmarkEnd w:id="34"/>
+      <w:bookmarkEnd w:id="33"/>
     </w:p>
     <w:tbl>
       <w:tblPr>
         <w:tblStyle w:val="a5"/>
         <w:tblW w:w="0" w:type="auto"/>
         <w:jc w:val="center"/>
-        <w:tblLook w:val="04A0"/>
+        <w:tblLook w:val="04A0" w:firstRow="1" w:lastRow="0" w:firstColumn="1" w:lastColumn="0" w:noHBand="0" w:noVBand="1"/>
       </w:tblPr>
       <w:tblGrid>
         <w:gridCol w:w="2130"/>
@@ -11756,6 +13262,7 @@
               <w:pStyle w:val="a4"/>
               <w:ind w:left="420" w:firstLineChars="0" w:firstLine="0"/>
               <w:rPr>
+                <w:rFonts w:hint="eastAsia"/>
                 <w:b/>
               </w:rPr>
             </w:pPr>
@@ -11785,6 +13292,7 @@
             <w:pPr>
               <w:jc w:val="center"/>
               <w:rPr>
+                <w:rFonts w:hint="eastAsia"/>
                 <w:b/>
               </w:rPr>
             </w:pPr>
@@ -11807,6 +13315,7 @@
             <w:pPr>
               <w:jc w:val="center"/>
               <w:rPr>
+                <w:rFonts w:hint="eastAsia"/>
                 <w:b/>
               </w:rPr>
             </w:pPr>
@@ -11843,6 +13352,7 @@
             <w:pPr>
               <w:jc w:val="center"/>
               <w:rPr>
+                <w:rFonts w:hint="eastAsia"/>
                 <w:b/>
               </w:rPr>
             </w:pPr>
@@ -11868,6 +13378,9 @@
           <w:p>
             <w:pPr>
               <w:jc w:val="center"/>
+              <w:rPr>
+                <w:rFonts w:hint="eastAsia"/>
+              </w:rPr>
             </w:pPr>
             <w:r>
               <w:t>id</w:t>
@@ -11882,6 +13395,9 @@
           <w:p>
             <w:pPr>
               <w:jc w:val="center"/>
+              <w:rPr>
+                <w:rFonts w:hint="eastAsia"/>
+              </w:rPr>
             </w:pPr>
             <w:r>
               <w:rPr>
@@ -11899,6 +13415,9 @@
           <w:p>
             <w:pPr>
               <w:jc w:val="center"/>
+              <w:rPr>
+                <w:rFonts w:hint="eastAsia"/>
+              </w:rPr>
             </w:pPr>
             <w:r>
               <w:rPr>
@@ -11934,6 +13453,9 @@
           <w:p>
             <w:pPr>
               <w:jc w:val="center"/>
+              <w:rPr>
+                <w:rFonts w:hint="eastAsia"/>
+              </w:rPr>
             </w:pPr>
             <w:r>
               <w:rPr>
@@ -11960,6 +13482,9 @@
           <w:p>
             <w:pPr>
               <w:jc w:val="center"/>
+              <w:rPr>
+                <w:rFonts w:hint="eastAsia"/>
+              </w:rPr>
             </w:pPr>
             <w:r>
               <w:t>user_id</w:t>
@@ -11974,6 +13499,9 @@
           <w:p>
             <w:pPr>
               <w:jc w:val="center"/>
+              <w:rPr>
+                <w:rFonts w:hint="eastAsia"/>
+              </w:rPr>
             </w:pPr>
             <w:r>
               <w:rPr>
@@ -11997,6 +13525,9 @@
           <w:p>
             <w:pPr>
               <w:jc w:val="center"/>
+              <w:rPr>
+                <w:rFonts w:hint="eastAsia"/>
+              </w:rPr>
             </w:pPr>
             <w:r>
               <w:rPr>
@@ -12027,6 +13558,7 @@
             <w:pPr>
               <w:jc w:val="center"/>
               <w:rPr>
+                <w:rFonts w:hint="eastAsia"/>
                 <w:color w:val="FF0000"/>
               </w:rPr>
             </w:pPr>
@@ -12052,6 +13584,9 @@
           <w:p>
             <w:pPr>
               <w:jc w:val="center"/>
+              <w:rPr>
+                <w:rFonts w:hint="eastAsia"/>
+              </w:rPr>
             </w:pPr>
             <w:r>
               <w:t>name</w:t>
@@ -12066,6 +13601,9 @@
           <w:p>
             <w:pPr>
               <w:jc w:val="center"/>
+              <w:rPr>
+                <w:rFonts w:hint="eastAsia"/>
+              </w:rPr>
             </w:pPr>
             <w:r>
               <w:rPr>
@@ -12083,6 +13621,9 @@
           <w:p>
             <w:pPr>
               <w:jc w:val="center"/>
+              <w:rPr>
+                <w:rFonts w:hint="eastAsia"/>
+              </w:rPr>
             </w:pPr>
             <w:r>
               <w:rPr>
@@ -12110,6 +13651,7 @@
             <w:pPr>
               <w:jc w:val="center"/>
               <w:rPr>
+                <w:rFonts w:hint="eastAsia"/>
                 <w:color w:val="000000" w:themeColor="text1"/>
               </w:rPr>
             </w:pPr>
@@ -12135,6 +13677,9 @@
           <w:p>
             <w:pPr>
               <w:jc w:val="center"/>
+              <w:rPr>
+                <w:rFonts w:hint="eastAsia"/>
+              </w:rPr>
             </w:pPr>
             <w:r>
               <w:t>order_num</w:t>
@@ -12149,6 +13694,9 @@
           <w:p>
             <w:pPr>
               <w:jc w:val="center"/>
+              <w:rPr>
+                <w:rFonts w:hint="eastAsia"/>
+              </w:rPr>
             </w:pPr>
             <w:r>
               <w:rPr>
@@ -12167,6 +13715,9 @@
           <w:p>
             <w:pPr>
               <w:jc w:val="center"/>
+              <w:rPr>
+                <w:rFonts w:hint="eastAsia"/>
+              </w:rPr>
             </w:pPr>
             <w:r>
               <w:rPr>
@@ -12196,6 +13747,9 @@
           <w:p>
             <w:pPr>
               <w:jc w:val="center"/>
+              <w:rPr>
+                <w:rFonts w:hint="eastAsia"/>
+              </w:rPr>
             </w:pPr>
             <w:r>
               <w:rPr>
@@ -12219,9 +13773,11 @@
           <w:p>
             <w:pPr>
               <w:jc w:val="center"/>
-            </w:pPr>
-            <w:r>
-              <w:lastRenderedPageBreak/>
+              <w:rPr>
+                <w:rFonts w:hint="eastAsia"/>
+              </w:rPr>
+            </w:pPr>
+            <w:r>
               <w:t>nick_name</w:t>
             </w:r>
           </w:p>
@@ -12234,6 +13790,9 @@
           <w:p>
             <w:pPr>
               <w:jc w:val="center"/>
+              <w:rPr>
+                <w:rFonts w:hint="eastAsia"/>
+              </w:rPr>
             </w:pPr>
             <w:r>
               <w:rPr>
@@ -12251,6 +13810,9 @@
           <w:p>
             <w:pPr>
               <w:jc w:val="center"/>
+              <w:rPr>
+                <w:rFonts w:hint="eastAsia"/>
+              </w:rPr>
             </w:pPr>
             <w:r>
               <w:rPr>
@@ -12278,6 +13840,7 @@
             <w:pPr>
               <w:jc w:val="center"/>
               <w:rPr>
+                <w:rFonts w:hint="eastAsia"/>
                 <w:color w:val="FF0000"/>
               </w:rPr>
             </w:pPr>
@@ -12303,6 +13866,9 @@
           <w:p>
             <w:pPr>
               <w:jc w:val="center"/>
+              <w:rPr>
+                <w:rFonts w:hint="eastAsia"/>
+              </w:rPr>
             </w:pPr>
             <w:r>
               <w:t>relationship</w:t>
@@ -12386,6 +13952,9 @@
           <w:p>
             <w:pPr>
               <w:jc w:val="center"/>
+              <w:rPr>
+                <w:rFonts w:hint="eastAsia"/>
+              </w:rPr>
             </w:pPr>
             <w:r>
               <w:t>solar_birthday</w:t>
@@ -12464,6 +14033,9 @@
           <w:p>
             <w:pPr>
               <w:jc w:val="center"/>
+              <w:rPr>
+                <w:rFonts w:hint="eastAsia"/>
+              </w:rPr>
             </w:pPr>
             <w:r>
               <w:t>lunar_birthday</w:t>
@@ -12542,6 +14114,9 @@
           <w:p>
             <w:pPr>
               <w:jc w:val="center"/>
+              <w:rPr>
+                <w:rFonts w:hint="eastAsia"/>
+              </w:rPr>
             </w:pPr>
             <w:r>
               <w:rPr>
@@ -12562,6 +14137,9 @@
           <w:p>
             <w:pPr>
               <w:jc w:val="center"/>
+              <w:rPr>
+                <w:rFonts w:hint="eastAsia"/>
+              </w:rPr>
             </w:pPr>
             <w:r>
               <w:rPr>
@@ -12579,6 +14157,9 @@
           <w:p>
             <w:pPr>
               <w:jc w:val="center"/>
+              <w:rPr>
+                <w:rFonts w:hint="eastAsia"/>
+              </w:rPr>
             </w:pPr>
             <w:r>
               <w:t>T</w:t>
@@ -12599,6 +14180,9 @@
           <w:p>
             <w:pPr>
               <w:jc w:val="center"/>
+              <w:rPr>
+                <w:rFonts w:hint="eastAsia"/>
+              </w:rPr>
             </w:pPr>
             <w:r>
               <w:rPr>
@@ -12619,7 +14203,7 @@
                 <w:rFonts w:hint="eastAsia"/>
                 <w:color w:val="000000" w:themeColor="text1"/>
               </w:rPr>
-              <w:t>纪念创建时间</w:t>
+              <w:t>创建时间</w:t>
             </w:r>
             <w:r>
               <w:t xml:space="preserve"> </w:t>
@@ -12639,6 +14223,9 @@
           <w:p>
             <w:pPr>
               <w:jc w:val="center"/>
+              <w:rPr>
+                <w:rFonts w:hint="eastAsia"/>
+              </w:rPr>
             </w:pPr>
             <w:r>
               <w:rPr>
@@ -12659,6 +14246,9 @@
           <w:p>
             <w:pPr>
               <w:jc w:val="center"/>
+              <w:rPr>
+                <w:rFonts w:hint="eastAsia"/>
+              </w:rPr>
             </w:pPr>
             <w:r>
               <w:rPr>
@@ -12676,6 +14266,9 @@
           <w:p>
             <w:pPr>
               <w:jc w:val="center"/>
+              <w:rPr>
+                <w:rFonts w:hint="eastAsia"/>
+              </w:rPr>
             </w:pPr>
             <w:r>
               <w:t>T</w:t>
@@ -12697,6 +14290,7 @@
             <w:pPr>
               <w:jc w:val="center"/>
               <w:rPr>
+                <w:rFonts w:hint="eastAsia"/>
                 <w:color w:val="FF0000"/>
               </w:rPr>
             </w:pPr>
@@ -12719,7 +14313,7 @@
                 <w:rFonts w:hint="eastAsia"/>
                 <w:color w:val="000000" w:themeColor="text1"/>
               </w:rPr>
-              <w:t>纪念更新时间</w:t>
+              <w:t>更新时间</w:t>
             </w:r>
           </w:p>
         </w:tc>
@@ -12729,6 +14323,9 @@
       <w:pPr>
         <w:pStyle w:val="a4"/>
         <w:ind w:left="420" w:firstLineChars="0" w:firstLine="0"/>
+        <w:rPr>
+          <w:rFonts w:hint="eastAsia"/>
+        </w:rPr>
       </w:pPr>
       <w:r>
         <w:rPr>
@@ -12747,6 +14344,9 @@
       <w:pPr>
         <w:pStyle w:val="a4"/>
         <w:ind w:left="420" w:firstLineChars="0" w:firstLine="0"/>
+        <w:rPr>
+          <w:rFonts w:hint="eastAsia"/>
+        </w:rPr>
       </w:pPr>
       <w:r>
         <w:rPr>
@@ -12759,7 +14359,7 @@
       <w:tblPr>
         <w:tblStyle w:val="a5"/>
         <w:tblW w:w="0" w:type="auto"/>
-        <w:tblLook w:val="04A0"/>
+        <w:tblLook w:val="04A0" w:firstRow="1" w:lastRow="0" w:firstColumn="1" w:lastColumn="0" w:noHBand="0" w:noVBand="1"/>
       </w:tblPr>
       <w:tblGrid>
         <w:gridCol w:w="8522"/>
@@ -12770,71 +14370,141 @@
             <w:tcW w:w="8522" w:type="dxa"/>
           </w:tcPr>
           <w:p>
+            <w:pPr>
+              <w:rPr>
+                <w:rFonts w:hint="eastAsia"/>
+              </w:rPr>
+            </w:pPr>
             <w:r>
               <w:t>CREATE TABLE IF NOT EXISTS `my_care` (</w:t>
             </w:r>
           </w:p>
           <w:p>
+            <w:pPr>
+              <w:rPr>
+                <w:rFonts w:hint="eastAsia"/>
+              </w:rPr>
+            </w:pPr>
             <w:r>
               <w:t xml:space="preserve">  `id` int(20) NOT NULL AUTO_INCREMENT,</w:t>
             </w:r>
           </w:p>
           <w:p>
+            <w:pPr>
+              <w:rPr>
+                <w:rFonts w:hint="eastAsia"/>
+              </w:rPr>
+            </w:pPr>
             <w:r>
               <w:t xml:space="preserve">  `user_id` int(20) NOT NULL,</w:t>
             </w:r>
           </w:p>
           <w:p>
+            <w:pPr>
+              <w:rPr>
+                <w:rFonts w:hint="eastAsia"/>
+              </w:rPr>
+            </w:pPr>
             <w:r>
               <w:t xml:space="preserve">  `name` varchar(100) NOT NULL,</w:t>
             </w:r>
           </w:p>
           <w:p>
+            <w:pPr>
+              <w:rPr>
+                <w:rFonts w:hint="eastAsia"/>
+              </w:rPr>
+            </w:pPr>
             <w:r>
               <w:t xml:space="preserve">  `order_num` int(20) NOT NULL,</w:t>
             </w:r>
           </w:p>
           <w:p>
+            <w:pPr>
+              <w:rPr>
+                <w:rFonts w:hint="eastAsia"/>
+              </w:rPr>
+            </w:pPr>
             <w:r>
               <w:t xml:space="preserve">  `nick_name` varchar(100) DEFAULT NULL,</w:t>
             </w:r>
           </w:p>
           <w:p>
+            <w:pPr>
+              <w:rPr>
+                <w:rFonts w:hint="eastAsia"/>
+              </w:rPr>
+            </w:pPr>
             <w:r>
               <w:t xml:space="preserve">  `relationship` varchar(100) NOT NULL,</w:t>
             </w:r>
           </w:p>
           <w:p>
+            <w:pPr>
+              <w:rPr>
+                <w:rFonts w:hint="eastAsia"/>
+              </w:rPr>
+            </w:pPr>
             <w:r>
               <w:t xml:space="preserve">  `solar_birthday` datetime NOT NULL,</w:t>
             </w:r>
           </w:p>
           <w:p>
+            <w:pPr>
+              <w:rPr>
+                <w:rFonts w:hint="eastAsia"/>
+              </w:rPr>
+            </w:pPr>
             <w:r>
               <w:t xml:space="preserve">  `lunar_birthday` datetime NOT NULL,</w:t>
             </w:r>
           </w:p>
           <w:p>
+            <w:pPr>
+              <w:rPr>
+                <w:rFonts w:hint="eastAsia"/>
+              </w:rPr>
+            </w:pPr>
             <w:r>
               <w:t xml:space="preserve">  `remark` varchar(1000) DEFAULT NULL,</w:t>
             </w:r>
           </w:p>
           <w:p>
+            <w:pPr>
+              <w:rPr>
+                <w:rFonts w:hint="eastAsia"/>
+              </w:rPr>
+            </w:pPr>
             <w:r>
               <w:t xml:space="preserve">  `create_time` timestamp(6) NOT NULL DEFAULT CURRENT_TIMESTAMP(6),</w:t>
             </w:r>
           </w:p>
           <w:p>
+            <w:pPr>
+              <w:rPr>
+                <w:rFonts w:hint="eastAsia"/>
+              </w:rPr>
+            </w:pPr>
             <w:r>
               <w:t xml:space="preserve">  `update_time` timestamp(6) NOT NULL DEFAULT CURRENT_TIMESTAMP(6) ON UPDATE CURRENT_TIMESTAMP(6),</w:t>
             </w:r>
           </w:p>
           <w:p>
+            <w:pPr>
+              <w:rPr>
+                <w:rFonts w:hint="eastAsia"/>
+              </w:rPr>
+            </w:pPr>
             <w:r>
               <w:t xml:space="preserve">  PRIMARY KEY (`id`)</w:t>
             </w:r>
           </w:p>
           <w:p>
+            <w:pPr>
+              <w:rPr>
+                <w:rFonts w:hint="eastAsia"/>
+              </w:rPr>
+            </w:pPr>
             <w:r>
               <w:t>) ENGINE=InnoDB  DEFAULT CHARSET=utf8 AUTO_INCREMENT=8 ;</w:t>
             </w:r>
@@ -12850,18 +14520,1163 @@
           <w:numId w:val="12"/>
         </w:numPr>
       </w:pPr>
-      <w:bookmarkStart w:id="35" w:name="_Toc396762566"/>
-      <w:r>
-        <w:rPr>
-          <w:rFonts w:hint="eastAsia"/>
-        </w:rPr>
-        <w:t>建表语句</w:t>
-      </w:r>
-      <w:bookmarkEnd w:id="35"/>
+      <w:bookmarkStart w:id="34" w:name="_Toc396762566"/>
+      <w:r>
+        <w:rPr>
+          <w:rFonts w:hint="eastAsia"/>
+        </w:rPr>
+        <w:t>倒计时</w:t>
+      </w:r>
+      <w:r>
+        <w:rPr>
+          <w:rFonts w:hint="eastAsia"/>
+        </w:rPr>
+        <w:t>表</w:t>
+      </w:r>
+    </w:p>
+    <w:tbl>
+      <w:tblPr>
+        <w:tblStyle w:val="a5"/>
+        <w:tblW w:w="0" w:type="auto"/>
+        <w:jc w:val="center"/>
+        <w:tblLook w:val="04A0" w:firstRow="1" w:lastRow="0" w:firstColumn="1" w:lastColumn="0" w:noHBand="0" w:noVBand="1"/>
+      </w:tblPr>
+      <w:tblGrid>
+        <w:gridCol w:w="2130"/>
+        <w:gridCol w:w="2130"/>
+        <w:gridCol w:w="2131"/>
+        <w:gridCol w:w="2131"/>
+      </w:tblGrid>
+      <w:tr>
+        <w:trPr>
+          <w:trHeight w:val="636"/>
+          <w:jc w:val="center"/>
+        </w:trPr>
+        <w:tc>
+          <w:tcPr>
+            <w:tcW w:w="2130" w:type="dxa"/>
+            <w:shd w:val="clear" w:color="auto" w:fill="00B050"/>
+            <w:vAlign w:val="center"/>
+          </w:tcPr>
+          <w:p>
+            <w:pPr>
+              <w:pStyle w:val="a4"/>
+              <w:ind w:left="420" w:firstLineChars="0" w:firstLine="0"/>
+              <w:rPr>
+                <w:rFonts w:hint="eastAsia"/>
+                <w:b/>
+              </w:rPr>
+            </w:pPr>
+            <w:r>
+              <w:rPr>
+                <w:rFonts w:hint="eastAsia"/>
+                <w:b/>
+              </w:rPr>
+              <w:t>纪念</w:t>
+            </w:r>
+            <w:r>
+              <w:rPr>
+                <w:rFonts w:hint="eastAsia"/>
+                <w:b/>
+              </w:rPr>
+              <w:t>表字段</w:t>
+            </w:r>
+          </w:p>
+        </w:tc>
+        <w:tc>
+          <w:tcPr>
+            <w:tcW w:w="2130" w:type="dxa"/>
+            <w:shd w:val="clear" w:color="auto" w:fill="00B050"/>
+            <w:vAlign w:val="center"/>
+          </w:tcPr>
+          <w:p>
+            <w:pPr>
+              <w:jc w:val="center"/>
+              <w:rPr>
+                <w:rFonts w:hint="eastAsia"/>
+                <w:b/>
+              </w:rPr>
+            </w:pPr>
+            <w:r>
+              <w:rPr>
+                <w:rFonts w:hint="eastAsia"/>
+                <w:b/>
+              </w:rPr>
+              <w:t>含义</w:t>
+            </w:r>
+          </w:p>
+        </w:tc>
+        <w:tc>
+          <w:tcPr>
+            <w:tcW w:w="2131" w:type="dxa"/>
+            <w:shd w:val="clear" w:color="auto" w:fill="00B050"/>
+            <w:vAlign w:val="center"/>
+          </w:tcPr>
+          <w:p>
+            <w:pPr>
+              <w:jc w:val="center"/>
+              <w:rPr>
+                <w:rFonts w:hint="eastAsia"/>
+                <w:b/>
+              </w:rPr>
+            </w:pPr>
+            <w:r>
+              <w:rPr>
+                <w:rFonts w:hint="eastAsia"/>
+                <w:b/>
+              </w:rPr>
+              <w:t>类型</w:t>
+            </w:r>
+            <w:r>
+              <w:rPr>
+                <w:rFonts w:hint="eastAsia"/>
+                <w:b/>
+              </w:rPr>
+              <w:t>&amp;</w:t>
+            </w:r>
+            <w:r>
+              <w:rPr>
+                <w:rFonts w:hint="eastAsia"/>
+                <w:b/>
+              </w:rPr>
+              <w:t>长度</w:t>
+            </w:r>
+          </w:p>
+        </w:tc>
+        <w:tc>
+          <w:tcPr>
+            <w:tcW w:w="2131" w:type="dxa"/>
+            <w:shd w:val="clear" w:color="auto" w:fill="00B050"/>
+            <w:vAlign w:val="center"/>
+          </w:tcPr>
+          <w:p>
+            <w:pPr>
+              <w:jc w:val="center"/>
+              <w:rPr>
+                <w:rFonts w:hint="eastAsia"/>
+                <w:b/>
+              </w:rPr>
+            </w:pPr>
+            <w:r>
+              <w:rPr>
+                <w:rFonts w:hint="eastAsia"/>
+                <w:b/>
+              </w:rPr>
+              <w:t>备注</w:t>
+            </w:r>
+          </w:p>
+        </w:tc>
+      </w:tr>
+      <w:tr>
+        <w:trPr>
+          <w:jc w:val="center"/>
+        </w:trPr>
+        <w:tc>
+          <w:tcPr>
+            <w:tcW w:w="2130" w:type="dxa"/>
+            <w:vAlign w:val="center"/>
+          </w:tcPr>
+          <w:p>
+            <w:pPr>
+              <w:jc w:val="center"/>
+              <w:rPr>
+                <w:rFonts w:hint="eastAsia"/>
+              </w:rPr>
+            </w:pPr>
+            <w:r>
+              <w:t>id</w:t>
+            </w:r>
+          </w:p>
+        </w:tc>
+        <w:tc>
+          <w:tcPr>
+            <w:tcW w:w="2130" w:type="dxa"/>
+            <w:vAlign w:val="center"/>
+          </w:tcPr>
+          <w:p>
+            <w:pPr>
+              <w:jc w:val="center"/>
+              <w:rPr>
+                <w:rFonts w:hint="eastAsia"/>
+              </w:rPr>
+            </w:pPr>
+            <w:r>
+              <w:rPr>
+                <w:rFonts w:hint="eastAsia"/>
+              </w:rPr>
+              <w:t>主键</w:t>
+            </w:r>
+          </w:p>
+        </w:tc>
+        <w:tc>
+          <w:tcPr>
+            <w:tcW w:w="2131" w:type="dxa"/>
+            <w:vAlign w:val="center"/>
+          </w:tcPr>
+          <w:p>
+            <w:pPr>
+              <w:jc w:val="center"/>
+              <w:rPr>
+                <w:rFonts w:hint="eastAsia"/>
+              </w:rPr>
+            </w:pPr>
+            <w:r>
+              <w:rPr>
+                <w:rFonts w:hint="eastAsia"/>
+              </w:rPr>
+              <w:t>数字（</w:t>
+            </w:r>
+            <w:r>
+              <w:rPr>
+                <w:rFonts w:hint="eastAsia"/>
+              </w:rPr>
+              <w:t>20</w:t>
+            </w:r>
+            <w:r>
+              <w:rPr>
+                <w:rFonts w:hint="eastAsia"/>
+              </w:rPr>
+              <w:t>）</w:t>
+            </w:r>
+          </w:p>
+        </w:tc>
+        <w:tc>
+          <w:tcPr>
+            <w:tcW w:w="2131" w:type="dxa"/>
+            <w:vAlign w:val="center"/>
+          </w:tcPr>
+          <w:p>
+            <w:pPr>
+              <w:jc w:val="center"/>
+              <w:rPr>
+                <w:rFonts w:hint="eastAsia"/>
+              </w:rPr>
+            </w:pPr>
+            <w:r>
+              <w:rPr>
+                <w:rFonts w:hint="eastAsia"/>
+                <w:color w:val="FF0000"/>
+              </w:rPr>
+              <w:t>必须</w:t>
+            </w:r>
+            <w:r>
+              <w:t xml:space="preserve"> </w:t>
+            </w:r>
+          </w:p>
+        </w:tc>
+      </w:tr>
+      <w:tr>
+        <w:trPr>
+          <w:jc w:val="center"/>
+        </w:trPr>
+        <w:tc>
+          <w:tcPr>
+            <w:tcW w:w="2130" w:type="dxa"/>
+            <w:vAlign w:val="center"/>
+          </w:tcPr>
+          <w:p>
+            <w:pPr>
+              <w:jc w:val="center"/>
+              <w:rPr>
+                <w:rFonts w:hint="eastAsia"/>
+              </w:rPr>
+            </w:pPr>
+            <w:r>
+              <w:t>user_id</w:t>
+            </w:r>
+          </w:p>
+        </w:tc>
+        <w:tc>
+          <w:tcPr>
+            <w:tcW w:w="2130" w:type="dxa"/>
+            <w:vAlign w:val="center"/>
+          </w:tcPr>
+          <w:p>
+            <w:pPr>
+              <w:jc w:val="center"/>
+              <w:rPr>
+                <w:rFonts w:hint="eastAsia"/>
+              </w:rPr>
+            </w:pPr>
+            <w:r>
+              <w:rPr>
+                <w:rFonts w:hint="eastAsia"/>
+              </w:rPr>
+              <w:t>当前用户</w:t>
+            </w:r>
+            <w:r>
+              <w:rPr>
+                <w:rFonts w:hint="eastAsia"/>
+              </w:rPr>
+              <w:t>id</w:t>
+            </w:r>
+          </w:p>
+        </w:tc>
+        <w:tc>
+          <w:tcPr>
+            <w:tcW w:w="2131" w:type="dxa"/>
+            <w:vAlign w:val="center"/>
+          </w:tcPr>
+          <w:p>
+            <w:pPr>
+              <w:jc w:val="center"/>
+              <w:rPr>
+                <w:rFonts w:hint="eastAsia"/>
+              </w:rPr>
+            </w:pPr>
+            <w:r>
+              <w:rPr>
+                <w:rFonts w:hint="eastAsia"/>
+              </w:rPr>
+              <w:t>数字（</w:t>
+            </w:r>
+            <w:r>
+              <w:rPr>
+                <w:rFonts w:hint="eastAsia"/>
+              </w:rPr>
+              <w:t>20</w:t>
+            </w:r>
+            <w:r>
+              <w:rPr>
+                <w:rFonts w:hint="eastAsia"/>
+              </w:rPr>
+              <w:t>）</w:t>
+            </w:r>
+          </w:p>
+        </w:tc>
+        <w:tc>
+          <w:tcPr>
+            <w:tcW w:w="2131" w:type="dxa"/>
+            <w:vAlign w:val="center"/>
+          </w:tcPr>
+          <w:p>
+            <w:pPr>
+              <w:jc w:val="center"/>
+              <w:rPr>
+                <w:rFonts w:hint="eastAsia"/>
+                <w:color w:val="FF0000"/>
+              </w:rPr>
+            </w:pPr>
+            <w:r>
+              <w:rPr>
+                <w:rFonts w:hint="eastAsia"/>
+                <w:color w:val="FF0000"/>
+              </w:rPr>
+              <w:t>必须</w:t>
+            </w:r>
+          </w:p>
+        </w:tc>
+      </w:tr>
+      <w:tr>
+        <w:trPr>
+          <w:jc w:val="center"/>
+        </w:trPr>
+        <w:tc>
+          <w:tcPr>
+            <w:tcW w:w="2130" w:type="dxa"/>
+            <w:vAlign w:val="center"/>
+          </w:tcPr>
+          <w:p>
+            <w:pPr>
+              <w:jc w:val="center"/>
+              <w:rPr>
+                <w:rFonts w:hint="eastAsia"/>
+              </w:rPr>
+            </w:pPr>
+            <w:r>
+              <w:rPr>
+                <w:rFonts w:hint="eastAsia"/>
+              </w:rPr>
+              <w:t>e</w:t>
+            </w:r>
+            <w:r>
+              <w:t>vent</w:t>
+            </w:r>
+            <w:r>
+              <w:rPr>
+                <w:rFonts w:hint="eastAsia"/>
+              </w:rPr>
+              <w:t>_title</w:t>
+            </w:r>
+          </w:p>
+        </w:tc>
+        <w:tc>
+          <w:tcPr>
+            <w:tcW w:w="2130" w:type="dxa"/>
+            <w:vAlign w:val="center"/>
+          </w:tcPr>
+          <w:p>
+            <w:pPr>
+              <w:jc w:val="center"/>
+              <w:rPr>
+                <w:rFonts w:hint="eastAsia"/>
+              </w:rPr>
+            </w:pPr>
+            <w:r>
+              <w:rPr>
+                <w:rFonts w:hint="eastAsia"/>
+              </w:rPr>
+              <w:t>倒计时</w:t>
+            </w:r>
+            <w:r>
+              <w:t>事件</w:t>
+            </w:r>
+            <w:r>
+              <w:rPr>
+                <w:rFonts w:hint="eastAsia"/>
+              </w:rPr>
+              <w:t>标题</w:t>
+            </w:r>
+          </w:p>
+        </w:tc>
+        <w:tc>
+          <w:tcPr>
+            <w:tcW w:w="2131" w:type="dxa"/>
+            <w:vAlign w:val="center"/>
+          </w:tcPr>
+          <w:p>
+            <w:pPr>
+              <w:jc w:val="center"/>
+              <w:rPr>
+                <w:rFonts w:hint="eastAsia"/>
+              </w:rPr>
+            </w:pPr>
+            <w:r>
+              <w:rPr>
+                <w:rFonts w:hint="eastAsia"/>
+              </w:rPr>
+              <w:t>字符串（</w:t>
+            </w:r>
+            <w:r>
+              <w:t>100</w:t>
+            </w:r>
+            <w:r>
+              <w:rPr>
+                <w:rFonts w:hint="eastAsia"/>
+              </w:rPr>
+              <w:t>）</w:t>
+            </w:r>
+          </w:p>
+        </w:tc>
+        <w:tc>
+          <w:tcPr>
+            <w:tcW w:w="2131" w:type="dxa"/>
+            <w:vAlign w:val="center"/>
+          </w:tcPr>
+          <w:p>
+            <w:pPr>
+              <w:jc w:val="center"/>
+              <w:rPr>
+                <w:rFonts w:hint="eastAsia"/>
+                <w:color w:val="000000" w:themeColor="text1"/>
+              </w:rPr>
+            </w:pPr>
+            <w:r>
+              <w:rPr>
+                <w:rFonts w:hint="eastAsia"/>
+                <w:color w:val="FF0000"/>
+              </w:rPr>
+              <w:t>必须</w:t>
+            </w:r>
+            <w:r>
+              <w:rPr>
+                <w:rFonts w:hint="eastAsia"/>
+                <w:color w:val="FF0000"/>
+              </w:rPr>
+              <w:t>，事件</w:t>
+            </w:r>
+            <w:r>
+              <w:rPr>
+                <w:color w:val="FF0000"/>
+              </w:rPr>
+              <w:t>标题</w:t>
+            </w:r>
+          </w:p>
+        </w:tc>
+      </w:tr>
+      <w:tr>
+        <w:trPr>
+          <w:jc w:val="center"/>
+        </w:trPr>
+        <w:tc>
+          <w:tcPr>
+            <w:tcW w:w="2130" w:type="dxa"/>
+            <w:vAlign w:val="center"/>
+          </w:tcPr>
+          <w:p>
+            <w:pPr>
+              <w:jc w:val="center"/>
+              <w:rPr>
+                <w:rFonts w:hint="eastAsia"/>
+              </w:rPr>
+            </w:pPr>
+            <w:r>
+              <w:rPr>
+                <w:rFonts w:hint="eastAsia"/>
+              </w:rPr>
+              <w:t>e</w:t>
+            </w:r>
+            <w:r>
+              <w:t>vent_desc</w:t>
+            </w:r>
+          </w:p>
+        </w:tc>
+        <w:tc>
+          <w:tcPr>
+            <w:tcW w:w="2130" w:type="dxa"/>
+            <w:vAlign w:val="center"/>
+          </w:tcPr>
+          <w:p>
+            <w:pPr>
+              <w:jc w:val="center"/>
+              <w:rPr>
+                <w:rFonts w:hint="eastAsia"/>
+              </w:rPr>
+            </w:pPr>
+            <w:r>
+              <w:rPr>
+                <w:rFonts w:hint="eastAsia"/>
+                <w:color w:val="000000" w:themeColor="text1"/>
+              </w:rPr>
+              <w:t>倒计时事件</w:t>
+            </w:r>
+            <w:r>
+              <w:rPr>
+                <w:color w:val="000000" w:themeColor="text1"/>
+              </w:rPr>
+              <w:t>描述</w:t>
+            </w:r>
+          </w:p>
+        </w:tc>
+        <w:tc>
+          <w:tcPr>
+            <w:tcW w:w="2131" w:type="dxa"/>
+            <w:vAlign w:val="center"/>
+          </w:tcPr>
+          <w:p>
+            <w:pPr>
+              <w:jc w:val="center"/>
+              <w:rPr>
+                <w:rFonts w:hint="eastAsia"/>
+              </w:rPr>
+            </w:pPr>
+            <w:r>
+              <w:rPr>
+                <w:rFonts w:hint="eastAsia"/>
+              </w:rPr>
+              <w:t>字符串</w:t>
+            </w:r>
+            <w:r>
+              <w:rPr>
+                <w:rFonts w:hint="eastAsia"/>
+              </w:rPr>
+              <w:t>（</w:t>
+            </w:r>
+            <w:r>
+              <w:t>2000</w:t>
+            </w:r>
+            <w:r>
+              <w:rPr>
+                <w:rFonts w:hint="eastAsia"/>
+              </w:rPr>
+              <w:t>）</w:t>
+            </w:r>
+          </w:p>
+        </w:tc>
+        <w:tc>
+          <w:tcPr>
+            <w:tcW w:w="2131" w:type="dxa"/>
+            <w:vAlign w:val="center"/>
+          </w:tcPr>
+          <w:p>
+            <w:pPr>
+              <w:jc w:val="center"/>
+              <w:rPr>
+                <w:rFonts w:hint="eastAsia"/>
+              </w:rPr>
+            </w:pPr>
+            <w:r>
+              <w:rPr>
+                <w:rFonts w:hint="eastAsia"/>
+                <w:color w:val="000000" w:themeColor="text1"/>
+              </w:rPr>
+              <w:t>可选</w:t>
+            </w:r>
+          </w:p>
+        </w:tc>
+      </w:tr>
+      <w:tr>
+        <w:trPr>
+          <w:jc w:val="center"/>
+        </w:trPr>
+        <w:tc>
+          <w:tcPr>
+            <w:tcW w:w="2130" w:type="dxa"/>
+            <w:vAlign w:val="center"/>
+          </w:tcPr>
+          <w:p>
+            <w:pPr>
+              <w:jc w:val="center"/>
+              <w:rPr>
+                <w:rFonts w:hint="eastAsia"/>
+              </w:rPr>
+            </w:pPr>
+            <w:r>
+              <w:rPr>
+                <w:rFonts w:hint="eastAsia"/>
+              </w:rPr>
+              <w:t>e</w:t>
+            </w:r>
+            <w:r>
+              <w:t>vent_time</w:t>
+            </w:r>
+          </w:p>
+        </w:tc>
+        <w:tc>
+          <w:tcPr>
+            <w:tcW w:w="2130" w:type="dxa"/>
+            <w:vAlign w:val="center"/>
+          </w:tcPr>
+          <w:p>
+            <w:pPr>
+              <w:jc w:val="center"/>
+              <w:rPr>
+                <w:rFonts w:hint="eastAsia"/>
+              </w:rPr>
+            </w:pPr>
+            <w:r>
+              <w:rPr>
+                <w:rFonts w:hint="eastAsia"/>
+              </w:rPr>
+              <w:t>倒计时</w:t>
+            </w:r>
+            <w:r>
+              <w:t>事件事件</w:t>
+            </w:r>
+          </w:p>
+        </w:tc>
+        <w:tc>
+          <w:tcPr>
+            <w:tcW w:w="2131" w:type="dxa"/>
+            <w:vAlign w:val="center"/>
+          </w:tcPr>
+          <w:p>
+            <w:pPr>
+              <w:jc w:val="center"/>
+              <w:rPr>
+                <w:rFonts w:hint="eastAsia"/>
+              </w:rPr>
+            </w:pPr>
+            <w:r>
+              <w:t>datetime</w:t>
+            </w:r>
+          </w:p>
+        </w:tc>
+        <w:tc>
+          <w:tcPr>
+            <w:tcW w:w="2131" w:type="dxa"/>
+            <w:vAlign w:val="center"/>
+          </w:tcPr>
+          <w:p>
+            <w:pPr>
+              <w:jc w:val="center"/>
+              <w:rPr>
+                <w:rFonts w:hint="eastAsia"/>
+                <w:color w:val="FF0000"/>
+              </w:rPr>
+            </w:pPr>
+            <w:r>
+              <w:rPr>
+                <w:rFonts w:hint="eastAsia"/>
+                <w:color w:val="FF0000"/>
+              </w:rPr>
+              <w:t>必须</w:t>
+            </w:r>
+          </w:p>
+        </w:tc>
+      </w:tr>
+      <w:tr>
+        <w:trPr>
+          <w:jc w:val="center"/>
+        </w:trPr>
+        <w:tc>
+          <w:tcPr>
+            <w:tcW w:w="2130" w:type="dxa"/>
+            <w:vAlign w:val="center"/>
+          </w:tcPr>
+          <w:p>
+            <w:pPr>
+              <w:jc w:val="center"/>
+              <w:rPr>
+                <w:rFonts w:hint="eastAsia"/>
+              </w:rPr>
+            </w:pPr>
+            <w:r>
+              <w:rPr>
+                <w:rFonts w:hint="eastAsia"/>
+              </w:rPr>
+              <w:t>c</w:t>
+            </w:r>
+            <w:r>
+              <w:t>reate_time</w:t>
+            </w:r>
+          </w:p>
+        </w:tc>
+        <w:tc>
+          <w:tcPr>
+            <w:tcW w:w="2130" w:type="dxa"/>
+            <w:vAlign w:val="center"/>
+          </w:tcPr>
+          <w:p>
+            <w:pPr>
+              <w:jc w:val="center"/>
+              <w:rPr>
+                <w:rFonts w:hint="eastAsia"/>
+              </w:rPr>
+            </w:pPr>
+            <w:r>
+              <w:rPr>
+                <w:rFonts w:hint="eastAsia"/>
+              </w:rPr>
+              <w:t>创建时间</w:t>
+            </w:r>
+          </w:p>
+        </w:tc>
+        <w:tc>
+          <w:tcPr>
+            <w:tcW w:w="2131" w:type="dxa"/>
+            <w:vAlign w:val="center"/>
+          </w:tcPr>
+          <w:p>
+            <w:pPr>
+              <w:jc w:val="center"/>
+              <w:rPr>
+                <w:rFonts w:hint="eastAsia"/>
+              </w:rPr>
+            </w:pPr>
+            <w:r>
+              <w:t>T</w:t>
+            </w:r>
+            <w:r>
+              <w:rPr>
+                <w:rFonts w:hint="eastAsia"/>
+              </w:rPr>
+              <w:t>imestamp(6)</w:t>
+            </w:r>
+          </w:p>
+        </w:tc>
+        <w:tc>
+          <w:tcPr>
+            <w:tcW w:w="2131" w:type="dxa"/>
+            <w:vAlign w:val="center"/>
+          </w:tcPr>
+          <w:p>
+            <w:pPr>
+              <w:jc w:val="center"/>
+              <w:rPr>
+                <w:rFonts w:hint="eastAsia"/>
+              </w:rPr>
+            </w:pPr>
+            <w:r>
+              <w:rPr>
+                <w:rFonts w:hint="eastAsia"/>
+                <w:color w:val="FF0000"/>
+              </w:rPr>
+              <w:t>必须</w:t>
+            </w:r>
+            <w:r>
+              <w:rPr>
+                <w:rFonts w:hint="eastAsia"/>
+                <w:color w:val="000000" w:themeColor="text1"/>
+              </w:rPr>
+              <w:t>，</w:t>
+            </w:r>
+            <w:r>
+              <w:rPr>
+                <w:rFonts w:hint="eastAsia"/>
+                <w:color w:val="000000" w:themeColor="text1"/>
+              </w:rPr>
+              <w:t>创建时间</w:t>
+            </w:r>
+            <w:r>
+              <w:t xml:space="preserve"> </w:t>
+            </w:r>
+          </w:p>
+        </w:tc>
+      </w:tr>
+      <w:tr>
+        <w:trPr>
+          <w:jc w:val="center"/>
+        </w:trPr>
+        <w:tc>
+          <w:tcPr>
+            <w:tcW w:w="2130" w:type="dxa"/>
+            <w:vAlign w:val="center"/>
+          </w:tcPr>
+          <w:p>
+            <w:pPr>
+              <w:jc w:val="center"/>
+              <w:rPr>
+                <w:rFonts w:hint="eastAsia"/>
+              </w:rPr>
+            </w:pPr>
+            <w:r>
+              <w:rPr>
+                <w:rFonts w:hint="eastAsia"/>
+              </w:rPr>
+              <w:t>u</w:t>
+            </w:r>
+            <w:r>
+              <w:t>pdate_time</w:t>
+            </w:r>
+          </w:p>
+        </w:tc>
+        <w:tc>
+          <w:tcPr>
+            <w:tcW w:w="2130" w:type="dxa"/>
+            <w:vAlign w:val="center"/>
+          </w:tcPr>
+          <w:p>
+            <w:pPr>
+              <w:jc w:val="center"/>
+              <w:rPr>
+                <w:rFonts w:hint="eastAsia"/>
+              </w:rPr>
+            </w:pPr>
+            <w:r>
+              <w:rPr>
+                <w:rFonts w:hint="eastAsia"/>
+              </w:rPr>
+              <w:t>更新时间</w:t>
+            </w:r>
+          </w:p>
+        </w:tc>
+        <w:tc>
+          <w:tcPr>
+            <w:tcW w:w="2131" w:type="dxa"/>
+            <w:vAlign w:val="center"/>
+          </w:tcPr>
+          <w:p>
+            <w:pPr>
+              <w:jc w:val="center"/>
+              <w:rPr>
+                <w:rFonts w:hint="eastAsia"/>
+              </w:rPr>
+            </w:pPr>
+            <w:r>
+              <w:t>T</w:t>
+            </w:r>
+            <w:r>
+              <w:rPr>
+                <w:rFonts w:hint="eastAsia"/>
+              </w:rPr>
+              <w:t>imestamp(6)</w:t>
+            </w:r>
+          </w:p>
+        </w:tc>
+        <w:tc>
+          <w:tcPr>
+            <w:tcW w:w="2131" w:type="dxa"/>
+            <w:vAlign w:val="center"/>
+          </w:tcPr>
+          <w:p>
+            <w:pPr>
+              <w:jc w:val="center"/>
+              <w:rPr>
+                <w:rFonts w:hint="eastAsia"/>
+                <w:color w:val="FF0000"/>
+              </w:rPr>
+            </w:pPr>
+            <w:r>
+              <w:rPr>
+                <w:rFonts w:hint="eastAsia"/>
+                <w:color w:val="FF0000"/>
+              </w:rPr>
+              <w:t>必须</w:t>
+            </w:r>
+            <w:r>
+              <w:rPr>
+                <w:rFonts w:hint="eastAsia"/>
+                <w:color w:val="000000" w:themeColor="text1"/>
+              </w:rPr>
+              <w:t>，</w:t>
+            </w:r>
+            <w:r>
+              <w:rPr>
+                <w:rFonts w:hint="eastAsia"/>
+                <w:color w:val="000000" w:themeColor="text1"/>
+              </w:rPr>
+              <w:t>更新时间</w:t>
+            </w:r>
+          </w:p>
+        </w:tc>
+      </w:tr>
+    </w:tbl>
+    <w:p>
+      <w:pPr>
+        <w:pStyle w:val="a4"/>
+        <w:ind w:left="420" w:firstLineChars="0" w:firstLine="0"/>
+        <w:rPr>
+          <w:rFonts w:hint="eastAsia"/>
+        </w:rPr>
+      </w:pPr>
+      <w:r>
+        <w:rPr>
+          <w:rFonts w:hint="eastAsia"/>
+        </w:rPr>
+        <w:t>表名：</w:t>
+      </w:r>
+      <w:r>
+        <w:rPr>
+          <w:rStyle w:val="cm-variable-2"/>
+        </w:rPr>
+        <w:t>countdown</w:t>
+      </w:r>
     </w:p>
     <w:p>
       <w:pPr>
+        <w:pStyle w:val="a4"/>
+        <w:ind w:left="420" w:firstLineChars="0" w:firstLine="0"/>
+        <w:rPr>
+          <w:rFonts w:hint="eastAsia"/>
+        </w:rPr>
+      </w:pPr>
+      <w:r>
+        <w:rPr>
+          <w:rFonts w:hint="eastAsia"/>
+        </w:rPr>
+        <w:t>建表语句：</w:t>
+      </w:r>
+    </w:p>
+    <w:tbl>
+      <w:tblPr>
+        <w:tblStyle w:val="a5"/>
+        <w:tblW w:w="0" w:type="auto"/>
+        <w:tblLook w:val="04A0" w:firstRow="1" w:lastRow="0" w:firstColumn="1" w:lastColumn="0" w:noHBand="0" w:noVBand="1"/>
+      </w:tblPr>
+      <w:tblGrid>
+        <w:gridCol w:w="8522"/>
+      </w:tblGrid>
+      <w:tr>
+        <w:tc>
+          <w:tcPr>
+            <w:tcW w:w="8522" w:type="dxa"/>
+          </w:tcPr>
+          <w:p>
+            <w:pPr>
+              <w:rPr>
+                <w:rFonts w:hint="eastAsia"/>
+              </w:rPr>
+            </w:pPr>
+            <w:r>
+              <w:t>CREATE TABLE IF NOT EXISTS `</w:t>
+            </w:r>
+            <w:r>
+              <w:rPr>
+                <w:rStyle w:val="cm-variable-2"/>
+              </w:rPr>
+              <w:t>countdown</w:t>
+            </w:r>
+            <w:r>
+              <w:t>` (</w:t>
+            </w:r>
+          </w:p>
+          <w:p>
+            <w:pPr>
+              <w:rPr>
+                <w:rFonts w:hint="eastAsia"/>
+              </w:rPr>
+            </w:pPr>
+            <w:r>
+              <w:t xml:space="preserve">  `id` int(20) NOT NULL AUTO_INCREMENT,</w:t>
+            </w:r>
+          </w:p>
+          <w:p>
+            <w:pPr>
+              <w:rPr>
+                <w:rFonts w:hint="eastAsia"/>
+              </w:rPr>
+            </w:pPr>
+            <w:r>
+              <w:t xml:space="preserve">  `user_id` int(20) NOT NULL,</w:t>
+            </w:r>
+          </w:p>
+          <w:p>
+            <w:pPr>
+              <w:rPr>
+                <w:rFonts w:hint="eastAsia"/>
+              </w:rPr>
+            </w:pPr>
+            <w:r>
+              <w:t xml:space="preserve">  `</w:t>
+            </w:r>
+            <w:r>
+              <w:rPr>
+                <w:rFonts w:hint="eastAsia"/>
+              </w:rPr>
+              <w:t>e</w:t>
+            </w:r>
+            <w:r>
+              <w:t>vent</w:t>
+            </w:r>
+            <w:r>
+              <w:rPr>
+                <w:rFonts w:hint="eastAsia"/>
+              </w:rPr>
+              <w:t>_title</w:t>
+            </w:r>
+            <w:r>
+              <w:t>` varchar(100) NOT NULL,</w:t>
+            </w:r>
+          </w:p>
+          <w:p>
+            <w:pPr>
+              <w:rPr>
+                <w:rFonts w:hint="eastAsia"/>
+              </w:rPr>
+            </w:pPr>
+            <w:r>
+              <w:t xml:space="preserve">  `</w:t>
+            </w:r>
+            <w:r>
+              <w:t>event</w:t>
+            </w:r>
+            <w:r>
+              <w:rPr>
+                <w:rFonts w:hint="eastAsia"/>
+              </w:rPr>
+              <w:t>_desc</w:t>
+            </w:r>
+            <w:r>
+              <w:t xml:space="preserve">` </w:t>
+            </w:r>
+            <w:r>
+              <w:t>varchar</w:t>
+            </w:r>
+            <w:r>
+              <w:t>(20</w:t>
+            </w:r>
+            <w:r>
+              <w:t>00</w:t>
+            </w:r>
+            <w:r>
+              <w:t>)</w:t>
+            </w:r>
+            <w:r>
+              <w:t xml:space="preserve"> </w:t>
+            </w:r>
+            <w:r>
+              <w:t xml:space="preserve">DEFAULT </w:t>
+            </w:r>
+            <w:r>
+              <w:t>NULL,</w:t>
+            </w:r>
+          </w:p>
+          <w:p>
+            <w:pPr>
+              <w:rPr>
+                <w:rFonts w:hint="eastAsia"/>
+              </w:rPr>
+            </w:pPr>
+            <w:r>
+              <w:t xml:space="preserve">  `event_time</w:t>
+            </w:r>
+            <w:r>
+              <w:t xml:space="preserve">` </w:t>
+            </w:r>
+            <w:r>
+              <w:t>datetime</w:t>
+            </w:r>
+            <w:r>
+              <w:t>,</w:t>
+            </w:r>
+          </w:p>
+          <w:p>
+            <w:pPr>
+              <w:rPr>
+                <w:rFonts w:hint="eastAsia"/>
+              </w:rPr>
+            </w:pPr>
+            <w:r>
+              <w:t xml:space="preserve">  `create_time` timestamp(6) NOT NULL DEFAULT CURRENT_TIMESTAMP(6),</w:t>
+            </w:r>
+          </w:p>
+          <w:p>
+            <w:pPr>
+              <w:rPr>
+                <w:rFonts w:hint="eastAsia"/>
+              </w:rPr>
+            </w:pPr>
+            <w:r>
+              <w:t xml:space="preserve">  `update_time` timestamp(6) NOT NULL DEFAULT CURRENT_TIMESTAMP(6) ON UPDATE CURRENT_TIMESTAMP(6),</w:t>
+            </w:r>
+          </w:p>
+          <w:p>
+            <w:pPr>
+              <w:rPr>
+                <w:rFonts w:hint="eastAsia"/>
+              </w:rPr>
+            </w:pPr>
+            <w:r>
+              <w:t xml:space="preserve">  PRIMARY KEY (`id`)</w:t>
+            </w:r>
+          </w:p>
+          <w:p>
+            <w:pPr>
+              <w:rPr>
+                <w:rFonts w:hint="eastAsia"/>
+              </w:rPr>
+            </w:pPr>
+            <w:r>
+              <w:t>) ENGINE=InnoDB  DEFAULT CHARSET=utf8 AUTO_I</w:t>
+            </w:r>
+            <w:r>
+              <w:t>NCREMENT=1</w:t>
+            </w:r>
+            <w:bookmarkStart w:id="35" w:name="_GoBack"/>
+            <w:bookmarkEnd w:id="35"/>
+            <w:r>
+              <w:t>;</w:t>
+            </w:r>
+          </w:p>
+        </w:tc>
+      </w:tr>
+    </w:tbl>
+    <w:p>
+      <w:pPr>
         <w:ind w:firstLine="420"/>
+      </w:pPr>
+    </w:p>
+    <w:p>
+      <w:pPr>
+        <w:ind w:firstLine="420"/>
+        <w:rPr>
+          <w:rFonts w:hint="eastAsia"/>
+        </w:rPr>
+      </w:pPr>
+    </w:p>
+    <w:p>
+      <w:pPr>
+        <w:pStyle w:val="10"/>
+        <w:numPr>
+          <w:ilvl w:val="2"/>
+          <w:numId w:val="12"/>
+        </w:numPr>
+      </w:pPr>
+      <w:r>
+        <w:rPr>
+          <w:rFonts w:hint="eastAsia"/>
+        </w:rPr>
+        <w:t>建表语句</w:t>
+      </w:r>
+      <w:bookmarkEnd w:id="34"/>
+    </w:p>
+    <w:p>
+      <w:pPr>
+        <w:ind w:firstLine="420"/>
+        <w:rPr>
+          <w:rFonts w:hint="eastAsia"/>
+        </w:rPr>
       </w:pPr>
       <w:r>
         <w:object w:dxaOrig="1800" w:dyaOrig="840">
@@ -12884,16 +15699,19 @@
             <v:path o:extrusionok="f" gradientshapeok="t" o:connecttype="rect"/>
             <o:lock v:ext="edit" aspectratio="t"/>
           </v:shapetype>
-          <v:shape id="_x0000_i1025" type="#_x0000_t75" style="width:90.15pt;height:41.95pt" o:ole="">
+          <v:shape id="_x0000_i1025" type="#_x0000_t75" style="width:90.55pt;height:41.95pt" o:ole="">
             <v:imagedata r:id="rId15" o:title=""/>
           </v:shape>
-          <o:OLEObject Type="Embed" ProgID="Package" ShapeID="_x0000_i1025" DrawAspect="Content" ObjectID="_1470504511" r:id="rId16"/>
+          <o:OLEObject Type="Embed" ProgID="Package" ShapeID="_x0000_i1025" DrawAspect="Content" ObjectID="_1475154568" r:id="rId16"/>
         </w:object>
       </w:r>
     </w:p>
     <w:p>
       <w:pPr>
         <w:ind w:firstLine="420"/>
+        <w:rPr>
+          <w:rFonts w:hint="eastAsia"/>
+        </w:rPr>
       </w:pPr>
     </w:p>
     <w:sectPr>
@@ -12908,9 +15726,14 @@
 </file>
 
 <file path=word/endnotes.xml><?xml version="1.0" encoding="utf-8"?>
-<w:endnotes xmlns:ve="http://schemas.openxmlformats.org/markup-compatibility/2006" xmlns:o="urn:schemas-microsoft-com:office:office" xmlns:r="http://schemas.openxmlformats.org/officeDocument/2006/relationships" xmlns:m="http://schemas.openxmlformats.org/officeDocument/2006/math" xmlns:v="urn:schemas-microsoft-com:vml" xmlns:wp="http://schemas.openxmlformats.org/drawingml/2006/wordprocessingDrawing" xmlns:w10="urn:schemas-microsoft-com:office:word" xmlns:w="http://schemas.openxmlformats.org/wordprocessingml/2006/main" xmlns:wne="http://schemas.microsoft.com/office/word/2006/wordml">
+<w:endnotes xmlns:wpc="http://schemas.microsoft.com/office/word/2010/wordprocessingCanvas" xmlns:mc="http://schemas.openxmlformats.org/markup-compatibility/2006" xmlns:o="urn:schemas-microsoft-com:office:office" xmlns:r="http://schemas.openxmlformats.org/officeDocument/2006/relationships" xmlns:m="http://schemas.openxmlformats.org/officeDocument/2006/math" xmlns:v="urn:schemas-microsoft-com:vml" xmlns:wp14="http://schemas.microsoft.com/office/word/2010/wordprocessingDrawing" xmlns:wp="http://schemas.openxmlformats.org/drawingml/2006/wordprocessingDrawing" xmlns:w10="urn:schemas-microsoft-com:office:word" xmlns:w="http://schemas.openxmlformats.org/wordprocessingml/2006/main" xmlns:w14="http://schemas.microsoft.com/office/word/2010/wordml" xmlns:w15="http://schemas.microsoft.com/office/word/2012/wordml" xmlns:wpg="http://schemas.microsoft.com/office/word/2010/wordprocessingGroup" xmlns:wpi="http://schemas.microsoft.com/office/word/2010/wordprocessingInk" xmlns:wne="http://schemas.microsoft.com/office/word/2006/wordml" xmlns:wps="http://schemas.microsoft.com/office/word/2010/wordprocessingShape" mc:Ignorable="w14 w15 wp14">
   <w:endnote w:type="separator" w:id="-1">
     <w:p>
+      <w:pPr>
+        <w:rPr>
+          <w:rFonts w:hint="eastAsia"/>
+        </w:rPr>
+      </w:pPr>
       <w:r>
         <w:separator/>
       </w:r>
@@ -12918,6 +15741,11 @@
   </w:endnote>
   <w:endnote w:type="continuationSeparator" w:id="0">
     <w:p>
+      <w:pPr>
+        <w:rPr>
+          <w:rFonts w:hint="eastAsia"/>
+        </w:rPr>
+      </w:pPr>
       <w:r>
         <w:continuationSeparator/>
       </w:r>
@@ -12927,7 +15755,7 @@
 </file>
 
 <file path=word/footer1.xml><?xml version="1.0" encoding="utf-8"?>
-<w:ftr xmlns:ve="http://schemas.openxmlformats.org/markup-compatibility/2006" xmlns:o="urn:schemas-microsoft-com:office:office" xmlns:r="http://schemas.openxmlformats.org/officeDocument/2006/relationships" xmlns:m="http://schemas.openxmlformats.org/officeDocument/2006/math" xmlns:v="urn:schemas-microsoft-com:vml" xmlns:wp="http://schemas.openxmlformats.org/drawingml/2006/wordprocessingDrawing" xmlns:w10="urn:schemas-microsoft-com:office:word" xmlns:w="http://schemas.openxmlformats.org/wordprocessingml/2006/main" xmlns:wne="http://schemas.microsoft.com/office/word/2006/wordml">
+<w:ftr xmlns:wpc="http://schemas.microsoft.com/office/word/2010/wordprocessingCanvas" xmlns:mc="http://schemas.openxmlformats.org/markup-compatibility/2006" xmlns:o="urn:schemas-microsoft-com:office:office" xmlns:r="http://schemas.openxmlformats.org/officeDocument/2006/relationships" xmlns:m="http://schemas.openxmlformats.org/officeDocument/2006/math" xmlns:v="urn:schemas-microsoft-com:vml" xmlns:wp14="http://schemas.microsoft.com/office/word/2010/wordprocessingDrawing" xmlns:wp="http://schemas.openxmlformats.org/drawingml/2006/wordprocessingDrawing" xmlns:w10="urn:schemas-microsoft-com:office:word" xmlns:w="http://schemas.openxmlformats.org/wordprocessingml/2006/main" xmlns:w14="http://schemas.microsoft.com/office/word/2010/wordml" xmlns:w15="http://schemas.microsoft.com/office/word/2012/wordml" xmlns:wpg="http://schemas.microsoft.com/office/word/2010/wordprocessingGroup" xmlns:wpi="http://schemas.microsoft.com/office/word/2010/wordprocessingInk" xmlns:wne="http://schemas.microsoft.com/office/word/2006/wordml" xmlns:wps="http://schemas.microsoft.com/office/word/2010/wordprocessingShape" mc:Ignorable="w14 w15 wp14">
   <w:sdt>
     <w:sdtPr>
       <w:id w:val="-1105269703"/>
@@ -12936,14 +15764,18 @@
         <w:docPartUnique/>
       </w:docPartObj>
     </w:sdtPr>
+    <w:sdtEndPr/>
     <w:sdtContent>
       <w:p>
         <w:pPr>
           <w:pStyle w:val="a7"/>
+          <w:rPr>
+            <w:rFonts w:hint="eastAsia"/>
+          </w:rPr>
         </w:pPr>
         <w:r>
           <w:rPr>
-            <w:rFonts w:asciiTheme="majorHAnsi" w:eastAsiaTheme="majorEastAsia" w:hAnsiTheme="majorHAnsi" w:cstheme="majorBidi"/>
+            <w:rFonts w:asciiTheme="majorHAnsi" w:eastAsiaTheme="majorEastAsia" w:hAnsiTheme="majorHAnsi" w:cstheme="majorBidi" w:hint="eastAsia"/>
             <w:noProof/>
             <w:sz w:val="28"/>
             <w:szCs w:val="28"/>
@@ -13008,13 +15840,14 @@
               </v:handles>
               <o:complex v:ext="view"/>
             </v:shapetype>
-            <v:shape id="自选图形 13" o:spid="_x0000_s4097" type="#_x0000_t107" style="position:absolute;margin-left:0;margin-top:0;width:101pt;height:27.05pt;z-index:251659264;visibility:visible;mso-position-horizontal:center;mso-position-horizontal-relative:margin;mso-position-vertical:center;mso-position-vertical-relative:bottom-margin-area" o:gfxdata="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" filled="f" fillcolor="#17365d" strokecolor="#71a0dc">
+            <v:shape id="自选图形 13" o:spid="_x0000_s2049" type="#_x0000_t107" style="position:absolute;margin-left:0;margin-top:0;width:101pt;height:27.05pt;z-index:251659264;visibility:visible;mso-position-horizontal:center;mso-position-horizontal-relative:margin;mso-position-vertical:center;mso-position-vertical-relative:bottom-margin-area" o:gfxdata="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" filled="f" fillcolor="#17365d" strokecolor="#71a0dc">
               <v:textbox>
                 <w:txbxContent>
                   <w:p>
                     <w:pPr>
                       <w:jc w:val="center"/>
                       <w:rPr>
+                        <w:rFonts w:hint="eastAsia"/>
                         <w:color w:val="4F81BD" w:themeColor="accent1"/>
                       </w:rPr>
                     </w:pPr>
@@ -13029,11 +15862,12 @@
                     </w:r>
                     <w:r>
                       <w:rPr>
+                        <w:rFonts w:hint="eastAsia"/>
                         <w:noProof/>
                         <w:color w:val="4F81BD" w:themeColor="accent1"/>
                         <w:lang w:val="zh-CN"/>
                       </w:rPr>
-                      <w:t>10</w:t>
+                      <w:t>9</w:t>
                     </w:r>
                     <w:r>
                       <w:rPr>
@@ -13055,9 +15889,14 @@
 </file>
 
 <file path=word/footnotes.xml><?xml version="1.0" encoding="utf-8"?>
-<w:footnotes xmlns:ve="http://schemas.openxmlformats.org/markup-compatibility/2006" xmlns:o="urn:schemas-microsoft-com:office:office" xmlns:r="http://schemas.openxmlformats.org/officeDocument/2006/relationships" xmlns:m="http://schemas.openxmlformats.org/officeDocument/2006/math" xmlns:v="urn:schemas-microsoft-com:vml" xmlns:wp="http://schemas.openxmlformats.org/drawingml/2006/wordprocessingDrawing" xmlns:w10="urn:schemas-microsoft-com:office:word" xmlns:w="http://schemas.openxmlformats.org/wordprocessingml/2006/main" xmlns:wne="http://schemas.microsoft.com/office/word/2006/wordml">
+<w:footnotes xmlns:wpc="http://schemas.microsoft.com/office/word/2010/wordprocessingCanvas" xmlns:mc="http://schemas.openxmlformats.org/markup-compatibility/2006" xmlns:o="urn:schemas-microsoft-com:office:office" xmlns:r="http://schemas.openxmlformats.org/officeDocument/2006/relationships" xmlns:m="http://schemas.openxmlformats.org/officeDocument/2006/math" xmlns:v="urn:schemas-microsoft-com:vml" xmlns:wp14="http://schemas.microsoft.com/office/word/2010/wordprocessingDrawing" xmlns:wp="http://schemas.openxmlformats.org/drawingml/2006/wordprocessingDrawing" xmlns:w10="urn:schemas-microsoft-com:office:word" xmlns:w="http://schemas.openxmlformats.org/wordprocessingml/2006/main" xmlns:w14="http://schemas.microsoft.com/office/word/2010/wordml" xmlns:w15="http://schemas.microsoft.com/office/word/2012/wordml" xmlns:wpg="http://schemas.microsoft.com/office/word/2010/wordprocessingGroup" xmlns:wpi="http://schemas.microsoft.com/office/word/2010/wordprocessingInk" xmlns:wne="http://schemas.microsoft.com/office/word/2006/wordml" xmlns:wps="http://schemas.microsoft.com/office/word/2010/wordprocessingShape" mc:Ignorable="w14 w15 wp14">
   <w:footnote w:type="separator" w:id="-1">
     <w:p>
+      <w:pPr>
+        <w:rPr>
+          <w:rFonts w:hint="eastAsia"/>
+        </w:rPr>
+      </w:pPr>
       <w:r>
         <w:separator/>
       </w:r>
@@ -13065,6 +15904,11 @@
   </w:footnote>
   <w:footnote w:type="continuationSeparator" w:id="0">
     <w:p>
+      <w:pPr>
+        <w:rPr>
+          <w:rFonts w:hint="eastAsia"/>
+        </w:rPr>
+      </w:pPr>
       <w:r>
         <w:continuationSeparator/>
       </w:r>
@@ -13074,7 +15918,7 @@
 </file>
 
 <file path=word/numbering.xml><?xml version="1.0" encoding="utf-8"?>
-<w:numbering xmlns:ve="http://schemas.openxmlformats.org/markup-compatibility/2006" xmlns:o="urn:schemas-microsoft-com:office:office" xmlns:r="http://schemas.openxmlformats.org/officeDocument/2006/relationships" xmlns:m="http://schemas.openxmlformats.org/officeDocument/2006/math" xmlns:v="urn:schemas-microsoft-com:vml" xmlns:wp="http://schemas.openxmlformats.org/drawingml/2006/wordprocessingDrawing" xmlns:w10="urn:schemas-microsoft-com:office:word" xmlns:w="http://schemas.openxmlformats.org/wordprocessingml/2006/main" xmlns:wne="http://schemas.microsoft.com/office/word/2006/wordml">
+<w:numbering xmlns:wpc="http://schemas.microsoft.com/office/word/2010/wordprocessingCanvas" xmlns:mc="http://schemas.openxmlformats.org/markup-compatibility/2006" xmlns:o="urn:schemas-microsoft-com:office:office" xmlns:r="http://schemas.openxmlformats.org/officeDocument/2006/relationships" xmlns:m="http://schemas.openxmlformats.org/officeDocument/2006/math" xmlns:v="urn:schemas-microsoft-com:vml" xmlns:wp14="http://schemas.microsoft.com/office/word/2010/wordprocessingDrawing" xmlns:wp="http://schemas.openxmlformats.org/drawingml/2006/wordprocessingDrawing" xmlns:w10="urn:schemas-microsoft-com:office:word" xmlns:w="http://schemas.openxmlformats.org/wordprocessingml/2006/main" xmlns:w14="http://schemas.microsoft.com/office/word/2010/wordml" xmlns:w15="http://schemas.microsoft.com/office/word/2012/wordml" xmlns:wpg="http://schemas.microsoft.com/office/word/2010/wordprocessingGroup" xmlns:wpi="http://schemas.microsoft.com/office/word/2010/wordprocessingInk" xmlns:wne="http://schemas.microsoft.com/office/word/2006/wordml" xmlns:wps="http://schemas.microsoft.com/office/word/2010/wordprocessingShape" mc:Ignorable="w14 w15 wp14">
   <w:abstractNum w:abstractNumId="0">
     <w:nsid w:val="02424388"/>
     <w:multiLevelType w:val="hybridMultilevel"/>
@@ -15014,7 +17858,7 @@
 </file>
 
 <file path=word/styles.xml><?xml version="1.0" encoding="utf-8"?>
-<w:styles xmlns:r="http://schemas.openxmlformats.org/officeDocument/2006/relationships" xmlns:w="http://schemas.openxmlformats.org/wordprocessingml/2006/main">
+<w:styles xmlns:mc="http://schemas.openxmlformats.org/markup-compatibility/2006" xmlns:r="http://schemas.openxmlformats.org/officeDocument/2006/relationships" xmlns:w="http://schemas.openxmlformats.org/wordprocessingml/2006/main" xmlns:w14="http://schemas.microsoft.com/office/word/2010/wordml" xmlns:w15="http://schemas.microsoft.com/office/word/2012/wordml" mc:Ignorable="w14 w15">
   <w:docDefaults>
     <w:rPrDefault>
       <w:rPr>
@@ -15027,796 +17871,378 @@
     </w:rPrDefault>
     <w:pPrDefault/>
   </w:docDefaults>
-  <w:latentStyles w:defLockedState="0" w:defUIPriority="99" w:defSemiHidden="1" w:defUnhideWhenUsed="1" w:defQFormat="0" w:count="267">
-    <w:lsdException w:name="Normal" w:semiHidden="0" w:uiPriority="0" w:unhideWhenUsed="0" w:qFormat="1"/>
-    <w:lsdException w:name="heading 1" w:semiHidden="0" w:uiPriority="9" w:unhideWhenUsed="0" w:qFormat="1"/>
-    <w:lsdException w:name="heading 2" w:uiPriority="9" w:qFormat="1"/>
-    <w:lsdException w:name="heading 3" w:uiPriority="0" w:qFormat="1"/>
-    <w:lsdException w:name="heading 4" w:uiPriority="0" w:qFormat="1"/>
-    <w:lsdException w:name="heading 5" w:uiPriority="9" w:qFormat="1"/>
-    <w:lsdException w:name="heading 6" w:uiPriority="9" w:qFormat="1"/>
-    <w:lsdException w:name="heading 7" w:uiPriority="9" w:qFormat="1"/>
-    <w:lsdException w:name="heading 8" w:uiPriority="9" w:qFormat="1"/>
-    <w:lsdException w:name="heading 9" w:uiPriority="9" w:qFormat="1"/>
-    <w:lsdException w:name="toc 1" w:uiPriority="39"/>
-    <w:lsdException w:name="toc 2" w:uiPriority="39"/>
-    <w:lsdException w:name="toc 3" w:uiPriority="39"/>
-    <w:lsdException w:name="toc 4" w:uiPriority="39"/>
-    <w:lsdException w:name="toc 5" w:uiPriority="39"/>
-    <w:lsdException w:name="toc 6" w:uiPriority="39"/>
-    <w:lsdException w:name="toc 7" w:uiPriority="39"/>
-    <w:lsdException w:name="toc 8" w:uiPriority="39"/>
-    <w:lsdException w:name="toc 9" w:uiPriority="39"/>
-    <w:lsdException w:name="caption" w:uiPriority="0" w:qFormat="1"/>
-    <w:lsdException w:name="Title" w:semiHidden="0" w:uiPriority="10" w:unhideWhenUsed="0" w:qFormat="1"/>
-    <w:lsdException w:name="Default Paragraph Font" w:uiPriority="1"/>
-    <w:lsdException w:name="Subtitle" w:semiHidden="0" w:uiPriority="11" w:unhideWhenUsed="0" w:qFormat="1"/>
-    <w:lsdException w:name="Strong" w:semiHidden="0" w:uiPriority="22" w:unhideWhenUsed="0" w:qFormat="1"/>
-    <w:lsdException w:name="Emphasis" w:semiHidden="0" w:uiPriority="20" w:unhideWhenUsed="0" w:qFormat="1"/>
-    <w:lsdException w:name="Table Grid" w:semiHidden="0" w:uiPriority="59" w:unhideWhenUsed="0"/>
-    <w:lsdException w:name="Placeholder Text" w:unhideWhenUsed="0"/>
-    <w:lsdException w:name="No Spacing" w:semiHidden="0" w:uiPriority="1" w:unhideWhenUsed="0" w:qFormat="1"/>
-    <w:lsdException w:name="Light Shading" w:semiHidden="0" w:uiPriority="60" w:unhideWhenUsed="0"/>
-    <w:lsdException w:name="Light List" w:semiHidden="0" w:uiPriority="61" w:unhideWhenUsed="0"/>
-    <w:lsdException w:name="Light Grid" w:semiHidden="0" w:uiPriority="62" w:unhideWhenUsed="0"/>
-    <w:lsdException w:name="Medium Shading 1" w:semiHidden="0" w:uiPriority="63" w:unhideWhenUsed="0"/>
-    <w:lsdException w:name="Medium Shading 2" w:semiHidden="0" w:uiPriority="64" w:unhideWhenUsed="0"/>
-    <w:lsdException w:name="Medium List 1" w:semiHidden="0" w:uiPriority="65" w:unhideWhenUsed="0"/>
-    <w:lsdException w:name="Medium List 2" w:semiHidden="0" w:uiPriority="66" w:unhideWhenUsed="0"/>
-    <w:lsdException w:name="Medium Grid 1" w:semiHidden="0" w:uiPriority="67" w:unhideWhenUsed="0"/>
-    <w:lsdException w:name="Medium Grid 2" w:semiHidden="0" w:uiPriority="68" w:unhideWhenUsed="0"/>
-    <w:lsdException w:name="Medium Grid 3" w:semiHidden="0" w:uiPriority="69" w:unhideWhenUsed="0"/>
-    <w:lsdException w:name="Dark List" w:semiHidden="0" w:uiPriority="70" w:unhideWhenUsed="0"/>
-    <w:lsdException w:name="Colorful Shading" w:semiHidden="0" w:uiPriority="71" w:unhideWhenUsed="0"/>
-    <w:lsdException w:name="Colorful List" w:semiHidden="0" w:uiPriority="72" w:unhideWhenUsed="0"/>
-    <w:lsdException w:name="Colorful Grid" w:semiHidden="0" w:uiPriority="73" w:unhideWhenUsed="0"/>
-    <w:lsdException w:name="Light Shading Accent 1" w:semiHidden="0" w:uiPriority="60" w:unhideWhenUsed="0"/>
-    <w:lsdException w:name="Light List Accent 1" w:semiHidden="0" w:uiPriority="61" w:unhideWhenUsed="0"/>
-    <w:lsdException w:name="Light Grid Accent 1" w:semiHidden="0" w:uiPriority="62" w:unhideWhenUsed="0"/>
-    <w:lsdException w:name="Medium Shading 1 Accent 1" w:semiHidden="0" w:uiPriority="63" w:unhideWhenUsed="0"/>
-    <w:lsdException w:name="Medium Shading 2 Accent 1" w:semiHidden="0" w:uiPriority="64" w:unhideWhenUsed="0"/>
-    <w:lsdException w:name="Medium List 1 Accent 1" w:semiHidden="0" w:uiPriority="65" w:unhideWhenUsed="0"/>
-    <w:lsdException w:name="Revision" w:unhideWhenUsed="0"/>
-    <w:lsdException w:name="List Paragraph" w:semiHidden="0" w:uiPriority="34" w:unhideWhenUsed="0" w:qFormat="1"/>
-    <w:lsdException w:name="Quote" w:semiHidden="0" w:uiPriority="29" w:unhideWhenUsed="0" w:qFormat="1"/>
-    <w:lsdException w:name="Intense Quote" w:semiHidden="0" w:uiPriority="30" w:unhideWhenUsed="0" w:qFormat="1"/>
-    <w:lsdException w:name="Medium List 2 Accent 1" w:semiHidden="0" w:uiPriority="66" w:unhideWhenUsed="0"/>
-    <w:lsdException w:name="Medium Grid 1 Accent 1" w:semiHidden="0" w:uiPriority="67" w:unhideWhenUsed="0"/>
-    <w:lsdException w:name="Medium Grid 2 Accent 1" w:semiHidden="0" w:uiPriority="68" w:unhideWhenUsed="0"/>
-    <w:lsdException w:name="Medium Grid 3 Accent 1" w:semiHidden="0" w:uiPriority="69" w:unhideWhenUsed="0"/>
-    <w:lsdException w:name="Dark List Accent 1" w:semiHidden="0" w:uiPriority="70" w:unhideWhenUsed="0"/>
-    <w:lsdException w:name="Colorful Shading Accent 1" w:semiHidden="0" w:uiPriority="71" w:unhideWhenUsed="0"/>
-    <w:lsdException w:name="Colorful List Accent 1" w:semiHidden="0" w:uiPriority="72" w:unhideWhenUsed="0"/>
-    <w:lsdException w:name="Colorful Grid Accent 1" w:semiHidden="0" w:uiPriority="73" w:unhideWhenUsed="0"/>
-    <w:lsdException w:name="Light Shading Accent 2" w:semiHidden="0" w:uiPriority="60" w:unhideWhenUsed="0"/>
-    <w:lsdException w:name="Light List Accent 2" w:semiHidden="0" w:uiPriority="61" w:unhideWhenUsed="0"/>
-    <w:lsdException w:name="Light Grid Accent 2" w:semiHidden="0" w:uiPriority="62" w:unhideWhenUsed="0"/>
-    <w:lsdException w:name="Medium Shading 1 Accent 2" w:semiHidden="0" w:uiPriority="63" w:unhideWhenUsed="0"/>
-    <w:lsdException w:name="Medium Shading 2 Accent 2" w:semiHidden="0" w:uiPriority="64" w:unhideWhenUsed="0"/>
-    <w:lsdException w:name="Medium List 1 Accent 2" w:semiHidden="0" w:uiPriority="65" w:unhideWhenUsed="0"/>
-    <w:lsdException w:name="Medium List 2 Accent 2" w:semiHidden="0" w:uiPriority="66" w:unhideWhenUsed="0"/>
-    <w:lsdException w:name="Medium Grid 1 Accent 2" w:semiHidden="0" w:uiPriority="67" w:unhideWhenUsed="0"/>
-    <w:lsdException w:name="Medium Grid 2 Accent 2" w:semiHidden="0" w:uiPriority="68" w:unhideWhenUsed="0"/>
-    <w:lsdException w:name="Medium Grid 3 Accent 2" w:semiHidden="0" w:uiPriority="69" w:unhideWhenUsed="0"/>
-    <w:lsdException w:name="Dark List Accent 2" w:semiHidden="0" w:uiPriority="70" w:unhideWhenUsed="0"/>
-    <w:lsdException w:name="Colorful Shading Accent 2" w:semiHidden="0" w:uiPriority="71" w:unhideWhenUsed="0"/>
-    <w:lsdException w:name="Colorful List Accent 2" w:semiHidden="0" w:uiPriority="72" w:unhideWhenUsed="0"/>
-    <w:lsdException w:name="Colorful Grid Accent 2" w:semiHidden="0" w:uiPriority="73" w:unhideWhenUsed="0"/>
-    <w:lsdException w:name="Light Shading Accent 3" w:semiHidden="0" w:uiPriority="60" w:unhideWhenUsed="0"/>
-    <w:lsdException w:name="Light List Accent 3" w:semiHidden="0" w:uiPriority="61" w:unhideWhenUsed="0"/>
-    <w:lsdException w:name="Light Grid Accent 3" w:semiHidden="0" w:uiPriority="62" w:unhideWhenUsed="0"/>
-    <w:lsdException w:name="Medium Shading 1 Accent 3" w:semiHidden="0" w:uiPriority="63" w:unhideWhenUsed="0"/>
-    <w:lsdException w:name="Medium Shading 2 Accent 3" w:semiHidden="0" w:uiPriority="64" w:unhideWhenUsed="0"/>
-    <w:lsdException w:name="Medium List 1 Accent 3" w:semiHidden="0" w:uiPriority="65" w:unhideWhenUsed="0"/>
-    <w:lsdException w:name="Medium List 2 Accent 3" w:semiHidden="0" w:uiPriority="66" w:unhideWhenUsed="0"/>
-    <w:lsdException w:name="Medium Grid 1 Accent 3" w:semiHidden="0" w:uiPriority="67" w:unhideWhenUsed="0"/>
-    <w:lsdException w:name="Medium Grid 2 Accent 3" w:semiHidden="0" w:uiPriority="68" w:unhideWhenUsed="0"/>
-    <w:lsdException w:name="Medium Grid 3 Accent 3" w:semiHidden="0" w:uiPriority="69" w:unhideWhenUsed="0"/>
-    <w:lsdException w:name="Dark List Accent 3" w:semiHidden="0" w:uiPriority="70" w:unhideWhenUsed="0"/>
-    <w:lsdException w:name="Colorful Shading Accent 3" w:semiHidden="0" w:uiPriority="71" w:unhideWhenUsed="0"/>
-    <w:lsdException w:name="Colorful List Accent 3" w:semiHidden="0" w:uiPriority="72" w:unhideWhenUsed="0"/>
-    <w:lsdException w:name="Colorful Grid Accent 3" w:semiHidden="0" w:uiPriority="73" w:unhideWhenUsed="0"/>
-    <w:lsdException w:name="Light Shading Accent 4" w:semiHidden="0" w:uiPriority="60" w:unhideWhenUsed="0"/>
-    <w:lsdException w:name="Light List Accent 4" w:semiHidden="0" w:uiPriority="61" w:unhideWhenUsed="0"/>
-    <w:lsdException w:name="Light Grid Accent 4" w:semiHidden="0" w:uiPriority="62" w:unhideWhenUsed="0"/>
-    <w:lsdException w:name="Medium Shading 1 Accent 4" w:semiHidden="0" w:uiPriority="63" w:unhideWhenUsed="0"/>
-    <w:lsdException w:name="Medium Shading 2 Accent 4" w:semiHidden="0" w:uiPriority="64" w:unhideWhenUsed="0"/>
-    <w:lsdException w:name="Medium List 1 Accent 4" w:semiHidden="0" w:uiPriority="65" w:unhideWhenUsed="0"/>
-    <w:lsdException w:name="Medium List 2 Accent 4" w:semiHidden="0" w:uiPriority="66" w:unhideWhenUsed="0"/>
-    <w:lsdException w:name="Medium Grid 1 Accent 4" w:semiHidden="0" w:uiPriority="67" w:unhideWhenUsed="0"/>
-    <w:lsdException w:name="Medium Grid 2 Accent 4" w:semiHidden="0" w:uiPriority="68" w:unhideWhenUsed="0"/>
-    <w:lsdException w:name="Medium Grid 3 Accent 4" w:semiHidden="0" w:uiPriority="69" w:unhideWhenUsed="0"/>
-    <w:lsdException w:name="Dark List Accent 4" w:semiHidden="0" w:uiPriority="70" w:unhideWhenUsed="0"/>
-    <w:lsdException w:name="Colorful Shading Accent 4" w:semiHidden="0" w:uiPriority="71" w:unhideWhenUsed="0"/>
-    <w:lsdException w:name="Colorful List Accent 4" w:semiHidden="0" w:uiPriority="72" w:unhideWhenUsed="0"/>
-    <w:lsdException w:name="Colorful Grid Accent 4" w:semiHidden="0" w:uiPriority="73" w:unhideWhenUsed="0"/>
-    <w:lsdException w:name="Light Shading Accent 5" w:semiHidden="0" w:uiPriority="60" w:unhideWhenUsed="0"/>
-    <w:lsdException w:name="Light List Accent 5" w:semiHidden="0" w:uiPriority="61" w:unhideWhenUsed="0"/>
-    <w:lsdException w:name="Light Grid Accent 5" w:semiHidden="0" w:uiPriority="62" w:unhideWhenUsed="0"/>
-    <w:lsdException w:name="Medium Shading 1 Accent 5" w:semiHidden="0" w:uiPriority="63" w:unhideWhenUsed="0"/>
-    <w:lsdException w:name="Medium Shading 2 Accent 5" w:semiHidden="0" w:uiPriority="64" w:unhideWhenUsed="0"/>
-    <w:lsdException w:name="Medium List 1 Accent 5" w:semiHidden="0" w:uiPriority="65" w:unhideWhenUsed="0"/>
-    <w:lsdException w:name="Medium List 2 Accent 5" w:semiHidden="0" w:uiPriority="66" w:unhideWhenUsed="0"/>
-    <w:lsdException w:name="Medium Grid 1 Accent 5" w:semiHidden="0" w:uiPriority="67" w:unhideWhenUsed="0"/>
-    <w:lsdException w:name="Medium Grid 2 Accent 5" w:semiHidden="0" w:uiPriority="68" w:unhideWhenUsed="0"/>
-    <w:lsdException w:name="Medium Grid 3 Accent 5" w:semiHidden="0" w:uiPriority="69" w:unhideWhenUsed="0"/>
-    <w:lsdException w:name="Dark List Accent 5" w:semiHidden="0" w:uiPriority="70" w:unhideWhenUsed="0"/>
-    <w:lsdException w:name="Colorful Shading Accent 5" w:semiHidden="0" w:uiPriority="71" w:unhideWhenUsed="0"/>
-    <w:lsdException w:name="Colorful List Accent 5" w:semiHidden="0" w:uiPriority="72" w:unhideWhenUsed="0"/>
-    <w:lsdException w:name="Colorful Grid Accent 5" w:semiHidden="0" w:uiPriority="73" w:unhideWhenUsed="0"/>
-    <w:lsdException w:name="Light Shading Accent 6" w:semiHidden="0" w:uiPriority="60" w:unhideWhenUsed="0"/>
-    <w:lsdException w:name="Light List Accent 6" w:semiHidden="0" w:uiPriority="61" w:unhideWhenUsed="0"/>
-    <w:lsdException w:name="Light Grid Accent 6" w:semiHidden="0" w:uiPriority="62" w:unhideWhenUsed="0"/>
-    <w:lsdException w:name="Medium Shading 1 Accent 6" w:semiHidden="0" w:uiPriority="63" w:unhideWhenUsed="0"/>
-    <w:lsdException w:name="Medium Shading 2 Accent 6" w:semiHidden="0" w:uiPriority="64" w:unhideWhenUsed="0"/>
-    <w:lsdException w:name="Medium List 1 Accent 6" w:semiHidden="0" w:uiPriority="65" w:unhideWhenUsed="0"/>
-    <w:lsdException w:name="Medium List 2 Accent 6" w:semiHidden="0" w:uiPriority="66" w:unhideWhenUsed="0"/>
-    <w:lsdException w:name="Medium Grid 1 Accent 6" w:semiHidden="0" w:uiPriority="67" w:unhideWhenUsed="0"/>
-    <w:lsdException w:name="Medium Grid 2 Accent 6" w:semiHidden="0" w:uiPriority="68" w:unhideWhenUsed="0"/>
-    <w:lsdException w:name="Medium Grid 3 Accent 6" w:semiHidden="0" w:uiPriority="69" w:unhideWhenUsed="0"/>
-    <w:lsdException w:name="Dark List Accent 6" w:semiHidden="0" w:uiPriority="70" w:unhideWhenUsed="0"/>
-    <w:lsdException w:name="Colorful Shading Accent 6" w:semiHidden="0" w:uiPriority="71" w:unhideWhenUsed="0"/>
-    <w:lsdException w:name="Colorful List Accent 6" w:semiHidden="0" w:uiPriority="72" w:unhideWhenUsed="0"/>
-    <w:lsdException w:name="Colorful Grid Accent 6" w:semiHidden="0" w:uiPriority="73" w:unhideWhenUsed="0"/>
-    <w:lsdException w:name="Subtle Emphasis" w:semiHidden="0" w:uiPriority="19" w:unhideWhenUsed="0" w:qFormat="1"/>
-    <w:lsdException w:name="Intense Emphasis" w:semiHidden="0" w:uiPriority="21" w:unhideWhenUsed="0" w:qFormat="1"/>
-    <w:lsdException w:name="Subtle Reference" w:semiHidden="0" w:uiPriority="31" w:unhideWhenUsed="0" w:qFormat="1"/>
-    <w:lsdException w:name="Intense Reference" w:semiHidden="0" w:uiPriority="32" w:unhideWhenUsed="0" w:qFormat="1"/>
-    <w:lsdException w:name="Book Title" w:semiHidden="0" w:uiPriority="33" w:unhideWhenUsed="0" w:qFormat="1"/>
-    <w:lsdException w:name="Bibliography" w:uiPriority="37"/>
-    <w:lsdException w:name="TOC Heading" w:uiPriority="39" w:qFormat="1"/>
-  </w:latentStyles>
-  <w:style w:type="paragraph" w:default="1" w:styleId="a">
-    <w:name w:val="Normal"/>
-    <w:qFormat/>
-    <w:rsid w:val="00E507D3"/>
-    <w:pPr>
-      <w:widowControl w:val="0"/>
-      <w:jc w:val="both"/>
-    </w:pPr>
-  </w:style>
-  <w:style w:type="paragraph" w:styleId="1">
-    <w:name w:val="heading 1"/>
-    <w:basedOn w:val="a"/>
-    <w:next w:val="a"/>
-    <w:link w:val="1Char"/>
-    <w:uiPriority w:val="9"/>
-    <w:qFormat/>
-    <w:rsid w:val="00E507D3"/>
-    <w:pPr>
-      <w:keepNext/>
-      <w:keepLines/>
-      <w:spacing w:before="340" w:after="330" w:line="578" w:lineRule="auto"/>
-      <w:outlineLvl w:val="0"/>
-    </w:pPr>
-    <w:rPr>
-      <w:b/>
-      <w:bCs/>
-      <w:kern w:val="44"/>
-      <w:sz w:val="44"/>
-      <w:szCs w:val="44"/>
-    </w:rPr>
-  </w:style>
-  <w:style w:type="paragraph" w:styleId="2">
-    <w:name w:val="heading 2"/>
-    <w:basedOn w:val="a"/>
-    <w:next w:val="a"/>
-    <w:link w:val="2Char"/>
-    <w:uiPriority w:val="9"/>
-    <w:unhideWhenUsed/>
-    <w:qFormat/>
-    <w:rsid w:val="00E507D3"/>
-    <w:pPr>
-      <w:keepNext/>
-      <w:keepLines/>
-      <w:spacing w:before="260" w:after="260" w:line="416" w:lineRule="auto"/>
-      <w:outlineLvl w:val="1"/>
-    </w:pPr>
-    <w:rPr>
-      <w:rFonts w:asciiTheme="majorHAnsi" w:eastAsiaTheme="majorEastAsia" w:hAnsiTheme="majorHAnsi" w:cstheme="majorBidi"/>
-      <w:b/>
-      <w:bCs/>
-      <w:sz w:val="32"/>
-      <w:szCs w:val="32"/>
-    </w:rPr>
-  </w:style>
-  <w:style w:type="paragraph" w:styleId="3">
-    <w:name w:val="heading 3"/>
-    <w:aliases w:val="Char,h3,H3,level_3,PIM 3,Level 3 Head,Heading 3 - old,sect1.2.3,sect1.2.31,sect1.2.32,sect1.2.311,sect1.2.33,sect1.2.312,heading 3,3,H31,H32,H33,H34,H35,H36,H37,H38,H39,H310,H311,H321,H331,H341,H351,H361,H371,H381,H391,H3101,H312,H322,H332"/>
-    <w:basedOn w:val="a"/>
-    <w:next w:val="a"/>
-    <w:link w:val="3Char"/>
-    <w:unhideWhenUsed/>
-    <w:qFormat/>
-    <w:rsid w:val="00E507D3"/>
-    <w:pPr>
-      <w:keepNext/>
-      <w:keepLines/>
-      <w:spacing w:before="260" w:after="260" w:line="416" w:lineRule="auto"/>
-      <w:outlineLvl w:val="2"/>
-    </w:pPr>
-    <w:rPr>
-      <w:b/>
-      <w:bCs/>
-      <w:sz w:val="32"/>
-      <w:szCs w:val="32"/>
-    </w:rPr>
-  </w:style>
-  <w:style w:type="paragraph" w:styleId="4">
-    <w:name w:val="heading 4"/>
-    <w:aliases w:val="PIM 4,H4,h4,H41,H42,H43,H44,H45,H46,H47,H48,H49,H410,H411,H421,H431,H441,H451,H461,H471,H481,H491,H4101,H412,H422,H432,H442,H452,H462,H472,H482,H492,H4102,H4111,H4211,H4311,H4411,H4511,H4611,H4711,H4811,H4911,H41011,H413,H423,H433,H443,H453,rh1,第三层"/>
-    <w:basedOn w:val="a"/>
-    <w:next w:val="a"/>
-    <w:link w:val="4Char"/>
-    <w:rsid w:val="00E507D3"/>
-    <w:pPr>
-      <w:keepNext/>
-      <w:keepLines/>
-      <w:spacing w:before="280" w:after="290" w:line="376" w:lineRule="auto"/>
-      <w:outlineLvl w:val="3"/>
-    </w:pPr>
-    <w:rPr>
-      <w:rFonts w:ascii="Arial" w:eastAsia="黑体" w:hAnsi="Arial" w:cs="Times New Roman"/>
-      <w:b/>
-      <w:bCs/>
-      <w:sz w:val="28"/>
-      <w:szCs w:val="28"/>
-    </w:rPr>
-  </w:style>
-  <w:style w:type="paragraph" w:styleId="5">
-    <w:name w:val="heading 5"/>
-    <w:basedOn w:val="3"/>
-    <w:next w:val="a"/>
-    <w:link w:val="5Char"/>
-    <w:uiPriority w:val="9"/>
-    <w:unhideWhenUsed/>
-    <w:rsid w:val="00E507D3"/>
-    <w:pPr>
-      <w:spacing w:before="280" w:after="290" w:line="376" w:lineRule="auto"/>
-      <w:outlineLvl w:val="4"/>
-    </w:pPr>
-    <w:rPr>
-      <w:rFonts w:ascii="Times New Roman" w:eastAsia="宋体" w:hAnsi="Times New Roman" w:cs="Times New Roman"/>
-      <w:b w:val="0"/>
-      <w:bCs w:val="0"/>
-      <w:sz w:val="28"/>
-      <w:szCs w:val="28"/>
-    </w:rPr>
-  </w:style>
-  <w:style w:type="character" w:default="1" w:styleId="a0">
-    <w:name w:val="Default Paragraph Font"/>
-    <w:uiPriority w:val="1"/>
-    <w:semiHidden/>
-    <w:unhideWhenUsed/>
-  </w:style>
-  <w:style w:type="table" w:default="1" w:styleId="a1">
-    <w:name w:val="Normal Table"/>
-    <w:uiPriority w:val="99"/>
-    <w:semiHidden/>
-    <w:unhideWhenUsed/>
-    <w:qFormat/>
-    <w:tblPr>
-      <w:tblInd w:w="0" w:type="dxa"/>
-      <w:tblCellMar>
-        <w:top w:w="0" w:type="dxa"/>
-        <w:left w:w="108" w:type="dxa"/>
-        <w:bottom w:w="0" w:type="dxa"/>
-        <w:right w:w="108" w:type="dxa"/>
-      </w:tblCellMar>
-    </w:tblPr>
-  </w:style>
-  <w:style w:type="numbering" w:default="1" w:styleId="a2">
-    <w:name w:val="No List"/>
-    <w:uiPriority w:val="99"/>
-    <w:semiHidden/>
-    <w:unhideWhenUsed/>
-  </w:style>
-  <w:style w:type="character" w:customStyle="1" w:styleId="1Char">
-    <w:name w:val="标题 1 Char"/>
-    <w:basedOn w:val="a0"/>
-    <w:link w:val="1"/>
-    <w:uiPriority w:val="9"/>
-    <w:rsid w:val="00E507D3"/>
-    <w:rPr>
-      <w:b/>
-      <w:bCs/>
-      <w:kern w:val="44"/>
-      <w:sz w:val="44"/>
-      <w:szCs w:val="44"/>
-    </w:rPr>
-  </w:style>
-  <w:style w:type="character" w:customStyle="1" w:styleId="2Char">
-    <w:name w:val="标题 2 Char"/>
-    <w:basedOn w:val="a0"/>
-    <w:link w:val="2"/>
-    <w:uiPriority w:val="9"/>
-    <w:rsid w:val="00E507D3"/>
-    <w:rPr>
-      <w:rFonts w:asciiTheme="majorHAnsi" w:eastAsiaTheme="majorEastAsia" w:hAnsiTheme="majorHAnsi" w:cstheme="majorBidi"/>
-      <w:b/>
-      <w:bCs/>
-      <w:sz w:val="32"/>
-      <w:szCs w:val="32"/>
-    </w:rPr>
-  </w:style>
-  <w:style w:type="character" w:customStyle="1" w:styleId="3Char">
-    <w:name w:val="标题 3 Char"/>
-    <w:aliases w:val="Char Char,h3 Char,H3 Char,level_3 Char,PIM 3 Char,Level 3 Head Char,Heading 3 - old Char,sect1.2.3 Char,sect1.2.31 Char,sect1.2.32 Char,sect1.2.311 Char,sect1.2.33 Char,sect1.2.312 Char,heading 3 Char,3 Char,H31 Char,H32 Char,H33 Char,H34 Char"/>
-    <w:basedOn w:val="a0"/>
-    <w:link w:val="3"/>
-    <w:rsid w:val="00E507D3"/>
-    <w:rPr>
-      <w:b/>
-      <w:bCs/>
-      <w:sz w:val="32"/>
-      <w:szCs w:val="32"/>
-    </w:rPr>
-  </w:style>
-  <w:style w:type="character" w:customStyle="1" w:styleId="4Char">
-    <w:name w:val="标题 4 Char"/>
-    <w:aliases w:val="PIM 4 Char,H4 Char,h4 Char,H41 Char,H42 Char,H43 Char,H44 Char,H45 Char,H46 Char,H47 Char,H48 Char,H49 Char,H410 Char,H411 Char,H421 Char,H431 Char,H441 Char,H451 Char,H461 Char,H471 Char,H481 Char,H491 Char,H4101 Char,H412 Char,H422 Char"/>
-    <w:basedOn w:val="a0"/>
-    <w:link w:val="4"/>
-    <w:rsid w:val="00E507D3"/>
-    <w:rPr>
-      <w:rFonts w:ascii="Arial" w:eastAsia="黑体" w:hAnsi="Arial" w:cs="Times New Roman"/>
-      <w:b/>
-      <w:bCs/>
-      <w:sz w:val="28"/>
-      <w:szCs w:val="28"/>
-    </w:rPr>
-  </w:style>
-  <w:style w:type="character" w:customStyle="1" w:styleId="5Char">
-    <w:name w:val="标题 5 Char"/>
-    <w:basedOn w:val="a0"/>
-    <w:link w:val="5"/>
-    <w:uiPriority w:val="9"/>
-    <w:rsid w:val="00E507D3"/>
-    <w:rPr>
-      <w:rFonts w:ascii="Times New Roman" w:eastAsia="宋体" w:hAnsi="Times New Roman" w:cs="Times New Roman"/>
-      <w:sz w:val="28"/>
-      <w:szCs w:val="28"/>
-    </w:rPr>
-  </w:style>
-  <w:style w:type="paragraph" w:styleId="a3">
-    <w:name w:val="Balloon Text"/>
-    <w:basedOn w:val="a"/>
-    <w:link w:val="Char"/>
-    <w:uiPriority w:val="99"/>
-    <w:semiHidden/>
-    <w:unhideWhenUsed/>
-    <w:rsid w:val="00E507D3"/>
-    <w:rPr>
-      <w:sz w:val="18"/>
-      <w:szCs w:val="18"/>
-    </w:rPr>
-  </w:style>
-  <w:style w:type="character" w:customStyle="1" w:styleId="Char">
-    <w:name w:val="批注框文本 Char"/>
-    <w:basedOn w:val="a0"/>
-    <w:link w:val="a3"/>
-    <w:uiPriority w:val="99"/>
-    <w:semiHidden/>
-    <w:rsid w:val="00E507D3"/>
-    <w:rPr>
-      <w:sz w:val="18"/>
-      <w:szCs w:val="18"/>
-    </w:rPr>
-  </w:style>
-  <w:style w:type="paragraph" w:styleId="a4">
-    <w:name w:val="List Paragraph"/>
-    <w:basedOn w:val="a"/>
-    <w:uiPriority w:val="34"/>
-    <w:qFormat/>
-    <w:rsid w:val="00E507D3"/>
-    <w:pPr>
-      <w:ind w:firstLineChars="200" w:firstLine="420"/>
-    </w:pPr>
-  </w:style>
-  <w:style w:type="table" w:styleId="a5">
-    <w:name w:val="Table Grid"/>
-    <w:basedOn w:val="a1"/>
-    <w:uiPriority w:val="59"/>
-    <w:rsid w:val="00E507D3"/>
-    <w:tblPr>
-      <w:tblInd w:w="0" w:type="dxa"/>
-      <w:tblBorders>
-        <w:top w:val="single" w:sz="4" w:space="0" w:color="auto"/>
-        <w:left w:val="single" w:sz="4" w:space="0" w:color="auto"/>
-        <w:bottom w:val="single" w:sz="4" w:space="0" w:color="auto"/>
-        <w:right w:val="single" w:sz="4" w:space="0" w:color="auto"/>
-        <w:insideH w:val="single" w:sz="4" w:space="0" w:color="auto"/>
-        <w:insideV w:val="single" w:sz="4" w:space="0" w:color="auto"/>
-      </w:tblBorders>
-      <w:tblCellMar>
-        <w:top w:w="0" w:type="dxa"/>
-        <w:left w:w="108" w:type="dxa"/>
-        <w:bottom w:w="0" w:type="dxa"/>
-        <w:right w:w="108" w:type="dxa"/>
-      </w:tblCellMar>
-    </w:tblPr>
-  </w:style>
-  <w:style w:type="paragraph" w:styleId="a6">
-    <w:name w:val="header"/>
-    <w:basedOn w:val="a"/>
-    <w:link w:val="Char0"/>
-    <w:uiPriority w:val="99"/>
-    <w:unhideWhenUsed/>
-    <w:rsid w:val="00E507D3"/>
-    <w:pPr>
-      <w:pBdr>
-        <w:bottom w:val="single" w:sz="6" w:space="1" w:color="auto"/>
-      </w:pBdr>
-      <w:tabs>
-        <w:tab w:val="center" w:pos="4153"/>
-        <w:tab w:val="right" w:pos="8306"/>
-      </w:tabs>
-      <w:snapToGrid w:val="0"/>
-      <w:jc w:val="center"/>
-    </w:pPr>
-    <w:rPr>
-      <w:sz w:val="18"/>
-      <w:szCs w:val="18"/>
-    </w:rPr>
-  </w:style>
-  <w:style w:type="character" w:customStyle="1" w:styleId="Char0">
-    <w:name w:val="页眉 Char"/>
-    <w:basedOn w:val="a0"/>
-    <w:link w:val="a6"/>
-    <w:uiPriority w:val="99"/>
-    <w:rsid w:val="00E507D3"/>
-    <w:rPr>
-      <w:sz w:val="18"/>
-      <w:szCs w:val="18"/>
-    </w:rPr>
-  </w:style>
-  <w:style w:type="paragraph" w:styleId="a7">
-    <w:name w:val="footer"/>
-    <w:basedOn w:val="a"/>
-    <w:link w:val="Char1"/>
-    <w:uiPriority w:val="99"/>
-    <w:unhideWhenUsed/>
-    <w:rsid w:val="00E507D3"/>
-    <w:pPr>
-      <w:tabs>
-        <w:tab w:val="center" w:pos="4153"/>
-        <w:tab w:val="right" w:pos="8306"/>
-      </w:tabs>
-      <w:snapToGrid w:val="0"/>
-      <w:jc w:val="left"/>
-    </w:pPr>
-    <w:rPr>
-      <w:sz w:val="18"/>
-      <w:szCs w:val="18"/>
-    </w:rPr>
-  </w:style>
-  <w:style w:type="character" w:customStyle="1" w:styleId="Char1">
-    <w:name w:val="页脚 Char"/>
-    <w:basedOn w:val="a0"/>
-    <w:link w:val="a7"/>
-    <w:uiPriority w:val="99"/>
-    <w:rsid w:val="00E507D3"/>
-    <w:rPr>
-      <w:sz w:val="18"/>
-      <w:szCs w:val="18"/>
-    </w:rPr>
-  </w:style>
-  <w:style w:type="paragraph" w:customStyle="1" w:styleId="a8">
-    <w:name w:val="文档主标题"/>
-    <w:basedOn w:val="a"/>
-    <w:next w:val="a"/>
-    <w:rsid w:val="00E507D3"/>
-    <w:pPr>
-      <w:spacing w:after="60"/>
-      <w:jc w:val="center"/>
-    </w:pPr>
-    <w:rPr>
-      <w:rFonts w:ascii="Cambria" w:eastAsia="宋体" w:hAnsi="Cambria" w:cs="Times New Roman"/>
-      <w:b/>
-      <w:sz w:val="44"/>
-      <w:szCs w:val="21"/>
-      <w:lang w:eastAsia="ja-JP"/>
-    </w:rPr>
-  </w:style>
-  <w:style w:type="character" w:styleId="a9">
-    <w:name w:val="Hyperlink"/>
-    <w:basedOn w:val="a0"/>
-    <w:uiPriority w:val="99"/>
-    <w:rsid w:val="00E507D3"/>
-    <w:rPr>
-      <w:color w:val="0000FF"/>
-      <w:u w:val="single"/>
-    </w:rPr>
-  </w:style>
-  <w:style w:type="paragraph" w:styleId="aa">
-    <w:name w:val="caption"/>
-    <w:basedOn w:val="a"/>
-    <w:next w:val="a"/>
-    <w:qFormat/>
-    <w:rsid w:val="00E507D3"/>
-    <w:pPr>
-      <w:spacing w:before="280" w:after="290" w:line="377" w:lineRule="auto"/>
-    </w:pPr>
-    <w:rPr>
-      <w:rFonts w:ascii="Cambria" w:eastAsia="黑体" w:hAnsi="Cambria" w:cs="Times New Roman"/>
-      <w:sz w:val="20"/>
-      <w:szCs w:val="20"/>
-    </w:rPr>
-  </w:style>
-  <w:style w:type="paragraph" w:customStyle="1" w:styleId="10">
-    <w:name w:val="样式1"/>
-    <w:basedOn w:val="3"/>
-    <w:link w:val="1Char0"/>
-    <w:qFormat/>
-    <w:rsid w:val="00E507D3"/>
-    <w:rPr>
-      <w:rFonts w:ascii="Times New Roman" w:eastAsia="宋体" w:hAnsi="Times New Roman" w:cs="Times New Roman"/>
-    </w:rPr>
-  </w:style>
-  <w:style w:type="character" w:customStyle="1" w:styleId="1Char0">
-    <w:name w:val="样式1 Char"/>
-    <w:basedOn w:val="3Char"/>
-    <w:link w:val="10"/>
-    <w:rsid w:val="00E507D3"/>
-    <w:rPr>
-      <w:rFonts w:ascii="Times New Roman" w:eastAsia="宋体" w:hAnsi="Times New Roman" w:cs="Times New Roman"/>
-      <w:b/>
-      <w:bCs/>
-      <w:sz w:val="32"/>
-      <w:szCs w:val="32"/>
-    </w:rPr>
-  </w:style>
-  <w:style w:type="paragraph" w:customStyle="1" w:styleId="ab">
-    <w:name w:val="发布实施"/>
-    <w:basedOn w:val="a"/>
-    <w:rsid w:val="00E507D3"/>
-    <w:pPr>
-      <w:spacing w:before="280"/>
-      <w:jc w:val="center"/>
-    </w:pPr>
-    <w:rPr>
-      <w:rFonts w:ascii="黑体" w:eastAsia="黑体" w:hAnsi="Times New Roman" w:cs="Times New Roman"/>
-      <w:b/>
-      <w:spacing w:val="40"/>
-      <w:sz w:val="24"/>
-      <w:szCs w:val="24"/>
-    </w:rPr>
-  </w:style>
-  <w:style w:type="paragraph" w:styleId="ac">
-    <w:name w:val="Normal Indent"/>
-    <w:aliases w:val="表正文,正文非缩进,ingredients,特点,段1,Normal Indent（正文缩进）,正文不缩进,ALT+Z,水上软件,Indent 1,正文缩进（首行缩进两字）,标题4,正文非缩进 + 宋体,两端对齐,左侧:  0 厘米,首行缩进:  2 字符,特点 Ch,正文（首行缩进两字） Char"/>
-    <w:basedOn w:val="a"/>
-    <w:uiPriority w:val="99"/>
-    <w:rsid w:val="00E507D3"/>
-    <w:pPr>
-      <w:ind w:firstLine="420"/>
-    </w:pPr>
-    <w:rPr>
-      <w:rFonts w:ascii="宋体" w:eastAsia="宋体" w:hAnsi="Times New Roman" w:cs="Times New Roman"/>
-      <w:sz w:val="24"/>
-      <w:szCs w:val="20"/>
-    </w:rPr>
-  </w:style>
-  <w:style w:type="paragraph" w:styleId="11">
-    <w:name w:val="toc 1"/>
-    <w:basedOn w:val="a"/>
-    <w:next w:val="a"/>
-    <w:autoRedefine/>
-    <w:uiPriority w:val="39"/>
-    <w:unhideWhenUsed/>
-    <w:rsid w:val="00A44A4A"/>
-  </w:style>
-  <w:style w:type="paragraph" w:styleId="20">
-    <w:name w:val="toc 2"/>
-    <w:basedOn w:val="a"/>
-    <w:next w:val="a"/>
-    <w:autoRedefine/>
-    <w:uiPriority w:val="39"/>
-    <w:unhideWhenUsed/>
-    <w:rsid w:val="00A44A4A"/>
-    <w:pPr>
-      <w:ind w:leftChars="200" w:left="420"/>
-    </w:pPr>
-  </w:style>
-  <w:style w:type="paragraph" w:styleId="30">
-    <w:name w:val="toc 3"/>
-    <w:basedOn w:val="a"/>
-    <w:next w:val="a"/>
-    <w:autoRedefine/>
-    <w:uiPriority w:val="39"/>
-    <w:unhideWhenUsed/>
-    <w:rsid w:val="00A44A4A"/>
-    <w:pPr>
-      <w:ind w:leftChars="400" w:left="840"/>
-    </w:pPr>
-  </w:style>
-  <w:style w:type="paragraph" w:styleId="ad">
-    <w:name w:val="Document Map"/>
-    <w:basedOn w:val="a"/>
-    <w:link w:val="Char2"/>
-    <w:uiPriority w:val="99"/>
-    <w:semiHidden/>
-    <w:unhideWhenUsed/>
-    <w:rsid w:val="002B32AE"/>
-    <w:rPr>
-      <w:rFonts w:ascii="宋体" w:eastAsia="宋体"/>
-      <w:sz w:val="18"/>
-      <w:szCs w:val="18"/>
-    </w:rPr>
-  </w:style>
-  <w:style w:type="character" w:customStyle="1" w:styleId="Char2">
-    <w:name w:val="文档结构图 Char"/>
-    <w:basedOn w:val="a0"/>
-    <w:link w:val="ad"/>
-    <w:uiPriority w:val="99"/>
-    <w:semiHidden/>
-    <w:rsid w:val="002B32AE"/>
-    <w:rPr>
-      <w:rFonts w:ascii="宋体" w:eastAsia="宋体"/>
-      <w:sz w:val="18"/>
-      <w:szCs w:val="18"/>
-    </w:rPr>
-  </w:style>
-  <w:style w:type="character" w:customStyle="1" w:styleId="cm-variable-2">
-    <w:name w:val="cm-variable-2"/>
-    <w:basedOn w:val="a0"/>
-    <w:rsid w:val="00252255"/>
-  </w:style>
-</w:styles>
-</file>
-
-<file path=word/stylesWithEffects.xml><?xml version="1.0" encoding="utf-8"?>
-<w:styles xmlns:wpc="http://schemas.microsoft.com/office/word/2010/wordprocessingCanvas" xmlns:mc="http://schemas.openxmlformats.org/markup-compatibility/2006" xmlns:o="urn:schemas-microsoft-com:office:office" xmlns:r="http://schemas.openxmlformats.org/officeDocument/2006/relationships" xmlns:m="http://schemas.openxmlformats.org/officeDocument/2006/math" xmlns:v="urn:schemas-microsoft-com:vml" xmlns:wp14="http://schemas.microsoft.com/office/word/2010/wordprocessingDrawing" xmlns:wp="http://schemas.openxmlformats.org/drawingml/2006/wordprocessingDrawing" xmlns:w10="urn:schemas-microsoft-com:office:word" xmlns:w="http://schemas.openxmlformats.org/wordprocessingml/2006/main" xmlns:w14="http://schemas.microsoft.com/office/word/2010/wordml" xmlns:wpg="http://schemas.microsoft.com/office/word/2010/wordprocessingGroup" xmlns:wpi="http://schemas.microsoft.com/office/word/2010/wordprocessingInk" xmlns:wne="http://schemas.microsoft.com/office/word/2006/wordml" xmlns:wps="http://schemas.microsoft.com/office/word/2010/wordprocessingShape" mc:Ignorable="w14 wp14">
-  <w:docDefaults>
-    <w:rPrDefault>
-      <w:rPr>
-        <w:rFonts w:asciiTheme="minorHAnsi" w:eastAsiaTheme="minorEastAsia" w:hAnsiTheme="minorHAnsi" w:cstheme="minorBidi"/>
-        <w:kern w:val="2"/>
-        <w:sz w:val="21"/>
-        <w:szCs w:val="22"/>
-        <w:lang w:val="en-US" w:eastAsia="zh-CN" w:bidi="ar-SA"/>
-      </w:rPr>
-    </w:rPrDefault>
-    <w:pPrDefault/>
-  </w:docDefaults>
-  <w:latentStyles w:defLockedState="0" w:defUIPriority="99" w:defSemiHidden="1" w:defUnhideWhenUsed="1" w:defQFormat="0" w:count="267">
-    <w:lsdException w:name="Normal" w:semiHidden="0" w:uiPriority="0" w:unhideWhenUsed="0" w:qFormat="1"/>
-    <w:lsdException w:name="heading 1" w:semiHidden="0" w:uiPriority="9" w:unhideWhenUsed="0" w:qFormat="1"/>
-    <w:lsdException w:name="heading 2" w:uiPriority="9" w:qFormat="1"/>
-    <w:lsdException w:name="heading 3" w:uiPriority="0" w:qFormat="1"/>
-    <w:lsdException w:name="heading 4" w:uiPriority="0" w:qFormat="1"/>
-    <w:lsdException w:name="heading 5" w:uiPriority="9" w:qFormat="1"/>
-    <w:lsdException w:name="heading 6" w:uiPriority="9" w:qFormat="1"/>
-    <w:lsdException w:name="heading 7" w:uiPriority="9" w:qFormat="1"/>
-    <w:lsdException w:name="heading 8" w:uiPriority="9" w:qFormat="1"/>
-    <w:lsdException w:name="heading 9" w:uiPriority="9" w:qFormat="1"/>
-    <w:lsdException w:name="toc 1" w:uiPriority="39"/>
-    <w:lsdException w:name="toc 2" w:uiPriority="39"/>
-    <w:lsdException w:name="toc 3" w:uiPriority="39"/>
-    <w:lsdException w:name="toc 4" w:uiPriority="39"/>
-    <w:lsdException w:name="toc 5" w:uiPriority="39"/>
-    <w:lsdException w:name="toc 6" w:uiPriority="39"/>
-    <w:lsdException w:name="toc 7" w:uiPriority="39"/>
-    <w:lsdException w:name="toc 8" w:uiPriority="39"/>
-    <w:lsdException w:name="toc 9" w:uiPriority="39"/>
-    <w:lsdException w:name="caption" w:uiPriority="0" w:qFormat="1"/>
-    <w:lsdException w:name="Title" w:semiHidden="0" w:uiPriority="10" w:unhideWhenUsed="0" w:qFormat="1"/>
-    <w:lsdException w:name="Default Paragraph Font" w:uiPriority="1"/>
-    <w:lsdException w:name="Subtitle" w:semiHidden="0" w:uiPriority="11" w:unhideWhenUsed="0" w:qFormat="1"/>
-    <w:lsdException w:name="Strong" w:semiHidden="0" w:uiPriority="22" w:unhideWhenUsed="0" w:qFormat="1"/>
-    <w:lsdException w:name="Emphasis" w:semiHidden="0" w:uiPriority="20" w:unhideWhenUsed="0" w:qFormat="1"/>
-    <w:lsdException w:name="Table Grid" w:semiHidden="0" w:uiPriority="59" w:unhideWhenUsed="0"/>
-    <w:lsdException w:name="Placeholder Text" w:unhideWhenUsed="0"/>
-    <w:lsdException w:name="No Spacing" w:semiHidden="0" w:uiPriority="1" w:unhideWhenUsed="0" w:qFormat="1"/>
-    <w:lsdException w:name="Light Shading" w:semiHidden="0" w:uiPriority="60" w:unhideWhenUsed="0"/>
-    <w:lsdException w:name="Light List" w:semiHidden="0" w:uiPriority="61" w:unhideWhenUsed="0"/>
-    <w:lsdException w:name="Light Grid" w:semiHidden="0" w:uiPriority="62" w:unhideWhenUsed="0"/>
-    <w:lsdException w:name="Medium Shading 1" w:semiHidden="0" w:uiPriority="63" w:unhideWhenUsed="0"/>
-    <w:lsdException w:name="Medium Shading 2" w:semiHidden="0" w:uiPriority="64" w:unhideWhenUsed="0"/>
-    <w:lsdException w:name="Medium List 1" w:semiHidden="0" w:uiPriority="65" w:unhideWhenUsed="0"/>
-    <w:lsdException w:name="Medium List 2" w:semiHidden="0" w:uiPriority="66" w:unhideWhenUsed="0"/>
-    <w:lsdException w:name="Medium Grid 1" w:semiHidden="0" w:uiPriority="67" w:unhideWhenUsed="0"/>
-    <w:lsdException w:name="Medium Grid 2" w:semiHidden="0" w:uiPriority="68" w:unhideWhenUsed="0"/>
-    <w:lsdException w:name="Medium Grid 3" w:semiHidden="0" w:uiPriority="69" w:unhideWhenUsed="0"/>
-    <w:lsdException w:name="Dark List" w:semiHidden="0" w:uiPriority="70" w:unhideWhenUsed="0"/>
-    <w:lsdException w:name="Colorful Shading" w:semiHidden="0" w:uiPriority="71" w:unhideWhenUsed="0"/>
-    <w:lsdException w:name="Colorful List" w:semiHidden="0" w:uiPriority="72" w:unhideWhenUsed="0"/>
-    <w:lsdException w:name="Colorful Grid" w:semiHidden="0" w:uiPriority="73" w:unhideWhenUsed="0"/>
-    <w:lsdException w:name="Light Shading Accent 1" w:semiHidden="0" w:uiPriority="60" w:unhideWhenUsed="0"/>
-    <w:lsdException w:name="Light List Accent 1" w:semiHidden="0" w:uiPriority="61" w:unhideWhenUsed="0"/>
-    <w:lsdException w:name="Light Grid Accent 1" w:semiHidden="0" w:uiPriority="62" w:unhideWhenUsed="0"/>
-    <w:lsdException w:name="Medium Shading 1 Accent 1" w:semiHidden="0" w:uiPriority="63" w:unhideWhenUsed="0"/>
-    <w:lsdException w:name="Medium Shading 2 Accent 1" w:semiHidden="0" w:uiPriority="64" w:unhideWhenUsed="0"/>
-    <w:lsdException w:name="Medium List 1 Accent 1" w:semiHidden="0" w:uiPriority="65" w:unhideWhenUsed="0"/>
-    <w:lsdException w:name="Revision" w:unhideWhenUsed="0"/>
-    <w:lsdException w:name="List Paragraph" w:semiHidden="0" w:uiPriority="34" w:unhideWhenUsed="0" w:qFormat="1"/>
-    <w:lsdException w:name="Quote" w:semiHidden="0" w:uiPriority="29" w:unhideWhenUsed="0" w:qFormat="1"/>
-    <w:lsdException w:name="Intense Quote" w:semiHidden="0" w:uiPriority="30" w:unhideWhenUsed="0" w:qFormat="1"/>
-    <w:lsdException w:name="Medium List 2 Accent 1" w:semiHidden="0" w:uiPriority="66" w:unhideWhenUsed="0"/>
-    <w:lsdException w:name="Medium Grid 1 Accent 1" w:semiHidden="0" w:uiPriority="67" w:unhideWhenUsed="0"/>
-    <w:lsdException w:name="Medium Grid 2 Accent 1" w:semiHidden="0" w:uiPriority="68" w:unhideWhenUsed="0"/>
-    <w:lsdException w:name="Medium Grid 3 Accent 1" w:semiHidden="0" w:uiPriority="69" w:unhideWhenUsed="0"/>
-    <w:lsdException w:name="Dark List Accent 1" w:semiHidden="0" w:uiPriority="70" w:unhideWhenUsed="0"/>
-    <w:lsdException w:name="Colorful Shading Accent 1" w:semiHidden="0" w:uiPriority="71" w:unhideWhenUsed="0"/>
-    <w:lsdException w:name="Colorful List Accent 1" w:semiHidden="0" w:uiPriority="72" w:unhideWhenUsed="0"/>
-    <w:lsdException w:name="Colorful Grid Accent 1" w:semiHidden="0" w:uiPriority="73" w:unhideWhenUsed="0"/>
-    <w:lsdException w:name="Light Shading Accent 2" w:semiHidden="0" w:uiPriority="60" w:unhideWhenUsed="0"/>
-    <w:lsdException w:name="Light List Accent 2" w:semiHidden="0" w:uiPriority="61" w:unhideWhenUsed="0"/>
-    <w:lsdException w:name="Light Grid Accent 2" w:semiHidden="0" w:uiPriority="62" w:unhideWhenUsed="0"/>
-    <w:lsdException w:name="Medium Shading 1 Accent 2" w:semiHidden="0" w:uiPriority="63" w:unhideWhenUsed="0"/>
-    <w:lsdException w:name="Medium Shading 2 Accent 2" w:semiHidden="0" w:uiPriority="64" w:unhideWhenUsed="0"/>
-    <w:lsdException w:name="Medium List 1 Accent 2" w:semiHidden="0" w:uiPriority="65" w:unhideWhenUsed="0"/>
-    <w:lsdException w:name="Medium List 2 Accent 2" w:semiHidden="0" w:uiPriority="66" w:unhideWhenUsed="0"/>
-    <w:lsdException w:name="Medium Grid 1 Accent 2" w:semiHidden="0" w:uiPriority="67" w:unhideWhenUsed="0"/>
-    <w:lsdException w:name="Medium Grid 2 Accent 2" w:semiHidden="0" w:uiPriority="68" w:unhideWhenUsed="0"/>
-    <w:lsdException w:name="Medium Grid 3 Accent 2" w:semiHidden="0" w:uiPriority="69" w:unhideWhenUsed="0"/>
-    <w:lsdException w:name="Dark List Accent 2" w:semiHidden="0" w:uiPriority="70" w:unhideWhenUsed="0"/>
-    <w:lsdException w:name="Colorful Shading Accent 2" w:semiHidden="0" w:uiPriority="71" w:unhideWhenUsed="0"/>
-    <w:lsdException w:name="Colorful List Accent 2" w:semiHidden="0" w:uiPriority="72" w:unhideWhenUsed="0"/>
-    <w:lsdException w:name="Colorful Grid Accent 2" w:semiHidden="0" w:uiPriority="73" w:unhideWhenUsed="0"/>
-    <w:lsdException w:name="Light Shading Accent 3" w:semiHidden="0" w:uiPriority="60" w:unhideWhenUsed="0"/>
-    <w:lsdException w:name="Light List Accent 3" w:semiHidden="0" w:uiPriority="61" w:unhideWhenUsed="0"/>
-    <w:lsdException w:name="Light Grid Accent 3" w:semiHidden="0" w:uiPriority="62" w:unhideWhenUsed="0"/>
-    <w:lsdException w:name="Medium Shading 1 Accent 3" w:semiHidden="0" w:uiPriority="63" w:unhideWhenUsed="0"/>
-    <w:lsdException w:name="Medium Shading 2 Accent 3" w:semiHidden="0" w:uiPriority="64" w:unhideWhenUsed="0"/>
-    <w:lsdException w:name="Medium List 1 Accent 3" w:semiHidden="0" w:uiPriority="65" w:unhideWhenUsed="0"/>
-    <w:lsdException w:name="Medium List 2 Accent 3" w:semiHidden="0" w:uiPriority="66" w:unhideWhenUsed="0"/>
-    <w:lsdException w:name="Medium Grid 1 Accent 3" w:semiHidden="0" w:uiPriority="67" w:unhideWhenUsed="0"/>
-    <w:lsdException w:name="Medium Grid 2 Accent 3" w:semiHidden="0" w:uiPriority="68" w:unhideWhenUsed="0"/>
-    <w:lsdException w:name="Medium Grid 3 Accent 3" w:semiHidden="0" w:uiPriority="69" w:unhideWhenUsed="0"/>
-    <w:lsdException w:name="Dark List Accent 3" w:semiHidden="0" w:uiPriority="70" w:unhideWhenUsed="0"/>
-    <w:lsdException w:name="Colorful Shading Accent 3" w:semiHidden="0" w:uiPriority="71" w:unhideWhenUsed="0"/>
-    <w:lsdException w:name="Colorful List Accent 3" w:semiHidden="0" w:uiPriority="72" w:unhideWhenUsed="0"/>
-    <w:lsdException w:name="Colorful Grid Accent 3" w:semiHidden="0" w:uiPriority="73" w:unhideWhenUsed="0"/>
-    <w:lsdException w:name="Light Shading Accent 4" w:semiHidden="0" w:uiPriority="60" w:unhideWhenUsed="0"/>
-    <w:lsdException w:name="Light List Accent 4" w:semiHidden="0" w:uiPriority="61" w:unhideWhenUsed="0"/>
-    <w:lsdException w:name="Light Grid Accent 4" w:semiHidden="0" w:uiPriority="62" w:unhideWhenUsed="0"/>
-    <w:lsdException w:name="Medium Shading 1 Accent 4" w:semiHidden="0" w:uiPriority="63" w:unhideWhenUsed="0"/>
-    <w:lsdException w:name="Medium Shading 2 Accent 4" w:semiHidden="0" w:uiPriority="64" w:unhideWhenUsed="0"/>
-    <w:lsdException w:name="Medium List 1 Accent 4" w:semiHidden="0" w:uiPriority="65" w:unhideWhenUsed="0"/>
-    <w:lsdException w:name="Medium List 2 Accent 4" w:semiHidden="0" w:uiPriority="66" w:unhideWhenUsed="0"/>
-    <w:lsdException w:name="Medium Grid 1 Accent 4" w:semiHidden="0" w:uiPriority="67" w:unhideWhenUsed="0"/>
-    <w:lsdException w:name="Medium Grid 2 Accent 4" w:semiHidden="0" w:uiPriority="68" w:unhideWhenUsed="0"/>
-    <w:lsdException w:name="Medium Grid 3 Accent 4" w:semiHidden="0" w:uiPriority="69" w:unhideWhenUsed="0"/>
-    <w:lsdException w:name="Dark List Accent 4" w:semiHidden="0" w:uiPriority="70" w:unhideWhenUsed="0"/>
-    <w:lsdException w:name="Colorful Shading Accent 4" w:semiHidden="0" w:uiPriority="71" w:unhideWhenUsed="0"/>
-    <w:lsdException w:name="Colorful List Accent 4" w:semiHidden="0" w:uiPriority="72" w:unhideWhenUsed="0"/>
-    <w:lsdException w:name="Colorful Grid Accent 4" w:semiHidden="0" w:uiPriority="73" w:unhideWhenUsed="0"/>
-    <w:lsdException w:name="Light Shading Accent 5" w:semiHidden="0" w:uiPriority="60" w:unhideWhenUsed="0"/>
-    <w:lsdException w:name="Light List Accent 5" w:semiHidden="0" w:uiPriority="61" w:unhideWhenUsed="0"/>
-    <w:lsdException w:name="Light Grid Accent 5" w:semiHidden="0" w:uiPriority="62" w:unhideWhenUsed="0"/>
-    <w:lsdException w:name="Medium Shading 1 Accent 5" w:semiHidden="0" w:uiPriority="63" w:unhideWhenUsed="0"/>
-    <w:lsdException w:name="Medium Shading 2 Accent 5" w:semiHidden="0" w:uiPriority="64" w:unhideWhenUsed="0"/>
-    <w:lsdException w:name="Medium List 1 Accent 5" w:semiHidden="0" w:uiPriority="65" w:unhideWhenUsed="0"/>
-    <w:lsdException w:name="Medium List 2 Accent 5" w:semiHidden="0" w:uiPriority="66" w:unhideWhenUsed="0"/>
-    <w:lsdException w:name="Medium Grid 1 Accent 5" w:semiHidden="0" w:uiPriority="67" w:unhideWhenUsed="0"/>
-    <w:lsdException w:name="Medium Grid 2 Accent 5" w:semiHidden="0" w:uiPriority="68" w:unhideWhenUsed="0"/>
-    <w:lsdException w:name="Medium Grid 3 Accent 5" w:semiHidden="0" w:uiPriority="69" w:unhideWhenUsed="0"/>
-    <w:lsdException w:name="Dark List Accent 5" w:semiHidden="0" w:uiPriority="70" w:unhideWhenUsed="0"/>
-    <w:lsdException w:name="Colorful Shading Accent 5" w:semiHidden="0" w:uiPriority="71" w:unhideWhenUsed="0"/>
-    <w:lsdException w:name="Colorful List Accent 5" w:semiHidden="0" w:uiPriority="72" w:unhideWhenUsed="0"/>
-    <w:lsdException w:name="Colorful Grid Accent 5" w:semiHidden="0" w:uiPriority="73" w:unhideWhenUsed="0"/>
-    <w:lsdException w:name="Light Shading Accent 6" w:semiHidden="0" w:uiPriority="60" w:unhideWhenUsed="0"/>
-    <w:lsdException w:name="Light List Accent 6" w:semiHidden="0" w:uiPriority="61" w:unhideWhenUsed="0"/>
-    <w:lsdException w:name="Light Grid Accent 6" w:semiHidden="0" w:uiPriority="62" w:unhideWhenUsed="0"/>
-    <w:lsdException w:name="Medium Shading 1 Accent 6" w:semiHidden="0" w:uiPriority="63" w:unhideWhenUsed="0"/>
-    <w:lsdException w:name="Medium Shading 2 Accent 6" w:semiHidden="0" w:uiPriority="64" w:unhideWhenUsed="0"/>
-    <w:lsdException w:name="Medium List 1 Accent 6" w:semiHidden="0" w:uiPriority="65" w:unhideWhenUsed="0"/>
-    <w:lsdException w:name="Medium List 2 Accent 6" w:semiHidden="0" w:uiPriority="66" w:unhideWhenUsed="0"/>
-    <w:lsdException w:name="Medium Grid 1 Accent 6" w:semiHidden="0" w:uiPriority="67" w:unhideWhenUsed="0"/>
-    <w:lsdException w:name="Medium Grid 2 Accent 6" w:semiHidden="0" w:uiPriority="68" w:unhideWhenUsed="0"/>
-    <w:lsdException w:name="Medium Grid 3 Accent 6" w:semiHidden="0" w:uiPriority="69" w:unhideWhenUsed="0"/>
-    <w:lsdException w:name="Dark List Accent 6" w:semiHidden="0" w:uiPriority="70" w:unhideWhenUsed="0"/>
-    <w:lsdException w:name="Colorful Shading Accent 6" w:semiHidden="0" w:uiPriority="71" w:unhideWhenUsed="0"/>
-    <w:lsdException w:name="Colorful List Accent 6" w:semiHidden="0" w:uiPriority="72" w:unhideWhenUsed="0"/>
-    <w:lsdException w:name="Colorful Grid Accent 6" w:semiHidden="0" w:uiPriority="73" w:unhideWhenUsed="0"/>
-    <w:lsdException w:name="Subtle Emphasis" w:semiHidden="0" w:uiPriority="19" w:unhideWhenUsed="0" w:qFormat="1"/>
-    <w:lsdException w:name="Intense Emphasis" w:semiHidden="0" w:uiPriority="21" w:unhideWhenUsed="0" w:qFormat="1"/>
-    <w:lsdException w:name="Subtle Reference" w:semiHidden="0" w:uiPriority="31" w:unhideWhenUsed="0" w:qFormat="1"/>
-    <w:lsdException w:name="Intense Reference" w:semiHidden="0" w:uiPriority="32" w:unhideWhenUsed="0" w:qFormat="1"/>
-    <w:lsdException w:name="Book Title" w:semiHidden="0" w:uiPriority="33" w:unhideWhenUsed="0" w:qFormat="1"/>
-    <w:lsdException w:name="Bibliography" w:uiPriority="37"/>
-    <w:lsdException w:name="TOC Heading" w:uiPriority="39" w:qFormat="1"/>
+  <w:latentStyles w:defLockedState="0" w:defUIPriority="99" w:defSemiHidden="0" w:defUnhideWhenUsed="0" w:defQFormat="0" w:count="371">
+    <w:lsdException w:name="Normal" w:uiPriority="0" w:qFormat="1"/>
+    <w:lsdException w:name="heading 1" w:uiPriority="9" w:qFormat="1"/>
+    <w:lsdException w:name="heading 2" w:semiHidden="1" w:uiPriority="9" w:unhideWhenUsed="1" w:qFormat="1"/>
+    <w:lsdException w:name="heading 3" w:semiHidden="1" w:uiPriority="0" w:unhideWhenUsed="1" w:qFormat="1"/>
+    <w:lsdException w:name="heading 4" w:semiHidden="1" w:uiPriority="0" w:unhideWhenUsed="1" w:qFormat="1"/>
+    <w:lsdException w:name="heading 5" w:semiHidden="1" w:uiPriority="9" w:unhideWhenUsed="1" w:qFormat="1"/>
+    <w:lsdException w:name="heading 6" w:semiHidden="1" w:uiPriority="9" w:unhideWhenUsed="1" w:qFormat="1"/>
+    <w:lsdException w:name="heading 7" w:semiHidden="1" w:uiPriority="9" w:unhideWhenUsed="1" w:qFormat="1"/>
+    <w:lsdException w:name="heading 8" w:semiHidden="1" w:uiPriority="9" w:unhideWhenUsed="1" w:qFormat="1"/>
+    <w:lsdException w:name="heading 9" w:semiHidden="1" w:uiPriority="9" w:unhideWhenUsed="1" w:qFormat="1"/>
+    <w:lsdException w:name="index 1" w:semiHidden="1" w:unhideWhenUsed="1"/>
+    <w:lsdException w:name="index 2" w:semiHidden="1" w:unhideWhenUsed="1"/>
+    <w:lsdException w:name="index 3" w:semiHidden="1" w:unhideWhenUsed="1"/>
+    <w:lsdException w:name="index 4" w:semiHidden="1" w:unhideWhenUsed="1"/>
+    <w:lsdException w:name="index 5" w:semiHidden="1" w:unhideWhenUsed="1"/>
+    <w:lsdException w:name="index 6" w:semiHidden="1" w:unhideWhenUsed="1"/>
+    <w:lsdException w:name="index 7" w:semiHidden="1" w:unhideWhenUsed="1"/>
+    <w:lsdException w:name="index 8" w:semiHidden="1" w:unhideWhenUsed="1"/>
+    <w:lsdException w:name="index 9" w:semiHidden="1" w:unhideWhenUsed="1"/>
+    <w:lsdException w:name="toc 1" w:semiHidden="1" w:uiPriority="39" w:unhideWhenUsed="1"/>
+    <w:lsdException w:name="toc 2" w:semiHidden="1" w:uiPriority="39" w:unhideWhenUsed="1"/>
+    <w:lsdException w:name="toc 3" w:semiHidden="1" w:uiPriority="39" w:unhideWhenUsed="1"/>
+    <w:lsdException w:name="toc 4" w:semiHidden="1" w:uiPriority="39" w:unhideWhenUsed="1"/>
+    <w:lsdException w:name="toc 5" w:semiHidden="1" w:uiPriority="39" w:unhideWhenUsed="1"/>
+    <w:lsdException w:name="toc 6" w:semiHidden="1" w:uiPriority="39" w:unhideWhenUsed="1"/>
+    <w:lsdException w:name="toc 7" w:semiHidden="1" w:uiPriority="39" w:unhideWhenUsed="1"/>
+    <w:lsdException w:name="toc 8" w:semiHidden="1" w:uiPriority="39" w:unhideWhenUsed="1"/>
+    <w:lsdException w:name="toc 9" w:semiHidden="1" w:uiPriority="39" w:unhideWhenUsed="1"/>
+    <w:lsdException w:name="Normal Indent" w:semiHidden="1" w:unhideWhenUsed="1"/>
+    <w:lsdException w:name="footnote text" w:semiHidden="1" w:unhideWhenUsed="1"/>
+    <w:lsdException w:name="annotation text" w:semiHidden="1" w:unhideWhenUsed="1"/>
+    <w:lsdException w:name="header" w:semiHidden="1" w:unhideWhenUsed="1"/>
+    <w:lsdException w:name="footer" w:semiHidden="1" w:unhideWhenUsed="1"/>
+    <w:lsdException w:name="index heading" w:semiHidden="1" w:unhideWhenUsed="1"/>
+    <w:lsdException w:name="caption" w:semiHidden="1" w:uiPriority="0" w:unhideWhenUsed="1" w:qFormat="1"/>
+    <w:lsdException w:name="table of figures" w:semiHidden="1" w:unhideWhenUsed="1"/>
+    <w:lsdException w:name="envelope address" w:semiHidden="1" w:unhideWhenUsed="1"/>
+    <w:lsdException w:name="envelope return" w:semiHidden="1" w:unhideWhenUsed="1"/>
+    <w:lsdException w:name="footnote reference" w:semiHidden="1" w:unhideWhenUsed="1"/>
+    <w:lsdException w:name="annotation reference" w:semiHidden="1" w:unhideWhenUsed="1"/>
+    <w:lsdException w:name="line number" w:semiHidden="1" w:unhideWhenUsed="1"/>
+    <w:lsdException w:name="page number" w:semiHidden="1" w:unhideWhenUsed="1"/>
+    <w:lsdException w:name="endnote reference" w:semiHidden="1" w:unhideWhenUsed="1"/>
+    <w:lsdException w:name="endnote text" w:semiHidden="1" w:unhideWhenUsed="1"/>
+    <w:lsdException w:name="table of authorities" w:semiHidden="1" w:unhideWhenUsed="1"/>
+    <w:lsdException w:name="macro" w:semiHidden="1" w:unhideWhenUsed="1"/>
+    <w:lsdException w:name="toa heading" w:semiHidden="1" w:unhideWhenUsed="1"/>
+    <w:lsdException w:name="List" w:semiHidden="1" w:unhideWhenUsed="1"/>
+    <w:lsdException w:name="List Bullet" w:semiHidden="1" w:unhideWhenUsed="1"/>
+    <w:lsdException w:name="List Number" w:semiHidden="1" w:unhideWhenUsed="1"/>
+    <w:lsdException w:name="List 2" w:semiHidden="1" w:unhideWhenUsed="1"/>
+    <w:lsdException w:name="List 3" w:semiHidden="1" w:unhideWhenUsed="1"/>
+    <w:lsdException w:name="List 4" w:semiHidden="1" w:unhideWhenUsed="1"/>
+    <w:lsdException w:name="List 5" w:semiHidden="1" w:unhideWhenUsed="1"/>
+    <w:lsdException w:name="List Bullet 2" w:semiHidden="1" w:unhideWhenUsed="1"/>
+    <w:lsdException w:name="List Bullet 3" w:semiHidden="1" w:unhideWhenUsed="1"/>
+    <w:lsdException w:name="List Bullet 4" w:semiHidden="1" w:unhideWhenUsed="1"/>
+    <w:lsdException w:name="List Bullet 5" w:semiHidden="1" w:unhideWhenUsed="1"/>
+    <w:lsdException w:name="List Number 2" w:semiHidden="1" w:unhideWhenUsed="1"/>
+    <w:lsdException w:name="List Number 3" w:semiHidden="1" w:unhideWhenUsed="1"/>
+    <w:lsdException w:name="List Number 4" w:semiHidden="1" w:unhideWhenUsed="1"/>
+    <w:lsdException w:name="List Number 5" w:semiHidden="1" w:unhideWhenUsed="1"/>
+    <w:lsdException w:name="Title" w:uiPriority="10" w:qFormat="1"/>
+    <w:lsdException w:name="Closing" w:semiHidden="1" w:unhideWhenUsed="1"/>
+    <w:lsdException w:name="Signature" w:semiHidden="1" w:unhideWhenUsed="1"/>
+    <w:lsdException w:name="Default Paragraph Font" w:semiHidden="1" w:uiPriority="1" w:unhideWhenUsed="1"/>
+    <w:lsdException w:name="Body Text" w:semiHidden="1" w:unhideWhenUsed="1"/>
+    <w:lsdException w:name="Body Text Indent" w:semiHidden="1" w:unhideWhenUsed="1"/>
+    <w:lsdException w:name="List Continue" w:semiHidden="1" w:unhideWhenUsed="1"/>
+    <w:lsdException w:name="List Continue 2" w:semiHidden="1" w:unhideWhenUsed="1"/>
+    <w:lsdException w:name="List Continue 3" w:semiHidden="1" w:unhideWhenUsed="1"/>
+    <w:lsdException w:name="List Continue 4" w:semiHidden="1" w:unhideWhenUsed="1"/>
+    <w:lsdException w:name="List Continue 5" w:semiHidden="1" w:unhideWhenUsed="1"/>
+    <w:lsdException w:name="Message Header" w:semiHidden="1" w:unhideWhenUsed="1"/>
+    <w:lsdException w:name="Subtitle" w:uiPriority="11" w:qFormat="1"/>
+    <w:lsdException w:name="Salutation" w:semiHidden="1" w:unhideWhenUsed="1"/>
+    <w:lsdException w:name="Date" w:semiHidden="1" w:unhideWhenUsed="1"/>
+    <w:lsdException w:name="Body Text First Indent" w:semiHidden="1" w:unhideWhenUsed="1"/>
+    <w:lsdException w:name="Body Text First Indent 2" w:semiHidden="1" w:unhideWhenUsed="1"/>
+    <w:lsdException w:name="Note Heading" w:semiHidden="1" w:unhideWhenUsed="1"/>
+    <w:lsdException w:name="Body Text 2" w:semiHidden="1" w:unhideWhenUsed="1"/>
+    <w:lsdException w:name="Body Text 3" w:semiHidden="1" w:unhideWhenUsed="1"/>
+    <w:lsdException w:name="Body Text Indent 2" w:semiHidden="1" w:unhideWhenUsed="1"/>
+    <w:lsdException w:name="Body Text Indent 3" w:semiHidden="1" w:unhideWhenUsed="1"/>
+    <w:lsdException w:name="Block Text" w:semiHidden="1" w:unhideWhenUsed="1"/>
+    <w:lsdException w:name="Hyperlink" w:semiHidden="1" w:unhideWhenUsed="1"/>
+    <w:lsdException w:name="FollowedHyperlink" w:semiHidden="1" w:unhideWhenUsed="1"/>
+    <w:lsdException w:name="Strong" w:uiPriority="22" w:qFormat="1"/>
+    <w:lsdException w:name="Emphasis" w:uiPriority="20" w:qFormat="1"/>
+    <w:lsdException w:name="Document Map" w:semiHidden="1" w:unhideWhenUsed="1"/>
+    <w:lsdException w:name="Plain Text" w:semiHidden="1" w:unhideWhenUsed="1"/>
+    <w:lsdException w:name="E-mail Signature" w:semiHidden="1" w:unhideWhenUsed="1"/>
+    <w:lsdException w:name="HTML Top of Form" w:semiHidden="1" w:unhideWhenUsed="1"/>
+    <w:lsdException w:name="HTML Bottom of Form" w:semiHidden="1" w:unhideWhenUsed="1"/>
+    <w:lsdException w:name="Normal (Web)" w:semiHidden="1" w:unhideWhenUsed="1"/>
+    <w:lsdException w:name="HTML Acronym" w:semiHidden="1" w:unhideWhenUsed="1"/>
+    <w:lsdException w:name="HTML Address" w:semiHidden="1" w:unhideWhenUsed="1"/>
+    <w:lsdException w:name="HTML Cite" w:semiHidden="1" w:unhideWhenUsed="1"/>
+    <w:lsdException w:name="HTML Code" w:semiHidden="1" w:unhideWhenUsed="1"/>
+    <w:lsdException w:name="HTML Definition" w:semiHidden="1" w:unhideWhenUsed="1"/>
+    <w:lsdException w:name="HTML Keyboard" w:semiHidden="1" w:unhideWhenUsed="1"/>
+    <w:lsdException w:name="HTML Preformatted" w:semiHidden="1" w:unhideWhenUsed="1"/>
+    <w:lsdException w:name="HTML Sample" w:semiHidden="1" w:unhideWhenUsed="1"/>
+    <w:lsdException w:name="HTML Typewriter" w:semiHidden="1" w:unhideWhenUsed="1"/>
+    <w:lsdException w:name="HTML Variable" w:semiHidden="1" w:unhideWhenUsed="1"/>
+    <w:lsdException w:name="Normal Table" w:semiHidden="1" w:unhideWhenUsed="1"/>
+    <w:lsdException w:name="annotation subject" w:semiHidden="1" w:unhideWhenUsed="1"/>
+    <w:lsdException w:name="No List" w:semiHidden="1" w:unhideWhenUsed="1"/>
+    <w:lsdException w:name="Outline List 1" w:semiHidden="1" w:unhideWhenUsed="1"/>
+    <w:lsdException w:name="Outline List 2" w:semiHidden="1" w:unhideWhenUsed="1"/>
+    <w:lsdException w:name="Outline List 3" w:semiHidden="1" w:unhideWhenUsed="1"/>
+    <w:lsdException w:name="Table Simple 1" w:semiHidden="1" w:unhideWhenUsed="1"/>
+    <w:lsdException w:name="Table Simple 2" w:semiHidden="1" w:unhideWhenUsed="1"/>
+    <w:lsdException w:name="Table Simple 3" w:semiHidden="1" w:unhideWhenUsed="1"/>
+    <w:lsdException w:name="Table Classic 1" w:semiHidden="1" w:unhideWhenUsed="1"/>
+    <w:lsdException w:name="Table Classic 2" w:semiHidden="1" w:unhideWhenUsed="1"/>
+    <w:lsdException w:name="Table Classic 3" w:semiHidden="1" w:unhideWhenUsed="1"/>
+    <w:lsdException w:name="Table Classic 4" w:semiHidden="1" w:unhideWhenUsed="1"/>
+    <w:lsdException w:name="Table Colorful 1" w:semiHidden="1" w:unhideWhenUsed="1"/>
+    <w:lsdException w:name="Table Colorful 2" w:semiHidden="1" w:unhideWhenUsed="1"/>
+    <w:lsdException w:name="Table Colorful 3" w:semiHidden="1" w:unhideWhenUsed="1"/>
+    <w:lsdException w:name="Table Columns 1" w:semiHidden="1" w:unhideWhenUsed="1"/>
+    <w:lsdException w:name="Table Columns 2" w:semiHidden="1" w:unhideWhenUsed="1"/>
+    <w:lsdException w:name="Table Columns 3" w:semiHidden="1" w:unhideWhenUsed="1"/>
+    <w:lsdException w:name="Table Columns 4" w:semiHidden="1" w:unhideWhenUsed="1"/>
+    <w:lsdException w:name="Table Columns 5" w:semiHidden="1" w:unhideWhenUsed="1"/>
+    <w:lsdException w:name="Table Grid 1" w:semiHidden="1" w:unhideWhenUsed="1"/>
+    <w:lsdException w:name="Table Grid 2" w:semiHidden="1" w:unhideWhenUsed="1"/>
+    <w:lsdException w:name="Table Grid 3" w:semiHidden="1" w:unhideWhenUsed="1"/>
+    <w:lsdException w:name="Table Grid 4" w:semiHidden="1" w:unhideWhenUsed="1"/>
+    <w:lsdException w:name="Table Grid 5" w:semiHidden="1" w:unhideWhenUsed="1"/>
+    <w:lsdException w:name="Table Grid 6" w:semiHidden="1" w:unhideWhenUsed="1"/>
+    <w:lsdException w:name="Table Grid 7" w:semiHidden="1" w:unhideWhenUsed="1"/>
+    <w:lsdException w:name="Table Grid 8" w:semiHidden="1" w:unhideWhenUsed="1"/>
+    <w:lsdException w:name="Table List 1" w:semiHidden="1" w:unhideWhenUsed="1"/>
+    <w:lsdException w:name="Table List 2" w:semiHidden="1" w:unhideWhenUsed="1"/>
+    <w:lsdException w:name="Table List 3" w:semiHidden="1" w:unhideWhenUsed="1"/>
+    <w:lsdException w:name="Table List 4" w:semiHidden="1" w:unhideWhenUsed="1"/>
+    <w:lsdException w:name="Table List 5" w:semiHidden="1" w:unhideWhenUsed="1"/>
+    <w:lsdException w:name="Table List 6" w:semiHidden="1" w:unhideWhenUsed="1"/>
+    <w:lsdException w:name="Table List 7" w:semiHidden="1" w:unhideWhenUsed="1"/>
+    <w:lsdException w:name="Table List 8" w:semiHidden="1" w:unhideWhenUsed="1"/>
+    <w:lsdException w:name="Table 3D effects 1" w:semiHidden="1" w:unhideWhenUsed="1"/>
+    <w:lsdException w:name="Table 3D effects 2" w:semiHidden="1" w:unhideWhenUsed="1"/>
+    <w:lsdException w:name="Table 3D effects 3" w:semiHidden="1" w:unhideWhenUsed="1"/>
+    <w:lsdException w:name="Table Contemporary" w:semiHidden="1" w:unhideWhenUsed="1"/>
+    <w:lsdException w:name="Table Elegant" w:semiHidden="1" w:unhideWhenUsed="1"/>
+    <w:lsdException w:name="Table Professional" w:semiHidden="1" w:unhideWhenUsed="1"/>
+    <w:lsdException w:name="Table Subtle 1" w:semiHidden="1" w:unhideWhenUsed="1"/>
+    <w:lsdException w:name="Table Subtle 2" w:semiHidden="1" w:unhideWhenUsed="1"/>
+    <w:lsdException w:name="Table Web 1" w:semiHidden="1" w:unhideWhenUsed="1"/>
+    <w:lsdException w:name="Table Web 2" w:semiHidden="1" w:unhideWhenUsed="1"/>
+    <w:lsdException w:name="Table Web 3" w:semiHidden="1" w:unhideWhenUsed="1"/>
+    <w:lsdException w:name="Balloon Text" w:semiHidden="1" w:unhideWhenUsed="1"/>
+    <w:lsdException w:name="Table Grid" w:uiPriority="59"/>
+    <w:lsdException w:name="Table Theme" w:semiHidden="1" w:unhideWhenUsed="1"/>
+    <w:lsdException w:name="Placeholder Text" w:semiHidden="1"/>
+    <w:lsdException w:name="No Spacing" w:uiPriority="1" w:qFormat="1"/>
+    <w:lsdException w:name="Light Shading" w:uiPriority="60"/>
+    <w:lsdException w:name="Light List" w:uiPriority="61"/>
+    <w:lsdException w:name="Light Grid" w:uiPriority="62"/>
+    <w:lsdException w:name="Medium Shading 1" w:uiPriority="63"/>
+    <w:lsdException w:name="Medium Shading 2" w:uiPriority="64"/>
+    <w:lsdException w:name="Medium List 1" w:uiPriority="65"/>
+    <w:lsdException w:name="Medium List 2" w:uiPriority="66"/>
+    <w:lsdException w:name="Medium Grid 1" w:uiPriority="67"/>
+    <w:lsdException w:name="Medium Grid 2" w:uiPriority="68"/>
+    <w:lsdException w:name="Medium Grid 3" w:uiPriority="69"/>
+    <w:lsdException w:name="Dark List" w:uiPriority="70"/>
+    <w:lsdException w:name="Colorful Shading" w:uiPriority="71"/>
+    <w:lsdException w:name="Colorful List" w:uiPriority="72"/>
+    <w:lsdException w:name="Colorful Grid" w:uiPriority="73"/>
+    <w:lsdException w:name="Light Shading Accent 1" w:uiPriority="60"/>
+    <w:lsdException w:name="Light List Accent 1" w:uiPriority="61"/>
+    <w:lsdException w:name="Light Grid Accent 1" w:uiPriority="62"/>
+    <w:lsdException w:name="Medium Shading 1 Accent 1" w:uiPriority="63"/>
+    <w:lsdException w:name="Medium Shading 2 Accent 1" w:uiPriority="64"/>
+    <w:lsdException w:name="Medium List 1 Accent 1" w:uiPriority="65"/>
+    <w:lsdException w:name="Revision" w:semiHidden="1"/>
+    <w:lsdException w:name="List Paragraph" w:uiPriority="34" w:qFormat="1"/>
+    <w:lsdException w:name="Quote" w:uiPriority="29" w:qFormat="1"/>
+    <w:lsdException w:name="Intense Quote" w:uiPriority="30" w:qFormat="1"/>
+    <w:lsdException w:name="Medium List 2 Accent 1" w:uiPriority="66"/>
+    <w:lsdException w:name="Medium Grid 1 Accent 1" w:uiPriority="67"/>
+    <w:lsdException w:name="Medium Grid 2 Accent 1" w:uiPriority="68"/>
+    <w:lsdException w:name="Medium Grid 3 Accent 1" w:uiPriority="69"/>
+    <w:lsdException w:name="Dark List Accent 1" w:uiPriority="70"/>
+    <w:lsdException w:name="Colorful Shading Accent 1" w:uiPriority="71"/>
+    <w:lsdException w:name="Colorful List Accent 1" w:uiPriority="72"/>
+    <w:lsdException w:name="Colorful Grid Accent 1" w:uiPriority="73"/>
+    <w:lsdException w:name="Light Shading Accent 2" w:uiPriority="60"/>
+    <w:lsdException w:name="Light List Accent 2" w:uiPriority="61"/>
+    <w:lsdException w:name="Light Grid Accent 2" w:uiPriority="62"/>
+    <w:lsdException w:name="Medium Shading 1 Accent 2" w:uiPriority="63"/>
+    <w:lsdException w:name="Medium Shading 2 Accent 2" w:uiPriority="64"/>
+    <w:lsdException w:name="Medium List 1 Accent 2" w:uiPriority="65"/>
+    <w:lsdException w:name="Medium List 2 Accent 2" w:uiPriority="66"/>
+    <w:lsdException w:name="Medium Grid 1 Accent 2" w:uiPriority="67"/>
+    <w:lsdException w:name="Medium Grid 2 Accent 2" w:uiPriority="68"/>
+    <w:lsdException w:name="Medium Grid 3 Accent 2" w:uiPriority="69"/>
+    <w:lsdException w:name="Dark List Accent 2" w:uiPriority="70"/>
+    <w:lsdException w:name="Colorful Shading Accent 2" w:uiPriority="71"/>
+    <w:lsdException w:name="Colorful List Accent 2" w:uiPriority="72"/>
+    <w:lsdException w:name="Colorful Grid Accent 2" w:uiPriority="73"/>
+    <w:lsdException w:name="Light Shading Accent 3" w:uiPriority="60"/>
+    <w:lsdException w:name="Light List Accent 3" w:uiPriority="61"/>
+    <w:lsdException w:name="Light Grid Accent 3" w:uiPriority="62"/>
+    <w:lsdException w:name="Medium Shading 1 Accent 3" w:uiPriority="63"/>
+    <w:lsdException w:name="Medium Shading 2 Accent 3" w:uiPriority="64"/>
+    <w:lsdException w:name="Medium List 1 Accent 3" w:uiPriority="65"/>
+    <w:lsdException w:name="Medium List 2 Accent 3" w:uiPriority="66"/>
+    <w:lsdException w:name="Medium Grid 1 Accent 3" w:uiPriority="67"/>
+    <w:lsdException w:name="Medium Grid 2 Accent 3" w:uiPriority="68"/>
+    <w:lsdException w:name="Medium Grid 3 Accent 3" w:uiPriority="69"/>
+    <w:lsdException w:name="Dark List Accent 3" w:uiPriority="70"/>
+    <w:lsdException w:name="Colorful Shading Accent 3" w:uiPriority="71"/>
+    <w:lsdException w:name="Colorful List Accent 3" w:uiPriority="72"/>
+    <w:lsdException w:name="Colorful Grid Accent 3" w:uiPriority="73"/>
+    <w:lsdException w:name="Light Shading Accent 4" w:uiPriority="60"/>
+    <w:lsdException w:name="Light List Accent 4" w:uiPriority="61"/>
+    <w:lsdException w:name="Light Grid Accent 4" w:uiPriority="62"/>
+    <w:lsdException w:name="Medium Shading 1 Accent 4" w:uiPriority="63"/>
+    <w:lsdException w:name="Medium Shading 2 Accent 4" w:uiPriority="64"/>
+    <w:lsdException w:name="Medium List 1 Accent 4" w:uiPriority="65"/>
+    <w:lsdException w:name="Medium List 2 Accent 4" w:uiPriority="66"/>
+    <w:lsdException w:name="Medium Grid 1 Accent 4" w:uiPriority="67"/>
+    <w:lsdException w:name="Medium Grid 2 Accent 4" w:uiPriority="68"/>
+    <w:lsdException w:name="Medium Grid 3 Accent 4" w:uiPriority="69"/>
+    <w:lsdException w:name="Dark List Accent 4" w:uiPriority="70"/>
+    <w:lsdException w:name="Colorful Shading Accent 4" w:uiPriority="71"/>
+    <w:lsdException w:name="Colorful List Accent 4" w:uiPriority="72"/>
+    <w:lsdException w:name="Colorful Grid Accent 4" w:uiPriority="73"/>
+    <w:lsdException w:name="Light Shading Accent 5" w:uiPriority="60"/>
+    <w:lsdException w:name="Light List Accent 5" w:uiPriority="61"/>
+    <w:lsdException w:name="Light Grid Accent 5" w:uiPriority="62"/>
+    <w:lsdException w:name="Medium Shading 1 Accent 5" w:uiPriority="63"/>
+    <w:lsdException w:name="Medium Shading 2 Accent 5" w:uiPriority="64"/>
+    <w:lsdException w:name="Medium List 1 Accent 5" w:uiPriority="65"/>
+    <w:lsdException w:name="Medium List 2 Accent 5" w:uiPriority="66"/>
+    <w:lsdException w:name="Medium Grid 1 Accent 5" w:uiPriority="67"/>
+    <w:lsdException w:name="Medium Grid 2 Accent 5" w:uiPriority="68"/>
+    <w:lsdException w:name="Medium Grid 3 Accent 5" w:uiPriority="69"/>
+    <w:lsdException w:name="Dark List Accent 5" w:uiPriority="70"/>
+    <w:lsdException w:name="Colorful Shading Accent 5" w:uiPriority="71"/>
+    <w:lsdException w:name="Colorful List Accent 5" w:uiPriority="72"/>
+    <w:lsdException w:name="Colorful Grid Accent 5" w:uiPriority="73"/>
+    <w:lsdException w:name="Light Shading Accent 6" w:uiPriority="60"/>
+    <w:lsdException w:name="Light List Accent 6" w:uiPriority="61"/>
+    <w:lsdException w:name="Light Grid Accent 6" w:uiPriority="62"/>
+    <w:lsdException w:name="Medium Shading 1 Accent 6" w:uiPriority="63"/>
+    <w:lsdException w:name="Medium Shading 2 Accent 6" w:uiPriority="64"/>
+    <w:lsdException w:name="Medium List 1 Accent 6" w:uiPriority="65"/>
+    <w:lsdException w:name="Medium List 2 Accent 6" w:uiPriority="66"/>
+    <w:lsdException w:name="Medium Grid 1 Accent 6" w:uiPriority="67"/>
+    <w:lsdException w:name="Medium Grid 2 Accent 6" w:uiPriority="68"/>
+    <w:lsdException w:name="Medium Grid 3 Accent 6" w:uiPriority="69"/>
+    <w:lsdException w:name="Dark List Accent 6" w:uiPriority="70"/>
+    <w:lsdException w:name="Colorful Shading Accent 6" w:uiPriority="71"/>
+    <w:lsdException w:name="Colorful List Accent 6" w:uiPriority="72"/>
+    <w:lsdException w:name="Colorful Grid Accent 6" w:uiPriority="73"/>
+    <w:lsdException w:name="Subtle Emphasis" w:uiPriority="19" w:qFormat="1"/>
+    <w:lsdException w:name="Intense Emphasis" w:uiPriority="21" w:qFormat="1"/>
+    <w:lsdException w:name="Subtle Reference" w:uiPriority="31" w:qFormat="1"/>
+    <w:lsdException w:name="Intense Reference" w:uiPriority="32" w:qFormat="1"/>
+    <w:lsdException w:name="Book Title" w:uiPriority="33" w:qFormat="1"/>
+    <w:lsdException w:name="Bibliography" w:semiHidden="1" w:uiPriority="37" w:unhideWhenUsed="1"/>
+    <w:lsdException w:name="TOC Heading" w:semiHidden="1" w:uiPriority="39" w:unhideWhenUsed="1" w:qFormat="1"/>
+    <w:lsdException w:name="Plain Table 1" w:uiPriority="41"/>
+    <w:lsdException w:name="Plain Table 2" w:uiPriority="42"/>
+    <w:lsdException w:name="Plain Table 3" w:uiPriority="43"/>
+    <w:lsdException w:name="Plain Table 4" w:uiPriority="44"/>
+    <w:lsdException w:name="Plain Table 5" w:uiPriority="45"/>
+    <w:lsdException w:name="Grid Table Light" w:uiPriority="40"/>
+    <w:lsdException w:name="Grid Table 1 Light" w:uiPriority="46"/>
+    <w:lsdException w:name="Grid Table 2" w:uiPriority="47"/>
+    <w:lsdException w:name="Grid Table 3" w:uiPriority="48"/>
+    <w:lsdException w:name="Grid Table 4" w:uiPriority="49"/>
+    <w:lsdException w:name="Grid Table 5 Dark" w:uiPriority="50"/>
+    <w:lsdException w:name="Grid Table 6 Colorful" w:uiPriority="51"/>
+    <w:lsdException w:name="Grid Table 7 Colorful" w:uiPriority="52"/>
+    <w:lsdException w:name="Grid Table 1 Light Accent 1" w:uiPriority="46"/>
+    <w:lsdException w:name="Grid Table 2 Accent 1" w:uiPriority="47"/>
+    <w:lsdException w:name="Grid Table 3 Accent 1" w:uiPriority="48"/>
+    <w:lsdException w:name="Grid Table 4 Accent 1" w:uiPriority="49"/>
+    <w:lsdException w:name="Grid Table 5 Dark Accent 1" w:uiPriority="50"/>
+    <w:lsdException w:name="Grid Table 6 Colorful Accent 1" w:uiPriority="51"/>
+    <w:lsdException w:name="Grid Table 7 Colorful Accent 1" w:uiPriority="52"/>
+    <w:lsdException w:name="Grid Table 1 Light Accent 2" w:uiPriority="46"/>
+    <w:lsdException w:name="Grid Table 2 Accent 2" w:uiPriority="47"/>
+    <w:lsdException w:name="Grid Table 3 Accent 2" w:uiPriority="48"/>
+    <w:lsdException w:name="Grid Table 4 Accent 2" w:uiPriority="49"/>
+    <w:lsdException w:name="Grid Table 5 Dark Accent 2" w:uiPriority="50"/>
+    <w:lsdException w:name="Grid Table 6 Colorful Accent 2" w:uiPriority="51"/>
+    <w:lsdException w:name="Grid Table 7 Colorful Accent 2" w:uiPriority="52"/>
+    <w:lsdException w:name="Grid Table 1 Light Accent 3" w:uiPriority="46"/>
+    <w:lsdException w:name="Grid Table 2 Accent 3" w:uiPriority="47"/>
+    <w:lsdException w:name="Grid Table 3 Accent 3" w:uiPriority="48"/>
+    <w:lsdException w:name="Grid Table 4 Accent 3" w:uiPriority="49"/>
+    <w:lsdException w:name="Grid Table 5 Dark Accent 3" w:uiPriority="50"/>
+    <w:lsdException w:name="Grid Table 6 Colorful Accent 3" w:uiPriority="51"/>
+    <w:lsdException w:name="Grid Table 7 Colorful Accent 3" w:uiPriority="52"/>
+    <w:lsdException w:name="Grid Table 1 Light Accent 4" w:uiPriority="46"/>
+    <w:lsdException w:name="Grid Table 2 Accent 4" w:uiPriority="47"/>
+    <w:lsdException w:name="Grid Table 3 Accent 4" w:uiPriority="48"/>
+    <w:lsdException w:name="Grid Table 4 Accent 4" w:uiPriority="49"/>
+    <w:lsdException w:name="Grid Table 5 Dark Accent 4" w:uiPriority="50"/>
+    <w:lsdException w:name="Grid Table 6 Colorful Accent 4" w:uiPriority="51"/>
+    <w:lsdException w:name="Grid Table 7 Colorful Accent 4" w:uiPriority="52"/>
+    <w:lsdException w:name="Grid Table 1 Light Accent 5" w:uiPriority="46"/>
+    <w:lsdException w:name="Grid Table 2 Accent 5" w:uiPriority="47"/>
+    <w:lsdException w:name="Grid Table 3 Accent 5" w:uiPriority="48"/>
+    <w:lsdException w:name="Grid Table 4 Accent 5" w:uiPriority="49"/>
+    <w:lsdException w:name="Grid Table 5 Dark Accent 5" w:uiPriority="50"/>
+    <w:lsdException w:name="Grid Table 6 Colorful Accent 5" w:uiPriority="51"/>
+    <w:lsdException w:name="Grid Table 7 Colorful Accent 5" w:uiPriority="52"/>
+    <w:lsdException w:name="Grid Table 1 Light Accent 6" w:uiPriority="46"/>
+    <w:lsdException w:name="Grid Table 2 Accent 6" w:uiPriority="47"/>
+    <w:lsdException w:name="Grid Table 3 Accent 6" w:uiPriority="48"/>
+    <w:lsdException w:name="Grid Table 4 Accent 6" w:uiPriority="49"/>
+    <w:lsdException w:name="Grid Table 5 Dark Accent 6" w:uiPriority="50"/>
+    <w:lsdException w:name="Grid Table 6 Colorful Accent 6" w:uiPriority="51"/>
+    <w:lsdException w:name="Grid Table 7 Colorful Accent 6" w:uiPriority="52"/>
+    <w:lsdException w:name="List Table 1 Light" w:uiPriority="46"/>
+    <w:lsdException w:name="List Table 2" w:uiPriority="47"/>
+    <w:lsdException w:name="List Table 3" w:uiPriority="48"/>
+    <w:lsdException w:name="List Table 4" w:uiPriority="49"/>
+    <w:lsdException w:name="List Table 5 Dark" w:uiPriority="50"/>
+    <w:lsdException w:name="List Table 6 Colorful" w:uiPriority="51"/>
+    <w:lsdException w:name="List Table 7 Colorful" w:uiPriority="52"/>
+    <w:lsdException w:name="List Table 1 Light Accent 1" w:uiPriority="46"/>
+    <w:lsdException w:name="List Table 2 Accent 1" w:uiPriority="47"/>
+    <w:lsdException w:name="List Table 3 Accent 1" w:uiPriority="48"/>
+    <w:lsdException w:name="List Table 4 Accent 1" w:uiPriority="49"/>
+    <w:lsdException w:name="List Table 5 Dark Accent 1" w:uiPriority="50"/>
+    <w:lsdException w:name="List Table 6 Colorful Accent 1" w:uiPriority="51"/>
+    <w:lsdException w:name="List Table 7 Colorful Accent 1" w:uiPriority="52"/>
+    <w:lsdException w:name="List Table 1 Light Accent 2" w:uiPriority="46"/>
+    <w:lsdException w:name="List Table 2 Accent 2" w:uiPriority="47"/>
+    <w:lsdException w:name="List Table 3 Accent 2" w:uiPriority="48"/>
+    <w:lsdException w:name="List Table 4 Accent 2" w:uiPriority="49"/>
+    <w:lsdException w:name="List Table 5 Dark Accent 2" w:uiPriority="50"/>
+    <w:lsdException w:name="List Table 6 Colorful Accent 2" w:uiPriority="51"/>
+    <w:lsdException w:name="List Table 7 Colorful Accent 2" w:uiPriority="52"/>
+    <w:lsdException w:name="List Table 1 Light Accent 3" w:uiPriority="46"/>
+    <w:lsdException w:name="List Table 2 Accent 3" w:uiPriority="47"/>
+    <w:lsdException w:name="List Table 3 Accent 3" w:uiPriority="48"/>
+    <w:lsdException w:name="List Table 4 Accent 3" w:uiPriority="49"/>
+    <w:lsdException w:name="List Table 5 Dark Accent 3" w:uiPriority="50"/>
+    <w:lsdException w:name="List Table 6 Colorful Accent 3" w:uiPriority="51"/>
+    <w:lsdException w:name="List Table 7 Colorful Accent 3" w:uiPriority="52"/>
+    <w:lsdException w:name="List Table 1 Light Accent 4" w:uiPriority="46"/>
+    <w:lsdException w:name="List Table 2 Accent 4" w:uiPriority="47"/>
+    <w:lsdException w:name="List Table 3 Accent 4" w:uiPriority="48"/>
+    <w:lsdException w:name="List Table 4 Accent 4" w:uiPriority="49"/>
+    <w:lsdException w:name="List Table 5 Dark Accent 4" w:uiPriority="50"/>
+    <w:lsdException w:name="List Table 6 Colorful Accent 4" w:uiPriority="51"/>
+    <w:lsdException w:name="List Table 7 Colorful Accent 4" w:uiPriority="52"/>
+    <w:lsdException w:name="List Table 1 Light Accent 5" w:uiPriority="46"/>
+    <w:lsdException w:name="List Table 2 Accent 5" w:uiPriority="47"/>
+    <w:lsdException w:name="List Table 3 Accent 5" w:uiPriority="48"/>
+    <w:lsdException w:name="List Table 4 Accent 5" w:uiPriority="49"/>
+    <w:lsdException w:name="List Table 5 Dark Accent 5" w:uiPriority="50"/>
+    <w:lsdException w:name="List Table 6 Colorful Accent 5" w:uiPriority="51"/>
+    <w:lsdException w:name="List Table 7 Colorful Accent 5" w:uiPriority="52"/>
+    <w:lsdException w:name="List Table 1 Light Accent 6" w:uiPriority="46"/>
+    <w:lsdException w:name="List Table 2 Accent 6" w:uiPriority="47"/>
+    <w:lsdException w:name="List Table 3 Accent 6" w:uiPriority="48"/>
+    <w:lsdException w:name="List Table 4 Accent 6" w:uiPriority="49"/>
+    <w:lsdException w:name="List Table 5 Dark Accent 6" w:uiPriority="50"/>
+    <w:lsdException w:name="List Table 6 Colorful Accent 6" w:uiPriority="51"/>
+    <w:lsdException w:name="List Table 7 Colorful Accent 6" w:uiPriority="52"/>
   </w:latentStyles>
   <w:style w:type="paragraph" w:default="1" w:styleId="a">
     <w:name w:val="Normal"/>
@@ -16281,6 +18707,38 @@
       <w:ind w:leftChars="400" w:left="840"/>
     </w:pPr>
   </w:style>
+  <w:style w:type="paragraph" w:styleId="ad">
+    <w:name w:val="Document Map"/>
+    <w:basedOn w:val="a"/>
+    <w:link w:val="Char2"/>
+    <w:uiPriority w:val="99"/>
+    <w:semiHidden/>
+    <w:unhideWhenUsed/>
+    <w:rsid w:val="002B32AE"/>
+    <w:rPr>
+      <w:rFonts w:ascii="宋体" w:eastAsia="宋体"/>
+      <w:sz w:val="18"/>
+      <w:szCs w:val="18"/>
+    </w:rPr>
+  </w:style>
+  <w:style w:type="character" w:customStyle="1" w:styleId="Char2">
+    <w:name w:val="文档结构图 Char"/>
+    <w:basedOn w:val="a0"/>
+    <w:link w:val="ad"/>
+    <w:uiPriority w:val="99"/>
+    <w:semiHidden/>
+    <w:rsid w:val="002B32AE"/>
+    <w:rPr>
+      <w:rFonts w:ascii="宋体" w:eastAsia="宋体"/>
+      <w:sz w:val="18"/>
+      <w:szCs w:val="18"/>
+    </w:rPr>
+  </w:style>
+  <w:style w:type="character" w:customStyle="1" w:styleId="cm-variable-2">
+    <w:name w:val="cm-variable-2"/>
+    <w:basedOn w:val="a0"/>
+    <w:rsid w:val="00252255"/>
+  </w:style>
 </w:styles>
 </file>
 
@@ -16574,7 +19032,7 @@
 </file>
 
 <file path=customXml/itemProps1.xml><?xml version="1.0" encoding="utf-8"?>
-<ds:datastoreItem xmlns:ds="http://schemas.openxmlformats.org/officeDocument/2006/customXml" ds:itemID="{13C9AD42-7E63-4541-9F5C-4E9AAF6D93F0}">
+<ds:datastoreItem xmlns:ds="http://schemas.openxmlformats.org/officeDocument/2006/customXml" ds:itemID="{F1CA30F9-BC97-49D7-BBBA-EA5E852E3369}">
   <ds:schemaRefs>
     <ds:schemaRef ds:uri="http://schemas.openxmlformats.org/officeDocument/2006/bibliography"/>
   </ds:schemaRefs>

--- a/docs/AUVTime功能设计文档.docx
+++ b/docs/AUVTime功能设计文档.docx
@@ -5840,6 +5840,9 @@
     <w:p>
       <w:pPr>
         <w:ind w:firstLine="420"/>
+        <w:rPr>
+          <w:rFonts w:hint="eastAsia"/>
+        </w:rPr>
       </w:pPr>
       <w:r>
         <w:rPr>
@@ -5863,6 +5866,9 @@
     <w:p>
       <w:pPr>
         <w:ind w:firstLine="420"/>
+        <w:rPr>
+          <w:rFonts w:hint="eastAsia"/>
+        </w:rPr>
       </w:pPr>
     </w:p>
     <w:p>
@@ -7694,6 +7700,9 @@
     <w:p>
       <w:pPr>
         <w:ind w:firstLine="420"/>
+        <w:rPr>
+          <w:rFonts w:hint="eastAsia"/>
+        </w:rPr>
       </w:pPr>
     </w:p>
     <w:p>
@@ -15411,6 +15420,216 @@
           </w:p>
         </w:tc>
       </w:tr>
+      <w:tr>
+        <w:trPr>
+          <w:jc w:val="center"/>
+        </w:trPr>
+        <w:tc>
+          <w:tcPr>
+            <w:tcW w:w="2130" w:type="dxa"/>
+            <w:vAlign w:val="center"/>
+          </w:tcPr>
+          <w:p>
+            <w:pPr>
+              <w:jc w:val="center"/>
+              <w:rPr>
+                <w:rFonts w:hint="eastAsia"/>
+              </w:rPr>
+            </w:pPr>
+            <w:r>
+              <w:rPr>
+                <w:rFonts w:hint="eastAsia"/>
+              </w:rPr>
+              <w:t>or</w:t>
+            </w:r>
+            <w:r>
+              <w:t>der_num</w:t>
+            </w:r>
+          </w:p>
+        </w:tc>
+        <w:tc>
+          <w:tcPr>
+            <w:tcW w:w="2130" w:type="dxa"/>
+            <w:vAlign w:val="center"/>
+          </w:tcPr>
+          <w:p>
+            <w:pPr>
+              <w:jc w:val="center"/>
+              <w:rPr>
+                <w:rFonts w:hint="eastAsia"/>
+              </w:rPr>
+            </w:pPr>
+            <w:r>
+              <w:rPr>
+                <w:rFonts w:hint="eastAsia"/>
+              </w:rPr>
+              <w:t>排序</w:t>
+            </w:r>
+            <w:r>
+              <w:t>字段</w:t>
+            </w:r>
+          </w:p>
+        </w:tc>
+        <w:tc>
+          <w:tcPr>
+            <w:tcW w:w="2131" w:type="dxa"/>
+            <w:vAlign w:val="center"/>
+          </w:tcPr>
+          <w:p>
+            <w:pPr>
+              <w:jc w:val="center"/>
+            </w:pPr>
+            <w:r>
+              <w:rPr>
+                <w:rFonts w:hint="eastAsia"/>
+              </w:rPr>
+              <w:t>数字（</w:t>
+            </w:r>
+            <w:r>
+              <w:rPr>
+                <w:rFonts w:hint="eastAsia"/>
+              </w:rPr>
+              <w:t>20</w:t>
+            </w:r>
+            <w:r>
+              <w:rPr>
+                <w:rFonts w:hint="eastAsia"/>
+              </w:rPr>
+              <w:t>）</w:t>
+            </w:r>
+          </w:p>
+        </w:tc>
+        <w:tc>
+          <w:tcPr>
+            <w:tcW w:w="2131" w:type="dxa"/>
+            <w:vAlign w:val="center"/>
+          </w:tcPr>
+          <w:p>
+            <w:pPr>
+              <w:jc w:val="center"/>
+              <w:rPr>
+                <w:rFonts w:hint="eastAsia"/>
+                <w:color w:val="000000" w:themeColor="text1"/>
+              </w:rPr>
+            </w:pPr>
+            <w:r>
+              <w:rPr>
+                <w:rFonts w:hint="eastAsia"/>
+                <w:color w:val="000000" w:themeColor="text1"/>
+              </w:rPr>
+              <w:t>可选</w:t>
+            </w:r>
+          </w:p>
+        </w:tc>
+      </w:tr>
+      <w:tr>
+        <w:trPr>
+          <w:jc w:val="center"/>
+        </w:trPr>
+        <w:tc>
+          <w:tcPr>
+            <w:tcW w:w="2130" w:type="dxa"/>
+            <w:vAlign w:val="center"/>
+          </w:tcPr>
+          <w:p>
+            <w:pPr>
+              <w:jc w:val="center"/>
+              <w:rPr>
+                <w:rFonts w:hint="eastAsia"/>
+              </w:rPr>
+            </w:pPr>
+            <w:r>
+              <w:rPr>
+                <w:rFonts w:hint="eastAsia"/>
+              </w:rPr>
+              <w:t>top</w:t>
+            </w:r>
+            <w:r>
+              <w:t>_flag</w:t>
+            </w:r>
+          </w:p>
+        </w:tc>
+        <w:tc>
+          <w:tcPr>
+            <w:tcW w:w="2130" w:type="dxa"/>
+            <w:vAlign w:val="center"/>
+          </w:tcPr>
+          <w:p>
+            <w:pPr>
+              <w:jc w:val="center"/>
+              <w:rPr>
+                <w:rFonts w:hint="eastAsia"/>
+              </w:rPr>
+            </w:pPr>
+            <w:r>
+              <w:rPr>
+                <w:rFonts w:hint="eastAsia"/>
+              </w:rPr>
+              <w:t>是否</w:t>
+            </w:r>
+            <w:r>
+              <w:t>置顶</w:t>
+            </w:r>
+          </w:p>
+        </w:tc>
+        <w:tc>
+          <w:tcPr>
+            <w:tcW w:w="2131" w:type="dxa"/>
+            <w:vAlign w:val="center"/>
+          </w:tcPr>
+          <w:p>
+            <w:pPr>
+              <w:jc w:val="center"/>
+              <w:rPr>
+                <w:rFonts w:hint="eastAsia"/>
+              </w:rPr>
+            </w:pPr>
+            <w:r>
+              <w:rPr>
+                <w:rFonts w:hint="eastAsia"/>
+              </w:rPr>
+              <w:t>字符串</w:t>
+            </w:r>
+            <w:r>
+              <w:t>（</w:t>
+            </w:r>
+            <w:r>
+              <w:rPr>
+                <w:rFonts w:hint="eastAsia"/>
+              </w:rPr>
+              <w:t>10</w:t>
+            </w:r>
+            <w:r>
+              <w:rPr>
+                <w:rFonts w:hint="eastAsia"/>
+              </w:rPr>
+              <w:t>）</w:t>
+            </w:r>
+          </w:p>
+        </w:tc>
+        <w:tc>
+          <w:tcPr>
+            <w:tcW w:w="2131" w:type="dxa"/>
+            <w:vAlign w:val="center"/>
+          </w:tcPr>
+          <w:p>
+            <w:pPr>
+              <w:jc w:val="center"/>
+              <w:rPr>
+                <w:rFonts w:hint="eastAsia"/>
+                <w:color w:val="000000" w:themeColor="text1"/>
+              </w:rPr>
+            </w:pPr>
+            <w:r>
+              <w:rPr>
+                <w:rFonts w:hint="eastAsia"/>
+                <w:color w:val="000000" w:themeColor="text1"/>
+              </w:rPr>
+              <w:t>可选</w:t>
+            </w:r>
+          </w:p>
+        </w:tc>
+      </w:tr>
     </w:tbl>
     <w:p>
       <w:pPr>
@@ -15563,78 +15782,127 @@
               <w:t>)</w:t>
             </w:r>
             <w:r>
+              <w:t xml:space="preserve"> DEFAULT </w:t>
+            </w:r>
+            <w:r>
+              <w:t>NULL,</w:t>
+            </w:r>
+          </w:p>
+          <w:p>
+            <w:pPr>
+              <w:rPr>
+                <w:rFonts w:hint="eastAsia"/>
+              </w:rPr>
+            </w:pPr>
+            <w:r>
+              <w:t xml:space="preserve">  `event_time</w:t>
+            </w:r>
+            <w:r>
+              <w:t xml:space="preserve">` </w:t>
+            </w:r>
+            <w:r>
+              <w:t>datetime</w:t>
+            </w:r>
+            <w:r>
+              <w:t>,</w:t>
+            </w:r>
+          </w:p>
+          <w:p>
+            <w:pPr>
+              <w:rPr>
+                <w:rFonts w:hint="eastAsia"/>
+              </w:rPr>
+            </w:pPr>
+            <w:r>
+              <w:t xml:space="preserve">  `create_time` timestamp(6) NOT NULL DEFAULT CURRENT_TIMESTAMP(6),</w:t>
+            </w:r>
+          </w:p>
+          <w:p>
+            <w:r>
+              <w:t xml:space="preserve">  `update_time` timestamp(6) NOT NULL DEFAULT CURRENT_TIMESTAMP(6) ON UPDATE CURRENT_TIMESTAMP(6),</w:t>
+            </w:r>
+          </w:p>
+          <w:p>
+            <w:r>
+              <w:t xml:space="preserve">  ‘</w:t>
+            </w:r>
+            <w:r>
+              <w:rPr>
+                <w:rFonts w:hint="eastAsia"/>
+              </w:rPr>
+              <w:t>or</w:t>
+            </w:r>
+            <w:r>
+              <w:t>der_num</w:t>
+            </w:r>
+            <w:r>
+              <w:t xml:space="preserve">’ </w:t>
+            </w:r>
+            <w:r>
+              <w:t>int(20)</w:t>
+            </w:r>
+            <w:r>
               <w:t xml:space="preserve"> </w:t>
             </w:r>
             <w:r>
-              <w:t xml:space="preserve">DEFAULT </w:t>
-            </w:r>
-            <w:r>
-              <w:t>NULL,</w:t>
-            </w:r>
-          </w:p>
-          <w:p>
-            <w:pPr>
-              <w:rPr>
-                <w:rFonts w:hint="eastAsia"/>
-              </w:rPr>
-            </w:pPr>
-            <w:r>
-              <w:t xml:space="preserve">  `event_time</w:t>
-            </w:r>
-            <w:r>
-              <w:t xml:space="preserve">` </w:t>
-            </w:r>
-            <w:r>
-              <w:t>datetime</w:t>
-            </w:r>
-            <w:r>
-              <w:t>,</w:t>
-            </w:r>
-          </w:p>
-          <w:p>
-            <w:pPr>
-              <w:rPr>
-                <w:rFonts w:hint="eastAsia"/>
-              </w:rPr>
-            </w:pPr>
-            <w:r>
-              <w:t xml:space="preserve">  `create_time` timestamp(6) NOT NULL DEFAULT CURRENT_TIMESTAMP(6),</w:t>
-            </w:r>
-          </w:p>
-          <w:p>
-            <w:pPr>
-              <w:rPr>
-                <w:rFonts w:hint="eastAsia"/>
-              </w:rPr>
-            </w:pPr>
-            <w:r>
-              <w:t xml:space="preserve">  `update_time` timestamp(6) NOT NULL DEFAULT CURRENT_TIMESTAMP(6) ON UPDATE CURRENT_TIMESTAMP(6),</w:t>
-            </w:r>
-          </w:p>
-          <w:p>
-            <w:pPr>
-              <w:rPr>
-                <w:rFonts w:hint="eastAsia"/>
-              </w:rPr>
-            </w:pPr>
-            <w:r>
-              <w:t xml:space="preserve">  PRIMARY KEY (`id`)</w:t>
-            </w:r>
-          </w:p>
-          <w:p>
-            <w:pPr>
-              <w:rPr>
-                <w:rFonts w:hint="eastAsia"/>
-              </w:rPr>
-            </w:pPr>
-            <w:r>
-              <w:t>) ENGINE=InnoDB  DEFAULT CHARSET=utf8 AUTO_I</w:t>
-            </w:r>
-            <w:r>
-              <w:t>NCREMENT=1</w:t>
+              <w:t>DEFAULT</w:t>
+            </w:r>
+            <w:r>
+              <w:t xml:space="preserve"> 0,</w:t>
+            </w:r>
+          </w:p>
+          <w:p>
+            <w:pPr>
+              <w:rPr>
+                <w:rFonts w:hint="eastAsia"/>
+              </w:rPr>
+            </w:pPr>
+            <w:r>
+              <w:rPr>
+                <w:rFonts w:hint="eastAsia"/>
+              </w:rPr>
+              <w:t xml:space="preserve">  </w:t>
+            </w:r>
+            <w:r>
+              <w:t>‘top_flag</w:t>
             </w:r>
             <w:bookmarkStart w:id="35" w:name="_GoBack"/>
             <w:bookmarkEnd w:id="35"/>
+            <w:r>
+              <w:t xml:space="preserve">’ </w:t>
+            </w:r>
+            <w:r>
+              <w:t>varchar</w:t>
+            </w:r>
+            <w:r>
+              <w:t>(10</w:t>
+            </w:r>
+            <w:r>
+              <w:t>) DEFAULT NULL</w:t>
+            </w:r>
+          </w:p>
+          <w:p>
+            <w:pPr>
+              <w:rPr>
+                <w:rFonts w:hint="eastAsia"/>
+              </w:rPr>
+            </w:pPr>
+            <w:r>
+              <w:t xml:space="preserve">  PRIMARY KEY (`id`)</w:t>
+            </w:r>
+          </w:p>
+          <w:p>
+            <w:pPr>
+              <w:rPr>
+                <w:rFonts w:hint="eastAsia"/>
+              </w:rPr>
+            </w:pPr>
+            <w:r>
+              <w:t>) ENGINE=InnoDB  DEFAULT CHARSET=utf8 AUTO_I</w:t>
+            </w:r>
+            <w:r>
+              <w:t>NCREMENT=1</w:t>
+            </w:r>
             <w:r>
               <w:t>;</w:t>
             </w:r>
@@ -15645,6 +15913,9 @@
     <w:p>
       <w:pPr>
         <w:ind w:firstLine="420"/>
+        <w:rPr>
+          <w:rFonts w:hint="eastAsia"/>
+        </w:rPr>
       </w:pPr>
     </w:p>
     <w:p>
@@ -15702,7 +15973,7 @@
           <v:shape id="_x0000_i1025" type="#_x0000_t75" style="width:90.55pt;height:41.95pt" o:ole="">
             <v:imagedata r:id="rId15" o:title=""/>
           </v:shape>
-          <o:OLEObject Type="Embed" ProgID="Package" ShapeID="_x0000_i1025" DrawAspect="Content" ObjectID="_1475154568" r:id="rId16"/>
+          <o:OLEObject Type="Embed" ProgID="Package" ShapeID="_x0000_i1025" DrawAspect="Content" ObjectID="_1475166877" r:id="rId16"/>
         </w:object>
       </w:r>
     </w:p>
@@ -19032,7 +19303,7 @@
 </file>
 
 <file path=customXml/itemProps1.xml><?xml version="1.0" encoding="utf-8"?>
-<ds:datastoreItem xmlns:ds="http://schemas.openxmlformats.org/officeDocument/2006/customXml" ds:itemID="{F1CA30F9-BC97-49D7-BBBA-EA5E852E3369}">
+<ds:datastoreItem xmlns:ds="http://schemas.openxmlformats.org/officeDocument/2006/customXml" ds:itemID="{BF9CDA6D-4B33-4127-BCF2-0527159952D2}">
   <ds:schemaRefs>
     <ds:schemaRef ds:uri="http://schemas.openxmlformats.org/officeDocument/2006/bibliography"/>
   </ds:schemaRefs>

--- a/docs/AUVTime功能设计文档.docx
+++ b/docs/AUVTime功能设计文档.docx
@@ -590,6 +590,14 @@
                 <w:szCs w:val="20"/>
               </w:rPr>
             </w:pPr>
+            <w:r>
+              <w:rPr>
+                <w:rFonts w:hint="eastAsia"/>
+                <w:sz w:val="20"/>
+                <w:szCs w:val="20"/>
+              </w:rPr>
+              <w:t>2014-12-28</w:t>
+            </w:r>
           </w:p>
         </w:tc>
         <w:tc>
@@ -606,6 +614,14 @@
                 <w:szCs w:val="20"/>
               </w:rPr>
             </w:pPr>
+            <w:r>
+              <w:rPr>
+                <w:rFonts w:hint="eastAsia"/>
+                <w:sz w:val="20"/>
+                <w:szCs w:val="20"/>
+              </w:rPr>
+              <w:t>王显锋</w:t>
+            </w:r>
           </w:p>
         </w:tc>
         <w:tc>
@@ -622,6 +638,21 @@
                 <w:szCs w:val="20"/>
               </w:rPr>
             </w:pPr>
+            <w:r>
+              <w:rPr>
+                <w:rFonts w:hint="eastAsia"/>
+                <w:sz w:val="20"/>
+                <w:szCs w:val="20"/>
+              </w:rPr>
+              <w:t>经历</w:t>
+            </w:r>
+            <w:r>
+              <w:rPr>
+                <w:sz w:val="20"/>
+                <w:szCs w:val="20"/>
+              </w:rPr>
+              <w:t>添加上传图片功能</w:t>
+            </w:r>
           </w:p>
         </w:tc>
       </w:tr>
@@ -7521,6 +7552,32 @@
     </w:p>
     <w:p>
       <w:pPr>
+        <w:ind w:firstLine="420"/>
+        <w:rPr>
+          <w:rFonts w:hint="eastAsia"/>
+        </w:rPr>
+      </w:pPr>
+      <w:r>
+        <w:rPr>
+          <w:rFonts w:hint="eastAsia"/>
+        </w:rPr>
+        <w:t>用户</w:t>
+      </w:r>
+      <w:r>
+        <w:t>保存经历的时候可以上传图片，图片和</w:t>
+      </w:r>
+      <w:r>
+        <w:rPr>
+          <w:rFonts w:hint="eastAsia"/>
+        </w:rPr>
+        <w:t>经历相</w:t>
+      </w:r>
+      <w:r>
+        <w:t>关联，显示经历的时候显示与经历有关的所有图片。</w:t>
+      </w:r>
+    </w:p>
+    <w:p>
+      <w:pPr>
         <w:pStyle w:val="2"/>
         <w:numPr>
           <w:ilvl w:val="1"/>
@@ -9395,14 +9452,91 @@
           <w:numId w:val="12"/>
         </w:numPr>
       </w:pPr>
-      <w:bookmarkStart w:id="30" w:name="_Toc396762562"/>
-      <w:r>
-        <w:rPr>
-          <w:rFonts w:hint="eastAsia"/>
-        </w:rPr>
-        <w:t>我的目标表</w:t>
-      </w:r>
-      <w:bookmarkEnd w:id="30"/>
+      <w:r>
+        <w:rPr>
+          <w:rFonts w:hint="eastAsia"/>
+        </w:rPr>
+        <w:t>经历</w:t>
+      </w:r>
+      <w:r>
+        <w:t>图片表</w:t>
+      </w:r>
+    </w:p>
+    <w:p>
+      <w:pPr>
+        <w:ind w:firstLine="420"/>
+      </w:pPr>
+      <w:r>
+        <w:rPr>
+          <w:rFonts w:hint="eastAsia"/>
+        </w:rPr>
+        <w:t>用户</w:t>
+      </w:r>
+      <w:r>
+        <w:t>添加经历的</w:t>
+      </w:r>
+      <w:r>
+        <w:rPr>
+          <w:rFonts w:hint="eastAsia"/>
+        </w:rPr>
+        <w:t>同时</w:t>
+      </w:r>
+      <w:r>
+        <w:t>可以上传</w:t>
+      </w:r>
+      <w:r>
+        <w:rPr>
+          <w:rFonts w:hint="eastAsia"/>
+        </w:rPr>
+        <w:t>与</w:t>
+      </w:r>
+      <w:r>
+        <w:t>经历有关的图片，上传的图片</w:t>
+      </w:r>
+      <w:r>
+        <w:rPr>
+          <w:rFonts w:hint="eastAsia"/>
+        </w:rPr>
+        <w:t>与</w:t>
+      </w:r>
+      <w:r>
+        <w:t>该经历进行关联，当现实经历的时候，</w:t>
+      </w:r>
+      <w:r>
+        <w:rPr>
+          <w:rFonts w:hint="eastAsia"/>
+        </w:rPr>
+        <w:t>显示</w:t>
+      </w:r>
+      <w:r>
+        <w:t>与该经历有关的所有图片的缩略图</w:t>
+      </w:r>
+      <w:r>
+        <w:rPr>
+          <w:rFonts w:hint="eastAsia"/>
+        </w:rPr>
+        <w:t>，</w:t>
+      </w:r>
+      <w:r>
+        <w:t>用户点击缩略图，可以查</w:t>
+      </w:r>
+      <w:r>
+        <w:rPr>
+          <w:rFonts w:hint="eastAsia"/>
+        </w:rPr>
+        <w:t>看</w:t>
+      </w:r>
+      <w:r>
+        <w:t>原图。</w:t>
+      </w:r>
+    </w:p>
+    <w:p>
+      <w:pPr>
+        <w:ind w:firstLine="420"/>
+        <w:rPr>
+          <w:rFonts w:hint="eastAsia"/>
+        </w:rPr>
+      </w:pPr>
     </w:p>
     <w:tbl>
       <w:tblPr>
@@ -9430,8 +9564,7 @@
           </w:tcPr>
           <w:p>
             <w:pPr>
-              <w:pStyle w:val="a4"/>
-              <w:ind w:left="420" w:firstLineChars="0" w:firstLine="0"/>
+              <w:jc w:val="center"/>
               <w:rPr>
                 <w:rFonts w:hint="eastAsia"/>
                 <w:b/>
@@ -9442,7 +9575,14 @@
                 <w:rFonts w:hint="eastAsia"/>
                 <w:b/>
               </w:rPr>
-              <w:t>目标</w:t>
+              <w:t>经历</w:t>
+            </w:r>
+            <w:r>
+              <w:rPr>
+                <w:rFonts w:hint="eastAsia"/>
+                <w:b/>
+              </w:rPr>
+              <w:t>图片</w:t>
             </w:r>
             <w:r>
               <w:rPr>
@@ -9574,25 +9714,16 @@
               <w:rPr>
                 <w:rFonts w:hint="eastAsia"/>
               </w:rPr>
-              <w:t>主键，</w:t>
-            </w:r>
-            <w:r>
-              <w:rPr>
-                <w:rFonts w:hint="eastAsia"/>
-              </w:rPr>
-              <w:t>用于</w:t>
-            </w:r>
-            <w:r>
-              <w:rPr>
-                <w:rFonts w:hint="eastAsia"/>
-              </w:rPr>
-              <w:t>唯一区别</w:t>
-            </w:r>
-            <w:r>
-              <w:rPr>
-                <w:rFonts w:hint="eastAsia"/>
-              </w:rPr>
-              <w:t>目标</w:t>
+              <w:t>主键，用于唯一区别</w:t>
+            </w:r>
+            <w:r>
+              <w:rPr>
+                <w:rFonts w:hint="eastAsia"/>
+              </w:rPr>
+              <w:t>一个经历</w:t>
+            </w:r>
+            <w:r>
+              <w:t>图片</w:t>
             </w:r>
           </w:p>
         </w:tc>
@@ -9673,7 +9804,16 @@
               <w:rPr>
                 <w:rFonts w:hint="eastAsia"/>
               </w:rPr>
-              <w:t>content</w:t>
+              <w:t>U</w:t>
+            </w:r>
+            <w:r>
+              <w:t>ser</w:t>
+            </w:r>
+            <w:r>
+              <w:rPr>
+                <w:rFonts w:hint="eastAsia"/>
+              </w:rPr>
+              <w:t>_id</w:t>
             </w:r>
           </w:p>
         </w:tc>
@@ -9693,7 +9833,7 @@
               <w:rPr>
                 <w:rFonts w:hint="eastAsia"/>
               </w:rPr>
-              <w:t>目标</w:t>
+              <w:t>当前用户</w:t>
             </w:r>
           </w:p>
         </w:tc>
@@ -9713,13 +9853,13 @@
               <w:rPr>
                 <w:rFonts w:hint="eastAsia"/>
               </w:rPr>
-              <w:t>字符串（</w:t>
-            </w:r>
-            <w:r>
-              <w:rPr>
-                <w:rFonts w:hint="eastAsia"/>
-              </w:rPr>
-              <w:t>500</w:t>
+              <w:t>数字（</w:t>
+            </w:r>
+            <w:r>
+              <w:rPr>
+                <w:rFonts w:hint="eastAsia"/>
+              </w:rPr>
+              <w:t>10</w:t>
             </w:r>
             <w:r>
               <w:rPr>
@@ -9748,34 +9888,6 @@
                 <w:color w:val="FF0000"/>
               </w:rPr>
               <w:t>必须</w:t>
-            </w:r>
-            <w:r>
-              <w:rPr>
-                <w:rFonts w:hint="eastAsia"/>
-                <w:color w:val="000000" w:themeColor="text1"/>
-              </w:rPr>
-              <w:t>，</w:t>
-            </w:r>
-            <w:r>
-              <w:rPr>
-                <w:rFonts w:hint="eastAsia"/>
-                <w:color w:val="000000" w:themeColor="text1"/>
-              </w:rPr>
-              <w:t>用于储存用户的经历，最大长度为</w:t>
-            </w:r>
-            <w:r>
-              <w:rPr>
-                <w:rFonts w:hint="eastAsia"/>
-                <w:color w:val="000000" w:themeColor="text1"/>
-              </w:rPr>
-              <w:t>500</w:t>
-            </w:r>
-            <w:r>
-              <w:rPr>
-                <w:rFonts w:hint="eastAsia"/>
-                <w:color w:val="000000" w:themeColor="text1"/>
-              </w:rPr>
-              <w:t>字符。</w:t>
             </w:r>
           </w:p>
         </w:tc>
@@ -9797,13 +9909,13 @@
               </w:rPr>
             </w:pPr>
             <w:r>
-              <w:t>T</w:t>
-            </w:r>
-            <w:r>
-              <w:rPr>
-                <w:rFonts w:hint="eastAsia"/>
-              </w:rPr>
-              <w:t>ime_unit</w:t>
+              <w:rPr>
+                <w:rFonts w:hint="eastAsia"/>
+              </w:rPr>
+              <w:t>E</w:t>
+            </w:r>
+            <w:r>
+              <w:t>xp_id</w:t>
             </w:r>
           </w:p>
         </w:tc>
@@ -9823,7 +9935,13 @@
               <w:rPr>
                 <w:rFonts w:hint="eastAsia"/>
               </w:rPr>
-              <w:t>时间单位</w:t>
+              <w:t>经历</w:t>
+            </w:r>
+            <w:r>
+              <w:rPr>
+                <w:rFonts w:hint="eastAsia"/>
+              </w:rPr>
+              <w:t>id</w:t>
             </w:r>
           </w:p>
         </w:tc>
@@ -9843,13 +9961,13 @@
               <w:rPr>
                 <w:rFonts w:hint="eastAsia"/>
               </w:rPr>
-              <w:t>字符串（</w:t>
-            </w:r>
-            <w:r>
-              <w:rPr>
-                <w:rFonts w:hint="eastAsia"/>
-              </w:rPr>
-              <w:t>20</w:t>
+              <w:t>数字（</w:t>
+            </w:r>
+            <w:r>
+              <w:rPr>
+                <w:rFonts w:hint="eastAsia"/>
+              </w:rPr>
+              <w:t>10</w:t>
             </w:r>
             <w:r>
               <w:rPr>
@@ -9877,42 +9995,13 @@
                 <w:rFonts w:hint="eastAsia"/>
                 <w:color w:val="FF0000"/>
               </w:rPr>
-              <w:t>必须</w:t>
-            </w:r>
-            <w:r>
-              <w:rPr>
-                <w:rFonts w:hint="eastAsia"/>
-                <w:color w:val="000000" w:themeColor="text1"/>
-              </w:rPr>
-              <w:t>，</w:t>
-            </w:r>
-            <w:r>
-              <w:rPr>
-                <w:rFonts w:hint="eastAsia"/>
-                <w:color w:val="000000" w:themeColor="text1"/>
-              </w:rPr>
-              <w:t>目标</w:t>
-            </w:r>
-            <w:r>
-              <w:rPr>
-                <w:rFonts w:hint="eastAsia"/>
-                <w:color w:val="000000" w:themeColor="text1"/>
-              </w:rPr>
-              <w:t>的时间单位，用于显示</w:t>
-            </w:r>
-            <w:r>
-              <w:rPr>
-                <w:rFonts w:hint="eastAsia"/>
-                <w:color w:val="000000" w:themeColor="text1"/>
-              </w:rPr>
-              <w:t>目标</w:t>
-            </w:r>
-            <w:r>
-              <w:rPr>
-                <w:rFonts w:hint="eastAsia"/>
-                <w:color w:val="000000" w:themeColor="text1"/>
-              </w:rPr>
-              <w:t>时间和当时用户的年龄</w:t>
+              <w:t>可空</w:t>
+            </w:r>
+            <w:r>
+              <w:rPr>
+                <w:color w:val="FF0000"/>
+              </w:rPr>
+              <w:t>，未关联经历的图片定期删除</w:t>
             </w:r>
           </w:p>
         </w:tc>
@@ -9934,16 +10023,7 @@
               </w:rPr>
             </w:pPr>
             <w:r>
-              <w:rPr>
-                <w:rFonts w:hint="eastAsia"/>
-              </w:rPr>
-              <w:t>goal</w:t>
-            </w:r>
-            <w:r>
-              <w:rPr>
-                <w:rFonts w:hint="eastAsia"/>
-              </w:rPr>
-              <w:t>_time</w:t>
+              <w:t>url</w:t>
             </w:r>
           </w:p>
         </w:tc>
@@ -9963,7 +10043,10 @@
               <w:rPr>
                 <w:rFonts w:hint="eastAsia"/>
               </w:rPr>
-              <w:t>经历时间</w:t>
+              <w:t>经历图片</w:t>
+            </w:r>
+            <w:r>
+              <w:t>url</w:t>
             </w:r>
           </w:p>
         </w:tc>
@@ -9980,13 +10063,25 @@
               </w:rPr>
             </w:pPr>
             <w:r>
-              <w:t>T</w:t>
-            </w:r>
-            <w:r>
-              <w:rPr>
-                <w:rFonts w:hint="eastAsia"/>
-              </w:rPr>
-              <w:t>imestamp(6)</w:t>
+              <w:rPr>
+                <w:rFonts w:hint="eastAsia"/>
+              </w:rPr>
+              <w:t>字符串（</w:t>
+            </w:r>
+            <w:r>
+              <w:t>2</w:t>
+            </w:r>
+            <w:r>
+              <w:rPr>
+                <w:rFonts w:hint="eastAsia"/>
+              </w:rPr>
+              <w:t>00</w:t>
+            </w:r>
+            <w:r>
+              <w:rPr>
+                <w:rFonts w:hint="eastAsia"/>
+              </w:rPr>
+              <w:t>）</w:t>
             </w:r>
           </w:p>
         </w:tc>
@@ -10008,20 +10103,6 @@
                 <w:color w:val="FF0000"/>
               </w:rPr>
               <w:t>必须</w:t>
-            </w:r>
-            <w:r>
-              <w:rPr>
-                <w:rFonts w:hint="eastAsia"/>
-                <w:color w:val="000000" w:themeColor="text1"/>
-              </w:rPr>
-              <w:t>，</w:t>
-            </w:r>
-            <w:r>
-              <w:rPr>
-                <w:rFonts w:hint="eastAsia"/>
-                <w:color w:val="000000" w:themeColor="text1"/>
-              </w:rPr>
-              <w:t>设置经历的时间</w:t>
             </w:r>
           </w:p>
         </w:tc>
@@ -10046,10 +10127,13 @@
               <w:rPr>
                 <w:rFonts w:hint="eastAsia"/>
               </w:rPr>
-              <w:t>use</w:t>
-            </w:r>
-            <w:r>
-              <w:t>_id</w:t>
+              <w:t>T</w:t>
+            </w:r>
+            <w:r>
+              <w:t>humbnail</w:t>
+            </w:r>
+            <w:r>
+              <w:t>_url</w:t>
             </w:r>
           </w:p>
         </w:tc>
@@ -10069,7 +10153,10 @@
               <w:rPr>
                 <w:rFonts w:hint="eastAsia"/>
               </w:rPr>
-              <w:t>创建用户</w:t>
+              <w:t>缩略图</w:t>
+            </w:r>
+            <w:r>
+              <w:t>url</w:t>
             </w:r>
           </w:p>
         </w:tc>
@@ -10089,7 +10176,22 @@
               <w:rPr>
                 <w:rFonts w:hint="eastAsia"/>
               </w:rPr>
-              <w:t>int(20)</w:t>
+              <w:t>字符串（</w:t>
+            </w:r>
+            <w:r>
+              <w:t>2</w:t>
+            </w:r>
+            <w:r>
+              <w:rPr>
+                <w:rFonts w:hint="eastAsia"/>
+              </w:rPr>
+              <w:t>00</w:t>
+            </w:r>
+            <w:r>
+              <w:rPr>
+                <w:rFonts w:hint="eastAsia"/>
+              </w:rPr>
+              <w:t>）</w:t>
             </w:r>
           </w:p>
         </w:tc>
@@ -10109,16 +10211,9 @@
             <w:r>
               <w:rPr>
                 <w:rFonts w:hint="eastAsia"/>
-                <w:color w:val="000000" w:themeColor="text1"/>
-              </w:rPr>
-              <w:t>用户</w:t>
-            </w:r>
-            <w:r>
-              <w:rPr>
-                <w:rFonts w:hint="eastAsia"/>
-                <w:color w:val="000000" w:themeColor="text1"/>
-              </w:rPr>
-              <w:t>id</w:t>
+                <w:color w:val="FF0000"/>
+              </w:rPr>
+              <w:t>必须</w:t>
             </w:r>
           </w:p>
         </w:tc>
@@ -10218,7 +10313,14 @@
                 <w:rFonts w:hint="eastAsia"/>
                 <w:color w:val="000000" w:themeColor="text1"/>
               </w:rPr>
-              <w:t>目标创建时间</w:t>
+              <w:t>图片</w:t>
+            </w:r>
+            <w:r>
+              <w:rPr>
+                <w:rFonts w:hint="eastAsia"/>
+                <w:color w:val="000000" w:themeColor="text1"/>
+              </w:rPr>
+              <w:t>创建时间</w:t>
             </w:r>
             <w:r>
               <w:t xml:space="preserve"> </w:t>
@@ -10322,7 +10424,14 @@
                 <w:rFonts w:hint="eastAsia"/>
                 <w:color w:val="000000" w:themeColor="text1"/>
               </w:rPr>
-              <w:t>目标更新时间</w:t>
+              <w:t>图片</w:t>
+            </w:r>
+            <w:r>
+              <w:rPr>
+                <w:rFonts w:hint="eastAsia"/>
+                <w:color w:val="000000" w:themeColor="text1"/>
+              </w:rPr>
+              <w:t>更新时间</w:t>
             </w:r>
           </w:p>
         </w:tc>
@@ -10339,27 +10448,30 @@
         <w:rPr>
           <w:rFonts w:hint="eastAsia"/>
         </w:rPr>
-        <w:t>表名：</w:t>
-      </w:r>
-      <w:r>
-        <w:rPr>
-          <w:rFonts w:hint="eastAsia"/>
-        </w:rPr>
-        <w:t>goal</w:t>
+        <w:t>表名</w:t>
+      </w:r>
+      <w:r>
+        <w:t>：</w:t>
+      </w:r>
+      <w:r>
+        <w:rPr>
+          <w:rFonts w:hint="eastAsia"/>
+        </w:rPr>
+        <w:t>experience_picture</w:t>
       </w:r>
     </w:p>
     <w:p>
       <w:pPr>
         <w:ind w:firstLine="420"/>
-        <w:rPr>
-          <w:rFonts w:hint="eastAsia"/>
-        </w:rPr>
-      </w:pPr>
-      <w:r>
-        <w:rPr>
-          <w:rFonts w:hint="eastAsia"/>
-        </w:rPr>
-        <w:t>建表语句：</w:t>
+      </w:pPr>
+      <w:r>
+        <w:rPr>
+          <w:rFonts w:hint="eastAsia"/>
+        </w:rPr>
+        <w:t>建表</w:t>
+      </w:r>
+      <w:r>
+        <w:t>语句：</w:t>
       </w:r>
     </w:p>
     <w:tbl>
@@ -10383,149 +10495,113 @@
               </w:rPr>
             </w:pPr>
             <w:r>
-              <w:t>CREATE TABLE IF NOT EXISTS `</w:t>
-            </w:r>
-            <w:r>
-              <w:rPr>
-                <w:rFonts w:hint="eastAsia"/>
-              </w:rPr>
-              <w:t>goal</w:t>
-            </w:r>
-            <w:r>
-              <w:t>` (</w:t>
-            </w:r>
-          </w:p>
-          <w:p>
-            <w:pPr>
-              <w:rPr>
-                <w:rFonts w:hint="eastAsia"/>
-              </w:rPr>
-            </w:pPr>
-            <w:r>
-              <w:t xml:space="preserve">  `id` int(10) NOT NULL</w:t>
-            </w:r>
-            <w:r>
-              <w:rPr>
-                <w:rFonts w:hint="eastAsia"/>
-              </w:rPr>
-              <w:t xml:space="preserve"> AUTO_INCREMENT</w:t>
-            </w:r>
-            <w:r>
-              <w:t>,</w:t>
-            </w:r>
-          </w:p>
-          <w:p>
-            <w:pPr>
-              <w:rPr>
-                <w:rFonts w:hint="eastAsia"/>
-              </w:rPr>
-            </w:pPr>
-            <w:r>
-              <w:t xml:space="preserve">  `</w:t>
-            </w:r>
-            <w:r>
-              <w:rPr>
-                <w:rFonts w:hint="eastAsia"/>
-              </w:rPr>
-              <w:t>c</w:t>
-            </w:r>
-            <w:r>
-              <w:t>ontent` varchar(500) NOT NULL,</w:t>
-            </w:r>
-          </w:p>
-          <w:p>
-            <w:pPr>
-              <w:rPr>
-                <w:rFonts w:hint="eastAsia"/>
-              </w:rPr>
-            </w:pPr>
-            <w:r>
-              <w:t xml:space="preserve">  `</w:t>
-            </w:r>
-            <w:r>
-              <w:rPr>
-                <w:rFonts w:hint="eastAsia"/>
-              </w:rPr>
-              <w:t>t</w:t>
-            </w:r>
-            <w:r>
-              <w:t>ime_unit` varchar(20) NOT NULL,</w:t>
-            </w:r>
-          </w:p>
-          <w:p>
-            <w:pPr>
-              <w:rPr>
-                <w:rFonts w:hint="eastAsia"/>
-              </w:rPr>
-            </w:pPr>
-            <w:r>
-              <w:t xml:space="preserve">  `user_id`  int(20) NOT NULL,</w:t>
-            </w:r>
-          </w:p>
-          <w:p>
-            <w:pPr>
-              <w:rPr>
-                <w:rFonts w:hint="eastAsia"/>
-              </w:rPr>
-            </w:pPr>
-            <w:r>
-              <w:t xml:space="preserve">  `</w:t>
-            </w:r>
-            <w:r>
-              <w:rPr>
-                <w:rFonts w:hint="eastAsia"/>
-              </w:rPr>
-              <w:t>goal</w:t>
-            </w:r>
-            <w:r>
-              <w:t>_time` timestamp(6) NOT NULL DEFAULT CURRENT_TIMESTAMP(6),</w:t>
-            </w:r>
-          </w:p>
-          <w:p>
-            <w:pPr>
-              <w:rPr>
-                <w:rFonts w:hint="eastAsia"/>
-              </w:rPr>
-            </w:pPr>
-            <w:r>
-              <w:t xml:space="preserve">  `</w:t>
-            </w:r>
-            <w:r>
-              <w:rPr>
-                <w:rFonts w:hint="eastAsia"/>
-              </w:rPr>
-              <w:t>c</w:t>
-            </w:r>
-            <w:r>
-              <w:t>reate_time` timestamp(6) NOT NULL DEFAULT CURRENT_TIMESTAMP(6),</w:t>
-            </w:r>
-          </w:p>
-          <w:p>
-            <w:pPr>
-              <w:rPr>
-                <w:rFonts w:hint="eastAsia"/>
-              </w:rPr>
-            </w:pPr>
-            <w:r>
-              <w:t xml:space="preserve">  `</w:t>
-            </w:r>
-            <w:r>
-              <w:rPr>
-                <w:rFonts w:hint="eastAsia"/>
-              </w:rPr>
-              <w:t>u</w:t>
-            </w:r>
-            <w:r>
-              <w:t>pdate_time` timestamp(6) NOT NULL DEFAULT CURRENT_TIMESTAMP(6) ON UPDATE CURRENT_TIMESTAMP(6),</w:t>
-            </w:r>
-          </w:p>
-          <w:p>
-            <w:pPr>
-              <w:rPr>
-                <w:rFonts w:hint="eastAsia"/>
-              </w:rPr>
-            </w:pPr>
-            <w:r>
+              <w:rPr>
+                <w:rFonts w:hint="eastAsia"/>
+              </w:rPr>
+              <w:t>CREATE TABLE IF NOT EXISTS `experience_picture` (</w:t>
+            </w:r>
+          </w:p>
+          <w:p>
+            <w:pPr>
+              <w:rPr>
+                <w:rFonts w:hint="eastAsia"/>
+              </w:rPr>
+            </w:pPr>
+            <w:r>
+              <w:rPr>
+                <w:rFonts w:hint="eastAsia"/>
+              </w:rPr>
+              <w:t xml:space="preserve">  `id` int(10) NOT NULL AUTO_INCREMENT,</w:t>
+            </w:r>
+          </w:p>
+          <w:p>
+            <w:pPr>
+              <w:rPr>
+                <w:rFonts w:hint="eastAsia"/>
+              </w:rPr>
+            </w:pPr>
+            <w:r>
+              <w:rPr>
+                <w:rFonts w:hint="eastAsia"/>
+              </w:rPr>
+              <w:t xml:space="preserve">  `user_id` int(10) NOT NULL,</w:t>
+            </w:r>
+          </w:p>
+          <w:p>
+            <w:pPr>
+              <w:rPr>
+                <w:rFonts w:hint="eastAsia"/>
+              </w:rPr>
+            </w:pPr>
+            <w:r>
+              <w:rPr>
+                <w:rFonts w:hint="eastAsia"/>
+              </w:rPr>
+              <w:t xml:space="preserve">  `exp_id` int(10) DEFAULT NULL,</w:t>
+            </w:r>
+          </w:p>
+          <w:p>
+            <w:pPr>
+              <w:rPr>
+                <w:rFonts w:hint="eastAsia"/>
+              </w:rPr>
+            </w:pPr>
+            <w:r>
+              <w:rPr>
+                <w:rFonts w:hint="eastAsia"/>
+              </w:rPr>
+              <w:t xml:space="preserve">  `url` varchar(200) NOT NULL,</w:t>
+            </w:r>
+          </w:p>
+          <w:p>
+            <w:pPr>
+              <w:rPr>
+                <w:rFonts w:hint="eastAsia"/>
+              </w:rPr>
+            </w:pPr>
+            <w:r>
+              <w:rPr>
+                <w:rFonts w:hint="eastAsia"/>
+              </w:rPr>
+              <w:t xml:space="preserve">  `thumbnail_url` varchar(200) NOT NULL,</w:t>
+            </w:r>
+          </w:p>
+          <w:p>
+            <w:pPr>
+              <w:rPr>
+                <w:rFonts w:hint="eastAsia"/>
+              </w:rPr>
+            </w:pPr>
+            <w:r>
+              <w:rPr>
+                <w:rFonts w:hint="eastAsia"/>
+              </w:rPr>
+              <w:t xml:space="preserve">  `create_time` datetime NOT NULL,</w:t>
+            </w:r>
+          </w:p>
+          <w:p>
+            <w:pPr>
+              <w:rPr>
+                <w:rFonts w:hint="eastAsia"/>
+              </w:rPr>
+            </w:pPr>
+            <w:r>
+              <w:rPr>
+                <w:rFonts w:hint="eastAsia"/>
+              </w:rPr>
+              <w:t xml:space="preserve">  `update_time` datetime NOT NULL,</w:t>
+            </w:r>
+          </w:p>
+          <w:p>
+            <w:pPr>
+              <w:rPr>
+                <w:rFonts w:hint="eastAsia"/>
+              </w:rPr>
+            </w:pPr>
+            <w:r>
+              <w:rPr>
+                <w:rFonts w:hint="eastAsia"/>
+              </w:rPr>
               <w:t xml:space="preserve">  PRIMARY KEY (`id`),</w:t>
             </w:r>
           </w:p>
@@ -10536,96 +10612,48 @@
               </w:rPr>
             </w:pPr>
             <w:r>
-              <w:t xml:space="preserve">  KEY `</w:t>
-            </w:r>
-            <w:r>
-              <w:rPr>
-                <w:rFonts w:hint="eastAsia"/>
-              </w:rPr>
-              <w:t>goal</w:t>
-            </w:r>
-            <w:r>
-              <w:t>_time` (`</w:t>
-            </w:r>
-            <w:r>
-              <w:rPr>
-                <w:rFonts w:hint="eastAsia"/>
-              </w:rPr>
-              <w:t>goal</w:t>
-            </w:r>
-            <w:r>
-              <w:t>_time`),</w:t>
-            </w:r>
-          </w:p>
-          <w:p>
-            <w:pPr>
-              <w:rPr>
-                <w:rFonts w:hint="eastAsia"/>
-              </w:rPr>
-            </w:pPr>
-            <w:r>
-              <w:t xml:space="preserve">  FULLTEXT KEY `</w:t>
-            </w:r>
-            <w:r>
-              <w:rPr>
-                <w:rFonts w:hint="eastAsia"/>
-              </w:rPr>
-              <w:t>c</w:t>
-            </w:r>
-            <w:r>
-              <w:t>ontent` (`</w:t>
-            </w:r>
-            <w:r>
-              <w:rPr>
-                <w:rFonts w:hint="eastAsia"/>
-              </w:rPr>
-              <w:t>c</w:t>
-            </w:r>
-            <w:r>
-              <w:t>ontent`)</w:t>
-            </w:r>
-            <w:r>
-              <w:t>,</w:t>
-            </w:r>
-          </w:p>
-          <w:p>
-            <w:pPr>
-              <w:rPr>
-                <w:rFonts w:hint="eastAsia"/>
-              </w:rPr>
-            </w:pPr>
-            <w:r>
-              <w:t xml:space="preserve">  </w:t>
-            </w:r>
-            <w:r>
-              <w:t>foreign key (`</w:t>
-            </w:r>
-            <w:r>
-              <w:t>user_id</w:t>
-            </w:r>
-            <w:r>
-              <w:t xml:space="preserve"> `) references user(`id`) on delete cascade</w:t>
-            </w:r>
-          </w:p>
-          <w:p>
-            <w:pPr>
-              <w:rPr>
-                <w:rFonts w:hint="eastAsia"/>
-              </w:rPr>
-            </w:pPr>
-            <w:r>
-              <w:t>) ENGINE=InnoDB DEFAULT CHARSET=</w:t>
-            </w:r>
-            <w:r>
-              <w:t>utf8</w:t>
-            </w:r>
-            <w:r>
-              <w:t>;</w:t>
-            </w:r>
+              <w:rPr>
+                <w:rFonts w:hint="eastAsia"/>
+              </w:rPr>
+              <w:t xml:space="preserve">  KEY `user_id` (`user_id`),</w:t>
+            </w:r>
+          </w:p>
+          <w:p>
+            <w:pPr>
+              <w:rPr>
+                <w:rFonts w:hint="eastAsia"/>
+              </w:rPr>
+            </w:pPr>
+            <w:r>
+              <w:rPr>
+                <w:rFonts w:hint="eastAsia"/>
+              </w:rPr>
+              <w:t xml:space="preserve">  KEY `exp_id` (`exp_id`)</w:t>
+            </w:r>
+          </w:p>
+          <w:p>
+            <w:r>
+              <w:rPr>
+                <w:rFonts w:hint="eastAsia"/>
+              </w:rPr>
+              <w:t>) ENGINE=InnoDB DEFAULT CHARSET=utf8 AUTO_INCREMENT=1 ;</w:t>
+            </w:r>
+            <w:bookmarkStart w:id="30" w:name="_GoBack"/>
+            <w:bookmarkEnd w:id="30"/>
           </w:p>
         </w:tc>
       </w:tr>
     </w:tbl>
+    <w:p>
+      <w:pPr>
+        <w:ind w:firstLine="420"/>
+      </w:pPr>
+    </w:p>
+    <w:p>
+      <w:pPr>
+        <w:ind w:firstLine="420"/>
+      </w:pPr>
+    </w:p>
     <w:p>
       <w:pPr>
         <w:ind w:firstLine="420"/>
@@ -10642,12 +10670,12 @@
           <w:numId w:val="12"/>
         </w:numPr>
       </w:pPr>
-      <w:bookmarkStart w:id="31" w:name="_Toc396762563"/>
-      <w:r>
-        <w:rPr>
-          <w:rFonts w:hint="eastAsia"/>
-        </w:rPr>
-        <w:t>我的成就表</w:t>
+      <w:bookmarkStart w:id="31" w:name="_Toc396762562"/>
+      <w:r>
+        <w:rPr>
+          <w:rFonts w:hint="eastAsia"/>
+        </w:rPr>
+        <w:t>我的目标表</w:t>
       </w:r>
       <w:bookmarkEnd w:id="31"/>
     </w:p>
@@ -10689,7 +10717,7 @@
                 <w:rFonts w:hint="eastAsia"/>
                 <w:b/>
               </w:rPr>
-              <w:t>成就</w:t>
+              <w:t>目标</w:t>
             </w:r>
             <w:r>
               <w:rPr>
@@ -10821,13 +10849,25 @@
               <w:rPr>
                 <w:rFonts w:hint="eastAsia"/>
               </w:rPr>
-              <w:t>主键，用户唯一区别</w:t>
-            </w:r>
-            <w:r>
-              <w:rPr>
-                <w:rFonts w:hint="eastAsia"/>
-              </w:rPr>
-              <w:t>成就</w:t>
+              <w:t>主键，</w:t>
+            </w:r>
+            <w:r>
+              <w:rPr>
+                <w:rFonts w:hint="eastAsia"/>
+              </w:rPr>
+              <w:t>用于</w:t>
+            </w:r>
+            <w:r>
+              <w:rPr>
+                <w:rFonts w:hint="eastAsia"/>
+              </w:rPr>
+              <w:t>唯一区别</w:t>
+            </w:r>
+            <w:r>
+              <w:rPr>
+                <w:rFonts w:hint="eastAsia"/>
+              </w:rPr>
+              <w:t>目标</w:t>
             </w:r>
           </w:p>
         </w:tc>
@@ -10853,13 +10893,7 @@
               <w:rPr>
                 <w:rFonts w:hint="eastAsia"/>
               </w:rPr>
-              <w:t>2</w:t>
-            </w:r>
-            <w:r>
-              <w:rPr>
-                <w:rFonts w:hint="eastAsia"/>
-              </w:rPr>
-              <w:t>0</w:t>
+              <w:t>10</w:t>
             </w:r>
             <w:r>
               <w:rPr>
@@ -10914,7 +10948,7 @@
               <w:rPr>
                 <w:rFonts w:hint="eastAsia"/>
               </w:rPr>
-              <w:t>exp_id</w:t>
+              <w:t>content</w:t>
             </w:r>
           </w:p>
         </w:tc>
@@ -10934,13 +10968,7 @@
               <w:rPr>
                 <w:rFonts w:hint="eastAsia"/>
               </w:rPr>
-              <w:t>经验</w:t>
-            </w:r>
-            <w:r>
-              <w:rPr>
-                <w:rFonts w:hint="eastAsia"/>
-              </w:rPr>
-              <w:t>id</w:t>
+              <w:t>目标</w:t>
             </w:r>
           </w:p>
         </w:tc>
@@ -10960,13 +10988,13 @@
               <w:rPr>
                 <w:rFonts w:hint="eastAsia"/>
               </w:rPr>
-              <w:t>数字（</w:t>
-            </w:r>
-            <w:r>
-              <w:rPr>
-                <w:rFonts w:hint="eastAsia"/>
-              </w:rPr>
-              <w:t>20</w:t>
+              <w:t>字符串（</w:t>
+            </w:r>
+            <w:r>
+              <w:rPr>
+                <w:rFonts w:hint="eastAsia"/>
+              </w:rPr>
+              <w:t>500</w:t>
             </w:r>
             <w:r>
               <w:rPr>
@@ -10994,16 +11022,35 @@
                 <w:rFonts w:hint="eastAsia"/>
                 <w:color w:val="FF0000"/>
               </w:rPr>
-              <w:t>可空</w:t>
-            </w:r>
-            <w:r>
-              <w:t>,</w:t>
-            </w:r>
-            <w:r>
-              <w:rPr>
-                <w:rFonts w:hint="eastAsia"/>
-              </w:rPr>
-              <w:t>成就可来自经验</w:t>
+              <w:t>必须</w:t>
+            </w:r>
+            <w:r>
+              <w:rPr>
+                <w:rFonts w:hint="eastAsia"/>
+                <w:color w:val="000000" w:themeColor="text1"/>
+              </w:rPr>
+              <w:t>，</w:t>
+            </w:r>
+            <w:r>
+              <w:rPr>
+                <w:rFonts w:hint="eastAsia"/>
+                <w:color w:val="000000" w:themeColor="text1"/>
+              </w:rPr>
+              <w:t>用于储存用户的经历，最大长度为</w:t>
+            </w:r>
+            <w:r>
+              <w:rPr>
+                <w:rFonts w:hint="eastAsia"/>
+                <w:color w:val="000000" w:themeColor="text1"/>
+              </w:rPr>
+              <w:t>500</w:t>
+            </w:r>
+            <w:r>
+              <w:rPr>
+                <w:rFonts w:hint="eastAsia"/>
+                <w:color w:val="000000" w:themeColor="text1"/>
+              </w:rPr>
+              <w:t>字符。</w:t>
             </w:r>
           </w:p>
         </w:tc>
@@ -11025,10 +11072,13 @@
               </w:rPr>
             </w:pPr>
             <w:r>
-              <w:t>c</w:t>
-            </w:r>
-            <w:r>
-              <w:t>ontent</w:t>
+              <w:t>T</w:t>
+            </w:r>
+            <w:r>
+              <w:rPr>
+                <w:rFonts w:hint="eastAsia"/>
+              </w:rPr>
+              <w:t>ime_unit</w:t>
             </w:r>
           </w:p>
         </w:tc>
@@ -11048,13 +11098,7 @@
               <w:rPr>
                 <w:rFonts w:hint="eastAsia"/>
               </w:rPr>
-              <w:t>成就</w:t>
-            </w:r>
-            <w:r>
-              <w:rPr>
-                <w:rFonts w:hint="eastAsia"/>
-              </w:rPr>
-              <w:t>内容</w:t>
+              <w:t>时间单位</w:t>
             </w:r>
           </w:p>
         </w:tc>
@@ -11080,7 +11124,7 @@
               <w:rPr>
                 <w:rFonts w:hint="eastAsia"/>
               </w:rPr>
-              <w:t>500</w:t>
+              <w:t>20</w:t>
             </w:r>
             <w:r>
               <w:rPr>
@@ -11100,14 +11144,14 @@
               <w:jc w:val="center"/>
               <w:rPr>
                 <w:rFonts w:hint="eastAsia"/>
+                <w:color w:val="000000" w:themeColor="text1"/>
+              </w:rPr>
+            </w:pPr>
+            <w:r>
+              <w:rPr>
+                <w:rFonts w:hint="eastAsia"/>
                 <w:color w:val="FF0000"/>
               </w:rPr>
-            </w:pPr>
-            <w:r>
-              <w:rPr>
-                <w:rFonts w:hint="eastAsia"/>
-                <w:color w:val="FF0000"/>
-              </w:rPr>
               <w:t>必须</w:t>
             </w:r>
             <w:r>
@@ -11122,35 +11166,28 @@
                 <w:rFonts w:hint="eastAsia"/>
                 <w:color w:val="000000" w:themeColor="text1"/>
               </w:rPr>
-              <w:t>用于储存用户的</w:t>
+              <w:t>目标</w:t>
             </w:r>
             <w:r>
               <w:rPr>
                 <w:rFonts w:hint="eastAsia"/>
                 <w:color w:val="000000" w:themeColor="text1"/>
               </w:rPr>
-              <w:t>成就</w:t>
+              <w:t>的时间单位，用于显示</w:t>
             </w:r>
             <w:r>
               <w:rPr>
                 <w:rFonts w:hint="eastAsia"/>
                 <w:color w:val="000000" w:themeColor="text1"/>
               </w:rPr>
-              <w:t>，最大长度为</w:t>
+              <w:t>目标</w:t>
             </w:r>
             <w:r>
               <w:rPr>
                 <w:rFonts w:hint="eastAsia"/>
                 <w:color w:val="000000" w:themeColor="text1"/>
               </w:rPr>
-              <w:t>500</w:t>
-            </w:r>
-            <w:r>
-              <w:rPr>
-                <w:rFonts w:hint="eastAsia"/>
-                <w:color w:val="000000" w:themeColor="text1"/>
-              </w:rPr>
-              <w:t>字符。</w:t>
+              <w:t>时间和当时用户的年龄</w:t>
             </w:r>
           </w:p>
         </w:tc>
@@ -11175,13 +11212,13 @@
               <w:rPr>
                 <w:rFonts w:hint="eastAsia"/>
               </w:rPr>
-              <w:t>t</w:t>
-            </w:r>
-            <w:r>
-              <w:rPr>
-                <w:rFonts w:hint="eastAsia"/>
-              </w:rPr>
-              <w:t>ime_unit</w:t>
+              <w:t>goal</w:t>
+            </w:r>
+            <w:r>
+              <w:rPr>
+                <w:rFonts w:hint="eastAsia"/>
+              </w:rPr>
+              <w:t>_time</w:t>
             </w:r>
           </w:p>
         </w:tc>
@@ -11201,7 +11238,7 @@
               <w:rPr>
                 <w:rFonts w:hint="eastAsia"/>
               </w:rPr>
-              <w:t>时间单位</w:t>
+              <w:t>经历时间</w:t>
             </w:r>
           </w:p>
         </w:tc>
@@ -11218,22 +11255,13 @@
               </w:rPr>
             </w:pPr>
             <w:r>
-              <w:rPr>
-                <w:rFonts w:hint="eastAsia"/>
-              </w:rPr>
-              <w:t>字符串（</w:t>
-            </w:r>
-            <w:r>
-              <w:rPr>
-                <w:rFonts w:hint="eastAsia"/>
-              </w:rPr>
-              <w:t>20</w:t>
-            </w:r>
-            <w:r>
-              <w:rPr>
-                <w:rFonts w:hint="eastAsia"/>
-              </w:rPr>
-              <w:t>）</w:t>
+              <w:t>T</w:t>
+            </w:r>
+            <w:r>
+              <w:rPr>
+                <w:rFonts w:hint="eastAsia"/>
+              </w:rPr>
+              <w:t>imestamp(6)</w:t>
             </w:r>
           </w:p>
         </w:tc>
@@ -11247,50 +11275,28 @@
               <w:jc w:val="center"/>
               <w:rPr>
                 <w:rFonts w:hint="eastAsia"/>
+              </w:rPr>
+            </w:pPr>
+            <w:r>
+              <w:rPr>
+                <w:rFonts w:hint="eastAsia"/>
+                <w:color w:val="FF0000"/>
+              </w:rPr>
+              <w:t>必须</w:t>
+            </w:r>
+            <w:r>
+              <w:rPr>
+                <w:rFonts w:hint="eastAsia"/>
                 <w:color w:val="000000" w:themeColor="text1"/>
               </w:rPr>
-            </w:pPr>
-            <w:r>
-              <w:rPr>
-                <w:rFonts w:hint="eastAsia"/>
-                <w:color w:val="FF0000"/>
-              </w:rPr>
-              <w:t>必须</w:t>
+              <w:t>，</w:t>
             </w:r>
             <w:r>
               <w:rPr>
                 <w:rFonts w:hint="eastAsia"/>
                 <w:color w:val="000000" w:themeColor="text1"/>
               </w:rPr>
-              <w:t>，</w:t>
-            </w:r>
-            <w:r>
-              <w:rPr>
-                <w:rFonts w:hint="eastAsia"/>
-                <w:color w:val="000000" w:themeColor="text1"/>
-              </w:rPr>
-              <w:t>成就</w:t>
-            </w:r>
-            <w:r>
-              <w:rPr>
-                <w:rFonts w:hint="eastAsia"/>
-                <w:color w:val="000000" w:themeColor="text1"/>
-              </w:rPr>
-              <w:t>的时间单位，用于显示</w:t>
-            </w:r>
-            <w:r>
-              <w:rPr>
-                <w:rFonts w:hint="eastAsia"/>
-                <w:color w:val="000000" w:themeColor="text1"/>
-              </w:rPr>
-              <w:t>成就</w:t>
-            </w:r>
-            <w:r>
-              <w:rPr>
-                <w:rFonts w:hint="eastAsia"/>
-                <w:color w:val="000000" w:themeColor="text1"/>
-              </w:rPr>
-              <w:t>时间和当时用户的年龄</w:t>
+              <w:t>设置经历的时间</w:t>
             </w:r>
           </w:p>
         </w:tc>
@@ -11312,13 +11318,13 @@
               </w:rPr>
             </w:pPr>
             <w:r>
-              <w:t>achieve</w:t>
-            </w:r>
-            <w:r>
-              <w:rPr>
-                <w:rFonts w:hint="eastAsia"/>
-              </w:rPr>
-              <w:t>_time</w:t>
+              <w:rPr>
+                <w:rFonts w:hint="eastAsia"/>
+              </w:rPr>
+              <w:t>use</w:t>
+            </w:r>
+            <w:r>
+              <w:t>_id</w:t>
             </w:r>
           </w:p>
         </w:tc>
@@ -11338,7 +11344,7 @@
               <w:rPr>
                 <w:rFonts w:hint="eastAsia"/>
               </w:rPr>
-              <w:t>经历时间</w:t>
+              <w:t>创建用户</w:t>
             </w:r>
           </w:p>
         </w:tc>
@@ -11355,13 +11361,10 @@
               </w:rPr>
             </w:pPr>
             <w:r>
-              <w:t>T</w:t>
-            </w:r>
-            <w:r>
-              <w:rPr>
-                <w:rFonts w:hint="eastAsia"/>
-              </w:rPr>
-              <w:t>imestamp(6)</w:t>
+              <w:rPr>
+                <w:rFonts w:hint="eastAsia"/>
+              </w:rPr>
+              <w:t>int(20)</w:t>
             </w:r>
           </w:p>
         </w:tc>
@@ -11375,42 +11378,22 @@
               <w:jc w:val="center"/>
               <w:rPr>
                 <w:rFonts w:hint="eastAsia"/>
-              </w:rPr>
-            </w:pPr>
-            <w:r>
-              <w:rPr>
-                <w:rFonts w:hint="eastAsia"/>
                 <w:color w:val="FF0000"/>
               </w:rPr>
-              <w:t>必须</w:t>
-            </w:r>
+            </w:pPr>
             <w:r>
               <w:rPr>
                 <w:rFonts w:hint="eastAsia"/>
                 <w:color w:val="000000" w:themeColor="text1"/>
               </w:rPr>
-              <w:t>，</w:t>
+              <w:t>用户</w:t>
             </w:r>
             <w:r>
               <w:rPr>
                 <w:rFonts w:hint="eastAsia"/>
                 <w:color w:val="000000" w:themeColor="text1"/>
               </w:rPr>
-              <w:t>设置</w:t>
-            </w:r>
-            <w:r>
-              <w:rPr>
-                <w:rFonts w:hint="eastAsia"/>
-                <w:color w:val="000000" w:themeColor="text1"/>
-              </w:rPr>
-              <w:t>成就</w:t>
-            </w:r>
-            <w:r>
-              <w:rPr>
-                <w:rFonts w:hint="eastAsia"/>
-                <w:color w:val="000000" w:themeColor="text1"/>
-              </w:rPr>
-              <w:t>的时间</w:t>
+              <w:t>id</w:t>
             </w:r>
           </w:p>
         </w:tc>
@@ -11432,13 +11415,7 @@
               </w:rPr>
             </w:pPr>
             <w:r>
-              <w:rPr>
-                <w:rFonts w:hint="eastAsia"/>
-              </w:rPr>
-              <w:t>use</w:t>
-            </w:r>
-            <w:r>
-              <w:t>_id</w:t>
+              <w:t>Create_time</w:t>
             </w:r>
           </w:p>
         </w:tc>
@@ -11458,7 +11435,7 @@
               <w:rPr>
                 <w:rFonts w:hint="eastAsia"/>
               </w:rPr>
-              <w:t>创建用户</w:t>
+              <w:t>创建时间</w:t>
             </w:r>
           </w:p>
         </w:tc>
@@ -11475,10 +11452,13 @@
               </w:rPr>
             </w:pPr>
             <w:r>
-              <w:rPr>
-                <w:rFonts w:hint="eastAsia"/>
-              </w:rPr>
-              <w:t>int(20)</w:t>
+              <w:t>T</w:t>
+            </w:r>
+            <w:r>
+              <w:rPr>
+                <w:rFonts w:hint="eastAsia"/>
+              </w:rPr>
+              <w:t>imestamp(6)</w:t>
             </w:r>
           </w:p>
         </w:tc>
@@ -11489,16 +11469,16 @@
           </w:tcPr>
           <w:p>
             <w:pPr>
+              <w:jc w:val="center"/>
+              <w:rPr>
+                <w:rFonts w:hint="eastAsia"/>
+              </w:rPr>
+            </w:pPr>
+            <w:r>
               <w:rPr>
                 <w:rFonts w:hint="eastAsia"/>
                 <w:color w:val="FF0000"/>
               </w:rPr>
-            </w:pPr>
-            <w:r>
-              <w:rPr>
-                <w:rFonts w:hint="eastAsia"/>
-                <w:color w:val="FF0000"/>
-              </w:rPr>
               <w:t>必须</w:t>
             </w:r>
             <w:r>
@@ -11513,14 +11493,10 @@
                 <w:rFonts w:hint="eastAsia"/>
                 <w:color w:val="000000" w:themeColor="text1"/>
               </w:rPr>
-              <w:t>用户</w:t>
-            </w:r>
-            <w:r>
-              <w:rPr>
-                <w:rFonts w:hint="eastAsia"/>
-                <w:color w:val="000000" w:themeColor="text1"/>
-              </w:rPr>
-              <w:t>id</w:t>
+              <w:t>目标创建时间</w:t>
+            </w:r>
+            <w:r>
+              <w:t xml:space="preserve"> </w:t>
             </w:r>
           </w:p>
         </w:tc>
@@ -11542,13 +11518,7 @@
               </w:rPr>
             </w:pPr>
             <w:r>
-              <w:rPr>
-                <w:rFonts w:hint="eastAsia"/>
-              </w:rPr>
-              <w:t>c</w:t>
-            </w:r>
-            <w:r>
-              <w:t>reate_time</w:t>
+              <w:t>Update_time</w:t>
             </w:r>
           </w:p>
         </w:tc>
@@ -11568,7 +11538,7 @@
               <w:rPr>
                 <w:rFonts w:hint="eastAsia"/>
               </w:rPr>
-              <w:t>创建时间</w:t>
+              <w:t>更新时间</w:t>
             </w:r>
           </w:p>
         </w:tc>
@@ -11605,13 +11575,14 @@
               <w:jc w:val="center"/>
               <w:rPr>
                 <w:rFonts w:hint="eastAsia"/>
-              </w:rPr>
-            </w:pPr>
-            <w:r>
-              <w:rPr>
-                <w:rFonts w:hint="eastAsia"/>
                 <w:color w:val="FF0000"/>
               </w:rPr>
+            </w:pPr>
+            <w:r>
+              <w:rPr>
+                <w:rFonts w:hint="eastAsia"/>
+                <w:color w:val="FF0000"/>
+              </w:rPr>
               <w:t>必须</w:t>
             </w:r>
             <w:r>
@@ -11626,117 +11597,7 @@
                 <w:rFonts w:hint="eastAsia"/>
                 <w:color w:val="000000" w:themeColor="text1"/>
               </w:rPr>
-              <w:t>成就创建时间</w:t>
-            </w:r>
-            <w:r>
-              <w:t xml:space="preserve"> </w:t>
-            </w:r>
-          </w:p>
-        </w:tc>
-      </w:tr>
-      <w:tr>
-        <w:trPr>
-          <w:jc w:val="center"/>
-        </w:trPr>
-        <w:tc>
-          <w:tcPr>
-            <w:tcW w:w="2130" w:type="dxa"/>
-            <w:vAlign w:val="center"/>
-          </w:tcPr>
-          <w:p>
-            <w:pPr>
-              <w:jc w:val="center"/>
-              <w:rPr>
-                <w:rFonts w:hint="eastAsia"/>
-              </w:rPr>
-            </w:pPr>
-            <w:r>
-              <w:rPr>
-                <w:rFonts w:hint="eastAsia"/>
-              </w:rPr>
-              <w:t>c</w:t>
-            </w:r>
-            <w:r>
-              <w:t>pdate_time</w:t>
-            </w:r>
-          </w:p>
-        </w:tc>
-        <w:tc>
-          <w:tcPr>
-            <w:tcW w:w="2130" w:type="dxa"/>
-            <w:vAlign w:val="center"/>
-          </w:tcPr>
-          <w:p>
-            <w:pPr>
-              <w:jc w:val="center"/>
-              <w:rPr>
-                <w:rFonts w:hint="eastAsia"/>
-              </w:rPr>
-            </w:pPr>
-            <w:r>
-              <w:rPr>
-                <w:rFonts w:hint="eastAsia"/>
-              </w:rPr>
-              <w:t>更新时间</w:t>
-            </w:r>
-          </w:p>
-        </w:tc>
-        <w:tc>
-          <w:tcPr>
-            <w:tcW w:w="2131" w:type="dxa"/>
-            <w:vAlign w:val="center"/>
-          </w:tcPr>
-          <w:p>
-            <w:pPr>
-              <w:jc w:val="center"/>
-              <w:rPr>
-                <w:rFonts w:hint="eastAsia"/>
-              </w:rPr>
-            </w:pPr>
-            <w:r>
-              <w:t>T</w:t>
-            </w:r>
-            <w:r>
-              <w:rPr>
-                <w:rFonts w:hint="eastAsia"/>
-              </w:rPr>
-              <w:t>imestamp(6)</w:t>
-            </w:r>
-          </w:p>
-        </w:tc>
-        <w:tc>
-          <w:tcPr>
-            <w:tcW w:w="2131" w:type="dxa"/>
-            <w:vAlign w:val="center"/>
-          </w:tcPr>
-          <w:p>
-            <w:pPr>
-              <w:jc w:val="center"/>
-              <w:rPr>
-                <w:rFonts w:hint="eastAsia"/>
-                <w:color w:val="FF0000"/>
-              </w:rPr>
-            </w:pPr>
-            <w:r>
-              <w:rPr>
-                <w:rFonts w:hint="eastAsia"/>
-                <w:color w:val="FF0000"/>
-              </w:rPr>
-              <w:t>必须</w:t>
-            </w:r>
-            <w:r>
-              <w:rPr>
-                <w:rFonts w:hint="eastAsia"/>
-                <w:color w:val="000000" w:themeColor="text1"/>
-              </w:rPr>
-              <w:t>，</w:t>
-            </w:r>
-            <w:r>
-              <w:rPr>
-                <w:rFonts w:hint="eastAsia"/>
-                <w:color w:val="000000" w:themeColor="text1"/>
-              </w:rPr>
-              <w:t>成就更新时间</w:t>
+              <w:t>目标更新时间</w:t>
             </w:r>
           </w:p>
         </w:tc>
@@ -11756,7 +11617,10 @@
         <w:t>表名：</w:t>
       </w:r>
       <w:r>
-        <w:t>achievement</w:t>
+        <w:rPr>
+          <w:rFonts w:hint="eastAsia"/>
+        </w:rPr>
+        <w:t>goal</w:t>
       </w:r>
     </w:p>
     <w:p>
@@ -11797,20 +11661,23 @@
               <w:t>CREATE TABLE IF NOT EXISTS `</w:t>
             </w:r>
             <w:r>
-              <w:t>achievement` (</w:t>
-            </w:r>
-          </w:p>
-          <w:p>
-            <w:pPr>
-              <w:rPr>
-                <w:rFonts w:hint="eastAsia"/>
-              </w:rPr>
-            </w:pPr>
-            <w:r>
-              <w:t xml:space="preserve">  `id` int(2</w:t>
-            </w:r>
-            <w:r>
-              <w:t>0) NOT NULL</w:t>
+              <w:rPr>
+                <w:rFonts w:hint="eastAsia"/>
+              </w:rPr>
+              <w:t>goal</w:t>
+            </w:r>
+            <w:r>
+              <w:t>` (</w:t>
+            </w:r>
+          </w:p>
+          <w:p>
+            <w:pPr>
+              <w:rPr>
+                <w:rFonts w:hint="eastAsia"/>
+              </w:rPr>
+            </w:pPr>
+            <w:r>
+              <w:t xml:space="preserve">  `id` int(10) NOT NULL</w:t>
             </w:r>
             <w:r>
               <w:rPr>
@@ -11829,13 +11696,168 @@
               </w:rPr>
             </w:pPr>
             <w:r>
-              <w:t xml:space="preserve">   `exp</w:t>
-            </w:r>
-            <w:r>
-              <w:t>_id` int(2</w:t>
-            </w:r>
-            <w:r>
-              <w:t xml:space="preserve">0) </w:t>
+              <w:t xml:space="preserve">  `</w:t>
+            </w:r>
+            <w:r>
+              <w:rPr>
+                <w:rFonts w:hint="eastAsia"/>
+              </w:rPr>
+              <w:t>c</w:t>
+            </w:r>
+            <w:r>
+              <w:t>ontent` varchar(500) NOT NULL,</w:t>
+            </w:r>
+          </w:p>
+          <w:p>
+            <w:pPr>
+              <w:rPr>
+                <w:rFonts w:hint="eastAsia"/>
+              </w:rPr>
+            </w:pPr>
+            <w:r>
+              <w:t xml:space="preserve">  `</w:t>
+            </w:r>
+            <w:r>
+              <w:rPr>
+                <w:rFonts w:hint="eastAsia"/>
+              </w:rPr>
+              <w:t>t</w:t>
+            </w:r>
+            <w:r>
+              <w:t>ime_unit` varchar(20) NOT NULL,</w:t>
+            </w:r>
+          </w:p>
+          <w:p>
+            <w:pPr>
+              <w:rPr>
+                <w:rFonts w:hint="eastAsia"/>
+              </w:rPr>
+            </w:pPr>
+            <w:r>
+              <w:t xml:space="preserve">  `user_id`  int(20) NOT NULL,</w:t>
+            </w:r>
+          </w:p>
+          <w:p>
+            <w:pPr>
+              <w:rPr>
+                <w:rFonts w:hint="eastAsia"/>
+              </w:rPr>
+            </w:pPr>
+            <w:r>
+              <w:t xml:space="preserve">  `</w:t>
+            </w:r>
+            <w:r>
+              <w:rPr>
+                <w:rFonts w:hint="eastAsia"/>
+              </w:rPr>
+              <w:t>goal</w:t>
+            </w:r>
+            <w:r>
+              <w:t>_time` timestamp(6) NOT NULL DEFAULT CURRENT_TIMESTAMP(6),</w:t>
+            </w:r>
+          </w:p>
+          <w:p>
+            <w:pPr>
+              <w:rPr>
+                <w:rFonts w:hint="eastAsia"/>
+              </w:rPr>
+            </w:pPr>
+            <w:r>
+              <w:t xml:space="preserve">  `</w:t>
+            </w:r>
+            <w:r>
+              <w:rPr>
+                <w:rFonts w:hint="eastAsia"/>
+              </w:rPr>
+              <w:t>c</w:t>
+            </w:r>
+            <w:r>
+              <w:t>reate_time` timestamp(6) NOT NULL DEFAULT CURRENT_TIMESTAMP(6),</w:t>
+            </w:r>
+          </w:p>
+          <w:p>
+            <w:pPr>
+              <w:rPr>
+                <w:rFonts w:hint="eastAsia"/>
+              </w:rPr>
+            </w:pPr>
+            <w:r>
+              <w:t xml:space="preserve">  `</w:t>
+            </w:r>
+            <w:r>
+              <w:rPr>
+                <w:rFonts w:hint="eastAsia"/>
+              </w:rPr>
+              <w:t>u</w:t>
+            </w:r>
+            <w:r>
+              <w:t>pdate_time` timestamp(6) NOT NULL DEFAULT CURRENT_TIMESTAMP(6) ON UPDATE CURRENT_TIMESTAMP(6),</w:t>
+            </w:r>
+          </w:p>
+          <w:p>
+            <w:pPr>
+              <w:rPr>
+                <w:rFonts w:hint="eastAsia"/>
+              </w:rPr>
+            </w:pPr>
+            <w:r>
+              <w:t xml:space="preserve">  PRIMARY KEY (`id`),</w:t>
+            </w:r>
+          </w:p>
+          <w:p>
+            <w:pPr>
+              <w:rPr>
+                <w:rFonts w:hint="eastAsia"/>
+              </w:rPr>
+            </w:pPr>
+            <w:r>
+              <w:t xml:space="preserve">  KEY `</w:t>
+            </w:r>
+            <w:r>
+              <w:rPr>
+                <w:rFonts w:hint="eastAsia"/>
+              </w:rPr>
+              <w:t>goal</w:t>
+            </w:r>
+            <w:r>
+              <w:t>_time` (`</w:t>
+            </w:r>
+            <w:r>
+              <w:rPr>
+                <w:rFonts w:hint="eastAsia"/>
+              </w:rPr>
+              <w:t>goal</w:t>
+            </w:r>
+            <w:r>
+              <w:t>_time`),</w:t>
+            </w:r>
+          </w:p>
+          <w:p>
+            <w:pPr>
+              <w:rPr>
+                <w:rFonts w:hint="eastAsia"/>
+              </w:rPr>
+            </w:pPr>
+            <w:r>
+              <w:t xml:space="preserve">  FULLTEXT KEY `</w:t>
+            </w:r>
+            <w:r>
+              <w:rPr>
+                <w:rFonts w:hint="eastAsia"/>
+              </w:rPr>
+              <w:t>c</w:t>
+            </w:r>
+            <w:r>
+              <w:t>ontent` (`</w:t>
+            </w:r>
+            <w:r>
+              <w:rPr>
+                <w:rFonts w:hint="eastAsia"/>
+              </w:rPr>
+              <w:t>c</w:t>
+            </w:r>
+            <w:r>
+              <w:t>ontent`)</w:t>
             </w:r>
             <w:r>
               <w:t>,</w:t>
@@ -11848,120 +11870,26 @@
               </w:rPr>
             </w:pPr>
             <w:r>
-              <w:t xml:space="preserve">  `content` varchar(500) NOT NULL,</w:t>
-            </w:r>
-          </w:p>
-          <w:p>
-            <w:pPr>
-              <w:rPr>
-                <w:rFonts w:hint="eastAsia"/>
-              </w:rPr>
-            </w:pPr>
-            <w:r>
-              <w:t xml:space="preserve">  `time_unit` varchar(20) NOT NULL,</w:t>
-            </w:r>
-          </w:p>
-          <w:p>
-            <w:pPr>
-              <w:rPr>
-                <w:rFonts w:hint="eastAsia"/>
-              </w:rPr>
-            </w:pPr>
-            <w:r>
-              <w:t xml:space="preserve">  `user_id`  int(20) NOT NULL,</w:t>
-            </w:r>
-          </w:p>
-          <w:p>
-            <w:pPr>
-              <w:rPr>
-                <w:rFonts w:hint="eastAsia"/>
-              </w:rPr>
-            </w:pPr>
-            <w:r>
-              <w:t xml:space="preserve">  `achieve_time` timestamp(6) NOT NULL DEFAULT CURRENT_TIMESTAMP(6),</w:t>
-            </w:r>
-          </w:p>
-          <w:p>
-            <w:pPr>
-              <w:rPr>
-                <w:rFonts w:hint="eastAsia"/>
-              </w:rPr>
-            </w:pPr>
-            <w:r>
-              <w:t xml:space="preserve">  `create_time` timestamp(6) NOT NULL DEFAULT CURRENT_TIMESTAMP(6),</w:t>
-            </w:r>
-          </w:p>
-          <w:p>
-            <w:pPr>
-              <w:rPr>
-                <w:rFonts w:hint="eastAsia"/>
-              </w:rPr>
-            </w:pPr>
-            <w:r>
-              <w:t xml:space="preserve">  `update_time` timestamp(6) NOT NULL DEFAULT CURRENT_TIMESTAMP(6) ON UPDATE CURRENT_TIMESTAMP(6),</w:t>
-            </w:r>
-          </w:p>
-          <w:p>
-            <w:pPr>
-              <w:rPr>
-                <w:rFonts w:hint="eastAsia"/>
-              </w:rPr>
-            </w:pPr>
-            <w:r>
-              <w:t xml:space="preserve">  PRIMARY KEY (`id`),</w:t>
-            </w:r>
-          </w:p>
-          <w:p>
-            <w:pPr>
-              <w:rPr>
-                <w:rFonts w:hint="eastAsia"/>
-              </w:rPr>
-            </w:pPr>
-            <w:r>
-              <w:t xml:space="preserve">  KEY `exp_time` (`achieve_time`),</w:t>
-            </w:r>
-          </w:p>
-          <w:p>
-            <w:pPr>
-              <w:rPr>
-                <w:rFonts w:hint="eastAsia"/>
-              </w:rPr>
-            </w:pPr>
-            <w:r>
-              <w:t xml:space="preserve">  FULLTEXT KEY `content` (`content`),</w:t>
-            </w:r>
-          </w:p>
-          <w:p>
-            <w:pPr>
-              <w:rPr>
-                <w:rFonts w:hint="eastAsia"/>
-              </w:rPr>
-            </w:pPr>
-            <w:r>
-              <w:t xml:space="preserve">  foreign key (`user_id`) references user(`id`) on delete cascade,</w:t>
-            </w:r>
-          </w:p>
-          <w:p>
-            <w:pPr>
-              <w:rPr>
-                <w:rFonts w:hint="eastAsia"/>
-              </w:rPr>
-            </w:pPr>
-            <w:r>
-              <w:t xml:space="preserve">  foreign key (`exp_id`) references experience (`id`) on delete cascade</w:t>
-            </w:r>
-          </w:p>
-          <w:p>
-            <w:pPr>
-              <w:rPr>
-                <w:rFonts w:hint="eastAsia"/>
-              </w:rPr>
-            </w:pPr>
-            <w:r>
-              <w:t>) ENGI</w:t>
-            </w:r>
-            <w:r>
-              <w:t>NE=InnoDB DEFAULT CHARSET=</w:t>
+              <w:t xml:space="preserve">  </w:t>
+            </w:r>
+            <w:r>
+              <w:t>foreign key (`</w:t>
+            </w:r>
+            <w:r>
+              <w:t>user_id</w:t>
+            </w:r>
+            <w:r>
+              <w:t xml:space="preserve"> `) references user(`id`) on delete cascade</w:t>
+            </w:r>
+          </w:p>
+          <w:p>
+            <w:pPr>
+              <w:rPr>
+                <w:rFonts w:hint="eastAsia"/>
+              </w:rPr>
+            </w:pPr>
+            <w:r>
+              <w:t>) ENGINE=InnoDB DEFAULT CHARSET=</w:t>
             </w:r>
             <w:r>
               <w:t>utf8</w:t>
@@ -11989,12 +11917,12 @@
           <w:numId w:val="12"/>
         </w:numPr>
       </w:pPr>
-      <w:bookmarkStart w:id="32" w:name="_Toc396762564"/>
-      <w:r>
-        <w:rPr>
-          <w:rFonts w:hint="eastAsia"/>
-        </w:rPr>
-        <w:t>我的纪念表</w:t>
+      <w:bookmarkStart w:id="32" w:name="_Toc396762563"/>
+      <w:r>
+        <w:rPr>
+          <w:rFonts w:hint="eastAsia"/>
+        </w:rPr>
+        <w:t>我的成就表</w:t>
       </w:r>
       <w:bookmarkEnd w:id="32"/>
     </w:p>
@@ -12036,7 +11964,7 @@
                 <w:rFonts w:hint="eastAsia"/>
                 <w:b/>
               </w:rPr>
-              <w:t>纪念</w:t>
+              <w:t>成就</w:t>
             </w:r>
             <w:r>
               <w:rPr>
@@ -12168,19 +12096,13 @@
               <w:rPr>
                 <w:rFonts w:hint="eastAsia"/>
               </w:rPr>
-              <w:t>主键，</w:t>
-            </w:r>
-            <w:r>
-              <w:rPr>
-                <w:rFonts w:hint="eastAsia"/>
-              </w:rPr>
-              <w:t>纪念</w:t>
-            </w:r>
-            <w:r>
-              <w:rPr>
-                <w:rFonts w:hint="eastAsia"/>
-              </w:rPr>
-              <w:t>唯一区别经历</w:t>
+              <w:t>主键，用户唯一区别</w:t>
+            </w:r>
+            <w:r>
+              <w:rPr>
+                <w:rFonts w:hint="eastAsia"/>
+              </w:rPr>
+              <w:t>成就</w:t>
             </w:r>
           </w:p>
         </w:tc>
@@ -12206,7 +12128,13 @@
               <w:rPr>
                 <w:rFonts w:hint="eastAsia"/>
               </w:rPr>
-              <w:t>10</w:t>
+              <w:t>2</w:t>
+            </w:r>
+            <w:r>
+              <w:rPr>
+                <w:rFonts w:hint="eastAsia"/>
+              </w:rPr>
+              <w:t>0</w:t>
             </w:r>
             <w:r>
               <w:rPr>
@@ -12261,10 +12189,7 @@
               <w:rPr>
                 <w:rFonts w:hint="eastAsia"/>
               </w:rPr>
-              <w:t>c</w:t>
-            </w:r>
-            <w:r>
-              <w:t>ontent</w:t>
+              <w:t>exp_id</w:t>
             </w:r>
           </w:p>
         </w:tc>
@@ -12284,13 +12209,13 @@
               <w:rPr>
                 <w:rFonts w:hint="eastAsia"/>
               </w:rPr>
-              <w:t>纪念</w:t>
-            </w:r>
-            <w:r>
-              <w:rPr>
-                <w:rFonts w:hint="eastAsia"/>
-              </w:rPr>
-              <w:t>内容</w:t>
+              <w:t>经验</w:t>
+            </w:r>
+            <w:r>
+              <w:rPr>
+                <w:rFonts w:hint="eastAsia"/>
+              </w:rPr>
+              <w:t>id</w:t>
             </w:r>
           </w:p>
         </w:tc>
@@ -12310,13 +12235,13 @@
               <w:rPr>
                 <w:rFonts w:hint="eastAsia"/>
               </w:rPr>
-              <w:t>字符串（</w:t>
-            </w:r>
-            <w:r>
-              <w:rPr>
-                <w:rFonts w:hint="eastAsia"/>
-              </w:rPr>
-              <w:t>500</w:t>
+              <w:t>数字（</w:t>
+            </w:r>
+            <w:r>
+              <w:rPr>
+                <w:rFonts w:hint="eastAsia"/>
+              </w:rPr>
+              <w:t>20</w:t>
             </w:r>
             <w:r>
               <w:rPr>
@@ -12344,49 +12269,16 @@
                 <w:rFonts w:hint="eastAsia"/>
                 <w:color w:val="FF0000"/>
               </w:rPr>
-              <w:t>必须</w:t>
-            </w:r>
-            <w:r>
-              <w:rPr>
-                <w:rFonts w:hint="eastAsia"/>
-                <w:color w:val="000000" w:themeColor="text1"/>
-              </w:rPr>
-              <w:t>，</w:t>
-            </w:r>
-            <w:r>
-              <w:rPr>
-                <w:rFonts w:hint="eastAsia"/>
-                <w:color w:val="000000" w:themeColor="text1"/>
-              </w:rPr>
-              <w:t>用于储存用户的</w:t>
-            </w:r>
-            <w:r>
-              <w:rPr>
-                <w:rFonts w:hint="eastAsia"/>
-                <w:color w:val="000000" w:themeColor="text1"/>
-              </w:rPr>
-              <w:t>纪念</w:t>
-            </w:r>
-            <w:r>
-              <w:rPr>
-                <w:rFonts w:hint="eastAsia"/>
-                <w:color w:val="000000" w:themeColor="text1"/>
-              </w:rPr>
-              <w:t>，最大长度为</w:t>
-            </w:r>
-            <w:r>
-              <w:rPr>
-                <w:rFonts w:hint="eastAsia"/>
-                <w:color w:val="000000" w:themeColor="text1"/>
-              </w:rPr>
-              <w:t>500</w:t>
-            </w:r>
-            <w:r>
-              <w:rPr>
-                <w:rFonts w:hint="eastAsia"/>
-                <w:color w:val="000000" w:themeColor="text1"/>
-              </w:rPr>
-              <w:t>字符。</w:t>
+              <w:t>可空</w:t>
+            </w:r>
+            <w:r>
+              <w:t>,</w:t>
+            </w:r>
+            <w:r>
+              <w:rPr>
+                <w:rFonts w:hint="eastAsia"/>
+              </w:rPr>
+              <w:t>成就可来自经验</w:t>
             </w:r>
           </w:p>
         </w:tc>
@@ -12408,16 +12300,10 @@
               </w:rPr>
             </w:pPr>
             <w:r>
-              <w:rPr>
-                <w:rFonts w:hint="eastAsia"/>
-              </w:rPr>
-              <w:t>t</w:t>
-            </w:r>
-            <w:r>
-              <w:rPr>
-                <w:rFonts w:hint="eastAsia"/>
-              </w:rPr>
-              <w:t>ime_unit</w:t>
+              <w:t>c</w:t>
+            </w:r>
+            <w:r>
+              <w:t>ontent</w:t>
             </w:r>
           </w:p>
         </w:tc>
@@ -12437,7 +12323,13 @@
               <w:rPr>
                 <w:rFonts w:hint="eastAsia"/>
               </w:rPr>
-              <w:t>时间单位</w:t>
+              <w:t>成就</w:t>
+            </w:r>
+            <w:r>
+              <w:rPr>
+                <w:rFonts w:hint="eastAsia"/>
+              </w:rPr>
+              <w:t>内容</w:t>
             </w:r>
           </w:p>
         </w:tc>
@@ -12463,7 +12355,7 @@
               <w:rPr>
                 <w:rFonts w:hint="eastAsia"/>
               </w:rPr>
-              <w:t>20</w:t>
+              <w:t>500</w:t>
             </w:r>
             <w:r>
               <w:rPr>
@@ -12483,50 +12375,57 @@
               <w:jc w:val="center"/>
               <w:rPr>
                 <w:rFonts w:hint="eastAsia"/>
+                <w:color w:val="FF0000"/>
+              </w:rPr>
+            </w:pPr>
+            <w:r>
+              <w:rPr>
+                <w:rFonts w:hint="eastAsia"/>
+                <w:color w:val="FF0000"/>
+              </w:rPr>
+              <w:t>必须</w:t>
+            </w:r>
+            <w:r>
+              <w:rPr>
+                <w:rFonts w:hint="eastAsia"/>
                 <w:color w:val="000000" w:themeColor="text1"/>
               </w:rPr>
-            </w:pPr>
-            <w:r>
-              <w:rPr>
-                <w:rFonts w:hint="eastAsia"/>
-                <w:color w:val="FF0000"/>
-              </w:rPr>
-              <w:t>必须</w:t>
+              <w:t>，</w:t>
             </w:r>
             <w:r>
               <w:rPr>
                 <w:rFonts w:hint="eastAsia"/>
                 <w:color w:val="000000" w:themeColor="text1"/>
               </w:rPr>
-              <w:t>，</w:t>
+              <w:t>用于储存用户的</w:t>
             </w:r>
             <w:r>
               <w:rPr>
                 <w:rFonts w:hint="eastAsia"/>
                 <w:color w:val="000000" w:themeColor="text1"/>
               </w:rPr>
-              <w:t>纪念</w:t>
+              <w:t>成就</w:t>
             </w:r>
             <w:r>
               <w:rPr>
                 <w:rFonts w:hint="eastAsia"/>
                 <w:color w:val="000000" w:themeColor="text1"/>
               </w:rPr>
-              <w:t>的时间单位，用于显示</w:t>
+              <w:t>，最大长度为</w:t>
             </w:r>
             <w:r>
               <w:rPr>
                 <w:rFonts w:hint="eastAsia"/>
                 <w:color w:val="000000" w:themeColor="text1"/>
               </w:rPr>
-              <w:t>纪念</w:t>
+              <w:t>500</w:t>
             </w:r>
             <w:r>
               <w:rPr>
                 <w:rFonts w:hint="eastAsia"/>
                 <w:color w:val="000000" w:themeColor="text1"/>
               </w:rPr>
-              <w:t>时间和当时用户的年龄</w:t>
+              <w:t>字符。</w:t>
             </w:r>
           </w:p>
         </w:tc>
@@ -12548,13 +12447,16 @@
               </w:rPr>
             </w:pPr>
             <w:r>
-              <w:t>memory</w:t>
-            </w:r>
-            <w:r>
-              <w:rPr>
-                <w:rFonts w:hint="eastAsia"/>
-              </w:rPr>
-              <w:t>_time</w:t>
+              <w:rPr>
+                <w:rFonts w:hint="eastAsia"/>
+              </w:rPr>
+              <w:t>t</w:t>
+            </w:r>
+            <w:r>
+              <w:rPr>
+                <w:rFonts w:hint="eastAsia"/>
+              </w:rPr>
+              <w:t>ime_unit</w:t>
             </w:r>
           </w:p>
         </w:tc>
@@ -12573,52 +12475,55 @@
             <w:r>
               <w:rPr>
                 <w:rFonts w:hint="eastAsia"/>
+              </w:rPr>
+              <w:t>时间单位</w:t>
+            </w:r>
+          </w:p>
+        </w:tc>
+        <w:tc>
+          <w:tcPr>
+            <w:tcW w:w="2131" w:type="dxa"/>
+            <w:vAlign w:val="center"/>
+          </w:tcPr>
+          <w:p>
+            <w:pPr>
+              <w:jc w:val="center"/>
+              <w:rPr>
+                <w:rFonts w:hint="eastAsia"/>
+              </w:rPr>
+            </w:pPr>
+            <w:r>
+              <w:rPr>
+                <w:rFonts w:hint="eastAsia"/>
+              </w:rPr>
+              <w:t>字符串（</w:t>
+            </w:r>
+            <w:r>
+              <w:rPr>
+                <w:rFonts w:hint="eastAsia"/>
+              </w:rPr>
+              <w:t>20</w:t>
+            </w:r>
+            <w:r>
+              <w:rPr>
+                <w:rFonts w:hint="eastAsia"/>
+              </w:rPr>
+              <w:t>）</w:t>
+            </w:r>
+          </w:p>
+        </w:tc>
+        <w:tc>
+          <w:tcPr>
+            <w:tcW w:w="2131" w:type="dxa"/>
+            <w:vAlign w:val="center"/>
+          </w:tcPr>
+          <w:p>
+            <w:pPr>
+              <w:jc w:val="center"/>
+              <w:rPr>
+                <w:rFonts w:hint="eastAsia"/>
                 <w:color w:val="000000" w:themeColor="text1"/>
               </w:rPr>
-              <w:t>纪念</w:t>
-            </w:r>
-            <w:r>
-              <w:rPr>
-                <w:rFonts w:hint="eastAsia"/>
-              </w:rPr>
-              <w:t>时间</w:t>
-            </w:r>
-          </w:p>
-        </w:tc>
-        <w:tc>
-          <w:tcPr>
-            <w:tcW w:w="2131" w:type="dxa"/>
-            <w:vAlign w:val="center"/>
-          </w:tcPr>
-          <w:p>
-            <w:pPr>
-              <w:jc w:val="center"/>
-              <w:rPr>
-                <w:rFonts w:hint="eastAsia"/>
-              </w:rPr>
-            </w:pPr>
-            <w:r>
-              <w:t>T</w:t>
-            </w:r>
-            <w:r>
-              <w:rPr>
-                <w:rFonts w:hint="eastAsia"/>
-              </w:rPr>
-              <w:t>imestamp(6)</w:t>
-            </w:r>
-          </w:p>
-        </w:tc>
-        <w:tc>
-          <w:tcPr>
-            <w:tcW w:w="2131" w:type="dxa"/>
-            <w:vAlign w:val="center"/>
-          </w:tcPr>
-          <w:p>
-            <w:pPr>
-              <w:jc w:val="center"/>
-              <w:rPr>
-                <w:rFonts w:hint="eastAsia"/>
-              </w:rPr>
             </w:pPr>
             <w:r>
               <w:rPr>
@@ -12639,21 +12544,28 @@
                 <w:rFonts w:hint="eastAsia"/>
                 <w:color w:val="000000" w:themeColor="text1"/>
               </w:rPr>
-              <w:t>设置</w:t>
+              <w:t>成就</w:t>
             </w:r>
             <w:r>
               <w:rPr>
                 <w:rFonts w:hint="eastAsia"/>
                 <w:color w:val="000000" w:themeColor="text1"/>
               </w:rPr>
-              <w:t>纪念</w:t>
+              <w:t>的时间单位，用于显示</w:t>
             </w:r>
             <w:r>
               <w:rPr>
                 <w:rFonts w:hint="eastAsia"/>
                 <w:color w:val="000000" w:themeColor="text1"/>
               </w:rPr>
-              <w:t>的时间</w:t>
+              <w:t>成就</w:t>
+            </w:r>
+            <w:r>
+              <w:rPr>
+                <w:rFonts w:hint="eastAsia"/>
+                <w:color w:val="000000" w:themeColor="text1"/>
+              </w:rPr>
+              <w:t>时间和当时用户的年龄</w:t>
             </w:r>
           </w:p>
         </w:tc>
@@ -12675,13 +12587,13 @@
               </w:rPr>
             </w:pPr>
             <w:r>
-              <w:rPr>
-                <w:rFonts w:hint="eastAsia"/>
-              </w:rPr>
-              <w:t>use</w:t>
-            </w:r>
-            <w:r>
-              <w:t>_id</w:t>
+              <w:t>achieve</w:t>
+            </w:r>
+            <w:r>
+              <w:rPr>
+                <w:rFonts w:hint="eastAsia"/>
+              </w:rPr>
+              <w:t>_time</w:t>
             </w:r>
           </w:p>
         </w:tc>
@@ -12701,7 +12613,7 @@
               <w:rPr>
                 <w:rFonts w:hint="eastAsia"/>
               </w:rPr>
-              <w:t>创建用户</w:t>
+              <w:t>经历时间</w:t>
             </w:r>
           </w:p>
         </w:tc>
@@ -12718,10 +12630,13 @@
               </w:rPr>
             </w:pPr>
             <w:r>
-              <w:rPr>
-                <w:rFonts w:hint="eastAsia"/>
-              </w:rPr>
-              <w:t>int(20)</w:t>
+              <w:t>T</w:t>
+            </w:r>
+            <w:r>
+              <w:rPr>
+                <w:rFonts w:hint="eastAsia"/>
+              </w:rPr>
+              <w:t>imestamp(6)</w:t>
             </w:r>
           </w:p>
         </w:tc>
@@ -12735,22 +12650,42 @@
               <w:jc w:val="center"/>
               <w:rPr>
                 <w:rFonts w:hint="eastAsia"/>
+              </w:rPr>
+            </w:pPr>
+            <w:r>
+              <w:rPr>
+                <w:rFonts w:hint="eastAsia"/>
                 <w:color w:val="FF0000"/>
               </w:rPr>
-            </w:pPr>
+              <w:t>必须</w:t>
+            </w:r>
             <w:r>
               <w:rPr>
                 <w:rFonts w:hint="eastAsia"/>
                 <w:color w:val="000000" w:themeColor="text1"/>
               </w:rPr>
-              <w:t>用户</w:t>
+              <w:t>，</w:t>
             </w:r>
             <w:r>
               <w:rPr>
                 <w:rFonts w:hint="eastAsia"/>
                 <w:color w:val="000000" w:themeColor="text1"/>
               </w:rPr>
-              <w:t>id</w:t>
+              <w:t>设置</w:t>
+            </w:r>
+            <w:r>
+              <w:rPr>
+                <w:rFonts w:hint="eastAsia"/>
+                <w:color w:val="000000" w:themeColor="text1"/>
+              </w:rPr>
+              <w:t>成就</w:t>
+            </w:r>
+            <w:r>
+              <w:rPr>
+                <w:rFonts w:hint="eastAsia"/>
+                <w:color w:val="000000" w:themeColor="text1"/>
+              </w:rPr>
+              <w:t>的时间</w:t>
             </w:r>
           </w:p>
         </w:tc>
@@ -12775,10 +12710,10 @@
               <w:rPr>
                 <w:rFonts w:hint="eastAsia"/>
               </w:rPr>
-              <w:t>c</w:t>
-            </w:r>
-            <w:r>
-              <w:t>reate_time</w:t>
+              <w:t>use</w:t>
+            </w:r>
+            <w:r>
+              <w:t>_id</w:t>
             </w:r>
           </w:p>
         </w:tc>
@@ -12798,7 +12733,7 @@
               <w:rPr>
                 <w:rFonts w:hint="eastAsia"/>
               </w:rPr>
-              <w:t>创建时间</w:t>
+              <w:t>创建用户</w:t>
             </w:r>
           </w:p>
         </w:tc>
@@ -12815,13 +12750,10 @@
               </w:rPr>
             </w:pPr>
             <w:r>
-              <w:t>T</w:t>
-            </w:r>
-            <w:r>
-              <w:rPr>
-                <w:rFonts w:hint="eastAsia"/>
-              </w:rPr>
-              <w:t>imestamp(6)</w:t>
+              <w:rPr>
+                <w:rFonts w:hint="eastAsia"/>
+              </w:rPr>
+              <w:t>int(20)</w:t>
             </w:r>
           </w:p>
         </w:tc>
@@ -12832,16 +12764,16 @@
           </w:tcPr>
           <w:p>
             <w:pPr>
-              <w:jc w:val="center"/>
-              <w:rPr>
-                <w:rFonts w:hint="eastAsia"/>
-              </w:rPr>
-            </w:pPr>
-            <w:r>
               <w:rPr>
                 <w:rFonts w:hint="eastAsia"/>
                 <w:color w:val="FF0000"/>
               </w:rPr>
+            </w:pPr>
+            <w:r>
+              <w:rPr>
+                <w:rFonts w:hint="eastAsia"/>
+                <w:color w:val="FF0000"/>
+              </w:rPr>
               <w:t>必须</w:t>
             </w:r>
             <w:r>
@@ -12856,10 +12788,14 @@
                 <w:rFonts w:hint="eastAsia"/>
                 <w:color w:val="000000" w:themeColor="text1"/>
               </w:rPr>
-              <w:t>纪念创建时间</w:t>
-            </w:r>
-            <w:r>
-              <w:t xml:space="preserve"> </w:t>
+              <w:t>用户</w:t>
+            </w:r>
+            <w:r>
+              <w:rPr>
+                <w:rFonts w:hint="eastAsia"/>
+                <w:color w:val="000000" w:themeColor="text1"/>
+              </w:rPr>
+              <w:t>id</w:t>
             </w:r>
           </w:p>
         </w:tc>
@@ -12884,7 +12820,116 @@
               <w:rPr>
                 <w:rFonts w:hint="eastAsia"/>
               </w:rPr>
-              <w:t>u</w:t>
+              <w:t>c</w:t>
+            </w:r>
+            <w:r>
+              <w:t>reate_time</w:t>
+            </w:r>
+          </w:p>
+        </w:tc>
+        <w:tc>
+          <w:tcPr>
+            <w:tcW w:w="2130" w:type="dxa"/>
+            <w:vAlign w:val="center"/>
+          </w:tcPr>
+          <w:p>
+            <w:pPr>
+              <w:jc w:val="center"/>
+              <w:rPr>
+                <w:rFonts w:hint="eastAsia"/>
+              </w:rPr>
+            </w:pPr>
+            <w:r>
+              <w:rPr>
+                <w:rFonts w:hint="eastAsia"/>
+              </w:rPr>
+              <w:t>创建时间</w:t>
+            </w:r>
+          </w:p>
+        </w:tc>
+        <w:tc>
+          <w:tcPr>
+            <w:tcW w:w="2131" w:type="dxa"/>
+            <w:vAlign w:val="center"/>
+          </w:tcPr>
+          <w:p>
+            <w:pPr>
+              <w:jc w:val="center"/>
+              <w:rPr>
+                <w:rFonts w:hint="eastAsia"/>
+              </w:rPr>
+            </w:pPr>
+            <w:r>
+              <w:t>T</w:t>
+            </w:r>
+            <w:r>
+              <w:rPr>
+                <w:rFonts w:hint="eastAsia"/>
+              </w:rPr>
+              <w:t>imestamp(6)</w:t>
+            </w:r>
+          </w:p>
+        </w:tc>
+        <w:tc>
+          <w:tcPr>
+            <w:tcW w:w="2131" w:type="dxa"/>
+            <w:vAlign w:val="center"/>
+          </w:tcPr>
+          <w:p>
+            <w:pPr>
+              <w:jc w:val="center"/>
+              <w:rPr>
+                <w:rFonts w:hint="eastAsia"/>
+              </w:rPr>
+            </w:pPr>
+            <w:r>
+              <w:rPr>
+                <w:rFonts w:hint="eastAsia"/>
+                <w:color w:val="FF0000"/>
+              </w:rPr>
+              <w:t>必须</w:t>
+            </w:r>
+            <w:r>
+              <w:rPr>
+                <w:rFonts w:hint="eastAsia"/>
+                <w:color w:val="000000" w:themeColor="text1"/>
+              </w:rPr>
+              <w:t>，</w:t>
+            </w:r>
+            <w:r>
+              <w:rPr>
+                <w:rFonts w:hint="eastAsia"/>
+                <w:color w:val="000000" w:themeColor="text1"/>
+              </w:rPr>
+              <w:t>成就创建时间</w:t>
+            </w:r>
+            <w:r>
+              <w:t xml:space="preserve"> </w:t>
+            </w:r>
+          </w:p>
+        </w:tc>
+      </w:tr>
+      <w:tr>
+        <w:trPr>
+          <w:jc w:val="center"/>
+        </w:trPr>
+        <w:tc>
+          <w:tcPr>
+            <w:tcW w:w="2130" w:type="dxa"/>
+            <w:vAlign w:val="center"/>
+          </w:tcPr>
+          <w:p>
+            <w:pPr>
+              <w:jc w:val="center"/>
+              <w:rPr>
+                <w:rFonts w:hint="eastAsia"/>
+              </w:rPr>
+            </w:pPr>
+            <w:r>
+              <w:rPr>
+                <w:rFonts w:hint="eastAsia"/>
+              </w:rPr>
+              <w:t>c</w:t>
             </w:r>
             <w:r>
               <w:t>pdate_time</w:t>
@@ -12966,7 +13011,7 @@
                 <w:rFonts w:hint="eastAsia"/>
                 <w:color w:val="000000" w:themeColor="text1"/>
               </w:rPr>
-              <w:t>纪念更新时间</w:t>
+              <w:t>成就更新时间</w:t>
             </w:r>
           </w:p>
         </w:tc>
@@ -12986,7 +13031,7 @@
         <w:t>表名：</w:t>
       </w:r>
       <w:r>
-        <w:t>memory</w:t>
+        <w:t>achievement</w:t>
       </w:r>
     </w:p>
     <w:p>
@@ -13024,38 +13069,23 @@
               </w:rPr>
             </w:pPr>
             <w:r>
-              <w:t xml:space="preserve">CREATE TABLE IF NOT EXISTS ` </w:t>
-            </w:r>
-            <w:r>
-              <w:rPr>
-                <w:rFonts w:hint="eastAsia"/>
-              </w:rPr>
-              <w:t>m</w:t>
-            </w:r>
-            <w:r>
-              <w:rPr>
-                <w:rFonts w:hint="eastAsia"/>
-              </w:rPr>
-              <w:t>e</w:t>
-            </w:r>
-            <w:r>
-              <w:rPr>
-                <w:rFonts w:hint="eastAsia"/>
-              </w:rPr>
-              <w:t>mory</w:t>
-            </w:r>
-            <w:r>
-              <w:t>` (</w:t>
-            </w:r>
-          </w:p>
-          <w:p>
-            <w:pPr>
-              <w:rPr>
-                <w:rFonts w:hint="eastAsia"/>
-              </w:rPr>
-            </w:pPr>
-            <w:r>
-              <w:t xml:space="preserve">  `id` int(10) NOT NULL</w:t>
+              <w:t>CREATE TABLE IF NOT EXISTS `</w:t>
+            </w:r>
+            <w:r>
+              <w:t>achievement` (</w:t>
+            </w:r>
+          </w:p>
+          <w:p>
+            <w:pPr>
+              <w:rPr>
+                <w:rFonts w:hint="eastAsia"/>
+              </w:rPr>
+            </w:pPr>
+            <w:r>
+              <w:t xml:space="preserve">  `id` int(2</w:t>
+            </w:r>
+            <w:r>
+              <w:t>0) NOT NULL</w:t>
             </w:r>
             <w:r>
               <w:rPr>
@@ -13074,16 +13104,26 @@
               </w:rPr>
             </w:pPr>
             <w:r>
-              <w:t xml:space="preserve">  `</w:t>
-            </w:r>
-            <w:r>
-              <w:rPr>
-                <w:rFonts w:hint="eastAsia"/>
-              </w:rPr>
-              <w:t>c</w:t>
-            </w:r>
-            <w:r>
-              <w:t>ontent` varchar(500) NOT NULL,</w:t>
+              <w:t xml:space="preserve">   `exp</w:t>
+            </w:r>
+            <w:r>
+              <w:t>_id` int(2</w:t>
+            </w:r>
+            <w:r>
+              <w:t xml:space="preserve">0) </w:t>
+            </w:r>
+            <w:r>
+              <w:t>,</w:t>
+            </w:r>
+          </w:p>
+          <w:p>
+            <w:pPr>
+              <w:rPr>
+                <w:rFonts w:hint="eastAsia"/>
+              </w:rPr>
+            </w:pPr>
+            <w:r>
+              <w:t xml:space="preserve">  `content` varchar(500) NOT NULL,</w:t>
             </w:r>
           </w:p>
           <w:p>
@@ -13103,25 +13143,6 @@
               </w:rPr>
             </w:pPr>
             <w:r>
-              <w:t xml:space="preserve">  `</w:t>
-            </w:r>
-            <w:r>
-              <w:rPr>
-                <w:rFonts w:hint="eastAsia"/>
-              </w:rPr>
-              <w:t>memory</w:t>
-            </w:r>
-            <w:r>
-              <w:t>_time` timestamp(6) NOT NULL DEFAULT CURRENT_TIMESTAMP(6),</w:t>
-            </w:r>
-          </w:p>
-          <w:p>
-            <w:pPr>
-              <w:rPr>
-                <w:rFonts w:hint="eastAsia"/>
-              </w:rPr>
-            </w:pPr>
-            <w:r>
               <w:t xml:space="preserve">  `user_id`  int(20) NOT NULL,</w:t>
             </w:r>
           </w:p>
@@ -13132,6 +13153,16 @@
               </w:rPr>
             </w:pPr>
             <w:r>
+              <w:t xml:space="preserve">  `achieve_time` timestamp(6) NOT NULL DEFAULT CURRENT_TIMESTAMP(6),</w:t>
+            </w:r>
+          </w:p>
+          <w:p>
+            <w:pPr>
+              <w:rPr>
+                <w:rFonts w:hint="eastAsia"/>
+              </w:rPr>
+            </w:pPr>
+            <w:r>
               <w:t xml:space="preserve">  `create_time` timestamp(6) NOT NULL DEFAULT CURRENT_TIMESTAMP(6),</w:t>
             </w:r>
           </w:p>
@@ -13162,58 +13193,50 @@
               </w:rPr>
             </w:pPr>
             <w:r>
-              <w:t xml:space="preserve">  KEY `exp_time` (`</w:t>
-            </w:r>
-            <w:r>
-              <w:rPr>
-                <w:rFonts w:hint="eastAsia"/>
-              </w:rPr>
-              <w:t>memory</w:t>
-            </w:r>
-            <w:r>
-              <w:t>_time`),</w:t>
-            </w:r>
-          </w:p>
-          <w:p>
-            <w:pPr>
-              <w:rPr>
-                <w:rFonts w:hint="eastAsia"/>
-              </w:rPr>
-            </w:pPr>
-            <w:r>
-              <w:t xml:space="preserve">  FULLTEXT KEY `content` (`content`)</w:t>
-            </w:r>
-            <w:r>
-              <w:t>,</w:t>
-            </w:r>
-          </w:p>
-          <w:p>
-            <w:pPr>
-              <w:rPr>
-                <w:rFonts w:hint="eastAsia"/>
-              </w:rPr>
-            </w:pPr>
-            <w:r>
-              <w:t xml:space="preserve">  </w:t>
-            </w:r>
-            <w:r>
-              <w:t>foreign key (`</w:t>
-            </w:r>
-            <w:r>
-              <w:t>user_id</w:t>
-            </w:r>
-            <w:r>
-              <w:t xml:space="preserve"> `) references user(`id`) on delete cascade</w:t>
-            </w:r>
-          </w:p>
-          <w:p>
-            <w:pPr>
-              <w:rPr>
-                <w:rFonts w:hint="eastAsia"/>
-              </w:rPr>
-            </w:pPr>
-            <w:r>
-              <w:t>) ENGINE=InnoDB DEFAULT CHARSET=</w:t>
+              <w:t xml:space="preserve">  KEY `exp_time` (`achieve_time`),</w:t>
+            </w:r>
+          </w:p>
+          <w:p>
+            <w:pPr>
+              <w:rPr>
+                <w:rFonts w:hint="eastAsia"/>
+              </w:rPr>
+            </w:pPr>
+            <w:r>
+              <w:t xml:space="preserve">  FULLTEXT KEY `content` (`content`),</w:t>
+            </w:r>
+          </w:p>
+          <w:p>
+            <w:pPr>
+              <w:rPr>
+                <w:rFonts w:hint="eastAsia"/>
+              </w:rPr>
+            </w:pPr>
+            <w:r>
+              <w:t xml:space="preserve">  foreign key (`user_id`) references user(`id`) on delete cascade,</w:t>
+            </w:r>
+          </w:p>
+          <w:p>
+            <w:pPr>
+              <w:rPr>
+                <w:rFonts w:hint="eastAsia"/>
+              </w:rPr>
+            </w:pPr>
+            <w:r>
+              <w:t xml:space="preserve">  foreign key (`exp_id`) references experience (`id`) on delete cascade</w:t>
+            </w:r>
+          </w:p>
+          <w:p>
+            <w:pPr>
+              <w:rPr>
+                <w:rFonts w:hint="eastAsia"/>
+              </w:rPr>
+            </w:pPr>
+            <w:r>
+              <w:t>) ENGI</w:t>
+            </w:r>
+            <w:r>
+              <w:t>NE=InnoDB DEFAULT CHARSET=</w:t>
             </w:r>
             <w:r>
               <w:t>utf8</w:t>
@@ -13225,6 +13248,30 @@
         </w:tc>
       </w:tr>
     </w:tbl>
+    <w:p>
+      <w:pPr>
+        <w:ind w:firstLine="420"/>
+        <w:rPr>
+          <w:rFonts w:hint="eastAsia"/>
+        </w:rPr>
+      </w:pPr>
+    </w:p>
+    <w:p>
+      <w:pPr>
+        <w:ind w:firstLine="420"/>
+        <w:rPr>
+          <w:rFonts w:hint="eastAsia"/>
+        </w:rPr>
+      </w:pPr>
+    </w:p>
+    <w:p>
+      <w:pPr>
+        <w:ind w:firstLine="420"/>
+        <w:rPr>
+          <w:rFonts w:hint="eastAsia"/>
+        </w:rPr>
+      </w:pPr>
+    </w:p>
     <w:p>
       <w:pPr>
         <w:pStyle w:val="10"/>
@@ -13233,12 +13280,12 @@
           <w:numId w:val="12"/>
         </w:numPr>
       </w:pPr>
-      <w:bookmarkStart w:id="33" w:name="_Toc396762565"/>
-      <w:r>
-        <w:rPr>
-          <w:rFonts w:hint="eastAsia"/>
-        </w:rPr>
-        <w:t>关心的人表</w:t>
+      <w:bookmarkStart w:id="33" w:name="_Toc396762564"/>
+      <w:r>
+        <w:rPr>
+          <w:rFonts w:hint="eastAsia"/>
+        </w:rPr>
+        <w:t>我的纪念表</w:t>
       </w:r>
       <w:bookmarkEnd w:id="33"/>
     </w:p>
@@ -13412,7 +13459,19 @@
               <w:rPr>
                 <w:rFonts w:hint="eastAsia"/>
               </w:rPr>
-              <w:t>主键</w:t>
+              <w:t>主键，</w:t>
+            </w:r>
+            <w:r>
+              <w:rPr>
+                <w:rFonts w:hint="eastAsia"/>
+              </w:rPr>
+              <w:t>纪念</w:t>
+            </w:r>
+            <w:r>
+              <w:rPr>
+                <w:rFonts w:hint="eastAsia"/>
+              </w:rPr>
+              <w:t>唯一区别经历</w:t>
             </w:r>
           </w:p>
         </w:tc>
@@ -13438,13 +13497,7 @@
               <w:rPr>
                 <w:rFonts w:hint="eastAsia"/>
               </w:rPr>
-              <w:t>2</w:t>
-            </w:r>
-            <w:r>
-              <w:rPr>
-                <w:rFonts w:hint="eastAsia"/>
-              </w:rPr>
-              <w:t>0</w:t>
+              <w:t>10</w:t>
             </w:r>
             <w:r>
               <w:rPr>
@@ -13496,7 +13549,13 @@
               </w:rPr>
             </w:pPr>
             <w:r>
-              <w:t>user_id</w:t>
+              <w:rPr>
+                <w:rFonts w:hint="eastAsia"/>
+              </w:rPr>
+              <w:t>c</w:t>
+            </w:r>
+            <w:r>
+              <w:t>ontent</w:t>
             </w:r>
           </w:p>
         </w:tc>
@@ -13516,13 +13575,13 @@
               <w:rPr>
                 <w:rFonts w:hint="eastAsia"/>
               </w:rPr>
-              <w:t>当前用户</w:t>
-            </w:r>
-            <w:r>
-              <w:rPr>
-                <w:rFonts w:hint="eastAsia"/>
-              </w:rPr>
-              <w:t>id</w:t>
+              <w:t>纪念</w:t>
+            </w:r>
+            <w:r>
+              <w:rPr>
+                <w:rFonts w:hint="eastAsia"/>
+              </w:rPr>
+              <w:t>内容</w:t>
             </w:r>
           </w:p>
         </w:tc>
@@ -13542,13 +13601,13 @@
               <w:rPr>
                 <w:rFonts w:hint="eastAsia"/>
               </w:rPr>
-              <w:t>数字（</w:t>
-            </w:r>
-            <w:r>
-              <w:rPr>
-                <w:rFonts w:hint="eastAsia"/>
-              </w:rPr>
-              <w:t>20</w:t>
+              <w:t>字符串（</w:t>
+            </w:r>
+            <w:r>
+              <w:rPr>
+                <w:rFonts w:hint="eastAsia"/>
+              </w:rPr>
+              <w:t>500</w:t>
             </w:r>
             <w:r>
               <w:rPr>
@@ -13577,6 +13636,48 @@
                 <w:color w:val="FF0000"/>
               </w:rPr>
               <w:t>必须</w:t>
+            </w:r>
+            <w:r>
+              <w:rPr>
+                <w:rFonts w:hint="eastAsia"/>
+                <w:color w:val="000000" w:themeColor="text1"/>
+              </w:rPr>
+              <w:t>，</w:t>
+            </w:r>
+            <w:r>
+              <w:rPr>
+                <w:rFonts w:hint="eastAsia"/>
+                <w:color w:val="000000" w:themeColor="text1"/>
+              </w:rPr>
+              <w:t>用于储存用户的</w:t>
+            </w:r>
+            <w:r>
+              <w:rPr>
+                <w:rFonts w:hint="eastAsia"/>
+                <w:color w:val="000000" w:themeColor="text1"/>
+              </w:rPr>
+              <w:t>纪念</w:t>
+            </w:r>
+            <w:r>
+              <w:rPr>
+                <w:rFonts w:hint="eastAsia"/>
+                <w:color w:val="000000" w:themeColor="text1"/>
+              </w:rPr>
+              <w:t>，最大长度为</w:t>
+            </w:r>
+            <w:r>
+              <w:rPr>
+                <w:rFonts w:hint="eastAsia"/>
+                <w:color w:val="000000" w:themeColor="text1"/>
+              </w:rPr>
+              <w:t>500</w:t>
+            </w:r>
+            <w:r>
+              <w:rPr>
+                <w:rFonts w:hint="eastAsia"/>
+                <w:color w:val="000000" w:themeColor="text1"/>
+              </w:rPr>
+              <w:t>字符。</w:t>
             </w:r>
           </w:p>
         </w:tc>
@@ -13598,7 +13699,16 @@
               </w:rPr>
             </w:pPr>
             <w:r>
-              <w:t>name</w:t>
+              <w:rPr>
+                <w:rFonts w:hint="eastAsia"/>
+              </w:rPr>
+              <w:t>t</w:t>
+            </w:r>
+            <w:r>
+              <w:rPr>
+                <w:rFonts w:hint="eastAsia"/>
+              </w:rPr>
+              <w:t>ime_unit</w:t>
             </w:r>
           </w:p>
         </w:tc>
@@ -13618,7 +13728,7 @@
               <w:rPr>
                 <w:rFonts w:hint="eastAsia"/>
               </w:rPr>
-              <w:t>名字</w:t>
+              <w:t>时间单位</w:t>
             </w:r>
           </w:p>
         </w:tc>
@@ -13641,7 +13751,10 @@
               <w:t>字符串（</w:t>
             </w:r>
             <w:r>
-              <w:t>100</w:t>
+              <w:rPr>
+                <w:rFonts w:hint="eastAsia"/>
+              </w:rPr>
+              <w:t>20</w:t>
             </w:r>
             <w:r>
               <w:rPr>
@@ -13670,6 +13783,41 @@
                 <w:color w:val="FF0000"/>
               </w:rPr>
               <w:t>必须</w:t>
+            </w:r>
+            <w:r>
+              <w:rPr>
+                <w:rFonts w:hint="eastAsia"/>
+                <w:color w:val="000000" w:themeColor="text1"/>
+              </w:rPr>
+              <w:t>，</w:t>
+            </w:r>
+            <w:r>
+              <w:rPr>
+                <w:rFonts w:hint="eastAsia"/>
+                <w:color w:val="000000" w:themeColor="text1"/>
+              </w:rPr>
+              <w:t>纪念</w:t>
+            </w:r>
+            <w:r>
+              <w:rPr>
+                <w:rFonts w:hint="eastAsia"/>
+                <w:color w:val="000000" w:themeColor="text1"/>
+              </w:rPr>
+              <w:t>的时间单位，用于显示</w:t>
+            </w:r>
+            <w:r>
+              <w:rPr>
+                <w:rFonts w:hint="eastAsia"/>
+                <w:color w:val="000000" w:themeColor="text1"/>
+              </w:rPr>
+              <w:t>纪念</w:t>
+            </w:r>
+            <w:r>
+              <w:rPr>
+                <w:rFonts w:hint="eastAsia"/>
+                <w:color w:val="000000" w:themeColor="text1"/>
+              </w:rPr>
+              <w:t>时间和当时用户的年龄</w:t>
             </w:r>
           </w:p>
         </w:tc>
@@ -13691,7 +13839,13 @@
               </w:rPr>
             </w:pPr>
             <w:r>
-              <w:t>order_num</w:t>
+              <w:t>memory</w:t>
+            </w:r>
+            <w:r>
+              <w:rPr>
+                <w:rFonts w:hint="eastAsia"/>
+              </w:rPr>
+              <w:t>_time</w:t>
             </w:r>
           </w:p>
         </w:tc>
@@ -13712,7 +13866,13 @@
                 <w:rFonts w:hint="eastAsia"/>
                 <w:color w:val="000000" w:themeColor="text1"/>
               </w:rPr>
-              <w:t>排序字段</w:t>
+              <w:t>纪念</w:t>
+            </w:r>
+            <w:r>
+              <w:rPr>
+                <w:rFonts w:hint="eastAsia"/>
+              </w:rPr>
+              <w:t>时间</w:t>
             </w:r>
           </w:p>
         </w:tc>
@@ -13729,22 +13889,13 @@
               </w:rPr>
             </w:pPr>
             <w:r>
-              <w:rPr>
-                <w:rFonts w:hint="eastAsia"/>
-              </w:rPr>
-              <w:t>数字（</w:t>
-            </w:r>
-            <w:r>
-              <w:rPr>
-                <w:rFonts w:hint="eastAsia"/>
-              </w:rPr>
-              <w:t>20</w:t>
-            </w:r>
-            <w:r>
-              <w:rPr>
-                <w:rFonts w:hint="eastAsia"/>
-              </w:rPr>
-              <w:t>）</w:t>
+              <w:t>T</w:t>
+            </w:r>
+            <w:r>
+              <w:rPr>
+                <w:rFonts w:hint="eastAsia"/>
+              </w:rPr>
+              <w:t>imestamp(6)</w:t>
             </w:r>
           </w:p>
         </w:tc>
@@ -13766,6 +13917,34 @@
                 <w:color w:val="FF0000"/>
               </w:rPr>
               <w:t>必须</w:t>
+            </w:r>
+            <w:r>
+              <w:rPr>
+                <w:rFonts w:hint="eastAsia"/>
+                <w:color w:val="000000" w:themeColor="text1"/>
+              </w:rPr>
+              <w:t>，</w:t>
+            </w:r>
+            <w:r>
+              <w:rPr>
+                <w:rFonts w:hint="eastAsia"/>
+                <w:color w:val="000000" w:themeColor="text1"/>
+              </w:rPr>
+              <w:t>设置</w:t>
+            </w:r>
+            <w:r>
+              <w:rPr>
+                <w:rFonts w:hint="eastAsia"/>
+                <w:color w:val="000000" w:themeColor="text1"/>
+              </w:rPr>
+              <w:t>纪念</w:t>
+            </w:r>
+            <w:r>
+              <w:rPr>
+                <w:rFonts w:hint="eastAsia"/>
+                <w:color w:val="000000" w:themeColor="text1"/>
+              </w:rPr>
+              <w:t>的时间</w:t>
             </w:r>
           </w:p>
         </w:tc>
@@ -13787,7 +13966,13 @@
               </w:rPr>
             </w:pPr>
             <w:r>
-              <w:t>nick_name</w:t>
+              <w:rPr>
+                <w:rFonts w:hint="eastAsia"/>
+              </w:rPr>
+              <w:t>use</w:t>
+            </w:r>
+            <w:r>
+              <w:t>_id</w:t>
             </w:r>
           </w:p>
         </w:tc>
@@ -13807,7 +13992,7 @@
               <w:rPr>
                 <w:rFonts w:hint="eastAsia"/>
               </w:rPr>
-              <w:t>昵称</w:t>
+              <w:t>创建用户</w:t>
             </w:r>
           </w:p>
         </w:tc>
@@ -13827,16 +14012,7 @@
               <w:rPr>
                 <w:rFonts w:hint="eastAsia"/>
               </w:rPr>
-              <w:t>字符串（</w:t>
-            </w:r>
-            <w:r>
-              <w:t>100</w:t>
-            </w:r>
-            <w:r>
-              <w:rPr>
-                <w:rFonts w:hint="eastAsia"/>
-              </w:rPr>
-              <w:t>）</w:t>
+              <w:t>int(20)</w:t>
             </w:r>
           </w:p>
         </w:tc>
@@ -13858,7 +14034,14 @@
                 <w:rFonts w:hint="eastAsia"/>
                 <w:color w:val="000000" w:themeColor="text1"/>
               </w:rPr>
-              <w:t>可选</w:t>
+              <w:t>用户</w:t>
+            </w:r>
+            <w:r>
+              <w:rPr>
+                <w:rFonts w:hint="eastAsia"/>
+                <w:color w:val="000000" w:themeColor="text1"/>
+              </w:rPr>
+              <w:t>id</w:t>
             </w:r>
           </w:p>
         </w:tc>
@@ -13880,7 +14063,13 @@
               </w:rPr>
             </w:pPr>
             <w:r>
-              <w:t>relationship</w:t>
+              <w:rPr>
+                <w:rFonts w:hint="eastAsia"/>
+              </w:rPr>
+              <w:t>c</w:t>
+            </w:r>
+            <w:r>
+              <w:t>reate_time</w:t>
             </w:r>
           </w:p>
         </w:tc>
@@ -13900,7 +14089,7 @@
               <w:rPr>
                 <w:rFonts w:hint="eastAsia"/>
               </w:rPr>
-              <w:t>关系</w:t>
+              <w:t>创建时间</w:t>
             </w:r>
           </w:p>
         </w:tc>
@@ -13917,19 +14106,13 @@
               </w:rPr>
             </w:pPr>
             <w:r>
-              <w:rPr>
-                <w:rFonts w:hint="eastAsia"/>
-              </w:rPr>
-              <w:t>字符串（</w:t>
-            </w:r>
-            <w:r>
-              <w:t>100</w:t>
-            </w:r>
-            <w:r>
-              <w:rPr>
-                <w:rFonts w:hint="eastAsia"/>
-              </w:rPr>
-              <w:t>）</w:t>
+              <w:t>T</w:t>
+            </w:r>
+            <w:r>
+              <w:rPr>
+                <w:rFonts w:hint="eastAsia"/>
+              </w:rPr>
+              <w:t>imestamp(6)</w:t>
             </w:r>
           </w:p>
         </w:tc>
@@ -13943,9 +14126,32 @@
               <w:jc w:val="center"/>
               <w:rPr>
                 <w:rFonts w:hint="eastAsia"/>
+              </w:rPr>
+            </w:pPr>
+            <w:r>
+              <w:rPr>
+                <w:rFonts w:hint="eastAsia"/>
+                <w:color w:val="FF0000"/>
+              </w:rPr>
+              <w:t>必须</w:t>
+            </w:r>
+            <w:r>
+              <w:rPr>
+                <w:rFonts w:hint="eastAsia"/>
                 <w:color w:val="000000" w:themeColor="text1"/>
               </w:rPr>
-            </w:pPr>
+              <w:t>，</w:t>
+            </w:r>
+            <w:r>
+              <w:rPr>
+                <w:rFonts w:hint="eastAsia"/>
+                <w:color w:val="000000" w:themeColor="text1"/>
+              </w:rPr>
+              <w:t>纪念创建时间</w:t>
+            </w:r>
+            <w:r>
+              <w:t xml:space="preserve"> </w:t>
+            </w:r>
           </w:p>
         </w:tc>
       </w:tr>
@@ -13966,7 +14172,13 @@
               </w:rPr>
             </w:pPr>
             <w:r>
-              <w:t>solar_birthday</w:t>
+              <w:rPr>
+                <w:rFonts w:hint="eastAsia"/>
+              </w:rPr>
+              <w:t>u</w:t>
+            </w:r>
+            <w:r>
+              <w:t>pdate_time</w:t>
             </w:r>
           </w:p>
         </w:tc>
@@ -13986,7 +14198,7 @@
               <w:rPr>
                 <w:rFonts w:hint="eastAsia"/>
               </w:rPr>
-              <w:t>阳历生日</w:t>
+              <w:t>更新时间</w:t>
             </w:r>
           </w:p>
         </w:tc>
@@ -14003,7 +14215,13 @@
               </w:rPr>
             </w:pPr>
             <w:r>
-              <w:t>datetime</w:t>
+              <w:t>T</w:t>
+            </w:r>
+            <w:r>
+              <w:rPr>
+                <w:rFonts w:hint="eastAsia"/>
+              </w:rPr>
+              <w:t>imestamp(6)</w:t>
             </w:r>
           </w:p>
         </w:tc>
@@ -14017,312 +14235,29 @@
               <w:jc w:val="center"/>
               <w:rPr>
                 <w:rFonts w:hint="eastAsia"/>
+                <w:color w:val="FF0000"/>
+              </w:rPr>
+            </w:pPr>
+            <w:r>
+              <w:rPr>
+                <w:rFonts w:hint="eastAsia"/>
+                <w:color w:val="FF0000"/>
+              </w:rPr>
+              <w:t>必须</w:t>
+            </w:r>
+            <w:r>
+              <w:rPr>
+                <w:rFonts w:hint="eastAsia"/>
                 <w:color w:val="000000" w:themeColor="text1"/>
               </w:rPr>
-            </w:pPr>
-            <w:r>
-              <w:rPr>
-                <w:rFonts w:hint="eastAsia"/>
-                <w:color w:val="FF0000"/>
-              </w:rPr>
-              <w:t>必须</w:t>
-            </w:r>
-          </w:p>
-        </w:tc>
-      </w:tr>
-      <w:tr>
-        <w:trPr>
-          <w:jc w:val="center"/>
-        </w:trPr>
-        <w:tc>
-          <w:tcPr>
-            <w:tcW w:w="2130" w:type="dxa"/>
-            <w:vAlign w:val="center"/>
-          </w:tcPr>
-          <w:p>
-            <w:pPr>
-              <w:jc w:val="center"/>
-              <w:rPr>
-                <w:rFonts w:hint="eastAsia"/>
-              </w:rPr>
-            </w:pPr>
-            <w:r>
-              <w:t>lunar_birthday</w:t>
-            </w:r>
-          </w:p>
-        </w:tc>
-        <w:tc>
-          <w:tcPr>
-            <w:tcW w:w="2130" w:type="dxa"/>
-            <w:vAlign w:val="center"/>
-          </w:tcPr>
-          <w:p>
-            <w:pPr>
-              <w:jc w:val="center"/>
-              <w:rPr>
-                <w:rFonts w:hint="eastAsia"/>
-              </w:rPr>
-            </w:pPr>
-            <w:r>
-              <w:rPr>
-                <w:rFonts w:hint="eastAsia"/>
-              </w:rPr>
-              <w:t>农历生日</w:t>
-            </w:r>
-          </w:p>
-        </w:tc>
-        <w:tc>
-          <w:tcPr>
-            <w:tcW w:w="2131" w:type="dxa"/>
-            <w:vAlign w:val="center"/>
-          </w:tcPr>
-          <w:p>
-            <w:pPr>
-              <w:jc w:val="center"/>
-              <w:rPr>
-                <w:rFonts w:hint="eastAsia"/>
-              </w:rPr>
-            </w:pPr>
-            <w:r>
-              <w:t>datetime</w:t>
-            </w:r>
-          </w:p>
-        </w:tc>
-        <w:tc>
-          <w:tcPr>
-            <w:tcW w:w="2131" w:type="dxa"/>
-            <w:vAlign w:val="center"/>
-          </w:tcPr>
-          <w:p>
-            <w:pPr>
-              <w:jc w:val="center"/>
+              <w:t>，</w:t>
+            </w:r>
+            <w:r>
               <w:rPr>
                 <w:rFonts w:hint="eastAsia"/>
                 <w:color w:val="000000" w:themeColor="text1"/>
               </w:rPr>
-            </w:pPr>
-            <w:r>
-              <w:rPr>
-                <w:rFonts w:hint="eastAsia"/>
-                <w:color w:val="FF0000"/>
-              </w:rPr>
-              <w:t>必须</w:t>
-            </w:r>
-          </w:p>
-        </w:tc>
-      </w:tr>
-      <w:tr>
-        <w:trPr>
-          <w:jc w:val="center"/>
-        </w:trPr>
-        <w:tc>
-          <w:tcPr>
-            <w:tcW w:w="2130" w:type="dxa"/>
-            <w:vAlign w:val="center"/>
-          </w:tcPr>
-          <w:p>
-            <w:pPr>
-              <w:jc w:val="center"/>
-              <w:rPr>
-                <w:rFonts w:hint="eastAsia"/>
-              </w:rPr>
-            </w:pPr>
-            <w:r>
-              <w:rPr>
-                <w:rFonts w:hint="eastAsia"/>
-              </w:rPr>
-              <w:t>c</w:t>
-            </w:r>
-            <w:r>
-              <w:t>reate_time</w:t>
-            </w:r>
-          </w:p>
-        </w:tc>
-        <w:tc>
-          <w:tcPr>
-            <w:tcW w:w="2130" w:type="dxa"/>
-            <w:vAlign w:val="center"/>
-          </w:tcPr>
-          <w:p>
-            <w:pPr>
-              <w:jc w:val="center"/>
-              <w:rPr>
-                <w:rFonts w:hint="eastAsia"/>
-              </w:rPr>
-            </w:pPr>
-            <w:r>
-              <w:rPr>
-                <w:rFonts w:hint="eastAsia"/>
-              </w:rPr>
-              <w:t>创建时间</w:t>
-            </w:r>
-          </w:p>
-        </w:tc>
-        <w:tc>
-          <w:tcPr>
-            <w:tcW w:w="2131" w:type="dxa"/>
-            <w:vAlign w:val="center"/>
-          </w:tcPr>
-          <w:p>
-            <w:pPr>
-              <w:jc w:val="center"/>
-              <w:rPr>
-                <w:rFonts w:hint="eastAsia"/>
-              </w:rPr>
-            </w:pPr>
-            <w:r>
-              <w:t>T</w:t>
-            </w:r>
-            <w:r>
-              <w:rPr>
-                <w:rFonts w:hint="eastAsia"/>
-              </w:rPr>
-              <w:t>imestamp(6)</w:t>
-            </w:r>
-          </w:p>
-        </w:tc>
-        <w:tc>
-          <w:tcPr>
-            <w:tcW w:w="2131" w:type="dxa"/>
-            <w:vAlign w:val="center"/>
-          </w:tcPr>
-          <w:p>
-            <w:pPr>
-              <w:jc w:val="center"/>
-              <w:rPr>
-                <w:rFonts w:hint="eastAsia"/>
-              </w:rPr>
-            </w:pPr>
-            <w:r>
-              <w:rPr>
-                <w:rFonts w:hint="eastAsia"/>
-                <w:color w:val="FF0000"/>
-              </w:rPr>
-              <w:t>必须</w:t>
-            </w:r>
-            <w:r>
-              <w:rPr>
-                <w:rFonts w:hint="eastAsia"/>
-                <w:color w:val="000000" w:themeColor="text1"/>
-              </w:rPr>
-              <w:t>，</w:t>
-            </w:r>
-            <w:r>
-              <w:rPr>
-                <w:rFonts w:hint="eastAsia"/>
-                <w:color w:val="000000" w:themeColor="text1"/>
-              </w:rPr>
-              <w:t>创建时间</w:t>
-            </w:r>
-            <w:r>
-              <w:t xml:space="preserve"> </w:t>
-            </w:r>
-          </w:p>
-        </w:tc>
-      </w:tr>
-      <w:tr>
-        <w:trPr>
-          <w:jc w:val="center"/>
-        </w:trPr>
-        <w:tc>
-          <w:tcPr>
-            <w:tcW w:w="2130" w:type="dxa"/>
-            <w:vAlign w:val="center"/>
-          </w:tcPr>
-          <w:p>
-            <w:pPr>
-              <w:jc w:val="center"/>
-              <w:rPr>
-                <w:rFonts w:hint="eastAsia"/>
-              </w:rPr>
-            </w:pPr>
-            <w:r>
-              <w:rPr>
-                <w:rFonts w:hint="eastAsia"/>
-              </w:rPr>
-              <w:t>u</w:t>
-            </w:r>
-            <w:r>
-              <w:t>pdate_time</w:t>
-            </w:r>
-          </w:p>
-        </w:tc>
-        <w:tc>
-          <w:tcPr>
-            <w:tcW w:w="2130" w:type="dxa"/>
-            <w:vAlign w:val="center"/>
-          </w:tcPr>
-          <w:p>
-            <w:pPr>
-              <w:jc w:val="center"/>
-              <w:rPr>
-                <w:rFonts w:hint="eastAsia"/>
-              </w:rPr>
-            </w:pPr>
-            <w:r>
-              <w:rPr>
-                <w:rFonts w:hint="eastAsia"/>
-              </w:rPr>
-              <w:t>更新时间</w:t>
-            </w:r>
-          </w:p>
-        </w:tc>
-        <w:tc>
-          <w:tcPr>
-            <w:tcW w:w="2131" w:type="dxa"/>
-            <w:vAlign w:val="center"/>
-          </w:tcPr>
-          <w:p>
-            <w:pPr>
-              <w:jc w:val="center"/>
-              <w:rPr>
-                <w:rFonts w:hint="eastAsia"/>
-              </w:rPr>
-            </w:pPr>
-            <w:r>
-              <w:t>T</w:t>
-            </w:r>
-            <w:r>
-              <w:rPr>
-                <w:rFonts w:hint="eastAsia"/>
-              </w:rPr>
-              <w:t>imestamp(6)</w:t>
-            </w:r>
-          </w:p>
-        </w:tc>
-        <w:tc>
-          <w:tcPr>
-            <w:tcW w:w="2131" w:type="dxa"/>
-            <w:vAlign w:val="center"/>
-          </w:tcPr>
-          <w:p>
-            <w:pPr>
-              <w:jc w:val="center"/>
-              <w:rPr>
-                <w:rFonts w:hint="eastAsia"/>
-                <w:color w:val="FF0000"/>
-              </w:rPr>
-            </w:pPr>
-            <w:r>
-              <w:rPr>
-                <w:rFonts w:hint="eastAsia"/>
-                <w:color w:val="FF0000"/>
-              </w:rPr>
-              <w:t>必须</w:t>
-            </w:r>
-            <w:r>
-              <w:rPr>
-                <w:rFonts w:hint="eastAsia"/>
-                <w:color w:val="000000" w:themeColor="text1"/>
-              </w:rPr>
-              <w:t>，</w:t>
-            </w:r>
-            <w:r>
-              <w:rPr>
-                <w:rFonts w:hint="eastAsia"/>
-                <w:color w:val="000000" w:themeColor="text1"/>
-              </w:rPr>
-              <w:t>更新时间</w:t>
+              <w:t>纪念更新时间</w:t>
             </w:r>
           </w:p>
         </w:tc>
@@ -14330,8 +14265,7 @@
     </w:tbl>
     <w:p>
       <w:pPr>
-        <w:pStyle w:val="a4"/>
-        <w:ind w:left="420" w:firstLineChars="0" w:firstLine="0"/>
+        <w:ind w:firstLine="420"/>
         <w:rPr>
           <w:rFonts w:hint="eastAsia"/>
         </w:rPr>
@@ -14343,16 +14277,12 @@
         <w:t>表名：</w:t>
       </w:r>
       <w:r>
-        <w:rPr>
-          <w:rStyle w:val="cm-variable-2"/>
-        </w:rPr>
-        <w:t>my_care</w:t>
+        <w:t>memory</w:t>
       </w:r>
     </w:p>
     <w:p>
       <w:pPr>
-        <w:pStyle w:val="a4"/>
-        <w:ind w:left="420" w:firstLineChars="0" w:firstLine="0"/>
+        <w:ind w:firstLine="420"/>
         <w:rPr>
           <w:rFonts w:hint="eastAsia"/>
         </w:rPr>
@@ -14385,97 +14315,105 @@
               </w:rPr>
             </w:pPr>
             <w:r>
-              <w:t>CREATE TABLE IF NOT EXISTS `my_care` (</w:t>
-            </w:r>
-          </w:p>
-          <w:p>
-            <w:pPr>
-              <w:rPr>
-                <w:rFonts w:hint="eastAsia"/>
-              </w:rPr>
-            </w:pPr>
-            <w:r>
-              <w:t xml:space="preserve">  `id` int(20) NOT NULL AUTO_INCREMENT,</w:t>
-            </w:r>
-          </w:p>
-          <w:p>
-            <w:pPr>
-              <w:rPr>
-                <w:rFonts w:hint="eastAsia"/>
-              </w:rPr>
-            </w:pPr>
-            <w:r>
-              <w:t xml:space="preserve">  `user_id` int(20) NOT NULL,</w:t>
-            </w:r>
-          </w:p>
-          <w:p>
-            <w:pPr>
-              <w:rPr>
-                <w:rFonts w:hint="eastAsia"/>
-              </w:rPr>
-            </w:pPr>
-            <w:r>
-              <w:t xml:space="preserve">  `name` varchar(100) NOT NULL,</w:t>
-            </w:r>
-          </w:p>
-          <w:p>
-            <w:pPr>
-              <w:rPr>
-                <w:rFonts w:hint="eastAsia"/>
-              </w:rPr>
-            </w:pPr>
-            <w:r>
-              <w:t xml:space="preserve">  `order_num` int(20) NOT NULL,</w:t>
-            </w:r>
-          </w:p>
-          <w:p>
-            <w:pPr>
-              <w:rPr>
-                <w:rFonts w:hint="eastAsia"/>
-              </w:rPr>
-            </w:pPr>
-            <w:r>
-              <w:t xml:space="preserve">  `nick_name` varchar(100) DEFAULT NULL,</w:t>
-            </w:r>
-          </w:p>
-          <w:p>
-            <w:pPr>
-              <w:rPr>
-                <w:rFonts w:hint="eastAsia"/>
-              </w:rPr>
-            </w:pPr>
-            <w:r>
-              <w:t xml:space="preserve">  `relationship` varchar(100) NOT NULL,</w:t>
-            </w:r>
-          </w:p>
-          <w:p>
-            <w:pPr>
-              <w:rPr>
-                <w:rFonts w:hint="eastAsia"/>
-              </w:rPr>
-            </w:pPr>
-            <w:r>
-              <w:t xml:space="preserve">  `solar_birthday` datetime NOT NULL,</w:t>
-            </w:r>
-          </w:p>
-          <w:p>
-            <w:pPr>
-              <w:rPr>
-                <w:rFonts w:hint="eastAsia"/>
-              </w:rPr>
-            </w:pPr>
-            <w:r>
-              <w:t xml:space="preserve">  `lunar_birthday` datetime NOT NULL,</w:t>
-            </w:r>
-          </w:p>
-          <w:p>
-            <w:pPr>
-              <w:rPr>
-                <w:rFonts w:hint="eastAsia"/>
-              </w:rPr>
-            </w:pPr>
-            <w:r>
-              <w:t xml:space="preserve">  `remark` varchar(1000) DEFAULT NULL,</w:t>
+              <w:t xml:space="preserve">CREATE TABLE IF NOT EXISTS ` </w:t>
+            </w:r>
+            <w:r>
+              <w:rPr>
+                <w:rFonts w:hint="eastAsia"/>
+              </w:rPr>
+              <w:t>m</w:t>
+            </w:r>
+            <w:r>
+              <w:rPr>
+                <w:rFonts w:hint="eastAsia"/>
+              </w:rPr>
+              <w:t>e</w:t>
+            </w:r>
+            <w:r>
+              <w:rPr>
+                <w:rFonts w:hint="eastAsia"/>
+              </w:rPr>
+              <w:t>mory</w:t>
+            </w:r>
+            <w:r>
+              <w:t>` (</w:t>
+            </w:r>
+          </w:p>
+          <w:p>
+            <w:pPr>
+              <w:rPr>
+                <w:rFonts w:hint="eastAsia"/>
+              </w:rPr>
+            </w:pPr>
+            <w:r>
+              <w:t xml:space="preserve">  `id` int(10) NOT NULL</w:t>
+            </w:r>
+            <w:r>
+              <w:rPr>
+                <w:rFonts w:hint="eastAsia"/>
+              </w:rPr>
+              <w:t xml:space="preserve"> AUTO_INCREMENT</w:t>
+            </w:r>
+            <w:r>
+              <w:t>,</w:t>
+            </w:r>
+          </w:p>
+          <w:p>
+            <w:pPr>
+              <w:rPr>
+                <w:rFonts w:hint="eastAsia"/>
+              </w:rPr>
+            </w:pPr>
+            <w:r>
+              <w:t xml:space="preserve">  `</w:t>
+            </w:r>
+            <w:r>
+              <w:rPr>
+                <w:rFonts w:hint="eastAsia"/>
+              </w:rPr>
+              <w:t>c</w:t>
+            </w:r>
+            <w:r>
+              <w:t>ontent` varchar(500) NOT NULL,</w:t>
+            </w:r>
+          </w:p>
+          <w:p>
+            <w:pPr>
+              <w:rPr>
+                <w:rFonts w:hint="eastAsia"/>
+              </w:rPr>
+            </w:pPr>
+            <w:r>
+              <w:t xml:space="preserve">  `time_unit` varchar(20) NOT NULL,</w:t>
+            </w:r>
+          </w:p>
+          <w:p>
+            <w:pPr>
+              <w:rPr>
+                <w:rFonts w:hint="eastAsia"/>
+              </w:rPr>
+            </w:pPr>
+            <w:r>
+              <w:t xml:space="preserve">  `</w:t>
+            </w:r>
+            <w:r>
+              <w:rPr>
+                <w:rFonts w:hint="eastAsia"/>
+              </w:rPr>
+              <w:t>memory</w:t>
+            </w:r>
+            <w:r>
+              <w:t>_time` timestamp(6) NOT NULL DEFAULT CURRENT_TIMESTAMP(6),</w:t>
+            </w:r>
+          </w:p>
+          <w:p>
+            <w:pPr>
+              <w:rPr>
+                <w:rFonts w:hint="eastAsia"/>
+              </w:rPr>
+            </w:pPr>
+            <w:r>
+              <w:t xml:space="preserve">  `user_id`  int(20) NOT NULL,</w:t>
             </w:r>
           </w:p>
           <w:p>
@@ -14505,17 +14443,74 @@
               </w:rPr>
             </w:pPr>
             <w:r>
-              <w:t xml:space="preserve">  PRIMARY KEY (`id`)</w:t>
-            </w:r>
-          </w:p>
-          <w:p>
-            <w:pPr>
-              <w:rPr>
-                <w:rFonts w:hint="eastAsia"/>
-              </w:rPr>
-            </w:pPr>
-            <w:r>
-              <w:t>) ENGINE=InnoDB  DEFAULT CHARSET=utf8 AUTO_INCREMENT=8 ;</w:t>
+              <w:t xml:space="preserve">  PRIMARY KEY (`id`),</w:t>
+            </w:r>
+          </w:p>
+          <w:p>
+            <w:pPr>
+              <w:rPr>
+                <w:rFonts w:hint="eastAsia"/>
+              </w:rPr>
+            </w:pPr>
+            <w:r>
+              <w:t xml:space="preserve">  KEY `exp_time` (`</w:t>
+            </w:r>
+            <w:r>
+              <w:rPr>
+                <w:rFonts w:hint="eastAsia"/>
+              </w:rPr>
+              <w:t>memory</w:t>
+            </w:r>
+            <w:r>
+              <w:t>_time`),</w:t>
+            </w:r>
+          </w:p>
+          <w:p>
+            <w:pPr>
+              <w:rPr>
+                <w:rFonts w:hint="eastAsia"/>
+              </w:rPr>
+            </w:pPr>
+            <w:r>
+              <w:t xml:space="preserve">  FULLTEXT KEY `content` (`content`)</w:t>
+            </w:r>
+            <w:r>
+              <w:t>,</w:t>
+            </w:r>
+          </w:p>
+          <w:p>
+            <w:pPr>
+              <w:rPr>
+                <w:rFonts w:hint="eastAsia"/>
+              </w:rPr>
+            </w:pPr>
+            <w:r>
+              <w:t xml:space="preserve">  </w:t>
+            </w:r>
+            <w:r>
+              <w:t>foreign key (`</w:t>
+            </w:r>
+            <w:r>
+              <w:t>user_id</w:t>
+            </w:r>
+            <w:r>
+              <w:t xml:space="preserve"> `) references user(`id`) on delete cascade</w:t>
+            </w:r>
+          </w:p>
+          <w:p>
+            <w:pPr>
+              <w:rPr>
+                <w:rFonts w:hint="eastAsia"/>
+              </w:rPr>
+            </w:pPr>
+            <w:r>
+              <w:t>) ENGINE=InnoDB DEFAULT CHARSET=</w:t>
+            </w:r>
+            <w:r>
+              <w:t>utf8</w:t>
+            </w:r>
+            <w:r>
+              <w:t>;</w:t>
             </w:r>
           </w:p>
         </w:tc>
@@ -14529,19 +14524,14 @@
           <w:numId w:val="12"/>
         </w:numPr>
       </w:pPr>
-      <w:bookmarkStart w:id="34" w:name="_Toc396762566"/>
-      <w:r>
-        <w:rPr>
-          <w:rFonts w:hint="eastAsia"/>
-        </w:rPr>
-        <w:t>倒计时</w:t>
-      </w:r>
-      <w:r>
-        <w:rPr>
-          <w:rFonts w:hint="eastAsia"/>
-        </w:rPr>
-        <w:t>表</w:t>
-      </w:r>
+      <w:bookmarkStart w:id="34" w:name="_Toc396762565"/>
+      <w:r>
+        <w:rPr>
+          <w:rFonts w:hint="eastAsia"/>
+        </w:rPr>
+        <w:t>关心的人表</w:t>
+      </w:r>
+      <w:bookmarkEnd w:id="34"/>
     </w:p>
     <w:tbl>
       <w:tblPr>
@@ -14739,7 +14729,13 @@
               <w:rPr>
                 <w:rFonts w:hint="eastAsia"/>
               </w:rPr>
-              <w:t>20</w:t>
+              <w:t>2</w:t>
+            </w:r>
+            <w:r>
+              <w:rPr>
+                <w:rFonts w:hint="eastAsia"/>
+              </w:rPr>
+              <w:t>0</w:t>
             </w:r>
             <w:r>
               <w:rPr>
@@ -14893,19 +14889,7 @@
               </w:rPr>
             </w:pPr>
             <w:r>
-              <w:rPr>
-                <w:rFonts w:hint="eastAsia"/>
-              </w:rPr>
-              <w:t>e</w:t>
-            </w:r>
-            <w:r>
-              <w:t>vent</w:t>
-            </w:r>
-            <w:r>
-              <w:rPr>
-                <w:rFonts w:hint="eastAsia"/>
-              </w:rPr>
-              <w:t>_title</w:t>
+              <w:t>name</w:t>
             </w:r>
           </w:p>
         </w:tc>
@@ -14925,16 +14909,7 @@
               <w:rPr>
                 <w:rFonts w:hint="eastAsia"/>
               </w:rPr>
-              <w:t>倒计时</w:t>
-            </w:r>
-            <w:r>
-              <w:t>事件</w:t>
-            </w:r>
-            <w:r>
-              <w:rPr>
-                <w:rFonts w:hint="eastAsia"/>
-              </w:rPr>
-              <w:t>标题</w:t>
+              <w:t>名字</w:t>
             </w:r>
           </w:p>
         </w:tc>
@@ -14986,19 +14961,6 @@
                 <w:color w:val="FF0000"/>
               </w:rPr>
               <w:t>必须</w:t>
-            </w:r>
-            <w:r>
-              <w:rPr>
-                <w:rFonts w:hint="eastAsia"/>
-                <w:color w:val="FF0000"/>
-              </w:rPr>
-              <w:t>，事件</w:t>
-            </w:r>
-            <w:r>
-              <w:rPr>
-                <w:color w:val="FF0000"/>
-              </w:rPr>
-              <w:t>标题</w:t>
             </w:r>
           </w:p>
         </w:tc>
@@ -15020,13 +14982,7 @@
               </w:rPr>
             </w:pPr>
             <w:r>
-              <w:rPr>
-                <w:rFonts w:hint="eastAsia"/>
-              </w:rPr>
-              <w:t>e</w:t>
-            </w:r>
-            <w:r>
-              <w:t>vent_desc</w:t>
+              <w:t>order_num</w:t>
             </w:r>
           </w:p>
         </w:tc>
@@ -15047,13 +15003,7 @@
                 <w:rFonts w:hint="eastAsia"/>
                 <w:color w:val="000000" w:themeColor="text1"/>
               </w:rPr>
-              <w:t>倒计时事件</w:t>
-            </w:r>
-            <w:r>
-              <w:rPr>
-                <w:color w:val="000000" w:themeColor="text1"/>
-              </w:rPr>
-              <w:t>描述</w:t>
+              <w:t>排序字段</w:t>
             </w:r>
           </w:p>
         </w:tc>
@@ -15073,16 +15023,13 @@
               <w:rPr>
                 <w:rFonts w:hint="eastAsia"/>
               </w:rPr>
-              <w:t>字符串</w:t>
-            </w:r>
-            <w:r>
-              <w:rPr>
-                <w:rFonts w:hint="eastAsia"/>
-              </w:rPr>
-              <w:t>（</w:t>
-            </w:r>
-            <w:r>
-              <w:t>2000</w:t>
+              <w:t>数字（</w:t>
+            </w:r>
+            <w:r>
+              <w:rPr>
+                <w:rFonts w:hint="eastAsia"/>
+              </w:rPr>
+              <w:t>20</w:t>
             </w:r>
             <w:r>
               <w:rPr>
@@ -15107,9 +15054,9 @@
             <w:r>
               <w:rPr>
                 <w:rFonts w:hint="eastAsia"/>
-                <w:color w:val="000000" w:themeColor="text1"/>
-              </w:rPr>
-              <w:t>可选</w:t>
+                <w:color w:val="FF0000"/>
+              </w:rPr>
+              <w:t>必须</w:t>
             </w:r>
           </w:p>
         </w:tc>
@@ -15131,13 +15078,7 @@
               </w:rPr>
             </w:pPr>
             <w:r>
-              <w:rPr>
-                <w:rFonts w:hint="eastAsia"/>
-              </w:rPr>
-              <w:t>e</w:t>
-            </w:r>
-            <w:r>
-              <w:t>vent_time</w:t>
+              <w:t>nick_name</w:t>
             </w:r>
           </w:p>
         </w:tc>
@@ -15157,10 +15098,7 @@
               <w:rPr>
                 <w:rFonts w:hint="eastAsia"/>
               </w:rPr>
-              <w:t>倒计时</w:t>
-            </w:r>
-            <w:r>
-              <w:t>事件事件</w:t>
+              <w:t>昵称</w:t>
             </w:r>
           </w:p>
         </w:tc>
@@ -15177,7 +15115,19 @@
               </w:rPr>
             </w:pPr>
             <w:r>
-              <w:t>datetime</w:t>
+              <w:rPr>
+                <w:rFonts w:hint="eastAsia"/>
+              </w:rPr>
+              <w:t>字符串（</w:t>
+            </w:r>
+            <w:r>
+              <w:t>100</w:t>
+            </w:r>
+            <w:r>
+              <w:rPr>
+                <w:rFonts w:hint="eastAsia"/>
+              </w:rPr>
+              <w:t>）</w:t>
             </w:r>
           </w:p>
         </w:tc>
@@ -15197,9 +15147,9 @@
             <w:r>
               <w:rPr>
                 <w:rFonts w:hint="eastAsia"/>
-                <w:color w:val="FF0000"/>
-              </w:rPr>
-              <w:t>必须</w:t>
+                <w:color w:val="000000" w:themeColor="text1"/>
+              </w:rPr>
+              <w:t>可选</w:t>
             </w:r>
           </w:p>
         </w:tc>
@@ -15221,13 +15171,7 @@
               </w:rPr>
             </w:pPr>
             <w:r>
-              <w:rPr>
-                <w:rFonts w:hint="eastAsia"/>
-              </w:rPr>
-              <w:t>c</w:t>
-            </w:r>
-            <w:r>
-              <w:t>reate_time</w:t>
+              <w:t>relationship</w:t>
             </w:r>
           </w:p>
         </w:tc>
@@ -15247,7 +15191,7 @@
               <w:rPr>
                 <w:rFonts w:hint="eastAsia"/>
               </w:rPr>
-              <w:t>创建时间</w:t>
+              <w:t>关系</w:t>
             </w:r>
           </w:p>
         </w:tc>
@@ -15264,13 +15208,19 @@
               </w:rPr>
             </w:pPr>
             <w:r>
-              <w:t>T</w:t>
-            </w:r>
-            <w:r>
-              <w:rPr>
-                <w:rFonts w:hint="eastAsia"/>
-              </w:rPr>
-              <w:t>imestamp(6)</w:t>
+              <w:rPr>
+                <w:rFonts w:hint="eastAsia"/>
+              </w:rPr>
+              <w:t>字符串（</w:t>
+            </w:r>
+            <w:r>
+              <w:t>100</w:t>
+            </w:r>
+            <w:r>
+              <w:rPr>
+                <w:rFonts w:hint="eastAsia"/>
+              </w:rPr>
+              <w:t>）</w:t>
             </w:r>
           </w:p>
         </w:tc>
@@ -15284,32 +15234,9 @@
               <w:jc w:val="center"/>
               <w:rPr>
                 <w:rFonts w:hint="eastAsia"/>
-              </w:rPr>
-            </w:pPr>
-            <w:r>
-              <w:rPr>
-                <w:rFonts w:hint="eastAsia"/>
-                <w:color w:val="FF0000"/>
-              </w:rPr>
-              <w:t>必须</w:t>
-            </w:r>
-            <w:r>
-              <w:rPr>
-                <w:rFonts w:hint="eastAsia"/>
                 <w:color w:val="000000" w:themeColor="text1"/>
               </w:rPr>
-              <w:t>，</w:t>
-            </w:r>
-            <w:r>
-              <w:rPr>
-                <w:rFonts w:hint="eastAsia"/>
-                <w:color w:val="000000" w:themeColor="text1"/>
-              </w:rPr>
-              <w:t>创建时间</w:t>
-            </w:r>
-            <w:r>
-              <w:t xml:space="preserve"> </w:t>
-            </w:r>
+            </w:pPr>
           </w:p>
         </w:tc>
       </w:tr>
@@ -15330,13 +15257,7 @@
               </w:rPr>
             </w:pPr>
             <w:r>
-              <w:rPr>
-                <w:rFonts w:hint="eastAsia"/>
-              </w:rPr>
-              <w:t>u</w:t>
-            </w:r>
-            <w:r>
-              <w:t>pdate_time</w:t>
+              <w:t>solar_birthday</w:t>
             </w:r>
           </w:p>
         </w:tc>
@@ -15356,7 +15277,7 @@
               <w:rPr>
                 <w:rFonts w:hint="eastAsia"/>
               </w:rPr>
-              <w:t>更新时间</w:t>
+              <w:t>阳历生日</w:t>
             </w:r>
           </w:p>
         </w:tc>
@@ -15373,13 +15294,7 @@
               </w:rPr>
             </w:pPr>
             <w:r>
-              <w:t>T</w:t>
-            </w:r>
-            <w:r>
-              <w:rPr>
-                <w:rFonts w:hint="eastAsia"/>
-              </w:rPr>
-              <w:t>imestamp(6)</w:t>
+              <w:t>datetime</w:t>
             </w:r>
           </w:p>
         </w:tc>
@@ -15393,29 +15308,15 @@
               <w:jc w:val="center"/>
               <w:rPr>
                 <w:rFonts w:hint="eastAsia"/>
+                <w:color w:val="000000" w:themeColor="text1"/>
+              </w:rPr>
+            </w:pPr>
+            <w:r>
+              <w:rPr>
+                <w:rFonts w:hint="eastAsia"/>
                 <w:color w:val="FF0000"/>
               </w:rPr>
-            </w:pPr>
-            <w:r>
-              <w:rPr>
-                <w:rFonts w:hint="eastAsia"/>
-                <w:color w:val="FF0000"/>
-              </w:rPr>
               <w:t>必须</w:t>
-            </w:r>
-            <w:r>
-              <w:rPr>
-                <w:rFonts w:hint="eastAsia"/>
-                <w:color w:val="000000" w:themeColor="text1"/>
-              </w:rPr>
-              <w:t>，</w:t>
-            </w:r>
-            <w:r>
-              <w:rPr>
-                <w:rFonts w:hint="eastAsia"/>
-                <w:color w:val="000000" w:themeColor="text1"/>
-              </w:rPr>
-              <w:t>更新时间</w:t>
             </w:r>
           </w:p>
         </w:tc>
@@ -15437,13 +15338,7 @@
               </w:rPr>
             </w:pPr>
             <w:r>
-              <w:rPr>
-                <w:rFonts w:hint="eastAsia"/>
-              </w:rPr>
-              <w:t>or</w:t>
-            </w:r>
-            <w:r>
-              <w:t>der_num</w:t>
+              <w:t>lunar_birthday</w:t>
             </w:r>
           </w:p>
         </w:tc>
@@ -15463,10 +15358,7 @@
               <w:rPr>
                 <w:rFonts w:hint="eastAsia"/>
               </w:rPr>
-              <w:t>排序</w:t>
-            </w:r>
-            <w:r>
-              <w:t>字段</w:t>
+              <w:t>农历生日</w:t>
             </w:r>
           </w:p>
         </w:tc>
@@ -15478,24 +15370,12 @@
           <w:p>
             <w:pPr>
               <w:jc w:val="center"/>
-            </w:pPr>
-            <w:r>
-              <w:rPr>
-                <w:rFonts w:hint="eastAsia"/>
-              </w:rPr>
-              <w:t>数字（</w:t>
-            </w:r>
-            <w:r>
-              <w:rPr>
-                <w:rFonts w:hint="eastAsia"/>
-              </w:rPr>
-              <w:t>20</w:t>
-            </w:r>
-            <w:r>
-              <w:rPr>
-                <w:rFonts w:hint="eastAsia"/>
-              </w:rPr>
-              <w:t>）</w:t>
+              <w:rPr>
+                <w:rFonts w:hint="eastAsia"/>
+              </w:rPr>
+            </w:pPr>
+            <w:r>
+              <w:t>datetime</w:t>
             </w:r>
           </w:p>
         </w:tc>
@@ -15515,9 +15395,9 @@
             <w:r>
               <w:rPr>
                 <w:rFonts w:hint="eastAsia"/>
-                <w:color w:val="000000" w:themeColor="text1"/>
-              </w:rPr>
-              <w:t>可选</w:t>
+                <w:color w:val="FF0000"/>
+              </w:rPr>
+              <w:t>必须</w:t>
             </w:r>
           </w:p>
         </w:tc>
@@ -15542,10 +15422,10 @@
               <w:rPr>
                 <w:rFonts w:hint="eastAsia"/>
               </w:rPr>
-              <w:t>top</w:t>
-            </w:r>
-            <w:r>
-              <w:t>_flag</w:t>
+              <w:t>c</w:t>
+            </w:r>
+            <w:r>
+              <w:t>reate_time</w:t>
             </w:r>
           </w:p>
         </w:tc>
@@ -15565,10 +15445,7 @@
               <w:rPr>
                 <w:rFonts w:hint="eastAsia"/>
               </w:rPr>
-              <w:t>是否</w:t>
-            </w:r>
-            <w:r>
-              <w:t>置顶</w:t>
+              <w:t>创建时间</w:t>
             </w:r>
           </w:p>
         </w:tc>
@@ -15585,25 +15462,13 @@
               </w:rPr>
             </w:pPr>
             <w:r>
-              <w:rPr>
-                <w:rFonts w:hint="eastAsia"/>
-              </w:rPr>
-              <w:t>字符串</w:t>
-            </w:r>
-            <w:r>
-              <w:t>（</w:t>
-            </w:r>
-            <w:r>
-              <w:rPr>
-                <w:rFonts w:hint="eastAsia"/>
-              </w:rPr>
-              <w:t>10</w:t>
-            </w:r>
-            <w:r>
-              <w:rPr>
-                <w:rFonts w:hint="eastAsia"/>
-              </w:rPr>
-              <w:t>）</w:t>
+              <w:t>T</w:t>
+            </w:r>
+            <w:r>
+              <w:rPr>
+                <w:rFonts w:hint="eastAsia"/>
+              </w:rPr>
+              <w:t>imestamp(6)</w:t>
             </w:r>
           </w:p>
         </w:tc>
@@ -15617,15 +15482,138 @@
               <w:jc w:val="center"/>
               <w:rPr>
                 <w:rFonts w:hint="eastAsia"/>
+              </w:rPr>
+            </w:pPr>
+            <w:r>
+              <w:rPr>
+                <w:rFonts w:hint="eastAsia"/>
+                <w:color w:val="FF0000"/>
+              </w:rPr>
+              <w:t>必须</w:t>
+            </w:r>
+            <w:r>
+              <w:rPr>
+                <w:rFonts w:hint="eastAsia"/>
                 <w:color w:val="000000" w:themeColor="text1"/>
               </w:rPr>
-            </w:pPr>
+              <w:t>，</w:t>
+            </w:r>
             <w:r>
               <w:rPr>
                 <w:rFonts w:hint="eastAsia"/>
                 <w:color w:val="000000" w:themeColor="text1"/>
               </w:rPr>
-              <w:t>可选</w:t>
+              <w:t>创建时间</w:t>
+            </w:r>
+            <w:r>
+              <w:t xml:space="preserve"> </w:t>
+            </w:r>
+          </w:p>
+        </w:tc>
+      </w:tr>
+      <w:tr>
+        <w:trPr>
+          <w:jc w:val="center"/>
+        </w:trPr>
+        <w:tc>
+          <w:tcPr>
+            <w:tcW w:w="2130" w:type="dxa"/>
+            <w:vAlign w:val="center"/>
+          </w:tcPr>
+          <w:p>
+            <w:pPr>
+              <w:jc w:val="center"/>
+              <w:rPr>
+                <w:rFonts w:hint="eastAsia"/>
+              </w:rPr>
+            </w:pPr>
+            <w:r>
+              <w:rPr>
+                <w:rFonts w:hint="eastAsia"/>
+              </w:rPr>
+              <w:t>u</w:t>
+            </w:r>
+            <w:r>
+              <w:t>pdate_time</w:t>
+            </w:r>
+          </w:p>
+        </w:tc>
+        <w:tc>
+          <w:tcPr>
+            <w:tcW w:w="2130" w:type="dxa"/>
+            <w:vAlign w:val="center"/>
+          </w:tcPr>
+          <w:p>
+            <w:pPr>
+              <w:jc w:val="center"/>
+              <w:rPr>
+                <w:rFonts w:hint="eastAsia"/>
+              </w:rPr>
+            </w:pPr>
+            <w:r>
+              <w:rPr>
+                <w:rFonts w:hint="eastAsia"/>
+              </w:rPr>
+              <w:t>更新时间</w:t>
+            </w:r>
+          </w:p>
+        </w:tc>
+        <w:tc>
+          <w:tcPr>
+            <w:tcW w:w="2131" w:type="dxa"/>
+            <w:vAlign w:val="center"/>
+          </w:tcPr>
+          <w:p>
+            <w:pPr>
+              <w:jc w:val="center"/>
+              <w:rPr>
+                <w:rFonts w:hint="eastAsia"/>
+              </w:rPr>
+            </w:pPr>
+            <w:r>
+              <w:t>T</w:t>
+            </w:r>
+            <w:r>
+              <w:rPr>
+                <w:rFonts w:hint="eastAsia"/>
+              </w:rPr>
+              <w:t>imestamp(6)</w:t>
+            </w:r>
+          </w:p>
+        </w:tc>
+        <w:tc>
+          <w:tcPr>
+            <w:tcW w:w="2131" w:type="dxa"/>
+            <w:vAlign w:val="center"/>
+          </w:tcPr>
+          <w:p>
+            <w:pPr>
+              <w:jc w:val="center"/>
+              <w:rPr>
+                <w:rFonts w:hint="eastAsia"/>
+                <w:color w:val="FF0000"/>
+              </w:rPr>
+            </w:pPr>
+            <w:r>
+              <w:rPr>
+                <w:rFonts w:hint="eastAsia"/>
+                <w:color w:val="FF0000"/>
+              </w:rPr>
+              <w:t>必须</w:t>
+            </w:r>
+            <w:r>
+              <w:rPr>
+                <w:rFonts w:hint="eastAsia"/>
+                <w:color w:val="000000" w:themeColor="text1"/>
+              </w:rPr>
+              <w:t>，</w:t>
+            </w:r>
+            <w:r>
+              <w:rPr>
+                <w:rFonts w:hint="eastAsia"/>
+                <w:color w:val="000000" w:themeColor="text1"/>
+              </w:rPr>
+              <w:t>更新时间</w:t>
             </w:r>
           </w:p>
         </w:tc>
@@ -15649,7 +15637,7 @@
         <w:rPr>
           <w:rStyle w:val="cm-variable-2"/>
         </w:rPr>
-        <w:t>countdown</w:t>
+        <w:t>my_care</w:t>
       </w:r>
     </w:p>
     <w:p>
@@ -15688,16 +15676,7 @@
               </w:rPr>
             </w:pPr>
             <w:r>
-              <w:t>CREATE TABLE IF NOT EXISTS `</w:t>
-            </w:r>
-            <w:r>
-              <w:rPr>
-                <w:rStyle w:val="cm-variable-2"/>
-              </w:rPr>
-              <w:t>countdown</w:t>
-            </w:r>
-            <w:r>
-              <w:t>` (</w:t>
+              <w:t>CREATE TABLE IF NOT EXISTS `my_care` (</w:t>
             </w:r>
           </w:p>
           <w:p>
@@ -15727,84 +15706,67 @@
               </w:rPr>
             </w:pPr>
             <w:r>
-              <w:t xml:space="preserve">  `</w:t>
-            </w:r>
-            <w:r>
-              <w:rPr>
-                <w:rFonts w:hint="eastAsia"/>
-              </w:rPr>
-              <w:t>e</w:t>
-            </w:r>
-            <w:r>
-              <w:t>vent</w:t>
-            </w:r>
-            <w:r>
-              <w:rPr>
-                <w:rFonts w:hint="eastAsia"/>
-              </w:rPr>
-              <w:t>_title</w:t>
-            </w:r>
-            <w:r>
-              <w:t>` varchar(100) NOT NULL,</w:t>
-            </w:r>
-          </w:p>
-          <w:p>
-            <w:pPr>
-              <w:rPr>
-                <w:rFonts w:hint="eastAsia"/>
-              </w:rPr>
-            </w:pPr>
-            <w:r>
-              <w:t xml:space="preserve">  `</w:t>
-            </w:r>
-            <w:r>
-              <w:t>event</w:t>
-            </w:r>
-            <w:r>
-              <w:rPr>
-                <w:rFonts w:hint="eastAsia"/>
-              </w:rPr>
-              <w:t>_desc</w:t>
-            </w:r>
-            <w:r>
-              <w:t xml:space="preserve">` </w:t>
-            </w:r>
-            <w:r>
-              <w:t>varchar</w:t>
-            </w:r>
-            <w:r>
-              <w:t>(20</w:t>
-            </w:r>
-            <w:r>
-              <w:t>00</w:t>
-            </w:r>
-            <w:r>
-              <w:t>)</w:t>
-            </w:r>
-            <w:r>
-              <w:t xml:space="preserve"> DEFAULT </w:t>
-            </w:r>
-            <w:r>
-              <w:t>NULL,</w:t>
-            </w:r>
-          </w:p>
-          <w:p>
-            <w:pPr>
-              <w:rPr>
-                <w:rFonts w:hint="eastAsia"/>
-              </w:rPr>
-            </w:pPr>
-            <w:r>
-              <w:t xml:space="preserve">  `event_time</w:t>
-            </w:r>
-            <w:r>
-              <w:t xml:space="preserve">` </w:t>
-            </w:r>
-            <w:r>
-              <w:t>datetime</w:t>
-            </w:r>
-            <w:r>
-              <w:t>,</w:t>
+              <w:t xml:space="preserve">  `name` varchar(100) NOT NULL,</w:t>
+            </w:r>
+          </w:p>
+          <w:p>
+            <w:pPr>
+              <w:rPr>
+                <w:rFonts w:hint="eastAsia"/>
+              </w:rPr>
+            </w:pPr>
+            <w:r>
+              <w:t xml:space="preserve">  `order_num` int(20) NOT NULL,</w:t>
+            </w:r>
+          </w:p>
+          <w:p>
+            <w:pPr>
+              <w:rPr>
+                <w:rFonts w:hint="eastAsia"/>
+              </w:rPr>
+            </w:pPr>
+            <w:r>
+              <w:t xml:space="preserve">  `nick_name` varchar(100) DEFAULT NULL,</w:t>
+            </w:r>
+          </w:p>
+          <w:p>
+            <w:pPr>
+              <w:rPr>
+                <w:rFonts w:hint="eastAsia"/>
+              </w:rPr>
+            </w:pPr>
+            <w:r>
+              <w:t xml:space="preserve">  `relationship` varchar(100) NOT NULL,</w:t>
+            </w:r>
+          </w:p>
+          <w:p>
+            <w:pPr>
+              <w:rPr>
+                <w:rFonts w:hint="eastAsia"/>
+              </w:rPr>
+            </w:pPr>
+            <w:r>
+              <w:t xml:space="preserve">  `solar_birthday` datetime NOT NULL,</w:t>
+            </w:r>
+          </w:p>
+          <w:p>
+            <w:pPr>
+              <w:rPr>
+                <w:rFonts w:hint="eastAsia"/>
+              </w:rPr>
+            </w:pPr>
+            <w:r>
+              <w:t xml:space="preserve">  `lunar_birthday` datetime NOT NULL,</w:t>
+            </w:r>
+          </w:p>
+          <w:p>
+            <w:pPr>
+              <w:rPr>
+                <w:rFonts w:hint="eastAsia"/>
+              </w:rPr>
+            </w:pPr>
+            <w:r>
+              <w:t xml:space="preserve">  `remark` varchar(1000) DEFAULT NULL,</w:t>
             </w:r>
           </w:p>
           <w:p>
@@ -15818,70 +15780,16 @@
             </w:r>
           </w:p>
           <w:p>
+            <w:pPr>
+              <w:rPr>
+                <w:rFonts w:hint="eastAsia"/>
+              </w:rPr>
+            </w:pPr>
             <w:r>
               <w:t xml:space="preserve">  `update_time` timestamp(6) NOT NULL DEFAULT CURRENT_TIMESTAMP(6) ON UPDATE CURRENT_TIMESTAMP(6),</w:t>
             </w:r>
           </w:p>
           <w:p>
-            <w:r>
-              <w:t xml:space="preserve">  ‘</w:t>
-            </w:r>
-            <w:r>
-              <w:rPr>
-                <w:rFonts w:hint="eastAsia"/>
-              </w:rPr>
-              <w:t>or</w:t>
-            </w:r>
-            <w:r>
-              <w:t>der_num</w:t>
-            </w:r>
-            <w:r>
-              <w:t xml:space="preserve">’ </w:t>
-            </w:r>
-            <w:r>
-              <w:t>int(20)</w:t>
-            </w:r>
-            <w:r>
-              <w:t xml:space="preserve"> </w:t>
-            </w:r>
-            <w:r>
-              <w:t>DEFAULT</w:t>
-            </w:r>
-            <w:r>
-              <w:t xml:space="preserve"> 0,</w:t>
-            </w:r>
-          </w:p>
-          <w:p>
-            <w:pPr>
-              <w:rPr>
-                <w:rFonts w:hint="eastAsia"/>
-              </w:rPr>
-            </w:pPr>
-            <w:r>
-              <w:rPr>
-                <w:rFonts w:hint="eastAsia"/>
-              </w:rPr>
-              <w:t xml:space="preserve">  </w:t>
-            </w:r>
-            <w:r>
-              <w:t>‘top_flag</w:t>
-            </w:r>
-            <w:bookmarkStart w:id="35" w:name="_GoBack"/>
-            <w:bookmarkEnd w:id="35"/>
-            <w:r>
-              <w:t xml:space="preserve">’ </w:t>
-            </w:r>
-            <w:r>
-              <w:t>varchar</w:t>
-            </w:r>
-            <w:r>
-              <w:t>(10</w:t>
-            </w:r>
-            <w:r>
-              <w:t>) DEFAULT NULL</w:t>
-            </w:r>
-          </w:p>
-          <w:p>
             <w:pPr>
               <w:rPr>
                 <w:rFonts w:hint="eastAsia"/>
@@ -15898,34 +15806,12 @@
               </w:rPr>
             </w:pPr>
             <w:r>
-              <w:t>) ENGINE=InnoDB  DEFAULT CHARSET=utf8 AUTO_I</w:t>
-            </w:r>
-            <w:r>
-              <w:t>NCREMENT=1</w:t>
-            </w:r>
-            <w:r>
-              <w:t>;</w:t>
+              <w:t>) ENGINE=InnoDB  DEFAULT CHARSET=utf8 AUTO_INCREMENT=8 ;</w:t>
             </w:r>
           </w:p>
         </w:tc>
       </w:tr>
     </w:tbl>
-    <w:p>
-      <w:pPr>
-        <w:ind w:firstLine="420"/>
-        <w:rPr>
-          <w:rFonts w:hint="eastAsia"/>
-        </w:rPr>
-      </w:pPr>
-    </w:p>
-    <w:p>
-      <w:pPr>
-        <w:ind w:firstLine="420"/>
-        <w:rPr>
-          <w:rFonts w:hint="eastAsia"/>
-        </w:rPr>
-      </w:pPr>
-    </w:p>
     <w:p>
       <w:pPr>
         <w:pStyle w:val="10"/>
@@ -15934,13 +15820,1402 @@
           <w:numId w:val="12"/>
         </w:numPr>
       </w:pPr>
+      <w:bookmarkStart w:id="35" w:name="_Toc396762566"/>
+      <w:r>
+        <w:rPr>
+          <w:rFonts w:hint="eastAsia"/>
+        </w:rPr>
+        <w:t>倒计时</w:t>
+      </w:r>
+      <w:r>
+        <w:rPr>
+          <w:rFonts w:hint="eastAsia"/>
+        </w:rPr>
+        <w:t>表</w:t>
+      </w:r>
+    </w:p>
+    <w:tbl>
+      <w:tblPr>
+        <w:tblStyle w:val="a5"/>
+        <w:tblW w:w="0" w:type="auto"/>
+        <w:jc w:val="center"/>
+        <w:tblLook w:val="04A0" w:firstRow="1" w:lastRow="0" w:firstColumn="1" w:lastColumn="0" w:noHBand="0" w:noVBand="1"/>
+      </w:tblPr>
+      <w:tblGrid>
+        <w:gridCol w:w="2130"/>
+        <w:gridCol w:w="2130"/>
+        <w:gridCol w:w="2131"/>
+        <w:gridCol w:w="2131"/>
+      </w:tblGrid>
+      <w:tr>
+        <w:trPr>
+          <w:trHeight w:val="636"/>
+          <w:jc w:val="center"/>
+        </w:trPr>
+        <w:tc>
+          <w:tcPr>
+            <w:tcW w:w="2130" w:type="dxa"/>
+            <w:shd w:val="clear" w:color="auto" w:fill="00B050"/>
+            <w:vAlign w:val="center"/>
+          </w:tcPr>
+          <w:p>
+            <w:pPr>
+              <w:pStyle w:val="a4"/>
+              <w:ind w:left="420" w:firstLineChars="0" w:firstLine="0"/>
+              <w:rPr>
+                <w:rFonts w:hint="eastAsia"/>
+                <w:b/>
+              </w:rPr>
+            </w:pPr>
+            <w:r>
+              <w:rPr>
+                <w:rFonts w:hint="eastAsia"/>
+                <w:b/>
+              </w:rPr>
+              <w:t>纪念</w:t>
+            </w:r>
+            <w:r>
+              <w:rPr>
+                <w:rFonts w:hint="eastAsia"/>
+                <w:b/>
+              </w:rPr>
+              <w:t>表字段</w:t>
+            </w:r>
+          </w:p>
+        </w:tc>
+        <w:tc>
+          <w:tcPr>
+            <w:tcW w:w="2130" w:type="dxa"/>
+            <w:shd w:val="clear" w:color="auto" w:fill="00B050"/>
+            <w:vAlign w:val="center"/>
+          </w:tcPr>
+          <w:p>
+            <w:pPr>
+              <w:jc w:val="center"/>
+              <w:rPr>
+                <w:rFonts w:hint="eastAsia"/>
+                <w:b/>
+              </w:rPr>
+            </w:pPr>
+            <w:r>
+              <w:rPr>
+                <w:rFonts w:hint="eastAsia"/>
+                <w:b/>
+              </w:rPr>
+              <w:t>含义</w:t>
+            </w:r>
+          </w:p>
+        </w:tc>
+        <w:tc>
+          <w:tcPr>
+            <w:tcW w:w="2131" w:type="dxa"/>
+            <w:shd w:val="clear" w:color="auto" w:fill="00B050"/>
+            <w:vAlign w:val="center"/>
+          </w:tcPr>
+          <w:p>
+            <w:pPr>
+              <w:jc w:val="center"/>
+              <w:rPr>
+                <w:rFonts w:hint="eastAsia"/>
+                <w:b/>
+              </w:rPr>
+            </w:pPr>
+            <w:r>
+              <w:rPr>
+                <w:rFonts w:hint="eastAsia"/>
+                <w:b/>
+              </w:rPr>
+              <w:t>类型</w:t>
+            </w:r>
+            <w:r>
+              <w:rPr>
+                <w:rFonts w:hint="eastAsia"/>
+                <w:b/>
+              </w:rPr>
+              <w:t>&amp;</w:t>
+            </w:r>
+            <w:r>
+              <w:rPr>
+                <w:rFonts w:hint="eastAsia"/>
+                <w:b/>
+              </w:rPr>
+              <w:t>长度</w:t>
+            </w:r>
+          </w:p>
+        </w:tc>
+        <w:tc>
+          <w:tcPr>
+            <w:tcW w:w="2131" w:type="dxa"/>
+            <w:shd w:val="clear" w:color="auto" w:fill="00B050"/>
+            <w:vAlign w:val="center"/>
+          </w:tcPr>
+          <w:p>
+            <w:pPr>
+              <w:jc w:val="center"/>
+              <w:rPr>
+                <w:rFonts w:hint="eastAsia"/>
+                <w:b/>
+              </w:rPr>
+            </w:pPr>
+            <w:r>
+              <w:rPr>
+                <w:rFonts w:hint="eastAsia"/>
+                <w:b/>
+              </w:rPr>
+              <w:t>备注</w:t>
+            </w:r>
+          </w:p>
+        </w:tc>
+      </w:tr>
+      <w:tr>
+        <w:trPr>
+          <w:jc w:val="center"/>
+        </w:trPr>
+        <w:tc>
+          <w:tcPr>
+            <w:tcW w:w="2130" w:type="dxa"/>
+            <w:vAlign w:val="center"/>
+          </w:tcPr>
+          <w:p>
+            <w:pPr>
+              <w:jc w:val="center"/>
+              <w:rPr>
+                <w:rFonts w:hint="eastAsia"/>
+              </w:rPr>
+            </w:pPr>
+            <w:r>
+              <w:t>id</w:t>
+            </w:r>
+          </w:p>
+        </w:tc>
+        <w:tc>
+          <w:tcPr>
+            <w:tcW w:w="2130" w:type="dxa"/>
+            <w:vAlign w:val="center"/>
+          </w:tcPr>
+          <w:p>
+            <w:pPr>
+              <w:jc w:val="center"/>
+              <w:rPr>
+                <w:rFonts w:hint="eastAsia"/>
+              </w:rPr>
+            </w:pPr>
+            <w:r>
+              <w:rPr>
+                <w:rFonts w:hint="eastAsia"/>
+              </w:rPr>
+              <w:t>主键</w:t>
+            </w:r>
+          </w:p>
+        </w:tc>
+        <w:tc>
+          <w:tcPr>
+            <w:tcW w:w="2131" w:type="dxa"/>
+            <w:vAlign w:val="center"/>
+          </w:tcPr>
+          <w:p>
+            <w:pPr>
+              <w:jc w:val="center"/>
+              <w:rPr>
+                <w:rFonts w:hint="eastAsia"/>
+              </w:rPr>
+            </w:pPr>
+            <w:r>
+              <w:rPr>
+                <w:rFonts w:hint="eastAsia"/>
+              </w:rPr>
+              <w:t>数字（</w:t>
+            </w:r>
+            <w:r>
+              <w:rPr>
+                <w:rFonts w:hint="eastAsia"/>
+              </w:rPr>
+              <w:t>20</w:t>
+            </w:r>
+            <w:r>
+              <w:rPr>
+                <w:rFonts w:hint="eastAsia"/>
+              </w:rPr>
+              <w:t>）</w:t>
+            </w:r>
+          </w:p>
+        </w:tc>
+        <w:tc>
+          <w:tcPr>
+            <w:tcW w:w="2131" w:type="dxa"/>
+            <w:vAlign w:val="center"/>
+          </w:tcPr>
+          <w:p>
+            <w:pPr>
+              <w:jc w:val="center"/>
+              <w:rPr>
+                <w:rFonts w:hint="eastAsia"/>
+              </w:rPr>
+            </w:pPr>
+            <w:r>
+              <w:rPr>
+                <w:rFonts w:hint="eastAsia"/>
+                <w:color w:val="FF0000"/>
+              </w:rPr>
+              <w:t>必须</w:t>
+            </w:r>
+            <w:r>
+              <w:t xml:space="preserve"> </w:t>
+            </w:r>
+          </w:p>
+        </w:tc>
+      </w:tr>
+      <w:tr>
+        <w:trPr>
+          <w:jc w:val="center"/>
+        </w:trPr>
+        <w:tc>
+          <w:tcPr>
+            <w:tcW w:w="2130" w:type="dxa"/>
+            <w:vAlign w:val="center"/>
+          </w:tcPr>
+          <w:p>
+            <w:pPr>
+              <w:jc w:val="center"/>
+              <w:rPr>
+                <w:rFonts w:hint="eastAsia"/>
+              </w:rPr>
+            </w:pPr>
+            <w:r>
+              <w:t>user_id</w:t>
+            </w:r>
+          </w:p>
+        </w:tc>
+        <w:tc>
+          <w:tcPr>
+            <w:tcW w:w="2130" w:type="dxa"/>
+            <w:vAlign w:val="center"/>
+          </w:tcPr>
+          <w:p>
+            <w:pPr>
+              <w:jc w:val="center"/>
+              <w:rPr>
+                <w:rFonts w:hint="eastAsia"/>
+              </w:rPr>
+            </w:pPr>
+            <w:r>
+              <w:rPr>
+                <w:rFonts w:hint="eastAsia"/>
+              </w:rPr>
+              <w:t>当前用户</w:t>
+            </w:r>
+            <w:r>
+              <w:rPr>
+                <w:rFonts w:hint="eastAsia"/>
+              </w:rPr>
+              <w:t>id</w:t>
+            </w:r>
+          </w:p>
+        </w:tc>
+        <w:tc>
+          <w:tcPr>
+            <w:tcW w:w="2131" w:type="dxa"/>
+            <w:vAlign w:val="center"/>
+          </w:tcPr>
+          <w:p>
+            <w:pPr>
+              <w:jc w:val="center"/>
+              <w:rPr>
+                <w:rFonts w:hint="eastAsia"/>
+              </w:rPr>
+            </w:pPr>
+            <w:r>
+              <w:rPr>
+                <w:rFonts w:hint="eastAsia"/>
+              </w:rPr>
+              <w:t>数字（</w:t>
+            </w:r>
+            <w:r>
+              <w:rPr>
+                <w:rFonts w:hint="eastAsia"/>
+              </w:rPr>
+              <w:t>20</w:t>
+            </w:r>
+            <w:r>
+              <w:rPr>
+                <w:rFonts w:hint="eastAsia"/>
+              </w:rPr>
+              <w:t>）</w:t>
+            </w:r>
+          </w:p>
+        </w:tc>
+        <w:tc>
+          <w:tcPr>
+            <w:tcW w:w="2131" w:type="dxa"/>
+            <w:vAlign w:val="center"/>
+          </w:tcPr>
+          <w:p>
+            <w:pPr>
+              <w:jc w:val="center"/>
+              <w:rPr>
+                <w:rFonts w:hint="eastAsia"/>
+                <w:color w:val="FF0000"/>
+              </w:rPr>
+            </w:pPr>
+            <w:r>
+              <w:rPr>
+                <w:rFonts w:hint="eastAsia"/>
+                <w:color w:val="FF0000"/>
+              </w:rPr>
+              <w:t>必须</w:t>
+            </w:r>
+          </w:p>
+        </w:tc>
+      </w:tr>
+      <w:tr>
+        <w:trPr>
+          <w:jc w:val="center"/>
+        </w:trPr>
+        <w:tc>
+          <w:tcPr>
+            <w:tcW w:w="2130" w:type="dxa"/>
+            <w:vAlign w:val="center"/>
+          </w:tcPr>
+          <w:p>
+            <w:pPr>
+              <w:jc w:val="center"/>
+              <w:rPr>
+                <w:rFonts w:hint="eastAsia"/>
+              </w:rPr>
+            </w:pPr>
+            <w:r>
+              <w:rPr>
+                <w:rFonts w:hint="eastAsia"/>
+              </w:rPr>
+              <w:t>e</w:t>
+            </w:r>
+            <w:r>
+              <w:t>vent</w:t>
+            </w:r>
+            <w:r>
+              <w:rPr>
+                <w:rFonts w:hint="eastAsia"/>
+              </w:rPr>
+              <w:t>_title</w:t>
+            </w:r>
+          </w:p>
+        </w:tc>
+        <w:tc>
+          <w:tcPr>
+            <w:tcW w:w="2130" w:type="dxa"/>
+            <w:vAlign w:val="center"/>
+          </w:tcPr>
+          <w:p>
+            <w:pPr>
+              <w:jc w:val="center"/>
+              <w:rPr>
+                <w:rFonts w:hint="eastAsia"/>
+              </w:rPr>
+            </w:pPr>
+            <w:r>
+              <w:rPr>
+                <w:rFonts w:hint="eastAsia"/>
+              </w:rPr>
+              <w:t>倒计时</w:t>
+            </w:r>
+            <w:r>
+              <w:t>事件</w:t>
+            </w:r>
+            <w:r>
+              <w:rPr>
+                <w:rFonts w:hint="eastAsia"/>
+              </w:rPr>
+              <w:t>标题</w:t>
+            </w:r>
+          </w:p>
+        </w:tc>
+        <w:tc>
+          <w:tcPr>
+            <w:tcW w:w="2131" w:type="dxa"/>
+            <w:vAlign w:val="center"/>
+          </w:tcPr>
+          <w:p>
+            <w:pPr>
+              <w:jc w:val="center"/>
+              <w:rPr>
+                <w:rFonts w:hint="eastAsia"/>
+              </w:rPr>
+            </w:pPr>
+            <w:r>
+              <w:rPr>
+                <w:rFonts w:hint="eastAsia"/>
+              </w:rPr>
+              <w:t>字符串（</w:t>
+            </w:r>
+            <w:r>
+              <w:t>100</w:t>
+            </w:r>
+            <w:r>
+              <w:rPr>
+                <w:rFonts w:hint="eastAsia"/>
+              </w:rPr>
+              <w:t>）</w:t>
+            </w:r>
+          </w:p>
+        </w:tc>
+        <w:tc>
+          <w:tcPr>
+            <w:tcW w:w="2131" w:type="dxa"/>
+            <w:vAlign w:val="center"/>
+          </w:tcPr>
+          <w:p>
+            <w:pPr>
+              <w:jc w:val="center"/>
+              <w:rPr>
+                <w:rFonts w:hint="eastAsia"/>
+                <w:color w:val="000000" w:themeColor="text1"/>
+              </w:rPr>
+            </w:pPr>
+            <w:r>
+              <w:rPr>
+                <w:rFonts w:hint="eastAsia"/>
+                <w:color w:val="FF0000"/>
+              </w:rPr>
+              <w:t>必须</w:t>
+            </w:r>
+            <w:r>
+              <w:rPr>
+                <w:rFonts w:hint="eastAsia"/>
+                <w:color w:val="FF0000"/>
+              </w:rPr>
+              <w:t>，事件</w:t>
+            </w:r>
+            <w:r>
+              <w:rPr>
+                <w:color w:val="FF0000"/>
+              </w:rPr>
+              <w:t>标题</w:t>
+            </w:r>
+          </w:p>
+        </w:tc>
+      </w:tr>
+      <w:tr>
+        <w:trPr>
+          <w:jc w:val="center"/>
+        </w:trPr>
+        <w:tc>
+          <w:tcPr>
+            <w:tcW w:w="2130" w:type="dxa"/>
+            <w:vAlign w:val="center"/>
+          </w:tcPr>
+          <w:p>
+            <w:pPr>
+              <w:jc w:val="center"/>
+              <w:rPr>
+                <w:rFonts w:hint="eastAsia"/>
+              </w:rPr>
+            </w:pPr>
+            <w:r>
+              <w:rPr>
+                <w:rFonts w:hint="eastAsia"/>
+              </w:rPr>
+              <w:t>e</w:t>
+            </w:r>
+            <w:r>
+              <w:t>vent_desc</w:t>
+            </w:r>
+          </w:p>
+        </w:tc>
+        <w:tc>
+          <w:tcPr>
+            <w:tcW w:w="2130" w:type="dxa"/>
+            <w:vAlign w:val="center"/>
+          </w:tcPr>
+          <w:p>
+            <w:pPr>
+              <w:jc w:val="center"/>
+              <w:rPr>
+                <w:rFonts w:hint="eastAsia"/>
+              </w:rPr>
+            </w:pPr>
+            <w:r>
+              <w:rPr>
+                <w:rFonts w:hint="eastAsia"/>
+                <w:color w:val="000000" w:themeColor="text1"/>
+              </w:rPr>
+              <w:t>倒计时事件</w:t>
+            </w:r>
+            <w:r>
+              <w:rPr>
+                <w:color w:val="000000" w:themeColor="text1"/>
+              </w:rPr>
+              <w:t>描述</w:t>
+            </w:r>
+          </w:p>
+        </w:tc>
+        <w:tc>
+          <w:tcPr>
+            <w:tcW w:w="2131" w:type="dxa"/>
+            <w:vAlign w:val="center"/>
+          </w:tcPr>
+          <w:p>
+            <w:pPr>
+              <w:jc w:val="center"/>
+              <w:rPr>
+                <w:rFonts w:hint="eastAsia"/>
+              </w:rPr>
+            </w:pPr>
+            <w:r>
+              <w:rPr>
+                <w:rFonts w:hint="eastAsia"/>
+              </w:rPr>
+              <w:t>字符串</w:t>
+            </w:r>
+            <w:r>
+              <w:rPr>
+                <w:rFonts w:hint="eastAsia"/>
+              </w:rPr>
+              <w:t>（</w:t>
+            </w:r>
+            <w:r>
+              <w:t>2000</w:t>
+            </w:r>
+            <w:r>
+              <w:rPr>
+                <w:rFonts w:hint="eastAsia"/>
+              </w:rPr>
+              <w:t>）</w:t>
+            </w:r>
+          </w:p>
+        </w:tc>
+        <w:tc>
+          <w:tcPr>
+            <w:tcW w:w="2131" w:type="dxa"/>
+            <w:vAlign w:val="center"/>
+          </w:tcPr>
+          <w:p>
+            <w:pPr>
+              <w:jc w:val="center"/>
+              <w:rPr>
+                <w:rFonts w:hint="eastAsia"/>
+              </w:rPr>
+            </w:pPr>
+            <w:r>
+              <w:rPr>
+                <w:rFonts w:hint="eastAsia"/>
+                <w:color w:val="000000" w:themeColor="text1"/>
+              </w:rPr>
+              <w:t>可选</w:t>
+            </w:r>
+          </w:p>
+        </w:tc>
+      </w:tr>
+      <w:tr>
+        <w:trPr>
+          <w:jc w:val="center"/>
+        </w:trPr>
+        <w:tc>
+          <w:tcPr>
+            <w:tcW w:w="2130" w:type="dxa"/>
+            <w:vAlign w:val="center"/>
+          </w:tcPr>
+          <w:p>
+            <w:pPr>
+              <w:jc w:val="center"/>
+              <w:rPr>
+                <w:rFonts w:hint="eastAsia"/>
+              </w:rPr>
+            </w:pPr>
+            <w:r>
+              <w:rPr>
+                <w:rFonts w:hint="eastAsia"/>
+              </w:rPr>
+              <w:t>e</w:t>
+            </w:r>
+            <w:r>
+              <w:t>vent_time</w:t>
+            </w:r>
+          </w:p>
+        </w:tc>
+        <w:tc>
+          <w:tcPr>
+            <w:tcW w:w="2130" w:type="dxa"/>
+            <w:vAlign w:val="center"/>
+          </w:tcPr>
+          <w:p>
+            <w:pPr>
+              <w:jc w:val="center"/>
+              <w:rPr>
+                <w:rFonts w:hint="eastAsia"/>
+              </w:rPr>
+            </w:pPr>
+            <w:r>
+              <w:rPr>
+                <w:rFonts w:hint="eastAsia"/>
+              </w:rPr>
+              <w:t>倒计时</w:t>
+            </w:r>
+            <w:r>
+              <w:t>事件事件</w:t>
+            </w:r>
+          </w:p>
+        </w:tc>
+        <w:tc>
+          <w:tcPr>
+            <w:tcW w:w="2131" w:type="dxa"/>
+            <w:vAlign w:val="center"/>
+          </w:tcPr>
+          <w:p>
+            <w:pPr>
+              <w:jc w:val="center"/>
+              <w:rPr>
+                <w:rFonts w:hint="eastAsia"/>
+              </w:rPr>
+            </w:pPr>
+            <w:r>
+              <w:t>datetime</w:t>
+            </w:r>
+          </w:p>
+        </w:tc>
+        <w:tc>
+          <w:tcPr>
+            <w:tcW w:w="2131" w:type="dxa"/>
+            <w:vAlign w:val="center"/>
+          </w:tcPr>
+          <w:p>
+            <w:pPr>
+              <w:jc w:val="center"/>
+              <w:rPr>
+                <w:rFonts w:hint="eastAsia"/>
+                <w:color w:val="FF0000"/>
+              </w:rPr>
+            </w:pPr>
+            <w:r>
+              <w:rPr>
+                <w:rFonts w:hint="eastAsia"/>
+                <w:color w:val="FF0000"/>
+              </w:rPr>
+              <w:t>必须</w:t>
+            </w:r>
+          </w:p>
+        </w:tc>
+      </w:tr>
+      <w:tr>
+        <w:trPr>
+          <w:jc w:val="center"/>
+        </w:trPr>
+        <w:tc>
+          <w:tcPr>
+            <w:tcW w:w="2130" w:type="dxa"/>
+            <w:vAlign w:val="center"/>
+          </w:tcPr>
+          <w:p>
+            <w:pPr>
+              <w:jc w:val="center"/>
+              <w:rPr>
+                <w:rFonts w:hint="eastAsia"/>
+              </w:rPr>
+            </w:pPr>
+            <w:r>
+              <w:rPr>
+                <w:rFonts w:hint="eastAsia"/>
+              </w:rPr>
+              <w:t>c</w:t>
+            </w:r>
+            <w:r>
+              <w:t>reate_time</w:t>
+            </w:r>
+          </w:p>
+        </w:tc>
+        <w:tc>
+          <w:tcPr>
+            <w:tcW w:w="2130" w:type="dxa"/>
+            <w:vAlign w:val="center"/>
+          </w:tcPr>
+          <w:p>
+            <w:pPr>
+              <w:jc w:val="center"/>
+              <w:rPr>
+                <w:rFonts w:hint="eastAsia"/>
+              </w:rPr>
+            </w:pPr>
+            <w:r>
+              <w:rPr>
+                <w:rFonts w:hint="eastAsia"/>
+              </w:rPr>
+              <w:t>创建时间</w:t>
+            </w:r>
+          </w:p>
+        </w:tc>
+        <w:tc>
+          <w:tcPr>
+            <w:tcW w:w="2131" w:type="dxa"/>
+            <w:vAlign w:val="center"/>
+          </w:tcPr>
+          <w:p>
+            <w:pPr>
+              <w:jc w:val="center"/>
+              <w:rPr>
+                <w:rFonts w:hint="eastAsia"/>
+              </w:rPr>
+            </w:pPr>
+            <w:r>
+              <w:t>T</w:t>
+            </w:r>
+            <w:r>
+              <w:rPr>
+                <w:rFonts w:hint="eastAsia"/>
+              </w:rPr>
+              <w:t>imestamp(6)</w:t>
+            </w:r>
+          </w:p>
+        </w:tc>
+        <w:tc>
+          <w:tcPr>
+            <w:tcW w:w="2131" w:type="dxa"/>
+            <w:vAlign w:val="center"/>
+          </w:tcPr>
+          <w:p>
+            <w:pPr>
+              <w:jc w:val="center"/>
+              <w:rPr>
+                <w:rFonts w:hint="eastAsia"/>
+              </w:rPr>
+            </w:pPr>
+            <w:r>
+              <w:rPr>
+                <w:rFonts w:hint="eastAsia"/>
+                <w:color w:val="FF0000"/>
+              </w:rPr>
+              <w:t>必须</w:t>
+            </w:r>
+            <w:r>
+              <w:rPr>
+                <w:rFonts w:hint="eastAsia"/>
+                <w:color w:val="000000" w:themeColor="text1"/>
+              </w:rPr>
+              <w:t>，</w:t>
+            </w:r>
+            <w:r>
+              <w:rPr>
+                <w:rFonts w:hint="eastAsia"/>
+                <w:color w:val="000000" w:themeColor="text1"/>
+              </w:rPr>
+              <w:t>创建时间</w:t>
+            </w:r>
+            <w:r>
+              <w:t xml:space="preserve"> </w:t>
+            </w:r>
+          </w:p>
+        </w:tc>
+      </w:tr>
+      <w:tr>
+        <w:trPr>
+          <w:jc w:val="center"/>
+        </w:trPr>
+        <w:tc>
+          <w:tcPr>
+            <w:tcW w:w="2130" w:type="dxa"/>
+            <w:vAlign w:val="center"/>
+          </w:tcPr>
+          <w:p>
+            <w:pPr>
+              <w:jc w:val="center"/>
+              <w:rPr>
+                <w:rFonts w:hint="eastAsia"/>
+              </w:rPr>
+            </w:pPr>
+            <w:r>
+              <w:rPr>
+                <w:rFonts w:hint="eastAsia"/>
+              </w:rPr>
+              <w:t>u</w:t>
+            </w:r>
+            <w:r>
+              <w:t>pdate_time</w:t>
+            </w:r>
+          </w:p>
+        </w:tc>
+        <w:tc>
+          <w:tcPr>
+            <w:tcW w:w="2130" w:type="dxa"/>
+            <w:vAlign w:val="center"/>
+          </w:tcPr>
+          <w:p>
+            <w:pPr>
+              <w:jc w:val="center"/>
+              <w:rPr>
+                <w:rFonts w:hint="eastAsia"/>
+              </w:rPr>
+            </w:pPr>
+            <w:r>
+              <w:rPr>
+                <w:rFonts w:hint="eastAsia"/>
+              </w:rPr>
+              <w:t>更新时间</w:t>
+            </w:r>
+          </w:p>
+        </w:tc>
+        <w:tc>
+          <w:tcPr>
+            <w:tcW w:w="2131" w:type="dxa"/>
+            <w:vAlign w:val="center"/>
+          </w:tcPr>
+          <w:p>
+            <w:pPr>
+              <w:jc w:val="center"/>
+              <w:rPr>
+                <w:rFonts w:hint="eastAsia"/>
+              </w:rPr>
+            </w:pPr>
+            <w:r>
+              <w:t>T</w:t>
+            </w:r>
+            <w:r>
+              <w:rPr>
+                <w:rFonts w:hint="eastAsia"/>
+              </w:rPr>
+              <w:t>imestamp(6)</w:t>
+            </w:r>
+          </w:p>
+        </w:tc>
+        <w:tc>
+          <w:tcPr>
+            <w:tcW w:w="2131" w:type="dxa"/>
+            <w:vAlign w:val="center"/>
+          </w:tcPr>
+          <w:p>
+            <w:pPr>
+              <w:jc w:val="center"/>
+              <w:rPr>
+                <w:rFonts w:hint="eastAsia"/>
+                <w:color w:val="FF0000"/>
+              </w:rPr>
+            </w:pPr>
+            <w:r>
+              <w:rPr>
+                <w:rFonts w:hint="eastAsia"/>
+                <w:color w:val="FF0000"/>
+              </w:rPr>
+              <w:t>必须</w:t>
+            </w:r>
+            <w:r>
+              <w:rPr>
+                <w:rFonts w:hint="eastAsia"/>
+                <w:color w:val="000000" w:themeColor="text1"/>
+              </w:rPr>
+              <w:t>，</w:t>
+            </w:r>
+            <w:r>
+              <w:rPr>
+                <w:rFonts w:hint="eastAsia"/>
+                <w:color w:val="000000" w:themeColor="text1"/>
+              </w:rPr>
+              <w:t>更新时间</w:t>
+            </w:r>
+          </w:p>
+        </w:tc>
+      </w:tr>
+      <w:tr>
+        <w:trPr>
+          <w:jc w:val="center"/>
+        </w:trPr>
+        <w:tc>
+          <w:tcPr>
+            <w:tcW w:w="2130" w:type="dxa"/>
+            <w:vAlign w:val="center"/>
+          </w:tcPr>
+          <w:p>
+            <w:pPr>
+              <w:jc w:val="center"/>
+              <w:rPr>
+                <w:rFonts w:hint="eastAsia"/>
+              </w:rPr>
+            </w:pPr>
+            <w:r>
+              <w:rPr>
+                <w:rFonts w:hint="eastAsia"/>
+              </w:rPr>
+              <w:t>or</w:t>
+            </w:r>
+            <w:r>
+              <w:t>der_num</w:t>
+            </w:r>
+          </w:p>
+        </w:tc>
+        <w:tc>
+          <w:tcPr>
+            <w:tcW w:w="2130" w:type="dxa"/>
+            <w:vAlign w:val="center"/>
+          </w:tcPr>
+          <w:p>
+            <w:pPr>
+              <w:jc w:val="center"/>
+              <w:rPr>
+                <w:rFonts w:hint="eastAsia"/>
+              </w:rPr>
+            </w:pPr>
+            <w:r>
+              <w:rPr>
+                <w:rFonts w:hint="eastAsia"/>
+              </w:rPr>
+              <w:t>排序</w:t>
+            </w:r>
+            <w:r>
+              <w:t>字段</w:t>
+            </w:r>
+          </w:p>
+        </w:tc>
+        <w:tc>
+          <w:tcPr>
+            <w:tcW w:w="2131" w:type="dxa"/>
+            <w:vAlign w:val="center"/>
+          </w:tcPr>
+          <w:p>
+            <w:pPr>
+              <w:jc w:val="center"/>
+              <w:rPr>
+                <w:rFonts w:hint="eastAsia"/>
+              </w:rPr>
+            </w:pPr>
+            <w:r>
+              <w:rPr>
+                <w:rFonts w:hint="eastAsia"/>
+              </w:rPr>
+              <w:t>数字（</w:t>
+            </w:r>
+            <w:r>
+              <w:rPr>
+                <w:rFonts w:hint="eastAsia"/>
+              </w:rPr>
+              <w:t>20</w:t>
+            </w:r>
+            <w:r>
+              <w:rPr>
+                <w:rFonts w:hint="eastAsia"/>
+              </w:rPr>
+              <w:t>）</w:t>
+            </w:r>
+          </w:p>
+        </w:tc>
+        <w:tc>
+          <w:tcPr>
+            <w:tcW w:w="2131" w:type="dxa"/>
+            <w:vAlign w:val="center"/>
+          </w:tcPr>
+          <w:p>
+            <w:pPr>
+              <w:jc w:val="center"/>
+              <w:rPr>
+                <w:rFonts w:hint="eastAsia"/>
+                <w:color w:val="000000" w:themeColor="text1"/>
+              </w:rPr>
+            </w:pPr>
+            <w:r>
+              <w:rPr>
+                <w:rFonts w:hint="eastAsia"/>
+                <w:color w:val="000000" w:themeColor="text1"/>
+              </w:rPr>
+              <w:t>可选</w:t>
+            </w:r>
+          </w:p>
+        </w:tc>
+      </w:tr>
+      <w:tr>
+        <w:trPr>
+          <w:jc w:val="center"/>
+        </w:trPr>
+        <w:tc>
+          <w:tcPr>
+            <w:tcW w:w="2130" w:type="dxa"/>
+            <w:vAlign w:val="center"/>
+          </w:tcPr>
+          <w:p>
+            <w:pPr>
+              <w:jc w:val="center"/>
+              <w:rPr>
+                <w:rFonts w:hint="eastAsia"/>
+              </w:rPr>
+            </w:pPr>
+            <w:r>
+              <w:rPr>
+                <w:rFonts w:hint="eastAsia"/>
+              </w:rPr>
+              <w:t>top</w:t>
+            </w:r>
+            <w:r>
+              <w:t>_flag</w:t>
+            </w:r>
+          </w:p>
+        </w:tc>
+        <w:tc>
+          <w:tcPr>
+            <w:tcW w:w="2130" w:type="dxa"/>
+            <w:vAlign w:val="center"/>
+          </w:tcPr>
+          <w:p>
+            <w:pPr>
+              <w:jc w:val="center"/>
+              <w:rPr>
+                <w:rFonts w:hint="eastAsia"/>
+              </w:rPr>
+            </w:pPr>
+            <w:r>
+              <w:rPr>
+                <w:rFonts w:hint="eastAsia"/>
+              </w:rPr>
+              <w:t>是否</w:t>
+            </w:r>
+            <w:r>
+              <w:t>置顶</w:t>
+            </w:r>
+          </w:p>
+        </w:tc>
+        <w:tc>
+          <w:tcPr>
+            <w:tcW w:w="2131" w:type="dxa"/>
+            <w:vAlign w:val="center"/>
+          </w:tcPr>
+          <w:p>
+            <w:pPr>
+              <w:jc w:val="center"/>
+              <w:rPr>
+                <w:rFonts w:hint="eastAsia"/>
+              </w:rPr>
+            </w:pPr>
+            <w:r>
+              <w:rPr>
+                <w:rFonts w:hint="eastAsia"/>
+              </w:rPr>
+              <w:t>字符串</w:t>
+            </w:r>
+            <w:r>
+              <w:t>（</w:t>
+            </w:r>
+            <w:r>
+              <w:rPr>
+                <w:rFonts w:hint="eastAsia"/>
+              </w:rPr>
+              <w:t>10</w:t>
+            </w:r>
+            <w:r>
+              <w:rPr>
+                <w:rFonts w:hint="eastAsia"/>
+              </w:rPr>
+              <w:t>）</w:t>
+            </w:r>
+          </w:p>
+        </w:tc>
+        <w:tc>
+          <w:tcPr>
+            <w:tcW w:w="2131" w:type="dxa"/>
+            <w:vAlign w:val="center"/>
+          </w:tcPr>
+          <w:p>
+            <w:pPr>
+              <w:jc w:val="center"/>
+              <w:rPr>
+                <w:rFonts w:hint="eastAsia"/>
+                <w:color w:val="000000" w:themeColor="text1"/>
+              </w:rPr>
+            </w:pPr>
+            <w:r>
+              <w:rPr>
+                <w:rFonts w:hint="eastAsia"/>
+                <w:color w:val="000000" w:themeColor="text1"/>
+              </w:rPr>
+              <w:t>可选</w:t>
+            </w:r>
+          </w:p>
+        </w:tc>
+      </w:tr>
+    </w:tbl>
+    <w:p>
+      <w:pPr>
+        <w:pStyle w:val="a4"/>
+        <w:ind w:left="420" w:firstLineChars="0" w:firstLine="0"/>
+        <w:rPr>
+          <w:rFonts w:hint="eastAsia"/>
+        </w:rPr>
+      </w:pPr>
+      <w:r>
+        <w:rPr>
+          <w:rFonts w:hint="eastAsia"/>
+        </w:rPr>
+        <w:t>表名：</w:t>
+      </w:r>
+      <w:r>
+        <w:rPr>
+          <w:rStyle w:val="cm-variable-2"/>
+        </w:rPr>
+        <w:t>countdown</w:t>
+      </w:r>
+    </w:p>
+    <w:p>
+      <w:pPr>
+        <w:pStyle w:val="a4"/>
+        <w:ind w:left="420" w:firstLineChars="0" w:firstLine="0"/>
+        <w:rPr>
+          <w:rFonts w:hint="eastAsia"/>
+        </w:rPr>
+      </w:pPr>
+      <w:r>
+        <w:rPr>
+          <w:rFonts w:hint="eastAsia"/>
+        </w:rPr>
+        <w:t>建表语句：</w:t>
+      </w:r>
+    </w:p>
+    <w:tbl>
+      <w:tblPr>
+        <w:tblStyle w:val="a5"/>
+        <w:tblW w:w="0" w:type="auto"/>
+        <w:tblLook w:val="04A0" w:firstRow="1" w:lastRow="0" w:firstColumn="1" w:lastColumn="0" w:noHBand="0" w:noVBand="1"/>
+      </w:tblPr>
+      <w:tblGrid>
+        <w:gridCol w:w="8522"/>
+      </w:tblGrid>
+      <w:tr>
+        <w:tc>
+          <w:tcPr>
+            <w:tcW w:w="8522" w:type="dxa"/>
+          </w:tcPr>
+          <w:p>
+            <w:pPr>
+              <w:rPr>
+                <w:rFonts w:hint="eastAsia"/>
+              </w:rPr>
+            </w:pPr>
+            <w:r>
+              <w:t>CREATE TABLE IF NOT EXISTS `</w:t>
+            </w:r>
+            <w:r>
+              <w:rPr>
+                <w:rStyle w:val="cm-variable-2"/>
+              </w:rPr>
+              <w:t>countdown</w:t>
+            </w:r>
+            <w:r>
+              <w:t>` (</w:t>
+            </w:r>
+          </w:p>
+          <w:p>
+            <w:pPr>
+              <w:rPr>
+                <w:rFonts w:hint="eastAsia"/>
+              </w:rPr>
+            </w:pPr>
+            <w:r>
+              <w:t xml:space="preserve">  `id` int(20) NOT NULL AUTO_INCREMENT,</w:t>
+            </w:r>
+          </w:p>
+          <w:p>
+            <w:pPr>
+              <w:rPr>
+                <w:rFonts w:hint="eastAsia"/>
+              </w:rPr>
+            </w:pPr>
+            <w:r>
+              <w:t xml:space="preserve">  `user_id` int(20) NOT NULL,</w:t>
+            </w:r>
+          </w:p>
+          <w:p>
+            <w:pPr>
+              <w:rPr>
+                <w:rFonts w:hint="eastAsia"/>
+              </w:rPr>
+            </w:pPr>
+            <w:r>
+              <w:t xml:space="preserve">  `</w:t>
+            </w:r>
+            <w:r>
+              <w:rPr>
+                <w:rFonts w:hint="eastAsia"/>
+              </w:rPr>
+              <w:t>e</w:t>
+            </w:r>
+            <w:r>
+              <w:t>vent</w:t>
+            </w:r>
+            <w:r>
+              <w:rPr>
+                <w:rFonts w:hint="eastAsia"/>
+              </w:rPr>
+              <w:t>_title</w:t>
+            </w:r>
+            <w:r>
+              <w:t>` varchar(100) NOT NULL,</w:t>
+            </w:r>
+          </w:p>
+          <w:p>
+            <w:pPr>
+              <w:rPr>
+                <w:rFonts w:hint="eastAsia"/>
+              </w:rPr>
+            </w:pPr>
+            <w:r>
+              <w:t xml:space="preserve">  `</w:t>
+            </w:r>
+            <w:r>
+              <w:t>event</w:t>
+            </w:r>
+            <w:r>
+              <w:rPr>
+                <w:rFonts w:hint="eastAsia"/>
+              </w:rPr>
+              <w:t>_desc</w:t>
+            </w:r>
+            <w:r>
+              <w:t xml:space="preserve">` </w:t>
+            </w:r>
+            <w:r>
+              <w:t>varchar</w:t>
+            </w:r>
+            <w:r>
+              <w:t>(20</w:t>
+            </w:r>
+            <w:r>
+              <w:t>00</w:t>
+            </w:r>
+            <w:r>
+              <w:t>)</w:t>
+            </w:r>
+            <w:r>
+              <w:t xml:space="preserve"> DEFAULT </w:t>
+            </w:r>
+            <w:r>
+              <w:t>NULL,</w:t>
+            </w:r>
+          </w:p>
+          <w:p>
+            <w:pPr>
+              <w:rPr>
+                <w:rFonts w:hint="eastAsia"/>
+              </w:rPr>
+            </w:pPr>
+            <w:r>
+              <w:t xml:space="preserve">  `event_time</w:t>
+            </w:r>
+            <w:r>
+              <w:t xml:space="preserve">` </w:t>
+            </w:r>
+            <w:r>
+              <w:t>datetime</w:t>
+            </w:r>
+            <w:r>
+              <w:t>,</w:t>
+            </w:r>
+          </w:p>
+          <w:p>
+            <w:pPr>
+              <w:rPr>
+                <w:rFonts w:hint="eastAsia"/>
+              </w:rPr>
+            </w:pPr>
+            <w:r>
+              <w:t xml:space="preserve">  `create_time` timestamp(6) NOT NULL DEFAULT CURRENT_TIMESTAMP(6),</w:t>
+            </w:r>
+          </w:p>
+          <w:p>
+            <w:pPr>
+              <w:rPr>
+                <w:rFonts w:hint="eastAsia"/>
+              </w:rPr>
+            </w:pPr>
+            <w:r>
+              <w:t xml:space="preserve">  `update_time` timestamp(6) NOT NULL DEFAULT CURRENT_TIMESTAMP(6) ON UPDATE CURRENT_TIMESTAMP(6),</w:t>
+            </w:r>
+          </w:p>
+          <w:p>
+            <w:pPr>
+              <w:rPr>
+                <w:rFonts w:hint="eastAsia"/>
+              </w:rPr>
+            </w:pPr>
+            <w:r>
+              <w:t xml:space="preserve">  ‘</w:t>
+            </w:r>
+            <w:r>
+              <w:rPr>
+                <w:rFonts w:hint="eastAsia"/>
+              </w:rPr>
+              <w:t>or</w:t>
+            </w:r>
+            <w:r>
+              <w:t>der_num’ int(20) DEFAULT 0,</w:t>
+            </w:r>
+          </w:p>
+          <w:p>
+            <w:pPr>
+              <w:rPr>
+                <w:rFonts w:hint="eastAsia"/>
+              </w:rPr>
+            </w:pPr>
+            <w:r>
+              <w:rPr>
+                <w:rFonts w:hint="eastAsia"/>
+              </w:rPr>
+              <w:t xml:space="preserve">  </w:t>
+            </w:r>
+            <w:r>
+              <w:t>‘top_flag’ varchar(10) DEFAULT NULL</w:t>
+            </w:r>
+          </w:p>
+          <w:p>
+            <w:pPr>
+              <w:rPr>
+                <w:rFonts w:hint="eastAsia"/>
+              </w:rPr>
+            </w:pPr>
+            <w:r>
+              <w:t xml:space="preserve">  PRIMARY KEY (`id`)</w:t>
+            </w:r>
+          </w:p>
+          <w:p>
+            <w:pPr>
+              <w:rPr>
+                <w:rFonts w:hint="eastAsia"/>
+              </w:rPr>
+            </w:pPr>
+            <w:r>
+              <w:t>) ENGINE=InnoDB  DEFAULT CHARSET=utf8 AUTO_I</w:t>
+            </w:r>
+            <w:r>
+              <w:t>NCREMENT=1</w:t>
+            </w:r>
+            <w:r>
+              <w:t>;</w:t>
+            </w:r>
+          </w:p>
+        </w:tc>
+      </w:tr>
+    </w:tbl>
+    <w:p>
+      <w:pPr>
+        <w:ind w:firstLine="420"/>
+        <w:rPr>
+          <w:rFonts w:hint="eastAsia"/>
+        </w:rPr>
+      </w:pPr>
+    </w:p>
+    <w:p>
+      <w:pPr>
+        <w:ind w:firstLine="420"/>
+        <w:rPr>
+          <w:rFonts w:hint="eastAsia"/>
+        </w:rPr>
+      </w:pPr>
+    </w:p>
+    <w:p>
+      <w:pPr>
+        <w:pStyle w:val="10"/>
+        <w:numPr>
+          <w:ilvl w:val="2"/>
+          <w:numId w:val="12"/>
+        </w:numPr>
+      </w:pPr>
       <w:r>
         <w:rPr>
           <w:rFonts w:hint="eastAsia"/>
         </w:rPr>
         <w:t>建表语句</w:t>
       </w:r>
-      <w:bookmarkEnd w:id="34"/>
+      <w:bookmarkEnd w:id="35"/>
     </w:p>
     <w:p>
       <w:pPr>
@@ -15970,10 +17245,10 @@
             <v:path o:extrusionok="f" gradientshapeok="t" o:connecttype="rect"/>
             <o:lock v:ext="edit" aspectratio="t"/>
           </v:shapetype>
-          <v:shape id="_x0000_i1025" type="#_x0000_t75" style="width:90.55pt;height:41.95pt" o:ole="">
+          <v:shape id="_x0000_i1025" type="#_x0000_t75" style="width:90.7pt;height:42.1pt" o:ole="">
             <v:imagedata r:id="rId15" o:title=""/>
           </v:shape>
-          <o:OLEObject Type="Embed" ProgID="Package" ShapeID="_x0000_i1025" DrawAspect="Content" ObjectID="_1475166877" r:id="rId16"/>
+          <o:OLEObject Type="Embed" ProgID="Package" ShapeID="_x0000_i1025" DrawAspect="Content" ObjectID="_1481307923" r:id="rId16"/>
         </w:object>
       </w:r>
     </w:p>
@@ -18767,7 +20042,6 @@
     <w:uiPriority w:val="59"/>
     <w:rsid w:val="00E507D3"/>
     <w:tblPr>
-      <w:tblInd w:w="0" w:type="dxa"/>
       <w:tblBorders>
         <w:top w:val="single" w:sz="4" w:space="0" w:color="auto"/>
         <w:left w:val="single" w:sz="4" w:space="0" w:color="auto"/>
@@ -18776,12 +20050,6 @@
         <w:insideH w:val="single" w:sz="4" w:space="0" w:color="auto"/>
         <w:insideV w:val="single" w:sz="4" w:space="0" w:color="auto"/>
       </w:tblBorders>
-      <w:tblCellMar>
-        <w:top w:w="0" w:type="dxa"/>
-        <w:left w:w="108" w:type="dxa"/>
-        <w:bottom w:w="0" w:type="dxa"/>
-        <w:right w:w="108" w:type="dxa"/>
-      </w:tblCellMar>
     </w:tblPr>
   </w:style>
   <w:style w:type="paragraph" w:styleId="a6">
@@ -19303,7 +20571,7 @@
 </file>
 
 <file path=customXml/itemProps1.xml><?xml version="1.0" encoding="utf-8"?>
-<ds:datastoreItem xmlns:ds="http://schemas.openxmlformats.org/officeDocument/2006/customXml" ds:itemID="{BF9CDA6D-4B33-4127-BCF2-0527159952D2}">
+<ds:datastoreItem xmlns:ds="http://schemas.openxmlformats.org/officeDocument/2006/customXml" ds:itemID="{DA9724F4-1B7D-4CD0-A34E-7F2F6AA2A592}">
   <ds:schemaRefs>
     <ds:schemaRef ds:uri="http://schemas.openxmlformats.org/officeDocument/2006/bibliography"/>
   </ds:schemaRefs>
